--- a/EFNote.docx
+++ b/EFNote.docx
@@ -4502,7 +4502,7 @@
         <w:rPr>
           <w:rFonts w:hint="eastAsia"/>
         </w:rPr>
-        <w:t>离开出发起程违反趋势</w:t>
+        <w:t>离开出发</w:t>
       </w:r>
     </w:p>
     <w:p>
@@ -5127,6 +5127,12 @@
         <w:rPr>
           <w:rFonts w:hint="eastAsia"/>
         </w:rPr>
+        <w:t xml:space="preserve"> </w:t>
+      </w:r>
+      <w:r>
+        <w:rPr>
+          <w:rFonts w:hint="eastAsia"/>
+        </w:rPr>
         <w:t>rental car would be the</w:t>
       </w:r>
       <w:r>
@@ -5198,7 +5204,7 @@
     <w:p>
       <w:pPr>
         <w:rPr>
-          <w:rFonts w:ascii="Helvetica" w:hAnsi="Helvetica" w:cs="Helvetica" w:hint="eastAsia"/>
+          <w:rFonts w:ascii="Helvetica" w:hAnsi="Helvetica" w:cs="Helvetica"/>
           <w:color w:val="222222"/>
           <w:sz w:val="20"/>
           <w:szCs w:val="20"/>
@@ -5210,7 +5216,6 @@
       <w:pPr>
         <w:pStyle w:val="3"/>
         <w:rPr>
-          <w:rFonts w:hint="eastAsia"/>
           <w:shd w:val="clear" w:color="auto" w:fill="FFFFFF"/>
         </w:rPr>
       </w:pPr>
@@ -5225,9 +5230,6 @@
     <w:p>
       <w:pPr>
         <w:pStyle w:val="4"/>
-        <w:rPr>
-          <w:rFonts w:hint="eastAsia"/>
-        </w:rPr>
       </w:pPr>
       <w:r>
         <w:rPr>
@@ -5237,11 +5239,6 @@
       </w:r>
     </w:p>
     <w:p>
-      <w:pPr>
-        <w:rPr>
-          <w:rFonts w:hint="eastAsia"/>
-        </w:rPr>
-      </w:pPr>
       <w:r>
         <w:t>C</w:t>
       </w:r>
@@ -5259,11 +5256,6 @@
       </w:r>
     </w:p>
     <w:p>
-      <w:pPr>
-        <w:rPr>
-          <w:rFonts w:hint="eastAsia"/>
-        </w:rPr>
-      </w:pPr>
       <w:r>
         <w:t>C</w:t>
       </w:r>
@@ -5281,11 +5273,6 @@
       </w:r>
     </w:p>
     <w:p>
-      <w:pPr>
-        <w:rPr>
-          <w:rFonts w:hint="eastAsia"/>
-        </w:rPr>
-      </w:pPr>
       <w:bookmarkStart w:id="4" w:name="OLE_LINK1"/>
       <w:r>
         <w:t>immigration</w:t>
@@ -5293,11 +5280,6 @@
     </w:p>
     <w:bookmarkEnd w:id="4"/>
     <w:p>
-      <w:pPr>
-        <w:rPr>
-          <w:rFonts w:hint="eastAsia"/>
-        </w:rPr>
-      </w:pPr>
       <w:r>
         <w:t>J</w:t>
       </w:r>
@@ -5315,11 +5297,6 @@
       </w:r>
     </w:p>
     <w:p>
-      <w:pPr>
-        <w:rPr>
-          <w:rFonts w:hint="eastAsia"/>
-        </w:rPr>
-      </w:pPr>
       <w:r>
         <w:t>W</w:t>
       </w:r>
@@ -5337,11 +5314,6 @@
       </w:r>
     </w:p>
     <w:p>
-      <w:pPr>
-        <w:rPr>
-          <w:rFonts w:hint="eastAsia"/>
-        </w:rPr>
-      </w:pPr>
       <w:r>
         <w:t>W</w:t>
       </w:r>
@@ -5364,33 +5336,12 @@
         <w:t xml:space="preserve"> </w:t>
       </w:r>
     </w:p>
-    <w:p>
-      <w:pPr>
-        <w:rPr>
-          <w:rFonts w:hint="eastAsia"/>
-        </w:rPr>
-      </w:pPr>
-    </w:p>
-    <w:p>
-      <w:pPr>
-        <w:rPr>
-          <w:rFonts w:hint="eastAsia"/>
-        </w:rPr>
-      </w:pPr>
-    </w:p>
-    <w:p>
-      <w:pPr>
-        <w:rPr>
-          <w:rFonts w:hint="eastAsia"/>
-        </w:rPr>
-      </w:pPr>
-    </w:p>
+    <w:p/>
+    <w:p/>
+    <w:p/>
     <w:p>
       <w:pPr>
         <w:pStyle w:val="3"/>
-        <w:rPr>
-          <w:rFonts w:hint="eastAsia"/>
-        </w:rPr>
       </w:pPr>
       <w:r>
         <w:rPr>
@@ -5403,9 +5354,6 @@
     <w:p>
       <w:pPr>
         <w:pStyle w:val="4"/>
-        <w:rPr>
-          <w:rFonts w:hint="eastAsia"/>
-        </w:rPr>
       </w:pPr>
       <w:r>
         <w:rPr>
@@ -5415,11 +5363,6 @@
       </w:r>
     </w:p>
     <w:p>
-      <w:pPr>
-        <w:rPr>
-          <w:rFonts w:hint="eastAsia"/>
-        </w:rPr>
-      </w:pPr>
       <w:r>
         <w:rPr>
           <w:rFonts w:hint="eastAsia"/>
@@ -5443,11 +5386,6 @@
       </w:r>
     </w:p>
     <w:p>
-      <w:pPr>
-        <w:rPr>
-          <w:rFonts w:hint="eastAsia"/>
-        </w:rPr>
-      </w:pPr>
       <w:r>
         <w:rPr>
           <w:rFonts w:hint="eastAsia"/>
@@ -5471,11 +5409,6 @@
       </w:r>
     </w:p>
     <w:p>
-      <w:pPr>
-        <w:rPr>
-          <w:rFonts w:hint="eastAsia"/>
-        </w:rPr>
-      </w:pPr>
       <w:r>
         <w:rPr>
           <w:rFonts w:hint="eastAsia"/>
@@ -5499,11 +5432,6 @@
       </w:r>
     </w:p>
     <w:p>
-      <w:pPr>
-        <w:rPr>
-          <w:rFonts w:hint="eastAsia"/>
-        </w:rPr>
-      </w:pPr>
       <w:r>
         <w:rPr>
           <w:rFonts w:hint="eastAsia"/>
@@ -5533,9 +5461,6 @@
     <w:p>
       <w:pPr>
         <w:ind w:firstLine="420"/>
-        <w:rPr>
-          <w:rFonts w:hint="eastAsia"/>
-        </w:rPr>
       </w:pPr>
       <w:r>
         <w:t>N</w:t>
@@ -5556,9 +5481,6 @@
     <w:p>
       <w:pPr>
         <w:ind w:firstLine="420"/>
-        <w:rPr>
-          <w:rFonts w:hint="eastAsia"/>
-        </w:rPr>
       </w:pPr>
       <w:r>
         <w:t>D</w:t>
@@ -5579,9 +5501,6 @@
     <w:p>
       <w:pPr>
         <w:ind w:firstLine="420"/>
-        <w:rPr>
-          <w:rFonts w:hint="eastAsia"/>
-        </w:rPr>
       </w:pPr>
       <w:r>
         <w:t>I</w:t>
@@ -5602,9 +5521,6 @@
     <w:p>
       <w:pPr>
         <w:pStyle w:val="4"/>
-        <w:rPr>
-          <w:rFonts w:hint="eastAsia"/>
-        </w:rPr>
       </w:pPr>
       <w:r>
         <w:rPr>
@@ -5614,11 +5530,6 @@
       </w:r>
     </w:p>
     <w:p>
-      <w:pPr>
-        <w:rPr>
-          <w:rFonts w:hint="eastAsia"/>
-        </w:rPr>
-      </w:pPr>
       <w:r>
         <w:t>I</w:t>
       </w:r>
@@ -5629,40 +5540,22 @@
         <w:t>t was about six inches long with a long mouth</w:t>
       </w:r>
     </w:p>
-    <w:p>
-      <w:pPr>
-        <w:rPr>
-          <w:rFonts w:hint="eastAsia"/>
-        </w:rPr>
-      </w:pPr>
-    </w:p>
-    <w:p>
-      <w:pPr>
-        <w:rPr>
-          <w:rFonts w:hint="eastAsia"/>
-        </w:rPr>
-      </w:pPr>
+    <w:p/>
+    <w:p/>
+    <w:p>
+      <w:pPr>
+        <w:pStyle w:val="3"/>
+      </w:pPr>
+      <w:r>
+        <w:rPr>
+          <w:rFonts w:hint="eastAsia"/>
+        </w:rPr>
+        <w:t>6</w:t>
+      </w:r>
     </w:p>
     <w:p>
       <w:pPr>
         <w:pStyle w:val="4"/>
-        <w:rPr>
-          <w:rFonts w:hint="eastAsia"/>
-        </w:rPr>
-      </w:pPr>
-      <w:r>
-        <w:rPr>
-          <w:rFonts w:hint="eastAsia"/>
-        </w:rPr>
-        <w:t>6</w:t>
-      </w:r>
-    </w:p>
-    <w:p>
-      <w:pPr>
-        <w:pStyle w:val="4"/>
-        <w:rPr>
-          <w:rFonts w:hint="eastAsia"/>
-        </w:rPr>
       </w:pPr>
       <w:r>
         <w:rPr>
@@ -5672,11 +5565,6 @@
       </w:r>
     </w:p>
     <w:p>
-      <w:pPr>
-        <w:rPr>
-          <w:rFonts w:hint="eastAsia"/>
-        </w:rPr>
-      </w:pPr>
       <w:r>
         <w:t>B</w:t>
       </w:r>
@@ -5684,7 +5572,19 @@
         <w:rPr>
           <w:rFonts w:hint="eastAsia"/>
         </w:rPr>
-        <w:t xml:space="preserve">rohures </w:t>
+        <w:t>ro</w:t>
+      </w:r>
+      <w:r>
+        <w:rPr>
+          <w:rFonts w:hint="eastAsia"/>
+        </w:rPr>
+        <w:t>c</w:t>
+      </w:r>
+      <w:r>
+        <w:rPr>
+          <w:rFonts w:hint="eastAsia"/>
+        </w:rPr>
+        <w:t xml:space="preserve">hures </w:t>
       </w:r>
       <w:r>
         <w:rPr>
@@ -5694,11 +5594,6 @@
       </w:r>
     </w:p>
     <w:p>
-      <w:pPr>
-        <w:rPr>
-          <w:rFonts w:hint="eastAsia"/>
-        </w:rPr>
-      </w:pPr>
       <w:r>
         <w:t>A</w:t>
       </w:r>
@@ -5716,11 +5611,6 @@
       </w:r>
     </w:p>
     <w:p>
-      <w:pPr>
-        <w:rPr>
-          <w:rFonts w:hint="eastAsia"/>
-        </w:rPr>
-      </w:pPr>
       <w:r>
         <w:t>W</w:t>
       </w:r>
@@ -5738,11 +5628,6 @@
       </w:r>
     </w:p>
     <w:p>
-      <w:pPr>
-        <w:rPr>
-          <w:rFonts w:hint="eastAsia"/>
-        </w:rPr>
-      </w:pPr>
       <w:r>
         <w:t>P</w:t>
       </w:r>
@@ -5760,11 +5645,6 @@
       </w:r>
     </w:p>
     <w:p>
-      <w:pPr>
-        <w:rPr>
-          <w:rFonts w:hint="eastAsia"/>
-        </w:rPr>
-      </w:pPr>
       <w:r>
         <w:t>S</w:t>
       </w:r>
@@ -5778,15 +5658,10 @@
         <w:rPr>
           <w:rFonts w:hint="eastAsia"/>
         </w:rPr>
-        <w:t>海报</w:t>
-      </w:r>
-    </w:p>
-    <w:p>
-      <w:pPr>
-        <w:rPr>
-          <w:rFonts w:hint="eastAsia"/>
-        </w:rPr>
-      </w:pPr>
+        <w:t>海豹</w:t>
+      </w:r>
+    </w:p>
+    <w:p>
       <w:r>
         <w:t>Z</w:t>
       </w:r>
@@ -5804,11 +5679,6 @@
       </w:r>
     </w:p>
     <w:p>
-      <w:pPr>
-        <w:rPr>
-          <w:rFonts w:hint="eastAsia"/>
-        </w:rPr>
-      </w:pPr>
       <w:r>
         <w:t>L</w:t>
       </w:r>
@@ -5826,11 +5696,6 @@
       </w:r>
     </w:p>
     <w:p>
-      <w:pPr>
-        <w:rPr>
-          <w:rFonts w:hint="eastAsia"/>
-        </w:rPr>
-      </w:pPr>
       <w:r>
         <w:t>E</w:t>
       </w:r>
@@ -5848,11 +5713,6 @@
       </w:r>
     </w:p>
     <w:p>
-      <w:pPr>
-        <w:rPr>
-          <w:rFonts w:hint="eastAsia"/>
-        </w:rPr>
-      </w:pPr>
       <w:r>
         <w:t>D</w:t>
       </w:r>
@@ -5870,6 +5730,11 @@
       </w:r>
     </w:p>
     <w:p>
+      <w:pPr>
+        <w:rPr>
+          <w:rFonts w:hint="eastAsia"/>
+        </w:rPr>
+      </w:pPr>
       <w:r>
         <w:t>C</w:t>
       </w:r>
@@ -5888,6 +5753,23 @@
     </w:p>
     <w:p>
       <w:r>
+        <w:t>S</w:t>
+      </w:r>
+      <w:r>
+        <w:rPr>
+          <w:rFonts w:hint="eastAsia"/>
+        </w:rPr>
+        <w:t xml:space="preserve">loth </w:t>
+      </w:r>
+      <w:r>
+        <w:rPr>
+          <w:rFonts w:hint="eastAsia"/>
+        </w:rPr>
+        <w:t>树懒</w:t>
+      </w:r>
+    </w:p>
+    <w:p>
+      <w:pPr>
         <w:rPr>
           <w:rFonts w:ascii="Helvetica" w:hAnsi="Helvetica" w:cs="Helvetica" w:hint="eastAsia"/>
           <w:color w:val="222222"/>
@@ -5895,10 +5777,672 @@
           <w:szCs w:val="20"/>
           <w:shd w:val="clear" w:color="auto" w:fill="FFFFFF"/>
         </w:rPr>
+      </w:pPr>
+      <w:r>
+        <w:rPr>
+          <w:rFonts w:ascii="Helvetica" w:hAnsi="Helvetica" w:cs="Helvetica" w:hint="eastAsia"/>
+          <w:color w:val="222222"/>
+          <w:sz w:val="20"/>
+          <w:szCs w:val="20"/>
+          <w:shd w:val="clear" w:color="auto" w:fill="FFFFFF"/>
+        </w:rPr>
         <w:tab/>
       </w:r>
       <w:bookmarkStart w:id="7" w:name="_GoBack"/>
       <w:bookmarkEnd w:id="7"/>
+    </w:p>
+    <w:p>
+      <w:pPr>
+        <w:rPr>
+          <w:rFonts w:ascii="Helvetica" w:hAnsi="Helvetica" w:cs="Helvetica" w:hint="eastAsia"/>
+          <w:color w:val="222222"/>
+          <w:sz w:val="20"/>
+          <w:szCs w:val="20"/>
+          <w:shd w:val="clear" w:color="auto" w:fill="FFFFFF"/>
+        </w:rPr>
+      </w:pPr>
+      <w:r>
+        <w:rPr>
+          <w:rFonts w:ascii="Helvetica" w:hAnsi="Helvetica" w:cs="Helvetica"/>
+          <w:color w:val="222222"/>
+          <w:sz w:val="20"/>
+          <w:szCs w:val="20"/>
+          <w:shd w:val="clear" w:color="auto" w:fill="FFFFFF"/>
+        </w:rPr>
+        <w:t>L</w:t>
+      </w:r>
+      <w:r>
+        <w:rPr>
+          <w:rFonts w:ascii="Helvetica" w:hAnsi="Helvetica" w:cs="Helvetica" w:hint="eastAsia"/>
+          <w:color w:val="222222"/>
+          <w:sz w:val="20"/>
+          <w:szCs w:val="20"/>
+          <w:shd w:val="clear" w:color="auto" w:fill="FFFFFF"/>
+        </w:rPr>
+        <w:t xml:space="preserve">east </w:t>
+      </w:r>
+      <w:r>
+        <w:rPr>
+          <w:rFonts w:ascii="Helvetica" w:hAnsi="Helvetica" w:cs="Helvetica" w:hint="eastAsia"/>
+          <w:color w:val="222222"/>
+          <w:sz w:val="20"/>
+          <w:szCs w:val="20"/>
+          <w:shd w:val="clear" w:color="auto" w:fill="FFFFFF"/>
+        </w:rPr>
+        <w:t>最少的</w:t>
+      </w:r>
+    </w:p>
+    <w:p>
+      <w:pPr>
+        <w:rPr>
+          <w:rFonts w:ascii="Helvetica" w:hAnsi="Helvetica" w:cs="Helvetica" w:hint="eastAsia"/>
+          <w:color w:val="222222"/>
+          <w:sz w:val="20"/>
+          <w:szCs w:val="20"/>
+          <w:shd w:val="clear" w:color="auto" w:fill="FFFFFF"/>
+        </w:rPr>
+      </w:pPr>
+      <w:r>
+        <w:rPr>
+          <w:rFonts w:ascii="Helvetica" w:hAnsi="Helvetica" w:cs="Helvetica"/>
+          <w:color w:val="222222"/>
+          <w:sz w:val="20"/>
+          <w:szCs w:val="20"/>
+          <w:shd w:val="clear" w:color="auto" w:fill="FFFFFF"/>
+        </w:rPr>
+        <w:t>E</w:t>
+      </w:r>
+      <w:r>
+        <w:rPr>
+          <w:rFonts w:ascii="Helvetica" w:hAnsi="Helvetica" w:cs="Helvetica" w:hint="eastAsia"/>
+          <w:color w:val="222222"/>
+          <w:sz w:val="20"/>
+          <w:szCs w:val="20"/>
+          <w:shd w:val="clear" w:color="auto" w:fill="FFFFFF"/>
+        </w:rPr>
+        <w:t>ntertaining</w:t>
+      </w:r>
+      <w:r>
+        <w:rPr>
+          <w:rFonts w:ascii="Helvetica" w:hAnsi="Helvetica" w:cs="Helvetica" w:hint="eastAsia"/>
+          <w:color w:val="222222"/>
+          <w:sz w:val="20"/>
+          <w:szCs w:val="20"/>
+          <w:shd w:val="clear" w:color="auto" w:fill="FFFFFF"/>
+        </w:rPr>
+        <w:t>令人愉快的</w:t>
+      </w:r>
+    </w:p>
+    <w:p>
+      <w:pPr>
+        <w:rPr>
+          <w:rFonts w:ascii="Helvetica" w:hAnsi="Helvetica" w:cs="Helvetica" w:hint="eastAsia"/>
+          <w:color w:val="222222"/>
+          <w:sz w:val="20"/>
+          <w:szCs w:val="20"/>
+          <w:shd w:val="clear" w:color="auto" w:fill="FFFFFF"/>
+        </w:rPr>
+      </w:pPr>
+      <w:r>
+        <w:rPr>
+          <w:rFonts w:ascii="Helvetica" w:hAnsi="Helvetica" w:cs="Helvetica"/>
+          <w:color w:val="222222"/>
+          <w:sz w:val="20"/>
+          <w:szCs w:val="20"/>
+          <w:shd w:val="clear" w:color="auto" w:fill="FFFFFF"/>
+        </w:rPr>
+        <w:t>U</w:t>
+      </w:r>
+      <w:r>
+        <w:rPr>
+          <w:rFonts w:ascii="Helvetica" w:hAnsi="Helvetica" w:cs="Helvetica" w:hint="eastAsia"/>
+          <w:color w:val="222222"/>
+          <w:sz w:val="20"/>
+          <w:szCs w:val="20"/>
+          <w:shd w:val="clear" w:color="auto" w:fill="FFFFFF"/>
+        </w:rPr>
+        <w:t>nlikely</w:t>
+      </w:r>
+      <w:r>
+        <w:rPr>
+          <w:rFonts w:ascii="Helvetica" w:hAnsi="Helvetica" w:cs="Helvetica" w:hint="eastAsia"/>
+          <w:color w:val="222222"/>
+          <w:sz w:val="20"/>
+          <w:szCs w:val="20"/>
+          <w:shd w:val="clear" w:color="auto" w:fill="FFFFFF"/>
+        </w:rPr>
+        <w:t>不太可能，没希望的</w:t>
+      </w:r>
+    </w:p>
+    <w:p>
+      <w:pPr>
+        <w:rPr>
+          <w:rFonts w:ascii="Helvetica" w:hAnsi="Helvetica" w:cs="Helvetica" w:hint="eastAsia"/>
+          <w:color w:val="222222"/>
+          <w:sz w:val="20"/>
+          <w:szCs w:val="20"/>
+          <w:shd w:val="clear" w:color="auto" w:fill="FFFFFF"/>
+        </w:rPr>
+      </w:pPr>
+      <w:r>
+        <w:rPr>
+          <w:rFonts w:ascii="Helvetica" w:hAnsi="Helvetica" w:cs="Helvetica"/>
+          <w:color w:val="222222"/>
+          <w:sz w:val="20"/>
+          <w:szCs w:val="20"/>
+          <w:shd w:val="clear" w:color="auto" w:fill="FFFFFF"/>
+        </w:rPr>
+        <w:t>A</w:t>
+      </w:r>
+      <w:r>
+        <w:rPr>
+          <w:rFonts w:ascii="Helvetica" w:hAnsi="Helvetica" w:cs="Helvetica" w:hint="eastAsia"/>
+          <w:color w:val="222222"/>
+          <w:sz w:val="20"/>
+          <w:szCs w:val="20"/>
+          <w:shd w:val="clear" w:color="auto" w:fill="FFFFFF"/>
+        </w:rPr>
+        <w:t>ntarctica</w:t>
+      </w:r>
+      <w:r>
+        <w:rPr>
+          <w:rFonts w:ascii="Helvetica" w:hAnsi="Helvetica" w:cs="Helvetica" w:hint="eastAsia"/>
+          <w:color w:val="222222"/>
+          <w:sz w:val="20"/>
+          <w:szCs w:val="20"/>
+          <w:shd w:val="clear" w:color="auto" w:fill="FFFFFF"/>
+        </w:rPr>
+        <w:t>南极洲</w:t>
+      </w:r>
+    </w:p>
+    <w:p>
+      <w:pPr>
+        <w:pStyle w:val="4"/>
+        <w:rPr>
+          <w:rFonts w:hint="eastAsia"/>
+        </w:rPr>
+      </w:pPr>
+      <w:r>
+        <w:rPr>
+          <w:rFonts w:hint="eastAsia"/>
+        </w:rPr>
+        <w:lastRenderedPageBreak/>
+        <w:t>语法</w:t>
+      </w:r>
+    </w:p>
+    <w:p>
+      <w:pPr>
+        <w:rPr>
+          <w:rFonts w:ascii="Helvetica" w:hAnsi="Helvetica" w:cs="Helvetica" w:hint="eastAsia"/>
+          <w:color w:val="222222"/>
+          <w:sz w:val="20"/>
+          <w:szCs w:val="20"/>
+          <w:shd w:val="clear" w:color="auto" w:fill="FFFFFF"/>
+        </w:rPr>
+      </w:pPr>
+      <w:r>
+        <w:rPr>
+          <w:rFonts w:ascii="Helvetica" w:hAnsi="Helvetica" w:cs="Helvetica"/>
+          <w:color w:val="222222"/>
+          <w:sz w:val="20"/>
+          <w:szCs w:val="20"/>
+          <w:shd w:val="clear" w:color="auto" w:fill="FFFFFF"/>
+        </w:rPr>
+        <w:t>于大部分有两个或更多音节的形容词，用</w:t>
+      </w:r>
+      <w:r>
+        <w:rPr>
+          <w:rStyle w:val="a7"/>
+          <w:rFonts w:ascii="Helvetica" w:hAnsi="Helvetica" w:cs="Helvetica"/>
+          <w:color w:val="222222"/>
+          <w:sz w:val="20"/>
+          <w:szCs w:val="20"/>
+          <w:shd w:val="clear" w:color="auto" w:fill="FFFFFF"/>
+        </w:rPr>
+        <w:t>most</w:t>
+      </w:r>
+      <w:r>
+        <w:rPr>
+          <w:rStyle w:val="apple-converted-space"/>
+          <w:rFonts w:ascii="Helvetica" w:hAnsi="Helvetica" w:cs="Helvetica"/>
+          <w:color w:val="222222"/>
+          <w:sz w:val="20"/>
+          <w:szCs w:val="20"/>
+          <w:shd w:val="clear" w:color="auto" w:fill="FFFFFF"/>
+        </w:rPr>
+        <w:t> </w:t>
+      </w:r>
+      <w:r>
+        <w:rPr>
+          <w:rFonts w:ascii="Helvetica" w:hAnsi="Helvetica" w:cs="Helvetica"/>
+          <w:color w:val="222222"/>
+          <w:sz w:val="20"/>
+          <w:szCs w:val="20"/>
+          <w:shd w:val="clear" w:color="auto" w:fill="FFFFFF"/>
+        </w:rPr>
+        <w:t>或</w:t>
+      </w:r>
+      <w:r>
+        <w:rPr>
+          <w:rStyle w:val="apple-converted-space"/>
+          <w:rFonts w:ascii="Helvetica" w:hAnsi="Helvetica" w:cs="Helvetica"/>
+          <w:color w:val="222222"/>
+          <w:sz w:val="20"/>
+          <w:szCs w:val="20"/>
+          <w:shd w:val="clear" w:color="auto" w:fill="FFFFFF"/>
+        </w:rPr>
+        <w:t> </w:t>
+      </w:r>
+      <w:r>
+        <w:rPr>
+          <w:rStyle w:val="a7"/>
+          <w:rFonts w:ascii="Helvetica" w:hAnsi="Helvetica" w:cs="Helvetica"/>
+          <w:color w:val="222222"/>
+          <w:sz w:val="20"/>
+          <w:szCs w:val="20"/>
+          <w:shd w:val="clear" w:color="auto" w:fill="FFFFFF"/>
+        </w:rPr>
+        <w:t>least +</w:t>
+      </w:r>
+      <w:r>
+        <w:rPr>
+          <w:rStyle w:val="apple-converted-space"/>
+          <w:rFonts w:ascii="Helvetica" w:hAnsi="Helvetica" w:cs="Helvetica"/>
+          <w:color w:val="222222"/>
+          <w:sz w:val="20"/>
+          <w:szCs w:val="20"/>
+          <w:shd w:val="clear" w:color="auto" w:fill="FFFFFF"/>
+        </w:rPr>
+        <w:t> </w:t>
+      </w:r>
+      <w:r>
+        <w:rPr>
+          <w:rFonts w:ascii="Helvetica" w:hAnsi="Helvetica" w:cs="Helvetica"/>
+          <w:color w:val="222222"/>
+          <w:sz w:val="20"/>
+          <w:szCs w:val="20"/>
+          <w:shd w:val="clear" w:color="auto" w:fill="FFFFFF"/>
+        </w:rPr>
+        <w:t>形容词，形容词不变</w:t>
+      </w:r>
+    </w:p>
+    <w:p>
+      <w:pPr>
+        <w:rPr>
+          <w:rFonts w:ascii="Helvetica" w:hAnsi="Helvetica" w:cs="Helvetica" w:hint="eastAsia"/>
+          <w:color w:val="222222"/>
+          <w:sz w:val="20"/>
+          <w:szCs w:val="20"/>
+          <w:shd w:val="clear" w:color="auto" w:fill="FFFFFF"/>
+        </w:rPr>
+      </w:pPr>
+    </w:p>
+    <w:p>
+      <w:pPr>
+        <w:pStyle w:val="4"/>
+        <w:rPr>
+          <w:rFonts w:hint="eastAsia"/>
+          <w:shd w:val="clear" w:color="auto" w:fill="FFFFFF"/>
+        </w:rPr>
+      </w:pPr>
+      <w:r>
+        <w:rPr>
+          <w:rFonts w:hint="eastAsia"/>
+          <w:shd w:val="clear" w:color="auto" w:fill="FFFFFF"/>
+        </w:rPr>
+        <w:t>句子</w:t>
+      </w:r>
+    </w:p>
+    <w:p>
+      <w:pPr>
+        <w:rPr>
+          <w:rFonts w:hint="eastAsia"/>
+        </w:rPr>
+      </w:pPr>
+      <w:r>
+        <w:t>I’</w:t>
+      </w:r>
+      <w:r>
+        <w:rPr>
+          <w:rFonts w:hint="eastAsia"/>
+        </w:rPr>
+        <w:t>m planning a trip with my family</w:t>
+      </w:r>
+      <w:r>
+        <w:rPr>
+          <w:rFonts w:hint="eastAsia"/>
+        </w:rPr>
+        <w:t>我在计划和家人一起旅行</w:t>
+      </w:r>
+    </w:p>
+    <w:p>
+      <w:pPr>
+        <w:rPr>
+          <w:rFonts w:hint="eastAsia"/>
+        </w:rPr>
+      </w:pPr>
+      <w:r>
+        <w:t>W</w:t>
+      </w:r>
+      <w:r>
+        <w:rPr>
+          <w:rFonts w:hint="eastAsia"/>
+        </w:rPr>
+        <w:t xml:space="preserve">here </w:t>
+      </w:r>
+      <w:r>
+        <w:rPr>
+          <w:rFonts w:hint="eastAsia"/>
+        </w:rPr>
+        <w:t xml:space="preserve">are you thinking of going  </w:t>
+      </w:r>
+      <w:r>
+        <w:rPr>
+          <w:rFonts w:hint="eastAsia"/>
+        </w:rPr>
+        <w:t>你想去什么地方</w:t>
+      </w:r>
+    </w:p>
+    <w:p>
+      <w:pPr>
+        <w:rPr>
+          <w:rFonts w:hint="eastAsia"/>
+        </w:rPr>
+      </w:pPr>
+      <w:r>
+        <w:t>I</w:t>
+      </w:r>
+      <w:r>
+        <w:rPr>
+          <w:rFonts w:hint="eastAsia"/>
+        </w:rPr>
+        <w:t>t</w:t>
+      </w:r>
+      <w:r>
+        <w:t>’</w:t>
+      </w:r>
+      <w:r>
+        <w:rPr>
+          <w:rFonts w:hint="eastAsia"/>
+        </w:rPr>
+        <w:t xml:space="preserve">s down to two options </w:t>
+      </w:r>
+      <w:r>
+        <w:rPr>
+          <w:rFonts w:hint="eastAsia"/>
+        </w:rPr>
+        <w:t>现在只剩下两个选择</w:t>
+      </w:r>
+    </w:p>
+    <w:p>
+      <w:pPr>
+        <w:rPr>
+          <w:rFonts w:hint="eastAsia"/>
+        </w:rPr>
+      </w:pPr>
+      <w:r>
+        <w:t>B</w:t>
+      </w:r>
+      <w:r>
+        <w:rPr>
+          <w:rFonts w:hint="eastAsia"/>
+        </w:rPr>
+        <w:t>oth place have amazing animal</w:t>
+      </w:r>
+      <w:r>
+        <w:rPr>
+          <w:rFonts w:hint="eastAsia"/>
+        </w:rPr>
+        <w:t>两个地方都有有趣的动物</w:t>
+      </w:r>
+    </w:p>
+    <w:p>
+      <w:pPr>
+        <w:rPr>
+          <w:rFonts w:hint="eastAsia"/>
+        </w:rPr>
+      </w:pPr>
+    </w:p>
+    <w:p>
+      <w:pPr>
+        <w:pStyle w:val="3"/>
+        <w:rPr>
+          <w:rFonts w:hint="eastAsia"/>
+        </w:rPr>
+      </w:pPr>
+      <w:r>
+        <w:rPr>
+          <w:rFonts w:hint="eastAsia"/>
+        </w:rPr>
+        <w:t>7</w:t>
+      </w:r>
+    </w:p>
+    <w:p>
+      <w:pPr>
+        <w:pStyle w:val="4"/>
+        <w:rPr>
+          <w:rFonts w:hint="eastAsia"/>
+        </w:rPr>
+      </w:pPr>
+      <w:r>
+        <w:rPr>
+          <w:rFonts w:hint="eastAsia"/>
+        </w:rPr>
+        <w:t>单词</w:t>
+      </w:r>
+    </w:p>
+    <w:p>
+      <w:pPr>
+        <w:rPr>
+          <w:rFonts w:hint="eastAsia"/>
+        </w:rPr>
+      </w:pPr>
+      <w:r>
+        <w:t>P</w:t>
+      </w:r>
+      <w:r>
+        <w:rPr>
+          <w:rFonts w:hint="eastAsia"/>
+        </w:rPr>
+        <w:t>ackage tours</w:t>
+      </w:r>
+      <w:r>
+        <w:rPr>
+          <w:rFonts w:hint="eastAsia"/>
+        </w:rPr>
+        <w:t>包办旅行</w:t>
+      </w:r>
+    </w:p>
+    <w:p>
+      <w:pPr>
+        <w:rPr>
+          <w:rFonts w:hint="eastAsia"/>
+        </w:rPr>
+      </w:pPr>
+      <w:r>
+        <w:t>C</w:t>
+      </w:r>
+      <w:r>
+        <w:rPr>
+          <w:rFonts w:hint="eastAsia"/>
+        </w:rPr>
+        <w:t xml:space="preserve">oral </w:t>
+      </w:r>
+      <w:r>
+        <w:rPr>
+          <w:rFonts w:hint="eastAsia"/>
+        </w:rPr>
+        <w:t>reef</w:t>
+      </w:r>
+      <w:r>
+        <w:rPr>
+          <w:rFonts w:hint="eastAsia"/>
+        </w:rPr>
+        <w:t>s</w:t>
+      </w:r>
+      <w:r>
+        <w:rPr>
+          <w:rFonts w:hint="eastAsia"/>
+        </w:rPr>
+        <w:t>珊瑚礁</w:t>
+      </w:r>
+    </w:p>
+    <w:p>
+      <w:pPr>
+        <w:rPr>
+          <w:rFonts w:hint="eastAsia"/>
+        </w:rPr>
+      </w:pPr>
+      <w:r>
+        <w:t>V</w:t>
+      </w:r>
+      <w:r>
+        <w:rPr>
+          <w:rFonts w:hint="eastAsia"/>
+        </w:rPr>
+        <w:t>olcano</w:t>
+      </w:r>
+      <w:r>
+        <w:rPr>
+          <w:rFonts w:hint="eastAsia"/>
+        </w:rPr>
+        <w:t>火山</w:t>
+      </w:r>
+    </w:p>
+    <w:p>
+      <w:pPr>
+        <w:rPr>
+          <w:rFonts w:hint="eastAsia"/>
+        </w:rPr>
+      </w:pPr>
+      <w:r>
+        <w:t>R</w:t>
+      </w:r>
+      <w:r>
+        <w:rPr>
+          <w:rFonts w:hint="eastAsia"/>
+        </w:rPr>
+        <w:t>ecommend</w:t>
+      </w:r>
+    </w:p>
+    <w:p>
+      <w:pPr>
+        <w:rPr>
+          <w:rFonts w:hint="eastAsia"/>
+        </w:rPr>
+      </w:pPr>
+      <w:r>
+        <w:t>R</w:t>
+      </w:r>
+      <w:r>
+        <w:rPr>
+          <w:rFonts w:hint="eastAsia"/>
+        </w:rPr>
+        <w:t xml:space="preserve">ainforest </w:t>
+      </w:r>
+      <w:r>
+        <w:rPr>
+          <w:rFonts w:hint="eastAsia"/>
+        </w:rPr>
+        <w:t>热带雨林</w:t>
+      </w:r>
+    </w:p>
+    <w:p>
+      <w:pPr>
+        <w:rPr>
+          <w:rFonts w:hint="eastAsia"/>
+        </w:rPr>
+      </w:pPr>
+      <w:r>
+        <w:t>G</w:t>
+      </w:r>
+      <w:r>
+        <w:rPr>
+          <w:rFonts w:hint="eastAsia"/>
+        </w:rPr>
+        <w:t>lacier</w:t>
+      </w:r>
+      <w:r>
+        <w:rPr>
+          <w:rFonts w:hint="eastAsia"/>
+        </w:rPr>
+        <w:t>冰川冰河</w:t>
+      </w:r>
+    </w:p>
+    <w:p>
+      <w:pPr>
+        <w:rPr>
+          <w:rFonts w:hint="eastAsia"/>
+        </w:rPr>
+      </w:pPr>
+      <w:r>
+        <w:t>I</w:t>
+      </w:r>
+      <w:r>
+        <w:rPr>
+          <w:rFonts w:hint="eastAsia"/>
+        </w:rPr>
+        <w:t xml:space="preserve">sland </w:t>
+      </w:r>
+      <w:r>
+        <w:rPr>
+          <w:rFonts w:hint="eastAsia"/>
+        </w:rPr>
+        <w:t>岛</w:t>
+      </w:r>
+    </w:p>
+    <w:p>
+      <w:pPr>
+        <w:pStyle w:val="4"/>
+        <w:rPr>
+          <w:rFonts w:hint="eastAsia"/>
+        </w:rPr>
+      </w:pPr>
+      <w:r>
+        <w:rPr>
+          <w:rFonts w:hint="eastAsia"/>
+        </w:rPr>
+        <w:t>句子</w:t>
+      </w:r>
+    </w:p>
+    <w:p>
+      <w:pPr>
+        <w:rPr>
+          <w:rFonts w:hint="eastAsia"/>
+        </w:rPr>
+      </w:pPr>
+      <w:r>
+        <w:t>H</w:t>
+      </w:r>
+      <w:r>
+        <w:rPr>
+          <w:rFonts w:hint="eastAsia"/>
+        </w:rPr>
+        <w:t>ow many of you are there?</w:t>
+      </w:r>
+      <w:r>
+        <w:rPr>
+          <w:rFonts w:hint="eastAsia"/>
+        </w:rPr>
+        <w:t>你们几个人</w:t>
+      </w:r>
+    </w:p>
+    <w:p>
+      <w:r>
+        <w:t>H</w:t>
+      </w:r>
+      <w:r>
+        <w:rPr>
+          <w:rFonts w:hint="eastAsia"/>
+        </w:rPr>
+        <w:t>ow much would it all be?</w:t>
+      </w:r>
+      <w:r>
+        <w:rPr>
+          <w:rFonts w:hint="eastAsia"/>
+        </w:rPr>
+        <w:t>这些要多少钱</w:t>
+      </w:r>
     </w:p>
     <w:sectPr>
       <w:pgSz w:w="11906" w:h="16838"/>

--- a/EFNote.docx
+++ b/EFNote.docx
@@ -5730,11 +5730,6 @@
       </w:r>
     </w:p>
     <w:p>
-      <w:pPr>
-        <w:rPr>
-          <w:rFonts w:hint="eastAsia"/>
-        </w:rPr>
-      </w:pPr>
       <w:r>
         <w:t>C</w:t>
       </w:r>
@@ -5771,7 +5766,7 @@
     <w:p>
       <w:pPr>
         <w:rPr>
-          <w:rFonts w:ascii="Helvetica" w:hAnsi="Helvetica" w:cs="Helvetica" w:hint="eastAsia"/>
+          <w:rFonts w:ascii="Helvetica" w:hAnsi="Helvetica" w:cs="Helvetica"/>
           <w:color w:val="222222"/>
           <w:sz w:val="20"/>
           <w:szCs w:val="20"/>
@@ -5794,7 +5789,7 @@
     <w:p>
       <w:pPr>
         <w:rPr>
-          <w:rFonts w:ascii="Helvetica" w:hAnsi="Helvetica" w:cs="Helvetica" w:hint="eastAsia"/>
+          <w:rFonts w:ascii="Helvetica" w:hAnsi="Helvetica" w:cs="Helvetica"/>
           <w:color w:val="222222"/>
           <w:sz w:val="20"/>
           <w:szCs w:val="20"/>
@@ -5835,7 +5830,7 @@
     <w:p>
       <w:pPr>
         <w:rPr>
-          <w:rFonts w:ascii="Helvetica" w:hAnsi="Helvetica" w:cs="Helvetica" w:hint="eastAsia"/>
+          <w:rFonts w:ascii="Helvetica" w:hAnsi="Helvetica" w:cs="Helvetica"/>
           <w:color w:val="222222"/>
           <w:sz w:val="20"/>
           <w:szCs w:val="20"/>
@@ -5876,7 +5871,7 @@
     <w:p>
       <w:pPr>
         <w:rPr>
-          <w:rFonts w:ascii="Helvetica" w:hAnsi="Helvetica" w:cs="Helvetica" w:hint="eastAsia"/>
+          <w:rFonts w:ascii="Helvetica" w:hAnsi="Helvetica" w:cs="Helvetica"/>
           <w:color w:val="222222"/>
           <w:sz w:val="20"/>
           <w:szCs w:val="20"/>
@@ -5917,7 +5912,7 @@
     <w:p>
       <w:pPr>
         <w:rPr>
-          <w:rFonts w:ascii="Helvetica" w:hAnsi="Helvetica" w:cs="Helvetica" w:hint="eastAsia"/>
+          <w:rFonts w:ascii="Helvetica" w:hAnsi="Helvetica" w:cs="Helvetica"/>
           <w:color w:val="222222"/>
           <w:sz w:val="20"/>
           <w:szCs w:val="20"/>
@@ -5958,9 +5953,6 @@
     <w:p>
       <w:pPr>
         <w:pStyle w:val="4"/>
-        <w:rPr>
-          <w:rFonts w:hint="eastAsia"/>
-        </w:rPr>
       </w:pPr>
       <w:r>
         <w:rPr>
@@ -5973,7 +5965,7 @@
     <w:p>
       <w:pPr>
         <w:rPr>
-          <w:rFonts w:ascii="Helvetica" w:hAnsi="Helvetica" w:cs="Helvetica" w:hint="eastAsia"/>
+          <w:rFonts w:ascii="Helvetica" w:hAnsi="Helvetica" w:cs="Helvetica"/>
           <w:color w:val="222222"/>
           <w:sz w:val="20"/>
           <w:szCs w:val="20"/>
@@ -6069,7 +6061,7 @@
     <w:p>
       <w:pPr>
         <w:rPr>
-          <w:rFonts w:ascii="Helvetica" w:hAnsi="Helvetica" w:cs="Helvetica" w:hint="eastAsia"/>
+          <w:rFonts w:ascii="Helvetica" w:hAnsi="Helvetica" w:cs="Helvetica"/>
           <w:color w:val="222222"/>
           <w:sz w:val="20"/>
           <w:szCs w:val="20"/>
@@ -6081,7 +6073,6 @@
       <w:pPr>
         <w:pStyle w:val="4"/>
         <w:rPr>
-          <w:rFonts w:hint="eastAsia"/>
           <w:shd w:val="clear" w:color="auto" w:fill="FFFFFF"/>
         </w:rPr>
       </w:pPr>
@@ -6094,11 +6085,6 @@
       </w:r>
     </w:p>
     <w:p>
-      <w:pPr>
-        <w:rPr>
-          <w:rFonts w:hint="eastAsia"/>
-        </w:rPr>
-      </w:pPr>
       <w:r>
         <w:t>I’</w:t>
       </w:r>
@@ -6116,11 +6102,6 @@
       </w:r>
     </w:p>
     <w:p>
-      <w:pPr>
-        <w:rPr>
-          <w:rFonts w:hint="eastAsia"/>
-        </w:rPr>
-      </w:pPr>
       <w:r>
         <w:t>W</w:t>
       </w:r>
@@ -6144,11 +6125,6 @@
       </w:r>
     </w:p>
     <w:p>
-      <w:pPr>
-        <w:rPr>
-          <w:rFonts w:hint="eastAsia"/>
-        </w:rPr>
-      </w:pPr>
       <w:r>
         <w:t>I</w:t>
       </w:r>
@@ -6175,11 +6151,6 @@
       </w:r>
     </w:p>
     <w:p>
-      <w:pPr>
-        <w:rPr>
-          <w:rFonts w:hint="eastAsia"/>
-        </w:rPr>
-      </w:pPr>
       <w:r>
         <w:t>B</w:t>
       </w:r>
@@ -6196,19 +6167,10 @@
         <w:t>两个地方都有有趣的动物</w:t>
       </w:r>
     </w:p>
-    <w:p>
-      <w:pPr>
-        <w:rPr>
-          <w:rFonts w:hint="eastAsia"/>
-        </w:rPr>
-      </w:pPr>
-    </w:p>
+    <w:p/>
     <w:p>
       <w:pPr>
         <w:pStyle w:val="3"/>
-        <w:rPr>
-          <w:rFonts w:hint="eastAsia"/>
-        </w:rPr>
       </w:pPr>
       <w:r>
         <w:rPr>
@@ -6220,9 +6182,6 @@
     <w:p>
       <w:pPr>
         <w:pStyle w:val="4"/>
-        <w:rPr>
-          <w:rFonts w:hint="eastAsia"/>
-        </w:rPr>
       </w:pPr>
       <w:r>
         <w:rPr>
@@ -6232,11 +6191,6 @@
       </w:r>
     </w:p>
     <w:p>
-      <w:pPr>
-        <w:rPr>
-          <w:rFonts w:hint="eastAsia"/>
-        </w:rPr>
-      </w:pPr>
       <w:r>
         <w:t>P</w:t>
       </w:r>
@@ -6254,11 +6208,6 @@
       </w:r>
     </w:p>
     <w:p>
-      <w:pPr>
-        <w:rPr>
-          <w:rFonts w:hint="eastAsia"/>
-        </w:rPr>
-      </w:pPr>
       <w:r>
         <w:t>C</w:t>
       </w:r>
@@ -6288,11 +6237,6 @@
       </w:r>
     </w:p>
     <w:p>
-      <w:pPr>
-        <w:rPr>
-          <w:rFonts w:hint="eastAsia"/>
-        </w:rPr>
-      </w:pPr>
       <w:r>
         <w:t>V</w:t>
       </w:r>
@@ -6310,11 +6254,6 @@
       </w:r>
     </w:p>
     <w:p>
-      <w:pPr>
-        <w:rPr>
-          <w:rFonts w:hint="eastAsia"/>
-        </w:rPr>
-      </w:pPr>
       <w:r>
         <w:t>R</w:t>
       </w:r>
@@ -6324,13 +6263,14 @@
         </w:rPr>
         <w:t>ecommend</w:t>
       </w:r>
-    </w:p>
-    <w:p>
-      <w:pPr>
-        <w:rPr>
-          <w:rFonts w:hint="eastAsia"/>
-        </w:rPr>
-      </w:pPr>
+      <w:r>
+        <w:rPr>
+          <w:rFonts w:hint="eastAsia"/>
+        </w:rPr>
+        <w:t>建议</w:t>
+      </w:r>
+    </w:p>
+    <w:p>
       <w:r>
         <w:t>R</w:t>
       </w:r>
@@ -6348,11 +6288,6 @@
       </w:r>
     </w:p>
     <w:p>
-      <w:pPr>
-        <w:rPr>
-          <w:rFonts w:hint="eastAsia"/>
-        </w:rPr>
-      </w:pPr>
       <w:r>
         <w:t>G</w:t>
       </w:r>
@@ -6370,11 +6305,6 @@
       </w:r>
     </w:p>
     <w:p>
-      <w:pPr>
-        <w:rPr>
-          <w:rFonts w:hint="eastAsia"/>
-        </w:rPr>
-      </w:pPr>
       <w:r>
         <w:t>I</w:t>
       </w:r>
@@ -6394,9 +6324,6 @@
     <w:p>
       <w:pPr>
         <w:pStyle w:val="4"/>
-        <w:rPr>
-          <w:rFonts w:hint="eastAsia"/>
-        </w:rPr>
       </w:pPr>
       <w:r>
         <w:rPr>
@@ -6406,11 +6333,6 @@
       </w:r>
     </w:p>
     <w:p>
-      <w:pPr>
-        <w:rPr>
-          <w:rFonts w:hint="eastAsia"/>
-        </w:rPr>
-      </w:pPr>
       <w:r>
         <w:t>H</w:t>
       </w:r>
@@ -6428,6 +6350,11 @@
       </w:r>
     </w:p>
     <w:p>
+      <w:pPr>
+        <w:rPr>
+          <w:rFonts w:hint="eastAsia"/>
+        </w:rPr>
+      </w:pPr>
       <w:r>
         <w:t>H</w:t>
       </w:r>
@@ -6443,6 +6370,593 @@
         </w:rPr>
         <w:t>这些要多少钱</w:t>
       </w:r>
+    </w:p>
+    <w:p>
+      <w:pPr>
+        <w:rPr>
+          <w:rFonts w:hint="eastAsia"/>
+        </w:rPr>
+      </w:pPr>
+      <w:r>
+        <w:t>I’</w:t>
+      </w:r>
+      <w:r>
+        <w:rPr>
+          <w:rFonts w:hint="eastAsia"/>
+        </w:rPr>
+        <w:t>m thinking about taking a trip</w:t>
+      </w:r>
+      <w:r>
+        <w:rPr>
+          <w:rFonts w:hint="eastAsia"/>
+        </w:rPr>
+        <w:t>我正考虑去旅游</w:t>
+      </w:r>
+    </w:p>
+    <w:p>
+      <w:pPr>
+        <w:rPr>
+          <w:rFonts w:hint="eastAsia"/>
+        </w:rPr>
+      </w:pPr>
+      <w:r>
+        <w:t>W</w:t>
+      </w:r>
+      <w:r>
+        <w:rPr>
+          <w:rFonts w:hint="eastAsia"/>
+        </w:rPr>
+        <w:t>here are you thinking of going</w:t>
+      </w:r>
+      <w:r>
+        <w:rPr>
+          <w:rFonts w:hint="eastAsia"/>
+        </w:rPr>
+        <w:t>你准备去哪？</w:t>
+      </w:r>
+    </w:p>
+    <w:p>
+      <w:pPr>
+        <w:rPr>
+          <w:rFonts w:hint="eastAsia"/>
+        </w:rPr>
+      </w:pPr>
+      <w:r>
+        <w:t>I’</w:t>
+      </w:r>
+      <w:r>
+        <w:rPr>
+          <w:rFonts w:hint="eastAsia"/>
+        </w:rPr>
+        <w:t>m thinking of going in December</w:t>
+      </w:r>
+      <w:r>
+        <w:rPr>
+          <w:rFonts w:hint="eastAsia"/>
+        </w:rPr>
+        <w:t>我准备</w:t>
+      </w:r>
+      <w:r>
+        <w:rPr>
+          <w:rFonts w:hint="eastAsia"/>
+        </w:rPr>
+        <w:t>12</w:t>
+      </w:r>
+      <w:r>
+        <w:rPr>
+          <w:rFonts w:hint="eastAsia"/>
+        </w:rPr>
+        <w:t>月去</w:t>
+      </w:r>
+    </w:p>
+    <w:p>
+      <w:pPr>
+        <w:rPr>
+          <w:rFonts w:hint="eastAsia"/>
+        </w:rPr>
+      </w:pPr>
+      <w:r>
+        <w:t>A</w:t>
+      </w:r>
+      <w:r>
+        <w:rPr>
+          <w:rFonts w:hint="eastAsia"/>
+        </w:rPr>
+        <w:t>re you thinking more of glacier</w:t>
+      </w:r>
+      <w:r>
+        <w:rPr>
+          <w:rFonts w:hint="eastAsia"/>
+        </w:rPr>
+        <w:t>s</w:t>
+      </w:r>
+      <w:r>
+        <w:rPr>
+          <w:rFonts w:hint="eastAsia"/>
+        </w:rPr>
+        <w:t xml:space="preserve"> and volcano</w:t>
+      </w:r>
+      <w:r>
+        <w:rPr>
+          <w:rFonts w:hint="eastAsia"/>
+        </w:rPr>
+        <w:t>es</w:t>
+      </w:r>
+      <w:r>
+        <w:rPr>
+          <w:rFonts w:hint="eastAsia"/>
+        </w:rPr>
+        <w:t>你更像去看冰川还是火山</w:t>
+      </w:r>
+    </w:p>
+    <w:p>
+      <w:pPr>
+        <w:rPr>
+          <w:rFonts w:hint="eastAsia"/>
+        </w:rPr>
+      </w:pPr>
+      <w:r>
+        <w:t>V</w:t>
+      </w:r>
+      <w:r>
+        <w:rPr>
+          <w:rFonts w:hint="eastAsia"/>
+        </w:rPr>
+        <w:t xml:space="preserve">olcanoes! </w:t>
+      </w:r>
+      <w:r>
+        <w:t>W</w:t>
+      </w:r>
+      <w:r>
+        <w:rPr>
+          <w:rFonts w:hint="eastAsia"/>
+        </w:rPr>
+        <w:t xml:space="preserve">hat </w:t>
+      </w:r>
+      <w:r>
+        <w:rPr>
+          <w:rFonts w:hint="eastAsia"/>
+        </w:rPr>
+        <w:t>would you recommend</w:t>
+      </w:r>
+      <w:r>
+        <w:rPr>
+          <w:rFonts w:hint="eastAsia"/>
+        </w:rPr>
+        <w:t>?</w:t>
+      </w:r>
+      <w:r>
+        <w:rPr>
+          <w:rFonts w:hint="eastAsia"/>
+        </w:rPr>
+        <w:t>火山！你有什么建议</w:t>
+      </w:r>
+    </w:p>
+    <w:p>
+      <w:pPr>
+        <w:rPr>
+          <w:rFonts w:hint="eastAsia"/>
+        </w:rPr>
+      </w:pPr>
+      <w:r>
+        <w:rPr>
+          <w:rFonts w:hint="eastAsia"/>
+        </w:rPr>
+        <w:t>I</w:t>
+      </w:r>
+      <w:r>
+        <w:t>’</w:t>
+      </w:r>
+      <w:r>
+        <w:rPr>
+          <w:rFonts w:hint="eastAsia"/>
+        </w:rPr>
+        <w:t xml:space="preserve">d recommend that you go to Hawaii. </w:t>
+      </w:r>
+      <w:r>
+        <w:rPr>
+          <w:rFonts w:hint="eastAsia"/>
+        </w:rPr>
+        <w:t>我建议你去夏威夷</w:t>
+      </w:r>
+    </w:p>
+    <w:p>
+      <w:pPr>
+        <w:rPr>
+          <w:rFonts w:hint="eastAsia"/>
+        </w:rPr>
+      </w:pPr>
+    </w:p>
+    <w:p>
+      <w:pPr>
+        <w:rPr>
+          <w:rFonts w:hint="eastAsia"/>
+        </w:rPr>
+      </w:pPr>
+    </w:p>
+    <w:p>
+      <w:pPr>
+        <w:rPr>
+          <w:rFonts w:hint="eastAsia"/>
+        </w:rPr>
+      </w:pPr>
+    </w:p>
+    <w:p>
+      <w:pPr>
+        <w:rPr>
+          <w:rFonts w:hint="eastAsia"/>
+        </w:rPr>
+      </w:pPr>
+    </w:p>
+    <w:p>
+      <w:pPr>
+        <w:rPr>
+          <w:rFonts w:hint="eastAsia"/>
+        </w:rPr>
+      </w:pPr>
+    </w:p>
+    <w:p>
+      <w:pPr>
+        <w:pStyle w:val="3"/>
+        <w:rPr>
+          <w:rFonts w:hint="eastAsia"/>
+        </w:rPr>
+      </w:pPr>
+      <w:r>
+        <w:rPr>
+          <w:rFonts w:hint="eastAsia"/>
+        </w:rPr>
+        <w:lastRenderedPageBreak/>
+        <w:t>8</w:t>
+      </w:r>
+    </w:p>
+    <w:p>
+      <w:pPr>
+        <w:pStyle w:val="4"/>
+        <w:rPr>
+          <w:rFonts w:hint="eastAsia"/>
+        </w:rPr>
+      </w:pPr>
+      <w:r>
+        <w:rPr>
+          <w:rFonts w:hint="eastAsia"/>
+        </w:rPr>
+        <w:t>单词</w:t>
+      </w:r>
+    </w:p>
+    <w:p>
+      <w:pPr>
+        <w:rPr>
+          <w:rFonts w:hint="eastAsia"/>
+        </w:rPr>
+      </w:pPr>
+      <w:r>
+        <w:t>E</w:t>
+      </w:r>
+      <w:r>
+        <w:rPr>
+          <w:rFonts w:hint="eastAsia"/>
+        </w:rPr>
+        <w:t>quipment</w:t>
+      </w:r>
+      <w:r>
+        <w:rPr>
+          <w:rFonts w:hint="eastAsia"/>
+        </w:rPr>
+        <w:t>设备，仪器</w:t>
+      </w:r>
+    </w:p>
+    <w:p>
+      <w:pPr>
+        <w:rPr>
+          <w:rFonts w:hint="eastAsia"/>
+        </w:rPr>
+      </w:pPr>
+      <w:r>
+        <w:t>E</w:t>
+      </w:r>
+      <w:r>
+        <w:rPr>
+          <w:rFonts w:hint="eastAsia"/>
+        </w:rPr>
+        <w:t>specially</w:t>
+      </w:r>
+      <w:r>
+        <w:rPr>
+          <w:rFonts w:hint="eastAsia"/>
+        </w:rPr>
+        <w:t>特别</w:t>
+      </w:r>
+      <w:r>
+        <w:rPr>
+          <w:rFonts w:hint="eastAsia"/>
+        </w:rPr>
+        <w:t xml:space="preserve"> </w:t>
+      </w:r>
+      <w:r>
+        <w:rPr>
+          <w:rFonts w:hint="eastAsia"/>
+        </w:rPr>
+        <w:t>尤其</w:t>
+      </w:r>
+    </w:p>
+    <w:p>
+      <w:pPr>
+        <w:rPr>
+          <w:rFonts w:hint="eastAsia"/>
+        </w:rPr>
+      </w:pPr>
+      <w:r>
+        <w:t>M</w:t>
+      </w:r>
+      <w:r>
+        <w:rPr>
+          <w:rFonts w:hint="eastAsia"/>
+        </w:rPr>
+        <w:t>ountain flower</w:t>
+      </w:r>
+      <w:r>
+        <w:rPr>
+          <w:rFonts w:hint="eastAsia"/>
+        </w:rPr>
+        <w:t>山花</w:t>
+      </w:r>
+    </w:p>
+    <w:p>
+      <w:pPr>
+        <w:rPr>
+          <w:rFonts w:hint="eastAsia"/>
+        </w:rPr>
+      </w:pPr>
+      <w:r>
+        <w:t>F</w:t>
+      </w:r>
+      <w:r>
+        <w:rPr>
+          <w:rFonts w:hint="eastAsia"/>
+        </w:rPr>
+        <w:t>reezing cold</w:t>
+      </w:r>
+      <w:r>
+        <w:rPr>
+          <w:rFonts w:hint="eastAsia"/>
+        </w:rPr>
+        <w:t>寒冷彻骨</w:t>
+      </w:r>
+    </w:p>
+    <w:p>
+      <w:pPr>
+        <w:rPr>
+          <w:rFonts w:hint="eastAsia"/>
+        </w:rPr>
+      </w:pPr>
+      <w:r>
+        <w:t>T</w:t>
+      </w:r>
+      <w:r>
+        <w:rPr>
+          <w:rFonts w:hint="eastAsia"/>
+        </w:rPr>
+        <w:t>rail</w:t>
+      </w:r>
+      <w:r>
+        <w:rPr>
+          <w:rFonts w:hint="eastAsia"/>
+        </w:rPr>
+        <w:t>足迹</w:t>
+      </w:r>
+      <w:r>
+        <w:rPr>
+          <w:rFonts w:hint="eastAsia"/>
+        </w:rPr>
+        <w:t xml:space="preserve"> </w:t>
+      </w:r>
+      <w:r>
+        <w:rPr>
+          <w:rFonts w:hint="eastAsia"/>
+        </w:rPr>
+        <w:t>小径</w:t>
+      </w:r>
+    </w:p>
+    <w:p>
+      <w:pPr>
+        <w:rPr>
+          <w:rFonts w:hint="eastAsia"/>
+        </w:rPr>
+      </w:pPr>
+      <w:r>
+        <w:t>S</w:t>
+      </w:r>
+      <w:r>
+        <w:rPr>
+          <w:rFonts w:hint="eastAsia"/>
+        </w:rPr>
+        <w:t>tream</w:t>
+      </w:r>
+      <w:r>
+        <w:rPr>
+          <w:rFonts w:hint="eastAsia"/>
+        </w:rPr>
+        <w:t>溪流</w:t>
+      </w:r>
+      <w:r>
+        <w:rPr>
+          <w:rFonts w:hint="eastAsia"/>
+        </w:rPr>
+        <w:t xml:space="preserve"> </w:t>
+      </w:r>
+      <w:r>
+        <w:rPr>
+          <w:rFonts w:hint="eastAsia"/>
+        </w:rPr>
+        <w:t>小溪</w:t>
+      </w:r>
+    </w:p>
+    <w:p>
+      <w:pPr>
+        <w:rPr>
+          <w:rFonts w:hint="eastAsia"/>
+        </w:rPr>
+      </w:pPr>
+      <w:r>
+        <w:t>B</w:t>
+      </w:r>
+      <w:r>
+        <w:rPr>
+          <w:rFonts w:hint="eastAsia"/>
+        </w:rPr>
+        <w:t>ush</w:t>
+      </w:r>
+      <w:r>
+        <w:rPr>
+          <w:rFonts w:hint="eastAsia"/>
+        </w:rPr>
+        <w:t>灌木</w:t>
+      </w:r>
+    </w:p>
+    <w:p>
+      <w:pPr>
+        <w:rPr>
+          <w:rFonts w:hint="eastAsia"/>
+        </w:rPr>
+      </w:pPr>
+      <w:r>
+        <w:t>B</w:t>
+      </w:r>
+      <w:r>
+        <w:rPr>
+          <w:rFonts w:hint="eastAsia"/>
+        </w:rPr>
+        <w:t>ackpacking</w:t>
+      </w:r>
+      <w:r>
+        <w:rPr>
+          <w:rFonts w:hint="eastAsia"/>
+        </w:rPr>
+        <w:t>徒步旅行</w:t>
+      </w:r>
+    </w:p>
+    <w:p>
+      <w:pPr>
+        <w:rPr>
+          <w:rFonts w:hint="eastAsia"/>
+        </w:rPr>
+      </w:pPr>
+      <w:r>
+        <w:t>R</w:t>
+      </w:r>
+      <w:r>
+        <w:rPr>
+          <w:rFonts w:hint="eastAsia"/>
+        </w:rPr>
+        <w:t>edwood</w:t>
+      </w:r>
+      <w:r>
+        <w:rPr>
+          <w:rFonts w:hint="eastAsia"/>
+        </w:rPr>
+        <w:t>红木杉树</w:t>
+      </w:r>
+    </w:p>
+    <w:p>
+      <w:pPr>
+        <w:rPr>
+          <w:rFonts w:hint="eastAsia"/>
+        </w:rPr>
+      </w:pPr>
+      <w:r>
+        <w:t>O</w:t>
+      </w:r>
+      <w:r>
+        <w:rPr>
+          <w:rFonts w:hint="eastAsia"/>
+        </w:rPr>
+        <w:t>ak</w:t>
+      </w:r>
+      <w:r>
+        <w:rPr>
+          <w:rFonts w:hint="eastAsia"/>
+        </w:rPr>
+        <w:t>橡树</w:t>
+      </w:r>
+    </w:p>
+    <w:p>
+      <w:pPr>
+        <w:rPr>
+          <w:rFonts w:hint="eastAsia"/>
+        </w:rPr>
+      </w:pPr>
+      <w:r>
+        <w:t>P</w:t>
+      </w:r>
+      <w:r>
+        <w:rPr>
+          <w:rFonts w:hint="eastAsia"/>
+        </w:rPr>
+        <w:t>ine</w:t>
+      </w:r>
+      <w:r>
+        <w:rPr>
+          <w:rFonts w:hint="eastAsia"/>
+        </w:rPr>
+        <w:t>松鼠</w:t>
+      </w:r>
+    </w:p>
+    <w:p>
+      <w:pPr>
+        <w:rPr>
+          <w:rFonts w:hint="eastAsia"/>
+        </w:rPr>
+      </w:pPr>
+      <w:r>
+        <w:rPr>
+          <w:rFonts w:hint="eastAsia"/>
+        </w:rPr>
+        <w:t>Pacific ocean</w:t>
+      </w:r>
+      <w:r>
+        <w:rPr>
+          <w:rFonts w:hint="eastAsia"/>
+        </w:rPr>
+        <w:t>太平洋</w:t>
+      </w:r>
+    </w:p>
+    <w:p>
+      <w:pPr>
+        <w:pStyle w:val="4"/>
+        <w:rPr>
+          <w:rFonts w:hint="eastAsia"/>
+        </w:rPr>
+      </w:pPr>
+      <w:r>
+        <w:rPr>
+          <w:rFonts w:hint="eastAsia"/>
+        </w:rPr>
+        <w:t>句子</w:t>
+      </w:r>
+    </w:p>
+    <w:p>
+      <w:pPr>
+        <w:rPr>
+          <w:rFonts w:hint="eastAsia"/>
+        </w:rPr>
+      </w:pPr>
+      <w:r>
+        <w:t>B</w:t>
+      </w:r>
+      <w:r>
+        <w:rPr>
+          <w:rFonts w:hint="eastAsia"/>
+        </w:rPr>
+        <w:t>e sure to stay on the trails</w:t>
+      </w:r>
+    </w:p>
+    <w:p>
+      <w:pPr>
+        <w:rPr>
+          <w:rFonts w:hint="eastAsia"/>
+        </w:rPr>
+      </w:pPr>
     </w:p>
     <w:sectPr>
       <w:pgSz w:w="11906" w:h="16838"/>

--- a/EFNote.docx
+++ b/EFNote.docx
@@ -6350,11 +6350,6 @@
       </w:r>
     </w:p>
     <w:p>
-      <w:pPr>
-        <w:rPr>
-          <w:rFonts w:hint="eastAsia"/>
-        </w:rPr>
-      </w:pPr>
       <w:r>
         <w:t>H</w:t>
       </w:r>
@@ -6372,11 +6367,6 @@
       </w:r>
     </w:p>
     <w:p>
-      <w:pPr>
-        <w:rPr>
-          <w:rFonts w:hint="eastAsia"/>
-        </w:rPr>
-      </w:pPr>
       <w:r>
         <w:t>I’</w:t>
       </w:r>
@@ -6394,11 +6384,6 @@
       </w:r>
     </w:p>
     <w:p>
-      <w:pPr>
-        <w:rPr>
-          <w:rFonts w:hint="eastAsia"/>
-        </w:rPr>
-      </w:pPr>
       <w:r>
         <w:t>W</w:t>
       </w:r>
@@ -6416,11 +6401,6 @@
       </w:r>
     </w:p>
     <w:p>
-      <w:pPr>
-        <w:rPr>
-          <w:rFonts w:hint="eastAsia"/>
-        </w:rPr>
-      </w:pPr>
       <w:r>
         <w:t>I’</w:t>
       </w:r>
@@ -6450,11 +6430,6 @@
       </w:r>
     </w:p>
     <w:p>
-      <w:pPr>
-        <w:rPr>
-          <w:rFonts w:hint="eastAsia"/>
-        </w:rPr>
-      </w:pPr>
       <w:r>
         <w:t>A</w:t>
       </w:r>
@@ -6490,11 +6465,6 @@
       </w:r>
     </w:p>
     <w:p>
-      <w:pPr>
-        <w:rPr>
-          <w:rFonts w:hint="eastAsia"/>
-        </w:rPr>
-      </w:pPr>
       <w:r>
         <w:t>V</w:t>
       </w:r>
@@ -6533,11 +6503,6 @@
       </w:r>
     </w:p>
     <w:p>
-      <w:pPr>
-        <w:rPr>
-          <w:rFonts w:hint="eastAsia"/>
-        </w:rPr>
-      </w:pPr>
       <w:r>
         <w:rPr>
           <w:rFonts w:hint="eastAsia"/>
@@ -6560,47 +6525,14 @@
         <w:t>我建议你去夏威夷</w:t>
       </w:r>
     </w:p>
-    <w:p>
-      <w:pPr>
-        <w:rPr>
-          <w:rFonts w:hint="eastAsia"/>
-        </w:rPr>
-      </w:pPr>
-    </w:p>
-    <w:p>
-      <w:pPr>
-        <w:rPr>
-          <w:rFonts w:hint="eastAsia"/>
-        </w:rPr>
-      </w:pPr>
-    </w:p>
-    <w:p>
-      <w:pPr>
-        <w:rPr>
-          <w:rFonts w:hint="eastAsia"/>
-        </w:rPr>
-      </w:pPr>
-    </w:p>
-    <w:p>
-      <w:pPr>
-        <w:rPr>
-          <w:rFonts w:hint="eastAsia"/>
-        </w:rPr>
-      </w:pPr>
-    </w:p>
-    <w:p>
-      <w:pPr>
-        <w:rPr>
-          <w:rFonts w:hint="eastAsia"/>
-        </w:rPr>
-      </w:pPr>
-    </w:p>
+    <w:p/>
+    <w:p/>
+    <w:p/>
+    <w:p/>
+    <w:p/>
     <w:p>
       <w:pPr>
         <w:pStyle w:val="3"/>
-        <w:rPr>
-          <w:rFonts w:hint="eastAsia"/>
-        </w:rPr>
       </w:pPr>
       <w:r>
         <w:rPr>
@@ -6613,9 +6545,6 @@
     <w:p>
       <w:pPr>
         <w:pStyle w:val="4"/>
-        <w:rPr>
-          <w:rFonts w:hint="eastAsia"/>
-        </w:rPr>
       </w:pPr>
       <w:r>
         <w:rPr>
@@ -6625,11 +6554,6 @@
       </w:r>
     </w:p>
     <w:p>
-      <w:pPr>
-        <w:rPr>
-          <w:rFonts w:hint="eastAsia"/>
-        </w:rPr>
-      </w:pPr>
       <w:r>
         <w:t>E</w:t>
       </w:r>
@@ -6647,11 +6571,6 @@
       </w:r>
     </w:p>
     <w:p>
-      <w:pPr>
-        <w:rPr>
-          <w:rFonts w:hint="eastAsia"/>
-        </w:rPr>
-      </w:pPr>
       <w:r>
         <w:t>E</w:t>
       </w:r>
@@ -6681,11 +6600,6 @@
       </w:r>
     </w:p>
     <w:p>
-      <w:pPr>
-        <w:rPr>
-          <w:rFonts w:hint="eastAsia"/>
-        </w:rPr>
-      </w:pPr>
       <w:r>
         <w:t>M</w:t>
       </w:r>
@@ -6703,11 +6617,6 @@
       </w:r>
     </w:p>
     <w:p>
-      <w:pPr>
-        <w:rPr>
-          <w:rFonts w:hint="eastAsia"/>
-        </w:rPr>
-      </w:pPr>
       <w:r>
         <w:t>F</w:t>
       </w:r>
@@ -6725,11 +6634,6 @@
       </w:r>
     </w:p>
     <w:p>
-      <w:pPr>
-        <w:rPr>
-          <w:rFonts w:hint="eastAsia"/>
-        </w:rPr>
-      </w:pPr>
       <w:r>
         <w:t>T</w:t>
       </w:r>
@@ -6759,11 +6663,6 @@
       </w:r>
     </w:p>
     <w:p>
-      <w:pPr>
-        <w:rPr>
-          <w:rFonts w:hint="eastAsia"/>
-        </w:rPr>
-      </w:pPr>
       <w:r>
         <w:t>S</w:t>
       </w:r>
@@ -6793,11 +6692,6 @@
       </w:r>
     </w:p>
     <w:p>
-      <w:pPr>
-        <w:rPr>
-          <w:rFonts w:hint="eastAsia"/>
-        </w:rPr>
-      </w:pPr>
       <w:r>
         <w:t>B</w:t>
       </w:r>
@@ -6815,11 +6709,6 @@
       </w:r>
     </w:p>
     <w:p>
-      <w:pPr>
-        <w:rPr>
-          <w:rFonts w:hint="eastAsia"/>
-        </w:rPr>
-      </w:pPr>
       <w:r>
         <w:t>B</w:t>
       </w:r>
@@ -6837,11 +6726,6 @@
       </w:r>
     </w:p>
     <w:p>
-      <w:pPr>
-        <w:rPr>
-          <w:rFonts w:hint="eastAsia"/>
-        </w:rPr>
-      </w:pPr>
       <w:r>
         <w:t>R</w:t>
       </w:r>
@@ -6859,11 +6743,6 @@
       </w:r>
     </w:p>
     <w:p>
-      <w:pPr>
-        <w:rPr>
-          <w:rFonts w:hint="eastAsia"/>
-        </w:rPr>
-      </w:pPr>
       <w:r>
         <w:t>O</w:t>
       </w:r>
@@ -6881,11 +6760,6 @@
       </w:r>
     </w:p>
     <w:p>
-      <w:pPr>
-        <w:rPr>
-          <w:rFonts w:hint="eastAsia"/>
-        </w:rPr>
-      </w:pPr>
       <w:r>
         <w:t>P</w:t>
       </w:r>
@@ -6899,15 +6773,10 @@
         <w:rPr>
           <w:rFonts w:hint="eastAsia"/>
         </w:rPr>
-        <w:t>松鼠</w:t>
-      </w:r>
-    </w:p>
-    <w:p>
-      <w:pPr>
-        <w:rPr>
-          <w:rFonts w:hint="eastAsia"/>
-        </w:rPr>
-      </w:pPr>
+        <w:t>松树</w:t>
+      </w:r>
+    </w:p>
+    <w:p>
       <w:r>
         <w:rPr>
           <w:rFonts w:hint="eastAsia"/>
@@ -6924,9 +6793,6 @@
     <w:p>
       <w:pPr>
         <w:pStyle w:val="4"/>
-        <w:rPr>
-          <w:rFonts w:hint="eastAsia"/>
-        </w:rPr>
       </w:pPr>
       <w:r>
         <w:rPr>
@@ -6958,6 +6824,500 @@
         </w:rPr>
       </w:pPr>
     </w:p>
+    <w:p>
+      <w:pPr>
+        <w:pStyle w:val="3"/>
+        <w:rPr>
+          <w:rFonts w:hint="eastAsia"/>
+        </w:rPr>
+      </w:pPr>
+      <w:r>
+        <w:rPr>
+          <w:rFonts w:hint="eastAsia"/>
+        </w:rPr>
+        <w:t>9</w:t>
+      </w:r>
+    </w:p>
+    <w:p>
+      <w:pPr>
+        <w:rPr>
+          <w:rFonts w:hint="eastAsia"/>
+        </w:rPr>
+      </w:pPr>
+    </w:p>
+    <w:p>
+      <w:pPr>
+        <w:pStyle w:val="4"/>
+        <w:rPr>
+          <w:rFonts w:hint="eastAsia"/>
+        </w:rPr>
+      </w:pPr>
+      <w:r>
+        <w:rPr>
+          <w:rFonts w:hint="eastAsia"/>
+        </w:rPr>
+        <w:t>单词</w:t>
+      </w:r>
+    </w:p>
+    <w:p>
+      <w:pPr>
+        <w:rPr>
+          <w:rFonts w:hint="eastAsia"/>
+        </w:rPr>
+      </w:pPr>
+      <w:r>
+        <w:t>L</w:t>
+      </w:r>
+      <w:r>
+        <w:rPr>
+          <w:rFonts w:hint="eastAsia"/>
+        </w:rPr>
+        <w:t>ip gross</w:t>
+      </w:r>
+      <w:r>
+        <w:rPr>
+          <w:rFonts w:hint="eastAsia"/>
+        </w:rPr>
+        <w:t>润唇膏</w:t>
+      </w:r>
+    </w:p>
+    <w:p>
+      <w:pPr>
+        <w:rPr>
+          <w:rFonts w:hint="eastAsia"/>
+        </w:rPr>
+      </w:pPr>
+      <w:r>
+        <w:t>M</w:t>
+      </w:r>
+      <w:r>
+        <w:rPr>
+          <w:rFonts w:hint="eastAsia"/>
+        </w:rPr>
+        <w:t>ovie theater</w:t>
+      </w:r>
+      <w:r>
+        <w:rPr>
+          <w:rFonts w:hint="eastAsia"/>
+        </w:rPr>
+        <w:t>电影院</w:t>
+      </w:r>
+    </w:p>
+    <w:p>
+      <w:pPr>
+        <w:rPr>
+          <w:rFonts w:hint="eastAsia"/>
+        </w:rPr>
+      </w:pPr>
+      <w:r>
+        <w:t>S</w:t>
+      </w:r>
+      <w:r>
+        <w:rPr>
+          <w:rFonts w:hint="eastAsia"/>
+        </w:rPr>
+        <w:t>tomach</w:t>
+      </w:r>
+      <w:r>
+        <w:rPr>
+          <w:rFonts w:hint="eastAsia"/>
+        </w:rPr>
+        <w:t>胃</w:t>
+      </w:r>
+    </w:p>
+    <w:p>
+      <w:pPr>
+        <w:rPr>
+          <w:rFonts w:hint="eastAsia"/>
+        </w:rPr>
+      </w:pPr>
+      <w:r>
+        <w:t>A</w:t>
+      </w:r>
+      <w:r>
+        <w:rPr>
+          <w:rFonts w:hint="eastAsia"/>
+        </w:rPr>
+        <w:t>che</w:t>
+      </w:r>
+      <w:r>
+        <w:rPr>
+          <w:rFonts w:hint="eastAsia"/>
+        </w:rPr>
+        <w:t>疼痛</w:t>
+      </w:r>
+    </w:p>
+    <w:p>
+      <w:pPr>
+        <w:rPr>
+          <w:rFonts w:hint="eastAsia"/>
+        </w:rPr>
+      </w:pPr>
+      <w:r>
+        <w:t>A</w:t>
+      </w:r>
+      <w:r>
+        <w:rPr>
+          <w:rFonts w:hint="eastAsia"/>
+        </w:rPr>
+        <w:t>t first</w:t>
+      </w:r>
+      <w:r>
+        <w:rPr>
+          <w:rFonts w:hint="eastAsia"/>
+        </w:rPr>
+        <w:t>起初</w:t>
+      </w:r>
+    </w:p>
+    <w:p>
+      <w:pPr>
+        <w:rPr>
+          <w:rFonts w:hint="eastAsia"/>
+        </w:rPr>
+      </w:pPr>
+      <w:r>
+        <w:t>I</w:t>
+      </w:r>
+      <w:r>
+        <w:rPr>
+          <w:rFonts w:hint="eastAsia"/>
+        </w:rPr>
+        <w:t xml:space="preserve">n the beginning </w:t>
+      </w:r>
+      <w:r>
+        <w:rPr>
+          <w:rFonts w:hint="eastAsia"/>
+        </w:rPr>
+        <w:t>起初</w:t>
+      </w:r>
+    </w:p>
+    <w:p>
+      <w:pPr>
+        <w:rPr>
+          <w:rFonts w:hint="eastAsia"/>
+        </w:rPr>
+      </w:pPr>
+      <w:r>
+        <w:t>I</w:t>
+      </w:r>
+      <w:r>
+        <w:rPr>
+          <w:rFonts w:hint="eastAsia"/>
+        </w:rPr>
+        <w:t xml:space="preserve">n the end </w:t>
+      </w:r>
+      <w:r>
+        <w:rPr>
+          <w:rFonts w:hint="eastAsia"/>
+        </w:rPr>
+        <w:t>最后</w:t>
+      </w:r>
+    </w:p>
+    <w:p>
+      <w:pPr>
+        <w:rPr>
+          <w:rFonts w:hint="eastAsia"/>
+        </w:rPr>
+      </w:pPr>
+      <w:r>
+        <w:t>A</w:t>
+      </w:r>
+      <w:r>
+        <w:rPr>
+          <w:rFonts w:hint="eastAsia"/>
+        </w:rPr>
+        <w:t>fter that</w:t>
+      </w:r>
+      <w:r>
+        <w:rPr>
+          <w:rFonts w:hint="eastAsia"/>
+        </w:rPr>
+        <w:t>之后</w:t>
+      </w:r>
+    </w:p>
+    <w:p>
+      <w:pPr>
+        <w:rPr>
+          <w:rFonts w:hint="eastAsia"/>
+        </w:rPr>
+      </w:pPr>
+      <w:r>
+        <w:t>L</w:t>
+      </w:r>
+      <w:r>
+        <w:rPr>
+          <w:rFonts w:hint="eastAsia"/>
+        </w:rPr>
+        <w:t xml:space="preserve">ater </w:t>
+      </w:r>
+      <w:r>
+        <w:rPr>
+          <w:rFonts w:hint="eastAsia"/>
+        </w:rPr>
+        <w:t>之后</w:t>
+      </w:r>
+    </w:p>
+    <w:p>
+      <w:pPr>
+        <w:pStyle w:val="4"/>
+        <w:rPr>
+          <w:rFonts w:hint="eastAsia"/>
+        </w:rPr>
+      </w:pPr>
+      <w:r>
+        <w:rPr>
+          <w:rFonts w:hint="eastAsia"/>
+        </w:rPr>
+        <w:lastRenderedPageBreak/>
+        <w:t>语法</w:t>
+      </w:r>
+    </w:p>
+    <w:p>
+      <w:pPr>
+        <w:pStyle w:val="5"/>
+        <w:rPr>
+          <w:rFonts w:hint="eastAsia"/>
+        </w:rPr>
+      </w:pPr>
+      <w:r>
+        <w:rPr>
+          <w:rFonts w:hint="eastAsia"/>
+        </w:rPr>
+        <w:t>过去进行时</w:t>
+      </w:r>
+    </w:p>
+    <w:p>
+      <w:pPr>
+        <w:rPr>
+          <w:rFonts w:hint="eastAsia"/>
+        </w:rPr>
+      </w:pPr>
+      <w:r>
+        <w:rPr>
+          <w:rFonts w:hint="eastAsia"/>
+        </w:rPr>
+        <w:t>表示过去发生，并持续了一段时间的动作</w:t>
+      </w:r>
+      <w:r>
+        <w:rPr>
+          <w:rFonts w:hint="eastAsia"/>
+        </w:rPr>
+        <w:t>或事件</w:t>
+      </w:r>
+    </w:p>
+    <w:p>
+      <w:pPr>
+        <w:rPr>
+          <w:rFonts w:hint="eastAsia"/>
+        </w:rPr>
+      </w:pPr>
+      <w:r>
+        <w:rPr>
+          <w:rFonts w:hint="eastAsia"/>
+        </w:rPr>
+        <w:t>注意，过去进行时常用于提供故事的背景信息</w:t>
+      </w:r>
+      <w:r>
+        <w:rPr>
+          <w:rFonts w:hint="eastAsia"/>
+        </w:rPr>
+        <w:t>，如：</w:t>
+      </w:r>
+    </w:p>
+    <w:p>
+      <w:pPr>
+        <w:rPr>
+          <w:rFonts w:hint="eastAsia"/>
+        </w:rPr>
+      </w:pPr>
+      <w:r>
+        <w:rPr>
+          <w:rFonts w:hint="eastAsia"/>
+        </w:rPr>
+        <w:tab/>
+      </w:r>
+      <w:r>
+        <w:t>S</w:t>
+      </w:r>
+      <w:r>
+        <w:rPr>
+          <w:rFonts w:hint="eastAsia"/>
+        </w:rPr>
+        <w:t>o I was driving my car. Then I saw the accident</w:t>
+      </w:r>
+    </w:p>
+    <w:p>
+      <w:pPr>
+        <w:rPr>
+          <w:rFonts w:hint="eastAsia"/>
+        </w:rPr>
+      </w:pPr>
+    </w:p>
+    <w:p>
+      <w:pPr>
+        <w:rPr>
+          <w:rFonts w:hint="eastAsia"/>
+        </w:rPr>
+      </w:pPr>
+      <w:r>
+        <w:rPr>
+          <w:rFonts w:hint="eastAsia"/>
+        </w:rPr>
+        <w:t xml:space="preserve"> </w:t>
+      </w:r>
+      <w:r>
+        <w:t>B</w:t>
+      </w:r>
+      <w:r>
+        <w:rPr>
+          <w:rFonts w:hint="eastAsia"/>
+        </w:rPr>
+        <w:t>e</w:t>
+      </w:r>
+      <w:r>
+        <w:rPr>
+          <w:rFonts w:hint="eastAsia"/>
+        </w:rPr>
+        <w:t>动词的过去时</w:t>
+      </w:r>
+      <w:r>
+        <w:rPr>
+          <w:rFonts w:hint="eastAsia"/>
+        </w:rPr>
+        <w:tab/>
+        <w:t>+</w:t>
+      </w:r>
+      <w:r>
+        <w:rPr>
+          <w:rFonts w:hint="eastAsia"/>
+        </w:rPr>
+        <w:t>动词的</w:t>
+      </w:r>
+      <w:r>
+        <w:rPr>
+          <w:rFonts w:hint="eastAsia"/>
+        </w:rPr>
+        <w:t xml:space="preserve">ing </w:t>
+      </w:r>
+      <w:r>
+        <w:rPr>
+          <w:rFonts w:hint="eastAsia"/>
+        </w:rPr>
+        <w:t>形式</w:t>
+      </w:r>
+    </w:p>
+    <w:p>
+      <w:pPr>
+        <w:rPr>
+          <w:rFonts w:hint="eastAsia"/>
+        </w:rPr>
+      </w:pPr>
+    </w:p>
+    <w:p>
+      <w:pPr>
+        <w:rPr>
+          <w:rFonts w:hint="eastAsia"/>
+        </w:rPr>
+      </w:pPr>
+      <w:r>
+        <w:rPr>
+          <w:rFonts w:hint="eastAsia"/>
+        </w:rPr>
+        <w:tab/>
+      </w:r>
+    </w:p>
+    <w:p>
+      <w:pPr>
+        <w:rPr>
+          <w:rFonts w:hint="eastAsia"/>
+        </w:rPr>
+      </w:pPr>
+      <w:r>
+        <w:rPr>
+          <w:rFonts w:hint="eastAsia"/>
+        </w:rPr>
+        <w:t>给别人讲述一个故事时，背景部分用过去进行时</w:t>
+      </w:r>
+    </w:p>
+    <w:p>
+      <w:pPr>
+        <w:rPr>
+          <w:rFonts w:hint="eastAsia"/>
+        </w:rPr>
+      </w:pPr>
+      <w:r>
+        <w:rPr>
+          <w:rFonts w:hint="eastAsia"/>
+        </w:rPr>
+        <w:t xml:space="preserve">  </w:t>
+      </w:r>
+      <w:r>
+        <w:t>L</w:t>
+      </w:r>
+      <w:r>
+        <w:rPr>
+          <w:rFonts w:hint="eastAsia"/>
+        </w:rPr>
+        <w:t>et me tell you something about how I met the guy. I was sitting in the movie thearter</w:t>
+      </w:r>
+    </w:p>
+    <w:p>
+      <w:pPr>
+        <w:rPr>
+          <w:rFonts w:hint="eastAsia"/>
+        </w:rPr>
+      </w:pPr>
+    </w:p>
+    <w:p>
+      <w:pPr>
+        <w:pStyle w:val="4"/>
+        <w:rPr>
+          <w:rFonts w:hint="eastAsia"/>
+        </w:rPr>
+      </w:pPr>
+      <w:r>
+        <w:rPr>
+          <w:rFonts w:hint="eastAsia"/>
+        </w:rPr>
+        <w:t>句子</w:t>
+      </w:r>
+    </w:p>
+    <w:p>
+      <w:pPr>
+        <w:rPr>
+          <w:rFonts w:hint="eastAsia"/>
+        </w:rPr>
+      </w:pPr>
+      <w:r>
+        <w:t>Y</w:t>
+      </w:r>
+      <w:r>
+        <w:rPr>
+          <w:rFonts w:hint="eastAsia"/>
+        </w:rPr>
+        <w:t>ou know how sudde</w:t>
+      </w:r>
+      <w:r>
+        <w:rPr>
+          <w:rFonts w:hint="eastAsia"/>
+        </w:rPr>
+        <w:t>n</w:t>
+      </w:r>
+      <w:r>
+        <w:rPr>
+          <w:rFonts w:hint="eastAsia"/>
+        </w:rPr>
+        <w:t>ly things just come out of nowhere</w:t>
+      </w:r>
+      <w:r>
+        <w:rPr>
+          <w:rFonts w:hint="eastAsia"/>
+        </w:rPr>
+        <w:t>你知道有事事情发生的很突然</w:t>
+      </w:r>
+    </w:p>
+    <w:p/>
+    <w:p/>
     <w:sectPr>
       <w:pgSz w:w="11906" w:h="16838"/>
       <w:pgMar w:top="1440" w:right="1800" w:bottom="1440" w:left="1800" w:header="851" w:footer="992" w:gutter="0"/>

--- a/EFNote.docx
+++ b/EFNote.docx
@@ -1,6 +1,6 @@
 
 <file path=word/document.xml><?xml version="1.0" encoding="utf-8"?>
-<w:document xmlns:ve="http://schemas.openxmlformats.org/markup-compatibility/2006" xmlns:o="urn:schemas-microsoft-com:office:office" xmlns:r="http://schemas.openxmlformats.org/officeDocument/2006/relationships" xmlns:m="http://schemas.openxmlformats.org/officeDocument/2006/math" xmlns:v="urn:schemas-microsoft-com:vml" xmlns:wp="http://schemas.openxmlformats.org/drawingml/2006/wordprocessingDrawing" xmlns:w10="urn:schemas-microsoft-com:office:word" xmlns:w="http://schemas.openxmlformats.org/wordprocessingml/2006/main" xmlns:wne="http://schemas.microsoft.com/office/word/2006/wordml">
+<w:document xmlns:wpc="http://schemas.microsoft.com/office/word/2010/wordprocessingCanvas" xmlns:mc="http://schemas.openxmlformats.org/markup-compatibility/2006" xmlns:o="urn:schemas-microsoft-com:office:office" xmlns:r="http://schemas.openxmlformats.org/officeDocument/2006/relationships" xmlns:m="http://schemas.openxmlformats.org/officeDocument/2006/math" xmlns:v="urn:schemas-microsoft-com:vml" xmlns:wp14="http://schemas.microsoft.com/office/word/2010/wordprocessingDrawing" xmlns:wp="http://schemas.openxmlformats.org/drawingml/2006/wordprocessingDrawing" xmlns:w10="urn:schemas-microsoft-com:office:word" xmlns:w="http://schemas.openxmlformats.org/wordprocessingml/2006/main" xmlns:w14="http://schemas.microsoft.com/office/word/2010/wordml" xmlns:wpg="http://schemas.microsoft.com/office/word/2010/wordprocessingGroup" xmlns:wpi="http://schemas.microsoft.com/office/word/2010/wordprocessingInk" xmlns:wne="http://schemas.microsoft.com/office/word/2006/wordml" xmlns:wps="http://schemas.microsoft.com/office/word/2010/wordprocessingShape" mc:Ignorable="w14 wp14">
   <w:body>
     <w:p>
       <w:pPr>
@@ -1754,7 +1754,7 @@
           <w:bottom w:w="15" w:type="dxa"/>
           <w:right w:w="15" w:type="dxa"/>
         </w:tblCellMar>
-        <w:tblLook w:val="04A0"/>
+        <w:tblLook w:val="04A0" w:firstRow="1" w:lastRow="0" w:firstColumn="1" w:lastColumn="0" w:noHBand="0" w:noVBand="1"/>
       </w:tblPr>
       <w:tblGrid>
         <w:gridCol w:w="6120"/>
@@ -2441,7 +2441,7 @@
           <w:bottom w:w="15" w:type="dxa"/>
           <w:right w:w="15" w:type="dxa"/>
         </w:tblCellMar>
-        <w:tblLook w:val="04A0"/>
+        <w:tblLook w:val="04A0" w:firstRow="1" w:lastRow="0" w:firstColumn="1" w:lastColumn="0" w:noHBand="0" w:noVBand="1"/>
       </w:tblPr>
       <w:tblGrid>
         <w:gridCol w:w="6120"/>
@@ -2722,7 +2722,7 @@
           <w:rFonts w:hint="eastAsia"/>
           <w:shd w:val="clear" w:color="auto" w:fill="FFFFFF"/>
         </w:rPr>
-        <w:t>1</w:t>
+        <w:t>第一</w:t>
       </w:r>
       <w:r>
         <w:rPr>
@@ -3032,7 +3032,7 @@
           <w:left w:w="0" w:type="dxa"/>
           <w:right w:w="0" w:type="dxa"/>
         </w:tblCellMar>
-        <w:tblLook w:val="04A0"/>
+        <w:tblLook w:val="04A0" w:firstRow="1" w:lastRow="0" w:firstColumn="1" w:lastColumn="0" w:noHBand="0" w:noVBand="1"/>
       </w:tblPr>
       <w:tblGrid>
         <w:gridCol w:w="3786"/>
@@ -5338,7 +5338,32 @@
     </w:p>
     <w:p/>
     <w:p/>
-    <w:p/>
+    <w:p>
+      <w:pPr>
+        <w:rPr>
+          <w:rFonts w:hint="eastAsia"/>
+        </w:rPr>
+      </w:pPr>
+    </w:p>
+    <w:p>
+      <w:pPr>
+        <w:rPr>
+          <w:rFonts w:hint="eastAsia"/>
+        </w:rPr>
+      </w:pPr>
+    </w:p>
+    <w:p>
+      <w:pPr>
+        <w:pStyle w:val="2"/>
+      </w:pPr>
+      <w:r>
+        <w:rPr>
+          <w:rFonts w:hint="eastAsia"/>
+        </w:rPr>
+        <w:lastRenderedPageBreak/>
+        <w:t>第二单元</w:t>
+      </w:r>
+    </w:p>
     <w:p>
       <w:pPr>
         <w:pStyle w:val="3"/>
@@ -5347,8 +5372,7 @@
         <w:rPr>
           <w:rFonts w:hint="eastAsia"/>
         </w:rPr>
-        <w:lastRenderedPageBreak/>
-        <w:t>5</w:t>
+        <w:t>1</w:t>
       </w:r>
     </w:p>
     <w:p>
@@ -5550,7 +5574,7 @@
         <w:rPr>
           <w:rFonts w:hint="eastAsia"/>
         </w:rPr>
-        <w:t>6</w:t>
+        <w:t>2</w:t>
       </w:r>
     </w:p>
     <w:p>
@@ -5783,8 +5807,6 @@
         </w:rPr>
         <w:tab/>
       </w:r>
-      <w:bookmarkStart w:id="7" w:name="_GoBack"/>
-      <w:bookmarkEnd w:id="7"/>
     </w:p>
     <w:p>
       <w:pPr>
@@ -5927,6 +5949,7 @@
           <w:szCs w:val="20"/>
           <w:shd w:val="clear" w:color="auto" w:fill="FFFFFF"/>
         </w:rPr>
+        <w:lastRenderedPageBreak/>
         <w:t>A</w:t>
       </w:r>
       <w:r>
@@ -5958,7 +5981,6 @@
         <w:rPr>
           <w:rFonts w:hint="eastAsia"/>
         </w:rPr>
-        <w:lastRenderedPageBreak/>
         <w:t>语法</w:t>
       </w:r>
     </w:p>
@@ -6176,7 +6198,7 @@
         <w:rPr>
           <w:rFonts w:hint="eastAsia"/>
         </w:rPr>
-        <w:t>7</w:t>
+        <w:t>3</w:t>
       </w:r>
     </w:p>
     <w:p>
@@ -6538,8 +6560,472 @@
         <w:rPr>
           <w:rFonts w:hint="eastAsia"/>
         </w:rPr>
+        <w:t>4</w:t>
+      </w:r>
+    </w:p>
+    <w:p>
+      <w:pPr>
+        <w:pStyle w:val="4"/>
+      </w:pPr>
+      <w:r>
+        <w:rPr>
+          <w:rFonts w:hint="eastAsia"/>
+        </w:rPr>
+        <w:t>单词</w:t>
+      </w:r>
+    </w:p>
+    <w:p>
+      <w:r>
+        <w:t>E</w:t>
+      </w:r>
+      <w:r>
+        <w:rPr>
+          <w:rFonts w:hint="eastAsia"/>
+        </w:rPr>
+        <w:t>quipment</w:t>
+      </w:r>
+      <w:r>
+        <w:rPr>
+          <w:rFonts w:hint="eastAsia"/>
+        </w:rPr>
+        <w:t>设备，仪器</w:t>
+      </w:r>
+    </w:p>
+    <w:p>
+      <w:r>
+        <w:t>E</w:t>
+      </w:r>
+      <w:r>
+        <w:rPr>
+          <w:rFonts w:hint="eastAsia"/>
+        </w:rPr>
+        <w:t>specially</w:t>
+      </w:r>
+      <w:r>
+        <w:rPr>
+          <w:rFonts w:hint="eastAsia"/>
+        </w:rPr>
+        <w:t>特别</w:t>
+      </w:r>
+      <w:r>
+        <w:rPr>
+          <w:rFonts w:hint="eastAsia"/>
+        </w:rPr>
+        <w:t xml:space="preserve"> </w:t>
+      </w:r>
+      <w:r>
+        <w:rPr>
+          <w:rFonts w:hint="eastAsia"/>
+        </w:rPr>
+        <w:t>尤其</w:t>
+      </w:r>
+    </w:p>
+    <w:p>
+      <w:r>
+        <w:t>M</w:t>
+      </w:r>
+      <w:r>
+        <w:rPr>
+          <w:rFonts w:hint="eastAsia"/>
+        </w:rPr>
+        <w:t>ountain flower</w:t>
+      </w:r>
+      <w:r>
+        <w:rPr>
+          <w:rFonts w:hint="eastAsia"/>
+        </w:rPr>
+        <w:t>山花</w:t>
+      </w:r>
+    </w:p>
+    <w:p>
+      <w:r>
+        <w:t>F</w:t>
+      </w:r>
+      <w:r>
+        <w:rPr>
+          <w:rFonts w:hint="eastAsia"/>
+        </w:rPr>
+        <w:t>reezing cold</w:t>
+      </w:r>
+      <w:r>
+        <w:rPr>
+          <w:rFonts w:hint="eastAsia"/>
+        </w:rPr>
+        <w:t>寒冷彻骨</w:t>
+      </w:r>
+    </w:p>
+    <w:p>
+      <w:r>
+        <w:t>T</w:t>
+      </w:r>
+      <w:r>
+        <w:rPr>
+          <w:rFonts w:hint="eastAsia"/>
+        </w:rPr>
+        <w:t>rail</w:t>
+      </w:r>
+      <w:r>
+        <w:rPr>
+          <w:rFonts w:hint="eastAsia"/>
+        </w:rPr>
+        <w:t>足迹</w:t>
+      </w:r>
+      <w:r>
+        <w:rPr>
+          <w:rFonts w:hint="eastAsia"/>
+        </w:rPr>
+        <w:t xml:space="preserve"> </w:t>
+      </w:r>
+      <w:r>
+        <w:rPr>
+          <w:rFonts w:hint="eastAsia"/>
+        </w:rPr>
+        <w:t>小径</w:t>
+      </w:r>
+    </w:p>
+    <w:p>
+      <w:r>
+        <w:t>S</w:t>
+      </w:r>
+      <w:r>
+        <w:rPr>
+          <w:rFonts w:hint="eastAsia"/>
+        </w:rPr>
+        <w:t>tream</w:t>
+      </w:r>
+      <w:r>
+        <w:rPr>
+          <w:rFonts w:hint="eastAsia"/>
+        </w:rPr>
+        <w:t>溪流</w:t>
+      </w:r>
+      <w:r>
+        <w:rPr>
+          <w:rFonts w:hint="eastAsia"/>
+        </w:rPr>
+        <w:t xml:space="preserve"> </w:t>
+      </w:r>
+      <w:r>
+        <w:rPr>
+          <w:rFonts w:hint="eastAsia"/>
+        </w:rPr>
+        <w:t>小溪</w:t>
+      </w:r>
+    </w:p>
+    <w:p>
+      <w:r>
+        <w:t>B</w:t>
+      </w:r>
+      <w:r>
+        <w:rPr>
+          <w:rFonts w:hint="eastAsia"/>
+        </w:rPr>
+        <w:t>ush</w:t>
+      </w:r>
+      <w:r>
+        <w:rPr>
+          <w:rFonts w:hint="eastAsia"/>
+        </w:rPr>
+        <w:t>灌木</w:t>
+      </w:r>
+    </w:p>
+    <w:p>
+      <w:r>
+        <w:t>B</w:t>
+      </w:r>
+      <w:r>
+        <w:rPr>
+          <w:rFonts w:hint="eastAsia"/>
+        </w:rPr>
+        <w:t>ackpacking</w:t>
+      </w:r>
+      <w:r>
+        <w:rPr>
+          <w:rFonts w:hint="eastAsia"/>
+        </w:rPr>
+        <w:t>徒步旅行</w:t>
+      </w:r>
+    </w:p>
+    <w:p>
+      <w:r>
+        <w:t>R</w:t>
+      </w:r>
+      <w:r>
+        <w:rPr>
+          <w:rFonts w:hint="eastAsia"/>
+        </w:rPr>
+        <w:t>edwood</w:t>
+      </w:r>
+      <w:r>
+        <w:rPr>
+          <w:rFonts w:hint="eastAsia"/>
+        </w:rPr>
+        <w:t>红木杉树</w:t>
+      </w:r>
+    </w:p>
+    <w:p>
+      <w:r>
+        <w:t>O</w:t>
+      </w:r>
+      <w:r>
+        <w:rPr>
+          <w:rFonts w:hint="eastAsia"/>
+        </w:rPr>
+        <w:t>ak</w:t>
+      </w:r>
+      <w:r>
+        <w:rPr>
+          <w:rFonts w:hint="eastAsia"/>
+        </w:rPr>
+        <w:t>橡树</w:t>
+      </w:r>
+    </w:p>
+    <w:p>
+      <w:r>
+        <w:t>P</w:t>
+      </w:r>
+      <w:r>
+        <w:rPr>
+          <w:rFonts w:hint="eastAsia"/>
+        </w:rPr>
+        <w:t>ine</w:t>
+      </w:r>
+      <w:r>
+        <w:rPr>
+          <w:rFonts w:hint="eastAsia"/>
+        </w:rPr>
+        <w:t>松树</w:t>
+      </w:r>
+    </w:p>
+    <w:p>
+      <w:r>
+        <w:rPr>
+          <w:rFonts w:hint="eastAsia"/>
+        </w:rPr>
+        <w:t>Pacific ocean</w:t>
+      </w:r>
+      <w:r>
+        <w:rPr>
+          <w:rFonts w:hint="eastAsia"/>
+        </w:rPr>
+        <w:t>太平洋</w:t>
+      </w:r>
+    </w:p>
+    <w:p>
+      <w:pPr>
+        <w:pStyle w:val="4"/>
+      </w:pPr>
+      <w:r>
+        <w:rPr>
+          <w:rFonts w:hint="eastAsia"/>
+        </w:rPr>
+        <w:t>句子</w:t>
+      </w:r>
+    </w:p>
+    <w:p>
+      <w:r>
+        <w:t>B</w:t>
+      </w:r>
+      <w:r>
+        <w:rPr>
+          <w:rFonts w:hint="eastAsia"/>
+        </w:rPr>
+        <w:t>e sure to stay on the trails</w:t>
+      </w:r>
+    </w:p>
+    <w:p>
+      <w:pPr>
+        <w:rPr>
+          <w:rFonts w:hint="eastAsia"/>
+        </w:rPr>
+      </w:pPr>
+    </w:p>
+    <w:p>
+      <w:pPr>
+        <w:pStyle w:val="2"/>
+      </w:pPr>
+      <w:r>
+        <w:rPr>
+          <w:rFonts w:hint="eastAsia"/>
+        </w:rPr>
+        <w:t>第三单元</w:t>
+      </w:r>
+    </w:p>
+    <w:p>
+      <w:pPr>
+        <w:pStyle w:val="3"/>
+      </w:pPr>
+      <w:r>
+        <w:rPr>
+          <w:rFonts w:hint="eastAsia"/>
+        </w:rPr>
+        <w:t>1</w:t>
+      </w:r>
+    </w:p>
+    <w:p/>
+    <w:p>
+      <w:pPr>
+        <w:pStyle w:val="4"/>
+      </w:pPr>
+      <w:r>
+        <w:rPr>
+          <w:rFonts w:hint="eastAsia"/>
+        </w:rPr>
+        <w:t>单词</w:t>
+      </w:r>
+    </w:p>
+    <w:p>
+      <w:r>
+        <w:t>L</w:t>
+      </w:r>
+      <w:r>
+        <w:rPr>
+          <w:rFonts w:hint="eastAsia"/>
+        </w:rPr>
+        <w:t>ip gross</w:t>
+      </w:r>
+      <w:r>
+        <w:rPr>
+          <w:rFonts w:hint="eastAsia"/>
+        </w:rPr>
+        <w:t>润唇膏</w:t>
+      </w:r>
+    </w:p>
+    <w:p>
+      <w:r>
+        <w:t>M</w:t>
+      </w:r>
+      <w:r>
+        <w:rPr>
+          <w:rFonts w:hint="eastAsia"/>
+        </w:rPr>
+        <w:t>ovie theater</w:t>
+      </w:r>
+      <w:r>
+        <w:rPr>
+          <w:rFonts w:hint="eastAsia"/>
+        </w:rPr>
+        <w:t>电影院</w:t>
+      </w:r>
+    </w:p>
+    <w:p>
+      <w:r>
+        <w:t>S</w:t>
+      </w:r>
+      <w:r>
+        <w:rPr>
+          <w:rFonts w:hint="eastAsia"/>
+        </w:rPr>
+        <w:t>tomach</w:t>
+      </w:r>
+      <w:r>
+        <w:rPr>
+          <w:rFonts w:hint="eastAsia"/>
+        </w:rPr>
+        <w:t>胃</w:t>
+      </w:r>
+    </w:p>
+    <w:p>
+      <w:r>
+        <w:t>A</w:t>
+      </w:r>
+      <w:r>
+        <w:rPr>
+          <w:rFonts w:hint="eastAsia"/>
+        </w:rPr>
+        <w:t>che</w:t>
+      </w:r>
+      <w:r>
+        <w:rPr>
+          <w:rFonts w:hint="eastAsia"/>
+        </w:rPr>
+        <w:t>疼痛</w:t>
+      </w:r>
+    </w:p>
+    <w:p>
+      <w:r>
+        <w:t>A</w:t>
+      </w:r>
+      <w:r>
+        <w:rPr>
+          <w:rFonts w:hint="eastAsia"/>
+        </w:rPr>
+        <w:t>t first</w:t>
+      </w:r>
+      <w:r>
+        <w:rPr>
+          <w:rFonts w:hint="eastAsia"/>
+        </w:rPr>
+        <w:t>起初</w:t>
+      </w:r>
+    </w:p>
+    <w:p>
+      <w:r>
+        <w:t>I</w:t>
+      </w:r>
+      <w:r>
+        <w:rPr>
+          <w:rFonts w:hint="eastAsia"/>
+        </w:rPr>
+        <w:t xml:space="preserve">n the beginning </w:t>
+      </w:r>
+      <w:r>
+        <w:rPr>
+          <w:rFonts w:hint="eastAsia"/>
+        </w:rPr>
+        <w:t>起初</w:t>
+      </w:r>
+    </w:p>
+    <w:p>
+      <w:r>
         <w:lastRenderedPageBreak/>
-        <w:t>8</w:t>
+        <w:t>I</w:t>
+      </w:r>
+      <w:r>
+        <w:rPr>
+          <w:rFonts w:hint="eastAsia"/>
+        </w:rPr>
+        <w:t xml:space="preserve">n the end </w:t>
+      </w:r>
+      <w:r>
+        <w:rPr>
+          <w:rFonts w:hint="eastAsia"/>
+        </w:rPr>
+        <w:t>最后</w:t>
+      </w:r>
+    </w:p>
+    <w:p>
+      <w:r>
+        <w:t>A</w:t>
+      </w:r>
+      <w:r>
+        <w:rPr>
+          <w:rFonts w:hint="eastAsia"/>
+        </w:rPr>
+        <w:t>fter that</w:t>
+      </w:r>
+      <w:r>
+        <w:rPr>
+          <w:rFonts w:hint="eastAsia"/>
+        </w:rPr>
+        <w:t>之后</w:t>
+      </w:r>
+    </w:p>
+    <w:p>
+      <w:r>
+        <w:t>L</w:t>
+      </w:r>
+      <w:r>
+        <w:rPr>
+          <w:rFonts w:hint="eastAsia"/>
+        </w:rPr>
+        <w:t xml:space="preserve">ater </w:t>
+      </w:r>
+      <w:r>
+        <w:rPr>
+          <w:rFonts w:hint="eastAsia"/>
+        </w:rPr>
+        <w:t>之后</w:t>
       </w:r>
     </w:p>
     <w:p>
@@ -6550,41 +7036,252 @@
         <w:rPr>
           <w:rFonts w:hint="eastAsia"/>
         </w:rPr>
+        <w:t>语法</w:t>
+      </w:r>
+    </w:p>
+    <w:p>
+      <w:pPr>
+        <w:pStyle w:val="5"/>
+      </w:pPr>
+      <w:r>
+        <w:rPr>
+          <w:rFonts w:hint="eastAsia"/>
+        </w:rPr>
+        <w:t>过去进行时</w:t>
+      </w:r>
+    </w:p>
+    <w:p>
+      <w:r>
+        <w:rPr>
+          <w:rFonts w:hint="eastAsia"/>
+        </w:rPr>
+        <w:t>表示过去发生，并持续了一段时间的动作</w:t>
+      </w:r>
+      <w:r>
+        <w:rPr>
+          <w:rFonts w:hint="eastAsia"/>
+        </w:rPr>
+        <w:t>或事件</w:t>
+      </w:r>
+    </w:p>
+    <w:p>
+      <w:r>
+        <w:rPr>
+          <w:rFonts w:hint="eastAsia"/>
+        </w:rPr>
+        <w:t>注意，过去进行时常用于提供故事的背景信息</w:t>
+      </w:r>
+      <w:r>
+        <w:rPr>
+          <w:rFonts w:hint="eastAsia"/>
+        </w:rPr>
+        <w:t>，如：</w:t>
+      </w:r>
+    </w:p>
+    <w:p>
+      <w:r>
+        <w:rPr>
+          <w:rFonts w:hint="eastAsia"/>
+        </w:rPr>
+        <w:tab/>
+      </w:r>
+      <w:r>
+        <w:t>S</w:t>
+      </w:r>
+      <w:r>
+        <w:rPr>
+          <w:rFonts w:hint="eastAsia"/>
+        </w:rPr>
+        <w:t>o I was driving my car. Then I saw the accident</w:t>
+      </w:r>
+    </w:p>
+    <w:p/>
+    <w:p>
+      <w:r>
+        <w:rPr>
+          <w:rFonts w:hint="eastAsia"/>
+        </w:rPr>
+        <w:t xml:space="preserve"> </w:t>
+      </w:r>
+      <w:r>
+        <w:t>B</w:t>
+      </w:r>
+      <w:r>
+        <w:rPr>
+          <w:rFonts w:hint="eastAsia"/>
+        </w:rPr>
+        <w:t>e</w:t>
+      </w:r>
+      <w:r>
+        <w:rPr>
+          <w:rFonts w:hint="eastAsia"/>
+        </w:rPr>
+        <w:t>动词的过去时</w:t>
+      </w:r>
+      <w:r>
+        <w:rPr>
+          <w:rFonts w:hint="eastAsia"/>
+        </w:rPr>
+        <w:tab/>
+        <w:t>+</w:t>
+      </w:r>
+      <w:r>
+        <w:rPr>
+          <w:rFonts w:hint="eastAsia"/>
+        </w:rPr>
+        <w:t>动词的</w:t>
+      </w:r>
+      <w:r>
+        <w:rPr>
+          <w:rFonts w:hint="eastAsia"/>
+        </w:rPr>
+        <w:t xml:space="preserve">ing </w:t>
+      </w:r>
+      <w:r>
+        <w:rPr>
+          <w:rFonts w:hint="eastAsia"/>
+        </w:rPr>
+        <w:t>形式</w:t>
+      </w:r>
+    </w:p>
+    <w:p/>
+    <w:p>
+      <w:r>
+        <w:rPr>
+          <w:rFonts w:hint="eastAsia"/>
+        </w:rPr>
+        <w:tab/>
+      </w:r>
+    </w:p>
+    <w:p>
+      <w:r>
+        <w:rPr>
+          <w:rFonts w:hint="eastAsia"/>
+        </w:rPr>
+        <w:t>给别人讲述一个故事时，背景部分用过去进行时</w:t>
+      </w:r>
+    </w:p>
+    <w:p>
+      <w:r>
+        <w:rPr>
+          <w:rFonts w:hint="eastAsia"/>
+        </w:rPr>
+        <w:t xml:space="preserve">  </w:t>
+      </w:r>
+      <w:r>
+        <w:t>L</w:t>
+      </w:r>
+      <w:r>
+        <w:rPr>
+          <w:rFonts w:hint="eastAsia"/>
+        </w:rPr>
+        <w:t>et me tell you something about how I met the guy. I was sitting in the movie thearter</w:t>
+      </w:r>
+    </w:p>
+    <w:p/>
+    <w:p>
+      <w:pPr>
+        <w:pStyle w:val="4"/>
+      </w:pPr>
+      <w:r>
+        <w:rPr>
+          <w:rFonts w:hint="eastAsia"/>
+        </w:rPr>
+        <w:t>句子</w:t>
+      </w:r>
+    </w:p>
+    <w:p>
+      <w:r>
+        <w:t>Y</w:t>
+      </w:r>
+      <w:r>
+        <w:rPr>
+          <w:rFonts w:hint="eastAsia"/>
+        </w:rPr>
+        <w:t>ou know how sudde</w:t>
+      </w:r>
+      <w:r>
+        <w:rPr>
+          <w:rFonts w:hint="eastAsia"/>
+        </w:rPr>
+        <w:t>n</w:t>
+      </w:r>
+      <w:r>
+        <w:rPr>
+          <w:rFonts w:hint="eastAsia"/>
+        </w:rPr>
+        <w:t>ly things just come out of nowhere</w:t>
+      </w:r>
+      <w:r>
+        <w:rPr>
+          <w:rFonts w:hint="eastAsia"/>
+        </w:rPr>
+        <w:t>你知道有事事情发生的很突然</w:t>
+      </w:r>
+    </w:p>
+    <w:p/>
+    <w:p>
+      <w:pPr>
+        <w:rPr>
+          <w:rFonts w:hint="eastAsia"/>
+        </w:rPr>
+      </w:pPr>
+    </w:p>
+    <w:p>
+      <w:pPr>
+        <w:rPr>
+          <w:rFonts w:hint="eastAsia"/>
+        </w:rPr>
+      </w:pPr>
+    </w:p>
+    <w:p>
+      <w:pPr>
+        <w:pStyle w:val="3"/>
+        <w:rPr>
+          <w:rFonts w:hint="eastAsia"/>
+        </w:rPr>
+      </w:pPr>
+      <w:r>
+        <w:rPr>
+          <w:rFonts w:hint="eastAsia"/>
+        </w:rPr>
+        <w:t>2</w:t>
+      </w:r>
+    </w:p>
+    <w:p>
+      <w:pPr>
+        <w:pStyle w:val="4"/>
+        <w:rPr>
+          <w:rFonts w:hint="eastAsia"/>
+        </w:rPr>
+      </w:pPr>
+      <w:r>
+        <w:rPr>
+          <w:rFonts w:hint="eastAsia"/>
+        </w:rPr>
         <w:t>单词</w:t>
       </w:r>
     </w:p>
     <w:p>
-      <w:r>
-        <w:t>E</w:t>
-      </w:r>
-      <w:r>
-        <w:rPr>
-          <w:rFonts w:hint="eastAsia"/>
-        </w:rPr>
-        <w:t>quipment</w:t>
-      </w:r>
-      <w:r>
-        <w:rPr>
-          <w:rFonts w:hint="eastAsia"/>
-        </w:rPr>
-        <w:t>设备，仪器</w:t>
-      </w:r>
-    </w:p>
-    <w:p>
-      <w:r>
-        <w:t>E</w:t>
-      </w:r>
-      <w:r>
-        <w:rPr>
-          <w:rFonts w:hint="eastAsia"/>
-        </w:rPr>
-        <w:t>specially</w:t>
-      </w:r>
-      <w:r>
-        <w:rPr>
-          <w:rFonts w:hint="eastAsia"/>
-        </w:rPr>
-        <w:t>特别</w:t>
+      <w:pPr>
+        <w:rPr>
+          <w:rFonts w:hint="eastAsia"/>
+        </w:rPr>
+      </w:pPr>
+      <w:r>
+        <w:t>C</w:t>
+      </w:r>
+      <w:r>
+        <w:rPr>
+          <w:rFonts w:hint="eastAsia"/>
+        </w:rPr>
+        <w:t>lose friend</w:t>
+      </w:r>
+      <w:r>
+        <w:rPr>
+          <w:rFonts w:hint="eastAsia"/>
+        </w:rPr>
+        <w:t>s</w:t>
       </w:r>
       <w:r>
         <w:rPr>
@@ -6596,136 +7293,37 @@
         <w:rPr>
           <w:rFonts w:hint="eastAsia"/>
         </w:rPr>
-        <w:t>尤其</w:t>
-      </w:r>
-    </w:p>
-    <w:p>
-      <w:r>
-        <w:t>M</w:t>
-      </w:r>
-      <w:r>
-        <w:rPr>
-          <w:rFonts w:hint="eastAsia"/>
-        </w:rPr>
-        <w:t>ountain flower</w:t>
-      </w:r>
-      <w:r>
-        <w:rPr>
-          <w:rFonts w:hint="eastAsia"/>
-        </w:rPr>
-        <w:t>山花</w:t>
-      </w:r>
-    </w:p>
-    <w:p>
-      <w:r>
-        <w:t>F</w:t>
-      </w:r>
-      <w:r>
-        <w:rPr>
-          <w:rFonts w:hint="eastAsia"/>
-        </w:rPr>
-        <w:t>reezing cold</w:t>
-      </w:r>
-      <w:r>
-        <w:rPr>
-          <w:rFonts w:hint="eastAsia"/>
-        </w:rPr>
-        <w:t>寒冷彻骨</w:t>
-      </w:r>
-    </w:p>
-    <w:p>
-      <w:r>
-        <w:t>T</w:t>
-      </w:r>
-      <w:r>
-        <w:rPr>
-          <w:rFonts w:hint="eastAsia"/>
-        </w:rPr>
-        <w:t>rail</w:t>
-      </w:r>
-      <w:r>
-        <w:rPr>
-          <w:rFonts w:hint="eastAsia"/>
-        </w:rPr>
-        <w:t>足迹</w:t>
-      </w:r>
-      <w:r>
-        <w:rPr>
-          <w:rFonts w:hint="eastAsia"/>
-        </w:rPr>
-        <w:t xml:space="preserve"> </w:t>
-      </w:r>
-      <w:r>
-        <w:rPr>
-          <w:rFonts w:hint="eastAsia"/>
-        </w:rPr>
-        <w:t>小径</w:t>
-      </w:r>
-    </w:p>
-    <w:p>
-      <w:r>
-        <w:t>S</w:t>
-      </w:r>
-      <w:r>
-        <w:rPr>
-          <w:rFonts w:hint="eastAsia"/>
-        </w:rPr>
-        <w:t>tream</w:t>
-      </w:r>
-      <w:r>
-        <w:rPr>
-          <w:rFonts w:hint="eastAsia"/>
-        </w:rPr>
-        <w:t>溪流</w:t>
-      </w:r>
-      <w:r>
-        <w:rPr>
-          <w:rFonts w:hint="eastAsia"/>
-        </w:rPr>
-        <w:t xml:space="preserve"> </w:t>
-      </w:r>
-      <w:r>
-        <w:rPr>
-          <w:rFonts w:hint="eastAsia"/>
-        </w:rPr>
-        <w:t>小溪</w:t>
-      </w:r>
-    </w:p>
-    <w:p>
-      <w:r>
-        <w:t>B</w:t>
-      </w:r>
-      <w:r>
-        <w:rPr>
-          <w:rFonts w:hint="eastAsia"/>
-        </w:rPr>
-        <w:t>ush</w:t>
-      </w:r>
-      <w:r>
-        <w:rPr>
-          <w:rFonts w:hint="eastAsia"/>
-        </w:rPr>
-        <w:t>灌木</w:t>
-      </w:r>
-    </w:p>
-    <w:p>
-      <w:r>
-        <w:t>B</w:t>
-      </w:r>
-      <w:r>
-        <w:rPr>
-          <w:rFonts w:hint="eastAsia"/>
-        </w:rPr>
-        <w:t>ackpacking</w:t>
-      </w:r>
-      <w:r>
-        <w:rPr>
-          <w:rFonts w:hint="eastAsia"/>
-        </w:rPr>
-        <w:t>徒步旅行</w:t>
-      </w:r>
-    </w:p>
-    <w:p>
+        <w:t>关系非常好的朋友</w:t>
+      </w:r>
+    </w:p>
+    <w:p>
+      <w:pPr>
+        <w:rPr>
+          <w:rFonts w:hint="eastAsia"/>
+        </w:rPr>
+      </w:pPr>
+      <w:r>
+        <w:t>O</w:t>
+      </w:r>
+      <w:r>
+        <w:rPr>
+          <w:rFonts w:hint="eastAsia"/>
+        </w:rPr>
+        <w:t xml:space="preserve">ld friends </w:t>
+      </w:r>
+      <w:r>
+        <w:rPr>
+          <w:rFonts w:hint="eastAsia"/>
+        </w:rPr>
+        <w:t>认识很长时间的朋友</w:t>
+      </w:r>
+    </w:p>
+    <w:p>
+      <w:pPr>
+        <w:rPr>
+          <w:rFonts w:hint="eastAsia"/>
+        </w:rPr>
+      </w:pPr>
       <w:r>
         <w:t>R</w:t>
       </w:r>
@@ -6733,196 +7331,35 @@
         <w:rPr>
           <w:rFonts w:hint="eastAsia"/>
         </w:rPr>
-        <w:t>edwood</w:t>
-      </w:r>
-      <w:r>
-        <w:rPr>
-          <w:rFonts w:hint="eastAsia"/>
-        </w:rPr>
-        <w:t>红木杉树</w:t>
-      </w:r>
-    </w:p>
-    <w:p>
-      <w:r>
-        <w:t>O</w:t>
-      </w:r>
-      <w:r>
-        <w:rPr>
-          <w:rFonts w:hint="eastAsia"/>
-        </w:rPr>
-        <w:t>ak</w:t>
-      </w:r>
-      <w:r>
-        <w:rPr>
-          <w:rFonts w:hint="eastAsia"/>
-        </w:rPr>
-        <w:t>橡树</w:t>
-      </w:r>
-    </w:p>
-    <w:p>
-      <w:r>
-        <w:t>P</w:t>
-      </w:r>
-      <w:r>
-        <w:rPr>
-          <w:rFonts w:hint="eastAsia"/>
-        </w:rPr>
-        <w:t>ine</w:t>
-      </w:r>
-      <w:r>
-        <w:rPr>
-          <w:rFonts w:hint="eastAsia"/>
-        </w:rPr>
-        <w:t>松树</w:t>
-      </w:r>
-    </w:p>
-    <w:p>
-      <w:r>
-        <w:rPr>
-          <w:rFonts w:hint="eastAsia"/>
-        </w:rPr>
-        <w:t>Pacific ocean</w:t>
-      </w:r>
-      <w:r>
-        <w:rPr>
-          <w:rFonts w:hint="eastAsia"/>
-        </w:rPr>
-        <w:t>太平洋</w:t>
-      </w:r>
-    </w:p>
-    <w:p>
-      <w:pPr>
-        <w:pStyle w:val="4"/>
-      </w:pPr>
-      <w:r>
-        <w:rPr>
-          <w:rFonts w:hint="eastAsia"/>
-        </w:rPr>
-        <w:t>句子</w:t>
-      </w:r>
-    </w:p>
-    <w:p>
-      <w:pPr>
-        <w:rPr>
-          <w:rFonts w:hint="eastAsia"/>
-        </w:rPr>
-      </w:pPr>
-      <w:r>
-        <w:t>B</w:t>
-      </w:r>
-      <w:r>
-        <w:rPr>
-          <w:rFonts w:hint="eastAsia"/>
-        </w:rPr>
-        <w:t>e sure to stay on the trails</w:t>
-      </w:r>
-    </w:p>
-    <w:p>
-      <w:pPr>
-        <w:rPr>
-          <w:rFonts w:hint="eastAsia"/>
-        </w:rPr>
-      </w:pPr>
-    </w:p>
-    <w:p>
-      <w:pPr>
-        <w:pStyle w:val="3"/>
-        <w:rPr>
-          <w:rFonts w:hint="eastAsia"/>
-        </w:rPr>
-      </w:pPr>
-      <w:r>
-        <w:rPr>
-          <w:rFonts w:hint="eastAsia"/>
-        </w:rPr>
-        <w:t>9</w:t>
-      </w:r>
-    </w:p>
-    <w:p>
-      <w:pPr>
-        <w:rPr>
-          <w:rFonts w:hint="eastAsia"/>
-        </w:rPr>
-      </w:pPr>
-    </w:p>
-    <w:p>
-      <w:pPr>
-        <w:pStyle w:val="4"/>
-        <w:rPr>
-          <w:rFonts w:hint="eastAsia"/>
-        </w:rPr>
-      </w:pPr>
-      <w:r>
-        <w:rPr>
-          <w:rFonts w:hint="eastAsia"/>
-        </w:rPr>
-        <w:t>单词</w:t>
-      </w:r>
-    </w:p>
-    <w:p>
-      <w:pPr>
-        <w:rPr>
-          <w:rFonts w:hint="eastAsia"/>
-        </w:rPr>
-      </w:pPr>
-      <w:r>
-        <w:t>L</w:t>
-      </w:r>
-      <w:r>
-        <w:rPr>
-          <w:rFonts w:hint="eastAsia"/>
-        </w:rPr>
-        <w:t>ip gross</w:t>
-      </w:r>
-      <w:r>
-        <w:rPr>
-          <w:rFonts w:hint="eastAsia"/>
-        </w:rPr>
-        <w:t>润唇膏</w:t>
-      </w:r>
-    </w:p>
-    <w:p>
-      <w:pPr>
-        <w:rPr>
-          <w:rFonts w:hint="eastAsia"/>
-        </w:rPr>
-      </w:pPr>
-      <w:r>
-        <w:t>M</w:t>
-      </w:r>
-      <w:r>
-        <w:rPr>
-          <w:rFonts w:hint="eastAsia"/>
-        </w:rPr>
-        <w:t>ovie theater</w:t>
-      </w:r>
-      <w:r>
-        <w:rPr>
-          <w:rFonts w:hint="eastAsia"/>
-        </w:rPr>
-        <w:t>电影院</w:t>
-      </w:r>
-    </w:p>
-    <w:p>
-      <w:pPr>
-        <w:rPr>
-          <w:rFonts w:hint="eastAsia"/>
-        </w:rPr>
-      </w:pPr>
-      <w:r>
-        <w:t>S</w:t>
-      </w:r>
-      <w:r>
-        <w:rPr>
-          <w:rFonts w:hint="eastAsia"/>
-        </w:rPr>
-        <w:t>tomach</w:t>
-      </w:r>
-      <w:r>
-        <w:rPr>
-          <w:rFonts w:hint="eastAsia"/>
-        </w:rPr>
-        <w:t>胃</w:t>
+        <w:t xml:space="preserve">elatives </w:t>
+      </w:r>
+      <w:r>
+        <w:rPr>
+          <w:rFonts w:hint="eastAsia"/>
+        </w:rPr>
+        <w:t>亲戚，亲属</w:t>
+      </w:r>
+    </w:p>
+    <w:p>
+      <w:pPr>
+        <w:rPr>
+          <w:rFonts w:hint="eastAsia"/>
+        </w:rPr>
+      </w:pPr>
+      <w:r>
+        <w:t>C</w:t>
+      </w:r>
+      <w:r>
+        <w:rPr>
+          <w:rFonts w:hint="eastAsia"/>
+        </w:rPr>
+        <w:t>o-worker\colleaues</w:t>
+      </w:r>
+      <w:r>
+        <w:rPr>
+          <w:rFonts w:hint="eastAsia"/>
+        </w:rPr>
+        <w:t>同事</w:t>
       </w:r>
     </w:p>
     <w:p>
@@ -6938,35 +7375,13 @@
         <w:rPr>
           <w:rFonts w:hint="eastAsia"/>
         </w:rPr>
-        <w:t>che</w:t>
-      </w:r>
-      <w:r>
-        <w:rPr>
-          <w:rFonts w:hint="eastAsia"/>
-        </w:rPr>
-        <w:t>疼痛</w:t>
-      </w:r>
-    </w:p>
-    <w:p>
-      <w:pPr>
-        <w:rPr>
-          <w:rFonts w:hint="eastAsia"/>
-        </w:rPr>
-      </w:pPr>
-      <w:r>
-        <w:t>A</w:t>
-      </w:r>
-      <w:r>
-        <w:rPr>
-          <w:rFonts w:hint="eastAsia"/>
-        </w:rPr>
-        <w:t>t first</w:t>
-      </w:r>
-      <w:r>
-        <w:rPr>
-          <w:rFonts w:hint="eastAsia"/>
-        </w:rPr>
-        <w:t>起初</w:t>
+        <w:t>cquaintance</w:t>
+      </w:r>
+      <w:r>
+        <w:rPr>
+          <w:rFonts w:hint="eastAsia"/>
+        </w:rPr>
+        <w:t>了解一点的人</w:t>
       </w:r>
     </w:p>
     <w:p>
@@ -6982,80 +7397,42 @@
         <w:rPr>
           <w:rFonts w:hint="eastAsia"/>
         </w:rPr>
-        <w:t xml:space="preserve">n the beginning </w:t>
-      </w:r>
-      <w:r>
-        <w:rPr>
-          <w:rFonts w:hint="eastAsia"/>
-        </w:rPr>
-        <w:t>起初</w:t>
-      </w:r>
-    </w:p>
-    <w:p>
-      <w:pPr>
-        <w:rPr>
-          <w:rFonts w:hint="eastAsia"/>
-        </w:rPr>
-      </w:pPr>
-      <w:r>
-        <w:t>I</w:t>
-      </w:r>
-      <w:r>
-        <w:rPr>
-          <w:rFonts w:hint="eastAsia"/>
-        </w:rPr>
-        <w:t xml:space="preserve">n the end </w:t>
-      </w:r>
-      <w:r>
-        <w:rPr>
-          <w:rFonts w:hint="eastAsia"/>
-        </w:rPr>
-        <w:t>最后</w:t>
-      </w:r>
-    </w:p>
-    <w:p>
-      <w:pPr>
-        <w:rPr>
-          <w:rFonts w:hint="eastAsia"/>
-        </w:rPr>
-      </w:pPr>
-      <w:r>
-        <w:t>A</w:t>
-      </w:r>
-      <w:r>
-        <w:rPr>
-          <w:rFonts w:hint="eastAsia"/>
-        </w:rPr>
-        <w:t>fter that</w:t>
-      </w:r>
-      <w:r>
-        <w:rPr>
-          <w:rFonts w:hint="eastAsia"/>
-        </w:rPr>
-        <w:t>之后</w:t>
-      </w:r>
-    </w:p>
-    <w:p>
-      <w:pPr>
-        <w:rPr>
-          <w:rFonts w:hint="eastAsia"/>
-        </w:rPr>
-      </w:pPr>
-      <w:r>
-        <w:t>L</w:t>
-      </w:r>
-      <w:r>
-        <w:rPr>
-          <w:rFonts w:hint="eastAsia"/>
-        </w:rPr>
-        <w:t xml:space="preserve">ater </w:t>
-      </w:r>
-      <w:r>
-        <w:rPr>
-          <w:rFonts w:hint="eastAsia"/>
-        </w:rPr>
-        <w:t>之后</w:t>
-      </w:r>
+        <w:t xml:space="preserve">nstrument </w:t>
+      </w:r>
+      <w:r>
+        <w:rPr>
+          <w:rFonts w:hint="eastAsia"/>
+        </w:rPr>
+        <w:t>乐器</w:t>
+      </w:r>
+    </w:p>
+    <w:p>
+      <w:pPr>
+        <w:rPr>
+          <w:rFonts w:hint="eastAsia"/>
+        </w:rPr>
+      </w:pPr>
+    </w:p>
+    <w:p>
+      <w:pPr>
+        <w:rPr>
+          <w:rFonts w:hint="eastAsia"/>
+        </w:rPr>
+      </w:pPr>
+    </w:p>
+    <w:p>
+      <w:pPr>
+        <w:rPr>
+          <w:rFonts w:hint="eastAsia"/>
+        </w:rPr>
+      </w:pPr>
+    </w:p>
+    <w:p>
+      <w:pPr>
+        <w:rPr>
+          <w:rFonts w:hint="eastAsia"/>
+        </w:rPr>
+      </w:pPr>
     </w:p>
     <w:p>
       <w:pPr>
@@ -7083,39 +7460,408 @@
         <w:rPr>
           <w:rFonts w:hint="eastAsia"/>
         </w:rPr>
-        <w:t>过去进行时</w:t>
-      </w:r>
-    </w:p>
-    <w:p>
-      <w:pPr>
-        <w:rPr>
-          <w:rFonts w:hint="eastAsia"/>
-        </w:rPr>
-      </w:pPr>
-      <w:r>
-        <w:rPr>
-          <w:rFonts w:hint="eastAsia"/>
-        </w:rPr>
-        <w:t>表示过去发生，并持续了一段时间的动作</w:t>
-      </w:r>
-      <w:r>
-        <w:rPr>
-          <w:rFonts w:hint="eastAsia"/>
-        </w:rPr>
-        <w:t>或事件</w:t>
-      </w:r>
-    </w:p>
-    <w:p>
-      <w:pPr>
-        <w:rPr>
-          <w:rFonts w:hint="eastAsia"/>
-        </w:rPr>
-      </w:pPr>
-      <w:r>
-        <w:rPr>
-          <w:rFonts w:hint="eastAsia"/>
-        </w:rPr>
-        <w:t>注意，过去进行时常用于提供故事的背景信息</w:t>
+        <w:t>含有过去进行时的</w:t>
+      </w:r>
+      <w:r>
+        <w:rPr>
+          <w:rFonts w:hint="eastAsia"/>
+        </w:rPr>
+        <w:t>when</w:t>
+      </w:r>
+      <w:r>
+        <w:rPr>
+          <w:rFonts w:hint="eastAsia"/>
+        </w:rPr>
+        <w:t>从句</w:t>
+      </w:r>
+    </w:p>
+    <w:p>
+      <w:pPr>
+        <w:rPr>
+          <w:rFonts w:hint="eastAsia"/>
+        </w:rPr>
+      </w:pPr>
+      <w:r>
+        <w:rPr>
+          <w:rFonts w:hint="eastAsia"/>
+        </w:rPr>
+        <w:t>一般用含有过去进行时的</w:t>
+      </w:r>
+      <w:r>
+        <w:rPr>
+          <w:rFonts w:hint="eastAsia"/>
+        </w:rPr>
+        <w:t>WHEN</w:t>
+      </w:r>
+      <w:r>
+        <w:rPr>
+          <w:rFonts w:hint="eastAsia"/>
+        </w:rPr>
+        <w:t>从句表示某个动作被打断</w:t>
+      </w:r>
+    </w:p>
+    <w:p>
+      <w:pPr>
+        <w:rPr>
+          <w:rFonts w:hint="eastAsia"/>
+        </w:rPr>
+      </w:pPr>
+      <w:r>
+        <w:t>I</w:t>
+      </w:r>
+      <w:r>
+        <w:rPr>
+          <w:rFonts w:hint="eastAsia"/>
+        </w:rPr>
+        <w:t xml:space="preserve"> was </w:t>
+      </w:r>
+      <w:r>
+        <w:t>writing</w:t>
+      </w:r>
+      <w:r>
+        <w:rPr>
+          <w:rFonts w:hint="eastAsia"/>
+        </w:rPr>
+        <w:t xml:space="preserve"> an email when the phone rang</w:t>
+      </w:r>
+    </w:p>
+    <w:p>
+      <w:pPr>
+        <w:rPr>
+          <w:rFonts w:hint="eastAsia"/>
+        </w:rPr>
+      </w:pPr>
+      <w:r>
+        <w:t xml:space="preserve">I </w:t>
+      </w:r>
+      <w:r>
+        <w:rPr>
+          <w:rFonts w:hint="eastAsia"/>
+        </w:rPr>
+        <w:t>was taking</w:t>
+      </w:r>
+      <w:r>
+        <w:rPr>
+          <w:rFonts w:hint="eastAsia"/>
+        </w:rPr>
+        <w:t xml:space="preserve"> a shower when someone knocked the door</w:t>
+      </w:r>
+    </w:p>
+    <w:p>
+      <w:pPr>
+        <w:rPr>
+          <w:rFonts w:hint="eastAsia"/>
+        </w:rPr>
+      </w:pPr>
+    </w:p>
+    <w:p>
+      <w:pPr>
+        <w:rPr>
+          <w:rFonts w:hint="eastAsia"/>
+        </w:rPr>
+      </w:pPr>
+    </w:p>
+    <w:p>
+      <w:pPr>
+        <w:pStyle w:val="3"/>
+        <w:rPr>
+          <w:rFonts w:hint="eastAsia"/>
+        </w:rPr>
+      </w:pPr>
+      <w:r>
+        <w:rPr>
+          <w:rFonts w:hint="eastAsia"/>
+        </w:rPr>
+        <w:t>3</w:t>
+      </w:r>
+    </w:p>
+    <w:p>
+      <w:pPr>
+        <w:pStyle w:val="4"/>
+        <w:rPr>
+          <w:rFonts w:hint="eastAsia"/>
+        </w:rPr>
+      </w:pPr>
+      <w:r>
+        <w:rPr>
+          <w:rFonts w:hint="eastAsia"/>
+        </w:rPr>
+        <w:t>单词</w:t>
+      </w:r>
+    </w:p>
+    <w:p>
+      <w:pPr>
+        <w:rPr>
+          <w:rFonts w:hint="eastAsia"/>
+        </w:rPr>
+      </w:pPr>
+      <w:r>
+        <w:t>S</w:t>
+      </w:r>
+      <w:r>
+        <w:rPr>
+          <w:rFonts w:hint="eastAsia"/>
+        </w:rPr>
+        <w:t>urprisingly</w:t>
+      </w:r>
+      <w:r>
+        <w:rPr>
+          <w:rFonts w:hint="eastAsia"/>
+        </w:rPr>
+        <w:t>令人</w:t>
+      </w:r>
+      <w:r>
+        <w:rPr>
+          <w:rFonts w:hint="eastAsia"/>
+        </w:rPr>
+        <w:t>惊讶的是</w:t>
+      </w:r>
+    </w:p>
+    <w:p>
+      <w:pPr>
+        <w:rPr>
+          <w:rFonts w:hint="eastAsia"/>
+        </w:rPr>
+      </w:pPr>
+      <w:r>
+        <w:t>G</w:t>
+      </w:r>
+      <w:r>
+        <w:rPr>
+          <w:rFonts w:hint="eastAsia"/>
+        </w:rPr>
+        <w:t>rateful</w:t>
+      </w:r>
+      <w:r>
+        <w:rPr>
+          <w:rFonts w:hint="eastAsia"/>
+        </w:rPr>
+        <w:t>感激的</w:t>
+      </w:r>
+    </w:p>
+    <w:p>
+      <w:pPr>
+        <w:rPr>
+          <w:rFonts w:hint="eastAsia"/>
+        </w:rPr>
+      </w:pPr>
+      <w:r>
+        <w:t>U</w:t>
+      </w:r>
+      <w:r>
+        <w:rPr>
+          <w:rFonts w:hint="eastAsia"/>
+        </w:rPr>
+        <w:t>nexpected</w:t>
+      </w:r>
+      <w:r>
+        <w:rPr>
+          <w:rFonts w:hint="eastAsia"/>
+        </w:rPr>
+        <w:t>意想不到的</w:t>
+      </w:r>
+    </w:p>
+    <w:p>
+      <w:pPr>
+        <w:rPr>
+          <w:rFonts w:hint="eastAsia"/>
+        </w:rPr>
+      </w:pPr>
+      <w:r>
+        <w:t>P</w:t>
+      </w:r>
+      <w:r>
+        <w:rPr>
+          <w:rFonts w:hint="eastAsia"/>
+        </w:rPr>
+        <w:t>ositive</w:t>
+      </w:r>
+      <w:r>
+        <w:rPr>
+          <w:rFonts w:hint="eastAsia"/>
+        </w:rPr>
+        <w:t>积极的</w:t>
+      </w:r>
+      <w:bookmarkStart w:id="7" w:name="_GoBack"/>
+      <w:bookmarkEnd w:id="7"/>
+    </w:p>
+    <w:p>
+      <w:pPr>
+        <w:pStyle w:val="4"/>
+        <w:rPr>
+          <w:rFonts w:hint="eastAsia"/>
+        </w:rPr>
+      </w:pPr>
+      <w:r>
+        <w:rPr>
+          <w:rFonts w:hint="eastAsia"/>
+        </w:rPr>
+        <w:t>语法（副词）</w:t>
+      </w:r>
+    </w:p>
+    <w:p>
+      <w:pPr>
+        <w:rPr>
+          <w:rFonts w:hint="eastAsia"/>
+        </w:rPr>
+      </w:pPr>
+      <w:r>
+        <w:rPr>
+          <w:rFonts w:hint="eastAsia"/>
+        </w:rPr>
+        <w:t>副词：形容动词和形容词的单词</w:t>
+      </w:r>
+    </w:p>
+    <w:p>
+      <w:pPr>
+        <w:rPr>
+          <w:rFonts w:hint="eastAsia"/>
+        </w:rPr>
+      </w:pPr>
+    </w:p>
+    <w:p>
+      <w:pPr>
+        <w:rPr>
+          <w:rFonts w:hint="eastAsia"/>
+        </w:rPr>
+      </w:pPr>
+      <w:r>
+        <w:rPr>
+          <w:rFonts w:hint="eastAsia"/>
+        </w:rPr>
+        <w:t>副词尝尝用于句子的开头，在这种情况下，副词定下了全句的基调</w:t>
+      </w:r>
+    </w:p>
+    <w:p>
+      <w:pPr>
+        <w:rPr>
+          <w:rFonts w:hint="eastAsia"/>
+        </w:rPr>
+      </w:pPr>
+      <w:r>
+        <w:t>S</w:t>
+      </w:r>
+      <w:r>
+        <w:rPr>
+          <w:rFonts w:hint="eastAsia"/>
+        </w:rPr>
+        <w:t>urprisingly, john didn</w:t>
+      </w:r>
+      <w:r>
+        <w:t>’</w:t>
+      </w:r>
+      <w:r>
+        <w:rPr>
+          <w:rFonts w:hint="eastAsia"/>
+        </w:rPr>
+        <w:t>t get the job</w:t>
+      </w:r>
+    </w:p>
+    <w:p>
+      <w:pPr>
+        <w:rPr>
+          <w:rFonts w:hint="eastAsia"/>
+        </w:rPr>
+      </w:pPr>
+    </w:p>
+    <w:p>
+      <w:pPr>
+        <w:rPr>
+          <w:rFonts w:hint="eastAsia"/>
+        </w:rPr>
+      </w:pPr>
+      <w:r>
+        <w:rPr>
+          <w:rFonts w:hint="eastAsia"/>
+        </w:rPr>
+        <w:t>许多形容词</w:t>
+      </w:r>
+      <w:r>
+        <w:rPr>
+          <w:rFonts w:hint="eastAsia"/>
+        </w:rPr>
+        <w:t>+ly</w:t>
+      </w:r>
+      <w:r>
+        <w:rPr>
+          <w:rFonts w:hint="eastAsia"/>
+        </w:rPr>
+        <w:t>即可变为副词</w:t>
+      </w:r>
+    </w:p>
+    <w:p>
+      <w:pPr>
+        <w:rPr>
+          <w:rFonts w:hint="eastAsia"/>
+        </w:rPr>
+      </w:pPr>
+      <w:r>
+        <w:t>F</w:t>
+      </w:r>
+      <w:r>
+        <w:rPr>
+          <w:rFonts w:hint="eastAsia"/>
+        </w:rPr>
+        <w:t xml:space="preserve">ortunate </w:t>
+      </w:r>
+      <w:r>
+        <w:t>–</w:t>
+      </w:r>
+      <w:r>
+        <w:rPr>
+          <w:rFonts w:hint="eastAsia"/>
+        </w:rPr>
+        <w:t xml:space="preserve"> fortunately</w:t>
+      </w:r>
+    </w:p>
+    <w:p>
+      <w:pPr>
+        <w:rPr>
+          <w:rFonts w:hint="eastAsia"/>
+        </w:rPr>
+      </w:pPr>
+    </w:p>
+    <w:p>
+      <w:pPr>
+        <w:rPr>
+          <w:rFonts w:hint="eastAsia"/>
+        </w:rPr>
+      </w:pPr>
+      <w:r>
+        <w:rPr>
+          <w:rFonts w:hint="eastAsia"/>
+        </w:rPr>
+        <w:t>如果词尾为</w:t>
+      </w:r>
+      <w:r>
+        <w:rPr>
+          <w:rFonts w:hint="eastAsia"/>
+        </w:rPr>
+        <w:t>y</w:t>
+      </w:r>
+      <w:r>
+        <w:rPr>
+          <w:rFonts w:hint="eastAsia"/>
+        </w:rPr>
+        <w:t>的形容词，变副词时需要去</w:t>
+      </w:r>
+      <w:r>
+        <w:rPr>
+          <w:rFonts w:hint="eastAsia"/>
+        </w:rPr>
+        <w:t>y</w:t>
+      </w:r>
+      <w:r>
+        <w:rPr>
+          <w:rFonts w:hint="eastAsia"/>
+        </w:rPr>
+        <w:t>加</w:t>
+      </w:r>
+      <w:r>
+        <w:rPr>
+          <w:rFonts w:hint="eastAsia"/>
+        </w:rPr>
+        <w:t>ily</w:t>
       </w:r>
       <w:r>
         <w:rPr>
@@ -7131,193 +7877,108 @@
         </w:rPr>
       </w:pPr>
       <w:r>
-        <w:rPr>
-          <w:rFonts w:hint="eastAsia"/>
-        </w:rPr>
-        <w:tab/>
-      </w:r>
-      <w:r>
-        <w:t>S</w:t>
-      </w:r>
-      <w:r>
-        <w:rPr>
-          <w:rFonts w:hint="eastAsia"/>
-        </w:rPr>
-        <w:t>o I was driving my car. Then I saw the accident</w:t>
-      </w:r>
-    </w:p>
-    <w:p>
-      <w:pPr>
-        <w:rPr>
-          <w:rFonts w:hint="eastAsia"/>
-        </w:rPr>
-      </w:pPr>
-    </w:p>
-    <w:p>
-      <w:pPr>
-        <w:rPr>
-          <w:rFonts w:hint="eastAsia"/>
-        </w:rPr>
-      </w:pPr>
-      <w:r>
-        <w:rPr>
-          <w:rFonts w:hint="eastAsia"/>
-        </w:rPr>
-        <w:t xml:space="preserve"> </w:t>
-      </w:r>
-      <w:r>
-        <w:t>B</w:t>
-      </w:r>
-      <w:r>
-        <w:rPr>
-          <w:rFonts w:hint="eastAsia"/>
-        </w:rPr>
-        <w:t>e</w:t>
-      </w:r>
-      <w:r>
-        <w:rPr>
-          <w:rFonts w:hint="eastAsia"/>
-        </w:rPr>
-        <w:t>动词的过去时</w:t>
-      </w:r>
-      <w:r>
-        <w:rPr>
-          <w:rFonts w:hint="eastAsia"/>
-        </w:rPr>
-        <w:tab/>
-        <w:t>+</w:t>
-      </w:r>
-      <w:r>
-        <w:rPr>
-          <w:rFonts w:hint="eastAsia"/>
-        </w:rPr>
-        <w:t>动词的</w:t>
-      </w:r>
-      <w:r>
-        <w:rPr>
-          <w:rFonts w:hint="eastAsia"/>
-        </w:rPr>
-        <w:t xml:space="preserve">ing </w:t>
-      </w:r>
-      <w:r>
-        <w:rPr>
-          <w:rFonts w:hint="eastAsia"/>
-        </w:rPr>
-        <w:t>形式</w:t>
-      </w:r>
-    </w:p>
-    <w:p>
-      <w:pPr>
-        <w:rPr>
-          <w:rFonts w:hint="eastAsia"/>
-        </w:rPr>
-      </w:pPr>
-    </w:p>
-    <w:p>
-      <w:pPr>
-        <w:rPr>
-          <w:rFonts w:hint="eastAsia"/>
-        </w:rPr>
-      </w:pPr>
-      <w:r>
-        <w:rPr>
-          <w:rFonts w:hint="eastAsia"/>
-        </w:rPr>
-        <w:tab/>
-      </w:r>
-    </w:p>
-    <w:p>
-      <w:pPr>
-        <w:rPr>
-          <w:rFonts w:hint="eastAsia"/>
-        </w:rPr>
-      </w:pPr>
-      <w:r>
-        <w:rPr>
-          <w:rFonts w:hint="eastAsia"/>
-        </w:rPr>
-        <w:t>给别人讲述一个故事时，背景部分用过去进行时</w:t>
-      </w:r>
-    </w:p>
-    <w:p>
-      <w:pPr>
-        <w:rPr>
-          <w:rFonts w:hint="eastAsia"/>
-        </w:rPr>
-      </w:pPr>
-      <w:r>
-        <w:rPr>
-          <w:rFonts w:hint="eastAsia"/>
-        </w:rPr>
-        <w:t xml:space="preserve">  </w:t>
-      </w:r>
-      <w:r>
         <w:t>L</w:t>
       </w:r>
       <w:r>
         <w:rPr>
           <w:rFonts w:hint="eastAsia"/>
         </w:rPr>
-        <w:t>et me tell you something about how I met the guy. I was sitting in the movie thearter</w:t>
-      </w:r>
-    </w:p>
-    <w:p>
-      <w:pPr>
-        <w:rPr>
-          <w:rFonts w:hint="eastAsia"/>
-        </w:rPr>
-      </w:pPr>
-    </w:p>
-    <w:p>
-      <w:pPr>
-        <w:pStyle w:val="4"/>
-        <w:rPr>
-          <w:rFonts w:hint="eastAsia"/>
-        </w:rPr>
-      </w:pPr>
-      <w:r>
-        <w:rPr>
-          <w:rFonts w:hint="eastAsia"/>
-        </w:rPr>
-        <w:t>句子</w:t>
-      </w:r>
-    </w:p>
-    <w:p>
-      <w:pPr>
-        <w:rPr>
-          <w:rFonts w:hint="eastAsia"/>
-        </w:rPr>
-      </w:pPr>
-      <w:r>
-        <w:t>Y</w:t>
-      </w:r>
-      <w:r>
-        <w:rPr>
-          <w:rFonts w:hint="eastAsia"/>
-        </w:rPr>
-        <w:t>ou know how sudde</w:t>
-      </w:r>
-      <w:r>
-        <w:rPr>
-          <w:rFonts w:hint="eastAsia"/>
-        </w:rPr>
-        <w:t>n</w:t>
-      </w:r>
-      <w:r>
-        <w:rPr>
-          <w:rFonts w:hint="eastAsia"/>
-        </w:rPr>
-        <w:t>ly things just come out of nowhere</w:t>
-      </w:r>
-      <w:r>
-        <w:rPr>
-          <w:rFonts w:hint="eastAsia"/>
-        </w:rPr>
-        <w:t>你知道有事事情发生的很突然</w:t>
-      </w:r>
-    </w:p>
-    <w:p/>
-    <w:p/>
+        <w:t xml:space="preserve">ucky </w:t>
+      </w:r>
+      <w:r>
+        <w:t>–</w:t>
+      </w:r>
+      <w:r>
+        <w:rPr>
+          <w:rFonts w:hint="eastAsia"/>
+        </w:rPr>
+        <w:t xml:space="preserve"> luckily</w:t>
+      </w:r>
+    </w:p>
+    <w:p>
+      <w:pPr>
+        <w:rPr>
+          <w:rFonts w:hint="eastAsia"/>
+        </w:rPr>
+      </w:pPr>
+    </w:p>
+    <w:p>
+      <w:pPr>
+        <w:rPr>
+          <w:rFonts w:hint="eastAsia"/>
+        </w:rPr>
+      </w:pPr>
+      <w:r>
+        <w:rPr>
+          <w:rFonts w:hint="eastAsia"/>
+        </w:rPr>
+        <w:t>如果词尾为</w:t>
+      </w:r>
+      <w:r>
+        <w:rPr>
+          <w:rFonts w:hint="eastAsia"/>
+        </w:rPr>
+        <w:t>l</w:t>
+      </w:r>
+      <w:r>
+        <w:rPr>
+          <w:rFonts w:hint="eastAsia"/>
+        </w:rPr>
+        <w:t>，变副词时再加一个</w:t>
+      </w:r>
+      <w:r>
+        <w:rPr>
+          <w:rFonts w:hint="eastAsia"/>
+        </w:rPr>
+        <w:t>ly</w:t>
+      </w:r>
+      <w:r>
+        <w:rPr>
+          <w:rFonts w:hint="eastAsia"/>
+        </w:rPr>
+        <w:t>即可，此时</w:t>
+      </w:r>
+      <w:r>
+        <w:rPr>
+          <w:rFonts w:hint="eastAsia"/>
+        </w:rPr>
+        <w:t>l</w:t>
+      </w:r>
+      <w:r>
+        <w:rPr>
+          <w:rFonts w:hint="eastAsia"/>
+        </w:rPr>
+        <w:t>为双写</w:t>
+      </w:r>
+      <w:r>
+        <w:rPr>
+          <w:rFonts w:hint="eastAsia"/>
+        </w:rPr>
+        <w:t>,</w:t>
+      </w:r>
+      <w:r>
+        <w:rPr>
+          <w:rFonts w:hint="eastAsia"/>
+        </w:rPr>
+        <w:t>如：</w:t>
+      </w:r>
+    </w:p>
+    <w:p>
+      <w:pPr>
+        <w:rPr>
+          <w:rFonts w:hint="eastAsia"/>
+        </w:rPr>
+      </w:pPr>
+      <w:r>
+        <w:t>G</w:t>
+      </w:r>
+      <w:r>
+        <w:rPr>
+          <w:rFonts w:hint="eastAsia"/>
+        </w:rPr>
+        <w:t>rateful -- gratefully</w:t>
+      </w:r>
+    </w:p>
     <w:sectPr>
       <w:pgSz w:w="11906" w:h="16838"/>
       <w:pgMar w:top="1440" w:right="1800" w:bottom="1440" w:left="1800" w:header="851" w:footer="992" w:gutter="0"/>
@@ -7329,15 +7990,15 @@
 </file>
 
 <file path=word/endnotes.xml><?xml version="1.0" encoding="utf-8"?>
-<w:endnotes xmlns:ve="http://schemas.openxmlformats.org/markup-compatibility/2006" xmlns:o="urn:schemas-microsoft-com:office:office" xmlns:r="http://schemas.openxmlformats.org/officeDocument/2006/relationships" xmlns:m="http://schemas.openxmlformats.org/officeDocument/2006/math" xmlns:v="urn:schemas-microsoft-com:vml" xmlns:wp="http://schemas.openxmlformats.org/drawingml/2006/wordprocessingDrawing" xmlns:w10="urn:schemas-microsoft-com:office:word" xmlns:w="http://schemas.openxmlformats.org/wordprocessingml/2006/main" xmlns:wne="http://schemas.microsoft.com/office/word/2006/wordml">
-  <w:endnote w:type="separator" w:id="0">
+<w:endnotes xmlns:wpc="http://schemas.microsoft.com/office/word/2010/wordprocessingCanvas" xmlns:mc="http://schemas.openxmlformats.org/markup-compatibility/2006" xmlns:o="urn:schemas-microsoft-com:office:office" xmlns:r="http://schemas.openxmlformats.org/officeDocument/2006/relationships" xmlns:m="http://schemas.openxmlformats.org/officeDocument/2006/math" xmlns:v="urn:schemas-microsoft-com:vml" xmlns:wp14="http://schemas.microsoft.com/office/word/2010/wordprocessingDrawing" xmlns:wp="http://schemas.openxmlformats.org/drawingml/2006/wordprocessingDrawing" xmlns:w10="urn:schemas-microsoft-com:office:word" xmlns:w="http://schemas.openxmlformats.org/wordprocessingml/2006/main" xmlns:w14="http://schemas.microsoft.com/office/word/2010/wordml" xmlns:wpg="http://schemas.microsoft.com/office/word/2010/wordprocessingGroup" xmlns:wpi="http://schemas.microsoft.com/office/word/2010/wordprocessingInk" xmlns:wne="http://schemas.microsoft.com/office/word/2006/wordml" xmlns:wps="http://schemas.microsoft.com/office/word/2010/wordprocessingShape" mc:Ignorable="w14 wp14">
+  <w:endnote w:type="separator" w:id="-1">
     <w:p>
       <w:r>
         <w:separator/>
       </w:r>
     </w:p>
   </w:endnote>
-  <w:endnote w:type="continuationSeparator" w:id="1">
+  <w:endnote w:type="continuationSeparator" w:id="0">
     <w:p>
       <w:r>
         <w:continuationSeparator/>
@@ -7348,15 +8009,15 @@
 </file>
 
 <file path=word/footnotes.xml><?xml version="1.0" encoding="utf-8"?>
-<w:footnotes xmlns:ve="http://schemas.openxmlformats.org/markup-compatibility/2006" xmlns:o="urn:schemas-microsoft-com:office:office" xmlns:r="http://schemas.openxmlformats.org/officeDocument/2006/relationships" xmlns:m="http://schemas.openxmlformats.org/officeDocument/2006/math" xmlns:v="urn:schemas-microsoft-com:vml" xmlns:wp="http://schemas.openxmlformats.org/drawingml/2006/wordprocessingDrawing" xmlns:w10="urn:schemas-microsoft-com:office:word" xmlns:w="http://schemas.openxmlformats.org/wordprocessingml/2006/main" xmlns:wne="http://schemas.microsoft.com/office/word/2006/wordml">
-  <w:footnote w:type="separator" w:id="0">
+<w:footnotes xmlns:wpc="http://schemas.microsoft.com/office/word/2010/wordprocessingCanvas" xmlns:mc="http://schemas.openxmlformats.org/markup-compatibility/2006" xmlns:o="urn:schemas-microsoft-com:office:office" xmlns:r="http://schemas.openxmlformats.org/officeDocument/2006/relationships" xmlns:m="http://schemas.openxmlformats.org/officeDocument/2006/math" xmlns:v="urn:schemas-microsoft-com:vml" xmlns:wp14="http://schemas.microsoft.com/office/word/2010/wordprocessingDrawing" xmlns:wp="http://schemas.openxmlformats.org/drawingml/2006/wordprocessingDrawing" xmlns:w10="urn:schemas-microsoft-com:office:word" xmlns:w="http://schemas.openxmlformats.org/wordprocessingml/2006/main" xmlns:w14="http://schemas.microsoft.com/office/word/2010/wordml" xmlns:wpg="http://schemas.microsoft.com/office/word/2010/wordprocessingGroup" xmlns:wpi="http://schemas.microsoft.com/office/word/2010/wordprocessingInk" xmlns:wne="http://schemas.microsoft.com/office/word/2006/wordml" xmlns:wps="http://schemas.microsoft.com/office/word/2010/wordprocessingShape" mc:Ignorable="w14 wp14">
+  <w:footnote w:type="separator" w:id="-1">
     <w:p>
       <w:r>
         <w:separator/>
       </w:r>
     </w:p>
   </w:footnote>
-  <w:footnote w:type="continuationSeparator" w:id="1">
+  <w:footnote w:type="continuationSeparator" w:id="0">
     <w:p>
       <w:r>
         <w:continuationSeparator/>
@@ -7367,7 +8028,7 @@
 </file>
 
 <file path=word/numbering.xml><?xml version="1.0" encoding="utf-8"?>
-<w:numbering xmlns:ve="http://schemas.openxmlformats.org/markup-compatibility/2006" xmlns:o="urn:schemas-microsoft-com:office:office" xmlns:r="http://schemas.openxmlformats.org/officeDocument/2006/relationships" xmlns:m="http://schemas.openxmlformats.org/officeDocument/2006/math" xmlns:v="urn:schemas-microsoft-com:vml" xmlns:wp="http://schemas.openxmlformats.org/drawingml/2006/wordprocessingDrawing" xmlns:w10="urn:schemas-microsoft-com:office:word" xmlns:w="http://schemas.openxmlformats.org/wordprocessingml/2006/main" xmlns:wne="http://schemas.microsoft.com/office/word/2006/wordml">
+<w:numbering xmlns:wpc="http://schemas.microsoft.com/office/word/2010/wordprocessingCanvas" xmlns:mc="http://schemas.openxmlformats.org/markup-compatibility/2006" xmlns:o="urn:schemas-microsoft-com:office:office" xmlns:r="http://schemas.openxmlformats.org/officeDocument/2006/relationships" xmlns:m="http://schemas.openxmlformats.org/officeDocument/2006/math" xmlns:v="urn:schemas-microsoft-com:vml" xmlns:wp14="http://schemas.microsoft.com/office/word/2010/wordprocessingDrawing" xmlns:wp="http://schemas.openxmlformats.org/drawingml/2006/wordprocessingDrawing" xmlns:w10="urn:schemas-microsoft-com:office:word" xmlns:w="http://schemas.openxmlformats.org/wordprocessingml/2006/main" xmlns:w14="http://schemas.microsoft.com/office/word/2010/wordml" xmlns:wpg="http://schemas.microsoft.com/office/word/2010/wordprocessingGroup" xmlns:wpi="http://schemas.microsoft.com/office/word/2010/wordprocessingInk" xmlns:wne="http://schemas.microsoft.com/office/word/2006/wordml" xmlns:wps="http://schemas.microsoft.com/office/word/2010/wordprocessingShape" mc:Ignorable="w14 wp14">
   <w:abstractNum w:abstractNumId="0">
     <w:nsid w:val="0EEE0058"/>
     <w:multiLevelType w:val="hybridMultilevel"/>
@@ -7740,7 +8401,7 @@
 </file>
 
 <file path=word/styles.xml><?xml version="1.0" encoding="utf-8"?>
-<w:styles xmlns:r="http://schemas.openxmlformats.org/officeDocument/2006/relationships" xmlns:w="http://schemas.openxmlformats.org/wordprocessingml/2006/main">
+<w:styles xmlns:mc="http://schemas.openxmlformats.org/markup-compatibility/2006" xmlns:r="http://schemas.openxmlformats.org/officeDocument/2006/relationships" xmlns:w="http://schemas.openxmlformats.org/wordprocessingml/2006/main" xmlns:w14="http://schemas.microsoft.com/office/word/2010/wordml" mc:Ignorable="w14">
   <w:docDefaults>
     <w:rPrDefault>
       <w:rPr>
@@ -8024,7 +8685,6 @@
     <w:uiPriority w:val="99"/>
     <w:semiHidden/>
     <w:unhideWhenUsed/>
-    <w:qFormat/>
     <w:tblPr>
       <w:tblInd w:w="0" w:type="dxa"/>
       <w:tblCellMar>

--- a/EFNote.docx
+++ b/EFNote.docx
@@ -5338,20 +5338,8 @@
     </w:p>
     <w:p/>
     <w:p/>
-    <w:p>
-      <w:pPr>
-        <w:rPr>
-          <w:rFonts w:hint="eastAsia"/>
-        </w:rPr>
-      </w:pPr>
-    </w:p>
-    <w:p>
-      <w:pPr>
-        <w:rPr>
-          <w:rFonts w:hint="eastAsia"/>
-        </w:rPr>
-      </w:pPr>
-    </w:p>
+    <w:p/>
+    <w:p/>
     <w:p>
       <w:pPr>
         <w:pStyle w:val="2"/>
@@ -6833,13 +6821,7 @@
         <w:t>e sure to stay on the trails</w:t>
       </w:r>
     </w:p>
-    <w:p>
-      <w:pPr>
-        <w:rPr>
-          <w:rFonts w:hint="eastAsia"/>
-        </w:rPr>
-      </w:pPr>
-    </w:p>
+    <w:p/>
     <w:p>
       <w:pPr>
         <w:pStyle w:val="2"/>
@@ -7216,30 +7198,27 @@
         <w:rPr>
           <w:rFonts w:hint="eastAsia"/>
         </w:rPr>
-        <w:t>你知道有事事情发生的很突然</w:t>
+        <w:t>你知道有</w:t>
+      </w:r>
+      <w:r>
+        <w:rPr>
+          <w:rFonts w:hint="eastAsia"/>
+        </w:rPr>
+        <w:t>时</w:t>
+      </w:r>
+      <w:r>
+        <w:rPr>
+          <w:rFonts w:hint="eastAsia"/>
+        </w:rPr>
+        <w:t>事情发生的很突然</w:t>
       </w:r>
     </w:p>
     <w:p/>
-    <w:p>
-      <w:pPr>
-        <w:rPr>
-          <w:rFonts w:hint="eastAsia"/>
-        </w:rPr>
-      </w:pPr>
-    </w:p>
-    <w:p>
-      <w:pPr>
-        <w:rPr>
-          <w:rFonts w:hint="eastAsia"/>
-        </w:rPr>
-      </w:pPr>
-    </w:p>
+    <w:p/>
+    <w:p/>
     <w:p>
       <w:pPr>
         <w:pStyle w:val="3"/>
-        <w:rPr>
-          <w:rFonts w:hint="eastAsia"/>
-        </w:rPr>
       </w:pPr>
       <w:r>
         <w:rPr>
@@ -7251,9 +7230,6 @@
     <w:p>
       <w:pPr>
         <w:pStyle w:val="4"/>
-        <w:rPr>
-          <w:rFonts w:hint="eastAsia"/>
-        </w:rPr>
       </w:pPr>
       <w:r>
         <w:rPr>
@@ -7263,11 +7239,6 @@
       </w:r>
     </w:p>
     <w:p>
-      <w:pPr>
-        <w:rPr>
-          <w:rFonts w:hint="eastAsia"/>
-        </w:rPr>
-      </w:pPr>
       <w:r>
         <w:t>C</w:t>
       </w:r>
@@ -7297,11 +7268,6 @@
       </w:r>
     </w:p>
     <w:p>
-      <w:pPr>
-        <w:rPr>
-          <w:rFonts w:hint="eastAsia"/>
-        </w:rPr>
-      </w:pPr>
       <w:r>
         <w:t>O</w:t>
       </w:r>
@@ -7319,11 +7285,6 @@
       </w:r>
     </w:p>
     <w:p>
-      <w:pPr>
-        <w:rPr>
-          <w:rFonts w:hint="eastAsia"/>
-        </w:rPr>
-      </w:pPr>
       <w:r>
         <w:t>R</w:t>
       </w:r>
@@ -7341,11 +7302,6 @@
       </w:r>
     </w:p>
     <w:p>
-      <w:pPr>
-        <w:rPr>
-          <w:rFonts w:hint="eastAsia"/>
-        </w:rPr>
-      </w:pPr>
       <w:r>
         <w:t>C</w:t>
       </w:r>
@@ -7363,11 +7319,6 @@
       </w:r>
     </w:p>
     <w:p>
-      <w:pPr>
-        <w:rPr>
-          <w:rFonts w:hint="eastAsia"/>
-        </w:rPr>
-      </w:pPr>
       <w:r>
         <w:t>A</w:t>
       </w:r>
@@ -7385,11 +7336,6 @@
       </w:r>
     </w:p>
     <w:p>
-      <w:pPr>
-        <w:rPr>
-          <w:rFonts w:hint="eastAsia"/>
-        </w:rPr>
-      </w:pPr>
       <w:r>
         <w:t>I</w:t>
       </w:r>
@@ -7406,40 +7352,13 @@
         <w:t>乐器</w:t>
       </w:r>
     </w:p>
-    <w:p>
-      <w:pPr>
-        <w:rPr>
-          <w:rFonts w:hint="eastAsia"/>
-        </w:rPr>
-      </w:pPr>
-    </w:p>
-    <w:p>
-      <w:pPr>
-        <w:rPr>
-          <w:rFonts w:hint="eastAsia"/>
-        </w:rPr>
-      </w:pPr>
-    </w:p>
-    <w:p>
-      <w:pPr>
-        <w:rPr>
-          <w:rFonts w:hint="eastAsia"/>
-        </w:rPr>
-      </w:pPr>
-    </w:p>
-    <w:p>
-      <w:pPr>
-        <w:rPr>
-          <w:rFonts w:hint="eastAsia"/>
-        </w:rPr>
-      </w:pPr>
-    </w:p>
+    <w:p/>
+    <w:p/>
+    <w:p/>
+    <w:p/>
     <w:p>
       <w:pPr>
         <w:pStyle w:val="4"/>
-        <w:rPr>
-          <w:rFonts w:hint="eastAsia"/>
-        </w:rPr>
       </w:pPr>
       <w:r>
         <w:rPr>
@@ -7452,9 +7371,6 @@
     <w:p>
       <w:pPr>
         <w:pStyle w:val="5"/>
-        <w:rPr>
-          <w:rFonts w:hint="eastAsia"/>
-        </w:rPr>
       </w:pPr>
       <w:r>
         <w:rPr>
@@ -7476,11 +7392,6 @@
       </w:r>
     </w:p>
     <w:p>
-      <w:pPr>
-        <w:rPr>
-          <w:rFonts w:hint="eastAsia"/>
-        </w:rPr>
-      </w:pPr>
       <w:r>
         <w:rPr>
           <w:rFonts w:hint="eastAsia"/>
@@ -7501,11 +7412,6 @@
       </w:r>
     </w:p>
     <w:p>
-      <w:pPr>
-        <w:rPr>
-          <w:rFonts w:hint="eastAsia"/>
-        </w:rPr>
-      </w:pPr>
       <w:r>
         <w:t>I</w:t>
       </w:r>
@@ -7526,11 +7432,6 @@
       </w:r>
     </w:p>
     <w:p>
-      <w:pPr>
-        <w:rPr>
-          <w:rFonts w:hint="eastAsia"/>
-        </w:rPr>
-      </w:pPr>
       <w:r>
         <w:t xml:space="preserve">I </w:t>
       </w:r>
@@ -7549,24 +7450,7 @@
     </w:p>
     <w:p>
       <w:pPr>
-        <w:rPr>
-          <w:rFonts w:hint="eastAsia"/>
-        </w:rPr>
-      </w:pPr>
-    </w:p>
-    <w:p>
-      <w:pPr>
-        <w:rPr>
-          <w:rFonts w:hint="eastAsia"/>
-        </w:rPr>
-      </w:pPr>
-    </w:p>
-    <w:p>
-      <w:pPr>
         <w:pStyle w:val="3"/>
-        <w:rPr>
-          <w:rFonts w:hint="eastAsia"/>
-        </w:rPr>
       </w:pPr>
       <w:r>
         <w:rPr>
@@ -7578,9 +7462,6 @@
     <w:p>
       <w:pPr>
         <w:pStyle w:val="4"/>
-        <w:rPr>
-          <w:rFonts w:hint="eastAsia"/>
-        </w:rPr>
       </w:pPr>
       <w:r>
         <w:rPr>
@@ -7590,11 +7471,6 @@
       </w:r>
     </w:p>
     <w:p>
-      <w:pPr>
-        <w:rPr>
-          <w:rFonts w:hint="eastAsia"/>
-        </w:rPr>
-      </w:pPr>
       <w:r>
         <w:t>S</w:t>
       </w:r>
@@ -7618,11 +7494,6 @@
       </w:r>
     </w:p>
     <w:p>
-      <w:pPr>
-        <w:rPr>
-          <w:rFonts w:hint="eastAsia"/>
-        </w:rPr>
-      </w:pPr>
       <w:r>
         <w:t>G</w:t>
       </w:r>
@@ -7640,11 +7511,6 @@
       </w:r>
     </w:p>
     <w:p>
-      <w:pPr>
-        <w:rPr>
-          <w:rFonts w:hint="eastAsia"/>
-        </w:rPr>
-      </w:pPr>
       <w:r>
         <w:t>U</w:t>
       </w:r>
@@ -7681,303 +7547,1712 @@
           <w:rFonts w:hint="eastAsia"/>
         </w:rPr>
         <w:t>积极的</w:t>
+      </w:r>
+    </w:p>
+    <w:p>
+      <w:pPr>
+        <w:rPr>
+          <w:rFonts w:hint="eastAsia"/>
+        </w:rPr>
+      </w:pPr>
+      <w:r>
+        <w:t>P</w:t>
+      </w:r>
+      <w:r>
+        <w:rPr>
+          <w:rFonts w:hint="eastAsia"/>
+        </w:rPr>
+        <w:t xml:space="preserve">romotion </w:t>
+      </w:r>
+      <w:r>
+        <w:rPr>
+          <w:rFonts w:hint="eastAsia"/>
+        </w:rPr>
+        <w:t>升职</w:t>
+      </w:r>
+    </w:p>
+    <w:p>
+      <w:pPr>
+        <w:rPr>
+          <w:rFonts w:hint="eastAsia"/>
+        </w:rPr>
+      </w:pPr>
+      <w:r>
+        <w:t>E</w:t>
+      </w:r>
+      <w:r>
+        <w:rPr>
+          <w:rFonts w:hint="eastAsia"/>
+        </w:rPr>
+        <w:t>mbarrass</w:t>
+      </w:r>
+      <w:r>
+        <w:rPr>
+          <w:rFonts w:hint="eastAsia"/>
+        </w:rPr>
+        <w:t>尴尬</w:t>
+      </w:r>
+    </w:p>
+    <w:p>
+      <w:pPr>
+        <w:rPr>
+          <w:rFonts w:hint="eastAsia"/>
+        </w:rPr>
+      </w:pPr>
+      <w:r>
+        <w:t>S</w:t>
+      </w:r>
+      <w:r>
+        <w:rPr>
+          <w:rFonts w:hint="eastAsia"/>
+        </w:rPr>
+        <w:t>eemed</w:t>
+      </w:r>
+      <w:r>
+        <w:rPr>
+          <w:rFonts w:hint="eastAsia"/>
+        </w:rPr>
+        <w:t>似乎</w:t>
+      </w:r>
+    </w:p>
+    <w:p/>
+    <w:p>
+      <w:pPr>
+        <w:pStyle w:val="4"/>
+      </w:pPr>
+      <w:r>
+        <w:rPr>
+          <w:rFonts w:hint="eastAsia"/>
+        </w:rPr>
+        <w:t>语法（副词）</w:t>
+      </w:r>
+    </w:p>
+    <w:p>
+      <w:r>
+        <w:rPr>
+          <w:rFonts w:hint="eastAsia"/>
+        </w:rPr>
+        <w:t>副词：形容动词和形容词的单词</w:t>
+      </w:r>
+    </w:p>
+    <w:p/>
+    <w:p>
+      <w:r>
+        <w:rPr>
+          <w:rFonts w:hint="eastAsia"/>
+        </w:rPr>
+        <w:t>副词尝尝用于句子的开头，在这种情况下，副词定下了全句的基调</w:t>
+      </w:r>
+    </w:p>
+    <w:p>
+      <w:r>
+        <w:t>S</w:t>
+      </w:r>
+      <w:r>
+        <w:rPr>
+          <w:rFonts w:hint="eastAsia"/>
+        </w:rPr>
+        <w:t>urprisingly, john didn</w:t>
+      </w:r>
+      <w:r>
+        <w:t>’</w:t>
+      </w:r>
+      <w:r>
+        <w:rPr>
+          <w:rFonts w:hint="eastAsia"/>
+        </w:rPr>
+        <w:t>t get the job</w:t>
+      </w:r>
+    </w:p>
+    <w:p/>
+    <w:p>
+      <w:r>
+        <w:rPr>
+          <w:rFonts w:hint="eastAsia"/>
+        </w:rPr>
+        <w:t>许多形容词</w:t>
+      </w:r>
+      <w:r>
+        <w:rPr>
+          <w:rFonts w:hint="eastAsia"/>
+        </w:rPr>
+        <w:t>+ly</w:t>
+      </w:r>
+      <w:r>
+        <w:rPr>
+          <w:rFonts w:hint="eastAsia"/>
+        </w:rPr>
+        <w:t>即可变为副词</w:t>
+      </w:r>
+    </w:p>
+    <w:p>
+      <w:r>
+        <w:t>F</w:t>
+      </w:r>
+      <w:r>
+        <w:rPr>
+          <w:rFonts w:hint="eastAsia"/>
+        </w:rPr>
+        <w:t xml:space="preserve">ortunate </w:t>
+      </w:r>
+      <w:r>
+        <w:t>–</w:t>
+      </w:r>
+      <w:r>
+        <w:rPr>
+          <w:rFonts w:hint="eastAsia"/>
+        </w:rPr>
+        <w:t xml:space="preserve"> fortunately</w:t>
+      </w:r>
+    </w:p>
+    <w:p/>
+    <w:p>
+      <w:r>
+        <w:rPr>
+          <w:rFonts w:hint="eastAsia"/>
+        </w:rPr>
+        <w:t>如果词尾为</w:t>
+      </w:r>
+      <w:r>
+        <w:rPr>
+          <w:rFonts w:hint="eastAsia"/>
+        </w:rPr>
+        <w:t>y</w:t>
+      </w:r>
+      <w:r>
+        <w:rPr>
+          <w:rFonts w:hint="eastAsia"/>
+        </w:rPr>
+        <w:t>的形容词，变副词时需要去</w:t>
+      </w:r>
+      <w:r>
+        <w:rPr>
+          <w:rFonts w:hint="eastAsia"/>
+        </w:rPr>
+        <w:t>y</w:t>
+      </w:r>
+      <w:r>
+        <w:rPr>
+          <w:rFonts w:hint="eastAsia"/>
+        </w:rPr>
+        <w:t>加</w:t>
+      </w:r>
+      <w:r>
+        <w:rPr>
+          <w:rFonts w:hint="eastAsia"/>
+        </w:rPr>
+        <w:t>ily</w:t>
+      </w:r>
+      <w:r>
+        <w:rPr>
+          <w:rFonts w:hint="eastAsia"/>
+        </w:rPr>
+        <w:t>，如：</w:t>
+      </w:r>
+    </w:p>
+    <w:p>
+      <w:r>
+        <w:t>L</w:t>
+      </w:r>
+      <w:r>
+        <w:rPr>
+          <w:rFonts w:hint="eastAsia"/>
+        </w:rPr>
+        <w:t xml:space="preserve">ucky </w:t>
+      </w:r>
+      <w:r>
+        <w:t>–</w:t>
+      </w:r>
+      <w:r>
+        <w:rPr>
+          <w:rFonts w:hint="eastAsia"/>
+        </w:rPr>
+        <w:t xml:space="preserve"> luckily</w:t>
+      </w:r>
+    </w:p>
+    <w:p/>
+    <w:p>
+      <w:r>
+        <w:rPr>
+          <w:rFonts w:hint="eastAsia"/>
+        </w:rPr>
+        <w:t>如果词尾为</w:t>
+      </w:r>
+      <w:r>
+        <w:rPr>
+          <w:rFonts w:hint="eastAsia"/>
+        </w:rPr>
+        <w:t>l</w:t>
+      </w:r>
+      <w:r>
+        <w:rPr>
+          <w:rFonts w:hint="eastAsia"/>
+        </w:rPr>
+        <w:t>，变副词时再加一个</w:t>
+      </w:r>
+      <w:r>
+        <w:rPr>
+          <w:rFonts w:hint="eastAsia"/>
+        </w:rPr>
+        <w:t>ly</w:t>
+      </w:r>
+      <w:r>
+        <w:rPr>
+          <w:rFonts w:hint="eastAsia"/>
+        </w:rPr>
+        <w:t>即可，此时</w:t>
+      </w:r>
+      <w:r>
+        <w:rPr>
+          <w:rFonts w:hint="eastAsia"/>
+        </w:rPr>
+        <w:t>l</w:t>
+      </w:r>
+      <w:r>
+        <w:rPr>
+          <w:rFonts w:hint="eastAsia"/>
+        </w:rPr>
+        <w:t>为双写</w:t>
+      </w:r>
+      <w:r>
+        <w:rPr>
+          <w:rFonts w:hint="eastAsia"/>
+        </w:rPr>
+        <w:t>,</w:t>
+      </w:r>
+      <w:r>
+        <w:rPr>
+          <w:rFonts w:hint="eastAsia"/>
+        </w:rPr>
+        <w:t>如：</w:t>
+      </w:r>
+    </w:p>
+    <w:p>
+      <w:pPr>
+        <w:rPr>
+          <w:rFonts w:hint="eastAsia"/>
+        </w:rPr>
+      </w:pPr>
+      <w:r>
+        <w:t>G</w:t>
+      </w:r>
+      <w:r>
+        <w:rPr>
+          <w:rFonts w:hint="eastAsia"/>
+        </w:rPr>
+        <w:t xml:space="preserve">rateful </w:t>
+      </w:r>
+      <w:r>
+        <w:t>–</w:t>
+      </w:r>
+      <w:r>
+        <w:rPr>
+          <w:rFonts w:hint="eastAsia"/>
+        </w:rPr>
+        <w:t xml:space="preserve"> gratefully</w:t>
+      </w:r>
+    </w:p>
+    <w:p>
+      <w:pPr>
+        <w:pStyle w:val="4"/>
+        <w:rPr>
+          <w:rFonts w:hint="eastAsia"/>
+        </w:rPr>
+      </w:pPr>
+      <w:r>
+        <w:rPr>
+          <w:rFonts w:hint="eastAsia"/>
+        </w:rPr>
+        <w:lastRenderedPageBreak/>
+        <w:t>句子</w:t>
+      </w:r>
+    </w:p>
+    <w:p>
+      <w:pPr>
+        <w:rPr>
+          <w:rFonts w:hint="eastAsia"/>
+        </w:rPr>
+      </w:pPr>
+      <w:r>
+        <w:t>E</w:t>
+      </w:r>
+      <w:r>
+        <w:rPr>
+          <w:rFonts w:hint="eastAsia"/>
+        </w:rPr>
+        <w:t>veryone seemed so embarrassed.</w:t>
+      </w:r>
+      <w:r>
+        <w:rPr>
+          <w:rFonts w:hint="eastAsia"/>
+        </w:rPr>
+        <w:t>每个人看起来都很尴尬</w:t>
+      </w:r>
+    </w:p>
+    <w:p>
+      <w:pPr>
+        <w:rPr>
+          <w:rFonts w:hint="eastAsia"/>
+        </w:rPr>
+      </w:pPr>
+    </w:p>
+    <w:p>
+      <w:pPr>
+        <w:rPr>
+          <w:rFonts w:hint="eastAsia"/>
+        </w:rPr>
+      </w:pPr>
+    </w:p>
+    <w:p>
+      <w:pPr>
+        <w:rPr>
+          <w:rFonts w:hint="eastAsia"/>
+        </w:rPr>
+      </w:pPr>
+    </w:p>
+    <w:p>
+      <w:pPr>
+        <w:rPr>
+          <w:rFonts w:hint="eastAsia"/>
+        </w:rPr>
+      </w:pPr>
+    </w:p>
+    <w:p>
+      <w:pPr>
+        <w:rPr>
+          <w:rFonts w:hint="eastAsia"/>
+        </w:rPr>
+      </w:pPr>
+    </w:p>
+    <w:p>
+      <w:pPr>
+        <w:pStyle w:val="3"/>
+        <w:rPr>
+          <w:rFonts w:hint="eastAsia"/>
+        </w:rPr>
+      </w:pPr>
+      <w:r>
+        <w:rPr>
+          <w:rFonts w:hint="eastAsia"/>
+        </w:rPr>
+        <w:t>4</w:t>
+      </w:r>
+    </w:p>
+    <w:p>
+      <w:pPr>
+        <w:pStyle w:val="4"/>
+        <w:rPr>
+          <w:rFonts w:hint="eastAsia"/>
+        </w:rPr>
+      </w:pPr>
+      <w:r>
+        <w:rPr>
+          <w:rFonts w:hint="eastAsia"/>
+        </w:rPr>
+        <w:t>单词</w:t>
+      </w:r>
+    </w:p>
+    <w:p>
+      <w:pPr>
+        <w:rPr>
+          <w:rFonts w:hint="eastAsia"/>
+        </w:rPr>
+      </w:pPr>
+      <w:r>
+        <w:t>D</w:t>
+      </w:r>
+      <w:r>
+        <w:rPr>
+          <w:rFonts w:hint="eastAsia"/>
+        </w:rPr>
+        <w:t>isaster</w:t>
+      </w:r>
+      <w:r>
+        <w:rPr>
+          <w:rFonts w:hint="eastAsia"/>
+        </w:rPr>
+        <w:t>灾难</w:t>
+      </w:r>
+    </w:p>
+    <w:p>
+      <w:pPr>
+        <w:rPr>
+          <w:rFonts w:hint="eastAsia"/>
+        </w:rPr>
+      </w:pPr>
+      <w:r>
+        <w:t>P</w:t>
+      </w:r>
+      <w:r>
+        <w:rPr>
+          <w:rFonts w:hint="eastAsia"/>
+        </w:rPr>
+        <w:t>othole</w:t>
+      </w:r>
+      <w:r>
+        <w:rPr>
+          <w:rFonts w:hint="eastAsia"/>
+        </w:rPr>
+        <w:t>坑洞</w:t>
+      </w:r>
+    </w:p>
+    <w:p>
+      <w:pPr>
+        <w:rPr>
+          <w:rFonts w:hint="eastAsia"/>
+        </w:rPr>
+      </w:pPr>
+      <w:r>
+        <w:t>A</w:t>
+      </w:r>
+      <w:r>
+        <w:rPr>
+          <w:rFonts w:hint="eastAsia"/>
+        </w:rPr>
+        <w:t>mbulance</w:t>
+      </w:r>
+      <w:r>
+        <w:rPr>
+          <w:rFonts w:hint="eastAsia"/>
+        </w:rPr>
+        <w:t>救护车</w:t>
+      </w:r>
+    </w:p>
+    <w:p>
+      <w:pPr>
+        <w:rPr>
+          <w:rFonts w:hint="eastAsia"/>
+        </w:rPr>
+      </w:pPr>
+      <w:r>
+        <w:t>B</w:t>
+      </w:r>
+      <w:r>
+        <w:rPr>
+          <w:rFonts w:hint="eastAsia"/>
+        </w:rPr>
+        <w:t xml:space="preserve">adly hurt </w:t>
+      </w:r>
+      <w:r>
+        <w:rPr>
+          <w:rFonts w:hint="eastAsia"/>
+        </w:rPr>
+        <w:t>严重受伤</w:t>
+      </w:r>
+    </w:p>
+    <w:p>
+      <w:pPr>
+        <w:rPr>
+          <w:rFonts w:hint="eastAsia"/>
+        </w:rPr>
+      </w:pPr>
+      <w:r>
+        <w:t>S</w:t>
+      </w:r>
+      <w:r>
+        <w:rPr>
+          <w:rFonts w:hint="eastAsia"/>
+        </w:rPr>
+        <w:t>werve</w:t>
+      </w:r>
+      <w:r>
+        <w:rPr>
+          <w:rFonts w:hint="eastAsia"/>
+        </w:rPr>
+        <w:t>转向</w:t>
+      </w:r>
+    </w:p>
+    <w:p>
+      <w:pPr>
+        <w:rPr>
+          <w:rFonts w:hint="eastAsia"/>
+        </w:rPr>
+      </w:pPr>
+      <w:r>
+        <w:t>B</w:t>
+      </w:r>
+      <w:r>
+        <w:rPr>
+          <w:rFonts w:hint="eastAsia"/>
+        </w:rPr>
+        <w:t xml:space="preserve">roken arm </w:t>
+      </w:r>
+      <w:r>
+        <w:rPr>
+          <w:rFonts w:hint="eastAsia"/>
+        </w:rPr>
+        <w:t>手臂骨折</w:t>
+      </w:r>
+    </w:p>
+    <w:p>
+      <w:pPr>
+        <w:rPr>
+          <w:rFonts w:hint="eastAsia"/>
+        </w:rPr>
+      </w:pPr>
+      <w:r>
+        <w:t>E</w:t>
+      </w:r>
+      <w:r>
+        <w:rPr>
+          <w:rFonts w:hint="eastAsia"/>
+        </w:rPr>
+        <w:t>lectricity</w:t>
+      </w:r>
+      <w:r>
+        <w:rPr>
+          <w:rFonts w:hint="eastAsia"/>
+        </w:rPr>
+        <w:t>电流</w:t>
+      </w:r>
+    </w:p>
+    <w:p>
+      <w:pPr>
+        <w:rPr>
+          <w:rFonts w:hint="eastAsia"/>
+        </w:rPr>
+      </w:pPr>
+      <w:r>
+        <w:t>S</w:t>
+      </w:r>
+      <w:r>
+        <w:rPr>
+          <w:rFonts w:hint="eastAsia"/>
+        </w:rPr>
+        <w:t xml:space="preserve">nack </w:t>
+      </w:r>
+      <w:r>
+        <w:rPr>
+          <w:rFonts w:hint="eastAsia"/>
+        </w:rPr>
+        <w:t>零食</w:t>
+      </w:r>
+    </w:p>
+    <w:p>
+      <w:pPr>
+        <w:rPr>
+          <w:rFonts w:hint="eastAsia"/>
+        </w:rPr>
+      </w:pPr>
+      <w:r>
+        <w:t>W</w:t>
+      </w:r>
+      <w:r>
+        <w:rPr>
+          <w:rFonts w:hint="eastAsia"/>
+        </w:rPr>
+        <w:t xml:space="preserve">ent out </w:t>
+      </w:r>
+      <w:r>
+        <w:rPr>
+          <w:rFonts w:hint="eastAsia"/>
+        </w:rPr>
+        <w:t>熄灭</w:t>
+      </w:r>
+    </w:p>
+    <w:p>
+      <w:pPr>
+        <w:rPr>
+          <w:rFonts w:hint="eastAsia"/>
+        </w:rPr>
+      </w:pPr>
+      <w:r>
+        <w:t>B</w:t>
+      </w:r>
+      <w:r>
+        <w:rPr>
+          <w:rFonts w:hint="eastAsia"/>
+        </w:rPr>
+        <w:t xml:space="preserve">ark </w:t>
+      </w:r>
+      <w:r>
+        <w:rPr>
+          <w:rFonts w:hint="eastAsia"/>
+        </w:rPr>
+        <w:t>狗叫</w:t>
+      </w:r>
+    </w:p>
+    <w:p>
+      <w:pPr>
+        <w:pStyle w:val="4"/>
+        <w:rPr>
+          <w:rFonts w:hint="eastAsia"/>
+        </w:rPr>
+      </w:pPr>
+      <w:r>
+        <w:rPr>
+          <w:rFonts w:hint="eastAsia"/>
+        </w:rPr>
+        <w:t>句子</w:t>
+      </w:r>
+    </w:p>
+    <w:p>
+      <w:pPr>
+        <w:rPr>
+          <w:rFonts w:hint="eastAsia"/>
+        </w:rPr>
+      </w:pPr>
+      <w:r>
+        <w:t>I</w:t>
+      </w:r>
+      <w:r>
+        <w:rPr>
+          <w:rFonts w:hint="eastAsia"/>
+        </w:rPr>
+        <w:t xml:space="preserve"> end up on the sidewalk</w:t>
+      </w:r>
+      <w:r>
+        <w:rPr>
+          <w:rFonts w:hint="eastAsia"/>
+        </w:rPr>
+        <w:t>最后我摔倒在人行横道上</w:t>
+      </w:r>
+    </w:p>
+    <w:p>
+      <w:pPr>
+        <w:rPr>
+          <w:rFonts w:hint="eastAsia"/>
+        </w:rPr>
+      </w:pPr>
+      <w:r>
+        <w:t>I</w:t>
+      </w:r>
+      <w:r>
+        <w:rPr>
+          <w:rFonts w:hint="eastAsia"/>
+        </w:rPr>
+        <w:t xml:space="preserve"> was in a hurry</w:t>
+      </w:r>
+      <w:r>
+        <w:rPr>
+          <w:rFonts w:hint="eastAsia"/>
+        </w:rPr>
+        <w:t xml:space="preserve"> </w:t>
+      </w:r>
+      <w:r>
+        <w:rPr>
+          <w:rFonts w:hint="eastAsia"/>
+        </w:rPr>
+        <w:t>我当时很着急</w:t>
+      </w:r>
+    </w:p>
+    <w:p>
+      <w:pPr>
+        <w:rPr>
+          <w:rFonts w:hint="eastAsia"/>
+        </w:rPr>
+      </w:pPr>
+      <w:r>
+        <w:t>I</w:t>
+      </w:r>
+      <w:r>
+        <w:rPr>
+          <w:rFonts w:hint="eastAsia"/>
+        </w:rPr>
+        <w:t xml:space="preserve">t fell on three people </w:t>
+      </w:r>
+      <w:r>
+        <w:rPr>
+          <w:rFonts w:hint="eastAsia"/>
+        </w:rPr>
+        <w:t>掉在了</w:t>
+      </w:r>
+      <w:r>
+        <w:rPr>
+          <w:rFonts w:hint="eastAsia"/>
+        </w:rPr>
+        <w:t>3</w:t>
+      </w:r>
+      <w:r>
+        <w:rPr>
+          <w:rFonts w:hint="eastAsia"/>
+        </w:rPr>
+        <w:t>个人身上</w:t>
+      </w:r>
+    </w:p>
+    <w:p>
+      <w:pPr>
+        <w:rPr>
+          <w:rFonts w:hint="eastAsia"/>
+        </w:rPr>
+      </w:pPr>
+      <w:r>
+        <w:t>W</w:t>
+      </w:r>
+      <w:r>
+        <w:rPr>
+          <w:rFonts w:hint="eastAsia"/>
+        </w:rPr>
+        <w:t xml:space="preserve">hat bad luck! </w:t>
+      </w:r>
+      <w:r>
+        <w:rPr>
+          <w:rFonts w:hint="eastAsia"/>
+        </w:rPr>
+        <w:t>太倒霉了</w:t>
+      </w:r>
+    </w:p>
+    <w:p>
+      <w:pPr>
+        <w:rPr>
+          <w:rFonts w:hint="eastAsia"/>
+        </w:rPr>
+      </w:pPr>
+      <w:r>
+        <w:t>I</w:t>
+      </w:r>
+      <w:r>
+        <w:rPr>
+          <w:rFonts w:hint="eastAsia"/>
+        </w:rPr>
+        <w:t xml:space="preserve"> bet </w:t>
+      </w:r>
+      <w:r>
+        <w:rPr>
+          <w:rFonts w:hint="eastAsia"/>
+        </w:rPr>
+        <w:t>我肯定</w:t>
+      </w:r>
+    </w:p>
+    <w:p>
+      <w:pPr>
+        <w:pStyle w:val="4"/>
+        <w:rPr>
+          <w:rFonts w:hint="eastAsia"/>
+        </w:rPr>
+      </w:pPr>
+      <w:r>
+        <w:rPr>
+          <w:rFonts w:hint="eastAsia"/>
+        </w:rPr>
+        <w:t>语法</w:t>
+      </w:r>
+    </w:p>
+    <w:p>
+      <w:pPr>
+        <w:rPr>
+          <w:rFonts w:hint="eastAsia"/>
+        </w:rPr>
+      </w:pPr>
+      <w:r>
+        <w:rPr>
+          <w:rFonts w:hint="eastAsia"/>
+        </w:rPr>
+        <w:t>含过去进行时的</w:t>
+      </w:r>
+      <w:r>
+        <w:rPr>
+          <w:rFonts w:hint="eastAsia"/>
+        </w:rPr>
+        <w:t>while</w:t>
+      </w:r>
+      <w:r>
+        <w:rPr>
+          <w:rFonts w:hint="eastAsia"/>
+        </w:rPr>
+        <w:t>从句</w:t>
+      </w:r>
+    </w:p>
+    <w:p>
+      <w:pPr>
+        <w:rPr>
+          <w:rFonts w:hint="eastAsia"/>
+        </w:rPr>
+      </w:pPr>
+      <w:r>
+        <w:t>W</w:t>
+      </w:r>
+      <w:r>
+        <w:rPr>
+          <w:rFonts w:hint="eastAsia"/>
+        </w:rPr>
+        <w:t xml:space="preserve">hile </w:t>
+      </w:r>
+      <w:r>
+        <w:t>Oscar</w:t>
+      </w:r>
+      <w:r>
+        <w:rPr>
+          <w:rFonts w:hint="eastAsia"/>
+        </w:rPr>
+        <w:t xml:space="preserve"> was watching TV, Frank cleaned the kitchen</w:t>
+      </w:r>
+    </w:p>
+    <w:p>
+      <w:pPr>
+        <w:rPr>
+          <w:rFonts w:hint="eastAsia"/>
+        </w:rPr>
+      </w:pPr>
+    </w:p>
+    <w:p>
+      <w:pPr>
+        <w:rPr>
+          <w:rFonts w:hint="eastAsia"/>
+        </w:rPr>
+      </w:pPr>
+    </w:p>
+    <w:p>
+      <w:pPr>
+        <w:rPr>
+          <w:rFonts w:hint="eastAsia"/>
+        </w:rPr>
+      </w:pPr>
+    </w:p>
+    <w:p>
+      <w:pPr>
+        <w:rPr>
+          <w:rFonts w:hint="eastAsia"/>
+        </w:rPr>
+      </w:pPr>
+    </w:p>
+    <w:p>
+      <w:pPr>
+        <w:pStyle w:val="2"/>
+        <w:rPr>
+          <w:rFonts w:hint="eastAsia"/>
+        </w:rPr>
+      </w:pPr>
+      <w:r>
+        <w:rPr>
+          <w:rFonts w:hint="eastAsia"/>
+        </w:rPr>
+        <w:lastRenderedPageBreak/>
+        <w:t>第五单元</w:t>
+      </w:r>
+    </w:p>
+    <w:p>
+      <w:pPr>
+        <w:pStyle w:val="3"/>
+        <w:rPr>
+          <w:rFonts w:hint="eastAsia"/>
+        </w:rPr>
+      </w:pPr>
+      <w:r>
+        <w:rPr>
+          <w:rFonts w:hint="eastAsia"/>
+        </w:rPr>
+        <w:t>1</w:t>
+      </w:r>
+    </w:p>
+    <w:p>
+      <w:pPr>
+        <w:pStyle w:val="5"/>
+        <w:rPr>
+          <w:rFonts w:hint="eastAsia"/>
+        </w:rPr>
+      </w:pPr>
+      <w:r>
+        <w:rPr>
+          <w:rFonts w:hint="eastAsia"/>
+        </w:rPr>
+        <w:t>单词</w:t>
+      </w:r>
+    </w:p>
+    <w:p>
+      <w:pPr>
+        <w:rPr>
+          <w:rFonts w:hint="eastAsia"/>
+        </w:rPr>
+      </w:pPr>
+      <w:r>
+        <w:t>S</w:t>
+      </w:r>
+      <w:r>
+        <w:rPr>
+          <w:rFonts w:hint="eastAsia"/>
+        </w:rPr>
+        <w:t>eafood</w:t>
+      </w:r>
+      <w:r>
+        <w:rPr>
+          <w:rFonts w:hint="eastAsia"/>
+        </w:rPr>
+        <w:t>海鲜</w:t>
+      </w:r>
+    </w:p>
+    <w:p>
+      <w:pPr>
+        <w:rPr>
+          <w:rFonts w:hint="eastAsia"/>
+        </w:rPr>
+      </w:pPr>
+      <w:r>
+        <w:t>S</w:t>
+      </w:r>
+      <w:r>
+        <w:rPr>
+          <w:rFonts w:hint="eastAsia"/>
+        </w:rPr>
+        <w:t xml:space="preserve">pecialty </w:t>
+      </w:r>
+      <w:r>
+        <w:rPr>
+          <w:rFonts w:hint="eastAsia"/>
+        </w:rPr>
+        <w:t>特色菜，招牌菜</w:t>
+      </w:r>
+    </w:p>
+    <w:p>
+      <w:pPr>
+        <w:rPr>
+          <w:rFonts w:hint="eastAsia"/>
+        </w:rPr>
+      </w:pPr>
+      <w:r>
+        <w:t>R</w:t>
+      </w:r>
+      <w:r>
+        <w:rPr>
+          <w:rFonts w:hint="eastAsia"/>
+        </w:rPr>
+        <w:t>easonable</w:t>
+      </w:r>
+      <w:r>
+        <w:rPr>
+          <w:rFonts w:hint="eastAsia"/>
+        </w:rPr>
+        <w:t>合理的</w:t>
+      </w:r>
+    </w:p>
+    <w:p>
+      <w:pPr>
+        <w:rPr>
+          <w:rFonts w:hint="eastAsia"/>
+        </w:rPr>
+      </w:pPr>
+      <w:r>
+        <w:t>U</w:t>
+      </w:r>
+      <w:r>
+        <w:rPr>
+          <w:rFonts w:hint="eastAsia"/>
+        </w:rPr>
+        <w:t xml:space="preserve">nreasonable </w:t>
+      </w:r>
+      <w:r>
+        <w:rPr>
+          <w:rFonts w:hint="eastAsia"/>
+        </w:rPr>
+        <w:t>不合理</w:t>
+      </w:r>
+    </w:p>
+    <w:p>
+      <w:pPr>
+        <w:rPr>
+          <w:rFonts w:hint="eastAsia"/>
+        </w:rPr>
+      </w:pPr>
+      <w:r>
+        <w:t>R</w:t>
+      </w:r>
+      <w:r>
+        <w:rPr>
+          <w:rFonts w:hint="eastAsia"/>
+        </w:rPr>
+        <w:t>eservation</w:t>
+      </w:r>
+      <w:r>
+        <w:rPr>
+          <w:rFonts w:hint="eastAsia"/>
+        </w:rPr>
+        <w:t>预约</w:t>
+      </w:r>
+    </w:p>
+    <w:p>
+      <w:pPr>
+        <w:rPr>
+          <w:rFonts w:hint="eastAsia"/>
+        </w:rPr>
+      </w:pPr>
+      <w:r>
+        <w:t>I</w:t>
+      </w:r>
+      <w:r>
+        <w:rPr>
+          <w:rFonts w:hint="eastAsia"/>
+        </w:rPr>
+        <w:t>ndoor</w:t>
+      </w:r>
+      <w:r>
+        <w:rPr>
+          <w:rFonts w:hint="eastAsia"/>
+        </w:rPr>
+        <w:t xml:space="preserve"> or outdoor seatting</w:t>
+      </w:r>
+      <w:r>
+        <w:rPr>
+          <w:rFonts w:hint="eastAsia"/>
+        </w:rPr>
+        <w:t xml:space="preserve"> </w:t>
+      </w:r>
+      <w:r>
+        <w:rPr>
+          <w:rFonts w:hint="eastAsia"/>
+        </w:rPr>
+        <w:t>室内座椅还是露天座椅</w:t>
+      </w:r>
+    </w:p>
+    <w:p>
+      <w:pPr>
+        <w:rPr>
+          <w:rFonts w:hint="eastAsia"/>
+        </w:rPr>
+      </w:pPr>
+      <w:r>
+        <w:t>S</w:t>
+      </w:r>
+      <w:r>
+        <w:rPr>
+          <w:rFonts w:hint="eastAsia"/>
+        </w:rPr>
+        <w:t>teak</w:t>
+      </w:r>
+      <w:r>
+        <w:rPr>
+          <w:rFonts w:hint="eastAsia"/>
+        </w:rPr>
+        <w:t>牛排</w:t>
+      </w:r>
+    </w:p>
+    <w:p>
+      <w:pPr>
+        <w:rPr>
+          <w:rFonts w:hint="eastAsia"/>
+        </w:rPr>
+      </w:pPr>
+      <w:r>
+        <w:t>A</w:t>
+      </w:r>
+      <w:r>
+        <w:rPr>
+          <w:rFonts w:hint="eastAsia"/>
+        </w:rPr>
+        <w:t>uthentic</w:t>
+      </w:r>
+      <w:r>
+        <w:rPr>
+          <w:rFonts w:hint="eastAsia"/>
+        </w:rPr>
+        <w:t xml:space="preserve"> </w:t>
+      </w:r>
+      <w:r>
+        <w:rPr>
+          <w:rFonts w:hint="eastAsia"/>
+        </w:rPr>
+        <w:t>正宗的，真正的</w:t>
+      </w:r>
+    </w:p>
+    <w:p>
+      <w:pPr>
+        <w:rPr>
+          <w:rFonts w:hint="eastAsia"/>
+        </w:rPr>
+      </w:pPr>
+      <w:r>
+        <w:t>R</w:t>
+      </w:r>
+      <w:r>
+        <w:rPr>
+          <w:rFonts w:hint="eastAsia"/>
+        </w:rPr>
+        <w:t>eputation</w:t>
+      </w:r>
+      <w:r>
+        <w:rPr>
+          <w:rFonts w:hint="eastAsia"/>
+        </w:rPr>
+        <w:t xml:space="preserve"> </w:t>
+      </w:r>
+      <w:r>
+        <w:rPr>
+          <w:rFonts w:hint="eastAsia"/>
+        </w:rPr>
+        <w:t>名声，名誉</w:t>
+      </w:r>
+    </w:p>
+    <w:p>
+      <w:pPr>
+        <w:rPr>
+          <w:rFonts w:hint="eastAsia"/>
+        </w:rPr>
+      </w:pPr>
+      <w:r>
+        <w:t>R</w:t>
+      </w:r>
+      <w:r>
+        <w:rPr>
+          <w:rFonts w:hint="eastAsia"/>
+        </w:rPr>
+        <w:t xml:space="preserve">eviews </w:t>
+      </w:r>
+      <w:r>
+        <w:rPr>
+          <w:rFonts w:hint="eastAsia"/>
+        </w:rPr>
+        <w:t>评价</w:t>
+      </w:r>
+    </w:p>
+    <w:p>
+      <w:pPr>
+        <w:rPr>
+          <w:rFonts w:hint="eastAsia"/>
+        </w:rPr>
+      </w:pPr>
+      <w:r>
+        <w:t>W</w:t>
+      </w:r>
+      <w:r>
+        <w:rPr>
+          <w:rFonts w:hint="eastAsia"/>
+        </w:rPr>
+        <w:t>ide</w:t>
+      </w:r>
+      <w:r>
+        <w:rPr>
+          <w:rFonts w:hint="eastAsia"/>
+        </w:rPr>
+        <w:t>广泛地</w:t>
+      </w:r>
+    </w:p>
+    <w:p>
+      <w:pPr>
+        <w:rPr>
+          <w:rFonts w:hint="eastAsia"/>
+        </w:rPr>
+      </w:pPr>
+      <w:r>
+        <w:t>V</w:t>
+      </w:r>
+      <w:r>
+        <w:rPr>
+          <w:rFonts w:hint="eastAsia"/>
+        </w:rPr>
+        <w:t xml:space="preserve">ariety </w:t>
+      </w:r>
+      <w:r>
+        <w:rPr>
+          <w:rFonts w:hint="eastAsia"/>
+        </w:rPr>
+        <w:t>多样（名词）</w:t>
+      </w:r>
+    </w:p>
+    <w:p>
+      <w:pPr>
+        <w:rPr>
+          <w:rFonts w:hint="eastAsia"/>
+        </w:rPr>
+      </w:pPr>
+      <w:r>
+        <w:t>P</w:t>
+      </w:r>
+      <w:r>
+        <w:rPr>
+          <w:rFonts w:hint="eastAsia"/>
+        </w:rPr>
+        <w:t xml:space="preserve">atio </w:t>
+      </w:r>
+      <w:r>
+        <w:rPr>
+          <w:rFonts w:hint="eastAsia"/>
+        </w:rPr>
+        <w:t>露台</w:t>
+      </w:r>
+      <w:r>
+        <w:rPr>
+          <w:rFonts w:hint="eastAsia"/>
+        </w:rPr>
+        <w:t xml:space="preserve"> </w:t>
+      </w:r>
+      <w:r>
+        <w:rPr>
+          <w:rFonts w:hint="eastAsia"/>
+        </w:rPr>
+        <w:t>天井</w:t>
+      </w:r>
+    </w:p>
+    <w:p>
+      <w:pPr>
+        <w:rPr>
+          <w:rFonts w:hint="eastAsia"/>
+        </w:rPr>
+      </w:pPr>
+      <w:r>
+        <w:t>F</w:t>
+      </w:r>
+      <w:r>
+        <w:rPr>
+          <w:rFonts w:hint="eastAsia"/>
+        </w:rPr>
+        <w:t>ree parking</w:t>
+      </w:r>
+      <w:r>
+        <w:rPr>
+          <w:rFonts w:hint="eastAsia"/>
+        </w:rPr>
+        <w:t>免费停车</w:t>
+      </w:r>
+    </w:p>
+    <w:p>
+      <w:pPr>
+        <w:rPr>
+          <w:rFonts w:hint="eastAsia"/>
+        </w:rPr>
+      </w:pPr>
+      <w:r>
+        <w:t>V</w:t>
+      </w:r>
+      <w:r>
+        <w:rPr>
+          <w:rFonts w:hint="eastAsia"/>
+        </w:rPr>
+        <w:t xml:space="preserve">egetarian </w:t>
+      </w:r>
+      <w:r>
+        <w:rPr>
+          <w:rFonts w:hint="eastAsia"/>
+        </w:rPr>
+        <w:t>素食者，素食的</w:t>
+      </w:r>
+    </w:p>
+    <w:p>
+      <w:pPr>
+        <w:rPr>
+          <w:rFonts w:hint="eastAsia"/>
+        </w:rPr>
+      </w:pPr>
+      <w:r>
+        <w:t>A</w:t>
+      </w:r>
+      <w:r>
+        <w:rPr>
+          <w:rFonts w:hint="eastAsia"/>
+        </w:rPr>
+        <w:t>vailable</w:t>
+      </w:r>
+      <w:r>
+        <w:rPr>
+          <w:rFonts w:hint="eastAsia"/>
+        </w:rPr>
+        <w:t>空闲的，有效的</w:t>
+      </w:r>
+    </w:p>
+    <w:p>
+      <w:pPr>
+        <w:rPr>
+          <w:rFonts w:hint="eastAsia"/>
+        </w:rPr>
+      </w:pPr>
+      <w:r>
+        <w:t>P</w:t>
+      </w:r>
+      <w:r>
+        <w:rPr>
+          <w:rFonts w:hint="eastAsia"/>
+        </w:rPr>
+        <w:t>opular</w:t>
+      </w:r>
+      <w:r>
+        <w:rPr>
+          <w:rFonts w:hint="eastAsia"/>
+        </w:rPr>
+        <w:t>流行的，大众的</w:t>
+      </w:r>
+    </w:p>
+    <w:p>
+      <w:pPr>
+        <w:rPr>
+          <w:rFonts w:hint="eastAsia"/>
+        </w:rPr>
+      </w:pPr>
+      <w:r>
+        <w:t>L</w:t>
+      </w:r>
+      <w:r>
+        <w:rPr>
+          <w:rFonts w:hint="eastAsia"/>
+        </w:rPr>
+        <w:t xml:space="preserve">ocated </w:t>
+      </w:r>
+      <w:r>
+        <w:rPr>
+          <w:rFonts w:hint="eastAsia"/>
+        </w:rPr>
+        <w:t>位于，处于</w:t>
+      </w:r>
+    </w:p>
+    <w:p>
+      <w:pPr>
+        <w:rPr>
+          <w:rFonts w:hint="eastAsia"/>
+        </w:rPr>
+      </w:pPr>
+      <w:r>
+        <w:t>L</w:t>
+      </w:r>
+      <w:r>
+        <w:rPr>
+          <w:rFonts w:hint="eastAsia"/>
+        </w:rPr>
+        <w:t>ocated at</w:t>
+      </w:r>
+    </w:p>
+    <w:p>
+      <w:pPr>
+        <w:rPr>
+          <w:rFonts w:hint="eastAsia"/>
+        </w:rPr>
+      </w:pPr>
+      <w:r>
+        <w:t>Reserved</w:t>
+      </w:r>
+      <w:r>
+        <w:rPr>
+          <w:rFonts w:hint="eastAsia"/>
+        </w:rPr>
+        <w:t>保留</w:t>
+      </w:r>
+      <w:r>
+        <w:rPr>
+          <w:rFonts w:hint="eastAsia"/>
+        </w:rPr>
+        <w:t xml:space="preserve"> </w:t>
+      </w:r>
+      <w:r>
+        <w:rPr>
+          <w:rFonts w:hint="eastAsia"/>
+        </w:rPr>
+        <w:t>预约</w:t>
+      </w:r>
+      <w:r>
+        <w:rPr>
+          <w:rFonts w:hint="eastAsia"/>
+        </w:rPr>
+        <w:t xml:space="preserve"> </w:t>
+      </w:r>
+      <w:r>
+        <w:rPr>
+          <w:rFonts w:hint="eastAsia"/>
+        </w:rPr>
+        <w:t>（动词）</w:t>
+      </w:r>
+    </w:p>
+    <w:p>
+      <w:pPr>
+        <w:pStyle w:val="5"/>
+        <w:rPr>
+          <w:rFonts w:hint="eastAsia"/>
+        </w:rPr>
+      </w:pPr>
+      <w:r>
+        <w:rPr>
+          <w:rFonts w:hint="eastAsia"/>
+        </w:rPr>
+        <w:t>句子</w:t>
+      </w:r>
+    </w:p>
+    <w:p>
+      <w:pPr>
+        <w:rPr>
+          <w:rFonts w:hint="eastAsia"/>
+        </w:rPr>
+      </w:pPr>
+      <w:r>
+        <w:t>T</w:t>
+      </w:r>
+      <w:r>
+        <w:rPr>
+          <w:rFonts w:hint="eastAsia"/>
+        </w:rPr>
+        <w:t xml:space="preserve">hey serve authentic </w:t>
+      </w:r>
+      <w:r>
+        <w:rPr>
+          <w:rFonts w:hint="eastAsia"/>
+        </w:rPr>
+        <w:t>C</w:t>
+      </w:r>
+      <w:r>
+        <w:t>hinese</w:t>
+      </w:r>
+      <w:r>
+        <w:rPr>
+          <w:rFonts w:hint="eastAsia"/>
+        </w:rPr>
+        <w:t xml:space="preserve"> </w:t>
+      </w:r>
+      <w:r>
+        <w:rPr>
+          <w:rFonts w:hint="eastAsia"/>
+        </w:rPr>
+        <w:t>food</w:t>
+      </w:r>
+      <w:r>
+        <w:rPr>
+          <w:rFonts w:hint="eastAsia"/>
+        </w:rPr>
+        <w:t xml:space="preserve"> </w:t>
+      </w:r>
+      <w:r>
+        <w:rPr>
+          <w:rFonts w:hint="eastAsia"/>
+        </w:rPr>
+        <w:t>他们提供正宗的中国菜</w:t>
+      </w:r>
+    </w:p>
+    <w:p>
+      <w:pPr>
+        <w:rPr>
+          <w:rFonts w:hint="eastAsia"/>
+        </w:rPr>
+      </w:pPr>
+      <w:r>
+        <w:t>T</w:t>
+      </w:r>
+      <w:r>
+        <w:rPr>
+          <w:rFonts w:hint="eastAsia"/>
+        </w:rPr>
+        <w:t>he restaurant has a great reputation</w:t>
+      </w:r>
+      <w:r>
+        <w:rPr>
+          <w:rFonts w:hint="eastAsia"/>
+        </w:rPr>
+        <w:t>.</w:t>
+      </w:r>
+      <w:r>
+        <w:rPr>
+          <w:rFonts w:hint="eastAsia"/>
+        </w:rPr>
+        <w:t>这家餐厅有很有的名声</w:t>
+      </w:r>
+    </w:p>
+    <w:p>
+      <w:pPr>
+        <w:rPr>
+          <w:rFonts w:hint="eastAsia"/>
+        </w:rPr>
+      </w:pPr>
+      <w:r>
+        <w:t>T</w:t>
+      </w:r>
+      <w:r>
+        <w:rPr>
+          <w:rFonts w:hint="eastAsia"/>
+        </w:rPr>
+        <w:t xml:space="preserve">he reviews of the restaurant are excellent </w:t>
+      </w:r>
+      <w:r>
+        <w:rPr>
+          <w:rFonts w:hint="eastAsia"/>
+        </w:rPr>
+        <w:t>这家餐厅的评价非常好</w:t>
+      </w:r>
+    </w:p>
+    <w:p>
+      <w:pPr>
+        <w:rPr>
+          <w:rFonts w:hint="eastAsia"/>
+        </w:rPr>
+      </w:pPr>
+      <w:r>
+        <w:t>T</w:t>
+      </w:r>
+      <w:r>
+        <w:rPr>
+          <w:rFonts w:hint="eastAsia"/>
+        </w:rPr>
+        <w:t xml:space="preserve">he menu has wide variety of choices </w:t>
+      </w:r>
+      <w:r>
+        <w:rPr>
+          <w:rFonts w:hint="eastAsia"/>
+        </w:rPr>
+        <w:t>菜单有非常多的选择</w:t>
+      </w:r>
+    </w:p>
+    <w:p>
+      <w:pPr>
+        <w:rPr>
+          <w:rFonts w:hint="eastAsia"/>
+        </w:rPr>
+      </w:pPr>
+      <w:r>
+        <w:t>T</w:t>
+      </w:r>
+      <w:r>
+        <w:rPr>
+          <w:rFonts w:hint="eastAsia"/>
+        </w:rPr>
+        <w:t xml:space="preserve">he prices are very reasonable </w:t>
+      </w:r>
+      <w:r>
+        <w:rPr>
+          <w:rFonts w:hint="eastAsia"/>
+        </w:rPr>
+        <w:t>价格非常合理</w:t>
+      </w:r>
+    </w:p>
+    <w:p>
+      <w:pPr>
+        <w:rPr>
+          <w:rFonts w:hint="eastAsia"/>
+        </w:rPr>
+      </w:pPr>
+      <w:r>
+        <w:t>W</w:t>
+      </w:r>
+      <w:r>
+        <w:rPr>
+          <w:rFonts w:hint="eastAsia"/>
+        </w:rPr>
+        <w:t>hat</w:t>
+      </w:r>
+      <w:r>
+        <w:t>’</w:t>
+      </w:r>
+      <w:r>
+        <w:rPr>
+          <w:rFonts w:hint="eastAsia"/>
+        </w:rPr>
+        <w:t xml:space="preserve">s the specialty of the restaurant? </w:t>
+      </w:r>
+      <w:r>
+        <w:rPr>
+          <w:rFonts w:hint="eastAsia"/>
+        </w:rPr>
+        <w:t>这家餐厅的特色菜是什么</w:t>
+      </w:r>
+    </w:p>
+    <w:p>
+      <w:pPr>
+        <w:rPr>
+          <w:rFonts w:hint="eastAsia"/>
+        </w:rPr>
+      </w:pPr>
+      <w:r>
+        <w:t>D</w:t>
+      </w:r>
+      <w:r>
+        <w:rPr>
+          <w:rFonts w:hint="eastAsia"/>
+        </w:rPr>
+        <w:t>o you think the prices are reasonable?</w:t>
+      </w:r>
+      <w:r>
+        <w:rPr>
+          <w:rFonts w:hint="eastAsia"/>
+        </w:rPr>
+        <w:t xml:space="preserve"> </w:t>
+      </w:r>
+      <w:r>
+        <w:rPr>
+          <w:rFonts w:hint="eastAsia"/>
+        </w:rPr>
+        <w:t>你觉得价格合理吧</w:t>
+      </w:r>
+    </w:p>
+    <w:p>
+      <w:pPr>
+        <w:rPr>
+          <w:rFonts w:hint="eastAsia"/>
+        </w:rPr>
+      </w:pPr>
+      <w:r>
+        <w:t>I’</w:t>
+      </w:r>
+      <w:r>
+        <w:rPr>
+          <w:rFonts w:hint="eastAsia"/>
+        </w:rPr>
+        <w:t>d like to make a reservation.</w:t>
+      </w:r>
+    </w:p>
+    <w:p>
+      <w:pPr>
+        <w:rPr>
+          <w:rFonts w:hint="eastAsia"/>
+        </w:rPr>
+      </w:pPr>
+      <w:r>
+        <w:t>E</w:t>
+      </w:r>
+      <w:r>
+        <w:rPr>
+          <w:rFonts w:hint="eastAsia"/>
+        </w:rPr>
+        <w:t>ight-thirty will work.8</w:t>
+      </w:r>
+      <w:r>
+        <w:rPr>
+          <w:rFonts w:hint="eastAsia"/>
+        </w:rPr>
+        <w:t>点半可以</w:t>
+      </w:r>
+    </w:p>
+    <w:p>
+      <w:pPr>
+        <w:rPr>
+          <w:rFonts w:hint="eastAsia"/>
+        </w:rPr>
+      </w:pPr>
+      <w:r>
+        <w:t>A</w:t>
+      </w:r>
+      <w:r>
+        <w:rPr>
+          <w:rFonts w:hint="eastAsia"/>
+        </w:rPr>
+        <w:t>nd how many people will that be?</w:t>
+      </w:r>
+      <w:r>
+        <w:rPr>
+          <w:rFonts w:hint="eastAsia"/>
+        </w:rPr>
+        <w:t>那么有几位客人</w:t>
+      </w:r>
+    </w:p>
+    <w:p>
+      <w:pPr>
+        <w:rPr>
+          <w:rFonts w:hint="eastAsia"/>
+        </w:rPr>
+      </w:pPr>
+      <w:r>
+        <w:t>T</w:t>
+      </w:r>
+      <w:r>
+        <w:rPr>
+          <w:rFonts w:hint="eastAsia"/>
+        </w:rPr>
+        <w:t>he name on the reservation is mf</w:t>
+      </w:r>
+    </w:p>
+    <w:p>
+      <w:pPr>
+        <w:rPr>
+          <w:rFonts w:hint="eastAsia"/>
+        </w:rPr>
+      </w:pPr>
+      <w:r>
+        <w:t>D</w:t>
+      </w:r>
+      <w:r>
+        <w:rPr>
+          <w:rFonts w:hint="eastAsia"/>
+        </w:rPr>
+        <w:t>o you offer free parking</w:t>
       </w:r>
       <w:bookmarkStart w:id="7" w:name="_GoBack"/>
       <w:bookmarkEnd w:id="7"/>
     </w:p>
     <w:p>
       <w:pPr>
-        <w:pStyle w:val="4"/>
-        <w:rPr>
-          <w:rFonts w:hint="eastAsia"/>
-        </w:rPr>
-      </w:pPr>
-      <w:r>
-        <w:rPr>
-          <w:rFonts w:hint="eastAsia"/>
-        </w:rPr>
-        <w:t>语法（副词）</w:t>
-      </w:r>
-    </w:p>
-    <w:p>
-      <w:pPr>
-        <w:rPr>
-          <w:rFonts w:hint="eastAsia"/>
-        </w:rPr>
-      </w:pPr>
-      <w:r>
-        <w:rPr>
-          <w:rFonts w:hint="eastAsia"/>
-        </w:rPr>
-        <w:t>副词：形容动词和形容词的单词</w:t>
-      </w:r>
-    </w:p>
-    <w:p>
-      <w:pPr>
-        <w:rPr>
-          <w:rFonts w:hint="eastAsia"/>
-        </w:rPr>
-      </w:pPr>
-    </w:p>
-    <w:p>
-      <w:pPr>
-        <w:rPr>
-          <w:rFonts w:hint="eastAsia"/>
-        </w:rPr>
-      </w:pPr>
-      <w:r>
-        <w:rPr>
-          <w:rFonts w:hint="eastAsia"/>
-        </w:rPr>
-        <w:t>副词尝尝用于句子的开头，在这种情况下，副词定下了全句的基调</w:t>
-      </w:r>
-    </w:p>
-    <w:p>
-      <w:pPr>
-        <w:rPr>
-          <w:rFonts w:hint="eastAsia"/>
-        </w:rPr>
-      </w:pPr>
-      <w:r>
-        <w:t>S</w:t>
-      </w:r>
-      <w:r>
-        <w:rPr>
-          <w:rFonts w:hint="eastAsia"/>
-        </w:rPr>
-        <w:t>urprisingly, john didn</w:t>
-      </w:r>
-      <w:r>
-        <w:t>’</w:t>
-      </w:r>
-      <w:r>
-        <w:rPr>
-          <w:rFonts w:hint="eastAsia"/>
-        </w:rPr>
-        <w:t>t get the job</w:t>
-      </w:r>
-    </w:p>
-    <w:p>
-      <w:pPr>
-        <w:rPr>
-          <w:rFonts w:hint="eastAsia"/>
-        </w:rPr>
-      </w:pPr>
-    </w:p>
-    <w:p>
-      <w:pPr>
-        <w:rPr>
-          <w:rFonts w:hint="eastAsia"/>
-        </w:rPr>
-      </w:pPr>
-      <w:r>
-        <w:rPr>
-          <w:rFonts w:hint="eastAsia"/>
-        </w:rPr>
-        <w:t>许多形容词</w:t>
-      </w:r>
-      <w:r>
-        <w:rPr>
-          <w:rFonts w:hint="eastAsia"/>
-        </w:rPr>
-        <w:t>+ly</w:t>
-      </w:r>
-      <w:r>
-        <w:rPr>
-          <w:rFonts w:hint="eastAsia"/>
-        </w:rPr>
-        <w:t>即可变为副词</w:t>
-      </w:r>
-    </w:p>
-    <w:p>
-      <w:pPr>
-        <w:rPr>
-          <w:rFonts w:hint="eastAsia"/>
-        </w:rPr>
-      </w:pPr>
-      <w:r>
-        <w:t>F</w:t>
-      </w:r>
-      <w:r>
-        <w:rPr>
-          <w:rFonts w:hint="eastAsia"/>
-        </w:rPr>
-        <w:t xml:space="preserve">ortunate </w:t>
-      </w:r>
-      <w:r>
-        <w:t>–</w:t>
-      </w:r>
-      <w:r>
-        <w:rPr>
-          <w:rFonts w:hint="eastAsia"/>
-        </w:rPr>
-        <w:t xml:space="preserve"> fortunately</w:t>
-      </w:r>
-    </w:p>
-    <w:p>
-      <w:pPr>
-        <w:rPr>
-          <w:rFonts w:hint="eastAsia"/>
-        </w:rPr>
-      </w:pPr>
-    </w:p>
-    <w:p>
-      <w:pPr>
-        <w:rPr>
-          <w:rFonts w:hint="eastAsia"/>
-        </w:rPr>
-      </w:pPr>
-      <w:r>
-        <w:rPr>
-          <w:rFonts w:hint="eastAsia"/>
-        </w:rPr>
-        <w:t>如果词尾为</w:t>
-      </w:r>
-      <w:r>
-        <w:rPr>
-          <w:rFonts w:hint="eastAsia"/>
-        </w:rPr>
-        <w:t>y</w:t>
-      </w:r>
-      <w:r>
-        <w:rPr>
-          <w:rFonts w:hint="eastAsia"/>
-        </w:rPr>
-        <w:t>的形容词，变副词时需要去</w:t>
-      </w:r>
-      <w:r>
-        <w:rPr>
-          <w:rFonts w:hint="eastAsia"/>
-        </w:rPr>
-        <w:t>y</w:t>
-      </w:r>
-      <w:r>
-        <w:rPr>
-          <w:rFonts w:hint="eastAsia"/>
-        </w:rPr>
-        <w:t>加</w:t>
-      </w:r>
-      <w:r>
-        <w:rPr>
-          <w:rFonts w:hint="eastAsia"/>
-        </w:rPr>
-        <w:t>ily</w:t>
-      </w:r>
-      <w:r>
-        <w:rPr>
-          <w:rFonts w:hint="eastAsia"/>
-        </w:rPr>
-        <w:t>，如：</w:t>
-      </w:r>
-    </w:p>
-    <w:p>
-      <w:pPr>
-        <w:rPr>
-          <w:rFonts w:hint="eastAsia"/>
-        </w:rPr>
-      </w:pPr>
-      <w:r>
-        <w:t>L</w:t>
-      </w:r>
-      <w:r>
-        <w:rPr>
-          <w:rFonts w:hint="eastAsia"/>
-        </w:rPr>
-        <w:t xml:space="preserve">ucky </w:t>
-      </w:r>
-      <w:r>
-        <w:t>–</w:t>
-      </w:r>
-      <w:r>
-        <w:rPr>
-          <w:rFonts w:hint="eastAsia"/>
-        </w:rPr>
-        <w:t xml:space="preserve"> luckily</w:t>
-      </w:r>
-    </w:p>
-    <w:p>
-      <w:pPr>
-        <w:rPr>
-          <w:rFonts w:hint="eastAsia"/>
-        </w:rPr>
-      </w:pPr>
-    </w:p>
-    <w:p>
-      <w:pPr>
-        <w:rPr>
-          <w:rFonts w:hint="eastAsia"/>
-        </w:rPr>
-      </w:pPr>
-      <w:r>
-        <w:rPr>
-          <w:rFonts w:hint="eastAsia"/>
-        </w:rPr>
-        <w:t>如果词尾为</w:t>
-      </w:r>
-      <w:r>
-        <w:rPr>
-          <w:rFonts w:hint="eastAsia"/>
-        </w:rPr>
-        <w:t>l</w:t>
-      </w:r>
-      <w:r>
-        <w:rPr>
-          <w:rFonts w:hint="eastAsia"/>
-        </w:rPr>
-        <w:t>，变副词时再加一个</w:t>
-      </w:r>
-      <w:r>
-        <w:rPr>
-          <w:rFonts w:hint="eastAsia"/>
-        </w:rPr>
-        <w:t>ly</w:t>
-      </w:r>
-      <w:r>
-        <w:rPr>
-          <w:rFonts w:hint="eastAsia"/>
-        </w:rPr>
-        <w:t>即可，此时</w:t>
-      </w:r>
-      <w:r>
-        <w:rPr>
-          <w:rFonts w:hint="eastAsia"/>
-        </w:rPr>
-        <w:t>l</w:t>
-      </w:r>
-      <w:r>
-        <w:rPr>
-          <w:rFonts w:hint="eastAsia"/>
-        </w:rPr>
-        <w:t>为双写</w:t>
-      </w:r>
-      <w:r>
-        <w:rPr>
-          <w:rFonts w:hint="eastAsia"/>
-        </w:rPr>
-        <w:t>,</w:t>
-      </w:r>
-      <w:r>
-        <w:rPr>
-          <w:rFonts w:hint="eastAsia"/>
-        </w:rPr>
-        <w:t>如：</w:t>
-      </w:r>
-    </w:p>
-    <w:p>
-      <w:pPr>
-        <w:rPr>
-          <w:rFonts w:hint="eastAsia"/>
-        </w:rPr>
-      </w:pPr>
-      <w:r>
-        <w:t>G</w:t>
-      </w:r>
-      <w:r>
-        <w:rPr>
-          <w:rFonts w:hint="eastAsia"/>
-        </w:rPr>
-        <w:t>rateful -- gratefully</w:t>
-      </w:r>
+        <w:rPr>
+          <w:rFonts w:hint="eastAsia"/>
+        </w:rPr>
+      </w:pPr>
     </w:p>
     <w:sectPr>
       <w:pgSz w:w="11906" w:h="16838"/>

--- a/EFNote.docx
+++ b/EFNote.docx
@@ -7528,11 +7528,6 @@
       </w:r>
     </w:p>
     <w:p>
-      <w:pPr>
-        <w:rPr>
-          <w:rFonts w:hint="eastAsia"/>
-        </w:rPr>
-      </w:pPr>
       <w:r>
         <w:t>P</w:t>
       </w:r>
@@ -7550,11 +7545,6 @@
       </w:r>
     </w:p>
     <w:p>
-      <w:pPr>
-        <w:rPr>
-          <w:rFonts w:hint="eastAsia"/>
-        </w:rPr>
-      </w:pPr>
       <w:r>
         <w:t>P</w:t>
       </w:r>
@@ -7572,11 +7562,6 @@
       </w:r>
     </w:p>
     <w:p>
-      <w:pPr>
-        <w:rPr>
-          <w:rFonts w:hint="eastAsia"/>
-        </w:rPr>
-      </w:pPr>
       <w:r>
         <w:t>E</w:t>
       </w:r>
@@ -7594,11 +7579,6 @@
       </w:r>
     </w:p>
     <w:p>
-      <w:pPr>
-        <w:rPr>
-          <w:rFonts w:hint="eastAsia"/>
-        </w:rPr>
-      </w:pPr>
       <w:r>
         <w:t>S</w:t>
       </w:r>
@@ -7828,11 +7808,6 @@
       </w:r>
     </w:p>
     <w:p>
-      <w:pPr>
-        <w:rPr>
-          <w:rFonts w:hint="eastAsia"/>
-        </w:rPr>
-      </w:pPr>
       <w:r>
         <w:t>G</w:t>
       </w:r>
@@ -7855,9 +7830,6 @@
     <w:p>
       <w:pPr>
         <w:pStyle w:val="4"/>
-        <w:rPr>
-          <w:rFonts w:hint="eastAsia"/>
-        </w:rPr>
       </w:pPr>
       <w:r>
         <w:rPr>
@@ -7868,11 +7840,6 @@
       </w:r>
     </w:p>
     <w:p>
-      <w:pPr>
-        <w:rPr>
-          <w:rFonts w:hint="eastAsia"/>
-        </w:rPr>
-      </w:pPr>
       <w:r>
         <w:t>E</w:t>
       </w:r>
@@ -7889,47 +7856,14 @@
         <w:t>每个人看起来都很尴尬</w:t>
       </w:r>
     </w:p>
-    <w:p>
-      <w:pPr>
-        <w:rPr>
-          <w:rFonts w:hint="eastAsia"/>
-        </w:rPr>
-      </w:pPr>
-    </w:p>
-    <w:p>
-      <w:pPr>
-        <w:rPr>
-          <w:rFonts w:hint="eastAsia"/>
-        </w:rPr>
-      </w:pPr>
-    </w:p>
-    <w:p>
-      <w:pPr>
-        <w:rPr>
-          <w:rFonts w:hint="eastAsia"/>
-        </w:rPr>
-      </w:pPr>
-    </w:p>
-    <w:p>
-      <w:pPr>
-        <w:rPr>
-          <w:rFonts w:hint="eastAsia"/>
-        </w:rPr>
-      </w:pPr>
-    </w:p>
-    <w:p>
-      <w:pPr>
-        <w:rPr>
-          <w:rFonts w:hint="eastAsia"/>
-        </w:rPr>
-      </w:pPr>
-    </w:p>
+    <w:p/>
+    <w:p/>
+    <w:p/>
+    <w:p/>
+    <w:p/>
     <w:p>
       <w:pPr>
         <w:pStyle w:val="3"/>
-        <w:rPr>
-          <w:rFonts w:hint="eastAsia"/>
-        </w:rPr>
       </w:pPr>
       <w:r>
         <w:rPr>
@@ -7941,9 +7875,6 @@
     <w:p>
       <w:pPr>
         <w:pStyle w:val="4"/>
-        <w:rPr>
-          <w:rFonts w:hint="eastAsia"/>
-        </w:rPr>
       </w:pPr>
       <w:r>
         <w:rPr>
@@ -7953,11 +7884,6 @@
       </w:r>
     </w:p>
     <w:p>
-      <w:pPr>
-        <w:rPr>
-          <w:rFonts w:hint="eastAsia"/>
-        </w:rPr>
-      </w:pPr>
       <w:r>
         <w:t>D</w:t>
       </w:r>
@@ -7975,11 +7901,6 @@
       </w:r>
     </w:p>
     <w:p>
-      <w:pPr>
-        <w:rPr>
-          <w:rFonts w:hint="eastAsia"/>
-        </w:rPr>
-      </w:pPr>
       <w:r>
         <w:t>P</w:t>
       </w:r>
@@ -7997,11 +7918,6 @@
       </w:r>
     </w:p>
     <w:p>
-      <w:pPr>
-        <w:rPr>
-          <w:rFonts w:hint="eastAsia"/>
-        </w:rPr>
-      </w:pPr>
       <w:r>
         <w:t>A</w:t>
       </w:r>
@@ -8019,11 +7935,6 @@
       </w:r>
     </w:p>
     <w:p>
-      <w:pPr>
-        <w:rPr>
-          <w:rFonts w:hint="eastAsia"/>
-        </w:rPr>
-      </w:pPr>
       <w:r>
         <w:t>B</w:t>
       </w:r>
@@ -8041,11 +7952,6 @@
       </w:r>
     </w:p>
     <w:p>
-      <w:pPr>
-        <w:rPr>
-          <w:rFonts w:hint="eastAsia"/>
-        </w:rPr>
-      </w:pPr>
       <w:r>
         <w:t>S</w:t>
       </w:r>
@@ -8063,11 +7969,6 @@
       </w:r>
     </w:p>
     <w:p>
-      <w:pPr>
-        <w:rPr>
-          <w:rFonts w:hint="eastAsia"/>
-        </w:rPr>
-      </w:pPr>
       <w:r>
         <w:t>B</w:t>
       </w:r>
@@ -8085,11 +7986,6 @@
       </w:r>
     </w:p>
     <w:p>
-      <w:pPr>
-        <w:rPr>
-          <w:rFonts w:hint="eastAsia"/>
-        </w:rPr>
-      </w:pPr>
       <w:r>
         <w:t>E</w:t>
       </w:r>
@@ -8107,11 +8003,6 @@
       </w:r>
     </w:p>
     <w:p>
-      <w:pPr>
-        <w:rPr>
-          <w:rFonts w:hint="eastAsia"/>
-        </w:rPr>
-      </w:pPr>
       <w:r>
         <w:t>S</w:t>
       </w:r>
@@ -8129,11 +8020,6 @@
       </w:r>
     </w:p>
     <w:p>
-      <w:pPr>
-        <w:rPr>
-          <w:rFonts w:hint="eastAsia"/>
-        </w:rPr>
-      </w:pPr>
       <w:r>
         <w:t>W</w:t>
       </w:r>
@@ -8151,11 +8037,6 @@
       </w:r>
     </w:p>
     <w:p>
-      <w:pPr>
-        <w:rPr>
-          <w:rFonts w:hint="eastAsia"/>
-        </w:rPr>
-      </w:pPr>
       <w:r>
         <w:t>B</w:t>
       </w:r>
@@ -8175,9 +8056,6 @@
     <w:p>
       <w:pPr>
         <w:pStyle w:val="4"/>
-        <w:rPr>
-          <w:rFonts w:hint="eastAsia"/>
-        </w:rPr>
       </w:pPr>
       <w:r>
         <w:rPr>
@@ -8187,11 +8065,6 @@
       </w:r>
     </w:p>
     <w:p>
-      <w:pPr>
-        <w:rPr>
-          <w:rFonts w:hint="eastAsia"/>
-        </w:rPr>
-      </w:pPr>
       <w:r>
         <w:t>I</w:t>
       </w:r>
@@ -8209,11 +8082,6 @@
       </w:r>
     </w:p>
     <w:p>
-      <w:pPr>
-        <w:rPr>
-          <w:rFonts w:hint="eastAsia"/>
-        </w:rPr>
-      </w:pPr>
       <w:r>
         <w:t>I</w:t>
       </w:r>
@@ -8237,11 +8105,6 @@
       </w:r>
     </w:p>
     <w:p>
-      <w:pPr>
-        <w:rPr>
-          <w:rFonts w:hint="eastAsia"/>
-        </w:rPr>
-      </w:pPr>
       <w:r>
         <w:t>I</w:t>
       </w:r>
@@ -8271,11 +8134,6 @@
       </w:r>
     </w:p>
     <w:p>
-      <w:pPr>
-        <w:rPr>
-          <w:rFonts w:hint="eastAsia"/>
-        </w:rPr>
-      </w:pPr>
       <w:r>
         <w:t>W</w:t>
       </w:r>
@@ -8293,11 +8151,6 @@
       </w:r>
     </w:p>
     <w:p>
-      <w:pPr>
-        <w:rPr>
-          <w:rFonts w:hint="eastAsia"/>
-        </w:rPr>
-      </w:pPr>
       <w:r>
         <w:t>I</w:t>
       </w:r>
@@ -8317,9 +8170,6 @@
     <w:p>
       <w:pPr>
         <w:pStyle w:val="4"/>
-        <w:rPr>
-          <w:rFonts w:hint="eastAsia"/>
-        </w:rPr>
       </w:pPr>
       <w:r>
         <w:rPr>
@@ -8329,11 +8179,6 @@
       </w:r>
     </w:p>
     <w:p>
-      <w:pPr>
-        <w:rPr>
-          <w:rFonts w:hint="eastAsia"/>
-        </w:rPr>
-      </w:pPr>
       <w:r>
         <w:rPr>
           <w:rFonts w:hint="eastAsia"/>
@@ -8354,11 +8199,6 @@
       </w:r>
     </w:p>
     <w:p>
-      <w:pPr>
-        <w:rPr>
-          <w:rFonts w:hint="eastAsia"/>
-        </w:rPr>
-      </w:pPr>
       <w:r>
         <w:t>W</w:t>
       </w:r>
@@ -8378,55 +8218,37 @@
         <w:t xml:space="preserve"> was watching TV, Frank cleaned the kitchen</w:t>
       </w:r>
     </w:p>
-    <w:p>
-      <w:pPr>
-        <w:rPr>
-          <w:rFonts w:hint="eastAsia"/>
-        </w:rPr>
-      </w:pPr>
-    </w:p>
-    <w:p>
-      <w:pPr>
-        <w:rPr>
-          <w:rFonts w:hint="eastAsia"/>
-        </w:rPr>
-      </w:pPr>
-    </w:p>
-    <w:p>
-      <w:pPr>
-        <w:rPr>
-          <w:rFonts w:hint="eastAsia"/>
-        </w:rPr>
-      </w:pPr>
-    </w:p>
-    <w:p>
-      <w:pPr>
-        <w:rPr>
-          <w:rFonts w:hint="eastAsia"/>
-        </w:rPr>
-      </w:pPr>
-    </w:p>
+    <w:p/>
+    <w:p/>
+    <w:p/>
+    <w:p/>
     <w:p>
       <w:pPr>
         <w:pStyle w:val="2"/>
-        <w:rPr>
-          <w:rFonts w:hint="eastAsia"/>
-        </w:rPr>
       </w:pPr>
       <w:r>
         <w:rPr>
           <w:rFonts w:hint="eastAsia"/>
         </w:rPr>
         <w:lastRenderedPageBreak/>
-        <w:t>第五单元</w:t>
+        <w:t>第</w:t>
+      </w:r>
+      <w:r>
+        <w:rPr>
+          <w:rFonts w:hint="eastAsia"/>
+        </w:rPr>
+        <w:t>四</w:t>
+      </w:r>
+      <w:r>
+        <w:rPr>
+          <w:rFonts w:hint="eastAsia"/>
+        </w:rPr>
+        <w:t>单元</w:t>
       </w:r>
     </w:p>
     <w:p>
       <w:pPr>
         <w:pStyle w:val="3"/>
-        <w:rPr>
-          <w:rFonts w:hint="eastAsia"/>
-        </w:rPr>
       </w:pPr>
       <w:r>
         <w:rPr>
@@ -8438,9 +8260,6 @@
     <w:p>
       <w:pPr>
         <w:pStyle w:val="5"/>
-        <w:rPr>
-          <w:rFonts w:hint="eastAsia"/>
-        </w:rPr>
       </w:pPr>
       <w:r>
         <w:rPr>
@@ -8450,11 +8269,6 @@
       </w:r>
     </w:p>
     <w:p>
-      <w:pPr>
-        <w:rPr>
-          <w:rFonts w:hint="eastAsia"/>
-        </w:rPr>
-      </w:pPr>
       <w:r>
         <w:t>S</w:t>
       </w:r>
@@ -8472,11 +8286,6 @@
       </w:r>
     </w:p>
     <w:p>
-      <w:pPr>
-        <w:rPr>
-          <w:rFonts w:hint="eastAsia"/>
-        </w:rPr>
-      </w:pPr>
       <w:r>
         <w:t>S</w:t>
       </w:r>
@@ -8494,11 +8303,6 @@
       </w:r>
     </w:p>
     <w:p>
-      <w:pPr>
-        <w:rPr>
-          <w:rFonts w:hint="eastAsia"/>
-        </w:rPr>
-      </w:pPr>
       <w:r>
         <w:t>R</w:t>
       </w:r>
@@ -8516,11 +8320,6 @@
       </w:r>
     </w:p>
     <w:p>
-      <w:pPr>
-        <w:rPr>
-          <w:rFonts w:hint="eastAsia"/>
-        </w:rPr>
-      </w:pPr>
       <w:r>
         <w:t>U</w:t>
       </w:r>
@@ -8538,11 +8337,6 @@
       </w:r>
     </w:p>
     <w:p>
-      <w:pPr>
-        <w:rPr>
-          <w:rFonts w:hint="eastAsia"/>
-        </w:rPr>
-      </w:pPr>
       <w:r>
         <w:t>R</w:t>
       </w:r>
@@ -8560,11 +8354,6 @@
       </w:r>
     </w:p>
     <w:p>
-      <w:pPr>
-        <w:rPr>
-          <w:rFonts w:hint="eastAsia"/>
-        </w:rPr>
-      </w:pPr>
       <w:r>
         <w:t>I</w:t>
       </w:r>
@@ -8594,11 +8383,6 @@
       </w:r>
     </w:p>
     <w:p>
-      <w:pPr>
-        <w:rPr>
-          <w:rFonts w:hint="eastAsia"/>
-        </w:rPr>
-      </w:pPr>
       <w:r>
         <w:t>S</w:t>
       </w:r>
@@ -8616,11 +8400,6 @@
       </w:r>
     </w:p>
     <w:p>
-      <w:pPr>
-        <w:rPr>
-          <w:rFonts w:hint="eastAsia"/>
-        </w:rPr>
-      </w:pPr>
       <w:r>
         <w:t>A</w:t>
       </w:r>
@@ -8644,11 +8423,6 @@
       </w:r>
     </w:p>
     <w:p>
-      <w:pPr>
-        <w:rPr>
-          <w:rFonts w:hint="eastAsia"/>
-        </w:rPr>
-      </w:pPr>
       <w:r>
         <w:t>R</w:t>
       </w:r>
@@ -8672,11 +8446,6 @@
       </w:r>
     </w:p>
     <w:p>
-      <w:pPr>
-        <w:rPr>
-          <w:rFonts w:hint="eastAsia"/>
-        </w:rPr>
-      </w:pPr>
       <w:r>
         <w:t>R</w:t>
       </w:r>
@@ -8694,11 +8463,6 @@
       </w:r>
     </w:p>
     <w:p>
-      <w:pPr>
-        <w:rPr>
-          <w:rFonts w:hint="eastAsia"/>
-        </w:rPr>
-      </w:pPr>
       <w:r>
         <w:t>W</w:t>
       </w:r>
@@ -8716,11 +8480,6 @@
       </w:r>
     </w:p>
     <w:p>
-      <w:pPr>
-        <w:rPr>
-          <w:rFonts w:hint="eastAsia"/>
-        </w:rPr>
-      </w:pPr>
       <w:r>
         <w:t>V</w:t>
       </w:r>
@@ -8738,11 +8497,6 @@
       </w:r>
     </w:p>
     <w:p>
-      <w:pPr>
-        <w:rPr>
-          <w:rFonts w:hint="eastAsia"/>
-        </w:rPr>
-      </w:pPr>
       <w:r>
         <w:t>P</w:t>
       </w:r>
@@ -8772,11 +8526,6 @@
       </w:r>
     </w:p>
     <w:p>
-      <w:pPr>
-        <w:rPr>
-          <w:rFonts w:hint="eastAsia"/>
-        </w:rPr>
-      </w:pPr>
       <w:r>
         <w:t>F</w:t>
       </w:r>
@@ -8794,11 +8543,6 @@
       </w:r>
     </w:p>
     <w:p>
-      <w:pPr>
-        <w:rPr>
-          <w:rFonts w:hint="eastAsia"/>
-        </w:rPr>
-      </w:pPr>
       <w:r>
         <w:t>V</w:t>
       </w:r>
@@ -8816,11 +8560,6 @@
       </w:r>
     </w:p>
     <w:p>
-      <w:pPr>
-        <w:rPr>
-          <w:rFonts w:hint="eastAsia"/>
-        </w:rPr>
-      </w:pPr>
       <w:r>
         <w:t>A</w:t>
       </w:r>
@@ -8838,11 +8577,6 @@
       </w:r>
     </w:p>
     <w:p>
-      <w:pPr>
-        <w:rPr>
-          <w:rFonts w:hint="eastAsia"/>
-        </w:rPr>
-      </w:pPr>
       <w:r>
         <w:t>P</w:t>
       </w:r>
@@ -8860,11 +8594,6 @@
       </w:r>
     </w:p>
     <w:p>
-      <w:pPr>
-        <w:rPr>
-          <w:rFonts w:hint="eastAsia"/>
-        </w:rPr>
-      </w:pPr>
       <w:r>
         <w:t>L</w:t>
       </w:r>
@@ -8882,11 +8611,6 @@
       </w:r>
     </w:p>
     <w:p>
-      <w:pPr>
-        <w:rPr>
-          <w:rFonts w:hint="eastAsia"/>
-        </w:rPr>
-      </w:pPr>
       <w:r>
         <w:t>L</w:t>
       </w:r>
@@ -8898,11 +8622,6 @@
       </w:r>
     </w:p>
     <w:p>
-      <w:pPr>
-        <w:rPr>
-          <w:rFonts w:hint="eastAsia"/>
-        </w:rPr>
-      </w:pPr>
       <w:r>
         <w:t>Reserved</w:t>
       </w:r>
@@ -8940,9 +8659,6 @@
     <w:p>
       <w:pPr>
         <w:pStyle w:val="5"/>
-        <w:rPr>
-          <w:rFonts w:hint="eastAsia"/>
-        </w:rPr>
       </w:pPr>
       <w:r>
         <w:rPr>
@@ -8952,11 +8668,6 @@
       </w:r>
     </w:p>
     <w:p>
-      <w:pPr>
-        <w:rPr>
-          <w:rFonts w:hint="eastAsia"/>
-        </w:rPr>
-      </w:pPr>
       <w:r>
         <w:t>T</w:t>
       </w:r>
@@ -9001,11 +8712,6 @@
       </w:r>
     </w:p>
     <w:p>
-      <w:pPr>
-        <w:rPr>
-          <w:rFonts w:hint="eastAsia"/>
-        </w:rPr>
-      </w:pPr>
       <w:r>
         <w:t>T</w:t>
       </w:r>
@@ -9025,15 +8731,16 @@
         <w:rPr>
           <w:rFonts w:hint="eastAsia"/>
         </w:rPr>
-        <w:t>这家餐厅有很有的名声</w:t>
-      </w:r>
-    </w:p>
-    <w:p>
-      <w:pPr>
-        <w:rPr>
-          <w:rFonts w:hint="eastAsia"/>
-        </w:rPr>
-      </w:pPr>
+        <w:t>这家餐厅有很好</w:t>
+      </w:r>
+      <w:r>
+        <w:rPr>
+          <w:rFonts w:hint="eastAsia"/>
+        </w:rPr>
+        <w:t>的名声</w:t>
+      </w:r>
+    </w:p>
+    <w:p>
       <w:r>
         <w:t>T</w:t>
       </w:r>
@@ -9051,11 +8758,6 @@
       </w:r>
     </w:p>
     <w:p>
-      <w:pPr>
-        <w:rPr>
-          <w:rFonts w:hint="eastAsia"/>
-        </w:rPr>
-      </w:pPr>
       <w:r>
         <w:t>T</w:t>
       </w:r>
@@ -9073,11 +8775,6 @@
       </w:r>
     </w:p>
     <w:p>
-      <w:pPr>
-        <w:rPr>
-          <w:rFonts w:hint="eastAsia"/>
-        </w:rPr>
-      </w:pPr>
       <w:r>
         <w:t>T</w:t>
       </w:r>
@@ -9095,11 +8792,6 @@
       </w:r>
     </w:p>
     <w:p>
-      <w:pPr>
-        <w:rPr>
-          <w:rFonts w:hint="eastAsia"/>
-        </w:rPr>
-      </w:pPr>
       <w:r>
         <w:t>W</w:t>
       </w:r>
@@ -9126,11 +8818,6 @@
       </w:r>
     </w:p>
     <w:p>
-      <w:pPr>
-        <w:rPr>
-          <w:rFonts w:hint="eastAsia"/>
-        </w:rPr>
-      </w:pPr>
       <w:r>
         <w:t>D</w:t>
       </w:r>
@@ -9154,11 +8841,6 @@
       </w:r>
     </w:p>
     <w:p>
-      <w:pPr>
-        <w:rPr>
-          <w:rFonts w:hint="eastAsia"/>
-        </w:rPr>
-      </w:pPr>
       <w:r>
         <w:t>I’</w:t>
       </w:r>
@@ -9170,11 +8852,6 @@
       </w:r>
     </w:p>
     <w:p>
-      <w:pPr>
-        <w:rPr>
-          <w:rFonts w:hint="eastAsia"/>
-        </w:rPr>
-      </w:pPr>
       <w:r>
         <w:t>E</w:t>
       </w:r>
@@ -9192,11 +8869,6 @@
       </w:r>
     </w:p>
     <w:p>
-      <w:pPr>
-        <w:rPr>
-          <w:rFonts w:hint="eastAsia"/>
-        </w:rPr>
-      </w:pPr>
       <w:r>
         <w:t>A</w:t>
       </w:r>
@@ -9214,11 +8886,6 @@
       </w:r>
     </w:p>
     <w:p>
-      <w:pPr>
-        <w:rPr>
-          <w:rFonts w:hint="eastAsia"/>
-        </w:rPr>
-      </w:pPr>
       <w:r>
         <w:t>T</w:t>
       </w:r>
@@ -9228,13 +8895,26 @@
         </w:rPr>
         <w:t>he name on the reservation is mf</w:t>
       </w:r>
-    </w:p>
-    <w:p>
-      <w:pPr>
-        <w:rPr>
-          <w:rFonts w:hint="eastAsia"/>
-        </w:rPr>
-      </w:pPr>
+      <w:r>
+        <w:rPr>
+          <w:rFonts w:hint="eastAsia"/>
+        </w:rPr>
+        <w:t xml:space="preserve"> </w:t>
+      </w:r>
+      <w:r>
+        <w:rPr>
+          <w:rFonts w:hint="eastAsia"/>
+        </w:rPr>
+        <w:t>预约人名字叫</w:t>
+      </w:r>
+      <w:r>
+        <w:rPr>
+          <w:rFonts w:hint="eastAsia"/>
+        </w:rPr>
+        <w:t>mf</w:t>
+      </w:r>
+    </w:p>
+    <w:p>
       <w:r>
         <w:t>D</w:t>
       </w:r>
@@ -9243,6 +8923,145 @@
           <w:rFonts w:hint="eastAsia"/>
         </w:rPr>
         <w:t>o you offer free parking</w:t>
+      </w:r>
+      <w:r>
+        <w:rPr>
+          <w:rFonts w:hint="eastAsia"/>
+        </w:rPr>
+        <w:t>你们提供免费停车吗</w:t>
+      </w:r>
+    </w:p>
+    <w:p>
+      <w:pPr>
+        <w:pStyle w:val="3"/>
+        <w:rPr>
+          <w:rFonts w:hint="eastAsia"/>
+        </w:rPr>
+      </w:pPr>
+      <w:r>
+        <w:rPr>
+          <w:rFonts w:hint="eastAsia"/>
+        </w:rPr>
+        <w:lastRenderedPageBreak/>
+        <w:t>2</w:t>
+      </w:r>
+    </w:p>
+    <w:p>
+      <w:pPr>
+        <w:pStyle w:val="4"/>
+        <w:rPr>
+          <w:rFonts w:hint="eastAsia"/>
+        </w:rPr>
+      </w:pPr>
+      <w:r>
+        <w:rPr>
+          <w:rFonts w:hint="eastAsia"/>
+        </w:rPr>
+        <w:t>单词</w:t>
+      </w:r>
+    </w:p>
+    <w:p>
+      <w:pPr>
+        <w:rPr>
+          <w:rFonts w:hint="eastAsia"/>
+        </w:rPr>
+      </w:pPr>
+      <w:r>
+        <w:t>G</w:t>
+      </w:r>
+      <w:r>
+        <w:rPr>
+          <w:rFonts w:hint="eastAsia"/>
+        </w:rPr>
+        <w:t xml:space="preserve">oats cheese </w:t>
+      </w:r>
+      <w:r>
+        <w:rPr>
+          <w:rFonts w:hint="eastAsia"/>
+        </w:rPr>
+        <w:t>山羊乳奶酪</w:t>
+      </w:r>
+    </w:p>
+    <w:p>
+      <w:pPr>
+        <w:rPr>
+          <w:rFonts w:hint="eastAsia"/>
+        </w:rPr>
+      </w:pPr>
+      <w:r>
+        <w:t>O</w:t>
+      </w:r>
+      <w:r>
+        <w:rPr>
+          <w:rFonts w:hint="eastAsia"/>
+        </w:rPr>
+        <w:t>lives</w:t>
+      </w:r>
+      <w:r>
+        <w:rPr>
+          <w:rFonts w:hint="eastAsia"/>
+        </w:rPr>
+        <w:t>橄榄</w:t>
+      </w:r>
+    </w:p>
+    <w:p>
+      <w:pPr>
+        <w:rPr>
+          <w:rFonts w:hint="eastAsia"/>
+        </w:rPr>
+      </w:pPr>
+      <w:r>
+        <w:t>M</w:t>
+      </w:r>
+      <w:r>
+        <w:rPr>
+          <w:rFonts w:hint="eastAsia"/>
+        </w:rPr>
+        <w:t>ushroom</w:t>
+      </w:r>
+      <w:r>
+        <w:rPr>
+          <w:rFonts w:hint="eastAsia"/>
+        </w:rPr>
+        <w:t>蘑菇</w:t>
+      </w:r>
+    </w:p>
+    <w:p>
+      <w:pPr>
+        <w:rPr>
+          <w:rFonts w:hint="eastAsia"/>
+        </w:rPr>
+      </w:pPr>
+      <w:r>
+        <w:t>M</w:t>
+      </w:r>
+      <w:r>
+        <w:rPr>
+          <w:rFonts w:hint="eastAsia"/>
+        </w:rPr>
+        <w:t>ain course</w:t>
+      </w:r>
+      <w:r>
+        <w:rPr>
+          <w:rFonts w:hint="eastAsia"/>
+        </w:rPr>
+        <w:t>主菜</w:t>
+      </w:r>
+    </w:p>
+    <w:p>
+      <w:pPr>
+        <w:rPr>
+          <w:rFonts w:hint="eastAsia"/>
+        </w:rPr>
+      </w:pPr>
+      <w:r>
+        <w:t>Entrée</w:t>
+      </w:r>
+      <w:r>
+        <w:rPr>
+          <w:rFonts w:hint="eastAsia"/>
+        </w:rPr>
+        <w:t>主材</w:t>
       </w:r>
       <w:bookmarkStart w:id="7" w:name="_GoBack"/>
       <w:bookmarkEnd w:id="7"/>
@@ -9253,6 +9072,302 @@
           <w:rFonts w:hint="eastAsia"/>
         </w:rPr>
       </w:pPr>
+      <w:r>
+        <w:t>W</w:t>
+      </w:r>
+      <w:r>
+        <w:rPr>
+          <w:rFonts w:hint="eastAsia"/>
+        </w:rPr>
+        <w:t>ild salmon</w:t>
+      </w:r>
+      <w:r>
+        <w:rPr>
+          <w:rFonts w:hint="eastAsia"/>
+        </w:rPr>
+        <w:t>野生三文鱼</w:t>
+      </w:r>
+    </w:p>
+    <w:p>
+      <w:pPr>
+        <w:rPr>
+          <w:rFonts w:hint="eastAsia"/>
+        </w:rPr>
+      </w:pPr>
+      <w:r>
+        <w:t>S</w:t>
+      </w:r>
+      <w:r>
+        <w:rPr>
+          <w:rFonts w:hint="eastAsia"/>
+        </w:rPr>
+        <w:t xml:space="preserve">trawberry </w:t>
+      </w:r>
+      <w:r>
+        <w:rPr>
+          <w:rFonts w:hint="eastAsia"/>
+        </w:rPr>
+        <w:t>草莓</w:t>
+      </w:r>
+    </w:p>
+    <w:p>
+      <w:pPr>
+        <w:rPr>
+          <w:rFonts w:hint="eastAsia"/>
+        </w:rPr>
+      </w:pPr>
+      <w:r>
+        <w:t>V</w:t>
+      </w:r>
+      <w:r>
+        <w:rPr>
+          <w:rFonts w:hint="eastAsia"/>
+        </w:rPr>
+        <w:t>anilla</w:t>
+      </w:r>
+      <w:r>
+        <w:rPr>
+          <w:rFonts w:hint="eastAsia"/>
+        </w:rPr>
+        <w:t>香草</w:t>
+      </w:r>
+    </w:p>
+    <w:p>
+      <w:pPr>
+        <w:rPr>
+          <w:rFonts w:hint="eastAsia"/>
+        </w:rPr>
+      </w:pPr>
+      <w:r>
+        <w:t>V</w:t>
+      </w:r>
+      <w:r>
+        <w:rPr>
+          <w:rFonts w:hint="eastAsia"/>
+        </w:rPr>
+        <w:t>anilla icecream</w:t>
+      </w:r>
+      <w:r>
+        <w:rPr>
+          <w:rFonts w:hint="eastAsia"/>
+        </w:rPr>
+        <w:t>香草冰激凌</w:t>
+      </w:r>
+    </w:p>
+    <w:p>
+      <w:pPr>
+        <w:rPr>
+          <w:rFonts w:hint="eastAsia"/>
+        </w:rPr>
+      </w:pPr>
+      <w:r>
+        <w:t>S</w:t>
+      </w:r>
+      <w:r>
+        <w:rPr>
+          <w:rFonts w:hint="eastAsia"/>
+        </w:rPr>
+        <w:t>tarter</w:t>
+      </w:r>
+      <w:r>
+        <w:rPr>
+          <w:rFonts w:hint="eastAsia"/>
+        </w:rPr>
+        <w:t>前菜</w:t>
+      </w:r>
+    </w:p>
+    <w:p>
+      <w:pPr>
+        <w:rPr>
+          <w:rFonts w:hint="eastAsia"/>
+        </w:rPr>
+      </w:pPr>
+      <w:r>
+        <w:t>Appetizer</w:t>
+      </w:r>
+      <w:r>
+        <w:rPr>
+          <w:rFonts w:hint="eastAsia"/>
+        </w:rPr>
+        <w:t>开胃菜</w:t>
+      </w:r>
+    </w:p>
+    <w:p>
+      <w:pPr>
+        <w:rPr>
+          <w:rFonts w:hint="eastAsia"/>
+        </w:rPr>
+      </w:pPr>
+      <w:r>
+        <w:t>Oysters</w:t>
+      </w:r>
+      <w:r>
+        <w:rPr>
+          <w:rFonts w:hint="eastAsia"/>
+        </w:rPr>
+        <w:t>生蚝</w:t>
+      </w:r>
+    </w:p>
+    <w:p>
+      <w:pPr>
+        <w:rPr>
+          <w:rFonts w:hint="eastAsia"/>
+        </w:rPr>
+      </w:pPr>
+      <w:r>
+        <w:t>S</w:t>
+      </w:r>
+      <w:r>
+        <w:rPr>
+          <w:rFonts w:hint="eastAsia"/>
+        </w:rPr>
+        <w:t>hrimp cocktail</w:t>
+      </w:r>
+      <w:r>
+        <w:rPr>
+          <w:rFonts w:hint="eastAsia"/>
+        </w:rPr>
+        <w:t>鸡尾冷虾</w:t>
+      </w:r>
+    </w:p>
+    <w:p>
+      <w:pPr>
+        <w:rPr>
+          <w:rFonts w:hint="eastAsia"/>
+        </w:rPr>
+      </w:pPr>
+      <w:r>
+        <w:rPr>
+          <w:rStyle w:val="a6"/>
+          <w:rFonts w:ascii="Helvetica" w:hAnsi="Helvetica" w:cs="Helvetica"/>
+          <w:color w:val="222222"/>
+          <w:sz w:val="20"/>
+          <w:szCs w:val="20"/>
+          <w:shd w:val="clear" w:color="auto" w:fill="FFFFFF"/>
+        </w:rPr>
+        <w:t>shrimp cocktail</w:t>
+      </w:r>
+    </w:p>
+    <w:p>
+      <w:pPr>
+        <w:pStyle w:val="4"/>
+        <w:rPr>
+          <w:rFonts w:hint="eastAsia"/>
+        </w:rPr>
+      </w:pPr>
+      <w:r>
+        <w:rPr>
+          <w:rFonts w:hint="eastAsia"/>
+        </w:rPr>
+        <w:t>句子</w:t>
+      </w:r>
+    </w:p>
+    <w:p>
+      <w:pPr>
+        <w:rPr>
+          <w:rFonts w:hint="eastAsia"/>
+        </w:rPr>
+      </w:pPr>
+      <w:r>
+        <w:t>W</w:t>
+      </w:r>
+      <w:r>
+        <w:rPr>
+          <w:rFonts w:hint="eastAsia"/>
+        </w:rPr>
+        <w:t>hat the name is it under?</w:t>
+      </w:r>
+      <w:r>
+        <w:rPr>
+          <w:rFonts w:hint="eastAsia"/>
+        </w:rPr>
+        <w:t>预定在谁的名下</w:t>
+      </w:r>
+    </w:p>
+    <w:p>
+      <w:pPr>
+        <w:rPr>
+          <w:rFonts w:hint="eastAsia"/>
+        </w:rPr>
+      </w:pPr>
+      <w:r>
+        <w:t>I</w:t>
+      </w:r>
+      <w:r>
+        <w:rPr>
+          <w:rFonts w:hint="eastAsia"/>
+        </w:rPr>
+        <w:t>t</w:t>
+      </w:r>
+      <w:r>
+        <w:t>’</w:t>
+      </w:r>
+      <w:r>
+        <w:rPr>
+          <w:rFonts w:hint="eastAsia"/>
+        </w:rPr>
+        <w:t>s under the name mf</w:t>
+      </w:r>
+      <w:r>
+        <w:rPr>
+          <w:rFonts w:hint="eastAsia"/>
+        </w:rPr>
+        <w:t>预定人时</w:t>
+      </w:r>
+      <w:r>
+        <w:rPr>
+          <w:rFonts w:hint="eastAsia"/>
+        </w:rPr>
+        <w:t>mf</w:t>
+      </w:r>
+    </w:p>
+    <w:p>
+      <w:pPr>
+        <w:rPr>
+          <w:rFonts w:hint="eastAsia"/>
+        </w:rPr>
+      </w:pPr>
+      <w:r>
+        <w:t>T</w:t>
+      </w:r>
+      <w:r>
+        <w:rPr>
+          <w:rFonts w:hint="eastAsia"/>
+        </w:rPr>
+        <w:t>he reservation is for two people</w:t>
+      </w:r>
+      <w:r>
+        <w:rPr>
+          <w:rFonts w:hint="eastAsia"/>
+        </w:rPr>
+        <w:t>这预定了两个人的位子</w:t>
+      </w:r>
+    </w:p>
+    <w:p>
+      <w:r>
+        <w:t>W</w:t>
+      </w:r>
+      <w:r>
+        <w:rPr>
+          <w:rFonts w:hint="eastAsia"/>
+        </w:rPr>
+        <w:t>e</w:t>
+      </w:r>
+      <w:r>
+        <w:t>’</w:t>
+      </w:r>
+      <w:r>
+        <w:rPr>
+          <w:rFonts w:hint="eastAsia"/>
+        </w:rPr>
+        <w:t>d like a nice, quiet table</w:t>
+      </w:r>
+      <w:r>
+        <w:rPr>
+          <w:rFonts w:hint="eastAsia"/>
+        </w:rPr>
+        <w:t>我们想要个好且安静的餐位</w:t>
+      </w:r>
     </w:p>
     <w:sectPr>
       <w:pgSz w:w="11906" w:h="16838"/>

--- a/EFNote.docx
+++ b/EFNote.docx
@@ -1,6 +1,6 @@
 
 <file path=word/document.xml><?xml version="1.0" encoding="utf-8"?>
-<w:document xmlns:wpc="http://schemas.microsoft.com/office/word/2010/wordprocessingCanvas" xmlns:mc="http://schemas.openxmlformats.org/markup-compatibility/2006" xmlns:o="urn:schemas-microsoft-com:office:office" xmlns:r="http://schemas.openxmlformats.org/officeDocument/2006/relationships" xmlns:m="http://schemas.openxmlformats.org/officeDocument/2006/math" xmlns:v="urn:schemas-microsoft-com:vml" xmlns:wp14="http://schemas.microsoft.com/office/word/2010/wordprocessingDrawing" xmlns:wp="http://schemas.openxmlformats.org/drawingml/2006/wordprocessingDrawing" xmlns:w10="urn:schemas-microsoft-com:office:word" xmlns:w="http://schemas.openxmlformats.org/wordprocessingml/2006/main" xmlns:w14="http://schemas.microsoft.com/office/word/2010/wordml" xmlns:wpg="http://schemas.microsoft.com/office/word/2010/wordprocessingGroup" xmlns:wpi="http://schemas.microsoft.com/office/word/2010/wordprocessingInk" xmlns:wne="http://schemas.microsoft.com/office/word/2006/wordml" xmlns:wps="http://schemas.microsoft.com/office/word/2010/wordprocessingShape" mc:Ignorable="w14 wp14">
+<w:document xmlns:ve="http://schemas.openxmlformats.org/markup-compatibility/2006" xmlns:o="urn:schemas-microsoft-com:office:office" xmlns:r="http://schemas.openxmlformats.org/officeDocument/2006/relationships" xmlns:m="http://schemas.openxmlformats.org/officeDocument/2006/math" xmlns:v="urn:schemas-microsoft-com:vml" xmlns:wp="http://schemas.openxmlformats.org/drawingml/2006/wordprocessingDrawing" xmlns:w10="urn:schemas-microsoft-com:office:word" xmlns:w="http://schemas.openxmlformats.org/wordprocessingml/2006/main" xmlns:wne="http://schemas.microsoft.com/office/word/2006/wordml">
   <w:body>
     <w:p>
       <w:pPr>
@@ -1754,7 +1754,7 @@
           <w:bottom w:w="15" w:type="dxa"/>
           <w:right w:w="15" w:type="dxa"/>
         </w:tblCellMar>
-        <w:tblLook w:val="04A0" w:firstRow="1" w:lastRow="0" w:firstColumn="1" w:lastColumn="0" w:noHBand="0" w:noVBand="1"/>
+        <w:tblLook w:val="04A0"/>
       </w:tblPr>
       <w:tblGrid>
         <w:gridCol w:w="6120"/>
@@ -2441,7 +2441,7 @@
           <w:bottom w:w="15" w:type="dxa"/>
           <w:right w:w="15" w:type="dxa"/>
         </w:tblCellMar>
-        <w:tblLook w:val="04A0" w:firstRow="1" w:lastRow="0" w:firstColumn="1" w:lastColumn="0" w:noHBand="0" w:noVBand="1"/>
+        <w:tblLook w:val="04A0"/>
       </w:tblPr>
       <w:tblGrid>
         <w:gridCol w:w="6120"/>
@@ -3032,7 +3032,7 @@
           <w:left w:w="0" w:type="dxa"/>
           <w:right w:w="0" w:type="dxa"/>
         </w:tblCellMar>
-        <w:tblLook w:val="04A0" w:firstRow="1" w:lastRow="0" w:firstColumn="1" w:lastColumn="0" w:noHBand="0" w:noVBand="1"/>
+        <w:tblLook w:val="04A0"/>
       </w:tblPr>
       <w:tblGrid>
         <w:gridCol w:w="3786"/>
@@ -5127,12 +5127,6 @@
         <w:rPr>
           <w:rFonts w:hint="eastAsia"/>
         </w:rPr>
-        <w:t xml:space="preserve"> </w:t>
-      </w:r>
-      <w:r>
-        <w:rPr>
-          <w:rFonts w:hint="eastAsia"/>
-        </w:rPr>
         <w:t>rental car would be the</w:t>
       </w:r>
       <w:r>
@@ -5328,12 +5322,6 @@
           <w:rFonts w:hint="eastAsia"/>
         </w:rPr>
         <w:t>荒地</w:t>
-      </w:r>
-      <w:r>
-        <w:rPr>
-          <w:rFonts w:hint="eastAsia"/>
-        </w:rPr>
-        <w:t xml:space="preserve"> </w:t>
       </w:r>
     </w:p>
     <w:p/>
@@ -6593,19 +6581,7 @@
         <w:rPr>
           <w:rFonts w:hint="eastAsia"/>
         </w:rPr>
-        <w:t>特别</w:t>
-      </w:r>
-      <w:r>
-        <w:rPr>
-          <w:rFonts w:hint="eastAsia"/>
-        </w:rPr>
-        <w:t xml:space="preserve"> </w:t>
-      </w:r>
-      <w:r>
-        <w:rPr>
-          <w:rFonts w:hint="eastAsia"/>
-        </w:rPr>
-        <w:t>尤其</w:t>
+        <w:t>特别尤其</w:t>
       </w:r>
     </w:p>
     <w:p>
@@ -6656,19 +6632,7 @@
         <w:rPr>
           <w:rFonts w:hint="eastAsia"/>
         </w:rPr>
-        <w:t>足迹</w:t>
-      </w:r>
-      <w:r>
-        <w:rPr>
-          <w:rFonts w:hint="eastAsia"/>
-        </w:rPr>
-        <w:t xml:space="preserve"> </w:t>
-      </w:r>
-      <w:r>
-        <w:rPr>
-          <w:rFonts w:hint="eastAsia"/>
-        </w:rPr>
-        <w:t>小径</w:t>
+        <w:t>足迹小径</w:t>
       </w:r>
     </w:p>
     <w:p>
@@ -6685,19 +6649,7 @@
         <w:rPr>
           <w:rFonts w:hint="eastAsia"/>
         </w:rPr>
-        <w:t>溪流</w:t>
-      </w:r>
-      <w:r>
-        <w:rPr>
-          <w:rFonts w:hint="eastAsia"/>
-        </w:rPr>
-        <w:t xml:space="preserve"> </w:t>
-      </w:r>
-      <w:r>
-        <w:rPr>
-          <w:rFonts w:hint="eastAsia"/>
-        </w:rPr>
-        <w:t>小溪</w:t>
+        <w:t>溪流小溪</w:t>
       </w:r>
     </w:p>
     <w:p>
@@ -7080,12 +7032,6 @@
     <w:p/>
     <w:p>
       <w:r>
-        <w:rPr>
-          <w:rFonts w:hint="eastAsia"/>
-        </w:rPr>
-        <w:t xml:space="preserve"> </w:t>
-      </w:r>
-      <w:r>
         <w:t>B</w:t>
       </w:r>
       <w:r>
@@ -7144,12 +7090,6 @@
       </w:r>
     </w:p>
     <w:p>
-      <w:r>
-        <w:rPr>
-          <w:rFonts w:hint="eastAsia"/>
-        </w:rPr>
-        <w:t xml:space="preserve">  </w:t>
-      </w:r>
       <w:r>
         <w:t>L</w:t>
       </w:r>
@@ -7253,12 +7193,6 @@
           <w:rFonts w:hint="eastAsia"/>
         </w:rPr>
         <w:t>s</w:t>
-      </w:r>
-      <w:r>
-        <w:rPr>
-          <w:rFonts w:hint="eastAsia"/>
-        </w:rPr>
-        <w:t xml:space="preserve"> </w:t>
       </w:r>
       <w:r>
         <w:rPr>
@@ -8095,12 +8029,6 @@
         <w:rPr>
           <w:rFonts w:hint="eastAsia"/>
         </w:rPr>
-        <w:t xml:space="preserve"> </w:t>
-      </w:r>
-      <w:r>
-        <w:rPr>
-          <w:rFonts w:hint="eastAsia"/>
-        </w:rPr>
         <w:t>我当时很着急</w:t>
       </w:r>
     </w:p>
@@ -8259,7 +8187,7 @@
     </w:p>
     <w:p>
       <w:pPr>
-        <w:pStyle w:val="5"/>
+        <w:pStyle w:val="4"/>
       </w:pPr>
       <w:r>
         <w:rPr>
@@ -8373,12 +8301,6 @@
         <w:rPr>
           <w:rFonts w:hint="eastAsia"/>
         </w:rPr>
-        <w:t xml:space="preserve"> </w:t>
-      </w:r>
-      <w:r>
-        <w:rPr>
-          <w:rFonts w:hint="eastAsia"/>
-        </w:rPr>
         <w:t>室内座椅还是露天座椅</w:t>
       </w:r>
     </w:p>
@@ -8413,12 +8335,6 @@
         <w:rPr>
           <w:rFonts w:hint="eastAsia"/>
         </w:rPr>
-        <w:t xml:space="preserve"> </w:t>
-      </w:r>
-      <w:r>
-        <w:rPr>
-          <w:rFonts w:hint="eastAsia"/>
-        </w:rPr>
         <w:t>正宗的，真正的</w:t>
       </w:r>
     </w:p>
@@ -8436,12 +8352,6 @@
         <w:rPr>
           <w:rFonts w:hint="eastAsia"/>
         </w:rPr>
-        <w:t xml:space="preserve"> </w:t>
-      </w:r>
-      <w:r>
-        <w:rPr>
-          <w:rFonts w:hint="eastAsia"/>
-        </w:rPr>
         <w:t>名声，名誉</w:t>
       </w:r>
     </w:p>
@@ -8510,19 +8420,7 @@
         <w:rPr>
           <w:rFonts w:hint="eastAsia"/>
         </w:rPr>
-        <w:t>露台</w:t>
-      </w:r>
-      <w:r>
-        <w:rPr>
-          <w:rFonts w:hint="eastAsia"/>
-        </w:rPr>
-        <w:t xml:space="preserve"> </w:t>
-      </w:r>
-      <w:r>
-        <w:rPr>
-          <w:rFonts w:hint="eastAsia"/>
-        </w:rPr>
-        <w:t>天井</w:t>
+        <w:t>露台天井</w:t>
       </w:r>
     </w:p>
     <w:p>
@@ -8629,36 +8527,12 @@
         <w:rPr>
           <w:rFonts w:hint="eastAsia"/>
         </w:rPr>
-        <w:t>保留</w:t>
-      </w:r>
-      <w:r>
-        <w:rPr>
-          <w:rFonts w:hint="eastAsia"/>
-        </w:rPr>
-        <w:t xml:space="preserve"> </w:t>
-      </w:r>
-      <w:r>
-        <w:rPr>
-          <w:rFonts w:hint="eastAsia"/>
-        </w:rPr>
-        <w:t>预约</w:t>
-      </w:r>
-      <w:r>
-        <w:rPr>
-          <w:rFonts w:hint="eastAsia"/>
-        </w:rPr>
-        <w:t xml:space="preserve"> </w:t>
-      </w:r>
-      <w:r>
-        <w:rPr>
-          <w:rFonts w:hint="eastAsia"/>
-        </w:rPr>
-        <w:t>（动词）</w:t>
-      </w:r>
-    </w:p>
-    <w:p>
-      <w:pPr>
-        <w:pStyle w:val="5"/>
+        <w:t>保留预约（动词）</w:t>
+      </w:r>
+    </w:p>
+    <w:p>
+      <w:pPr>
+        <w:pStyle w:val="4"/>
       </w:pPr>
       <w:r>
         <w:rPr>
@@ -8690,24 +8564,12 @@
         <w:rPr>
           <w:rFonts w:hint="eastAsia"/>
         </w:rPr>
-        <w:t xml:space="preserve"> </w:t>
-      </w:r>
-      <w:r>
-        <w:rPr>
-          <w:rFonts w:hint="eastAsia"/>
-        </w:rPr>
         <w:t>food</w:t>
       </w:r>
       <w:r>
         <w:rPr>
           <w:rFonts w:hint="eastAsia"/>
         </w:rPr>
-        <w:t xml:space="preserve"> </w:t>
-      </w:r>
-      <w:r>
-        <w:rPr>
-          <w:rFonts w:hint="eastAsia"/>
-        </w:rPr>
         <w:t>他们提供正宗的中国菜</w:t>
       </w:r>
     </w:p>
@@ -8831,12 +8693,6 @@
         <w:rPr>
           <w:rFonts w:hint="eastAsia"/>
         </w:rPr>
-        <w:t xml:space="preserve"> </w:t>
-      </w:r>
-      <w:r>
-        <w:rPr>
-          <w:rFonts w:hint="eastAsia"/>
-        </w:rPr>
         <w:t>你觉得价格合理吧</w:t>
       </w:r>
     </w:p>
@@ -8899,12 +8755,6 @@
         <w:rPr>
           <w:rFonts w:hint="eastAsia"/>
         </w:rPr>
-        <w:t xml:space="preserve"> </w:t>
-      </w:r>
-      <w:r>
-        <w:rPr>
-          <w:rFonts w:hint="eastAsia"/>
-        </w:rPr>
         <w:t>预约人名字叫</w:t>
       </w:r>
       <w:r>
@@ -8934,9 +8784,6 @@
     <w:p>
       <w:pPr>
         <w:pStyle w:val="3"/>
-        <w:rPr>
-          <w:rFonts w:hint="eastAsia"/>
-        </w:rPr>
       </w:pPr>
       <w:r>
         <w:rPr>
@@ -8949,9 +8796,6 @@
     <w:p>
       <w:pPr>
         <w:pStyle w:val="4"/>
-        <w:rPr>
-          <w:rFonts w:hint="eastAsia"/>
-        </w:rPr>
       </w:pPr>
       <w:r>
         <w:rPr>
@@ -8961,11 +8805,6 @@
       </w:r>
     </w:p>
     <w:p>
-      <w:pPr>
-        <w:rPr>
-          <w:rFonts w:hint="eastAsia"/>
-        </w:rPr>
-      </w:pPr>
       <w:r>
         <w:t>G</w:t>
       </w:r>
@@ -8983,11 +8822,6 @@
       </w:r>
     </w:p>
     <w:p>
-      <w:pPr>
-        <w:rPr>
-          <w:rFonts w:hint="eastAsia"/>
-        </w:rPr>
-      </w:pPr>
       <w:r>
         <w:t>O</w:t>
       </w:r>
@@ -9005,11 +8839,6 @@
       </w:r>
     </w:p>
     <w:p>
-      <w:pPr>
-        <w:rPr>
-          <w:rFonts w:hint="eastAsia"/>
-        </w:rPr>
-      </w:pPr>
       <w:r>
         <w:t>M</w:t>
       </w:r>
@@ -9027,11 +8856,6 @@
       </w:r>
     </w:p>
     <w:p>
-      <w:pPr>
-        <w:rPr>
-          <w:rFonts w:hint="eastAsia"/>
-        </w:rPr>
-      </w:pPr>
       <w:r>
         <w:t>M</w:t>
       </w:r>
@@ -9049,29 +8873,37 @@
       </w:r>
     </w:p>
     <w:p>
-      <w:pPr>
-        <w:rPr>
-          <w:rFonts w:hint="eastAsia"/>
-        </w:rPr>
-      </w:pPr>
-      <w:r>
-        <w:t>Entrée</w:t>
-      </w:r>
-      <w:r>
-        <w:rPr>
-          <w:rFonts w:hint="eastAsia"/>
-        </w:rPr>
-        <w:t>主材</w:t>
+      <w:r>
+        <w:t>Entr</w:t>
       </w:r>
       <w:bookmarkStart w:id="7" w:name="_GoBack"/>
       <w:bookmarkEnd w:id="7"/>
-    </w:p>
-    <w:p>
-      <w:pPr>
-        <w:rPr>
-          <w:rFonts w:hint="eastAsia"/>
-        </w:rPr>
-      </w:pPr>
+      <w:r>
+        <w:rPr>
+          <w:rFonts w:hint="eastAsia"/>
+        </w:rPr>
+        <w:t>ee</w:t>
+      </w:r>
+      <w:r>
+        <w:rPr>
+          <w:rFonts w:hint="eastAsia"/>
+        </w:rPr>
+        <w:t>主</w:t>
+      </w:r>
+      <w:r>
+        <w:rPr>
+          <w:rFonts w:hint="eastAsia"/>
+        </w:rPr>
+        <w:t xml:space="preserve"> </w:t>
+      </w:r>
+      <w:r>
+        <w:rPr>
+          <w:rFonts w:hint="eastAsia"/>
+        </w:rPr>
+        <w:t>菜</w:t>
+      </w:r>
+    </w:p>
+    <w:p>
       <w:r>
         <w:t>W</w:t>
       </w:r>
@@ -9089,11 +8921,6 @@
       </w:r>
     </w:p>
     <w:p>
-      <w:pPr>
-        <w:rPr>
-          <w:rFonts w:hint="eastAsia"/>
-        </w:rPr>
-      </w:pPr>
       <w:r>
         <w:t>S</w:t>
       </w:r>
@@ -9111,11 +8938,6 @@
       </w:r>
     </w:p>
     <w:p>
-      <w:pPr>
-        <w:rPr>
-          <w:rFonts w:hint="eastAsia"/>
-        </w:rPr>
-      </w:pPr>
       <w:r>
         <w:t>V</w:t>
       </w:r>
@@ -9133,11 +8955,6 @@
       </w:r>
     </w:p>
     <w:p>
-      <w:pPr>
-        <w:rPr>
-          <w:rFonts w:hint="eastAsia"/>
-        </w:rPr>
-      </w:pPr>
       <w:r>
         <w:t>V</w:t>
       </w:r>
@@ -9155,11 +8972,6 @@
       </w:r>
     </w:p>
     <w:p>
-      <w:pPr>
-        <w:rPr>
-          <w:rFonts w:hint="eastAsia"/>
-        </w:rPr>
-      </w:pPr>
       <w:r>
         <w:t>S</w:t>
       </w:r>
@@ -9177,11 +8989,6 @@
       </w:r>
     </w:p>
     <w:p>
-      <w:pPr>
-        <w:rPr>
-          <w:rFonts w:hint="eastAsia"/>
-        </w:rPr>
-      </w:pPr>
       <w:r>
         <w:t>Appetizer</w:t>
       </w:r>
@@ -9193,11 +9000,6 @@
       </w:r>
     </w:p>
     <w:p>
-      <w:pPr>
-        <w:rPr>
-          <w:rFonts w:hint="eastAsia"/>
-        </w:rPr>
-      </w:pPr>
       <w:r>
         <w:t>Oysters</w:t>
       </w:r>
@@ -9209,11 +9011,6 @@
       </w:r>
     </w:p>
     <w:p>
-      <w:pPr>
-        <w:rPr>
-          <w:rFonts w:hint="eastAsia"/>
-        </w:rPr>
-      </w:pPr>
       <w:r>
         <w:t>S</w:t>
       </w:r>
@@ -9233,27 +9030,286 @@
     <w:p>
       <w:pPr>
         <w:rPr>
-          <w:rFonts w:hint="eastAsia"/>
-        </w:rPr>
-      </w:pPr>
-      <w:r>
-        <w:rPr>
-          <w:rStyle w:val="a6"/>
-          <w:rFonts w:ascii="Helvetica" w:hAnsi="Helvetica" w:cs="Helvetica"/>
+          <w:rStyle w:val="a6"/>
+          <w:rFonts w:ascii="Helvetica" w:hAnsi="Helvetica" w:cs="Helvetica" w:hint="eastAsia"/>
+          <w:i w:val="0"/>
           <w:color w:val="222222"/>
           <w:sz w:val="20"/>
           <w:szCs w:val="20"/>
           <w:shd w:val="clear" w:color="auto" w:fill="FFFFFF"/>
         </w:rPr>
-        <w:t>shrimp cocktail</w:t>
+      </w:pPr>
+      <w:bookmarkStart w:id="8" w:name="OLE_LINK4"/>
+      <w:bookmarkStart w:id="9" w:name="OLE_LINK5"/>
+      <w:r>
+        <w:rPr>
+          <w:rStyle w:val="a6"/>
+          <w:rFonts w:ascii="Helvetica" w:hAnsi="Helvetica" w:cs="Helvetica"/>
+          <w:i w:val="0"/>
+          <w:color w:val="222222"/>
+          <w:sz w:val="20"/>
+          <w:szCs w:val="20"/>
+          <w:shd w:val="clear" w:color="auto" w:fill="FFFFFF"/>
+        </w:rPr>
+        <w:t>R</w:t>
+      </w:r>
+      <w:r>
+        <w:rPr>
+          <w:rStyle w:val="a6"/>
+          <w:rFonts w:ascii="Helvetica" w:hAnsi="Helvetica" w:cs="Helvetica" w:hint="eastAsia"/>
+          <w:i w:val="0"/>
+          <w:color w:val="222222"/>
+          <w:sz w:val="20"/>
+          <w:szCs w:val="20"/>
+          <w:shd w:val="clear" w:color="auto" w:fill="FFFFFF"/>
+        </w:rPr>
+        <w:t>oasted</w:t>
+      </w:r>
+      <w:r>
+        <w:rPr>
+          <w:rStyle w:val="a6"/>
+          <w:rFonts w:ascii="Helvetica" w:hAnsi="Helvetica" w:cs="Helvetica" w:hint="eastAsia"/>
+          <w:i w:val="0"/>
+          <w:color w:val="222222"/>
+          <w:sz w:val="20"/>
+          <w:szCs w:val="20"/>
+          <w:shd w:val="clear" w:color="auto" w:fill="FFFFFF"/>
+        </w:rPr>
+        <w:t xml:space="preserve"> </w:t>
+      </w:r>
+      <w:bookmarkEnd w:id="8"/>
+      <w:bookmarkEnd w:id="9"/>
+      <w:r>
+        <w:rPr>
+          <w:rStyle w:val="a6"/>
+          <w:rFonts w:ascii="Helvetica" w:hAnsi="Helvetica" w:cs="Helvetica" w:hint="eastAsia"/>
+          <w:i w:val="0"/>
+          <w:color w:val="222222"/>
+          <w:sz w:val="20"/>
+          <w:szCs w:val="20"/>
+          <w:shd w:val="clear" w:color="auto" w:fill="FFFFFF"/>
+        </w:rPr>
+        <w:t>烤的</w:t>
+      </w:r>
+      <w:r>
+        <w:rPr>
+          <w:rStyle w:val="a6"/>
+          <w:rFonts w:ascii="Helvetica" w:hAnsi="Helvetica" w:cs="Helvetica" w:hint="eastAsia"/>
+          <w:i w:val="0"/>
+          <w:color w:val="222222"/>
+          <w:sz w:val="20"/>
+          <w:szCs w:val="20"/>
+          <w:shd w:val="clear" w:color="auto" w:fill="FFFFFF"/>
+        </w:rPr>
+        <w:t>（对肉）</w:t>
+      </w:r>
+    </w:p>
+    <w:p>
+      <w:pPr>
+        <w:rPr>
+          <w:rStyle w:val="a6"/>
+          <w:rFonts w:ascii="Helvetica" w:hAnsi="Helvetica" w:cs="Helvetica" w:hint="eastAsia"/>
+          <w:i w:val="0"/>
+          <w:color w:val="222222"/>
+          <w:sz w:val="20"/>
+          <w:szCs w:val="20"/>
+          <w:shd w:val="clear" w:color="auto" w:fill="FFFFFF"/>
+        </w:rPr>
+      </w:pPr>
+      <w:r>
+        <w:rPr>
+          <w:rStyle w:val="a6"/>
+          <w:rFonts w:ascii="Helvetica" w:hAnsi="Helvetica" w:cs="Helvetica"/>
+          <w:i w:val="0"/>
+          <w:color w:val="222222"/>
+          <w:sz w:val="20"/>
+          <w:szCs w:val="20"/>
+          <w:shd w:val="clear" w:color="auto" w:fill="FFFFFF"/>
+        </w:rPr>
+        <w:t>B</w:t>
+      </w:r>
+      <w:r>
+        <w:rPr>
+          <w:rStyle w:val="a6"/>
+          <w:rFonts w:ascii="Helvetica" w:hAnsi="Helvetica" w:cs="Helvetica" w:hint="eastAsia"/>
+          <w:i w:val="0"/>
+          <w:color w:val="222222"/>
+          <w:sz w:val="20"/>
+          <w:szCs w:val="20"/>
+          <w:shd w:val="clear" w:color="auto" w:fill="FFFFFF"/>
+        </w:rPr>
+        <w:t>ake</w:t>
+      </w:r>
+      <w:r>
+        <w:rPr>
+          <w:rStyle w:val="a6"/>
+          <w:rFonts w:ascii="Helvetica" w:hAnsi="Helvetica" w:cs="Helvetica" w:hint="eastAsia"/>
+          <w:i w:val="0"/>
+          <w:color w:val="222222"/>
+          <w:sz w:val="20"/>
+          <w:szCs w:val="20"/>
+          <w:shd w:val="clear" w:color="auto" w:fill="FFFFFF"/>
+        </w:rPr>
+        <w:t>烤</w:t>
+      </w:r>
+      <w:r>
+        <w:rPr>
+          <w:rStyle w:val="a6"/>
+          <w:rFonts w:ascii="Helvetica" w:hAnsi="Helvetica" w:cs="Helvetica" w:hint="eastAsia"/>
+          <w:i w:val="0"/>
+          <w:color w:val="222222"/>
+          <w:sz w:val="20"/>
+          <w:szCs w:val="20"/>
+          <w:shd w:val="clear" w:color="auto" w:fill="FFFFFF"/>
+        </w:rPr>
+        <w:t>（对面）</w:t>
+      </w:r>
+    </w:p>
+    <w:p>
+      <w:pPr>
+        <w:rPr>
+          <w:rStyle w:val="a6"/>
+          <w:rFonts w:ascii="Helvetica" w:hAnsi="Helvetica" w:cs="Helvetica" w:hint="eastAsia"/>
+          <w:i w:val="0"/>
+          <w:color w:val="222222"/>
+          <w:sz w:val="20"/>
+          <w:szCs w:val="20"/>
+          <w:shd w:val="clear" w:color="auto" w:fill="FFFFFF"/>
+        </w:rPr>
+      </w:pPr>
+      <w:r>
+        <w:rPr>
+          <w:rStyle w:val="a6"/>
+          <w:rFonts w:ascii="Helvetica" w:hAnsi="Helvetica" w:cs="Helvetica"/>
+          <w:i w:val="0"/>
+          <w:color w:val="222222"/>
+          <w:sz w:val="20"/>
+          <w:szCs w:val="20"/>
+          <w:shd w:val="clear" w:color="auto" w:fill="FFFFFF"/>
+        </w:rPr>
+        <w:t>Sorbet</w:t>
+      </w:r>
+      <w:r>
+        <w:rPr>
+          <w:rStyle w:val="a6"/>
+          <w:rFonts w:ascii="Helvetica" w:hAnsi="Helvetica" w:cs="Helvetica" w:hint="eastAsia"/>
+          <w:i w:val="0"/>
+          <w:color w:val="222222"/>
+          <w:sz w:val="20"/>
+          <w:szCs w:val="20"/>
+          <w:shd w:val="clear" w:color="auto" w:fill="FFFFFF"/>
+        </w:rPr>
+        <w:t xml:space="preserve"> </w:t>
+      </w:r>
+      <w:r>
+        <w:rPr>
+          <w:rStyle w:val="a6"/>
+          <w:rFonts w:ascii="Helvetica" w:hAnsi="Helvetica" w:cs="Helvetica" w:hint="eastAsia"/>
+          <w:i w:val="0"/>
+          <w:color w:val="222222"/>
+          <w:sz w:val="20"/>
+          <w:szCs w:val="20"/>
+          <w:shd w:val="clear" w:color="auto" w:fill="FFFFFF"/>
+        </w:rPr>
+        <w:t>果汁冰球</w:t>
+      </w:r>
+    </w:p>
+    <w:p>
+      <w:pPr>
+        <w:rPr>
+          <w:rStyle w:val="a6"/>
+          <w:rFonts w:ascii="Helvetica" w:hAnsi="Helvetica" w:cs="Helvetica" w:hint="eastAsia"/>
+          <w:i w:val="0"/>
+          <w:color w:val="222222"/>
+          <w:sz w:val="20"/>
+          <w:szCs w:val="20"/>
+          <w:shd w:val="clear" w:color="auto" w:fill="FFFFFF"/>
+        </w:rPr>
+      </w:pPr>
+      <w:r>
+        <w:rPr>
+          <w:rStyle w:val="a6"/>
+          <w:rFonts w:ascii="Helvetica" w:hAnsi="Helvetica" w:cs="Helvetica"/>
+          <w:i w:val="0"/>
+          <w:color w:val="222222"/>
+          <w:sz w:val="20"/>
+          <w:szCs w:val="20"/>
+          <w:shd w:val="clear" w:color="auto" w:fill="FFFFFF"/>
+        </w:rPr>
+        <w:t>S</w:t>
+      </w:r>
+      <w:r>
+        <w:rPr>
+          <w:rStyle w:val="a6"/>
+          <w:rFonts w:ascii="Helvetica" w:hAnsi="Helvetica" w:cs="Helvetica" w:hint="eastAsia"/>
+          <w:i w:val="0"/>
+          <w:color w:val="222222"/>
+          <w:sz w:val="20"/>
+          <w:szCs w:val="20"/>
+          <w:shd w:val="clear" w:color="auto" w:fill="FFFFFF"/>
+        </w:rPr>
+        <w:t xml:space="preserve">almon </w:t>
+      </w:r>
+      <w:r>
+        <w:rPr>
+          <w:rStyle w:val="a6"/>
+          <w:rFonts w:ascii="Helvetica" w:hAnsi="Helvetica" w:cs="Helvetica" w:hint="eastAsia"/>
+          <w:i w:val="0"/>
+          <w:color w:val="222222"/>
+          <w:sz w:val="20"/>
+          <w:szCs w:val="20"/>
+          <w:shd w:val="clear" w:color="auto" w:fill="FFFFFF"/>
+        </w:rPr>
+        <w:t>鲑鱼</w:t>
+      </w:r>
+    </w:p>
+    <w:p>
+      <w:pPr>
+        <w:rPr>
+          <w:rFonts w:hint="eastAsia"/>
+        </w:rPr>
+      </w:pPr>
+      <w:r>
+        <w:t>C</w:t>
+      </w:r>
+      <w:r>
+        <w:rPr>
+          <w:rFonts w:hint="eastAsia"/>
+        </w:rPr>
+        <w:t>easar salad</w:t>
+      </w:r>
+      <w:r>
+        <w:rPr>
+          <w:rFonts w:hint="eastAsia"/>
+        </w:rPr>
+        <w:t>凯撒沙拉</w:t>
+      </w:r>
+    </w:p>
+    <w:p>
+      <w:pPr>
+        <w:rPr>
+          <w:rFonts w:hint="eastAsia"/>
+        </w:rPr>
+      </w:pPr>
+      <w:r>
+        <w:t>S</w:t>
+      </w:r>
+      <w:r>
+        <w:rPr>
+          <w:rFonts w:hint="eastAsia"/>
+        </w:rPr>
+        <w:t>irloin</w:t>
+      </w:r>
+      <w:r>
+        <w:rPr>
+          <w:rFonts w:hint="eastAsia"/>
+        </w:rPr>
+        <w:t>牛肉里脊</w:t>
       </w:r>
     </w:p>
     <w:p>
       <w:pPr>
         <w:pStyle w:val="4"/>
-        <w:rPr>
-          <w:rFonts w:hint="eastAsia"/>
-        </w:rPr>
       </w:pPr>
       <w:r>
         <w:rPr>
@@ -9263,11 +9319,6 @@
       </w:r>
     </w:p>
     <w:p>
-      <w:pPr>
-        <w:rPr>
-          <w:rFonts w:hint="eastAsia"/>
-        </w:rPr>
-      </w:pPr>
       <w:r>
         <w:t>W</w:t>
       </w:r>
@@ -9285,11 +9336,6 @@
       </w:r>
     </w:p>
     <w:p>
-      <w:pPr>
-        <w:rPr>
-          <w:rFonts w:hint="eastAsia"/>
-        </w:rPr>
-      </w:pPr>
       <w:r>
         <w:t>I</w:t>
       </w:r>
@@ -9322,11 +9368,6 @@
       </w:r>
     </w:p>
     <w:p>
-      <w:pPr>
-        <w:rPr>
-          <w:rFonts w:hint="eastAsia"/>
-        </w:rPr>
-      </w:pPr>
       <w:r>
         <w:t>T</w:t>
       </w:r>
@@ -9344,6 +9385,11 @@
       </w:r>
     </w:p>
     <w:p>
+      <w:pPr>
+        <w:rPr>
+          <w:rFonts w:hint="eastAsia"/>
+        </w:rPr>
+      </w:pPr>
       <w:r>
         <w:t>W</w:t>
       </w:r>
@@ -9367,6 +9413,1583 @@
           <w:rFonts w:hint="eastAsia"/>
         </w:rPr>
         <w:t>我们想要个好且安静的餐位</w:t>
+      </w:r>
+    </w:p>
+    <w:p>
+      <w:pPr>
+        <w:rPr>
+          <w:rStyle w:val="a6"/>
+          <w:rFonts w:ascii="Helvetica" w:hAnsi="Helvetica" w:cs="Helvetica" w:hint="eastAsia"/>
+          <w:i w:val="0"/>
+          <w:color w:val="222222"/>
+          <w:sz w:val="20"/>
+          <w:szCs w:val="20"/>
+          <w:shd w:val="clear" w:color="auto" w:fill="FFFFFF"/>
+        </w:rPr>
+      </w:pPr>
+      <w:r>
+        <w:rPr>
+          <w:rStyle w:val="a6"/>
+          <w:rFonts w:ascii="Helvetica" w:hAnsi="Helvetica" w:cs="Helvetica" w:hint="eastAsia"/>
+          <w:i w:val="0"/>
+          <w:color w:val="222222"/>
+          <w:sz w:val="20"/>
+          <w:szCs w:val="20"/>
+          <w:shd w:val="clear" w:color="auto" w:fill="FFFFFF"/>
+        </w:rPr>
+        <w:t>r</w:t>
+      </w:r>
+      <w:r>
+        <w:rPr>
+          <w:rStyle w:val="a6"/>
+          <w:rFonts w:ascii="Helvetica" w:hAnsi="Helvetica" w:cs="Helvetica"/>
+          <w:i w:val="0"/>
+          <w:color w:val="222222"/>
+          <w:sz w:val="20"/>
+          <w:szCs w:val="20"/>
+          <w:shd w:val="clear" w:color="auto" w:fill="FFFFFF"/>
+        </w:rPr>
+        <w:t>oasted chicken with vegetables</w:t>
+      </w:r>
+      <w:r>
+        <w:rPr>
+          <w:rStyle w:val="a6"/>
+          <w:rFonts w:ascii="Helvetica" w:hAnsi="Helvetica" w:cs="Helvetica" w:hint="eastAsia"/>
+          <w:i w:val="0"/>
+          <w:color w:val="222222"/>
+          <w:sz w:val="20"/>
+          <w:szCs w:val="20"/>
+          <w:shd w:val="clear" w:color="auto" w:fill="FFFFFF"/>
+        </w:rPr>
+        <w:t xml:space="preserve"> </w:t>
+      </w:r>
+      <w:r>
+        <w:rPr>
+          <w:rStyle w:val="a6"/>
+          <w:rFonts w:ascii="Helvetica" w:hAnsi="Helvetica" w:cs="Helvetica" w:hint="eastAsia"/>
+          <w:i w:val="0"/>
+          <w:color w:val="222222"/>
+          <w:sz w:val="20"/>
+          <w:szCs w:val="20"/>
+          <w:shd w:val="clear" w:color="auto" w:fill="FFFFFF"/>
+        </w:rPr>
+        <w:t>烤鸡配蔬菜</w:t>
+      </w:r>
+    </w:p>
+    <w:p>
+      <w:pPr>
+        <w:rPr>
+          <w:rStyle w:val="a6"/>
+          <w:rFonts w:ascii="Helvetica" w:hAnsi="Helvetica" w:cs="Helvetica" w:hint="eastAsia"/>
+          <w:i w:val="0"/>
+          <w:color w:val="222222"/>
+          <w:sz w:val="20"/>
+          <w:szCs w:val="20"/>
+          <w:shd w:val="clear" w:color="auto" w:fill="FFFFFF"/>
+        </w:rPr>
+      </w:pPr>
+    </w:p>
+    <w:p>
+      <w:pPr>
+        <w:pStyle w:val="4"/>
+        <w:rPr>
+          <w:rStyle w:val="a6"/>
+          <w:rFonts w:ascii="Helvetica" w:hAnsi="Helvetica" w:cs="Helvetica" w:hint="eastAsia"/>
+          <w:i w:val="0"/>
+          <w:color w:val="222222"/>
+          <w:shd w:val="clear" w:color="auto" w:fill="FFFFFF"/>
+        </w:rPr>
+      </w:pPr>
+      <w:r>
+        <w:rPr>
+          <w:rStyle w:val="a6"/>
+          <w:rFonts w:ascii="Helvetica" w:hAnsi="Helvetica" w:cs="Helvetica" w:hint="eastAsia"/>
+          <w:i w:val="0"/>
+          <w:color w:val="222222"/>
+          <w:shd w:val="clear" w:color="auto" w:fill="FFFFFF"/>
+        </w:rPr>
+        <w:t>语法</w:t>
+      </w:r>
+    </w:p>
+    <w:p>
+      <w:pPr>
+        <w:rPr>
+          <w:rFonts w:ascii="Helvetica" w:hAnsi="Helvetica" w:cs="Helvetica" w:hint="eastAsia"/>
+          <w:color w:val="222222"/>
+          <w:sz w:val="20"/>
+          <w:szCs w:val="20"/>
+          <w:shd w:val="clear" w:color="auto" w:fill="FFFFFF"/>
+        </w:rPr>
+      </w:pPr>
+      <w:r>
+        <w:rPr>
+          <w:rFonts w:ascii="Helvetica" w:hAnsi="Helvetica" w:cs="Helvetica"/>
+          <w:color w:val="222222"/>
+          <w:sz w:val="20"/>
+          <w:szCs w:val="20"/>
+          <w:shd w:val="clear" w:color="auto" w:fill="FFFFFF"/>
+        </w:rPr>
+        <w:t>您不能肯定是否得到某样东西时，在问题中用</w:t>
+      </w:r>
+      <w:r>
+        <w:rPr>
+          <w:rStyle w:val="a7"/>
+          <w:rFonts w:ascii="Helvetica" w:hAnsi="Helvetica" w:cs="Helvetica"/>
+          <w:color w:val="222222"/>
+          <w:sz w:val="20"/>
+          <w:szCs w:val="20"/>
+          <w:shd w:val="clear" w:color="auto" w:fill="FFFFFF"/>
+        </w:rPr>
+        <w:t>any</w:t>
+      </w:r>
+      <w:r>
+        <w:rPr>
+          <w:rFonts w:ascii="Helvetica" w:hAnsi="Helvetica" w:cs="Helvetica"/>
+          <w:color w:val="222222"/>
+          <w:sz w:val="20"/>
+          <w:szCs w:val="20"/>
+          <w:shd w:val="clear" w:color="auto" w:fill="FFFFFF"/>
+        </w:rPr>
+        <w:t>。</w:t>
+      </w:r>
+    </w:p>
+    <w:p>
+      <w:pPr>
+        <w:rPr>
+          <w:rFonts w:ascii="Helvetica" w:hAnsi="Helvetica" w:cs="Helvetica" w:hint="eastAsia"/>
+          <w:color w:val="222222"/>
+          <w:sz w:val="20"/>
+          <w:szCs w:val="20"/>
+          <w:shd w:val="clear" w:color="auto" w:fill="FFFFFF"/>
+        </w:rPr>
+      </w:pPr>
+      <w:r>
+        <w:rPr>
+          <w:rFonts w:ascii="Helvetica" w:hAnsi="Helvetica" w:cs="Helvetica"/>
+          <w:color w:val="222222"/>
+          <w:sz w:val="20"/>
+          <w:szCs w:val="20"/>
+          <w:shd w:val="clear" w:color="auto" w:fill="FFFFFF"/>
+        </w:rPr>
+        <w:t>D</w:t>
+      </w:r>
+      <w:r>
+        <w:rPr>
+          <w:rFonts w:ascii="Helvetica" w:hAnsi="Helvetica" w:cs="Helvetica" w:hint="eastAsia"/>
+          <w:color w:val="222222"/>
+          <w:sz w:val="20"/>
+          <w:szCs w:val="20"/>
+          <w:shd w:val="clear" w:color="auto" w:fill="FFFFFF"/>
+        </w:rPr>
+        <w:t>o you have any oysters this evening?</w:t>
+      </w:r>
+    </w:p>
+    <w:p>
+      <w:pPr>
+        <w:rPr>
+          <w:rFonts w:ascii="Helvetica" w:hAnsi="Helvetica" w:cs="Helvetica" w:hint="eastAsia"/>
+          <w:color w:val="222222"/>
+          <w:sz w:val="20"/>
+          <w:szCs w:val="20"/>
+          <w:shd w:val="clear" w:color="auto" w:fill="FFFFFF"/>
+        </w:rPr>
+      </w:pPr>
+      <w:r>
+        <w:rPr>
+          <w:rFonts w:ascii="Helvetica" w:hAnsi="Helvetica" w:cs="Helvetica"/>
+          <w:color w:val="222222"/>
+          <w:sz w:val="20"/>
+          <w:szCs w:val="20"/>
+          <w:shd w:val="clear" w:color="auto" w:fill="FFFFFF"/>
+        </w:rPr>
+        <w:t>D</w:t>
+      </w:r>
+      <w:r>
+        <w:rPr>
+          <w:rFonts w:ascii="Helvetica" w:hAnsi="Helvetica" w:cs="Helvetica" w:hint="eastAsia"/>
+          <w:color w:val="222222"/>
+          <w:sz w:val="20"/>
+          <w:szCs w:val="20"/>
+          <w:shd w:val="clear" w:color="auto" w:fill="FFFFFF"/>
+        </w:rPr>
+        <w:t>o you have any lemon sorbet?</w:t>
+      </w:r>
+    </w:p>
+    <w:p>
+      <w:pPr>
+        <w:rPr>
+          <w:rFonts w:ascii="Helvetica" w:hAnsi="Helvetica" w:cs="Helvetica" w:hint="eastAsia"/>
+          <w:color w:val="222222"/>
+          <w:sz w:val="20"/>
+          <w:szCs w:val="20"/>
+          <w:shd w:val="clear" w:color="auto" w:fill="FFFFFF"/>
+        </w:rPr>
+      </w:pPr>
+      <w:r>
+        <w:rPr>
+          <w:rFonts w:ascii="Helvetica" w:hAnsi="Helvetica" w:cs="Helvetica" w:hint="eastAsia"/>
+          <w:color w:val="222222"/>
+          <w:sz w:val="20"/>
+          <w:szCs w:val="20"/>
+          <w:shd w:val="clear" w:color="auto" w:fill="FFFFFF"/>
+        </w:rPr>
+        <w:t>在否定句中用</w:t>
+      </w:r>
+      <w:r>
+        <w:rPr>
+          <w:rFonts w:ascii="Helvetica" w:hAnsi="Helvetica" w:cs="Helvetica" w:hint="eastAsia"/>
+          <w:color w:val="222222"/>
+          <w:sz w:val="20"/>
+          <w:szCs w:val="20"/>
+          <w:shd w:val="clear" w:color="auto" w:fill="FFFFFF"/>
+        </w:rPr>
+        <w:t>any</w:t>
+      </w:r>
+      <w:r>
+        <w:rPr>
+          <w:rFonts w:ascii="Helvetica" w:hAnsi="Helvetica" w:cs="Helvetica" w:hint="eastAsia"/>
+          <w:color w:val="222222"/>
+          <w:sz w:val="20"/>
+          <w:szCs w:val="20"/>
+          <w:shd w:val="clear" w:color="auto" w:fill="FFFFFF"/>
+        </w:rPr>
+        <w:t>表示没有某物</w:t>
+      </w:r>
+    </w:p>
+    <w:p>
+      <w:pPr>
+        <w:rPr>
+          <w:rFonts w:ascii="Helvetica" w:hAnsi="Helvetica" w:cs="Helvetica" w:hint="eastAsia"/>
+          <w:color w:val="222222"/>
+          <w:sz w:val="20"/>
+          <w:szCs w:val="20"/>
+          <w:shd w:val="clear" w:color="auto" w:fill="FFFFFF"/>
+        </w:rPr>
+      </w:pPr>
+      <w:r>
+        <w:rPr>
+          <w:rFonts w:ascii="Helvetica" w:hAnsi="Helvetica" w:cs="Helvetica"/>
+          <w:color w:val="222222"/>
+          <w:sz w:val="20"/>
+          <w:szCs w:val="20"/>
+          <w:shd w:val="clear" w:color="auto" w:fill="FFFFFF"/>
+        </w:rPr>
+        <w:t>N</w:t>
+      </w:r>
+      <w:r>
+        <w:rPr>
+          <w:rFonts w:ascii="Helvetica" w:hAnsi="Helvetica" w:cs="Helvetica" w:hint="eastAsia"/>
+          <w:color w:val="222222"/>
+          <w:sz w:val="20"/>
+          <w:szCs w:val="20"/>
+          <w:shd w:val="clear" w:color="auto" w:fill="FFFFFF"/>
+        </w:rPr>
+        <w:t>o, we don</w:t>
+      </w:r>
+      <w:r>
+        <w:rPr>
+          <w:rFonts w:ascii="Helvetica" w:hAnsi="Helvetica" w:cs="Helvetica"/>
+          <w:color w:val="222222"/>
+          <w:sz w:val="20"/>
+          <w:szCs w:val="20"/>
+          <w:shd w:val="clear" w:color="auto" w:fill="FFFFFF"/>
+        </w:rPr>
+        <w:t>’</w:t>
+      </w:r>
+      <w:r>
+        <w:rPr>
+          <w:rFonts w:ascii="Helvetica" w:hAnsi="Helvetica" w:cs="Helvetica" w:hint="eastAsia"/>
+          <w:color w:val="222222"/>
+          <w:sz w:val="20"/>
+          <w:szCs w:val="20"/>
+          <w:shd w:val="clear" w:color="auto" w:fill="FFFFFF"/>
+        </w:rPr>
+        <w:t>t have any salad this evening</w:t>
+      </w:r>
+    </w:p>
+    <w:p>
+      <w:pPr>
+        <w:rPr>
+          <w:rFonts w:ascii="Helvetica" w:hAnsi="Helvetica" w:cs="Helvetica" w:hint="eastAsia"/>
+          <w:color w:val="222222"/>
+          <w:sz w:val="20"/>
+          <w:szCs w:val="20"/>
+          <w:shd w:val="clear" w:color="auto" w:fill="FFFFFF"/>
+        </w:rPr>
+      </w:pPr>
+      <w:r>
+        <w:rPr>
+          <w:rFonts w:ascii="Helvetica" w:hAnsi="Helvetica" w:cs="Helvetica"/>
+          <w:color w:val="222222"/>
+          <w:sz w:val="20"/>
+          <w:szCs w:val="20"/>
+          <w:shd w:val="clear" w:color="auto" w:fill="FFFFFF"/>
+        </w:rPr>
+        <w:t>W</w:t>
+      </w:r>
+      <w:r>
+        <w:rPr>
+          <w:rFonts w:ascii="Helvetica" w:hAnsi="Helvetica" w:cs="Helvetica" w:hint="eastAsia"/>
+          <w:color w:val="222222"/>
+          <w:sz w:val="20"/>
+          <w:szCs w:val="20"/>
+          <w:shd w:val="clear" w:color="auto" w:fill="FFFFFF"/>
+        </w:rPr>
+        <w:t>e don</w:t>
+      </w:r>
+      <w:r>
+        <w:rPr>
+          <w:rFonts w:ascii="Helvetica" w:hAnsi="Helvetica" w:cs="Helvetica"/>
+          <w:color w:val="222222"/>
+          <w:sz w:val="20"/>
+          <w:szCs w:val="20"/>
+          <w:shd w:val="clear" w:color="auto" w:fill="FFFFFF"/>
+        </w:rPr>
+        <w:t>’</w:t>
+      </w:r>
+      <w:r>
+        <w:rPr>
+          <w:rFonts w:ascii="Helvetica" w:hAnsi="Helvetica" w:cs="Helvetica" w:hint="eastAsia"/>
+          <w:color w:val="222222"/>
+          <w:sz w:val="20"/>
+          <w:szCs w:val="20"/>
+          <w:shd w:val="clear" w:color="auto" w:fill="FFFFFF"/>
+        </w:rPr>
+        <w:t>y have any shrimp cocktail today</w:t>
+      </w:r>
+      <w:r>
+        <w:rPr>
+          <w:rFonts w:ascii="Helvetica" w:hAnsi="Helvetica" w:cs="Helvetica" w:hint="eastAsia"/>
+          <w:color w:val="222222"/>
+          <w:sz w:val="20"/>
+          <w:szCs w:val="20"/>
+          <w:shd w:val="clear" w:color="auto" w:fill="FFFFFF"/>
+        </w:rPr>
+        <w:t>我们今天没有鸡尾冷虾</w:t>
+      </w:r>
+    </w:p>
+    <w:p>
+      <w:pPr>
+        <w:pStyle w:val="3"/>
+        <w:rPr>
+          <w:rFonts w:hint="eastAsia"/>
+          <w:shd w:val="clear" w:color="auto" w:fill="FFFFFF"/>
+        </w:rPr>
+      </w:pPr>
+      <w:r>
+        <w:rPr>
+          <w:rFonts w:hint="eastAsia"/>
+          <w:shd w:val="clear" w:color="auto" w:fill="FFFFFF"/>
+        </w:rPr>
+        <w:lastRenderedPageBreak/>
+        <w:t>3</w:t>
+      </w:r>
+    </w:p>
+    <w:p>
+      <w:pPr>
+        <w:pStyle w:val="4"/>
+        <w:rPr>
+          <w:rFonts w:hint="eastAsia"/>
+        </w:rPr>
+      </w:pPr>
+      <w:r>
+        <w:rPr>
+          <w:rFonts w:hint="eastAsia"/>
+        </w:rPr>
+        <w:t>单词</w:t>
+      </w:r>
+    </w:p>
+    <w:p>
+      <w:pPr>
+        <w:rPr>
+          <w:rFonts w:hint="eastAsia"/>
+        </w:rPr>
+      </w:pPr>
+      <w:r>
+        <w:t>S</w:t>
+      </w:r>
+      <w:r>
+        <w:rPr>
+          <w:rFonts w:hint="eastAsia"/>
+        </w:rPr>
+        <w:t>irloin steak</w:t>
+      </w:r>
+      <w:r>
+        <w:rPr>
+          <w:rFonts w:hint="eastAsia"/>
+        </w:rPr>
+        <w:t>西冷牛排</w:t>
+      </w:r>
+    </w:p>
+    <w:p>
+      <w:pPr>
+        <w:rPr>
+          <w:rFonts w:hint="eastAsia"/>
+        </w:rPr>
+      </w:pPr>
+      <w:r>
+        <w:t>M</w:t>
+      </w:r>
+      <w:r>
+        <w:rPr>
+          <w:rFonts w:hint="eastAsia"/>
+        </w:rPr>
+        <w:t>edium</w:t>
+      </w:r>
+      <w:r>
+        <w:rPr>
+          <w:rFonts w:hint="eastAsia"/>
+        </w:rPr>
+        <w:t>中间的，中等的</w:t>
+      </w:r>
+    </w:p>
+    <w:p>
+      <w:pPr>
+        <w:rPr>
+          <w:rFonts w:hint="eastAsia"/>
+        </w:rPr>
+      </w:pPr>
+      <w:r>
+        <w:t>M</w:t>
+      </w:r>
+      <w:r>
+        <w:rPr>
+          <w:rFonts w:hint="eastAsia"/>
+        </w:rPr>
+        <w:t xml:space="preserve">edium rare </w:t>
+      </w:r>
+      <w:r>
+        <w:rPr>
+          <w:rFonts w:hint="eastAsia"/>
+        </w:rPr>
+        <w:t>四分熟</w:t>
+      </w:r>
+    </w:p>
+    <w:p>
+      <w:pPr>
+        <w:rPr>
+          <w:rFonts w:hint="eastAsia"/>
+        </w:rPr>
+      </w:pPr>
+      <w:r>
+        <w:t>F</w:t>
+      </w:r>
+      <w:r>
+        <w:rPr>
+          <w:rFonts w:hint="eastAsia"/>
+        </w:rPr>
+        <w:t>r</w:t>
+      </w:r>
+      <w:r>
+        <w:rPr>
+          <w:rFonts w:hint="eastAsia"/>
+        </w:rPr>
+        <w:t>ench fries</w:t>
+      </w:r>
+      <w:r>
+        <w:rPr>
+          <w:rFonts w:hint="eastAsia"/>
+        </w:rPr>
+        <w:t>薯条</w:t>
+      </w:r>
+    </w:p>
+    <w:p>
+      <w:pPr>
+        <w:rPr>
+          <w:rFonts w:hint="eastAsia"/>
+        </w:rPr>
+      </w:pPr>
+      <w:r>
+        <w:t>S</w:t>
+      </w:r>
+      <w:r>
+        <w:rPr>
+          <w:rFonts w:hint="eastAsia"/>
+        </w:rPr>
+        <w:t xml:space="preserve">our cream </w:t>
+      </w:r>
+      <w:r>
+        <w:rPr>
+          <w:rFonts w:hint="eastAsia"/>
+        </w:rPr>
+        <w:t>酸奶油</w:t>
+      </w:r>
+    </w:p>
+    <w:p>
+      <w:pPr>
+        <w:rPr>
+          <w:rFonts w:hint="eastAsia"/>
+        </w:rPr>
+      </w:pPr>
+      <w:r>
+        <w:t>chef's salad</w:t>
+      </w:r>
+      <w:r>
+        <w:rPr>
+          <w:rFonts w:hint="eastAsia"/>
+        </w:rPr>
+        <w:t>厨师特制沙拉</w:t>
+      </w:r>
+    </w:p>
+    <w:p>
+      <w:pPr>
+        <w:rPr>
+          <w:rFonts w:hint="eastAsia"/>
+        </w:rPr>
+      </w:pPr>
+      <w:r>
+        <w:rPr>
+          <w:rFonts w:hint="eastAsia"/>
+        </w:rPr>
+        <w:t xml:space="preserve">dressing </w:t>
+      </w:r>
+      <w:r>
+        <w:rPr>
+          <w:rFonts w:hint="eastAsia"/>
+        </w:rPr>
+        <w:t>调味料</w:t>
+      </w:r>
+    </w:p>
+    <w:p>
+      <w:pPr>
+        <w:rPr>
+          <w:rFonts w:hint="eastAsia"/>
+        </w:rPr>
+      </w:pPr>
+      <w:r>
+        <w:rPr>
+          <w:rFonts w:hint="eastAsia"/>
+        </w:rPr>
+        <w:t xml:space="preserve">side dish </w:t>
+      </w:r>
+      <w:r>
+        <w:rPr>
+          <w:rFonts w:hint="eastAsia"/>
+        </w:rPr>
+        <w:t>配菜</w:t>
+      </w:r>
+    </w:p>
+    <w:p>
+      <w:pPr>
+        <w:rPr>
+          <w:rFonts w:ascii="Arial" w:hAnsi="Arial" w:cs="Arial" w:hint="eastAsia"/>
+          <w:sz w:val="18"/>
+        </w:rPr>
+      </w:pPr>
+      <w:r>
+        <w:rPr>
+          <w:rFonts w:ascii="Arial" w:hAnsi="Arial" w:cs="Arial"/>
+          <w:sz w:val="18"/>
+        </w:rPr>
+        <w:t>tiramisu</w:t>
+      </w:r>
+      <w:r>
+        <w:rPr>
+          <w:rFonts w:ascii="Arial" w:hAnsi="Arial" w:cs="Arial" w:hint="eastAsia"/>
+          <w:sz w:val="18"/>
+        </w:rPr>
+        <w:t xml:space="preserve"> </w:t>
+      </w:r>
+      <w:r>
+        <w:rPr>
+          <w:rFonts w:ascii="Arial" w:hAnsi="Arial" w:cs="Arial" w:hint="eastAsia"/>
+          <w:sz w:val="18"/>
+        </w:rPr>
+        <w:t>特拉米苏</w:t>
+      </w:r>
+    </w:p>
+    <w:p>
+      <w:pPr>
+        <w:rPr>
+          <w:rFonts w:hint="eastAsia"/>
+        </w:rPr>
+      </w:pPr>
+      <w:r>
+        <w:rPr>
+          <w:rFonts w:ascii="Arial" w:hAnsi="Arial" w:cs="Arial" w:hint="eastAsia"/>
+          <w:sz w:val="18"/>
+        </w:rPr>
+        <w:t xml:space="preserve">liter </w:t>
+      </w:r>
+      <w:r>
+        <w:rPr>
+          <w:rFonts w:ascii="Arial" w:hAnsi="Arial" w:cs="Arial" w:hint="eastAsia"/>
+          <w:sz w:val="18"/>
+        </w:rPr>
+        <w:t>公升</w:t>
+      </w:r>
+    </w:p>
+    <w:p>
+      <w:pPr>
+        <w:pStyle w:val="4"/>
+        <w:rPr>
+          <w:rFonts w:hint="eastAsia"/>
+        </w:rPr>
+      </w:pPr>
+      <w:r>
+        <w:rPr>
+          <w:rFonts w:hint="eastAsia"/>
+        </w:rPr>
+        <w:t>句子</w:t>
+      </w:r>
+    </w:p>
+    <w:p>
+      <w:pPr>
+        <w:pStyle w:val="4"/>
+        <w:rPr>
+          <w:rFonts w:hint="eastAsia"/>
+        </w:rPr>
+      </w:pPr>
+      <w:r>
+        <w:rPr>
+          <w:rFonts w:hint="eastAsia"/>
+        </w:rPr>
+        <w:t>语法</w:t>
+      </w:r>
+    </w:p>
+    <w:p>
+      <w:pPr>
+        <w:rPr>
+          <w:rFonts w:ascii="Helvetica" w:hAnsi="Helvetica" w:cs="Helvetica" w:hint="eastAsia"/>
+          <w:color w:val="222222"/>
+          <w:sz w:val="20"/>
+          <w:szCs w:val="20"/>
+          <w:shd w:val="clear" w:color="auto" w:fill="FFFFFF"/>
+        </w:rPr>
+      </w:pPr>
+    </w:p>
+    <w:p>
+      <w:pPr>
+        <w:rPr>
+          <w:rFonts w:ascii="Helvetica" w:hAnsi="Helvetica" w:cs="Helvetica" w:hint="eastAsia"/>
+          <w:color w:val="222222"/>
+          <w:sz w:val="20"/>
+          <w:szCs w:val="20"/>
+          <w:shd w:val="clear" w:color="auto" w:fill="FFFFFF"/>
+        </w:rPr>
+      </w:pPr>
+      <w:r>
+        <w:rPr>
+          <w:rFonts w:ascii="Helvetica" w:hAnsi="Helvetica" w:cs="Helvetica" w:hint="eastAsia"/>
+          <w:color w:val="222222"/>
+          <w:sz w:val="20"/>
+          <w:szCs w:val="20"/>
+          <w:shd w:val="clear" w:color="auto" w:fill="FFFFFF"/>
+        </w:rPr>
+        <w:t>肯定句中用</w:t>
+      </w:r>
+      <w:r>
+        <w:rPr>
+          <w:rFonts w:ascii="Helvetica" w:hAnsi="Helvetica" w:cs="Helvetica" w:hint="eastAsia"/>
+          <w:color w:val="222222"/>
+          <w:sz w:val="20"/>
+          <w:szCs w:val="20"/>
+          <w:shd w:val="clear" w:color="auto" w:fill="FFFFFF"/>
+        </w:rPr>
+        <w:t>some</w:t>
+      </w:r>
+    </w:p>
+    <w:p>
+      <w:pPr>
+        <w:rPr>
+          <w:rFonts w:ascii="Helvetica" w:hAnsi="Helvetica" w:cs="Helvetica" w:hint="eastAsia"/>
+          <w:color w:val="222222"/>
+          <w:sz w:val="20"/>
+          <w:szCs w:val="20"/>
+          <w:shd w:val="clear" w:color="auto" w:fill="FFFFFF"/>
+        </w:rPr>
+      </w:pPr>
+      <w:r>
+        <w:rPr>
+          <w:rFonts w:ascii="Helvetica" w:hAnsi="Helvetica" w:cs="Helvetica"/>
+          <w:color w:val="222222"/>
+          <w:sz w:val="20"/>
+          <w:szCs w:val="20"/>
+          <w:shd w:val="clear" w:color="auto" w:fill="FFFFFF"/>
+        </w:rPr>
+        <w:t>W</w:t>
+      </w:r>
+      <w:r>
+        <w:rPr>
+          <w:rFonts w:ascii="Helvetica" w:hAnsi="Helvetica" w:cs="Helvetica" w:hint="eastAsia"/>
+          <w:color w:val="222222"/>
+          <w:sz w:val="20"/>
+          <w:szCs w:val="20"/>
+          <w:shd w:val="clear" w:color="auto" w:fill="FFFFFF"/>
+        </w:rPr>
+        <w:t>e have some fresh oysters.</w:t>
+      </w:r>
+      <w:r>
+        <w:rPr>
+          <w:rFonts w:ascii="Helvetica" w:hAnsi="Helvetica" w:cs="Helvetica" w:hint="eastAsia"/>
+          <w:color w:val="222222"/>
+          <w:sz w:val="20"/>
+          <w:szCs w:val="20"/>
+          <w:shd w:val="clear" w:color="auto" w:fill="FFFFFF"/>
+        </w:rPr>
+        <w:t>today</w:t>
+      </w:r>
+    </w:p>
+    <w:p>
+      <w:pPr>
+        <w:rPr>
+          <w:rFonts w:ascii="Helvetica" w:hAnsi="Helvetica" w:cs="Helvetica" w:hint="eastAsia"/>
+          <w:color w:val="222222"/>
+          <w:sz w:val="20"/>
+          <w:szCs w:val="20"/>
+          <w:shd w:val="clear" w:color="auto" w:fill="FFFFFF"/>
+        </w:rPr>
+      </w:pPr>
+      <w:r>
+        <w:rPr>
+          <w:rFonts w:ascii="Helvetica" w:hAnsi="Helvetica" w:cs="Helvetica" w:hint="eastAsia"/>
+          <w:color w:val="222222"/>
+          <w:sz w:val="20"/>
+          <w:szCs w:val="20"/>
+          <w:shd w:val="clear" w:color="auto" w:fill="FFFFFF"/>
+        </w:rPr>
+        <w:t>可以用</w:t>
+      </w:r>
+      <w:r>
+        <w:rPr>
+          <w:rFonts w:ascii="Helvetica" w:hAnsi="Helvetica" w:cs="Helvetica" w:hint="eastAsia"/>
+          <w:color w:val="222222"/>
+          <w:sz w:val="20"/>
+          <w:szCs w:val="20"/>
+          <w:shd w:val="clear" w:color="auto" w:fill="FFFFFF"/>
+        </w:rPr>
+        <w:t>some</w:t>
+      </w:r>
+      <w:r>
+        <w:rPr>
+          <w:rFonts w:ascii="Helvetica" w:hAnsi="Helvetica" w:cs="Helvetica" w:hint="eastAsia"/>
+          <w:color w:val="222222"/>
+          <w:sz w:val="20"/>
+          <w:szCs w:val="20"/>
+          <w:shd w:val="clear" w:color="auto" w:fill="FFFFFF"/>
+        </w:rPr>
+        <w:t>进行请求或提供</w:t>
+      </w:r>
+    </w:p>
+    <w:p>
+      <w:pPr>
+        <w:rPr>
+          <w:rFonts w:ascii="Helvetica" w:hAnsi="Helvetica" w:cs="Helvetica" w:hint="eastAsia"/>
+          <w:color w:val="222222"/>
+          <w:sz w:val="20"/>
+          <w:szCs w:val="20"/>
+          <w:shd w:val="clear" w:color="auto" w:fill="FFFFFF"/>
+        </w:rPr>
+      </w:pPr>
+      <w:r>
+        <w:rPr>
+          <w:rFonts w:ascii="Helvetica" w:hAnsi="Helvetica" w:cs="Helvetica"/>
+          <w:color w:val="222222"/>
+          <w:sz w:val="20"/>
+          <w:szCs w:val="20"/>
+          <w:shd w:val="clear" w:color="auto" w:fill="FFFFFF"/>
+        </w:rPr>
+        <w:t>C</w:t>
+      </w:r>
+      <w:r>
+        <w:rPr>
+          <w:rFonts w:ascii="Helvetica" w:hAnsi="Helvetica" w:cs="Helvetica" w:hint="eastAsia"/>
+          <w:color w:val="222222"/>
+          <w:sz w:val="20"/>
+          <w:szCs w:val="20"/>
+          <w:shd w:val="clear" w:color="auto" w:fill="FFFFFF"/>
+        </w:rPr>
+        <w:t xml:space="preserve">an </w:t>
+      </w:r>
+      <w:r>
+        <w:rPr>
+          <w:rFonts w:ascii="Helvetica" w:hAnsi="Helvetica" w:cs="Helvetica"/>
+          <w:color w:val="222222"/>
+          <w:sz w:val="20"/>
+          <w:szCs w:val="20"/>
+          <w:shd w:val="clear" w:color="auto" w:fill="FFFFFF"/>
+        </w:rPr>
+        <w:t>I</w:t>
+      </w:r>
+      <w:r>
+        <w:rPr>
+          <w:rFonts w:ascii="Helvetica" w:hAnsi="Helvetica" w:cs="Helvetica" w:hint="eastAsia"/>
+          <w:color w:val="222222"/>
+          <w:sz w:val="20"/>
+          <w:szCs w:val="20"/>
+          <w:shd w:val="clear" w:color="auto" w:fill="FFFFFF"/>
+        </w:rPr>
+        <w:t xml:space="preserve"> have some water, please?</w:t>
+      </w:r>
+    </w:p>
+    <w:p>
+      <w:pPr>
+        <w:rPr>
+          <w:rFonts w:ascii="Helvetica" w:hAnsi="Helvetica" w:cs="Helvetica" w:hint="eastAsia"/>
+          <w:color w:val="222222"/>
+          <w:sz w:val="20"/>
+          <w:szCs w:val="20"/>
+          <w:shd w:val="clear" w:color="auto" w:fill="FFFFFF"/>
+        </w:rPr>
+      </w:pPr>
+      <w:r>
+        <w:rPr>
+          <w:rFonts w:ascii="Helvetica" w:hAnsi="Helvetica" w:cs="Helvetica"/>
+          <w:color w:val="222222"/>
+          <w:sz w:val="20"/>
+          <w:szCs w:val="20"/>
+          <w:shd w:val="clear" w:color="auto" w:fill="FFFFFF"/>
+        </w:rPr>
+        <w:t>W</w:t>
+      </w:r>
+      <w:r>
+        <w:rPr>
+          <w:rFonts w:ascii="Helvetica" w:hAnsi="Helvetica" w:cs="Helvetica" w:hint="eastAsia"/>
+          <w:color w:val="222222"/>
+          <w:sz w:val="20"/>
+          <w:szCs w:val="20"/>
+          <w:shd w:val="clear" w:color="auto" w:fill="FFFFFF"/>
+        </w:rPr>
+        <w:t>ould you like some bread?</w:t>
+      </w:r>
+    </w:p>
+    <w:p>
+      <w:pPr>
+        <w:rPr>
+          <w:rFonts w:ascii="Helvetica" w:hAnsi="Helvetica" w:cs="Helvetica" w:hint="eastAsia"/>
+          <w:color w:val="222222"/>
+          <w:sz w:val="20"/>
+          <w:szCs w:val="20"/>
+          <w:shd w:val="clear" w:color="auto" w:fill="FFFFFF"/>
+        </w:rPr>
+      </w:pPr>
+    </w:p>
+    <w:p>
+      <w:pPr>
+        <w:rPr>
+          <w:rFonts w:ascii="Helvetica" w:hAnsi="Helvetica" w:cs="Helvetica" w:hint="eastAsia"/>
+          <w:color w:val="222222"/>
+          <w:sz w:val="20"/>
+          <w:szCs w:val="20"/>
+          <w:shd w:val="clear" w:color="auto" w:fill="FFFFFF"/>
+        </w:rPr>
+      </w:pPr>
+    </w:p>
+    <w:p>
+      <w:pPr>
+        <w:pStyle w:val="3"/>
+        <w:rPr>
+          <w:rFonts w:hint="eastAsia"/>
+          <w:shd w:val="clear" w:color="auto" w:fill="FFFFFF"/>
+        </w:rPr>
+      </w:pPr>
+      <w:r>
+        <w:rPr>
+          <w:rFonts w:hint="eastAsia"/>
+          <w:shd w:val="clear" w:color="auto" w:fill="FFFFFF"/>
+        </w:rPr>
+        <w:t>4</w:t>
+      </w:r>
+    </w:p>
+    <w:p>
+      <w:pPr>
+        <w:rPr>
+          <w:rFonts w:hint="eastAsia"/>
+        </w:rPr>
+      </w:pPr>
+    </w:p>
+    <w:p>
+      <w:pPr>
+        <w:pStyle w:val="4"/>
+        <w:rPr>
+          <w:rFonts w:hint="eastAsia"/>
+        </w:rPr>
+      </w:pPr>
+      <w:r>
+        <w:rPr>
+          <w:rFonts w:hint="eastAsia"/>
+        </w:rPr>
+        <w:t>单词</w:t>
+      </w:r>
+    </w:p>
+    <w:p>
+      <w:pPr>
+        <w:rPr>
+          <w:rFonts w:hint="eastAsia"/>
+        </w:rPr>
+      </w:pPr>
+      <w:r>
+        <w:t>B</w:t>
+      </w:r>
+      <w:r>
+        <w:rPr>
+          <w:rFonts w:hint="eastAsia"/>
+        </w:rPr>
+        <w:t xml:space="preserve">acon </w:t>
+      </w:r>
+      <w:r>
+        <w:rPr>
+          <w:rFonts w:hint="eastAsia"/>
+        </w:rPr>
+        <w:t>培根</w:t>
+      </w:r>
+    </w:p>
+    <w:p>
+      <w:pPr>
+        <w:rPr>
+          <w:rFonts w:hint="eastAsia"/>
+        </w:rPr>
+      </w:pPr>
+      <w:r>
+        <w:t>S</w:t>
+      </w:r>
+      <w:r>
+        <w:rPr>
+          <w:rFonts w:hint="eastAsia"/>
+        </w:rPr>
+        <w:t xml:space="preserve">ausages  </w:t>
+      </w:r>
+      <w:r>
+        <w:rPr>
+          <w:rFonts w:hint="eastAsia"/>
+        </w:rPr>
+        <w:t>香肠。腊肠</w:t>
+      </w:r>
+    </w:p>
+    <w:p>
+      <w:pPr>
+        <w:pStyle w:val="4"/>
+        <w:rPr>
+          <w:rFonts w:hint="eastAsia"/>
+        </w:rPr>
+      </w:pPr>
+      <w:r>
+        <w:rPr>
+          <w:rFonts w:hint="eastAsia"/>
+        </w:rPr>
+        <w:lastRenderedPageBreak/>
+        <w:t>句子</w:t>
+      </w:r>
+    </w:p>
+    <w:p>
+      <w:pPr>
+        <w:rPr>
+          <w:rFonts w:hint="eastAsia"/>
+        </w:rPr>
+      </w:pPr>
+    </w:p>
+    <w:p>
+      <w:pPr>
+        <w:rPr>
+          <w:rFonts w:hint="eastAsia"/>
+        </w:rPr>
+      </w:pPr>
+    </w:p>
+    <w:p>
+      <w:pPr>
+        <w:pStyle w:val="4"/>
+        <w:rPr>
+          <w:rFonts w:hint="eastAsia"/>
+        </w:rPr>
+      </w:pPr>
+      <w:r>
+        <w:rPr>
+          <w:rFonts w:hint="eastAsia"/>
+        </w:rPr>
+        <w:t>语法</w:t>
+      </w:r>
+    </w:p>
+    <w:p>
+      <w:pPr>
+        <w:rPr>
+          <w:rFonts w:hint="eastAsia"/>
+        </w:rPr>
+      </w:pPr>
+      <w:r>
+        <w:rPr>
+          <w:rFonts w:hint="eastAsia"/>
+        </w:rPr>
+        <w:t>不可数名词要加以计数，必须添加</w:t>
+      </w:r>
+      <w:r>
+        <w:rPr>
+          <w:rFonts w:hint="eastAsia"/>
+        </w:rPr>
+        <w:t>a cup of</w:t>
+      </w:r>
+      <w:r>
+        <w:rPr>
+          <w:rFonts w:hint="eastAsia"/>
+        </w:rPr>
+        <w:t>或</w:t>
+      </w:r>
+      <w:r>
+        <w:rPr>
+          <w:rFonts w:hint="eastAsia"/>
+        </w:rPr>
+        <w:t xml:space="preserve">two liters of </w:t>
+      </w:r>
+      <w:r>
+        <w:rPr>
+          <w:rFonts w:hint="eastAsia"/>
+        </w:rPr>
+        <w:t>这样的短语</w:t>
+      </w:r>
+    </w:p>
+    <w:p>
+      <w:pPr>
+        <w:rPr>
+          <w:rFonts w:hint="eastAsia"/>
+        </w:rPr>
+      </w:pPr>
+      <w:r>
+        <w:t>A</w:t>
+      </w:r>
+      <w:r>
+        <w:rPr>
+          <w:rFonts w:hint="eastAsia"/>
+        </w:rPr>
+        <w:t xml:space="preserve"> cup of soup</w:t>
+      </w:r>
+    </w:p>
+    <w:p>
+      <w:pPr>
+        <w:rPr>
+          <w:rFonts w:hint="eastAsia"/>
+        </w:rPr>
+      </w:pPr>
+      <w:r>
+        <w:t>T</w:t>
+      </w:r>
+      <w:r>
+        <w:rPr>
+          <w:rFonts w:hint="eastAsia"/>
+        </w:rPr>
+        <w:t>wo cups of soup</w:t>
+      </w:r>
+    </w:p>
+    <w:p>
+      <w:pPr>
+        <w:rPr>
+          <w:rFonts w:hint="eastAsia"/>
+        </w:rPr>
+      </w:pPr>
+    </w:p>
+    <w:p>
+      <w:pPr>
+        <w:rPr>
+          <w:rFonts w:hint="eastAsia"/>
+        </w:rPr>
+      </w:pPr>
+      <w:r>
+        <w:t>A</w:t>
+      </w:r>
+      <w:r>
+        <w:rPr>
+          <w:rFonts w:hint="eastAsia"/>
+        </w:rPr>
+        <w:t xml:space="preserve"> lot of </w:t>
+      </w:r>
+      <w:r>
+        <w:rPr>
+          <w:rFonts w:hint="eastAsia"/>
+        </w:rPr>
+        <w:t>除外，它可以搭配可数和不可数，表示某物数量庞大</w:t>
+      </w:r>
+    </w:p>
+    <w:p>
+      <w:pPr>
+        <w:rPr>
+          <w:rFonts w:hint="eastAsia"/>
+        </w:rPr>
+      </w:pPr>
+      <w:r>
+        <w:t>T</w:t>
+      </w:r>
+      <w:r>
+        <w:rPr>
+          <w:rFonts w:hint="eastAsia"/>
+        </w:rPr>
+        <w:t>he garden salad has a lot of tomatoes.</w:t>
+      </w:r>
+      <w:r>
+        <w:rPr>
+          <w:rFonts w:hint="eastAsia"/>
+        </w:rPr>
+        <w:t>花园沙拉里有很多西红柿</w:t>
+      </w:r>
+    </w:p>
+    <w:p>
+      <w:pPr>
+        <w:rPr>
+          <w:rFonts w:hint="eastAsia"/>
+        </w:rPr>
+      </w:pPr>
+      <w:r>
+        <w:t>I</w:t>
+      </w:r>
+      <w:r>
+        <w:rPr>
+          <w:rFonts w:hint="eastAsia"/>
+        </w:rPr>
+        <w:t>s there a lot of bacon in the soup.</w:t>
+      </w:r>
+      <w:r>
+        <w:rPr>
+          <w:rFonts w:hint="eastAsia"/>
+        </w:rPr>
+        <w:t xml:space="preserve"> </w:t>
+      </w:r>
+      <w:r>
+        <w:rPr>
+          <w:rFonts w:hint="eastAsia"/>
+        </w:rPr>
+        <w:t>汤里面熏猪肉多吗</w:t>
+      </w:r>
+    </w:p>
+    <w:p>
+      <w:pPr>
+        <w:rPr>
+          <w:rFonts w:hint="eastAsia"/>
+        </w:rPr>
+      </w:pPr>
+    </w:p>
+    <w:p>
+      <w:pPr>
+        <w:rPr>
+          <w:rFonts w:hint="eastAsia"/>
+        </w:rPr>
+      </w:pPr>
+    </w:p>
+    <w:p>
+      <w:pPr>
+        <w:rPr>
+          <w:rFonts w:hint="eastAsia"/>
+        </w:rPr>
+      </w:pPr>
+      <w:r>
+        <w:rPr>
+          <w:rFonts w:hint="eastAsia"/>
+        </w:rPr>
+        <w:t>使用</w:t>
+      </w:r>
+      <w:r>
+        <w:rPr>
+          <w:rFonts w:hint="eastAsia"/>
+        </w:rPr>
+        <w:t xml:space="preserve">a few </w:t>
+      </w:r>
+      <w:r>
+        <w:rPr>
+          <w:rFonts w:hint="eastAsia"/>
+        </w:rPr>
+        <w:t>搭配可数名词，谈论少量</w:t>
+      </w:r>
+    </w:p>
+    <w:p>
+      <w:pPr>
+        <w:rPr>
+          <w:rFonts w:hint="eastAsia"/>
+        </w:rPr>
+      </w:pPr>
+    </w:p>
+    <w:p>
+      <w:pPr>
+        <w:rPr>
+          <w:rFonts w:hint="eastAsia"/>
+        </w:rPr>
+      </w:pPr>
+      <w:r>
+        <w:t>I</w:t>
+      </w:r>
+      <w:r>
+        <w:rPr>
+          <w:rFonts w:hint="eastAsia"/>
+        </w:rPr>
+        <w:t xml:space="preserve"> can only eat a few oyster</w:t>
+      </w:r>
+      <w:r>
+        <w:rPr>
+          <w:rFonts w:hint="eastAsia"/>
+        </w:rPr>
+        <w:t>.</w:t>
+      </w:r>
+    </w:p>
+    <w:p>
+      <w:pPr>
+        <w:rPr>
+          <w:rFonts w:hint="eastAsia"/>
+        </w:rPr>
+      </w:pPr>
+    </w:p>
+    <w:p>
+      <w:pPr>
+        <w:rPr>
+          <w:rFonts w:hint="eastAsia"/>
+        </w:rPr>
+      </w:pPr>
+    </w:p>
+    <w:p>
+      <w:pPr>
+        <w:rPr>
+          <w:rFonts w:ascii="Arial" w:hAnsi="Arial" w:cs="Arial" w:hint="eastAsia"/>
+          <w:sz w:val="18"/>
+          <w:szCs w:val="18"/>
+        </w:rPr>
+      </w:pPr>
+      <w:r>
+        <w:rPr>
+          <w:rFonts w:ascii="Arial" w:hAnsi="Arial" w:cs="Arial"/>
+          <w:sz w:val="18"/>
+          <w:szCs w:val="18"/>
+        </w:rPr>
+        <w:t>使用</w:t>
+      </w:r>
+      <w:r>
+        <w:rPr>
+          <w:rFonts w:ascii="Arial" w:hAnsi="Arial" w:cs="Arial"/>
+          <w:sz w:val="18"/>
+          <w:szCs w:val="18"/>
+        </w:rPr>
+        <w:t xml:space="preserve"> </w:t>
+      </w:r>
+      <w:r>
+        <w:rPr>
+          <w:rFonts w:ascii="Arial" w:hAnsi="Arial" w:cs="Arial"/>
+          <w:b/>
+          <w:bCs/>
+          <w:sz w:val="18"/>
+          <w:szCs w:val="18"/>
+        </w:rPr>
+        <w:t>many</w:t>
+      </w:r>
+      <w:r>
+        <w:rPr>
+          <w:rFonts w:ascii="Arial" w:hAnsi="Arial" w:cs="Arial"/>
+          <w:sz w:val="18"/>
+          <w:szCs w:val="18"/>
+        </w:rPr>
+        <w:t xml:space="preserve"> </w:t>
+      </w:r>
+      <w:r>
+        <w:rPr>
+          <w:rFonts w:ascii="Arial" w:hAnsi="Arial" w:cs="Arial"/>
+          <w:sz w:val="18"/>
+          <w:szCs w:val="18"/>
+        </w:rPr>
+        <w:t>搭配可数名词的复数形式，谈论很大的数量，或与否定形式连用，谈论很少的数量</w:t>
+      </w:r>
+    </w:p>
+    <w:p>
+      <w:pPr>
+        <w:rPr>
+          <w:rFonts w:ascii="Arial" w:hAnsi="Arial" w:cs="Arial" w:hint="eastAsia"/>
+          <w:sz w:val="18"/>
+          <w:szCs w:val="18"/>
+        </w:rPr>
+      </w:pPr>
+      <w:r>
+        <w:rPr>
+          <w:rFonts w:ascii="Arial" w:hAnsi="Arial" w:cs="Arial"/>
+          <w:sz w:val="18"/>
+          <w:szCs w:val="18"/>
+        </w:rPr>
+        <w:t>T</w:t>
+      </w:r>
+      <w:r>
+        <w:rPr>
+          <w:rFonts w:ascii="Arial" w:hAnsi="Arial" w:cs="Arial" w:hint="eastAsia"/>
+          <w:sz w:val="18"/>
+          <w:szCs w:val="18"/>
+        </w:rPr>
+        <w:t xml:space="preserve">hey have many </w:t>
+      </w:r>
+      <w:r>
+        <w:rPr>
+          <w:rFonts w:ascii="Arial" w:hAnsi="Arial" w:cs="Arial"/>
+          <w:sz w:val="18"/>
+          <w:szCs w:val="18"/>
+        </w:rPr>
+        <w:t>different</w:t>
+      </w:r>
+      <w:r>
+        <w:rPr>
+          <w:rFonts w:ascii="Arial" w:hAnsi="Arial" w:cs="Arial" w:hint="eastAsia"/>
+          <w:sz w:val="18"/>
+          <w:szCs w:val="18"/>
+        </w:rPr>
+        <w:t xml:space="preserve"> kind of ice cream </w:t>
+      </w:r>
+      <w:r>
+        <w:rPr>
+          <w:rFonts w:ascii="Arial" w:hAnsi="Arial" w:cs="Arial" w:hint="eastAsia"/>
+          <w:sz w:val="18"/>
+          <w:szCs w:val="18"/>
+        </w:rPr>
+        <w:t>他们有许多种不同的冰激凌</w:t>
+      </w:r>
+    </w:p>
+    <w:p>
+      <w:pPr>
+        <w:rPr>
+          <w:rFonts w:ascii="Arial" w:hAnsi="Arial" w:cs="Arial" w:hint="eastAsia"/>
+          <w:sz w:val="18"/>
+          <w:szCs w:val="18"/>
+        </w:rPr>
+      </w:pPr>
+      <w:r>
+        <w:rPr>
+          <w:rFonts w:ascii="Arial" w:hAnsi="Arial" w:cs="Arial"/>
+          <w:sz w:val="18"/>
+          <w:szCs w:val="18"/>
+        </w:rPr>
+        <w:t>T</w:t>
+      </w:r>
+      <w:r>
+        <w:rPr>
+          <w:rFonts w:ascii="Arial" w:hAnsi="Arial" w:cs="Arial" w:hint="eastAsia"/>
+          <w:sz w:val="18"/>
+          <w:szCs w:val="18"/>
+        </w:rPr>
+        <w:t>here aren</w:t>
+      </w:r>
+      <w:r>
+        <w:rPr>
+          <w:rFonts w:ascii="Arial" w:hAnsi="Arial" w:cs="Arial"/>
+          <w:sz w:val="18"/>
+          <w:szCs w:val="18"/>
+        </w:rPr>
+        <w:t>’</w:t>
+      </w:r>
+      <w:r>
+        <w:rPr>
+          <w:rFonts w:ascii="Arial" w:hAnsi="Arial" w:cs="Arial" w:hint="eastAsia"/>
+          <w:sz w:val="18"/>
+          <w:szCs w:val="18"/>
+        </w:rPr>
+        <w:t>t many strawbarries in this fruit salad.</w:t>
+      </w:r>
+    </w:p>
+    <w:p>
+      <w:pPr>
+        <w:rPr>
+          <w:rFonts w:ascii="Arial" w:hAnsi="Arial" w:cs="Arial" w:hint="eastAsia"/>
+          <w:sz w:val="18"/>
+          <w:szCs w:val="18"/>
+        </w:rPr>
+      </w:pPr>
+    </w:p>
+    <w:p>
+      <w:pPr>
+        <w:rPr>
+          <w:rFonts w:ascii="Arial" w:hAnsi="Arial" w:cs="Arial" w:hint="eastAsia"/>
+          <w:sz w:val="18"/>
+          <w:szCs w:val="18"/>
+        </w:rPr>
+      </w:pPr>
+    </w:p>
+    <w:p>
+      <w:pPr>
+        <w:rPr>
+          <w:rFonts w:ascii="Arial" w:hAnsi="Arial" w:cs="Arial" w:hint="eastAsia"/>
+          <w:sz w:val="18"/>
+          <w:szCs w:val="18"/>
+        </w:rPr>
+      </w:pPr>
+      <w:r>
+        <w:rPr>
+          <w:rFonts w:ascii="Arial" w:hAnsi="Arial" w:cs="Arial" w:hint="eastAsia"/>
+          <w:sz w:val="18"/>
+          <w:szCs w:val="18"/>
+        </w:rPr>
+        <w:t>使用</w:t>
+      </w:r>
+      <w:r>
+        <w:rPr>
+          <w:rFonts w:ascii="Arial" w:hAnsi="Arial" w:cs="Arial" w:hint="eastAsia"/>
+          <w:sz w:val="18"/>
+          <w:szCs w:val="18"/>
+        </w:rPr>
+        <w:t>a little</w:t>
+      </w:r>
+      <w:r>
+        <w:rPr>
+          <w:rFonts w:ascii="Arial" w:hAnsi="Arial" w:cs="Arial" w:hint="eastAsia"/>
+          <w:sz w:val="18"/>
+          <w:szCs w:val="18"/>
+        </w:rPr>
+        <w:t>搭配不可数名词，表示数量少</w:t>
+      </w:r>
+    </w:p>
+    <w:p>
+      <w:pPr>
+        <w:rPr>
+          <w:rFonts w:ascii="Arial" w:hAnsi="Arial" w:cs="Arial" w:hint="eastAsia"/>
+          <w:sz w:val="18"/>
+          <w:szCs w:val="18"/>
+        </w:rPr>
+      </w:pPr>
+      <w:r>
+        <w:rPr>
+          <w:rFonts w:ascii="Arial" w:hAnsi="Arial" w:cs="Arial"/>
+          <w:sz w:val="18"/>
+          <w:szCs w:val="18"/>
+        </w:rPr>
+        <w:t>T</w:t>
+      </w:r>
+      <w:r>
+        <w:rPr>
+          <w:rFonts w:ascii="Arial" w:hAnsi="Arial" w:cs="Arial" w:hint="eastAsia"/>
+          <w:sz w:val="18"/>
+          <w:szCs w:val="18"/>
+        </w:rPr>
+        <w:t>he soap has a little sour cream on top</w:t>
+      </w:r>
+      <w:r>
+        <w:rPr>
+          <w:rFonts w:ascii="Arial" w:hAnsi="Arial" w:cs="Arial" w:hint="eastAsia"/>
+          <w:sz w:val="18"/>
+          <w:szCs w:val="18"/>
+        </w:rPr>
+        <w:t>.</w:t>
+      </w:r>
+      <w:r>
+        <w:rPr>
+          <w:rFonts w:ascii="Arial" w:hAnsi="Arial" w:cs="Arial" w:hint="eastAsia"/>
+          <w:sz w:val="18"/>
+          <w:szCs w:val="18"/>
+        </w:rPr>
+        <w:t>汤上面有一点酸奶</w:t>
+      </w:r>
+    </w:p>
+    <w:p>
+      <w:pPr>
+        <w:rPr>
+          <w:rFonts w:ascii="Arial" w:hAnsi="Arial" w:cs="Arial" w:hint="eastAsia"/>
+          <w:sz w:val="18"/>
+          <w:szCs w:val="18"/>
+        </w:rPr>
+      </w:pPr>
+      <w:r>
+        <w:rPr>
+          <w:rFonts w:ascii="Arial" w:hAnsi="Arial" w:cs="Arial"/>
+          <w:sz w:val="18"/>
+          <w:szCs w:val="18"/>
+        </w:rPr>
+        <w:t>W</w:t>
+      </w:r>
+      <w:r>
+        <w:rPr>
+          <w:rFonts w:ascii="Arial" w:hAnsi="Arial" w:cs="Arial" w:hint="eastAsia"/>
+          <w:sz w:val="18"/>
+          <w:szCs w:val="18"/>
+        </w:rPr>
+        <w:t>ould you like a little milk with your coffe.</w:t>
+      </w:r>
+      <w:r>
+        <w:rPr>
+          <w:rFonts w:ascii="Arial" w:hAnsi="Arial" w:cs="Arial" w:hint="eastAsia"/>
+          <w:sz w:val="18"/>
+          <w:szCs w:val="18"/>
+        </w:rPr>
+        <w:t>咖啡要加点牛奶吗</w:t>
+      </w:r>
+    </w:p>
+    <w:p>
+      <w:pPr>
+        <w:rPr>
+          <w:rFonts w:ascii="Arial" w:hAnsi="Arial" w:cs="Arial" w:hint="eastAsia"/>
+          <w:sz w:val="18"/>
+          <w:szCs w:val="18"/>
+        </w:rPr>
+      </w:pPr>
+    </w:p>
+    <w:p>
+      <w:pPr>
+        <w:rPr>
+          <w:rFonts w:ascii="Arial" w:hAnsi="Arial" w:cs="Arial" w:hint="eastAsia"/>
+          <w:sz w:val="18"/>
+          <w:szCs w:val="18"/>
+        </w:rPr>
+      </w:pPr>
+      <w:r>
+        <w:rPr>
+          <w:rFonts w:ascii="Arial" w:hAnsi="Arial" w:cs="Arial" w:hint="eastAsia"/>
+          <w:sz w:val="18"/>
+          <w:szCs w:val="18"/>
+        </w:rPr>
+        <w:t>否定句中使用</w:t>
+      </w:r>
+      <w:r>
+        <w:rPr>
+          <w:rFonts w:ascii="Arial" w:hAnsi="Arial" w:cs="Arial" w:hint="eastAsia"/>
+          <w:sz w:val="18"/>
+          <w:szCs w:val="18"/>
+        </w:rPr>
+        <w:t>much</w:t>
+      </w:r>
+      <w:r>
+        <w:rPr>
+          <w:rFonts w:ascii="Arial" w:hAnsi="Arial" w:cs="Arial" w:hint="eastAsia"/>
+          <w:sz w:val="18"/>
+          <w:szCs w:val="18"/>
+        </w:rPr>
+        <w:t>搭配不可数名词，表示数量少</w:t>
+      </w:r>
+    </w:p>
+    <w:p>
+      <w:pPr>
+        <w:rPr>
+          <w:rFonts w:hint="eastAsia"/>
+        </w:rPr>
+      </w:pPr>
+      <w:r>
+        <w:rPr>
+          <w:rFonts w:ascii="Arial" w:hAnsi="Arial" w:cs="Arial"/>
+          <w:sz w:val="18"/>
+          <w:szCs w:val="18"/>
+        </w:rPr>
+        <w:t>I</w:t>
+      </w:r>
+      <w:r>
+        <w:rPr>
+          <w:rFonts w:ascii="Arial" w:hAnsi="Arial" w:cs="Arial" w:hint="eastAsia"/>
+          <w:sz w:val="18"/>
+          <w:szCs w:val="18"/>
+        </w:rPr>
+        <w:t xml:space="preserve"> don</w:t>
+      </w:r>
+      <w:r>
+        <w:rPr>
+          <w:rFonts w:ascii="Arial" w:hAnsi="Arial" w:cs="Arial"/>
+          <w:sz w:val="18"/>
+          <w:szCs w:val="18"/>
+        </w:rPr>
+        <w:t>’</w:t>
+      </w:r>
+      <w:r>
+        <w:rPr>
+          <w:rFonts w:ascii="Arial" w:hAnsi="Arial" w:cs="Arial" w:hint="eastAsia"/>
+          <w:sz w:val="18"/>
+          <w:szCs w:val="18"/>
+        </w:rPr>
+        <w:t xml:space="preserve">t want much milk, just a </w:t>
+      </w:r>
+      <w:r>
+        <w:rPr>
+          <w:rFonts w:ascii="Arial" w:hAnsi="Arial" w:cs="Arial"/>
+          <w:sz w:val="18"/>
+          <w:szCs w:val="18"/>
+        </w:rPr>
+        <w:t>little</w:t>
+      </w:r>
+      <w:r>
+        <w:rPr>
+          <w:rFonts w:ascii="Arial" w:hAnsi="Arial" w:cs="Arial" w:hint="eastAsia"/>
+          <w:sz w:val="18"/>
+          <w:szCs w:val="18"/>
+        </w:rPr>
+        <w:t xml:space="preserve"> please</w:t>
       </w:r>
     </w:p>
     <w:sectPr>
@@ -9380,15 +11003,15 @@
 </file>
 
 <file path=word/endnotes.xml><?xml version="1.0" encoding="utf-8"?>
-<w:endnotes xmlns:wpc="http://schemas.microsoft.com/office/word/2010/wordprocessingCanvas" xmlns:mc="http://schemas.openxmlformats.org/markup-compatibility/2006" xmlns:o="urn:schemas-microsoft-com:office:office" xmlns:r="http://schemas.openxmlformats.org/officeDocument/2006/relationships" xmlns:m="http://schemas.openxmlformats.org/officeDocument/2006/math" xmlns:v="urn:schemas-microsoft-com:vml" xmlns:wp14="http://schemas.microsoft.com/office/word/2010/wordprocessingDrawing" xmlns:wp="http://schemas.openxmlformats.org/drawingml/2006/wordprocessingDrawing" xmlns:w10="urn:schemas-microsoft-com:office:word" xmlns:w="http://schemas.openxmlformats.org/wordprocessingml/2006/main" xmlns:w14="http://schemas.microsoft.com/office/word/2010/wordml" xmlns:wpg="http://schemas.microsoft.com/office/word/2010/wordprocessingGroup" xmlns:wpi="http://schemas.microsoft.com/office/word/2010/wordprocessingInk" xmlns:wne="http://schemas.microsoft.com/office/word/2006/wordml" xmlns:wps="http://schemas.microsoft.com/office/word/2010/wordprocessingShape" mc:Ignorable="w14 wp14">
-  <w:endnote w:type="separator" w:id="-1">
+<w:endnotes xmlns:ve="http://schemas.openxmlformats.org/markup-compatibility/2006" xmlns:o="urn:schemas-microsoft-com:office:office" xmlns:r="http://schemas.openxmlformats.org/officeDocument/2006/relationships" xmlns:m="http://schemas.openxmlformats.org/officeDocument/2006/math" xmlns:v="urn:schemas-microsoft-com:vml" xmlns:wp="http://schemas.openxmlformats.org/drawingml/2006/wordprocessingDrawing" xmlns:w10="urn:schemas-microsoft-com:office:word" xmlns:w="http://schemas.openxmlformats.org/wordprocessingml/2006/main" xmlns:wne="http://schemas.microsoft.com/office/word/2006/wordml">
+  <w:endnote w:type="separator" w:id="0">
     <w:p>
       <w:r>
         <w:separator/>
       </w:r>
     </w:p>
   </w:endnote>
-  <w:endnote w:type="continuationSeparator" w:id="0">
+  <w:endnote w:type="continuationSeparator" w:id="1">
     <w:p>
       <w:r>
         <w:continuationSeparator/>
@@ -9399,15 +11022,15 @@
 </file>
 
 <file path=word/footnotes.xml><?xml version="1.0" encoding="utf-8"?>
-<w:footnotes xmlns:wpc="http://schemas.microsoft.com/office/word/2010/wordprocessingCanvas" xmlns:mc="http://schemas.openxmlformats.org/markup-compatibility/2006" xmlns:o="urn:schemas-microsoft-com:office:office" xmlns:r="http://schemas.openxmlformats.org/officeDocument/2006/relationships" xmlns:m="http://schemas.openxmlformats.org/officeDocument/2006/math" xmlns:v="urn:schemas-microsoft-com:vml" xmlns:wp14="http://schemas.microsoft.com/office/word/2010/wordprocessingDrawing" xmlns:wp="http://schemas.openxmlformats.org/drawingml/2006/wordprocessingDrawing" xmlns:w10="urn:schemas-microsoft-com:office:word" xmlns:w="http://schemas.openxmlformats.org/wordprocessingml/2006/main" xmlns:w14="http://schemas.microsoft.com/office/word/2010/wordml" xmlns:wpg="http://schemas.microsoft.com/office/word/2010/wordprocessingGroup" xmlns:wpi="http://schemas.microsoft.com/office/word/2010/wordprocessingInk" xmlns:wne="http://schemas.microsoft.com/office/word/2006/wordml" xmlns:wps="http://schemas.microsoft.com/office/word/2010/wordprocessingShape" mc:Ignorable="w14 wp14">
-  <w:footnote w:type="separator" w:id="-1">
+<w:footnotes xmlns:ve="http://schemas.openxmlformats.org/markup-compatibility/2006" xmlns:o="urn:schemas-microsoft-com:office:office" xmlns:r="http://schemas.openxmlformats.org/officeDocument/2006/relationships" xmlns:m="http://schemas.openxmlformats.org/officeDocument/2006/math" xmlns:v="urn:schemas-microsoft-com:vml" xmlns:wp="http://schemas.openxmlformats.org/drawingml/2006/wordprocessingDrawing" xmlns:w10="urn:schemas-microsoft-com:office:word" xmlns:w="http://schemas.openxmlformats.org/wordprocessingml/2006/main" xmlns:wne="http://schemas.microsoft.com/office/word/2006/wordml">
+  <w:footnote w:type="separator" w:id="0">
     <w:p>
       <w:r>
         <w:separator/>
       </w:r>
     </w:p>
   </w:footnote>
-  <w:footnote w:type="continuationSeparator" w:id="0">
+  <w:footnote w:type="continuationSeparator" w:id="1">
     <w:p>
       <w:r>
         <w:continuationSeparator/>
@@ -9418,7 +11041,7 @@
 </file>
 
 <file path=word/numbering.xml><?xml version="1.0" encoding="utf-8"?>
-<w:numbering xmlns:wpc="http://schemas.microsoft.com/office/word/2010/wordprocessingCanvas" xmlns:mc="http://schemas.openxmlformats.org/markup-compatibility/2006" xmlns:o="urn:schemas-microsoft-com:office:office" xmlns:r="http://schemas.openxmlformats.org/officeDocument/2006/relationships" xmlns:m="http://schemas.openxmlformats.org/officeDocument/2006/math" xmlns:v="urn:schemas-microsoft-com:vml" xmlns:wp14="http://schemas.microsoft.com/office/word/2010/wordprocessingDrawing" xmlns:wp="http://schemas.openxmlformats.org/drawingml/2006/wordprocessingDrawing" xmlns:w10="urn:schemas-microsoft-com:office:word" xmlns:w="http://schemas.openxmlformats.org/wordprocessingml/2006/main" xmlns:w14="http://schemas.microsoft.com/office/word/2010/wordml" xmlns:wpg="http://schemas.microsoft.com/office/word/2010/wordprocessingGroup" xmlns:wpi="http://schemas.microsoft.com/office/word/2010/wordprocessingInk" xmlns:wne="http://schemas.microsoft.com/office/word/2006/wordml" xmlns:wps="http://schemas.microsoft.com/office/word/2010/wordprocessingShape" mc:Ignorable="w14 wp14">
+<w:numbering xmlns:ve="http://schemas.openxmlformats.org/markup-compatibility/2006" xmlns:o="urn:schemas-microsoft-com:office:office" xmlns:r="http://schemas.openxmlformats.org/officeDocument/2006/relationships" xmlns:m="http://schemas.openxmlformats.org/officeDocument/2006/math" xmlns:v="urn:schemas-microsoft-com:vml" xmlns:wp="http://schemas.openxmlformats.org/drawingml/2006/wordprocessingDrawing" xmlns:w10="urn:schemas-microsoft-com:office:word" xmlns:w="http://schemas.openxmlformats.org/wordprocessingml/2006/main" xmlns:wne="http://schemas.microsoft.com/office/word/2006/wordml">
   <w:abstractNum w:abstractNumId="0">
     <w:nsid w:val="0EEE0058"/>
     <w:multiLevelType w:val="hybridMultilevel"/>
@@ -9791,7 +11414,7 @@
 </file>
 
 <file path=word/styles.xml><?xml version="1.0" encoding="utf-8"?>
-<w:styles xmlns:mc="http://schemas.openxmlformats.org/markup-compatibility/2006" xmlns:r="http://schemas.openxmlformats.org/officeDocument/2006/relationships" xmlns:w="http://schemas.openxmlformats.org/wordprocessingml/2006/main" xmlns:w14="http://schemas.microsoft.com/office/word/2010/wordml" mc:Ignorable="w14">
+<w:styles xmlns:r="http://schemas.openxmlformats.org/officeDocument/2006/relationships" xmlns:w="http://schemas.openxmlformats.org/wordprocessingml/2006/main">
   <w:docDefaults>
     <w:rPrDefault>
       <w:rPr>
@@ -10075,6 +11698,7 @@
     <w:uiPriority w:val="99"/>
     <w:semiHidden/>
     <w:unhideWhenUsed/>
+    <w:qFormat/>
     <w:tblPr>
       <w:tblInd w:w="0" w:type="dxa"/>
       <w:tblCellMar>

--- a/EFNote.docx
+++ b/EFNote.docx
@@ -1,6 +1,6 @@
 
 <file path=word/document.xml><?xml version="1.0" encoding="utf-8"?>
-<w:document xmlns:ve="http://schemas.openxmlformats.org/markup-compatibility/2006" xmlns:o="urn:schemas-microsoft-com:office:office" xmlns:r="http://schemas.openxmlformats.org/officeDocument/2006/relationships" xmlns:m="http://schemas.openxmlformats.org/officeDocument/2006/math" xmlns:v="urn:schemas-microsoft-com:vml" xmlns:wp="http://schemas.openxmlformats.org/drawingml/2006/wordprocessingDrawing" xmlns:w10="urn:schemas-microsoft-com:office:word" xmlns:w="http://schemas.openxmlformats.org/wordprocessingml/2006/main" xmlns:wne="http://schemas.microsoft.com/office/word/2006/wordml">
+<w:document xmlns:wpc="http://schemas.microsoft.com/office/word/2010/wordprocessingCanvas" xmlns:mc="http://schemas.openxmlformats.org/markup-compatibility/2006" xmlns:o="urn:schemas-microsoft-com:office:office" xmlns:r="http://schemas.openxmlformats.org/officeDocument/2006/relationships" xmlns:m="http://schemas.openxmlformats.org/officeDocument/2006/math" xmlns:v="urn:schemas-microsoft-com:vml" xmlns:wp14="http://schemas.microsoft.com/office/word/2010/wordprocessingDrawing" xmlns:wp="http://schemas.openxmlformats.org/drawingml/2006/wordprocessingDrawing" xmlns:w10="urn:schemas-microsoft-com:office:word" xmlns:w="http://schemas.openxmlformats.org/wordprocessingml/2006/main" xmlns:w14="http://schemas.microsoft.com/office/word/2010/wordml" xmlns:wpg="http://schemas.microsoft.com/office/word/2010/wordprocessingGroup" xmlns:wpi="http://schemas.microsoft.com/office/word/2010/wordprocessingInk" xmlns:wne="http://schemas.microsoft.com/office/word/2006/wordml" xmlns:wps="http://schemas.microsoft.com/office/word/2010/wordprocessingShape" mc:Ignorable="w14 wp14">
   <w:body>
     <w:p>
       <w:pPr>
@@ -596,7 +596,21 @@
           <w:szCs w:val="20"/>
           <w:shd w:val="clear" w:color="auto" w:fill="FFFFFF"/>
         </w:rPr>
-        <w:t>Bon voyage!</w:t>
+        <w:t>Bon voyage</w:t>
+      </w:r>
+      <w:proofErr w:type="gramStart"/>
+      <w:r>
+        <w:rPr>
+          <w:rStyle w:val="a7"/>
+          <w:rFonts w:ascii="Helvetica" w:hAnsi="Helvetica" w:cs="Helvetica"/>
+          <w:i/>
+          <w:iCs/>
+          <w:color w:val="222222"/>
+          <w:sz w:val="20"/>
+          <w:szCs w:val="20"/>
+          <w:shd w:val="clear" w:color="auto" w:fill="FFFFFF"/>
+        </w:rPr>
+        <w:t>!</w:t>
       </w:r>
       <w:r>
         <w:rPr>
@@ -611,6 +625,7 @@
         </w:rPr>
         <w:t>一路平安</w:t>
       </w:r>
+      <w:proofErr w:type="gramEnd"/>
     </w:p>
     <w:p>
       <w:pPr>
@@ -659,7 +674,33 @@
           <w:szCs w:val="28"/>
           <w:shd w:val="clear" w:color="auto" w:fill="FFFFFF"/>
         </w:rPr>
-        <w:t>如：will they show us our room?</w:t>
+        <w:t>如：</w:t>
+      </w:r>
+      <w:proofErr w:type="gramStart"/>
+      <w:r>
+        <w:rPr>
+          <w:rStyle w:val="a6"/>
+          <w:rFonts w:asciiTheme="majorEastAsia" w:eastAsiaTheme="majorEastAsia" w:hAnsiTheme="majorEastAsia" w:cs="Helvetica" w:hint="eastAsia"/>
+          <w:i w:val="0"/>
+          <w:color w:val="222222"/>
+          <w:sz w:val="28"/>
+          <w:szCs w:val="28"/>
+          <w:shd w:val="clear" w:color="auto" w:fill="FFFFFF"/>
+        </w:rPr>
+        <w:t>will</w:t>
+      </w:r>
+      <w:proofErr w:type="gramEnd"/>
+      <w:r>
+        <w:rPr>
+          <w:rStyle w:val="a6"/>
+          <w:rFonts w:asciiTheme="majorEastAsia" w:eastAsiaTheme="majorEastAsia" w:hAnsiTheme="majorEastAsia" w:cs="Helvetica" w:hint="eastAsia"/>
+          <w:i w:val="0"/>
+          <w:color w:val="222222"/>
+          <w:sz w:val="28"/>
+          <w:szCs w:val="28"/>
+          <w:shd w:val="clear" w:color="auto" w:fill="FFFFFF"/>
+        </w:rPr>
+        <w:t xml:space="preserve"> they show us our room?</w:t>
       </w:r>
     </w:p>
     <w:p>
@@ -769,8 +810,22 @@
           <w:szCs w:val="28"/>
           <w:shd w:val="clear" w:color="auto" w:fill="FFFFFF"/>
         </w:rPr>
-        <w:t>ill you get the bag</w:t>
-      </w:r>
+        <w:t xml:space="preserve">ill you get the </w:t>
+      </w:r>
+      <w:proofErr w:type="gramStart"/>
+      <w:r>
+        <w:rPr>
+          <w:rStyle w:val="a6"/>
+          <w:rFonts w:asciiTheme="majorEastAsia" w:eastAsiaTheme="majorEastAsia" w:hAnsiTheme="majorEastAsia" w:cs="Helvetica" w:hint="eastAsia"/>
+          <w:i w:val="0"/>
+          <w:color w:val="222222"/>
+          <w:sz w:val="28"/>
+          <w:szCs w:val="28"/>
+          <w:shd w:val="clear" w:color="auto" w:fill="FFFFFF"/>
+        </w:rPr>
+        <w:t>bag</w:t>
+      </w:r>
+      <w:proofErr w:type="gramEnd"/>
     </w:p>
     <w:p>
       <w:pPr>
@@ -818,7 +873,33 @@
           <w:szCs w:val="28"/>
           <w:shd w:val="clear" w:color="auto" w:fill="FFFFFF"/>
         </w:rPr>
-        <w:t>ll dive you to the airport</w:t>
+        <w:t xml:space="preserve">ll </w:t>
+      </w:r>
+      <w:proofErr w:type="spellStart"/>
+      <w:r>
+        <w:rPr>
+          <w:rStyle w:val="a6"/>
+          <w:rFonts w:asciiTheme="majorEastAsia" w:eastAsiaTheme="majorEastAsia" w:hAnsiTheme="majorEastAsia" w:cs="Helvetica" w:hint="eastAsia"/>
+          <w:i w:val="0"/>
+          <w:color w:val="222222"/>
+          <w:sz w:val="28"/>
+          <w:szCs w:val="28"/>
+          <w:shd w:val="clear" w:color="auto" w:fill="FFFFFF"/>
+        </w:rPr>
+        <w:t>dive</w:t>
+      </w:r>
+      <w:proofErr w:type="spellEnd"/>
+      <w:r>
+        <w:rPr>
+          <w:rStyle w:val="a6"/>
+          <w:rFonts w:asciiTheme="majorEastAsia" w:eastAsiaTheme="majorEastAsia" w:hAnsiTheme="majorEastAsia" w:cs="Helvetica" w:hint="eastAsia"/>
+          <w:i w:val="0"/>
+          <w:color w:val="222222"/>
+          <w:sz w:val="28"/>
+          <w:szCs w:val="28"/>
+          <w:shd w:val="clear" w:color="auto" w:fill="FFFFFF"/>
+        </w:rPr>
+        <w:t xml:space="preserve"> you to the airport</w:t>
       </w:r>
     </w:p>
     <w:p>
@@ -919,7 +1000,33 @@
           <w:szCs w:val="28"/>
           <w:shd w:val="clear" w:color="auto" w:fill="FFFFFF"/>
         </w:rPr>
-        <w:t>表示试图做某事，如： try to buy</w:t>
+        <w:t xml:space="preserve">表示试图做某事，如： </w:t>
+      </w:r>
+      <w:proofErr w:type="gramStart"/>
+      <w:r>
+        <w:rPr>
+          <w:rStyle w:val="a6"/>
+          <w:rFonts w:asciiTheme="majorEastAsia" w:eastAsiaTheme="majorEastAsia" w:hAnsiTheme="majorEastAsia" w:cs="Helvetica" w:hint="eastAsia"/>
+          <w:i w:val="0"/>
+          <w:color w:val="222222"/>
+          <w:sz w:val="28"/>
+          <w:szCs w:val="28"/>
+          <w:shd w:val="clear" w:color="auto" w:fill="FFFFFF"/>
+        </w:rPr>
+        <w:t>try</w:t>
+      </w:r>
+      <w:proofErr w:type="gramEnd"/>
+      <w:r>
+        <w:rPr>
+          <w:rStyle w:val="a6"/>
+          <w:rFonts w:asciiTheme="majorEastAsia" w:eastAsiaTheme="majorEastAsia" w:hAnsiTheme="majorEastAsia" w:cs="Helvetica" w:hint="eastAsia"/>
+          <w:i w:val="0"/>
+          <w:color w:val="222222"/>
+          <w:sz w:val="28"/>
+          <w:szCs w:val="28"/>
+          <w:shd w:val="clear" w:color="auto" w:fill="FFFFFF"/>
+        </w:rPr>
+        <w:t xml:space="preserve"> to buy</w:t>
       </w:r>
     </w:p>
     <w:p>
@@ -993,8 +1100,9 @@
           <w:szCs w:val="28"/>
           <w:shd w:val="clear" w:color="auto" w:fill="FFFFFF"/>
         </w:rPr>
-        <w:t>ll try swmming</w:t>
-      </w:r>
+        <w:t xml:space="preserve">ll try </w:t>
+      </w:r>
+      <w:proofErr w:type="spellStart"/>
       <w:r>
         <w:rPr>
           <w:rStyle w:val="a6"/>
@@ -1005,6 +1113,19 @@
           <w:szCs w:val="28"/>
           <w:shd w:val="clear" w:color="auto" w:fill="FFFFFF"/>
         </w:rPr>
+        <w:t>swmming</w:t>
+      </w:r>
+      <w:proofErr w:type="spellEnd"/>
+      <w:r>
+        <w:rPr>
+          <w:rStyle w:val="a6"/>
+          <w:rFonts w:asciiTheme="majorEastAsia" w:eastAsiaTheme="majorEastAsia" w:hAnsiTheme="majorEastAsia" w:cs="Helvetica" w:hint="eastAsia"/>
+          <w:i w:val="0"/>
+          <w:color w:val="222222"/>
+          <w:sz w:val="28"/>
+          <w:szCs w:val="28"/>
+          <w:shd w:val="clear" w:color="auto" w:fill="FFFFFF"/>
+        </w:rPr>
         <w:t xml:space="preserve"> on my vacation</w:t>
       </w:r>
     </w:p>
@@ -1535,8 +1656,9 @@
           <w:szCs w:val="28"/>
           <w:shd w:val="clear" w:color="auto" w:fill="FFFFFF"/>
         </w:rPr>
-        <w:t xml:space="preserve"> felt sick.</w:t>
-      </w:r>
+        <w:t xml:space="preserve"> felt sick</w:t>
+      </w:r>
+      <w:proofErr w:type="gramStart"/>
       <w:r>
         <w:rPr>
           <w:rStyle w:val="a6"/>
@@ -1547,7 +1669,32 @@
           <w:szCs w:val="28"/>
           <w:shd w:val="clear" w:color="auto" w:fill="FFFFFF"/>
         </w:rPr>
-        <w:t>(我感觉恶心，停止了吃东西)</w:t>
+        <w:t>.</w:t>
+      </w:r>
+      <w:r>
+        <w:rPr>
+          <w:rStyle w:val="a6"/>
+          <w:rFonts w:asciiTheme="majorEastAsia" w:eastAsiaTheme="majorEastAsia" w:hAnsiTheme="majorEastAsia" w:cs="Helvetica" w:hint="eastAsia"/>
+          <w:i w:val="0"/>
+          <w:color w:val="222222"/>
+          <w:sz w:val="28"/>
+          <w:szCs w:val="28"/>
+          <w:shd w:val="clear" w:color="auto" w:fill="FFFFFF"/>
+        </w:rPr>
+        <w:t>(</w:t>
+      </w:r>
+      <w:proofErr w:type="gramEnd"/>
+      <w:r>
+        <w:rPr>
+          <w:rStyle w:val="a6"/>
+          <w:rFonts w:asciiTheme="majorEastAsia" w:eastAsiaTheme="majorEastAsia" w:hAnsiTheme="majorEastAsia" w:cs="Helvetica" w:hint="eastAsia"/>
+          <w:i w:val="0"/>
+          <w:color w:val="222222"/>
+          <w:sz w:val="28"/>
+          <w:szCs w:val="28"/>
+          <w:shd w:val="clear" w:color="auto" w:fill="FFFFFF"/>
+        </w:rPr>
+        <w:t>我感觉恶心，停止了吃东西)</w:t>
       </w:r>
     </w:p>
     <w:p>
@@ -1754,7 +1901,7 @@
           <w:bottom w:w="15" w:type="dxa"/>
           <w:right w:w="15" w:type="dxa"/>
         </w:tblCellMar>
-        <w:tblLook w:val="04A0"/>
+        <w:tblLook w:val="04A0" w:firstRow="1" w:lastRow="0" w:firstColumn="1" w:lastColumn="0" w:noHBand="0" w:noVBand="1"/>
       </w:tblPr>
       <w:tblGrid>
         <w:gridCol w:w="6120"/>
@@ -2441,7 +2588,7 @@
           <w:bottom w:w="15" w:type="dxa"/>
           <w:right w:w="15" w:type="dxa"/>
         </w:tblCellMar>
-        <w:tblLook w:val="04A0"/>
+        <w:tblLook w:val="04A0" w:firstRow="1" w:lastRow="0" w:firstColumn="1" w:lastColumn="0" w:noHBand="0" w:noVBand="1"/>
       </w:tblPr>
       <w:tblGrid>
         <w:gridCol w:w="6120"/>
@@ -2890,9 +3037,11 @@
         </w:rPr>
         <w:t xml:space="preserve">     around tree o</w:t>
       </w:r>
+      <w:proofErr w:type="gramStart"/>
       <w:r>
         <w:t>’</w:t>
       </w:r>
+      <w:proofErr w:type="gramEnd"/>
       <w:r>
         <w:rPr>
           <w:rFonts w:hint="eastAsia"/>
@@ -3032,7 +3181,7 @@
           <w:left w:w="0" w:type="dxa"/>
           <w:right w:w="0" w:type="dxa"/>
         </w:tblCellMar>
-        <w:tblLook w:val="04A0"/>
+        <w:tblLook w:val="04A0" w:firstRow="1" w:lastRow="0" w:firstColumn="1" w:lastColumn="0" w:noHBand="0" w:noVBand="1"/>
       </w:tblPr>
       <w:tblGrid>
         <w:gridCol w:w="3786"/>
@@ -3424,6 +3573,7 @@
                 <w:szCs w:val="20"/>
               </w:rPr>
             </w:pPr>
+            <w:proofErr w:type="gramStart"/>
             <w:r>
               <w:rPr>
                 <w:rFonts w:ascii="Helvetica" w:eastAsia="宋体" w:hAnsi="Helvetica" w:cs="Helvetica"/>
@@ -3432,7 +3582,18 @@
                 <w:sz w:val="20"/>
                 <w:szCs w:val="20"/>
               </w:rPr>
-              <w:t>worked.</w:t>
+              <w:t>worked</w:t>
+            </w:r>
+            <w:proofErr w:type="gramEnd"/>
+            <w:r>
+              <w:rPr>
+                <w:rFonts w:ascii="Helvetica" w:eastAsia="宋体" w:hAnsi="Helvetica" w:cs="Helvetica"/>
+                <w:color w:val="222222"/>
+                <w:kern w:val="0"/>
+                <w:sz w:val="20"/>
+                <w:szCs w:val="20"/>
+              </w:rPr>
+              <w:t>.</w:t>
             </w:r>
           </w:p>
         </w:tc>
@@ -3528,6 +3689,7 @@
                 <w:szCs w:val="20"/>
               </w:rPr>
             </w:pPr>
+            <w:proofErr w:type="gramStart"/>
             <w:r>
               <w:rPr>
                 <w:rFonts w:ascii="Helvetica" w:eastAsia="宋体" w:hAnsi="Helvetica" w:cs="Helvetica"/>
@@ -3536,7 +3698,18 @@
                 <w:sz w:val="20"/>
                 <w:szCs w:val="20"/>
               </w:rPr>
-              <w:t>worked.</w:t>
+              <w:t>worked</w:t>
+            </w:r>
+            <w:proofErr w:type="gramEnd"/>
+            <w:r>
+              <w:rPr>
+                <w:rFonts w:ascii="Helvetica" w:eastAsia="宋体" w:hAnsi="Helvetica" w:cs="Helvetica"/>
+                <w:color w:val="222222"/>
+                <w:kern w:val="0"/>
+                <w:sz w:val="20"/>
+                <w:szCs w:val="20"/>
+              </w:rPr>
+              <w:t>.</w:t>
             </w:r>
           </w:p>
         </w:tc>
@@ -3629,6 +3802,7 @@
                 <w:szCs w:val="20"/>
               </w:rPr>
             </w:pPr>
+            <w:proofErr w:type="gramStart"/>
             <w:r>
               <w:rPr>
                 <w:rFonts w:ascii="Helvetica" w:eastAsia="宋体" w:hAnsi="Helvetica" w:cs="Helvetica"/>
@@ -3637,7 +3811,18 @@
                 <w:sz w:val="20"/>
                 <w:szCs w:val="20"/>
               </w:rPr>
-              <w:t>worked.</w:t>
+              <w:t>worked</w:t>
+            </w:r>
+            <w:proofErr w:type="gramEnd"/>
+            <w:r>
+              <w:rPr>
+                <w:rFonts w:ascii="Helvetica" w:eastAsia="宋体" w:hAnsi="Helvetica" w:cs="Helvetica"/>
+                <w:color w:val="222222"/>
+                <w:kern w:val="0"/>
+                <w:sz w:val="20"/>
+                <w:szCs w:val="20"/>
+              </w:rPr>
+              <w:t>.</w:t>
             </w:r>
           </w:p>
         </w:tc>
@@ -3733,6 +3918,7 @@
                 <w:szCs w:val="20"/>
               </w:rPr>
             </w:pPr>
+            <w:proofErr w:type="gramStart"/>
             <w:r>
               <w:rPr>
                 <w:rFonts w:ascii="Helvetica" w:eastAsia="宋体" w:hAnsi="Helvetica" w:cs="Helvetica"/>
@@ -3741,7 +3927,18 @@
                 <w:sz w:val="20"/>
                 <w:szCs w:val="20"/>
               </w:rPr>
-              <w:t>worked.</w:t>
+              <w:t>worked</w:t>
+            </w:r>
+            <w:proofErr w:type="gramEnd"/>
+            <w:r>
+              <w:rPr>
+                <w:rFonts w:ascii="Helvetica" w:eastAsia="宋体" w:hAnsi="Helvetica" w:cs="Helvetica"/>
+                <w:color w:val="222222"/>
+                <w:kern w:val="0"/>
+                <w:sz w:val="20"/>
+                <w:szCs w:val="20"/>
+              </w:rPr>
+              <w:t>.</w:t>
             </w:r>
           </w:p>
         </w:tc>
@@ -3823,6 +4020,7 @@
                 <w:szCs w:val="20"/>
               </w:rPr>
             </w:pPr>
+            <w:proofErr w:type="gramStart"/>
             <w:r>
               <w:rPr>
                 <w:rFonts w:ascii="Helvetica" w:eastAsia="宋体" w:hAnsi="Helvetica" w:cs="Helvetica"/>
@@ -3831,7 +4029,18 @@
                 <w:sz w:val="20"/>
                 <w:szCs w:val="20"/>
               </w:rPr>
-              <w:t>rained.</w:t>
+              <w:t>rained</w:t>
+            </w:r>
+            <w:proofErr w:type="gramEnd"/>
+            <w:r>
+              <w:rPr>
+                <w:rFonts w:ascii="Helvetica" w:eastAsia="宋体" w:hAnsi="Helvetica" w:cs="Helvetica"/>
+                <w:color w:val="222222"/>
+                <w:kern w:val="0"/>
+                <w:sz w:val="20"/>
+                <w:szCs w:val="20"/>
+              </w:rPr>
+              <w:t>.</w:t>
             </w:r>
           </w:p>
         </w:tc>
@@ -3914,6 +4123,7 @@
                 <w:szCs w:val="20"/>
               </w:rPr>
             </w:pPr>
+            <w:proofErr w:type="gramStart"/>
             <w:r>
               <w:rPr>
                 <w:rFonts w:ascii="Helvetica" w:eastAsia="宋体" w:hAnsi="Helvetica" w:cs="Helvetica"/>
@@ -3922,7 +4132,18 @@
                 <w:sz w:val="20"/>
                 <w:szCs w:val="20"/>
               </w:rPr>
-              <w:t>rained.</w:t>
+              <w:t>rained</w:t>
+            </w:r>
+            <w:proofErr w:type="gramEnd"/>
+            <w:r>
+              <w:rPr>
+                <w:rFonts w:ascii="Helvetica" w:eastAsia="宋体" w:hAnsi="Helvetica" w:cs="Helvetica"/>
+                <w:color w:val="222222"/>
+                <w:kern w:val="0"/>
+                <w:sz w:val="20"/>
+                <w:szCs w:val="20"/>
+              </w:rPr>
+              <w:t>.</w:t>
             </w:r>
           </w:p>
         </w:tc>
@@ -4026,6 +4247,7 @@
                 <w:szCs w:val="20"/>
               </w:rPr>
             </w:pPr>
+            <w:proofErr w:type="gramStart"/>
             <w:r>
               <w:rPr>
                 <w:rFonts w:ascii="Helvetica" w:eastAsia="宋体" w:hAnsi="Helvetica" w:cs="Helvetica"/>
@@ -4034,7 +4256,18 @@
                 <w:sz w:val="20"/>
                 <w:szCs w:val="20"/>
               </w:rPr>
-              <w:t>worked.</w:t>
+              <w:t>worked</w:t>
+            </w:r>
+            <w:proofErr w:type="gramEnd"/>
+            <w:r>
+              <w:rPr>
+                <w:rFonts w:ascii="Helvetica" w:eastAsia="宋体" w:hAnsi="Helvetica" w:cs="Helvetica"/>
+                <w:color w:val="222222"/>
+                <w:kern w:val="0"/>
+                <w:sz w:val="20"/>
+                <w:szCs w:val="20"/>
+              </w:rPr>
+              <w:t>.</w:t>
             </w:r>
           </w:p>
         </w:tc>
@@ -4142,6 +4375,7 @@
                 <w:szCs w:val="20"/>
               </w:rPr>
             </w:pPr>
+            <w:proofErr w:type="gramStart"/>
             <w:r>
               <w:rPr>
                 <w:rFonts w:ascii="Helvetica" w:eastAsia="宋体" w:hAnsi="Helvetica" w:cs="Helvetica"/>
@@ -4150,7 +4384,18 @@
                 <w:sz w:val="20"/>
                 <w:szCs w:val="20"/>
               </w:rPr>
-              <w:t>worked.</w:t>
+              <w:t>worked</w:t>
+            </w:r>
+            <w:proofErr w:type="gramEnd"/>
+            <w:r>
+              <w:rPr>
+                <w:rFonts w:ascii="Helvetica" w:eastAsia="宋体" w:hAnsi="Helvetica" w:cs="Helvetica"/>
+                <w:color w:val="222222"/>
+                <w:kern w:val="0"/>
+                <w:sz w:val="20"/>
+                <w:szCs w:val="20"/>
+              </w:rPr>
+              <w:t>.</w:t>
             </w:r>
           </w:p>
         </w:tc>
@@ -4334,8 +4579,16 @@
         <w:rPr>
           <w:rFonts w:hint="eastAsia"/>
         </w:rPr>
-        <w:t>hen are you leaving for Minbai</w:t>
-      </w:r>
+        <w:t xml:space="preserve">hen are you leaving for </w:t>
+      </w:r>
+      <w:proofErr w:type="spellStart"/>
+      <w:r>
+        <w:rPr>
+          <w:rFonts w:hint="eastAsia"/>
+        </w:rPr>
+        <w:t>Minbai</w:t>
+      </w:r>
+      <w:proofErr w:type="spellEnd"/>
       <w:r>
         <w:rPr>
           <w:rFonts w:hint="eastAsia"/>
@@ -4746,15 +4999,25 @@
         </w:rPr>
         <w:t>it</w:t>
       </w:r>
+      <w:proofErr w:type="gramStart"/>
       <w:r>
         <w:t>’</w:t>
       </w:r>
-      <w:r>
-        <w:rPr>
-          <w:rFonts w:hint="eastAsia"/>
-        </w:rPr>
-        <w:t>s now scheduled to depart at 6 p.m</w:t>
-      </w:r>
+      <w:proofErr w:type="gramEnd"/>
+      <w:r>
+        <w:rPr>
+          <w:rFonts w:hint="eastAsia"/>
+        </w:rPr>
+        <w:t xml:space="preserve">s now scheduled to depart at 6 </w:t>
+      </w:r>
+      <w:proofErr w:type="spellStart"/>
+      <w:r>
+        <w:rPr>
+          <w:rFonts w:hint="eastAsia"/>
+        </w:rPr>
+        <w:t>p.m</w:t>
+      </w:r>
+      <w:proofErr w:type="spellEnd"/>
       <w:r>
         <w:rPr>
           <w:rFonts w:hint="eastAsia"/>
@@ -4783,11 +5046,19 @@
         </w:numPr>
         <w:ind w:firstLineChars="0"/>
       </w:pPr>
-      <w:r>
-        <w:rPr>
-          <w:rFonts w:hint="eastAsia"/>
-        </w:rPr>
-        <w:t>have you left your bag unattended</w:t>
+      <w:proofErr w:type="gramStart"/>
+      <w:r>
+        <w:rPr>
+          <w:rFonts w:hint="eastAsia"/>
+        </w:rPr>
+        <w:t>have</w:t>
+      </w:r>
+      <w:proofErr w:type="gramEnd"/>
+      <w:r>
+        <w:rPr>
+          <w:rFonts w:hint="eastAsia"/>
+        </w:rPr>
+        <w:t xml:space="preserve"> you left your bag unattended</w:t>
       </w:r>
       <w:r>
         <w:rPr>
@@ -4844,7 +5115,21 @@
         <w:rPr>
           <w:rFonts w:hint="eastAsia"/>
         </w:rPr>
-        <w:t>he flight boads at 5:30</w:t>
+        <w:t xml:space="preserve">he flight </w:t>
+      </w:r>
+      <w:proofErr w:type="spellStart"/>
+      <w:r>
+        <w:rPr>
+          <w:rFonts w:hint="eastAsia"/>
+        </w:rPr>
+        <w:t>boads</w:t>
+      </w:r>
+      <w:proofErr w:type="spellEnd"/>
+      <w:r>
+        <w:rPr>
+          <w:rFonts w:hint="eastAsia"/>
+        </w:rPr>
+        <w:t xml:space="preserve"> at 5:30</w:t>
       </w:r>
     </w:p>
     <w:p/>
@@ -5067,8 +5352,16 @@
         <w:rPr>
           <w:rFonts w:hint="eastAsia"/>
         </w:rPr>
-        <w:t>ould a taxi be the fastest.</w:t>
-      </w:r>
+        <w:t xml:space="preserve">ould a taxi be the </w:t>
+      </w:r>
+      <w:proofErr w:type="gramStart"/>
+      <w:r>
+        <w:rPr>
+          <w:rFonts w:hint="eastAsia"/>
+        </w:rPr>
+        <w:t>fastest.</w:t>
+      </w:r>
+      <w:proofErr w:type="gramEnd"/>
     </w:p>
     <w:p>
       <w:pPr>
@@ -5120,6 +5413,7 @@
         </w:numPr>
         <w:ind w:firstLineChars="0"/>
       </w:pPr>
+      <w:proofErr w:type="spellStart"/>
       <w:r>
         <w:t>A</w:t>
       </w:r>
@@ -5127,7 +5421,14 @@
         <w:rPr>
           <w:rFonts w:hint="eastAsia"/>
         </w:rPr>
-        <w:t>rental car would be the</w:t>
+        <w:t>rental</w:t>
+      </w:r>
+      <w:proofErr w:type="spellEnd"/>
+      <w:r>
+        <w:rPr>
+          <w:rFonts w:hint="eastAsia"/>
+        </w:rPr>
+        <w:t xml:space="preserve"> car would be the</w:t>
       </w:r>
       <w:r>
         <w:rPr>
@@ -5268,9 +5569,11 @@
     </w:p>
     <w:p>
       <w:bookmarkStart w:id="4" w:name="OLE_LINK1"/>
+      <w:proofErr w:type="gramStart"/>
       <w:r>
         <w:t>immigration</w:t>
       </w:r>
+      <w:proofErr w:type="gramEnd"/>
     </w:p>
     <w:bookmarkEnd w:id="4"/>
     <w:p>
@@ -5696,6 +5999,7 @@
       </w:r>
     </w:p>
     <w:p>
+      <w:proofErr w:type="spellStart"/>
       <w:r>
         <w:t>E</w:t>
       </w:r>
@@ -5703,7 +6007,14 @@
         <w:rPr>
           <w:rFonts w:hint="eastAsia"/>
         </w:rPr>
-        <w:t xml:space="preserve">llphants </w:t>
+        <w:t>llphants</w:t>
+      </w:r>
+      <w:proofErr w:type="spellEnd"/>
+      <w:r>
+        <w:rPr>
+          <w:rFonts w:hint="eastAsia"/>
+        </w:rPr>
+        <w:t xml:space="preserve"> </w:t>
       </w:r>
       <w:r>
         <w:rPr>
@@ -6084,8 +6395,13 @@
     </w:p>
     <w:p>
       <w:r>
-        <w:t>I’</w:t>
-      </w:r>
+        <w:t>I</w:t>
+      </w:r>
+      <w:proofErr w:type="gramStart"/>
+      <w:r>
+        <w:t>’</w:t>
+      </w:r>
+      <w:proofErr w:type="gramEnd"/>
       <w:r>
         <w:rPr>
           <w:rFonts w:hint="eastAsia"/>
@@ -6132,9 +6448,11 @@
         </w:rPr>
         <w:t>t</w:t>
       </w:r>
+      <w:proofErr w:type="gramStart"/>
       <w:r>
         <w:t>’</w:t>
       </w:r>
+      <w:proofErr w:type="gramEnd"/>
       <w:r>
         <w:rPr>
           <w:rFonts w:hint="eastAsia"/>
@@ -6338,7 +6656,14 @@
         <w:rPr>
           <w:rFonts w:hint="eastAsia"/>
         </w:rPr>
-        <w:t>ow many of you are there?</w:t>
+        <w:t>ow many of you are there</w:t>
+      </w:r>
+      <w:proofErr w:type="gramStart"/>
+      <w:r>
+        <w:rPr>
+          <w:rFonts w:hint="eastAsia"/>
+        </w:rPr>
+        <w:t>?</w:t>
       </w:r>
       <w:r>
         <w:rPr>
@@ -6346,6 +6671,7 @@
         </w:rPr>
         <w:t>你们几个人</w:t>
       </w:r>
+      <w:proofErr w:type="gramEnd"/>
     </w:p>
     <w:p>
       <w:r>
@@ -6355,7 +6681,14 @@
         <w:rPr>
           <w:rFonts w:hint="eastAsia"/>
         </w:rPr>
-        <w:t>ow much would it all be?</w:t>
+        <w:t>ow much would it all be</w:t>
+      </w:r>
+      <w:proofErr w:type="gramStart"/>
+      <w:r>
+        <w:rPr>
+          <w:rFonts w:hint="eastAsia"/>
+        </w:rPr>
+        <w:t>?</w:t>
       </w:r>
       <w:r>
         <w:rPr>
@@ -6363,11 +6696,17 @@
         </w:rPr>
         <w:t>这些要多少钱</w:t>
       </w:r>
-    </w:p>
-    <w:p>
-      <w:r>
-        <w:t>I’</w:t>
-      </w:r>
+      <w:proofErr w:type="gramEnd"/>
+    </w:p>
+    <w:p>
+      <w:r>
+        <w:t>I</w:t>
+      </w:r>
+      <w:proofErr w:type="gramStart"/>
+      <w:r>
+        <w:t>’</w:t>
+      </w:r>
+      <w:proofErr w:type="gramEnd"/>
       <w:r>
         <w:rPr>
           <w:rFonts w:hint="eastAsia"/>
@@ -6400,8 +6739,13 @@
     </w:p>
     <w:p>
       <w:r>
-        <w:t>I’</w:t>
-      </w:r>
+        <w:t>I</w:t>
+      </w:r>
+      <w:proofErr w:type="gramStart"/>
+      <w:r>
+        <w:t>’</w:t>
+      </w:r>
+      <w:proofErr w:type="gramEnd"/>
       <w:r>
         <w:rPr>
           <w:rFonts w:hint="eastAsia"/>
@@ -6487,6 +6831,7 @@
         </w:rPr>
         <w:t>would you recommend</w:t>
       </w:r>
+      <w:proofErr w:type="gramStart"/>
       <w:r>
         <w:rPr>
           <w:rFonts w:hint="eastAsia"/>
@@ -6497,7 +6842,14 @@
         <w:rPr>
           <w:rFonts w:hint="eastAsia"/>
         </w:rPr>
-        <w:t>火山！你有什么建议</w:t>
+        <w:t>火山</w:t>
+      </w:r>
+      <w:proofErr w:type="gramEnd"/>
+      <w:r>
+        <w:rPr>
+          <w:rFonts w:hint="eastAsia"/>
+        </w:rPr>
+        <w:t>！你有什么建议</w:t>
       </w:r>
     </w:p>
     <w:p>
@@ -7059,11 +7411,19 @@
         </w:rPr>
         <w:t>动词的</w:t>
       </w:r>
-      <w:r>
-        <w:rPr>
-          <w:rFonts w:hint="eastAsia"/>
-        </w:rPr>
-        <w:t xml:space="preserve">ing </w:t>
+      <w:proofErr w:type="spellStart"/>
+      <w:r>
+        <w:rPr>
+          <w:rFonts w:hint="eastAsia"/>
+        </w:rPr>
+        <w:t>ing</w:t>
+      </w:r>
+      <w:proofErr w:type="spellEnd"/>
+      <w:r>
+        <w:rPr>
+          <w:rFonts w:hint="eastAsia"/>
+        </w:rPr>
+        <w:t xml:space="preserve"> </w:t>
       </w:r>
       <w:r>
         <w:rPr>
@@ -7097,8 +7457,16 @@
         <w:rPr>
           <w:rFonts w:hint="eastAsia"/>
         </w:rPr>
-        <w:t>et me tell you something about how I met the guy. I was sitting in the movie thearter</w:t>
-      </w:r>
+        <w:t xml:space="preserve">et me tell you something about how I met the guy. I was sitting in the movie </w:t>
+      </w:r>
+      <w:proofErr w:type="spellStart"/>
+      <w:r>
+        <w:rPr>
+          <w:rFonts w:hint="eastAsia"/>
+        </w:rPr>
+        <w:t>thearter</w:t>
+      </w:r>
+      <w:proofErr w:type="spellEnd"/>
     </w:p>
     <w:p/>
     <w:p>
@@ -7243,8 +7611,16 @@
         <w:rPr>
           <w:rFonts w:hint="eastAsia"/>
         </w:rPr>
-        <w:t>o-worker\colleaues</w:t>
-      </w:r>
+        <w:t>o-worker\</w:t>
+      </w:r>
+      <w:proofErr w:type="spellStart"/>
+      <w:r>
+        <w:rPr>
+          <w:rFonts w:hint="eastAsia"/>
+        </w:rPr>
+        <w:t>colleaues</w:t>
+      </w:r>
+      <w:proofErr w:type="spellEnd"/>
       <w:r>
         <w:rPr>
           <w:rFonts w:hint="eastAsia"/>
@@ -7590,8 +7966,16 @@
         <w:rPr>
           <w:rFonts w:hint="eastAsia"/>
         </w:rPr>
-        <w:t>+ly</w:t>
-      </w:r>
+        <w:t>+</w:t>
+      </w:r>
+      <w:proofErr w:type="spellStart"/>
+      <w:r>
+        <w:rPr>
+          <w:rFonts w:hint="eastAsia"/>
+        </w:rPr>
+        <w:t>ly</w:t>
+      </w:r>
+      <w:proofErr w:type="spellEnd"/>
       <w:r>
         <w:rPr>
           <w:rFonts w:hint="eastAsia"/>
@@ -7651,12 +8035,14 @@
         </w:rPr>
         <w:t>加</w:t>
       </w:r>
+      <w:proofErr w:type="spellStart"/>
       <w:r>
         <w:rPr>
           <w:rFonts w:hint="eastAsia"/>
         </w:rPr>
         <w:t>ily</w:t>
       </w:r>
+      <w:proofErr w:type="spellEnd"/>
       <w:r>
         <w:rPr>
           <w:rFonts w:hint="eastAsia"/>
@@ -7704,12 +8090,14 @@
         </w:rPr>
         <w:t>，变副词时再加一个</w:t>
       </w:r>
+      <w:proofErr w:type="spellStart"/>
       <w:r>
         <w:rPr>
           <w:rFonts w:hint="eastAsia"/>
         </w:rPr>
         <w:t>ly</w:t>
       </w:r>
+      <w:proofErr w:type="spellEnd"/>
       <w:r>
         <w:rPr>
           <w:rFonts w:hint="eastAsia"/>
@@ -8107,11 +8495,19 @@
       </w:r>
     </w:p>
     <w:p>
-      <w:r>
-        <w:rPr>
-          <w:rFonts w:hint="eastAsia"/>
-        </w:rPr>
-        <w:t>含过去进行时的</w:t>
+      <w:proofErr w:type="gramStart"/>
+      <w:r>
+        <w:rPr>
+          <w:rFonts w:hint="eastAsia"/>
+        </w:rPr>
+        <w:t>含过去</w:t>
+      </w:r>
+      <w:proofErr w:type="gramEnd"/>
+      <w:r>
+        <w:rPr>
+          <w:rFonts w:hint="eastAsia"/>
+        </w:rPr>
+        <w:t>进行时的</w:t>
       </w:r>
       <w:r>
         <w:rPr>
@@ -8295,8 +8691,16 @@
         <w:rPr>
           <w:rFonts w:hint="eastAsia"/>
         </w:rPr>
-        <w:t xml:space="preserve"> or outdoor seatting</w:t>
-      </w:r>
+        <w:t xml:space="preserve"> or outdoor </w:t>
+      </w:r>
+      <w:proofErr w:type="spellStart"/>
+      <w:r>
+        <w:rPr>
+          <w:rFonts w:hint="eastAsia"/>
+        </w:rPr>
+        <w:t>seatting</w:t>
+      </w:r>
+      <w:proofErr w:type="spellEnd"/>
       <w:r>
         <w:rPr>
           <w:rFonts w:hint="eastAsia"/>
@@ -8390,6 +8794,8 @@
       </w:r>
     </w:p>
     <w:p>
+      <w:bookmarkStart w:id="7" w:name="OLE_LINK6"/>
+      <w:bookmarkStart w:id="8" w:name="OLE_LINK7"/>
       <w:r>
         <w:t>V</w:t>
       </w:r>
@@ -8399,6 +8805,8 @@
         </w:rPr>
         <w:t xml:space="preserve">ariety </w:t>
       </w:r>
+      <w:bookmarkEnd w:id="7"/>
+      <w:bookmarkEnd w:id="8"/>
       <w:r>
         <w:rPr>
           <w:rFonts w:hint="eastAsia"/>
@@ -8408,13 +8816,25 @@
     </w:p>
     <w:p>
       <w:r>
+        <w:rPr>
+          <w:b/>
+          <w:color w:val="FF0000"/>
+        </w:rPr>
         <w:t>P</w:t>
       </w:r>
       <w:r>
         <w:rPr>
           <w:rFonts w:hint="eastAsia"/>
-        </w:rPr>
-        <w:t xml:space="preserve">atio </w:t>
+          <w:b/>
+          <w:color w:val="FF0000"/>
+        </w:rPr>
+        <w:t>atio</w:t>
+      </w:r>
+      <w:r>
+        <w:rPr>
+          <w:rFonts w:hint="eastAsia"/>
+        </w:rPr>
+        <w:t xml:space="preserve"> </w:t>
       </w:r>
       <w:r>
         <w:rPr>
@@ -8442,13 +8862,25 @@
     </w:p>
     <w:p>
       <w:r>
+        <w:rPr>
+          <w:b/>
+          <w:color w:val="FF0000"/>
+        </w:rPr>
         <w:t>V</w:t>
       </w:r>
       <w:r>
         <w:rPr>
           <w:rFonts w:hint="eastAsia"/>
-        </w:rPr>
-        <w:t xml:space="preserve">egetarian </w:t>
+          <w:b/>
+          <w:color w:val="FF0000"/>
+        </w:rPr>
+        <w:t>egetarian</w:t>
+      </w:r>
+      <w:r>
+        <w:rPr>
+          <w:rFonts w:hint="eastAsia"/>
+        </w:rPr>
+        <w:t xml:space="preserve"> </w:t>
       </w:r>
       <w:r>
         <w:rPr>
@@ -8459,11 +8891,17 @@
     </w:p>
     <w:p>
       <w:r>
+        <w:rPr>
+          <w:b/>
+          <w:color w:val="FF0000"/>
+        </w:rPr>
         <w:t>A</w:t>
       </w:r>
       <w:r>
         <w:rPr>
           <w:rFonts w:hint="eastAsia"/>
+          <w:b/>
+          <w:color w:val="FF0000"/>
         </w:rPr>
         <w:t>vailable</w:t>
       </w:r>
@@ -8564,6 +9002,12 @@
         <w:rPr>
           <w:rFonts w:hint="eastAsia"/>
         </w:rPr>
+        <w:t xml:space="preserve"> </w:t>
+      </w:r>
+      <w:r>
+        <w:rPr>
+          <w:rFonts w:hint="eastAsia"/>
+        </w:rPr>
         <w:t>food</w:t>
       </w:r>
       <w:r>
@@ -8687,25 +9131,44 @@
         <w:rPr>
           <w:rFonts w:hint="eastAsia"/>
         </w:rPr>
-        <w:t>o you think the prices are reasonable?</w:t>
-      </w:r>
-      <w:r>
-        <w:rPr>
-          <w:rFonts w:hint="eastAsia"/>
-        </w:rPr>
-        <w:t>你觉得价格合理吧</w:t>
-      </w:r>
-    </w:p>
-    <w:p>
-      <w:r>
-        <w:t>I’</w:t>
-      </w:r>
+        <w:t>o you think the prices are reasonable</w:t>
+      </w:r>
+      <w:proofErr w:type="gramStart"/>
+      <w:r>
+        <w:rPr>
+          <w:rFonts w:hint="eastAsia"/>
+        </w:rPr>
+        <w:t>?</w:t>
+      </w:r>
+      <w:r>
+        <w:rPr>
+          <w:rFonts w:hint="eastAsia"/>
+        </w:rPr>
+        <w:t>你觉得价格合理吗</w:t>
+      </w:r>
+      <w:proofErr w:type="gramEnd"/>
+    </w:p>
+    <w:p>
+      <w:r>
+        <w:t>I</w:t>
+      </w:r>
+      <w:proofErr w:type="gramStart"/>
+      <w:r>
+        <w:t>’</w:t>
+      </w:r>
+      <w:proofErr w:type="gramEnd"/>
       <w:r>
         <w:rPr>
           <w:rFonts w:hint="eastAsia"/>
         </w:rPr>
         <w:t>d like to make a reservation.</w:t>
       </w:r>
+      <w:r>
+        <w:rPr>
+          <w:rFonts w:hint="eastAsia"/>
+        </w:rPr>
+        <w:t>我想做个预约</w:t>
+      </w:r>
     </w:p>
     <w:p>
       <w:r>
@@ -8732,7 +9195,14 @@
         <w:rPr>
           <w:rFonts w:hint="eastAsia"/>
         </w:rPr>
-        <w:t>nd how many people will that be?</w:t>
+        <w:t>nd how many people will that be</w:t>
+      </w:r>
+      <w:proofErr w:type="gramStart"/>
+      <w:r>
+        <w:rPr>
+          <w:rFonts w:hint="eastAsia"/>
+        </w:rPr>
+        <w:t>?</w:t>
       </w:r>
       <w:r>
         <w:rPr>
@@ -8740,6 +9210,7 @@
         </w:rPr>
         <w:t>那么有几位客人</w:t>
       </w:r>
+      <w:proofErr w:type="gramEnd"/>
     </w:p>
     <w:p>
       <w:r>
@@ -8806,13 +9277,25 @@
     </w:p>
     <w:p>
       <w:r>
+        <w:rPr>
+          <w:b/>
+          <w:color w:val="FF0000"/>
+        </w:rPr>
         <w:t>G</w:t>
       </w:r>
       <w:r>
         <w:rPr>
           <w:rFonts w:hint="eastAsia"/>
-        </w:rPr>
-        <w:t xml:space="preserve">oats cheese </w:t>
+          <w:b/>
+          <w:color w:val="FF0000"/>
+        </w:rPr>
+        <w:t>oats</w:t>
+      </w:r>
+      <w:r>
+        <w:rPr>
+          <w:rFonts w:hint="eastAsia"/>
+        </w:rPr>
+        <w:t xml:space="preserve"> cheese </w:t>
       </w:r>
       <w:r>
         <w:rPr>
@@ -8876,8 +9359,6 @@
       <w:r>
         <w:t>Entr</w:t>
       </w:r>
-      <w:bookmarkStart w:id="7" w:name="_GoBack"/>
-      <w:bookmarkEnd w:id="7"/>
       <w:r>
         <w:rPr>
           <w:rFonts w:hint="eastAsia"/>
@@ -8962,8 +9443,16 @@
         <w:rPr>
           <w:rFonts w:hint="eastAsia"/>
         </w:rPr>
-        <w:t>anilla icecream</w:t>
-      </w:r>
+        <w:t xml:space="preserve">anilla </w:t>
+      </w:r>
+      <w:proofErr w:type="spellStart"/>
+      <w:r>
+        <w:rPr>
+          <w:rFonts w:hint="eastAsia"/>
+        </w:rPr>
+        <w:t>icecream</w:t>
+      </w:r>
+      <w:proofErr w:type="spellEnd"/>
       <w:r>
         <w:rPr>
           <w:rFonts w:hint="eastAsia"/>
@@ -9029,6 +9518,45 @@
     </w:p>
     <w:p>
       <w:pPr>
+        <w:rPr>
+          <w:rStyle w:val="a6"/>
+          <w:rFonts w:ascii="Helvetica" w:hAnsi="Helvetica" w:cs="Helvetica"/>
+          <w:i w:val="0"/>
+          <w:color w:val="222222"/>
+          <w:sz w:val="20"/>
+          <w:szCs w:val="20"/>
+          <w:shd w:val="clear" w:color="auto" w:fill="FFFFFF"/>
+        </w:rPr>
+      </w:pPr>
+      <w:bookmarkStart w:id="9" w:name="OLE_LINK4"/>
+      <w:bookmarkStart w:id="10" w:name="OLE_LINK5"/>
+      <w:r>
+        <w:rPr>
+          <w:rStyle w:val="a6"/>
+          <w:rFonts w:ascii="Helvetica" w:hAnsi="Helvetica" w:cs="Helvetica"/>
+          <w:b/>
+          <w:i w:val="0"/>
+          <w:color w:val="FF0000"/>
+          <w:sz w:val="20"/>
+          <w:szCs w:val="20"/>
+          <w:shd w:val="clear" w:color="auto" w:fill="FFFFFF"/>
+        </w:rPr>
+        <w:t>R</w:t>
+      </w:r>
+      <w:r>
+        <w:rPr>
+          <w:rStyle w:val="a6"/>
+          <w:rFonts w:ascii="Helvetica" w:hAnsi="Helvetica" w:cs="Helvetica" w:hint="eastAsia"/>
+          <w:b/>
+          <w:i w:val="0"/>
+          <w:color w:val="FF0000"/>
+          <w:sz w:val="20"/>
+          <w:szCs w:val="20"/>
+          <w:shd w:val="clear" w:color="auto" w:fill="FFFFFF"/>
+        </w:rPr>
+        <w:t>oasted</w:t>
+      </w:r>
+      <w:r>
         <w:rPr>
           <w:rStyle w:val="a6"/>
           <w:rFonts w:ascii="Helvetica" w:hAnsi="Helvetica" w:cs="Helvetica" w:hint="eastAsia"/>
@@ -9038,10 +9566,37 @@
           <w:szCs w:val="20"/>
           <w:shd w:val="clear" w:color="auto" w:fill="FFFFFF"/>
         </w:rPr>
-      </w:pPr>
-      <w:bookmarkStart w:id="8" w:name="OLE_LINK4"/>
-      <w:bookmarkStart w:id="9" w:name="OLE_LINK5"/>
-      <w:r>
+        <w:t xml:space="preserve"> </w:t>
+      </w:r>
+      <w:bookmarkEnd w:id="9"/>
+      <w:bookmarkEnd w:id="10"/>
+      <w:r>
+        <w:rPr>
+          <w:rStyle w:val="a6"/>
+          <w:rFonts w:ascii="Helvetica" w:hAnsi="Helvetica" w:cs="Helvetica" w:hint="eastAsia"/>
+          <w:i w:val="0"/>
+          <w:color w:val="222222"/>
+          <w:sz w:val="20"/>
+          <w:szCs w:val="20"/>
+          <w:shd w:val="clear" w:color="auto" w:fill="FFFFFF"/>
+        </w:rPr>
+        <w:t>烤的</w:t>
+      </w:r>
+      <w:r>
+        <w:rPr>
+          <w:rStyle w:val="a6"/>
+          <w:rFonts w:ascii="Helvetica" w:hAnsi="Helvetica" w:cs="Helvetica" w:hint="eastAsia"/>
+          <w:i w:val="0"/>
+          <w:color w:val="222222"/>
+          <w:sz w:val="20"/>
+          <w:szCs w:val="20"/>
+          <w:shd w:val="clear" w:color="auto" w:fill="FFFFFF"/>
+        </w:rPr>
+        <w:t>（对肉）</w:t>
+      </w:r>
+    </w:p>
+    <w:p>
+      <w:pPr>
         <w:rPr>
           <w:rStyle w:val="a6"/>
           <w:rFonts w:ascii="Helvetica" w:hAnsi="Helvetica" w:cs="Helvetica"/>
@@ -9051,7 +9606,18 @@
           <w:szCs w:val="20"/>
           <w:shd w:val="clear" w:color="auto" w:fill="FFFFFF"/>
         </w:rPr>
-        <w:t>R</w:t>
+      </w:pPr>
+      <w:r>
+        <w:rPr>
+          <w:rStyle w:val="a6"/>
+          <w:rFonts w:ascii="Helvetica" w:hAnsi="Helvetica" w:cs="Helvetica"/>
+          <w:i w:val="0"/>
+          <w:color w:val="222222"/>
+          <w:sz w:val="20"/>
+          <w:szCs w:val="20"/>
+          <w:shd w:val="clear" w:color="auto" w:fill="FFFFFF"/>
+        </w:rPr>
+        <w:t>B</w:t>
       </w:r>
       <w:r>
         <w:rPr>
@@ -9063,7 +9629,7 @@
           <w:szCs w:val="20"/>
           <w:shd w:val="clear" w:color="auto" w:fill="FFFFFF"/>
         </w:rPr>
-        <w:t>oasted</w:t>
+        <w:t>ake</w:t>
       </w:r>
       <w:r>
         <w:rPr>
@@ -9075,10 +9641,8 @@
           <w:szCs w:val="20"/>
           <w:shd w:val="clear" w:color="auto" w:fill="FFFFFF"/>
         </w:rPr>
-        <w:t xml:space="preserve"> </w:t>
-      </w:r>
-      <w:bookmarkEnd w:id="8"/>
-      <w:bookmarkEnd w:id="9"/>
+        <w:t>烤</w:t>
+      </w:r>
       <w:r>
         <w:rPr>
           <w:rStyle w:val="a6"/>
@@ -9089,7 +9653,33 @@
           <w:szCs w:val="20"/>
           <w:shd w:val="clear" w:color="auto" w:fill="FFFFFF"/>
         </w:rPr>
-        <w:t>烤的</w:t>
+        <w:t>（对面）</w:t>
+      </w:r>
+    </w:p>
+    <w:p>
+      <w:pPr>
+        <w:rPr>
+          <w:rStyle w:val="a6"/>
+          <w:rFonts w:ascii="Helvetica" w:hAnsi="Helvetica" w:cs="Helvetica"/>
+          <w:i w:val="0"/>
+          <w:color w:val="222222"/>
+          <w:sz w:val="20"/>
+          <w:szCs w:val="20"/>
+          <w:shd w:val="clear" w:color="auto" w:fill="FFFFFF"/>
+        </w:rPr>
+      </w:pPr>
+      <w:r>
+        <w:rPr>
+          <w:rStyle w:val="a6"/>
+          <w:rFonts w:ascii="Helvetica" w:hAnsi="Helvetica" w:cs="Helvetica"/>
+          <w:b/>
+          <w:i w:val="0"/>
+          <w:color w:val="FF0000"/>
+          <w:sz w:val="20"/>
+          <w:szCs w:val="20"/>
+          <w:shd w:val="clear" w:color="auto" w:fill="FFFFFF"/>
+        </w:rPr>
+        <w:t>Sorbet</w:t>
       </w:r>
       <w:r>
         <w:rPr>
@@ -9101,11 +9691,9 @@
           <w:szCs w:val="20"/>
           <w:shd w:val="clear" w:color="auto" w:fill="FFFFFF"/>
         </w:rPr>
-        <w:t>（对肉）</w:t>
-      </w:r>
-    </w:p>
-    <w:p>
-      <w:pPr>
+        <w:t xml:space="preserve"> </w:t>
+      </w:r>
+      <w:r>
         <w:rPr>
           <w:rStyle w:val="a6"/>
           <w:rFonts w:ascii="Helvetica" w:hAnsi="Helvetica" w:cs="Helvetica" w:hint="eastAsia"/>
@@ -9115,8 +9703,11 @@
           <w:szCs w:val="20"/>
           <w:shd w:val="clear" w:color="auto" w:fill="FFFFFF"/>
         </w:rPr>
-      </w:pPr>
-      <w:r>
+        <w:t>果汁冰球</w:t>
+      </w:r>
+    </w:p>
+    <w:p>
+      <w:pPr>
         <w:rPr>
           <w:rStyle w:val="a6"/>
           <w:rFonts w:ascii="Helvetica" w:hAnsi="Helvetica" w:cs="Helvetica"/>
@@ -9126,7 +9717,18 @@
           <w:szCs w:val="20"/>
           <w:shd w:val="clear" w:color="auto" w:fill="FFFFFF"/>
         </w:rPr>
-        <w:t>B</w:t>
+      </w:pPr>
+      <w:r>
+        <w:rPr>
+          <w:rStyle w:val="a6"/>
+          <w:rFonts w:ascii="Helvetica" w:hAnsi="Helvetica" w:cs="Helvetica"/>
+          <w:i w:val="0"/>
+          <w:color w:val="222222"/>
+          <w:sz w:val="20"/>
+          <w:szCs w:val="20"/>
+          <w:shd w:val="clear" w:color="auto" w:fill="FFFFFF"/>
+        </w:rPr>
+        <w:t>S</w:t>
       </w:r>
       <w:r>
         <w:rPr>
@@ -9138,7 +9740,7 @@
           <w:szCs w:val="20"/>
           <w:shd w:val="clear" w:color="auto" w:fill="FFFFFF"/>
         </w:rPr>
-        <w:t>ake</w:t>
+        <w:t xml:space="preserve">almon </w:t>
       </w:r>
       <w:r>
         <w:rPr>
@@ -9150,371 +9752,261 @@
           <w:szCs w:val="20"/>
           <w:shd w:val="clear" w:color="auto" w:fill="FFFFFF"/>
         </w:rPr>
-        <w:t>烤</w:t>
-      </w:r>
+        <w:t>鲑鱼</w:t>
+      </w:r>
+    </w:p>
+    <w:p>
+      <w:proofErr w:type="spellStart"/>
+      <w:r>
+        <w:rPr>
+          <w:b/>
+          <w:color w:val="FF0000"/>
+        </w:rPr>
+        <w:t>C</w:t>
+      </w:r>
+      <w:r>
+        <w:rPr>
+          <w:rFonts w:hint="eastAsia"/>
+          <w:b/>
+          <w:color w:val="FF0000"/>
+        </w:rPr>
+        <w:t>easar</w:t>
+      </w:r>
+      <w:proofErr w:type="spellEnd"/>
+      <w:r>
+        <w:rPr>
+          <w:rFonts w:hint="eastAsia"/>
+        </w:rPr>
+        <w:t xml:space="preserve"> salad</w:t>
+      </w:r>
+      <w:proofErr w:type="gramStart"/>
+      <w:r>
+        <w:rPr>
+          <w:rFonts w:hint="eastAsia"/>
+        </w:rPr>
+        <w:t>凯</w:t>
+      </w:r>
+      <w:proofErr w:type="gramEnd"/>
+      <w:r>
+        <w:rPr>
+          <w:rFonts w:hint="eastAsia"/>
+        </w:rPr>
+        <w:t>撒沙拉</w:t>
+      </w:r>
+    </w:p>
+    <w:p>
+      <w:r>
+        <w:rPr>
+          <w:b/>
+          <w:color w:val="FF0000"/>
+        </w:rPr>
+        <w:t>S</w:t>
+      </w:r>
+      <w:r>
+        <w:rPr>
+          <w:rFonts w:hint="eastAsia"/>
+          <w:b/>
+          <w:color w:val="FF0000"/>
+        </w:rPr>
+        <w:t>irloin</w:t>
+      </w:r>
+      <w:r>
+        <w:rPr>
+          <w:rFonts w:hint="eastAsia"/>
+        </w:rPr>
+        <w:t>牛肉里脊</w:t>
+      </w:r>
+    </w:p>
+    <w:p>
+      <w:pPr>
+        <w:pStyle w:val="4"/>
+      </w:pPr>
+      <w:r>
+        <w:rPr>
+          <w:rFonts w:hint="eastAsia"/>
+        </w:rPr>
+        <w:t>句子</w:t>
+      </w:r>
+    </w:p>
+    <w:p>
+      <w:r>
+        <w:t>W</w:t>
+      </w:r>
+      <w:r>
+        <w:rPr>
+          <w:rFonts w:hint="eastAsia"/>
+        </w:rPr>
+        <w:t>hat the name is it under</w:t>
+      </w:r>
+      <w:proofErr w:type="gramStart"/>
+      <w:r>
+        <w:rPr>
+          <w:rFonts w:hint="eastAsia"/>
+        </w:rPr>
+        <w:t>?</w:t>
+      </w:r>
+      <w:r>
+        <w:rPr>
+          <w:rFonts w:hint="eastAsia"/>
+        </w:rPr>
+        <w:t>预定在谁的名下</w:t>
+      </w:r>
+      <w:proofErr w:type="gramEnd"/>
+    </w:p>
+    <w:p>
+      <w:r>
+        <w:t>I</w:t>
+      </w:r>
+      <w:r>
+        <w:rPr>
+          <w:rFonts w:hint="eastAsia"/>
+        </w:rPr>
+        <w:t>t</w:t>
+      </w:r>
+      <w:proofErr w:type="gramStart"/>
+      <w:r>
+        <w:t>’</w:t>
+      </w:r>
+      <w:proofErr w:type="gramEnd"/>
+      <w:r>
+        <w:rPr>
+          <w:rFonts w:hint="eastAsia"/>
+        </w:rPr>
+        <w:t>s under the name mf</w:t>
+      </w:r>
+      <w:r>
+        <w:rPr>
+          <w:rFonts w:hint="eastAsia"/>
+        </w:rPr>
+        <w:t>预定人时</w:t>
+      </w:r>
+      <w:r>
+        <w:rPr>
+          <w:rFonts w:hint="eastAsia"/>
+        </w:rPr>
+        <w:t>mf</w:t>
+      </w:r>
+    </w:p>
+    <w:p>
+      <w:r>
+        <w:t>T</w:t>
+      </w:r>
+      <w:r>
+        <w:rPr>
+          <w:rFonts w:hint="eastAsia"/>
+        </w:rPr>
+        <w:t>he reservation is for two people</w:t>
+      </w:r>
+      <w:r>
+        <w:rPr>
+          <w:rFonts w:hint="eastAsia"/>
+        </w:rPr>
+        <w:t>这预定了两个人的位子</w:t>
+      </w:r>
+    </w:p>
+    <w:p>
+      <w:r>
+        <w:t>W</w:t>
+      </w:r>
+      <w:r>
+        <w:rPr>
+          <w:rFonts w:hint="eastAsia"/>
+        </w:rPr>
+        <w:t>e</w:t>
+      </w:r>
+      <w:proofErr w:type="gramStart"/>
+      <w:r>
+        <w:t>’</w:t>
+      </w:r>
+      <w:proofErr w:type="gramEnd"/>
+      <w:r>
+        <w:rPr>
+          <w:rFonts w:hint="eastAsia"/>
+        </w:rPr>
+        <w:t>d like a nice, quiet table</w:t>
+      </w:r>
+      <w:r>
+        <w:rPr>
+          <w:rFonts w:hint="eastAsia"/>
+        </w:rPr>
+        <w:t>我们想要个好且安静的餐位</w:t>
+      </w:r>
+    </w:p>
+    <w:p>
+      <w:pPr>
+        <w:rPr>
+          <w:iCs/>
+        </w:rPr>
+      </w:pPr>
+      <w:r>
+        <w:rPr>
+          <w:rFonts w:hint="eastAsia"/>
+          <w:iCs/>
+        </w:rPr>
+        <w:t>r</w:t>
+      </w:r>
+      <w:r>
+        <w:t>oasted chicken with vegetables</w:t>
+      </w:r>
+      <w:r>
+        <w:rPr>
+          <w:rFonts w:hint="eastAsia"/>
+        </w:rPr>
+        <w:t xml:space="preserve"> </w:t>
+      </w:r>
+      <w:r>
+        <w:rPr>
+          <w:rFonts w:hint="eastAsia"/>
+        </w:rPr>
+        <w:t>烤鸡配</w:t>
+      </w:r>
+      <w:r>
+        <w:rPr>
+          <w:rFonts w:hint="eastAsia"/>
+          <w:iCs/>
+        </w:rPr>
+        <w:t>蔬菜</w:t>
+      </w:r>
+    </w:p>
+    <w:p>
+      <w:pPr>
+        <w:rPr>
+          <w:rStyle w:val="a6"/>
+          <w:rFonts w:ascii="Helvetica" w:hAnsi="Helvetica" w:cs="Helvetica"/>
+          <w:i w:val="0"/>
+          <w:color w:val="222222"/>
+          <w:sz w:val="20"/>
+          <w:szCs w:val="20"/>
+          <w:shd w:val="clear" w:color="auto" w:fill="FFFFFF"/>
+        </w:rPr>
+      </w:pPr>
+    </w:p>
+    <w:p>
+      <w:pPr>
+        <w:pStyle w:val="4"/>
+        <w:rPr>
+          <w:rStyle w:val="a6"/>
+          <w:rFonts w:ascii="Helvetica" w:hAnsi="Helvetica" w:cs="Helvetica"/>
+          <w:i w:val="0"/>
+          <w:color w:val="222222"/>
+          <w:shd w:val="clear" w:color="auto" w:fill="FFFFFF"/>
+        </w:rPr>
+      </w:pPr>
       <w:r>
         <w:rPr>
           <w:rStyle w:val="a6"/>
           <w:rFonts w:ascii="Helvetica" w:hAnsi="Helvetica" w:cs="Helvetica" w:hint="eastAsia"/>
           <w:i w:val="0"/>
           <w:color w:val="222222"/>
-          <w:sz w:val="20"/>
-          <w:szCs w:val="20"/>
-          <w:shd w:val="clear" w:color="auto" w:fill="FFFFFF"/>
-        </w:rPr>
-        <w:t>（对面）</w:t>
-      </w:r>
-    </w:p>
-    <w:p>
-      <w:pPr>
-        <w:rPr>
-          <w:rStyle w:val="a6"/>
-          <w:rFonts w:ascii="Helvetica" w:hAnsi="Helvetica" w:cs="Helvetica" w:hint="eastAsia"/>
-          <w:i w:val="0"/>
-          <w:color w:val="222222"/>
-          <w:sz w:val="20"/>
-          <w:szCs w:val="20"/>
-          <w:shd w:val="clear" w:color="auto" w:fill="FFFFFF"/>
-        </w:rPr>
-      </w:pPr>
-      <w:r>
-        <w:rPr>
-          <w:rStyle w:val="a6"/>
+          <w:shd w:val="clear" w:color="auto" w:fill="FFFFFF"/>
+        </w:rPr>
+        <w:t>语法</w:t>
+      </w:r>
+    </w:p>
+    <w:p>
+      <w:pPr>
+        <w:rPr>
           <w:rFonts w:ascii="Helvetica" w:hAnsi="Helvetica" w:cs="Helvetica"/>
-          <w:i w:val="0"/>
-          <w:color w:val="222222"/>
-          <w:sz w:val="20"/>
-          <w:szCs w:val="20"/>
-          <w:shd w:val="clear" w:color="auto" w:fill="FFFFFF"/>
-        </w:rPr>
-        <w:t>Sorbet</w:t>
-      </w:r>
-      <w:r>
-        <w:rPr>
-          <w:rStyle w:val="a6"/>
-          <w:rFonts w:ascii="Helvetica" w:hAnsi="Helvetica" w:cs="Helvetica" w:hint="eastAsia"/>
-          <w:i w:val="0"/>
-          <w:color w:val="222222"/>
-          <w:sz w:val="20"/>
-          <w:szCs w:val="20"/>
-          <w:shd w:val="clear" w:color="auto" w:fill="FFFFFF"/>
-        </w:rPr>
-        <w:t xml:space="preserve"> </w:t>
-      </w:r>
-      <w:r>
-        <w:rPr>
-          <w:rStyle w:val="a6"/>
-          <w:rFonts w:ascii="Helvetica" w:hAnsi="Helvetica" w:cs="Helvetica" w:hint="eastAsia"/>
-          <w:i w:val="0"/>
-          <w:color w:val="222222"/>
-          <w:sz w:val="20"/>
-          <w:szCs w:val="20"/>
-          <w:shd w:val="clear" w:color="auto" w:fill="FFFFFF"/>
-        </w:rPr>
-        <w:t>果汁冰球</w:t>
-      </w:r>
-    </w:p>
-    <w:p>
-      <w:pPr>
-        <w:rPr>
-          <w:rStyle w:val="a6"/>
-          <w:rFonts w:ascii="Helvetica" w:hAnsi="Helvetica" w:cs="Helvetica" w:hint="eastAsia"/>
-          <w:i w:val="0"/>
-          <w:color w:val="222222"/>
-          <w:sz w:val="20"/>
-          <w:szCs w:val="20"/>
-          <w:shd w:val="clear" w:color="auto" w:fill="FFFFFF"/>
-        </w:rPr>
-      </w:pPr>
-      <w:r>
-        <w:rPr>
-          <w:rStyle w:val="a6"/>
-          <w:rFonts w:ascii="Helvetica" w:hAnsi="Helvetica" w:cs="Helvetica"/>
-          <w:i w:val="0"/>
-          <w:color w:val="222222"/>
-          <w:sz w:val="20"/>
-          <w:szCs w:val="20"/>
-          <w:shd w:val="clear" w:color="auto" w:fill="FFFFFF"/>
-        </w:rPr>
-        <w:t>S</w:t>
-      </w:r>
-      <w:r>
-        <w:rPr>
-          <w:rStyle w:val="a6"/>
-          <w:rFonts w:ascii="Helvetica" w:hAnsi="Helvetica" w:cs="Helvetica" w:hint="eastAsia"/>
-          <w:i w:val="0"/>
-          <w:color w:val="222222"/>
-          <w:sz w:val="20"/>
-          <w:szCs w:val="20"/>
-          <w:shd w:val="clear" w:color="auto" w:fill="FFFFFF"/>
-        </w:rPr>
-        <w:t xml:space="preserve">almon </w:t>
-      </w:r>
-      <w:r>
-        <w:rPr>
-          <w:rStyle w:val="a6"/>
-          <w:rFonts w:ascii="Helvetica" w:hAnsi="Helvetica" w:cs="Helvetica" w:hint="eastAsia"/>
-          <w:i w:val="0"/>
-          <w:color w:val="222222"/>
-          <w:sz w:val="20"/>
-          <w:szCs w:val="20"/>
-          <w:shd w:val="clear" w:color="auto" w:fill="FFFFFF"/>
-        </w:rPr>
-        <w:t>鲑鱼</w:t>
-      </w:r>
-    </w:p>
-    <w:p>
-      <w:pPr>
-        <w:rPr>
-          <w:rFonts w:hint="eastAsia"/>
-        </w:rPr>
-      </w:pPr>
-      <w:r>
-        <w:t>C</w:t>
-      </w:r>
-      <w:r>
-        <w:rPr>
-          <w:rFonts w:hint="eastAsia"/>
-        </w:rPr>
-        <w:t>easar salad</w:t>
-      </w:r>
-      <w:r>
-        <w:rPr>
-          <w:rFonts w:hint="eastAsia"/>
-        </w:rPr>
-        <w:t>凯撒沙拉</w:t>
-      </w:r>
-    </w:p>
-    <w:p>
-      <w:pPr>
-        <w:rPr>
-          <w:rFonts w:hint="eastAsia"/>
-        </w:rPr>
-      </w:pPr>
-      <w:r>
-        <w:t>S</w:t>
-      </w:r>
-      <w:r>
-        <w:rPr>
-          <w:rFonts w:hint="eastAsia"/>
-        </w:rPr>
-        <w:t>irloin</w:t>
-      </w:r>
-      <w:r>
-        <w:rPr>
-          <w:rFonts w:hint="eastAsia"/>
-        </w:rPr>
-        <w:t>牛肉里脊</w:t>
-      </w:r>
-    </w:p>
-    <w:p>
-      <w:pPr>
-        <w:pStyle w:val="4"/>
-      </w:pPr>
-      <w:r>
-        <w:rPr>
-          <w:rFonts w:hint="eastAsia"/>
-        </w:rPr>
-        <w:t>句子</w:t>
-      </w:r>
-    </w:p>
-    <w:p>
-      <w:r>
-        <w:t>W</w:t>
-      </w:r>
-      <w:r>
-        <w:rPr>
-          <w:rFonts w:hint="eastAsia"/>
-        </w:rPr>
-        <w:t>hat the name is it under?</w:t>
-      </w:r>
-      <w:r>
-        <w:rPr>
-          <w:rFonts w:hint="eastAsia"/>
-        </w:rPr>
-        <w:t>预定在谁的名下</w:t>
-      </w:r>
-    </w:p>
-    <w:p>
-      <w:r>
-        <w:t>I</w:t>
-      </w:r>
-      <w:r>
-        <w:rPr>
-          <w:rFonts w:hint="eastAsia"/>
-        </w:rPr>
-        <w:t>t</w:t>
-      </w:r>
-      <w:r>
-        <w:t>’</w:t>
-      </w:r>
-      <w:r>
-        <w:rPr>
-          <w:rFonts w:hint="eastAsia"/>
-        </w:rPr>
-        <w:t>s under the name mf</w:t>
-      </w:r>
-      <w:r>
-        <w:rPr>
-          <w:rFonts w:hint="eastAsia"/>
-        </w:rPr>
-        <w:t>预定人时</w:t>
-      </w:r>
-      <w:r>
-        <w:rPr>
-          <w:rFonts w:hint="eastAsia"/>
-        </w:rPr>
-        <w:t>mf</w:t>
-      </w:r>
-    </w:p>
-    <w:p>
-      <w:r>
-        <w:t>T</w:t>
-      </w:r>
-      <w:r>
-        <w:rPr>
-          <w:rFonts w:hint="eastAsia"/>
-        </w:rPr>
-        <w:t>he reservation is for two people</w:t>
-      </w:r>
-      <w:r>
-        <w:rPr>
-          <w:rFonts w:hint="eastAsia"/>
-        </w:rPr>
-        <w:t>这预定了两个人的位子</w:t>
-      </w:r>
-    </w:p>
-    <w:p>
-      <w:pPr>
-        <w:rPr>
-          <w:rFonts w:hint="eastAsia"/>
-        </w:rPr>
-      </w:pPr>
-      <w:r>
-        <w:t>W</w:t>
-      </w:r>
-      <w:r>
-        <w:rPr>
-          <w:rFonts w:hint="eastAsia"/>
-        </w:rPr>
-        <w:t>e</w:t>
-      </w:r>
-      <w:r>
-        <w:t>’</w:t>
-      </w:r>
-      <w:r>
-        <w:rPr>
-          <w:rFonts w:hint="eastAsia"/>
-        </w:rPr>
-        <w:t>d like a nice, quiet table</w:t>
-      </w:r>
-      <w:r>
-        <w:rPr>
-          <w:rFonts w:hint="eastAsia"/>
-        </w:rPr>
-        <w:t>我们想要个好且安静的餐位</w:t>
-      </w:r>
-    </w:p>
-    <w:p>
-      <w:pPr>
-        <w:rPr>
-          <w:rStyle w:val="a6"/>
-          <w:rFonts w:ascii="Helvetica" w:hAnsi="Helvetica" w:cs="Helvetica" w:hint="eastAsia"/>
-          <w:i w:val="0"/>
-          <w:color w:val="222222"/>
-          <w:sz w:val="20"/>
-          <w:szCs w:val="20"/>
-          <w:shd w:val="clear" w:color="auto" w:fill="FFFFFF"/>
-        </w:rPr>
-      </w:pPr>
-      <w:r>
-        <w:rPr>
-          <w:rStyle w:val="a6"/>
-          <w:rFonts w:ascii="Helvetica" w:hAnsi="Helvetica" w:cs="Helvetica" w:hint="eastAsia"/>
-          <w:i w:val="0"/>
-          <w:color w:val="222222"/>
-          <w:sz w:val="20"/>
-          <w:szCs w:val="20"/>
-          <w:shd w:val="clear" w:color="auto" w:fill="FFFFFF"/>
-        </w:rPr>
-        <w:t>r</w:t>
-      </w:r>
-      <w:r>
-        <w:rPr>
-          <w:rStyle w:val="a6"/>
-          <w:rFonts w:ascii="Helvetica" w:hAnsi="Helvetica" w:cs="Helvetica"/>
-          <w:i w:val="0"/>
-          <w:color w:val="222222"/>
-          <w:sz w:val="20"/>
-          <w:szCs w:val="20"/>
-          <w:shd w:val="clear" w:color="auto" w:fill="FFFFFF"/>
-        </w:rPr>
-        <w:t>oasted chicken with vegetables</w:t>
-      </w:r>
-      <w:r>
-        <w:rPr>
-          <w:rStyle w:val="a6"/>
-          <w:rFonts w:ascii="Helvetica" w:hAnsi="Helvetica" w:cs="Helvetica" w:hint="eastAsia"/>
-          <w:i w:val="0"/>
-          <w:color w:val="222222"/>
-          <w:sz w:val="20"/>
-          <w:szCs w:val="20"/>
-          <w:shd w:val="clear" w:color="auto" w:fill="FFFFFF"/>
-        </w:rPr>
-        <w:t xml:space="preserve"> </w:t>
-      </w:r>
-      <w:r>
-        <w:rPr>
-          <w:rStyle w:val="a6"/>
-          <w:rFonts w:ascii="Helvetica" w:hAnsi="Helvetica" w:cs="Helvetica" w:hint="eastAsia"/>
-          <w:i w:val="0"/>
-          <w:color w:val="222222"/>
-          <w:sz w:val="20"/>
-          <w:szCs w:val="20"/>
-          <w:shd w:val="clear" w:color="auto" w:fill="FFFFFF"/>
-        </w:rPr>
-        <w:t>烤鸡配蔬菜</w:t>
-      </w:r>
-    </w:p>
-    <w:p>
-      <w:pPr>
-        <w:rPr>
-          <w:rStyle w:val="a6"/>
-          <w:rFonts w:ascii="Helvetica" w:hAnsi="Helvetica" w:cs="Helvetica" w:hint="eastAsia"/>
-          <w:i w:val="0"/>
-          <w:color w:val="222222"/>
-          <w:sz w:val="20"/>
-          <w:szCs w:val="20"/>
-          <w:shd w:val="clear" w:color="auto" w:fill="FFFFFF"/>
-        </w:rPr>
-      </w:pPr>
-    </w:p>
-    <w:p>
-      <w:pPr>
-        <w:pStyle w:val="4"/>
-        <w:rPr>
-          <w:rStyle w:val="a6"/>
-          <w:rFonts w:ascii="Helvetica" w:hAnsi="Helvetica" w:cs="Helvetica" w:hint="eastAsia"/>
-          <w:i w:val="0"/>
-          <w:color w:val="222222"/>
-          <w:shd w:val="clear" w:color="auto" w:fill="FFFFFF"/>
-        </w:rPr>
-      </w:pPr>
-      <w:r>
-        <w:rPr>
-          <w:rStyle w:val="a6"/>
-          <w:rFonts w:ascii="Helvetica" w:hAnsi="Helvetica" w:cs="Helvetica" w:hint="eastAsia"/>
-          <w:i w:val="0"/>
-          <w:color w:val="222222"/>
-          <w:shd w:val="clear" w:color="auto" w:fill="FFFFFF"/>
-        </w:rPr>
-        <w:t>语法</w:t>
-      </w:r>
-    </w:p>
-    <w:p>
-      <w:pPr>
-        <w:rPr>
-          <w:rFonts w:ascii="Helvetica" w:hAnsi="Helvetica" w:cs="Helvetica" w:hint="eastAsia"/>
           <w:color w:val="222222"/>
           <w:sz w:val="20"/>
           <w:szCs w:val="20"/>
@@ -9556,14 +10048,56 @@
     <w:p>
       <w:pPr>
         <w:rPr>
+          <w:rFonts w:ascii="Helvetica" w:hAnsi="Helvetica" w:cs="Helvetica"/>
+          <w:color w:val="222222"/>
+          <w:sz w:val="20"/>
+          <w:szCs w:val="20"/>
+          <w:shd w:val="clear" w:color="auto" w:fill="FFFFFF"/>
+        </w:rPr>
+      </w:pPr>
+      <w:r>
+        <w:rPr>
+          <w:rFonts w:ascii="Helvetica" w:hAnsi="Helvetica" w:cs="Helvetica"/>
+          <w:color w:val="222222"/>
+          <w:sz w:val="20"/>
+          <w:szCs w:val="20"/>
+          <w:shd w:val="clear" w:color="auto" w:fill="FFFFFF"/>
+        </w:rPr>
+        <w:t>D</w:t>
+      </w:r>
+      <w:r>
+        <w:rPr>
           <w:rFonts w:ascii="Helvetica" w:hAnsi="Helvetica" w:cs="Helvetica" w:hint="eastAsia"/>
           <w:color w:val="222222"/>
           <w:sz w:val="20"/>
           <w:szCs w:val="20"/>
           <w:shd w:val="clear" w:color="auto" w:fill="FFFFFF"/>
         </w:rPr>
-      </w:pPr>
-      <w:r>
+        <w:t>o you have any oysters this evening?</w:t>
+      </w:r>
+      <w:r>
+        <w:rPr>
+          <w:rFonts w:ascii="Helvetica" w:hAnsi="Helvetica" w:cs="Helvetica" w:hint="eastAsia"/>
+          <w:color w:val="222222"/>
+          <w:sz w:val="20"/>
+          <w:szCs w:val="20"/>
+          <w:shd w:val="clear" w:color="auto" w:fill="FFFFFF"/>
+        </w:rPr>
+        <w:t xml:space="preserve"> </w:t>
+      </w:r>
+      <w:r>
+        <w:rPr>
+          <w:rFonts w:ascii="Helvetica" w:hAnsi="Helvetica" w:cs="Helvetica" w:hint="eastAsia"/>
+          <w:color w:val="222222"/>
+          <w:sz w:val="20"/>
+          <w:szCs w:val="20"/>
+          <w:shd w:val="clear" w:color="auto" w:fill="FFFFFF"/>
+        </w:rPr>
+        <w:t>你们这里今晚有生蚝吗？</w:t>
+      </w:r>
+    </w:p>
+    <w:p>
+      <w:pPr>
         <w:rPr>
           <w:rFonts w:ascii="Helvetica" w:hAnsi="Helvetica" w:cs="Helvetica"/>
           <w:color w:val="222222"/>
@@ -9571,6 +10105,15 @@
           <w:szCs w:val="20"/>
           <w:shd w:val="clear" w:color="auto" w:fill="FFFFFF"/>
         </w:rPr>
+      </w:pPr>
+      <w:r>
+        <w:rPr>
+          <w:rFonts w:ascii="Helvetica" w:hAnsi="Helvetica" w:cs="Helvetica"/>
+          <w:color w:val="222222"/>
+          <w:sz w:val="20"/>
+          <w:szCs w:val="20"/>
+          <w:shd w:val="clear" w:color="auto" w:fill="FFFFFF"/>
+        </w:rPr>
         <w:t>D</w:t>
       </w:r>
       <w:r>
@@ -9581,11 +10124,9 @@
           <w:szCs w:val="20"/>
           <w:shd w:val="clear" w:color="auto" w:fill="FFFFFF"/>
         </w:rPr>
-        <w:t>o you have any oysters this evening?</w:t>
-      </w:r>
-    </w:p>
-    <w:p>
-      <w:pPr>
+        <w:t>o you have any lemon sorbet?</w:t>
+      </w:r>
+      <w:r>
         <w:rPr>
           <w:rFonts w:ascii="Helvetica" w:hAnsi="Helvetica" w:cs="Helvetica" w:hint="eastAsia"/>
           <w:color w:val="222222"/>
@@ -9593,8 +10134,21 @@
           <w:szCs w:val="20"/>
           <w:shd w:val="clear" w:color="auto" w:fill="FFFFFF"/>
         </w:rPr>
-      </w:pPr>
-      <w:r>
+        <w:t xml:space="preserve"> </w:t>
+      </w:r>
+      <w:r>
+        <w:rPr>
+          <w:rFonts w:ascii="Helvetica" w:hAnsi="Helvetica" w:cs="Helvetica" w:hint="eastAsia"/>
+          <w:color w:val="222222"/>
+          <w:sz w:val="20"/>
+          <w:szCs w:val="20"/>
+          <w:shd w:val="clear" w:color="auto" w:fill="FFFFFF"/>
+        </w:rPr>
+        <w:t>你们有柠檬果冰吗？</w:t>
+      </w:r>
+    </w:p>
+    <w:p>
+      <w:pPr>
         <w:rPr>
           <w:rFonts w:ascii="Helvetica" w:hAnsi="Helvetica" w:cs="Helvetica"/>
           <w:color w:val="222222"/>
@@ -9602,8 +10156,7 @@
           <w:szCs w:val="20"/>
           <w:shd w:val="clear" w:color="auto" w:fill="FFFFFF"/>
         </w:rPr>
-        <w:t>D</w:t>
-      </w:r>
+      </w:pPr>
       <w:r>
         <w:rPr>
           <w:rFonts w:ascii="Helvetica" w:hAnsi="Helvetica" w:cs="Helvetica" w:hint="eastAsia"/>
@@ -9612,11 +10165,9 @@
           <w:szCs w:val="20"/>
           <w:shd w:val="clear" w:color="auto" w:fill="FFFFFF"/>
         </w:rPr>
-        <w:t>o you have any lemon sorbet?</w:t>
-      </w:r>
-    </w:p>
-    <w:p>
-      <w:pPr>
+        <w:t>在否定句中用</w:t>
+      </w:r>
+      <w:r>
         <w:rPr>
           <w:rFonts w:ascii="Helvetica" w:hAnsi="Helvetica" w:cs="Helvetica" w:hint="eastAsia"/>
           <w:color w:val="222222"/>
@@ -9624,7 +10175,8 @@
           <w:szCs w:val="20"/>
           <w:shd w:val="clear" w:color="auto" w:fill="FFFFFF"/>
         </w:rPr>
-      </w:pPr>
+        <w:t>any</w:t>
+      </w:r>
       <w:r>
         <w:rPr>
           <w:rFonts w:ascii="Helvetica" w:hAnsi="Helvetica" w:cs="Helvetica" w:hint="eastAsia"/>
@@ -9633,7 +10185,28 @@
           <w:szCs w:val="20"/>
           <w:shd w:val="clear" w:color="auto" w:fill="FFFFFF"/>
         </w:rPr>
-        <w:t>在否定句中用</w:t>
+        <w:t>表示没有某物</w:t>
+      </w:r>
+    </w:p>
+    <w:p>
+      <w:pPr>
+        <w:rPr>
+          <w:rFonts w:ascii="Helvetica" w:hAnsi="Helvetica" w:cs="Helvetica"/>
+          <w:color w:val="222222"/>
+          <w:sz w:val="20"/>
+          <w:szCs w:val="20"/>
+          <w:shd w:val="clear" w:color="auto" w:fill="FFFFFF"/>
+        </w:rPr>
+      </w:pPr>
+      <w:r>
+        <w:rPr>
+          <w:rFonts w:ascii="Helvetica" w:hAnsi="Helvetica" w:cs="Helvetica"/>
+          <w:color w:val="222222"/>
+          <w:sz w:val="20"/>
+          <w:szCs w:val="20"/>
+          <w:shd w:val="clear" w:color="auto" w:fill="FFFFFF"/>
+        </w:rPr>
+        <w:t>N</w:t>
       </w:r>
       <w:r>
         <w:rPr>
@@ -9643,8 +10216,20 @@
           <w:szCs w:val="20"/>
           <w:shd w:val="clear" w:color="auto" w:fill="FFFFFF"/>
         </w:rPr>
-        <w:t>any</w:t>
-      </w:r>
+        <w:t>o, we don</w:t>
+      </w:r>
+      <w:proofErr w:type="gramStart"/>
+      <w:r>
+        <w:rPr>
+          <w:rFonts w:ascii="Helvetica" w:hAnsi="Helvetica" w:cs="Helvetica"/>
+          <w:color w:val="222222"/>
+          <w:sz w:val="20"/>
+          <w:szCs w:val="20"/>
+          <w:shd w:val="clear" w:color="auto" w:fill="FFFFFF"/>
+        </w:rPr>
+        <w:t>’</w:t>
+      </w:r>
+      <w:proofErr w:type="gramEnd"/>
       <w:r>
         <w:rPr>
           <w:rFonts w:ascii="Helvetica" w:hAnsi="Helvetica" w:cs="Helvetica" w:hint="eastAsia"/>
@@ -9653,11 +10238,9 @@
           <w:szCs w:val="20"/>
           <w:shd w:val="clear" w:color="auto" w:fill="FFFFFF"/>
         </w:rPr>
-        <w:t>表示没有某物</w:t>
-      </w:r>
-    </w:p>
-    <w:p>
-      <w:pPr>
+        <w:t>t have any salad this evening</w:t>
+      </w:r>
+      <w:r>
         <w:rPr>
           <w:rFonts w:ascii="Helvetica" w:hAnsi="Helvetica" w:cs="Helvetica" w:hint="eastAsia"/>
           <w:color w:val="222222"/>
@@ -9665,8 +10248,21 @@
           <w:szCs w:val="20"/>
           <w:shd w:val="clear" w:color="auto" w:fill="FFFFFF"/>
         </w:rPr>
-      </w:pPr>
-      <w:r>
+        <w:t xml:space="preserve"> </w:t>
+      </w:r>
+      <w:r>
+        <w:rPr>
+          <w:rFonts w:ascii="Helvetica" w:hAnsi="Helvetica" w:cs="Helvetica" w:hint="eastAsia"/>
+          <w:color w:val="222222"/>
+          <w:sz w:val="20"/>
+          <w:szCs w:val="20"/>
+          <w:shd w:val="clear" w:color="auto" w:fill="FFFFFF"/>
+        </w:rPr>
+        <w:t>我们今晚没有沙拉</w:t>
+      </w:r>
+    </w:p>
+    <w:p>
+      <w:pPr>
         <w:rPr>
           <w:rFonts w:ascii="Helvetica" w:hAnsi="Helvetica" w:cs="Helvetica"/>
           <w:color w:val="222222"/>
@@ -9674,7 +10270,16 @@
           <w:szCs w:val="20"/>
           <w:shd w:val="clear" w:color="auto" w:fill="FFFFFF"/>
         </w:rPr>
-        <w:t>N</w:t>
+      </w:pPr>
+      <w:r>
+        <w:rPr>
+          <w:rFonts w:ascii="Helvetica" w:hAnsi="Helvetica" w:cs="Helvetica"/>
+          <w:color w:val="222222"/>
+          <w:sz w:val="20"/>
+          <w:szCs w:val="20"/>
+          <w:shd w:val="clear" w:color="auto" w:fill="FFFFFF"/>
+        </w:rPr>
+        <w:t>W</w:t>
       </w:r>
       <w:r>
         <w:rPr>
@@ -9684,8 +10289,9 @@
           <w:szCs w:val="20"/>
           <w:shd w:val="clear" w:color="auto" w:fill="FFFFFF"/>
         </w:rPr>
-        <w:t>o, we don</w:t>
-      </w:r>
+        <w:t>e don</w:t>
+      </w:r>
+      <w:proofErr w:type="gramStart"/>
       <w:r>
         <w:rPr>
           <w:rFonts w:ascii="Helvetica" w:hAnsi="Helvetica" w:cs="Helvetica"/>
@@ -9696,6 +10302,7 @@
         </w:rPr>
         <w:t>’</w:t>
       </w:r>
+      <w:proofErr w:type="gramEnd"/>
       <w:r>
         <w:rPr>
           <w:rFonts w:ascii="Helvetica" w:hAnsi="Helvetica" w:cs="Helvetica" w:hint="eastAsia"/>
@@ -9704,11 +10311,9 @@
           <w:szCs w:val="20"/>
           <w:shd w:val="clear" w:color="auto" w:fill="FFFFFF"/>
         </w:rPr>
-        <w:t>t have any salad this evening</w:t>
-      </w:r>
-    </w:p>
-    <w:p>
-      <w:pPr>
+        <w:t>t</w:t>
+      </w:r>
+      <w:r>
         <w:rPr>
           <w:rFonts w:ascii="Helvetica" w:hAnsi="Helvetica" w:cs="Helvetica" w:hint="eastAsia"/>
           <w:color w:val="222222"/>
@@ -9716,16 +10321,7 @@
           <w:szCs w:val="20"/>
           <w:shd w:val="clear" w:color="auto" w:fill="FFFFFF"/>
         </w:rPr>
-      </w:pPr>
-      <w:r>
-        <w:rPr>
-          <w:rFonts w:ascii="Helvetica" w:hAnsi="Helvetica" w:cs="Helvetica"/>
-          <w:color w:val="222222"/>
-          <w:sz w:val="20"/>
-          <w:szCs w:val="20"/>
-          <w:shd w:val="clear" w:color="auto" w:fill="FFFFFF"/>
-        </w:rPr>
-        <w:t>W</w:t>
+        <w:t xml:space="preserve"> have any shrimp cocktail today</w:t>
       </w:r>
       <w:r>
         <w:rPr>
@@ -9735,36 +10331,6 @@
           <w:szCs w:val="20"/>
           <w:shd w:val="clear" w:color="auto" w:fill="FFFFFF"/>
         </w:rPr>
-        <w:t>e don</w:t>
-      </w:r>
-      <w:r>
-        <w:rPr>
-          <w:rFonts w:ascii="Helvetica" w:hAnsi="Helvetica" w:cs="Helvetica"/>
-          <w:color w:val="222222"/>
-          <w:sz w:val="20"/>
-          <w:szCs w:val="20"/>
-          <w:shd w:val="clear" w:color="auto" w:fill="FFFFFF"/>
-        </w:rPr>
-        <w:t>’</w:t>
-      </w:r>
-      <w:r>
-        <w:rPr>
-          <w:rFonts w:ascii="Helvetica" w:hAnsi="Helvetica" w:cs="Helvetica" w:hint="eastAsia"/>
-          <w:color w:val="222222"/>
-          <w:sz w:val="20"/>
-          <w:szCs w:val="20"/>
-          <w:shd w:val="clear" w:color="auto" w:fill="FFFFFF"/>
-        </w:rPr>
-        <w:t>y have any shrimp cocktail today</w:t>
-      </w:r>
-      <w:r>
-        <w:rPr>
-          <w:rFonts w:ascii="Helvetica" w:hAnsi="Helvetica" w:cs="Helvetica" w:hint="eastAsia"/>
-          <w:color w:val="222222"/>
-          <w:sz w:val="20"/>
-          <w:szCs w:val="20"/>
-          <w:shd w:val="clear" w:color="auto" w:fill="FFFFFF"/>
-        </w:rPr>
         <w:t>我们今天没有鸡尾冷虾</w:t>
       </w:r>
     </w:p>
@@ -9772,7 +10338,6 @@
       <w:pPr>
         <w:pStyle w:val="3"/>
         <w:rPr>
-          <w:rFonts w:hint="eastAsia"/>
           <w:shd w:val="clear" w:color="auto" w:fill="FFFFFF"/>
         </w:rPr>
       </w:pPr>
@@ -9788,9 +10353,6 @@
     <w:p>
       <w:pPr>
         <w:pStyle w:val="4"/>
-        <w:rPr>
-          <w:rFonts w:hint="eastAsia"/>
-        </w:rPr>
       </w:pPr>
       <w:r>
         <w:rPr>
@@ -9800,11 +10362,6 @@
       </w:r>
     </w:p>
     <w:p>
-      <w:pPr>
-        <w:rPr>
-          <w:rFonts w:hint="eastAsia"/>
-        </w:rPr>
-      </w:pPr>
       <w:r>
         <w:t>S</w:t>
       </w:r>
@@ -9822,11 +10379,6 @@
       </w:r>
     </w:p>
     <w:p>
-      <w:pPr>
-        <w:rPr>
-          <w:rFonts w:hint="eastAsia"/>
-        </w:rPr>
-      </w:pPr>
       <w:r>
         <w:t>M</w:t>
       </w:r>
@@ -9844,11 +10396,6 @@
       </w:r>
     </w:p>
     <w:p>
-      <w:pPr>
-        <w:rPr>
-          <w:rFonts w:hint="eastAsia"/>
-        </w:rPr>
-      </w:pPr>
       <w:r>
         <w:t>M</w:t>
       </w:r>
@@ -9866,11 +10413,6 @@
       </w:r>
     </w:p>
     <w:p>
-      <w:pPr>
-        <w:rPr>
-          <w:rFonts w:hint="eastAsia"/>
-        </w:rPr>
-      </w:pPr>
       <w:r>
         <w:t>F</w:t>
       </w:r>
@@ -9894,19 +10436,26 @@
       </w:r>
     </w:p>
     <w:p>
-      <w:pPr>
-        <w:rPr>
-          <w:rFonts w:hint="eastAsia"/>
-        </w:rPr>
-      </w:pPr>
-      <w:r>
+      <w:r>
+        <w:rPr>
+          <w:b/>
+          <w:color w:val="FF0000"/>
+        </w:rPr>
         <w:t>S</w:t>
       </w:r>
       <w:r>
         <w:rPr>
           <w:rFonts w:hint="eastAsia"/>
-        </w:rPr>
-        <w:t xml:space="preserve">our cream </w:t>
+          <w:b/>
+          <w:color w:val="FF0000"/>
+        </w:rPr>
+        <w:t>our cream</w:t>
+      </w:r>
+      <w:r>
+        <w:rPr>
+          <w:rFonts w:hint="eastAsia"/>
+        </w:rPr>
+        <w:t xml:space="preserve"> </w:t>
       </w:r>
       <w:r>
         <w:rPr>
@@ -9916,11 +10465,6 @@
       </w:r>
     </w:p>
     <w:p>
-      <w:pPr>
-        <w:rPr>
-          <w:rFonts w:hint="eastAsia"/>
-        </w:rPr>
-      </w:pPr>
       <w:r>
         <w:t>chef's salad</w:t>
       </w:r>
@@ -9932,11 +10476,6 @@
       </w:r>
     </w:p>
     <w:p>
-      <w:pPr>
-        <w:rPr>
-          <w:rFonts w:hint="eastAsia"/>
-        </w:rPr>
-      </w:pPr>
       <w:r>
         <w:rPr>
           <w:rFonts w:hint="eastAsia"/>
@@ -9951,11 +10490,6 @@
       </w:r>
     </w:p>
     <w:p>
-      <w:pPr>
-        <w:rPr>
-          <w:rFonts w:hint="eastAsia"/>
-        </w:rPr>
-      </w:pPr>
       <w:r>
         <w:rPr>
           <w:rFonts w:hint="eastAsia"/>
@@ -9971,60 +10505,63 @@
     </w:p>
     <w:p>
       <w:pPr>
+        <w:rPr>
+          <w:rFonts w:ascii="Arial" w:hAnsi="Arial" w:cs="Arial"/>
+          <w:sz w:val="18"/>
+        </w:rPr>
+      </w:pPr>
+      <w:r>
+        <w:rPr>
+          <w:rFonts w:ascii="Arial" w:hAnsi="Arial" w:cs="Arial"/>
+          <w:b/>
+          <w:color w:val="FF0000"/>
+          <w:sz w:val="18"/>
+        </w:rPr>
+        <w:t>tiramisu</w:t>
+      </w:r>
+      <w:r>
         <w:rPr>
           <w:rFonts w:ascii="Arial" w:hAnsi="Arial" w:cs="Arial" w:hint="eastAsia"/>
           <w:sz w:val="18"/>
         </w:rPr>
-      </w:pPr>
-      <w:r>
-        <w:rPr>
-          <w:rFonts w:ascii="Arial" w:hAnsi="Arial" w:cs="Arial"/>
-          <w:sz w:val="18"/>
-        </w:rPr>
-        <w:t>tiramisu</w:t>
+        <w:t xml:space="preserve"> </w:t>
       </w:r>
       <w:r>
         <w:rPr>
           <w:rFonts w:ascii="Arial" w:hAnsi="Arial" w:cs="Arial" w:hint="eastAsia"/>
           <w:sz w:val="18"/>
         </w:rPr>
-        <w:t xml:space="preserve"> </w:t>
+        <w:t>特拉米苏</w:t>
+      </w:r>
+    </w:p>
+    <w:p>
+      <w:r>
+        <w:rPr>
+          <w:rFonts w:ascii="Arial" w:hAnsi="Arial" w:cs="Arial" w:hint="eastAsia"/>
+          <w:b/>
+          <w:color w:val="FF0000"/>
+          <w:sz w:val="18"/>
+        </w:rPr>
+        <w:t>liter</w:t>
       </w:r>
       <w:r>
         <w:rPr>
           <w:rFonts w:ascii="Arial" w:hAnsi="Arial" w:cs="Arial" w:hint="eastAsia"/>
           <w:sz w:val="18"/>
         </w:rPr>
-        <w:t>特拉米苏</w:t>
-      </w:r>
-    </w:p>
-    <w:p>
-      <w:pPr>
-        <w:rPr>
-          <w:rFonts w:hint="eastAsia"/>
-        </w:rPr>
-      </w:pPr>
+        <w:t xml:space="preserve"> </w:t>
+      </w:r>
       <w:r>
         <w:rPr>
           <w:rFonts w:ascii="Arial" w:hAnsi="Arial" w:cs="Arial" w:hint="eastAsia"/>
           <w:sz w:val="18"/>
         </w:rPr>
-        <w:t xml:space="preserve">liter </w:t>
-      </w:r>
-      <w:r>
-        <w:rPr>
-          <w:rFonts w:ascii="Arial" w:hAnsi="Arial" w:cs="Arial" w:hint="eastAsia"/>
-          <w:sz w:val="18"/>
-        </w:rPr>
         <w:t>公升</w:t>
       </w:r>
     </w:p>
     <w:p>
       <w:pPr>
         <w:pStyle w:val="4"/>
-        <w:rPr>
-          <w:rFonts w:hint="eastAsia"/>
-        </w:rPr>
       </w:pPr>
       <w:r>
         <w:rPr>
@@ -10036,9 +10573,6 @@
     <w:p>
       <w:pPr>
         <w:pStyle w:val="4"/>
-        <w:rPr>
-          <w:rFonts w:hint="eastAsia"/>
-        </w:rPr>
       </w:pPr>
       <w:r>
         <w:rPr>
@@ -10050,16 +10584,35 @@
     <w:p>
       <w:pPr>
         <w:rPr>
+          <w:rFonts w:ascii="Helvetica" w:hAnsi="Helvetica" w:cs="Helvetica"/>
+          <w:color w:val="222222"/>
+          <w:sz w:val="20"/>
+          <w:szCs w:val="20"/>
+          <w:shd w:val="clear" w:color="auto" w:fill="FFFFFF"/>
+        </w:rPr>
+      </w:pPr>
+    </w:p>
+    <w:p>
+      <w:pPr>
+        <w:rPr>
+          <w:rFonts w:ascii="Helvetica" w:hAnsi="Helvetica" w:cs="Helvetica"/>
+          <w:color w:val="222222"/>
+          <w:sz w:val="20"/>
+          <w:szCs w:val="20"/>
+          <w:shd w:val="clear" w:color="auto" w:fill="FFFFFF"/>
+        </w:rPr>
+      </w:pPr>
+      <w:r>
+        <w:rPr>
           <w:rFonts w:ascii="Helvetica" w:hAnsi="Helvetica" w:cs="Helvetica" w:hint="eastAsia"/>
           <w:color w:val="222222"/>
           <w:sz w:val="20"/>
           <w:szCs w:val="20"/>
           <w:shd w:val="clear" w:color="auto" w:fill="FFFFFF"/>
         </w:rPr>
-      </w:pPr>
-    </w:p>
-    <w:p>
-      <w:pPr>
+        <w:t>肯定句中用</w:t>
+      </w:r>
+      <w:r>
         <w:rPr>
           <w:rFonts w:ascii="Helvetica" w:hAnsi="Helvetica" w:cs="Helvetica" w:hint="eastAsia"/>
           <w:color w:val="222222"/>
@@ -10067,7 +10620,29 @@
           <w:szCs w:val="20"/>
           <w:shd w:val="clear" w:color="auto" w:fill="FFFFFF"/>
         </w:rPr>
-      </w:pPr>
+        <w:t>some</w:t>
+      </w:r>
+    </w:p>
+    <w:p>
+      <w:pPr>
+        <w:rPr>
+          <w:rFonts w:ascii="Helvetica" w:hAnsi="Helvetica" w:cs="Helvetica"/>
+          <w:color w:val="222222"/>
+          <w:sz w:val="20"/>
+          <w:szCs w:val="20"/>
+          <w:shd w:val="clear" w:color="auto" w:fill="FFFFFF"/>
+        </w:rPr>
+      </w:pPr>
+      <w:r>
+        <w:rPr>
+          <w:rFonts w:ascii="Helvetica" w:hAnsi="Helvetica" w:cs="Helvetica"/>
+          <w:color w:val="222222"/>
+          <w:sz w:val="20"/>
+          <w:szCs w:val="20"/>
+          <w:shd w:val="clear" w:color="auto" w:fill="FFFFFF"/>
+        </w:rPr>
+        <w:t>W</w:t>
+      </w:r>
       <w:r>
         <w:rPr>
           <w:rFonts w:ascii="Helvetica" w:hAnsi="Helvetica" w:cs="Helvetica" w:hint="eastAsia"/>
@@ -10076,8 +10651,9 @@
           <w:szCs w:val="20"/>
           <w:shd w:val="clear" w:color="auto" w:fill="FFFFFF"/>
         </w:rPr>
-        <w:t>肯定句中用</w:t>
-      </w:r>
+        <w:t xml:space="preserve">e have some fresh </w:t>
+      </w:r>
+      <w:proofErr w:type="spellStart"/>
       <w:r>
         <w:rPr>
           <w:rFonts w:ascii="Helvetica" w:hAnsi="Helvetica" w:cs="Helvetica" w:hint="eastAsia"/>
@@ -10086,11 +10662,51 @@
           <w:szCs w:val="20"/>
           <w:shd w:val="clear" w:color="auto" w:fill="FFFFFF"/>
         </w:rPr>
+        <w:t>oysters.</w:t>
+      </w:r>
+      <w:r>
+        <w:rPr>
+          <w:rFonts w:ascii="Helvetica" w:hAnsi="Helvetica" w:cs="Helvetica" w:hint="eastAsia"/>
+          <w:color w:val="222222"/>
+          <w:sz w:val="20"/>
+          <w:szCs w:val="20"/>
+          <w:shd w:val="clear" w:color="auto" w:fill="FFFFFF"/>
+        </w:rPr>
+        <w:t>today</w:t>
+      </w:r>
+      <w:proofErr w:type="spellEnd"/>
+    </w:p>
+    <w:p>
+      <w:pPr>
+        <w:rPr>
+          <w:rFonts w:ascii="Helvetica" w:hAnsi="Helvetica" w:cs="Helvetica"/>
+          <w:color w:val="222222"/>
+          <w:sz w:val="20"/>
+          <w:szCs w:val="20"/>
+          <w:shd w:val="clear" w:color="auto" w:fill="FFFFFF"/>
+        </w:rPr>
+      </w:pPr>
+      <w:r>
+        <w:rPr>
+          <w:rFonts w:ascii="Helvetica" w:hAnsi="Helvetica" w:cs="Helvetica" w:hint="eastAsia"/>
+          <w:color w:val="222222"/>
+          <w:sz w:val="20"/>
+          <w:szCs w:val="20"/>
+          <w:shd w:val="clear" w:color="auto" w:fill="FFFFFF"/>
+        </w:rPr>
+        <w:t>可以用</w:t>
+      </w:r>
+      <w:r>
+        <w:rPr>
+          <w:rFonts w:ascii="Helvetica" w:hAnsi="Helvetica" w:cs="Helvetica" w:hint="eastAsia"/>
+          <w:color w:val="222222"/>
+          <w:sz w:val="20"/>
+          <w:szCs w:val="20"/>
+          <w:shd w:val="clear" w:color="auto" w:fill="FFFFFF"/>
+        </w:rPr>
         <w:t>some</w:t>
       </w:r>
-    </w:p>
-    <w:p>
-      <w:pPr>
+      <w:r>
         <w:rPr>
           <w:rFonts w:ascii="Helvetica" w:hAnsi="Helvetica" w:cs="Helvetica" w:hint="eastAsia"/>
           <w:color w:val="222222"/>
@@ -10098,8 +10714,11 @@
           <w:szCs w:val="20"/>
           <w:shd w:val="clear" w:color="auto" w:fill="FFFFFF"/>
         </w:rPr>
-      </w:pPr>
-      <w:r>
+        <w:t>进行请求或提供</w:t>
+      </w:r>
+    </w:p>
+    <w:p>
+      <w:pPr>
         <w:rPr>
           <w:rFonts w:ascii="Helvetica" w:hAnsi="Helvetica" w:cs="Helvetica"/>
           <w:color w:val="222222"/>
@@ -10107,6 +10726,66 @@
           <w:szCs w:val="20"/>
           <w:shd w:val="clear" w:color="auto" w:fill="FFFFFF"/>
         </w:rPr>
+      </w:pPr>
+      <w:r>
+        <w:rPr>
+          <w:rFonts w:ascii="Helvetica" w:hAnsi="Helvetica" w:cs="Helvetica"/>
+          <w:color w:val="222222"/>
+          <w:sz w:val="20"/>
+          <w:szCs w:val="20"/>
+          <w:shd w:val="clear" w:color="auto" w:fill="FFFFFF"/>
+        </w:rPr>
+        <w:t>C</w:t>
+      </w:r>
+      <w:r>
+        <w:rPr>
+          <w:rFonts w:ascii="Helvetica" w:hAnsi="Helvetica" w:cs="Helvetica" w:hint="eastAsia"/>
+          <w:color w:val="222222"/>
+          <w:sz w:val="20"/>
+          <w:szCs w:val="20"/>
+          <w:shd w:val="clear" w:color="auto" w:fill="FFFFFF"/>
+        </w:rPr>
+        <w:t xml:space="preserve">an </w:t>
+      </w:r>
+      <w:r>
+        <w:rPr>
+          <w:rFonts w:ascii="Helvetica" w:hAnsi="Helvetica" w:cs="Helvetica"/>
+          <w:color w:val="222222"/>
+          <w:sz w:val="20"/>
+          <w:szCs w:val="20"/>
+          <w:shd w:val="clear" w:color="auto" w:fill="FFFFFF"/>
+        </w:rPr>
+        <w:t>I</w:t>
+      </w:r>
+      <w:r>
+        <w:rPr>
+          <w:rFonts w:ascii="Helvetica" w:hAnsi="Helvetica" w:cs="Helvetica" w:hint="eastAsia"/>
+          <w:color w:val="222222"/>
+          <w:sz w:val="20"/>
+          <w:szCs w:val="20"/>
+          <w:shd w:val="clear" w:color="auto" w:fill="FFFFFF"/>
+        </w:rPr>
+        <w:t xml:space="preserve"> have some water, please?</w:t>
+      </w:r>
+    </w:p>
+    <w:p>
+      <w:pPr>
+        <w:rPr>
+          <w:rFonts w:ascii="Helvetica" w:hAnsi="Helvetica" w:cs="Helvetica"/>
+          <w:color w:val="222222"/>
+          <w:sz w:val="20"/>
+          <w:szCs w:val="20"/>
+          <w:shd w:val="clear" w:color="auto" w:fill="FFFFFF"/>
+        </w:rPr>
+      </w:pPr>
+      <w:r>
+        <w:rPr>
+          <w:rFonts w:ascii="Helvetica" w:hAnsi="Helvetica" w:cs="Helvetica"/>
+          <w:color w:val="222222"/>
+          <w:sz w:val="20"/>
+          <w:szCs w:val="20"/>
+          <w:shd w:val="clear" w:color="auto" w:fill="FFFFFF"/>
+        </w:rPr>
         <w:t>W</w:t>
       </w:r>
       <w:r>
@@ -10117,71 +10796,11 @@
           <w:szCs w:val="20"/>
           <w:shd w:val="clear" w:color="auto" w:fill="FFFFFF"/>
         </w:rPr>
-        <w:t>e have some fresh oysters.</w:t>
-      </w:r>
-      <w:r>
-        <w:rPr>
-          <w:rFonts w:ascii="Helvetica" w:hAnsi="Helvetica" w:cs="Helvetica" w:hint="eastAsia"/>
-          <w:color w:val="222222"/>
-          <w:sz w:val="20"/>
-          <w:szCs w:val="20"/>
-          <w:shd w:val="clear" w:color="auto" w:fill="FFFFFF"/>
-        </w:rPr>
-        <w:t>today</w:t>
-      </w:r>
-    </w:p>
-    <w:p>
-      <w:pPr>
-        <w:rPr>
-          <w:rFonts w:ascii="Helvetica" w:hAnsi="Helvetica" w:cs="Helvetica" w:hint="eastAsia"/>
-          <w:color w:val="222222"/>
-          <w:sz w:val="20"/>
-          <w:szCs w:val="20"/>
-          <w:shd w:val="clear" w:color="auto" w:fill="FFFFFF"/>
-        </w:rPr>
-      </w:pPr>
-      <w:r>
-        <w:rPr>
-          <w:rFonts w:ascii="Helvetica" w:hAnsi="Helvetica" w:cs="Helvetica" w:hint="eastAsia"/>
-          <w:color w:val="222222"/>
-          <w:sz w:val="20"/>
-          <w:szCs w:val="20"/>
-          <w:shd w:val="clear" w:color="auto" w:fill="FFFFFF"/>
-        </w:rPr>
-        <w:t>可以用</w:t>
-      </w:r>
-      <w:r>
-        <w:rPr>
-          <w:rFonts w:ascii="Helvetica" w:hAnsi="Helvetica" w:cs="Helvetica" w:hint="eastAsia"/>
-          <w:color w:val="222222"/>
-          <w:sz w:val="20"/>
-          <w:szCs w:val="20"/>
-          <w:shd w:val="clear" w:color="auto" w:fill="FFFFFF"/>
-        </w:rPr>
-        <w:t>some</w:t>
-      </w:r>
-      <w:r>
-        <w:rPr>
-          <w:rFonts w:ascii="Helvetica" w:hAnsi="Helvetica" w:cs="Helvetica" w:hint="eastAsia"/>
-          <w:color w:val="222222"/>
-          <w:sz w:val="20"/>
-          <w:szCs w:val="20"/>
-          <w:shd w:val="clear" w:color="auto" w:fill="FFFFFF"/>
-        </w:rPr>
-        <w:t>进行请求或提供</w:t>
-      </w:r>
-    </w:p>
-    <w:p>
-      <w:pPr>
-        <w:rPr>
-          <w:rFonts w:ascii="Helvetica" w:hAnsi="Helvetica" w:cs="Helvetica" w:hint="eastAsia"/>
-          <w:color w:val="222222"/>
-          <w:sz w:val="20"/>
-          <w:szCs w:val="20"/>
-          <w:shd w:val="clear" w:color="auto" w:fill="FFFFFF"/>
-        </w:rPr>
-      </w:pPr>
-      <w:r>
+        <w:t>ould you like some bread?</w:t>
+      </w:r>
+    </w:p>
+    <w:p>
+      <w:pPr>
         <w:rPr>
           <w:rFonts w:ascii="Helvetica" w:hAnsi="Helvetica" w:cs="Helvetica"/>
           <w:color w:val="222222"/>
@@ -10189,208 +10808,181 @@
           <w:szCs w:val="20"/>
           <w:shd w:val="clear" w:color="auto" w:fill="FFFFFF"/>
         </w:rPr>
+      </w:pPr>
+    </w:p>
+    <w:p>
+      <w:pPr>
+        <w:rPr>
+          <w:shd w:val="clear" w:color="auto" w:fill="FFFFFF"/>
+        </w:rPr>
+      </w:pPr>
+    </w:p>
+    <w:p/>
+    <w:p>
+      <w:pPr>
+        <w:pStyle w:val="4"/>
+      </w:pPr>
+      <w:r>
+        <w:rPr>
+          <w:rFonts w:hint="eastAsia"/>
+        </w:rPr>
+        <w:t>单词</w:t>
+      </w:r>
+    </w:p>
+    <w:p>
+      <w:r>
+        <w:t>B</w:t>
+      </w:r>
+      <w:r>
+        <w:rPr>
+          <w:rFonts w:hint="eastAsia"/>
+        </w:rPr>
+        <w:t xml:space="preserve">acon </w:t>
+      </w:r>
+      <w:r>
+        <w:rPr>
+          <w:rFonts w:hint="eastAsia"/>
+        </w:rPr>
+        <w:t>培根</w:t>
+      </w:r>
+    </w:p>
+    <w:p>
+      <w:r>
+        <w:rPr>
+          <w:b/>
+          <w:color w:val="FF0000"/>
+        </w:rPr>
+        <w:t>S</w:t>
+      </w:r>
+      <w:r>
+        <w:rPr>
+          <w:rFonts w:hint="eastAsia"/>
+          <w:b/>
+          <w:color w:val="FF0000"/>
+        </w:rPr>
+        <w:t>ausages</w:t>
+      </w:r>
+      <w:r>
+        <w:rPr>
+          <w:rFonts w:hint="eastAsia"/>
+        </w:rPr>
+        <w:t xml:space="preserve">  </w:t>
+      </w:r>
+      <w:r>
+        <w:rPr>
+          <w:rFonts w:hint="eastAsia"/>
+        </w:rPr>
+        <w:t>香肠。腊肠</w:t>
+      </w:r>
+    </w:p>
+    <w:p>
+      <w:pPr>
+        <w:pStyle w:val="4"/>
+      </w:pPr>
+      <w:r>
+        <w:rPr>
+          <w:rFonts w:hint="eastAsia"/>
+        </w:rPr>
+        <w:t>句子</w:t>
+      </w:r>
+    </w:p>
+    <w:p>
+      <w:r>
+        <w:t>W</w:t>
+      </w:r>
+      <w:r>
+        <w:rPr>
+          <w:rFonts w:hint="eastAsia"/>
+        </w:rPr>
+        <w:t xml:space="preserve">hat can </w:t>
+      </w:r>
+      <w:r>
+        <w:t>I</w:t>
+      </w:r>
+      <w:r>
+        <w:rPr>
+          <w:rFonts w:hint="eastAsia"/>
+        </w:rPr>
+        <w:t xml:space="preserve"> get you?</w:t>
+      </w:r>
+    </w:p>
+    <w:p>
+      <w:r>
         <w:t>C</w:t>
       </w:r>
       <w:r>
         <w:rPr>
-          <w:rFonts w:ascii="Helvetica" w:hAnsi="Helvetica" w:cs="Helvetica" w:hint="eastAsia"/>
-          <w:color w:val="222222"/>
-          <w:sz w:val="20"/>
-          <w:szCs w:val="20"/>
-          <w:shd w:val="clear" w:color="auto" w:fill="FFFFFF"/>
-        </w:rPr>
-        <w:t xml:space="preserve">an </w:t>
-      </w:r>
-      <w:r>
-        <w:rPr>
-          <w:rFonts w:ascii="Helvetica" w:hAnsi="Helvetica" w:cs="Helvetica"/>
-          <w:color w:val="222222"/>
-          <w:sz w:val="20"/>
-          <w:szCs w:val="20"/>
-          <w:shd w:val="clear" w:color="auto" w:fill="FFFFFF"/>
-        </w:rPr>
+          <w:rFonts w:hint="eastAsia"/>
+        </w:rPr>
+        <w:t xml:space="preserve">ould </w:t>
+      </w:r>
+      <w:r>
         <w:t>I</w:t>
       </w:r>
       <w:r>
         <w:rPr>
-          <w:rFonts w:ascii="Helvetica" w:hAnsi="Helvetica" w:cs="Helvetica" w:hint="eastAsia"/>
-          <w:color w:val="222222"/>
-          <w:sz w:val="20"/>
-          <w:szCs w:val="20"/>
-          <w:shd w:val="clear" w:color="auto" w:fill="FFFFFF"/>
-        </w:rPr>
-        <w:t xml:space="preserve"> have some water, please?</w:t>
-      </w:r>
-    </w:p>
-    <w:p>
-      <w:pPr>
-        <w:rPr>
-          <w:rFonts w:ascii="Helvetica" w:hAnsi="Helvetica" w:cs="Helvetica" w:hint="eastAsia"/>
-          <w:color w:val="222222"/>
-          <w:sz w:val="20"/>
-          <w:szCs w:val="20"/>
-          <w:shd w:val="clear" w:color="auto" w:fill="FFFFFF"/>
-        </w:rPr>
-      </w:pPr>
-      <w:r>
-        <w:rPr>
-          <w:rFonts w:ascii="Helvetica" w:hAnsi="Helvetica" w:cs="Helvetica"/>
-          <w:color w:val="222222"/>
-          <w:sz w:val="20"/>
-          <w:szCs w:val="20"/>
-          <w:shd w:val="clear" w:color="auto" w:fill="FFFFFF"/>
-        </w:rPr>
-        <w:t>W</w:t>
-      </w:r>
-      <w:r>
-        <w:rPr>
-          <w:rFonts w:ascii="Helvetica" w:hAnsi="Helvetica" w:cs="Helvetica" w:hint="eastAsia"/>
-          <w:color w:val="222222"/>
-          <w:sz w:val="20"/>
-          <w:szCs w:val="20"/>
-          <w:shd w:val="clear" w:color="auto" w:fill="FFFFFF"/>
-        </w:rPr>
-        <w:t>ould you like some bread?</w:t>
-      </w:r>
-    </w:p>
-    <w:p>
-      <w:pPr>
-        <w:rPr>
-          <w:rFonts w:ascii="Helvetica" w:hAnsi="Helvetica" w:cs="Helvetica" w:hint="eastAsia"/>
-          <w:color w:val="222222"/>
-          <w:sz w:val="20"/>
-          <w:szCs w:val="20"/>
-          <w:shd w:val="clear" w:color="auto" w:fill="FFFFFF"/>
-        </w:rPr>
-      </w:pPr>
-    </w:p>
-    <w:p>
-      <w:pPr>
-        <w:rPr>
-          <w:rFonts w:ascii="Helvetica" w:hAnsi="Helvetica" w:cs="Helvetica" w:hint="eastAsia"/>
-          <w:color w:val="222222"/>
-          <w:sz w:val="20"/>
-          <w:szCs w:val="20"/>
-          <w:shd w:val="clear" w:color="auto" w:fill="FFFFFF"/>
-        </w:rPr>
-      </w:pPr>
-    </w:p>
-    <w:p>
-      <w:pPr>
-        <w:pStyle w:val="3"/>
-        <w:rPr>
-          <w:rFonts w:hint="eastAsia"/>
-          <w:shd w:val="clear" w:color="auto" w:fill="FFFFFF"/>
-        </w:rPr>
-      </w:pPr>
-      <w:r>
-        <w:rPr>
-          <w:rFonts w:hint="eastAsia"/>
-          <w:shd w:val="clear" w:color="auto" w:fill="FFFFFF"/>
-        </w:rPr>
-        <w:t>4</w:t>
-      </w:r>
-    </w:p>
-    <w:p>
-      <w:pPr>
-        <w:rPr>
-          <w:rFonts w:hint="eastAsia"/>
-        </w:rPr>
-      </w:pPr>
-    </w:p>
+          <w:rFonts w:hint="eastAsia"/>
+        </w:rPr>
+        <w:t xml:space="preserve"> have</w:t>
+      </w:r>
+      <w:r>
+        <w:rPr>
+          <w:rFonts w:hint="eastAsia"/>
+        </w:rPr>
+        <w:t xml:space="preserve"> mushroom soup to </w:t>
+      </w:r>
+      <w:proofErr w:type="gramStart"/>
+      <w:r>
+        <w:rPr>
+          <w:rFonts w:hint="eastAsia"/>
+        </w:rPr>
+        <w:t>start ?</w:t>
+      </w:r>
+      <w:proofErr w:type="gramEnd"/>
+    </w:p>
+    <w:p>
+      <w:proofErr w:type="gramStart"/>
+      <w:r>
+        <w:t>C</w:t>
+      </w:r>
+      <w:r>
+        <w:rPr>
+          <w:rFonts w:hint="eastAsia"/>
+        </w:rPr>
+        <w:t>ertainly.</w:t>
+      </w:r>
+      <w:proofErr w:type="gramEnd"/>
+      <w:r>
+        <w:rPr>
+          <w:rFonts w:hint="eastAsia"/>
+        </w:rPr>
+        <w:t xml:space="preserve"> </w:t>
+      </w:r>
+      <w:proofErr w:type="gramStart"/>
+      <w:r>
+        <w:rPr>
+          <w:rFonts w:hint="eastAsia"/>
+        </w:rPr>
+        <w:t>And for your main cou</w:t>
+      </w:r>
+      <w:r>
+        <w:rPr>
+          <w:rFonts w:hint="eastAsia"/>
+        </w:rPr>
+        <w:t>r</w:t>
+      </w:r>
+      <w:r>
+        <w:rPr>
+          <w:rFonts w:hint="eastAsia"/>
+        </w:rPr>
+        <w:t>se?</w:t>
+      </w:r>
+      <w:proofErr w:type="gramEnd"/>
+    </w:p>
+    <w:p/>
     <w:p>
       <w:pPr>
         <w:pStyle w:val="4"/>
-        <w:rPr>
-          <w:rFonts w:hint="eastAsia"/>
-        </w:rPr>
-      </w:pPr>
-      <w:r>
-        <w:rPr>
-          <w:rFonts w:hint="eastAsia"/>
-        </w:rPr>
-        <w:t>单词</w:t>
-      </w:r>
-    </w:p>
-    <w:p>
-      <w:pPr>
-        <w:rPr>
-          <w:rFonts w:hint="eastAsia"/>
-        </w:rPr>
-      </w:pPr>
-      <w:r>
-        <w:t>B</w:t>
-      </w:r>
-      <w:r>
-        <w:rPr>
-          <w:rFonts w:hint="eastAsia"/>
-        </w:rPr>
-        <w:t xml:space="preserve">acon </w:t>
-      </w:r>
-      <w:r>
-        <w:rPr>
-          <w:rFonts w:hint="eastAsia"/>
-        </w:rPr>
-        <w:t>培根</w:t>
-      </w:r>
-    </w:p>
-    <w:p>
-      <w:pPr>
-        <w:rPr>
-          <w:rFonts w:hint="eastAsia"/>
-        </w:rPr>
-      </w:pPr>
-      <w:r>
-        <w:t>S</w:t>
-      </w:r>
-      <w:r>
-        <w:rPr>
-          <w:rFonts w:hint="eastAsia"/>
-        </w:rPr>
-        <w:t xml:space="preserve">ausages  </w:t>
-      </w:r>
-      <w:r>
-        <w:rPr>
-          <w:rFonts w:hint="eastAsia"/>
-        </w:rPr>
-        <w:t>香肠。腊肠</w:t>
-      </w:r>
-    </w:p>
-    <w:p>
-      <w:pPr>
-        <w:pStyle w:val="4"/>
-        <w:rPr>
-          <w:rFonts w:hint="eastAsia"/>
-        </w:rPr>
-      </w:pPr>
-      <w:r>
-        <w:rPr>
-          <w:rFonts w:hint="eastAsia"/>
-        </w:rPr>
-        <w:lastRenderedPageBreak/>
-        <w:t>句子</w:t>
-      </w:r>
-    </w:p>
-    <w:p>
-      <w:pPr>
-        <w:rPr>
-          <w:rFonts w:hint="eastAsia"/>
-        </w:rPr>
-      </w:pPr>
-    </w:p>
-    <w:p>
-      <w:pPr>
-        <w:rPr>
-          <w:rFonts w:hint="eastAsia"/>
-        </w:rPr>
-      </w:pPr>
-    </w:p>
-    <w:p>
-      <w:pPr>
-        <w:pStyle w:val="4"/>
-        <w:rPr>
-          <w:rFonts w:hint="eastAsia"/>
-        </w:rPr>
       </w:pPr>
       <w:r>
         <w:rPr>
@@ -10400,11 +10992,6 @@
       </w:r>
     </w:p>
     <w:p>
-      <w:pPr>
-        <w:rPr>
-          <w:rFonts w:hint="eastAsia"/>
-        </w:rPr>
-      </w:pPr>
       <w:r>
         <w:rPr>
           <w:rFonts w:hint="eastAsia"/>
@@ -10437,11 +11024,6 @@
       </w:r>
     </w:p>
     <w:p>
-      <w:pPr>
-        <w:rPr>
-          <w:rFonts w:hint="eastAsia"/>
-        </w:rPr>
-      </w:pPr>
       <w:r>
         <w:t>A</w:t>
       </w:r>
@@ -10453,11 +11035,6 @@
       </w:r>
     </w:p>
     <w:p>
-      <w:pPr>
-        <w:rPr>
-          <w:rFonts w:hint="eastAsia"/>
-        </w:rPr>
-      </w:pPr>
       <w:r>
         <w:t>T</w:t>
       </w:r>
@@ -10468,19 +11045,8 @@
         <w:t>wo cups of soup</w:t>
       </w:r>
     </w:p>
-    <w:p>
-      <w:pPr>
-        <w:rPr>
-          <w:rFonts w:hint="eastAsia"/>
-        </w:rPr>
-      </w:pPr>
-    </w:p>
-    <w:p>
-      <w:pPr>
-        <w:rPr>
-          <w:rFonts w:hint="eastAsia"/>
-        </w:rPr>
-      </w:pPr>
+    <w:p/>
+    <w:p>
       <w:r>
         <w:t>A</w:t>
       </w:r>
@@ -10498,11 +11064,6 @@
       </w:r>
     </w:p>
     <w:p>
-      <w:pPr>
-        <w:rPr>
-          <w:rFonts w:hint="eastAsia"/>
-        </w:rPr>
-      </w:pPr>
       <w:r>
         <w:t>T</w:t>
       </w:r>
@@ -10520,11 +11081,6 @@
       </w:r>
     </w:p>
     <w:p>
-      <w:pPr>
-        <w:rPr>
-          <w:rFonts w:hint="eastAsia"/>
-        </w:rPr>
-      </w:pPr>
       <w:r>
         <w:t>I</w:t>
       </w:r>
@@ -10532,8 +11088,16 @@
         <w:rPr>
           <w:rFonts w:hint="eastAsia"/>
         </w:rPr>
-        <w:t>s there a lot of bacon in the soup.</w:t>
-      </w:r>
+        <w:t xml:space="preserve">s there a lot of bacon in the </w:t>
+      </w:r>
+      <w:proofErr w:type="gramStart"/>
+      <w:r>
+        <w:rPr>
+          <w:rFonts w:hint="eastAsia"/>
+        </w:rPr>
+        <w:t>soup.</w:t>
+      </w:r>
+      <w:proofErr w:type="gramEnd"/>
       <w:r>
         <w:rPr>
           <w:rFonts w:hint="eastAsia"/>
@@ -10544,29 +11108,26 @@
         <w:rPr>
           <w:rFonts w:hint="eastAsia"/>
         </w:rPr>
-        <w:t>汤里面熏猪肉多吗</w:t>
-      </w:r>
-    </w:p>
-    <w:p>
-      <w:pPr>
-        <w:rPr>
-          <w:rFonts w:hint="eastAsia"/>
-        </w:rPr>
-      </w:pPr>
-    </w:p>
-    <w:p>
-      <w:pPr>
-        <w:rPr>
-          <w:rFonts w:hint="eastAsia"/>
-        </w:rPr>
-      </w:pPr>
-    </w:p>
-    <w:p>
-      <w:pPr>
-        <w:rPr>
-          <w:rFonts w:hint="eastAsia"/>
-        </w:rPr>
-      </w:pPr>
+        <w:t>汤里面</w:t>
+      </w:r>
+      <w:proofErr w:type="gramStart"/>
+      <w:r>
+        <w:rPr>
+          <w:rFonts w:hint="eastAsia"/>
+        </w:rPr>
+        <w:t>熏</w:t>
+      </w:r>
+      <w:proofErr w:type="gramEnd"/>
+      <w:r>
+        <w:rPr>
+          <w:rFonts w:hint="eastAsia"/>
+        </w:rPr>
+        <w:t>猪肉多吗</w:t>
+      </w:r>
+    </w:p>
+    <w:p/>
+    <w:p/>
+    <w:p>
       <w:r>
         <w:rPr>
           <w:rFonts w:hint="eastAsia"/>
@@ -10586,19 +11147,8 @@
         <w:t>搭配可数名词，谈论少量</w:t>
       </w:r>
     </w:p>
-    <w:p>
-      <w:pPr>
-        <w:rPr>
-          <w:rFonts w:hint="eastAsia"/>
-        </w:rPr>
-      </w:pPr>
-    </w:p>
-    <w:p>
-      <w:pPr>
-        <w:rPr>
-          <w:rFonts w:hint="eastAsia"/>
-        </w:rPr>
-      </w:pPr>
+    <w:p/>
+    <w:p>
       <w:r>
         <w:t>I</w:t>
       </w:r>
@@ -10606,7 +11156,19 @@
         <w:rPr>
           <w:rFonts w:hint="eastAsia"/>
         </w:rPr>
-        <w:t xml:space="preserve"> can only eat a few oyster</w:t>
+        <w:t xml:space="preserve"> can only eat a few </w:t>
+      </w:r>
+      <w:r>
+        <w:rPr>
+          <w:rFonts w:hint="eastAsia"/>
+        </w:rPr>
+        <w:t>oyster</w:t>
+      </w:r>
+      <w:r>
+        <w:rPr>
+          <w:rFonts w:hint="eastAsia"/>
+        </w:rPr>
+        <w:t>s</w:t>
       </w:r>
       <w:r>
         <w:rPr>
@@ -10615,24 +11177,12 @@
         <w:t>.</w:t>
       </w:r>
     </w:p>
-    <w:p>
-      <w:pPr>
-        <w:rPr>
-          <w:rFonts w:hint="eastAsia"/>
-        </w:rPr>
-      </w:pPr>
-    </w:p>
-    <w:p>
-      <w:pPr>
-        <w:rPr>
-          <w:rFonts w:hint="eastAsia"/>
-        </w:rPr>
-      </w:pPr>
-    </w:p>
-    <w:p>
-      <w:pPr>
-        <w:rPr>
-          <w:rFonts w:ascii="Arial" w:hAnsi="Arial" w:cs="Arial" w:hint="eastAsia"/>
+    <w:p/>
+    <w:p/>
+    <w:p>
+      <w:pPr>
+        <w:rPr>
+          <w:rFonts w:ascii="Arial" w:hAnsi="Arial" w:cs="Arial"/>
           <w:sz w:val="18"/>
           <w:szCs w:val="18"/>
         </w:rPr>
@@ -10683,18 +11233,34 @@
     <w:p>
       <w:pPr>
         <w:rPr>
+          <w:rFonts w:ascii="Arial" w:hAnsi="Arial" w:cs="Arial"/>
+          <w:sz w:val="18"/>
+          <w:szCs w:val="18"/>
+        </w:rPr>
+      </w:pPr>
+      <w:r>
+        <w:rPr>
+          <w:rFonts w:ascii="Arial" w:hAnsi="Arial" w:cs="Arial"/>
+          <w:sz w:val="18"/>
+          <w:szCs w:val="18"/>
+        </w:rPr>
+        <w:t>T</w:t>
+      </w:r>
+      <w:r>
+        <w:rPr>
           <w:rFonts w:ascii="Arial" w:hAnsi="Arial" w:cs="Arial" w:hint="eastAsia"/>
           <w:sz w:val="18"/>
           <w:szCs w:val="18"/>
         </w:rPr>
-      </w:pPr>
+        <w:t xml:space="preserve">hey have many </w:t>
+      </w:r>
       <w:r>
         <w:rPr>
           <w:rFonts w:ascii="Arial" w:hAnsi="Arial" w:cs="Arial"/>
           <w:sz w:val="18"/>
           <w:szCs w:val="18"/>
         </w:rPr>
-        <w:t>T</w:t>
+        <w:t>different</w:t>
       </w:r>
       <w:r>
         <w:rPr>
@@ -10702,15 +11268,32 @@
           <w:sz w:val="18"/>
           <w:szCs w:val="18"/>
         </w:rPr>
-        <w:t xml:space="preserve">hey have many </w:t>
-      </w:r>
-      <w:r>
+        <w:t xml:space="preserve"> kind of ice cream </w:t>
+      </w:r>
+      <w:r>
+        <w:rPr>
+          <w:rFonts w:ascii="Arial" w:hAnsi="Arial" w:cs="Arial" w:hint="eastAsia"/>
+          <w:sz w:val="18"/>
+          <w:szCs w:val="18"/>
+        </w:rPr>
+        <w:t>他们有许多种不同的冰激凌</w:t>
+      </w:r>
+    </w:p>
+    <w:p>
+      <w:pPr>
         <w:rPr>
           <w:rFonts w:ascii="Arial" w:hAnsi="Arial" w:cs="Arial"/>
           <w:sz w:val="18"/>
           <w:szCs w:val="18"/>
         </w:rPr>
-        <w:t>different</w:t>
+      </w:pPr>
+      <w:r>
+        <w:rPr>
+          <w:rFonts w:ascii="Arial" w:hAnsi="Arial" w:cs="Arial"/>
+          <w:sz w:val="18"/>
+          <w:szCs w:val="18"/>
+        </w:rPr>
+        <w:t>T</w:t>
       </w:r>
       <w:r>
         <w:rPr>
@@ -10718,7 +11301,15 @@
           <w:sz w:val="18"/>
           <w:szCs w:val="18"/>
         </w:rPr>
-        <w:t xml:space="preserve"> kind of ice cream </w:t>
+        <w:t>here aren</w:t>
+      </w:r>
+      <w:r>
+        <w:rPr>
+          <w:rFonts w:ascii="Arial" w:hAnsi="Arial" w:cs="Arial"/>
+          <w:sz w:val="18"/>
+          <w:szCs w:val="18"/>
+        </w:rPr>
+        <w:t>’</w:t>
       </w:r>
       <w:r>
         <w:rPr>
@@ -10726,40 +11317,83 @@
           <w:sz w:val="18"/>
           <w:szCs w:val="18"/>
         </w:rPr>
-        <w:t>他们有许多种不同的冰激凌</w:t>
-      </w:r>
-    </w:p>
-    <w:p>
-      <w:pPr>
+        <w:t>t many strawbe</w:t>
+      </w:r>
+      <w:r>
         <w:rPr>
           <w:rFonts w:ascii="Arial" w:hAnsi="Arial" w:cs="Arial" w:hint="eastAsia"/>
           <w:sz w:val="18"/>
           <w:szCs w:val="18"/>
         </w:rPr>
-      </w:pPr>
-      <w:r>
+        <w:t>rries in this fruit salad.</w:t>
+      </w:r>
+    </w:p>
+    <w:p>
+      <w:pPr>
         <w:rPr>
           <w:rFonts w:ascii="Arial" w:hAnsi="Arial" w:cs="Arial"/>
           <w:sz w:val="18"/>
           <w:szCs w:val="18"/>
         </w:rPr>
-        <w:t>T</w:t>
-      </w:r>
+      </w:pPr>
+    </w:p>
+    <w:p>
+      <w:pPr>
+        <w:rPr>
+          <w:rFonts w:ascii="Arial" w:hAnsi="Arial" w:cs="Arial"/>
+          <w:sz w:val="18"/>
+          <w:szCs w:val="18"/>
+        </w:rPr>
+      </w:pPr>
+    </w:p>
+    <w:p>
+      <w:pPr>
+        <w:rPr>
+          <w:rFonts w:ascii="Arial" w:hAnsi="Arial" w:cs="Arial"/>
+          <w:sz w:val="18"/>
+          <w:szCs w:val="18"/>
+        </w:rPr>
+      </w:pPr>
       <w:r>
         <w:rPr>
           <w:rFonts w:ascii="Arial" w:hAnsi="Arial" w:cs="Arial" w:hint="eastAsia"/>
           <w:sz w:val="18"/>
           <w:szCs w:val="18"/>
         </w:rPr>
-        <w:t>here aren</w:t>
-      </w:r>
-      <w:r>
+        <w:t>使用</w:t>
+      </w:r>
+      <w:r>
+        <w:rPr>
+          <w:rFonts w:ascii="Arial" w:hAnsi="Arial" w:cs="Arial" w:hint="eastAsia"/>
+          <w:sz w:val="18"/>
+          <w:szCs w:val="18"/>
+        </w:rPr>
+        <w:t>a little</w:t>
+      </w:r>
+      <w:r>
+        <w:rPr>
+          <w:rFonts w:ascii="Arial" w:hAnsi="Arial" w:cs="Arial" w:hint="eastAsia"/>
+          <w:sz w:val="18"/>
+          <w:szCs w:val="18"/>
+        </w:rPr>
+        <w:t>搭配不可数名词，表示数量少</w:t>
+      </w:r>
+    </w:p>
+    <w:p>
+      <w:pPr>
         <w:rPr>
           <w:rFonts w:ascii="Arial" w:hAnsi="Arial" w:cs="Arial"/>
           <w:sz w:val="18"/>
           <w:szCs w:val="18"/>
         </w:rPr>
-        <w:t>’</w:t>
+      </w:pPr>
+      <w:r>
+        <w:rPr>
+          <w:rFonts w:ascii="Arial" w:hAnsi="Arial" w:cs="Arial"/>
+          <w:sz w:val="18"/>
+          <w:szCs w:val="18"/>
+        </w:rPr>
+        <w:t>T</w:t>
       </w:r>
       <w:r>
         <w:rPr>
@@ -10767,42 +11401,56 @@
           <w:sz w:val="18"/>
           <w:szCs w:val="18"/>
         </w:rPr>
-        <w:t>t many strawbarries in this fruit salad.</w:t>
-      </w:r>
-    </w:p>
-    <w:p>
-      <w:pPr>
+        <w:t>he soap has a little sour cream on top</w:t>
+      </w:r>
+      <w:r>
         <w:rPr>
           <w:rFonts w:ascii="Arial" w:hAnsi="Arial" w:cs="Arial" w:hint="eastAsia"/>
           <w:sz w:val="18"/>
           <w:szCs w:val="18"/>
         </w:rPr>
-      </w:pPr>
-    </w:p>
-    <w:p>
-      <w:pPr>
+        <w:t>.</w:t>
+      </w:r>
+      <w:r>
         <w:rPr>
           <w:rFonts w:ascii="Arial" w:hAnsi="Arial" w:cs="Arial" w:hint="eastAsia"/>
           <w:sz w:val="18"/>
           <w:szCs w:val="18"/>
         </w:rPr>
-      </w:pPr>
-    </w:p>
-    <w:p>
-      <w:pPr>
+        <w:t>汤上面有一点酸奶</w:t>
+      </w:r>
+    </w:p>
+    <w:p>
+      <w:pPr>
+        <w:rPr>
+          <w:rFonts w:ascii="Arial" w:hAnsi="Arial" w:cs="Arial"/>
+          <w:sz w:val="18"/>
+          <w:szCs w:val="18"/>
+        </w:rPr>
+      </w:pPr>
+      <w:r>
+        <w:rPr>
+          <w:rFonts w:ascii="Arial" w:hAnsi="Arial" w:cs="Arial"/>
+          <w:sz w:val="18"/>
+          <w:szCs w:val="18"/>
+        </w:rPr>
+        <w:t>W</w:t>
+      </w:r>
+      <w:r>
         <w:rPr>
           <w:rFonts w:ascii="Arial" w:hAnsi="Arial" w:cs="Arial" w:hint="eastAsia"/>
           <w:sz w:val="18"/>
           <w:szCs w:val="18"/>
         </w:rPr>
-      </w:pPr>
+        <w:t>ould you like a little milk with your coffe</w:t>
+      </w:r>
       <w:r>
         <w:rPr>
           <w:rFonts w:ascii="Arial" w:hAnsi="Arial" w:cs="Arial" w:hint="eastAsia"/>
           <w:sz w:val="18"/>
           <w:szCs w:val="18"/>
         </w:rPr>
-        <w:t>使用</w:t>
+        <w:t>e</w:t>
       </w:r>
       <w:r>
         <w:rPr>
@@ -10810,7 +11458,7 @@
           <w:sz w:val="18"/>
           <w:szCs w:val="18"/>
         </w:rPr>
-        <w:t>a little</w:t>
+        <w:t>.</w:t>
       </w:r>
       <w:r>
         <w:rPr>
@@ -10818,24 +11466,66 @@
           <w:sz w:val="18"/>
           <w:szCs w:val="18"/>
         </w:rPr>
-        <w:t>搭配不可数名词，表示数量少</w:t>
-      </w:r>
-    </w:p>
-    <w:p>
-      <w:pPr>
+        <w:t>咖啡要加点牛奶吗</w:t>
+      </w:r>
+    </w:p>
+    <w:p>
+      <w:pPr>
+        <w:rPr>
+          <w:rFonts w:ascii="Arial" w:hAnsi="Arial" w:cs="Arial"/>
+          <w:sz w:val="18"/>
+          <w:szCs w:val="18"/>
+        </w:rPr>
+      </w:pPr>
+    </w:p>
+    <w:p>
+      <w:pPr>
+        <w:rPr>
+          <w:rFonts w:ascii="Arial" w:hAnsi="Arial" w:cs="Arial"/>
+          <w:sz w:val="18"/>
+          <w:szCs w:val="18"/>
+        </w:rPr>
+      </w:pPr>
+      <w:r>
         <w:rPr>
           <w:rFonts w:ascii="Arial" w:hAnsi="Arial" w:cs="Arial" w:hint="eastAsia"/>
           <w:sz w:val="18"/>
           <w:szCs w:val="18"/>
         </w:rPr>
-      </w:pPr>
-      <w:r>
+        <w:t>否定句中使用</w:t>
+      </w:r>
+      <w:r>
+        <w:rPr>
+          <w:rFonts w:ascii="Arial" w:hAnsi="Arial" w:cs="Arial" w:hint="eastAsia"/>
+          <w:sz w:val="18"/>
+          <w:szCs w:val="18"/>
+        </w:rPr>
+        <w:t>much</w:t>
+      </w:r>
+      <w:r>
+        <w:rPr>
+          <w:rFonts w:ascii="Arial" w:hAnsi="Arial" w:cs="Arial" w:hint="eastAsia"/>
+          <w:sz w:val="18"/>
+          <w:szCs w:val="18"/>
+        </w:rPr>
+        <w:t>搭配不可数名词，表示数量少</w:t>
+      </w:r>
+    </w:p>
+    <w:p>
+      <w:pPr>
         <w:rPr>
           <w:rFonts w:ascii="Arial" w:hAnsi="Arial" w:cs="Arial"/>
           <w:sz w:val="18"/>
           <w:szCs w:val="18"/>
         </w:rPr>
-        <w:t>T</w:t>
+      </w:pPr>
+      <w:r>
+        <w:rPr>
+          <w:rFonts w:ascii="Arial" w:hAnsi="Arial" w:cs="Arial"/>
+          <w:sz w:val="18"/>
+          <w:szCs w:val="18"/>
+        </w:rPr>
+        <w:t>I</w:t>
       </w:r>
       <w:r>
         <w:rPr>
@@ -10843,7 +11533,15 @@
           <w:sz w:val="18"/>
           <w:szCs w:val="18"/>
         </w:rPr>
-        <w:t>he soap has a little sour cream on top</w:t>
+        <w:t xml:space="preserve"> don</w:t>
+      </w:r>
+      <w:r>
+        <w:rPr>
+          <w:rFonts w:ascii="Arial" w:hAnsi="Arial" w:cs="Arial"/>
+          <w:sz w:val="18"/>
+          <w:szCs w:val="18"/>
+        </w:rPr>
+        <w:t>’</w:t>
       </w:r>
       <w:r>
         <w:rPr>
@@ -10851,7 +11549,15 @@
           <w:sz w:val="18"/>
           <w:szCs w:val="18"/>
         </w:rPr>
-        <w:t>.</w:t>
+        <w:t xml:space="preserve">t want much milk, just a </w:t>
+      </w:r>
+      <w:r>
+        <w:rPr>
+          <w:rFonts w:ascii="Arial" w:hAnsi="Arial" w:cs="Arial"/>
+          <w:sz w:val="18"/>
+          <w:szCs w:val="18"/>
+        </w:rPr>
+        <w:t>little</w:t>
       </w:r>
       <w:r>
         <w:rPr>
@@ -10859,137 +11565,2653 @@
           <w:sz w:val="18"/>
           <w:szCs w:val="18"/>
         </w:rPr>
-        <w:t>汤上面有一点酸奶</w:t>
-      </w:r>
-    </w:p>
-    <w:p>
-      <w:pPr>
-        <w:rPr>
-          <w:rFonts w:ascii="Arial" w:hAnsi="Arial" w:cs="Arial" w:hint="eastAsia"/>
-          <w:sz w:val="18"/>
-          <w:szCs w:val="18"/>
-        </w:rPr>
-      </w:pPr>
-      <w:r>
+        <w:t xml:space="preserve"> please</w:t>
+      </w:r>
+    </w:p>
+    <w:p>
+      <w:pPr>
         <w:rPr>
           <w:rFonts w:ascii="Arial" w:hAnsi="Arial" w:cs="Arial"/>
           <w:sz w:val="18"/>
           <w:szCs w:val="18"/>
         </w:rPr>
-        <w:t>W</w:t>
-      </w:r>
-      <w:r>
-        <w:rPr>
-          <w:rFonts w:ascii="Arial" w:hAnsi="Arial" w:cs="Arial" w:hint="eastAsia"/>
-          <w:sz w:val="18"/>
-          <w:szCs w:val="18"/>
-        </w:rPr>
-        <w:t>ould you like a little milk with your coffe.</w:t>
-      </w:r>
-      <w:r>
-        <w:rPr>
-          <w:rFonts w:ascii="Arial" w:hAnsi="Arial" w:cs="Arial" w:hint="eastAsia"/>
-          <w:sz w:val="18"/>
-          <w:szCs w:val="18"/>
-        </w:rPr>
-        <w:t>咖啡要加点牛奶吗</w:t>
-      </w:r>
-    </w:p>
-    <w:p>
-      <w:pPr>
-        <w:rPr>
-          <w:rFonts w:ascii="Arial" w:hAnsi="Arial" w:cs="Arial" w:hint="eastAsia"/>
-          <w:sz w:val="18"/>
-          <w:szCs w:val="18"/>
-        </w:rPr>
-      </w:pPr>
-    </w:p>
-    <w:p>
-      <w:pPr>
-        <w:rPr>
-          <w:rFonts w:ascii="Arial" w:hAnsi="Arial" w:cs="Arial" w:hint="eastAsia"/>
-          <w:sz w:val="18"/>
-          <w:szCs w:val="18"/>
-        </w:rPr>
-      </w:pPr>
-      <w:r>
-        <w:rPr>
-          <w:rFonts w:ascii="Arial" w:hAnsi="Arial" w:cs="Arial" w:hint="eastAsia"/>
-          <w:sz w:val="18"/>
-          <w:szCs w:val="18"/>
-        </w:rPr>
-        <w:t>否定句中使用</w:t>
-      </w:r>
-      <w:r>
-        <w:rPr>
-          <w:rFonts w:ascii="Arial" w:hAnsi="Arial" w:cs="Arial" w:hint="eastAsia"/>
-          <w:sz w:val="18"/>
-          <w:szCs w:val="18"/>
-        </w:rPr>
-        <w:t>much</w:t>
-      </w:r>
-      <w:r>
-        <w:rPr>
-          <w:rFonts w:ascii="Arial" w:hAnsi="Arial" w:cs="Arial" w:hint="eastAsia"/>
-          <w:sz w:val="18"/>
-          <w:szCs w:val="18"/>
-        </w:rPr>
-        <w:t>搭配不可数名词，表示数量少</w:t>
-      </w:r>
-    </w:p>
-    <w:p>
-      <w:pPr>
-        <w:rPr>
-          <w:rFonts w:hint="eastAsia"/>
-        </w:rPr>
-      </w:pPr>
-      <w:r>
+      </w:pPr>
+    </w:p>
+    <w:p>
+      <w:pPr>
         <w:rPr>
           <w:rFonts w:ascii="Arial" w:hAnsi="Arial" w:cs="Arial"/>
           <w:sz w:val="18"/>
           <w:szCs w:val="18"/>
         </w:rPr>
+      </w:pPr>
+    </w:p>
+    <w:p>
+      <w:pPr>
+        <w:pStyle w:val="3"/>
+      </w:pPr>
+      <w:r>
+        <w:rPr>
+          <w:rFonts w:hint="eastAsia"/>
+        </w:rPr>
+        <w:t>4</w:t>
+      </w:r>
+    </w:p>
+    <w:p>
+      <w:pPr>
+        <w:pStyle w:val="4"/>
+      </w:pPr>
+      <w:r>
+        <w:rPr>
+          <w:rFonts w:hint="eastAsia"/>
+        </w:rPr>
+        <w:t>单词</w:t>
+      </w:r>
+    </w:p>
+    <w:p>
+      <w:r>
+        <w:t>T</w:t>
+      </w:r>
+      <w:r>
+        <w:rPr>
+          <w:rFonts w:hint="eastAsia"/>
+        </w:rPr>
+        <w:t xml:space="preserve">ip </w:t>
+      </w:r>
+      <w:r>
+        <w:rPr>
+          <w:rFonts w:hint="eastAsia"/>
+        </w:rPr>
+        <w:t>小费</w:t>
+      </w:r>
+    </w:p>
+    <w:p>
+      <w:r>
+        <w:t>C</w:t>
+      </w:r>
+      <w:r>
+        <w:rPr>
+          <w:rFonts w:hint="eastAsia"/>
+        </w:rPr>
+        <w:t>heck</w:t>
+      </w:r>
+      <w:r>
+        <w:rPr>
+          <w:rFonts w:hint="eastAsia"/>
+        </w:rPr>
+        <w:t>结账</w:t>
+      </w:r>
+    </w:p>
+    <w:p>
+      <w:r>
+        <w:t>G</w:t>
+      </w:r>
+      <w:r>
+        <w:rPr>
+          <w:rFonts w:hint="eastAsia"/>
+        </w:rPr>
+        <w:t>rill</w:t>
+      </w:r>
+      <w:r>
+        <w:rPr>
+          <w:rFonts w:hint="eastAsia"/>
+        </w:rPr>
+        <w:t>烤</w:t>
+      </w:r>
+    </w:p>
+    <w:p>
+      <w:r>
+        <w:t>T</w:t>
+      </w:r>
+      <w:r>
+        <w:rPr>
+          <w:rFonts w:hint="eastAsia"/>
+        </w:rPr>
+        <w:t xml:space="preserve">o go </w:t>
+      </w:r>
+      <w:r>
+        <w:rPr>
+          <w:rFonts w:hint="eastAsia"/>
+        </w:rPr>
+        <w:t>外带</w:t>
+      </w:r>
+    </w:p>
+    <w:p>
+      <w:pPr>
+        <w:pStyle w:val="4"/>
+      </w:pPr>
+      <w:r>
+        <w:rPr>
+          <w:rFonts w:hint="eastAsia"/>
+        </w:rPr>
+        <w:lastRenderedPageBreak/>
+        <w:t>句子</w:t>
+      </w:r>
+    </w:p>
+    <w:p>
+      <w:r>
+        <w:t>H</w:t>
+      </w:r>
+      <w:r>
+        <w:rPr>
+          <w:rFonts w:hint="eastAsia"/>
+        </w:rPr>
+        <w:t xml:space="preserve">ow </w:t>
+      </w:r>
+      <w:r>
+        <w:rPr>
+          <w:rFonts w:hint="eastAsia"/>
+        </w:rPr>
+        <w:t xml:space="preserve">big a tip should we </w:t>
+      </w:r>
+      <w:r>
+        <w:rPr>
+          <w:rFonts w:hint="eastAsia"/>
+        </w:rPr>
+        <w:t>leave</w:t>
+      </w:r>
+      <w:r>
+        <w:rPr>
+          <w:rFonts w:hint="eastAsia"/>
+        </w:rPr>
+        <w:t xml:space="preserve">? </w:t>
+      </w:r>
+      <w:r>
+        <w:rPr>
+          <w:rFonts w:hint="eastAsia"/>
+        </w:rPr>
+        <w:t>我们该给多少小费</w:t>
+      </w:r>
+    </w:p>
+    <w:p>
+      <w:r>
+        <w:t>T</w:t>
+      </w:r>
+      <w:r>
+        <w:rPr>
+          <w:rFonts w:hint="eastAsia"/>
+        </w:rPr>
+        <w:t>he service was really good, so let</w:t>
+      </w:r>
+      <w:r>
+        <w:t>’</w:t>
+      </w:r>
+      <w:r>
+        <w:rPr>
+          <w:rFonts w:hint="eastAsia"/>
+        </w:rPr>
+        <w:t>s leave 20%</w:t>
+      </w:r>
+      <w:r>
+        <w:rPr>
+          <w:rFonts w:hint="eastAsia"/>
+        </w:rPr>
+        <w:t xml:space="preserve">. </w:t>
+      </w:r>
+      <w:r>
+        <w:rPr>
+          <w:rFonts w:hint="eastAsia"/>
+        </w:rPr>
+        <w:t>这里服务很好，那么我们给</w:t>
+      </w:r>
+      <w:r>
+        <w:rPr>
+          <w:rFonts w:hint="eastAsia"/>
+        </w:rPr>
+        <w:t>20%</w:t>
+      </w:r>
+      <w:r>
+        <w:rPr>
+          <w:rFonts w:hint="eastAsia"/>
+        </w:rPr>
+        <w:t>吧</w:t>
+      </w:r>
+    </w:p>
+    <w:p>
+      <w:r>
+        <w:t>W</w:t>
+      </w:r>
+      <w:r>
+        <w:rPr>
+          <w:rFonts w:hint="eastAsia"/>
+        </w:rPr>
+        <w:t xml:space="preserve">ould you like take that home with you? </w:t>
+      </w:r>
+      <w:r>
+        <w:rPr>
+          <w:rFonts w:hint="eastAsia"/>
+        </w:rPr>
+        <w:t>你想把这些带回家吗？</w:t>
+      </w:r>
+    </w:p>
+    <w:p>
+      <w:r>
         <w:t>I</w:t>
       </w:r>
-      <w:r>
-        <w:rPr>
-          <w:rFonts w:ascii="Arial" w:hAnsi="Arial" w:cs="Arial" w:hint="eastAsia"/>
-          <w:sz w:val="18"/>
-          <w:szCs w:val="18"/>
+      <w:proofErr w:type="gramStart"/>
+      <w:r>
+        <w:t>’</w:t>
+      </w:r>
+      <w:proofErr w:type="gramEnd"/>
+      <w:r>
+        <w:rPr>
+          <w:rFonts w:hint="eastAsia"/>
+        </w:rPr>
+        <w:t>d like the rest of my steak to go.</w:t>
+      </w:r>
+      <w:r>
+        <w:rPr>
+          <w:rFonts w:hint="eastAsia"/>
+        </w:rPr>
+        <w:t>我想把我吃剩的牛排打包</w:t>
+      </w:r>
+    </w:p>
+    <w:p>
+      <w:r>
+        <w:t>W</w:t>
+      </w:r>
+      <w:r>
+        <w:rPr>
+          <w:rFonts w:hint="eastAsia"/>
+        </w:rPr>
+        <w:t xml:space="preserve">ould you care for a dessert or coffee? </w:t>
+      </w:r>
+      <w:r>
+        <w:rPr>
+          <w:rFonts w:hint="eastAsia"/>
+        </w:rPr>
+        <w:t>你想来点甜品或咖啡吗？</w:t>
+      </w:r>
+    </w:p>
+    <w:p>
+      <w:r>
+        <w:t>N</w:t>
+      </w:r>
+      <w:r>
+        <w:rPr>
+          <w:rFonts w:hint="eastAsia"/>
+        </w:rPr>
+        <w:t>o, just the check please.</w:t>
+      </w:r>
+      <w:r>
+        <w:rPr>
+          <w:rFonts w:hint="eastAsia"/>
+        </w:rPr>
+        <w:t>不用了，把订单给我就行了，谢谢</w:t>
+      </w:r>
+    </w:p>
+    <w:p>
+      <w:r>
+        <w:t>I</w:t>
+      </w:r>
+      <w:proofErr w:type="gramStart"/>
+      <w:r>
+        <w:t>’</w:t>
+      </w:r>
+      <w:proofErr w:type="gramEnd"/>
+      <w:r>
+        <w:rPr>
+          <w:rFonts w:hint="eastAsia"/>
+        </w:rPr>
+        <w:t>ll pay for the meal.</w:t>
+      </w:r>
+      <w:r>
+        <w:rPr>
+          <w:rFonts w:hint="eastAsia"/>
+        </w:rPr>
+        <w:t>我来付饭钱</w:t>
+      </w:r>
+    </w:p>
+    <w:p>
+      <w:r>
+        <w:t>Y</w:t>
+      </w:r>
+      <w:r>
+        <w:rPr>
+          <w:rFonts w:hint="eastAsia"/>
+        </w:rPr>
+        <w:t>ou leave the tip.</w:t>
+      </w:r>
+      <w:r>
+        <w:rPr>
+          <w:rFonts w:hint="eastAsia"/>
+        </w:rPr>
+        <w:t>你付小费</w:t>
+      </w:r>
+    </w:p>
+    <w:p>
+      <w:r>
+        <w:t>H</w:t>
+      </w:r>
+      <w:r>
+        <w:rPr>
+          <w:rFonts w:hint="eastAsia"/>
+        </w:rPr>
+        <w:t xml:space="preserve">ow much should </w:t>
+      </w:r>
+      <w:r>
+        <w:t>I</w:t>
+      </w:r>
+      <w:r>
+        <w:rPr>
+          <w:rFonts w:hint="eastAsia"/>
+        </w:rPr>
+        <w:t xml:space="preserve"> leave for the tip</w:t>
+      </w:r>
+      <w:proofErr w:type="gramStart"/>
+      <w:r>
+        <w:rPr>
+          <w:rFonts w:hint="eastAsia"/>
+        </w:rPr>
+        <w:t>?</w:t>
+      </w:r>
+      <w:r>
+        <w:rPr>
+          <w:rFonts w:hint="eastAsia"/>
+        </w:rPr>
+        <w:t>我应该付多少小费</w:t>
+      </w:r>
+      <w:proofErr w:type="gramEnd"/>
+    </w:p>
+    <w:p>
+      <w:r>
+        <w:t>C</w:t>
+      </w:r>
+      <w:r>
+        <w:rPr>
+          <w:rFonts w:hint="eastAsia"/>
+        </w:rPr>
+        <w:t xml:space="preserve">ould </w:t>
+      </w:r>
+      <w:r>
+        <w:t>I</w:t>
+      </w:r>
+      <w:r>
+        <w:rPr>
+          <w:rFonts w:hint="eastAsia"/>
+        </w:rPr>
+        <w:t xml:space="preserve"> have the bill please</w:t>
+      </w:r>
+      <w:proofErr w:type="gramStart"/>
+      <w:r>
+        <w:rPr>
+          <w:rFonts w:hint="eastAsia"/>
+        </w:rPr>
+        <w:t>?</w:t>
+      </w:r>
+      <w:r>
+        <w:rPr>
+          <w:rFonts w:hint="eastAsia"/>
+        </w:rPr>
+        <w:t>请把账单给我好吗</w:t>
+      </w:r>
+      <w:proofErr w:type="gramEnd"/>
+      <w:r>
+        <w:rPr>
+          <w:rFonts w:hint="eastAsia"/>
+        </w:rPr>
+        <w:t>？</w:t>
+      </w:r>
+    </w:p>
+    <w:p>
+      <w:r>
+        <w:t>W</w:t>
+      </w:r>
+      <w:r>
+        <w:rPr>
+          <w:rFonts w:hint="eastAsia"/>
+        </w:rPr>
+        <w:t>e</w:t>
+      </w:r>
+      <w:proofErr w:type="gramStart"/>
+      <w:r>
+        <w:t>’</w:t>
+      </w:r>
+      <w:proofErr w:type="gramEnd"/>
+      <w:r>
+        <w:rPr>
+          <w:rFonts w:hint="eastAsia"/>
+        </w:rPr>
+        <w:t>re ready for our check.</w:t>
+      </w:r>
+      <w:r>
+        <w:rPr>
+          <w:rFonts w:hint="eastAsia"/>
+        </w:rPr>
+        <w:t>我们可以付账了</w:t>
+      </w:r>
+    </w:p>
+    <w:p>
+      <w:r>
+        <w:t>D</w:t>
+      </w:r>
+      <w:r>
+        <w:rPr>
+          <w:rFonts w:hint="eastAsia"/>
+        </w:rPr>
+        <w:t>o you take credit cards</w:t>
+      </w:r>
+      <w:proofErr w:type="gramStart"/>
+      <w:r>
+        <w:rPr>
+          <w:rFonts w:hint="eastAsia"/>
+        </w:rPr>
+        <w:t>?</w:t>
+      </w:r>
+      <w:r>
+        <w:rPr>
+          <w:rFonts w:hint="eastAsia"/>
+        </w:rPr>
+        <w:t>你们接受信用卡吗</w:t>
+      </w:r>
+      <w:proofErr w:type="gramEnd"/>
+    </w:p>
+    <w:p>
+      <w:r>
+        <w:t>W</w:t>
+      </w:r>
+      <w:r>
+        <w:rPr>
+          <w:rFonts w:hint="eastAsia"/>
+        </w:rPr>
+        <w:t xml:space="preserve">ould you care for anything else? </w:t>
+      </w:r>
+      <w:r>
+        <w:rPr>
+          <w:rFonts w:hint="eastAsia"/>
+        </w:rPr>
+        <w:t>您还要来点什么吗？</w:t>
+      </w:r>
+    </w:p>
+    <w:p>
+      <w:r>
+        <w:t>C</w:t>
+      </w:r>
+      <w:r>
+        <w:rPr>
+          <w:rFonts w:hint="eastAsia"/>
+        </w:rPr>
+        <w:t xml:space="preserve">an </w:t>
+      </w:r>
+      <w:r>
+        <w:t>I</w:t>
+      </w:r>
+      <w:r>
+        <w:rPr>
+          <w:rFonts w:hint="eastAsia"/>
+        </w:rPr>
+        <w:t xml:space="preserve"> take the rest of my meal to go? </w:t>
+      </w:r>
+      <w:r>
+        <w:rPr>
+          <w:rFonts w:hint="eastAsia"/>
+        </w:rPr>
+        <w:t>剩下的菜我可以打包带走吗</w:t>
+      </w:r>
+      <w:r>
+        <w:rPr>
+          <w:rFonts w:hint="eastAsia"/>
+        </w:rPr>
+        <w:t>？</w:t>
+      </w:r>
+    </w:p>
+    <w:p/>
+    <w:p/>
+    <w:p/>
+    <w:p>
+      <w:pPr>
+        <w:pStyle w:val="2"/>
+      </w:pPr>
+      <w:r>
+        <w:rPr>
+          <w:rFonts w:hint="eastAsia"/>
+        </w:rPr>
+        <w:t>第五</w:t>
+      </w:r>
+      <w:r>
+        <w:rPr>
+          <w:rFonts w:hint="eastAsia"/>
+        </w:rPr>
+        <w:t>单元</w:t>
+      </w:r>
+    </w:p>
+    <w:p>
+      <w:pPr>
+        <w:pStyle w:val="4"/>
+      </w:pPr>
+      <w:r>
+        <w:rPr>
+          <w:rFonts w:hint="eastAsia"/>
+        </w:rPr>
+        <w:t>1</w:t>
+      </w:r>
+      <w:r>
+        <w:rPr>
+          <w:rFonts w:hint="eastAsia"/>
+        </w:rPr>
+        <w:t>、</w:t>
+      </w:r>
+      <w:r>
+        <w:rPr>
+          <w:rFonts w:hint="eastAsia"/>
+        </w:rPr>
+        <w:t>2</w:t>
+      </w:r>
+    </w:p>
+    <w:p>
+      <w:pPr>
+        <w:pStyle w:val="5"/>
+      </w:pPr>
+      <w:r>
+        <w:rPr>
+          <w:rFonts w:hint="eastAsia"/>
+        </w:rPr>
+        <w:t>单词</w:t>
+      </w:r>
+    </w:p>
+    <w:p>
+      <w:r>
+        <w:t>V</w:t>
+      </w:r>
+      <w:r>
+        <w:rPr>
+          <w:rFonts w:hint="eastAsia"/>
+        </w:rPr>
+        <w:t>iewer</w:t>
+      </w:r>
+      <w:r>
+        <w:rPr>
+          <w:rFonts w:hint="eastAsia"/>
+        </w:rPr>
+        <w:t>观众</w:t>
+      </w:r>
+    </w:p>
+    <w:p>
+      <w:r>
+        <w:t>A</w:t>
+      </w:r>
+      <w:r>
+        <w:rPr>
+          <w:rFonts w:hint="eastAsia"/>
+        </w:rPr>
+        <w:t>ction movie</w:t>
+      </w:r>
+      <w:r>
+        <w:rPr>
+          <w:rFonts w:hint="eastAsia"/>
+        </w:rPr>
+        <w:t>动作片</w:t>
+      </w:r>
+      <w:bookmarkStart w:id="11" w:name="_GoBack"/>
+      <w:bookmarkEnd w:id="11"/>
+    </w:p>
+    <w:p>
+      <w:r>
+        <w:t>H</w:t>
+      </w:r>
+      <w:r>
+        <w:rPr>
+          <w:rFonts w:hint="eastAsia"/>
+        </w:rPr>
+        <w:t>orror</w:t>
+      </w:r>
+      <w:r>
+        <w:rPr>
+          <w:rFonts w:hint="eastAsia"/>
+        </w:rPr>
+        <w:t>恐怖片</w:t>
+      </w:r>
+    </w:p>
+    <w:p>
+      <w:r>
+        <w:t>T</w:t>
+      </w:r>
+      <w:r>
+        <w:rPr>
+          <w:rFonts w:hint="eastAsia"/>
+        </w:rPr>
+        <w:t>hriller</w:t>
+      </w:r>
+      <w:r>
+        <w:rPr>
+          <w:rFonts w:hint="eastAsia"/>
+        </w:rPr>
+        <w:t>惊悚片</w:t>
+      </w:r>
+      <w:r>
+        <w:rPr>
+          <w:rFonts w:hint="eastAsia"/>
+        </w:rPr>
+        <w:t>，惊险小说</w:t>
+      </w:r>
+    </w:p>
+    <w:p>
+      <w:r>
+        <w:t>S</w:t>
+      </w:r>
+      <w:r>
+        <w:rPr>
+          <w:rFonts w:hint="eastAsia"/>
+        </w:rPr>
+        <w:t>oundtrack</w:t>
+      </w:r>
+      <w:r>
+        <w:rPr>
+          <w:rFonts w:hint="eastAsia"/>
+        </w:rPr>
+        <w:t>电影配乐</w:t>
+      </w:r>
+    </w:p>
+    <w:p>
+      <w:r>
+        <w:t>F</w:t>
+      </w:r>
+      <w:r>
+        <w:rPr>
+          <w:rFonts w:hint="eastAsia"/>
+        </w:rPr>
+        <w:t>iction</w:t>
+      </w:r>
+      <w:r>
+        <w:rPr>
+          <w:rFonts w:hint="eastAsia"/>
+        </w:rPr>
+        <w:t>小说</w:t>
+      </w:r>
+    </w:p>
+    <w:p>
+      <w:r>
+        <w:t>C</w:t>
+      </w:r>
+      <w:r>
+        <w:rPr>
+          <w:rFonts w:hint="eastAsia"/>
+        </w:rPr>
+        <w:t>omedy</w:t>
+      </w:r>
+      <w:r>
+        <w:rPr>
+          <w:rFonts w:hint="eastAsia"/>
+        </w:rPr>
+        <w:t>喜剧</w:t>
+      </w:r>
+    </w:p>
+    <w:p>
+      <w:r>
+        <w:t>Documentary</w:t>
+      </w:r>
+      <w:r>
+        <w:rPr>
+          <w:rFonts w:hint="eastAsia"/>
+        </w:rPr>
+        <w:t>记录片</w:t>
+      </w:r>
+      <w:r>
+        <w:rPr>
+          <w:rFonts w:hint="eastAsia"/>
+        </w:rPr>
+        <w:t>，记录的</w:t>
+      </w:r>
+    </w:p>
+    <w:p>
+      <w:r>
+        <w:rPr>
+          <w:rFonts w:hint="eastAsia"/>
+        </w:rPr>
+        <w:t>Romance</w:t>
+      </w:r>
+      <w:r>
+        <w:rPr>
+          <w:rFonts w:hint="eastAsia"/>
+        </w:rPr>
+        <w:t>浪漫故事</w:t>
+      </w:r>
+    </w:p>
+    <w:p>
+      <w:r>
+        <w:t>W</w:t>
+      </w:r>
+      <w:r>
+        <w:rPr>
+          <w:rFonts w:hint="eastAsia"/>
+        </w:rPr>
+        <w:t>estern</w:t>
+      </w:r>
+      <w:r>
+        <w:rPr>
+          <w:rFonts w:hint="eastAsia"/>
+        </w:rPr>
+        <w:t>西部片</w:t>
+      </w:r>
+      <w:r>
+        <w:rPr>
+          <w:rFonts w:hint="eastAsia"/>
+        </w:rPr>
+        <w:t xml:space="preserve"> </w:t>
+      </w:r>
+      <w:r>
+        <w:rPr>
+          <w:rFonts w:hint="eastAsia"/>
+        </w:rPr>
+        <w:t>西方的，西方人</w:t>
+      </w:r>
+    </w:p>
+    <w:p>
+      <w:r>
+        <w:t>S</w:t>
+      </w:r>
+      <w:r>
+        <w:rPr>
+          <w:rFonts w:hint="eastAsia"/>
+        </w:rPr>
+        <w:t>cience fiction</w:t>
+      </w:r>
+      <w:r>
+        <w:rPr>
+          <w:rFonts w:hint="eastAsia"/>
+        </w:rPr>
+        <w:t>科幻小说</w:t>
+      </w:r>
+    </w:p>
+    <w:p>
+      <w:pPr>
+        <w:rPr>
+          <w:rFonts w:hint="eastAsia"/>
+        </w:rPr>
+      </w:pPr>
+      <w:r>
+        <w:t>Bioengineering</w:t>
+      </w:r>
+      <w:r>
+        <w:rPr>
+          <w:rFonts w:hint="eastAsia"/>
+        </w:rPr>
+        <w:t>生物工程学</w:t>
+      </w:r>
+    </w:p>
+    <w:p>
+      <w:pPr>
+        <w:rPr>
+          <w:rFonts w:hint="eastAsia"/>
+        </w:rPr>
+      </w:pPr>
+      <w:r>
+        <w:t>E</w:t>
+      </w:r>
+      <w:r>
+        <w:rPr>
+          <w:rFonts w:hint="eastAsia"/>
+        </w:rPr>
+        <w:t xml:space="preserve">ntertaining </w:t>
+      </w:r>
+      <w:r>
+        <w:rPr>
+          <w:rFonts w:hint="eastAsia"/>
+        </w:rPr>
+        <w:t>令人愉快的</w:t>
+      </w:r>
+    </w:p>
+    <w:p>
+      <w:pPr>
+        <w:rPr>
+          <w:rFonts w:hint="eastAsia"/>
+        </w:rPr>
+      </w:pPr>
+      <w:r>
+        <w:t>E</w:t>
+      </w:r>
+      <w:r>
+        <w:rPr>
+          <w:rFonts w:hint="eastAsia"/>
+        </w:rPr>
+        <w:t>ntertainment</w:t>
+      </w:r>
+      <w:r>
+        <w:rPr>
+          <w:rFonts w:hint="eastAsia"/>
+        </w:rPr>
+        <w:t>娱乐，消遣</w:t>
+      </w:r>
+    </w:p>
+    <w:p>
+      <w:pPr>
+        <w:rPr>
+          <w:rFonts w:hint="eastAsia"/>
+        </w:rPr>
+      </w:pPr>
+      <w:r>
+        <w:t>S</w:t>
+      </w:r>
+      <w:r>
+        <w:rPr>
+          <w:rFonts w:hint="eastAsia"/>
+        </w:rPr>
+        <w:t>hakespeare</w:t>
+      </w:r>
+      <w:r>
+        <w:rPr>
+          <w:rFonts w:hint="eastAsia"/>
+        </w:rPr>
+        <w:t>莎士比亚</w:t>
+      </w:r>
+    </w:p>
+    <w:p>
+      <w:pPr>
+        <w:rPr>
+          <w:rFonts w:hint="eastAsia"/>
+        </w:rPr>
+      </w:pPr>
+      <w:r>
+        <w:lastRenderedPageBreak/>
+        <w:t>D</w:t>
+      </w:r>
+      <w:r>
+        <w:rPr>
+          <w:rFonts w:hint="eastAsia"/>
+        </w:rPr>
+        <w:t xml:space="preserve">ull </w:t>
+      </w:r>
+      <w:r>
+        <w:rPr>
+          <w:rFonts w:hint="eastAsia"/>
+        </w:rPr>
+        <w:t>呆板，迟钝</w:t>
+      </w:r>
+    </w:p>
+    <w:p>
+      <w:pPr>
+        <w:rPr>
+          <w:rFonts w:hint="eastAsia"/>
+        </w:rPr>
+      </w:pPr>
+      <w:r>
+        <w:t>D</w:t>
+      </w:r>
+      <w:r>
+        <w:rPr>
+          <w:rFonts w:hint="eastAsia"/>
+        </w:rPr>
+        <w:t>rama</w:t>
+      </w:r>
+      <w:r>
+        <w:rPr>
+          <w:rFonts w:hint="eastAsia"/>
+        </w:rPr>
+        <w:t xml:space="preserve"> </w:t>
+      </w:r>
+      <w:r>
+        <w:rPr>
+          <w:rFonts w:hint="eastAsia"/>
+        </w:rPr>
+        <w:t>戏剧</w:t>
+      </w:r>
+    </w:p>
+    <w:p>
+      <w:pPr>
+        <w:rPr>
+          <w:rFonts w:hint="eastAsia"/>
+        </w:rPr>
+      </w:pPr>
+      <w:r>
+        <w:t>D</w:t>
+      </w:r>
+      <w:r>
+        <w:rPr>
+          <w:rFonts w:hint="eastAsia"/>
+        </w:rPr>
+        <w:t>irector</w:t>
+      </w:r>
+      <w:r>
+        <w:rPr>
+          <w:rFonts w:hint="eastAsia"/>
+        </w:rPr>
+        <w:t>导演</w:t>
+      </w:r>
+    </w:p>
+    <w:p>
+      <w:pPr>
+        <w:rPr>
+          <w:rFonts w:hint="eastAsia"/>
+        </w:rPr>
+      </w:pPr>
+      <w:r>
+        <w:t>E</w:t>
+      </w:r>
+      <w:r>
+        <w:rPr>
+          <w:rFonts w:hint="eastAsia"/>
+        </w:rPr>
+        <w:t>ffect</w:t>
+      </w:r>
+      <w:r>
+        <w:rPr>
+          <w:rFonts w:hint="eastAsia"/>
+        </w:rPr>
+        <w:t>s</w:t>
+      </w:r>
+      <w:r>
+        <w:rPr>
+          <w:rFonts w:hint="eastAsia"/>
+        </w:rPr>
+        <w:t xml:space="preserve"> </w:t>
+      </w:r>
+      <w:r>
+        <w:rPr>
+          <w:rFonts w:hint="eastAsia"/>
+        </w:rPr>
+        <w:t>效果</w:t>
+      </w:r>
+      <w:r>
+        <w:rPr>
+          <w:rFonts w:hint="eastAsia"/>
+        </w:rPr>
+        <w:t xml:space="preserve"> </w:t>
+      </w:r>
+      <w:r>
+        <w:rPr>
+          <w:rFonts w:hint="eastAsia"/>
+        </w:rPr>
+        <w:t>影响</w:t>
+      </w:r>
+    </w:p>
+    <w:p>
+      <w:pPr>
+        <w:rPr>
+          <w:rFonts w:hint="eastAsia"/>
+        </w:rPr>
+      </w:pPr>
+      <w:r>
+        <w:t>S</w:t>
+      </w:r>
+      <w:r>
+        <w:rPr>
+          <w:rFonts w:hint="eastAsia"/>
+        </w:rPr>
+        <w:t xml:space="preserve">pecial effect </w:t>
+      </w:r>
+      <w:r>
+        <w:rPr>
+          <w:rFonts w:hint="eastAsia"/>
+        </w:rPr>
+        <w:t>特效</w:t>
+      </w:r>
+    </w:p>
+    <w:p>
+      <w:pPr>
+        <w:rPr>
+          <w:rFonts w:hint="eastAsia"/>
+        </w:rPr>
+      </w:pPr>
+      <w:r>
+        <w:t>H</w:t>
+      </w:r>
+      <w:r>
+        <w:rPr>
+          <w:rFonts w:hint="eastAsia"/>
+        </w:rPr>
+        <w:t xml:space="preserve">istorical </w:t>
+      </w:r>
+      <w:r>
+        <w:rPr>
+          <w:rFonts w:hint="eastAsia"/>
+        </w:rPr>
+        <w:t>历史的</w:t>
+      </w:r>
+    </w:p>
+    <w:p>
+      <w:pPr>
+        <w:rPr>
+          <w:rFonts w:hint="eastAsia"/>
+        </w:rPr>
+      </w:pPr>
+      <w:r>
+        <w:t>H</w:t>
+      </w:r>
+      <w:r>
+        <w:rPr>
+          <w:rFonts w:hint="eastAsia"/>
+        </w:rPr>
+        <w:t>istorical drama</w:t>
+      </w:r>
+      <w:r>
+        <w:rPr>
+          <w:rFonts w:hint="eastAsia"/>
+        </w:rPr>
+        <w:t>历史剧</w:t>
+      </w:r>
+    </w:p>
+    <w:p>
+      <w:pPr>
+        <w:rPr>
+          <w:rFonts w:hint="eastAsia"/>
+        </w:rPr>
+      </w:pPr>
+      <w:r>
+        <w:t>C</w:t>
+      </w:r>
+      <w:r>
+        <w:rPr>
+          <w:rFonts w:hint="eastAsia"/>
+        </w:rPr>
+        <w:t xml:space="preserve">ostume </w:t>
+      </w:r>
+      <w:r>
+        <w:rPr>
+          <w:rFonts w:hint="eastAsia"/>
+        </w:rPr>
+        <w:t>服装</w:t>
+      </w:r>
+    </w:p>
+    <w:p>
+      <w:pPr>
+        <w:rPr>
+          <w:rFonts w:hint="eastAsia"/>
+        </w:rPr>
+      </w:pPr>
+      <w:r>
+        <w:t>P</w:t>
+      </w:r>
+      <w:r>
+        <w:rPr>
+          <w:rFonts w:hint="eastAsia"/>
+        </w:rPr>
+        <w:t xml:space="preserve">lot </w:t>
+      </w:r>
+      <w:r>
+        <w:rPr>
+          <w:rFonts w:hint="eastAsia"/>
+        </w:rPr>
+        <w:t>情节</w:t>
+      </w:r>
+    </w:p>
+    <w:p>
+      <w:pPr>
+        <w:rPr>
+          <w:rFonts w:hint="eastAsia"/>
+        </w:rPr>
+      </w:pPr>
+      <w:r>
+        <w:t>Ridiculous</w:t>
+      </w:r>
+      <w:r>
+        <w:rPr>
+          <w:rFonts w:hint="eastAsia"/>
+        </w:rPr>
+        <w:t xml:space="preserve"> </w:t>
+      </w:r>
+      <w:r>
+        <w:rPr>
+          <w:rFonts w:hint="eastAsia"/>
+        </w:rPr>
+        <w:t>荒谬可笑的</w:t>
+      </w:r>
+    </w:p>
+    <w:p>
+      <w:pPr>
+        <w:rPr>
+          <w:rFonts w:hint="eastAsia"/>
+        </w:rPr>
+      </w:pPr>
+      <w:r>
+        <w:t>S</w:t>
+      </w:r>
+      <w:r>
+        <w:rPr>
+          <w:rFonts w:hint="eastAsia"/>
+        </w:rPr>
+        <w:t xml:space="preserve">ome of the best </w:t>
+      </w:r>
+      <w:r>
+        <w:rPr>
+          <w:rFonts w:hint="eastAsia"/>
+        </w:rPr>
+        <w:t>最好的一些</w:t>
+      </w:r>
+    </w:p>
+    <w:p>
+      <w:pPr>
+        <w:rPr>
+          <w:rFonts w:hint="eastAsia"/>
+        </w:rPr>
+      </w:pPr>
+      <w:r>
+        <w:t>A</w:t>
+      </w:r>
+      <w:r>
+        <w:rPr>
+          <w:rFonts w:hint="eastAsia"/>
+        </w:rPr>
+        <w:t xml:space="preserve">vatar </w:t>
+      </w:r>
+      <w:proofErr w:type="gramStart"/>
+      <w:r>
+        <w:rPr>
+          <w:rFonts w:hint="eastAsia"/>
+        </w:rPr>
+        <w:t>阿凡达</w:t>
+      </w:r>
+      <w:proofErr w:type="gramEnd"/>
+    </w:p>
+    <w:p>
+      <w:pPr>
+        <w:rPr>
+          <w:rFonts w:hint="eastAsia"/>
+        </w:rPr>
+      </w:pPr>
+      <w:r>
+        <w:t>O</w:t>
+      </w:r>
+      <w:r>
+        <w:rPr>
+          <w:rFonts w:hint="eastAsia"/>
+        </w:rPr>
+        <w:t xml:space="preserve">f all time </w:t>
+      </w:r>
+      <w:r>
+        <w:rPr>
+          <w:rFonts w:hint="eastAsia"/>
+        </w:rPr>
+        <w:t>有史以来</w:t>
+      </w:r>
+    </w:p>
+    <w:p>
+      <w:pPr>
+        <w:rPr>
+          <w:rFonts w:hint="eastAsia"/>
+        </w:rPr>
+      </w:pPr>
+      <w:r>
+        <w:t>D</w:t>
+      </w:r>
+      <w:r>
+        <w:rPr>
+          <w:rFonts w:hint="eastAsia"/>
+        </w:rPr>
+        <w:t>escribe</w:t>
+      </w:r>
+      <w:r>
+        <w:rPr>
+          <w:rFonts w:hint="eastAsia"/>
+        </w:rPr>
+        <w:t>描述</w:t>
+      </w:r>
+      <w:r>
+        <w:rPr>
+          <w:rFonts w:hint="eastAsia"/>
+        </w:rPr>
+        <w:t xml:space="preserve"> </w:t>
+      </w:r>
+      <w:r>
+        <w:rPr>
+          <w:rFonts w:hint="eastAsia"/>
+        </w:rPr>
+        <w:t>形容</w:t>
+      </w:r>
+    </w:p>
+    <w:p>
+      <w:pPr>
+        <w:rPr>
+          <w:rFonts w:hint="eastAsia"/>
+        </w:rPr>
+      </w:pPr>
+      <w:r>
+        <w:t>T</w:t>
+      </w:r>
+      <w:r>
+        <w:rPr>
+          <w:rFonts w:hint="eastAsia"/>
+        </w:rPr>
+        <w:t>ake place</w:t>
+      </w:r>
+      <w:r>
+        <w:rPr>
+          <w:rFonts w:hint="eastAsia"/>
+        </w:rPr>
+        <w:t>发生</w:t>
+      </w:r>
+    </w:p>
+    <w:p>
+      <w:pPr>
+        <w:rPr>
+          <w:rFonts w:hint="eastAsia"/>
+        </w:rPr>
+      </w:pPr>
+      <w:r>
+        <w:t>S</w:t>
+      </w:r>
+      <w:r>
+        <w:rPr>
+          <w:rFonts w:hint="eastAsia"/>
+        </w:rPr>
+        <w:t xml:space="preserve">tars </w:t>
+      </w:r>
+      <w:r>
+        <w:rPr>
+          <w:rFonts w:hint="eastAsia"/>
+        </w:rPr>
+        <w:t>担任主角</w:t>
+      </w:r>
+    </w:p>
+    <w:p>
+      <w:pPr>
+        <w:pStyle w:val="5"/>
+        <w:rPr>
+          <w:rFonts w:hint="eastAsia"/>
+        </w:rPr>
+      </w:pPr>
+      <w:r>
+        <w:rPr>
+          <w:rFonts w:hint="eastAsia"/>
+        </w:rPr>
+        <w:t>句子</w:t>
+      </w:r>
+    </w:p>
+    <w:p>
+      <w:pPr>
+        <w:rPr>
+          <w:rFonts w:hint="eastAsia"/>
+        </w:rPr>
+      </w:pPr>
+      <w:r>
+        <w:t>I</w:t>
+      </w:r>
+      <w:r>
+        <w:rPr>
+          <w:rFonts w:hint="eastAsia"/>
         </w:rPr>
         <w:t xml:space="preserve"> don</w:t>
       </w:r>
       <w:r>
-        <w:rPr>
-          <w:rFonts w:ascii="Arial" w:hAnsi="Arial" w:cs="Arial"/>
-          <w:sz w:val="18"/>
-          <w:szCs w:val="18"/>
-        </w:rPr>
         <w:t>’</w:t>
       </w:r>
       <w:r>
         <w:rPr>
-          <w:rFonts w:ascii="Arial" w:hAnsi="Arial" w:cs="Arial" w:hint="eastAsia"/>
-          <w:sz w:val="18"/>
-          <w:szCs w:val="18"/>
-        </w:rPr>
-        <w:t xml:space="preserve">t want much milk, just a </w:t>
-      </w:r>
-      <w:r>
-        <w:rPr>
-          <w:rFonts w:ascii="Arial" w:hAnsi="Arial" w:cs="Arial"/>
-          <w:sz w:val="18"/>
-          <w:szCs w:val="18"/>
-        </w:rPr>
-        <w:t>little</w:t>
-      </w:r>
-      <w:r>
-        <w:rPr>
-          <w:rFonts w:ascii="Arial" w:hAnsi="Arial" w:cs="Arial" w:hint="eastAsia"/>
-          <w:sz w:val="18"/>
-          <w:szCs w:val="18"/>
-        </w:rPr>
-        <w:t xml:space="preserve"> please</w:t>
+          <w:rFonts w:hint="eastAsia"/>
+        </w:rPr>
+        <w:t xml:space="preserve">t usually like romances. </w:t>
+      </w:r>
+      <w:r>
+        <w:rPr>
+          <w:rFonts w:hint="eastAsia"/>
+        </w:rPr>
+        <w:t>我通常不喜欢爱情剧</w:t>
+      </w:r>
+    </w:p>
+    <w:p>
+      <w:pPr>
+        <w:rPr>
+          <w:rFonts w:hint="eastAsia"/>
+        </w:rPr>
+      </w:pPr>
+      <w:r>
+        <w:t>I</w:t>
+      </w:r>
+      <w:r>
+        <w:rPr>
+          <w:rFonts w:hint="eastAsia"/>
+        </w:rPr>
+        <w:t xml:space="preserve"> think a soundtrack is very important to movie</w:t>
+      </w:r>
+      <w:r>
+        <w:rPr>
+          <w:rFonts w:hint="eastAsia"/>
+        </w:rPr>
+        <w:t xml:space="preserve">. </w:t>
+      </w:r>
+      <w:r>
+        <w:rPr>
+          <w:rFonts w:hint="eastAsia"/>
+        </w:rPr>
+        <w:t>我认为电影配乐对电影来说非常重要</w:t>
+      </w:r>
+    </w:p>
+    <w:p>
+      <w:pPr>
+        <w:rPr>
+          <w:rFonts w:hint="eastAsia"/>
+        </w:rPr>
+      </w:pPr>
+      <w:r>
+        <w:t>S</w:t>
+      </w:r>
+      <w:r>
+        <w:rPr>
+          <w:rFonts w:hint="eastAsia"/>
+        </w:rPr>
+        <w:t>he plays one of the most interesting character</w:t>
+      </w:r>
+      <w:r>
+        <w:rPr>
+          <w:rFonts w:hint="eastAsia"/>
+        </w:rPr>
+        <w:t>s</w:t>
+      </w:r>
+      <w:r>
+        <w:rPr>
+          <w:rFonts w:hint="eastAsia"/>
+        </w:rPr>
+        <w:t xml:space="preserve"> in the film.</w:t>
+      </w:r>
+      <w:r>
+        <w:rPr>
+          <w:rFonts w:hint="eastAsia"/>
+        </w:rPr>
+        <w:t>她在这电影中扮演一位非常有趣的角色</w:t>
+      </w:r>
+    </w:p>
+    <w:p>
+      <w:pPr>
+        <w:rPr>
+          <w:rFonts w:hint="eastAsia"/>
+        </w:rPr>
+      </w:pPr>
+      <w:bookmarkStart w:id="12" w:name="OLE_LINK8"/>
+      <w:bookmarkStart w:id="13" w:name="OLE_LINK9"/>
+      <w:r>
+        <w:rPr>
+          <w:rFonts w:hint="eastAsia"/>
+        </w:rPr>
+        <w:t>Jenney Lin</w:t>
+      </w:r>
+      <w:r>
+        <w:rPr>
+          <w:rFonts w:hint="eastAsia"/>
+        </w:rPr>
+        <w:t>d</w:t>
+      </w:r>
+      <w:r>
+        <w:rPr>
+          <w:rFonts w:hint="eastAsia"/>
+        </w:rPr>
+        <w:t>strom</w:t>
+      </w:r>
+      <w:bookmarkEnd w:id="12"/>
+      <w:bookmarkEnd w:id="13"/>
+      <w:r>
+        <w:rPr>
+          <w:rFonts w:hint="eastAsia"/>
+        </w:rPr>
+        <w:t xml:space="preserve"> </w:t>
+      </w:r>
+      <w:r>
+        <w:t>directed</w:t>
+      </w:r>
+      <w:r>
+        <w:rPr>
+          <w:rFonts w:hint="eastAsia"/>
+        </w:rPr>
+        <w:t xml:space="preserve"> fifteen </w:t>
+      </w:r>
+      <w:r>
+        <w:rPr>
+          <w:rFonts w:hint="eastAsia"/>
+        </w:rPr>
+        <w:t>movies</w:t>
+      </w:r>
+      <w:r>
+        <w:rPr>
+          <w:rFonts w:hint="eastAsia"/>
+        </w:rPr>
+        <w:t xml:space="preserve"> during his long career. </w:t>
+      </w:r>
+      <w:r>
+        <w:t>S</w:t>
+      </w:r>
+      <w:r>
+        <w:rPr>
+          <w:rFonts w:hint="eastAsia"/>
+        </w:rPr>
+        <w:t xml:space="preserve">he is </w:t>
+      </w:r>
+      <w:r>
+        <w:rPr>
+          <w:rFonts w:hint="eastAsia"/>
+        </w:rPr>
+        <w:t>an</w:t>
+      </w:r>
+      <w:r>
+        <w:rPr>
+          <w:rFonts w:hint="eastAsia"/>
+        </w:rPr>
+        <w:t xml:space="preserve"> incredible director.</w:t>
+      </w:r>
+    </w:p>
+    <w:p>
+      <w:pPr>
+        <w:rPr>
+          <w:rFonts w:hint="eastAsia"/>
+        </w:rPr>
+      </w:pPr>
+      <w:r>
+        <w:rPr>
+          <w:rFonts w:hint="eastAsia"/>
+        </w:rPr>
+        <w:t>Jenney Lindstrom</w:t>
+      </w:r>
+      <w:r>
+        <w:rPr>
+          <w:rFonts w:hint="eastAsia"/>
+        </w:rPr>
+        <w:t>在他漫长的职业生涯里拍摄了</w:t>
+      </w:r>
+      <w:r>
+        <w:rPr>
+          <w:rFonts w:hint="eastAsia"/>
+        </w:rPr>
+        <w:t>15</w:t>
+      </w:r>
+      <w:r>
+        <w:rPr>
+          <w:rFonts w:hint="eastAsia"/>
+        </w:rPr>
+        <w:t>部电影，他是一位了不起的导演</w:t>
+      </w:r>
+    </w:p>
+    <w:p>
+      <w:pPr>
+        <w:rPr>
+          <w:rFonts w:hint="eastAsia"/>
+        </w:rPr>
+      </w:pPr>
+      <w:r>
+        <w:t>T</w:t>
+      </w:r>
+      <w:r>
+        <w:rPr>
+          <w:rFonts w:hint="eastAsia"/>
+        </w:rPr>
+        <w:t xml:space="preserve">he special effects in </w:t>
+      </w:r>
+      <w:r>
+        <w:t>‘</w:t>
+      </w:r>
+      <w:r>
+        <w:rPr>
+          <w:rFonts w:hint="eastAsia"/>
+        </w:rPr>
+        <w:t xml:space="preserve">   </w:t>
+      </w:r>
+      <w:r>
+        <w:t>’</w:t>
+      </w:r>
+      <w:r>
+        <w:rPr>
+          <w:rFonts w:hint="eastAsia"/>
+        </w:rPr>
+        <w:t xml:space="preserve">  are  terrible</w:t>
+      </w:r>
+      <w:r>
+        <w:rPr>
+          <w:rFonts w:hint="eastAsia"/>
+        </w:rPr>
+        <w:t xml:space="preserve"> </w:t>
+      </w:r>
+      <w:r>
+        <w:rPr>
+          <w:rFonts w:hint="eastAsia"/>
+        </w:rPr>
+        <w:t>某某影片的特效非常差劲</w:t>
+      </w:r>
+    </w:p>
+    <w:p>
+      <w:pPr>
+        <w:rPr>
+          <w:rFonts w:hint="eastAsia"/>
+        </w:rPr>
+      </w:pPr>
+      <w:r>
+        <w:t>I</w:t>
+      </w:r>
+      <w:r>
+        <w:rPr>
+          <w:rFonts w:hint="eastAsia"/>
+        </w:rPr>
+        <w:t xml:space="preserve"> love the costume</w:t>
+      </w:r>
+      <w:r>
+        <w:rPr>
+          <w:rFonts w:hint="eastAsia"/>
+        </w:rPr>
+        <w:t>s</w:t>
+      </w:r>
+      <w:r>
+        <w:rPr>
+          <w:rFonts w:hint="eastAsia"/>
+        </w:rPr>
+        <w:t xml:space="preserve"> in historical dramas</w:t>
+      </w:r>
+      <w:r>
+        <w:rPr>
+          <w:rFonts w:hint="eastAsia"/>
+        </w:rPr>
+        <w:t>.</w:t>
+      </w:r>
+      <w:r>
+        <w:rPr>
+          <w:rFonts w:hint="eastAsia"/>
+        </w:rPr>
+        <w:t>我喜欢历史题材影片中的服装</w:t>
+      </w:r>
+    </w:p>
+    <w:p>
+      <w:pPr>
+        <w:rPr>
+          <w:rFonts w:hint="eastAsia"/>
+        </w:rPr>
+      </w:pPr>
+      <w:r>
+        <w:t>T</w:t>
+      </w:r>
+      <w:r>
+        <w:rPr>
+          <w:rFonts w:hint="eastAsia"/>
+        </w:rPr>
+        <w:t>he plot of the horror movie is ridiculous</w:t>
+      </w:r>
+      <w:r>
+        <w:rPr>
+          <w:rFonts w:hint="eastAsia"/>
+        </w:rPr>
+        <w:t>.</w:t>
+      </w:r>
+      <w:r>
+        <w:rPr>
+          <w:rFonts w:hint="eastAsia"/>
+        </w:rPr>
+        <w:t>恐怖片的情节荒谬可笑</w:t>
+      </w:r>
+    </w:p>
+    <w:p>
+      <w:pPr>
+        <w:rPr>
+          <w:rFonts w:hint="eastAsia"/>
+        </w:rPr>
+      </w:pPr>
+      <w:r>
+        <w:t>I</w:t>
+      </w:r>
+      <w:r>
+        <w:rPr>
+          <w:rFonts w:hint="eastAsia"/>
+        </w:rPr>
+        <w:t xml:space="preserve"> love the soundtrack of </w:t>
+      </w:r>
+      <w:r>
+        <w:t>‘</w:t>
+      </w:r>
+      <w:r>
+        <w:rPr>
+          <w:rFonts w:hint="eastAsia"/>
+        </w:rPr>
+        <w:t xml:space="preserve"> </w:t>
+      </w:r>
+      <w:r>
+        <w:t>’</w:t>
+      </w:r>
+      <w:r>
+        <w:rPr>
+          <w:rFonts w:hint="eastAsia"/>
+        </w:rPr>
+        <w:t xml:space="preserve"> </w:t>
+      </w:r>
+      <w:r>
+        <w:rPr>
+          <w:rFonts w:hint="eastAsia"/>
+        </w:rPr>
+        <w:t>我喜欢某某电影的原声音乐</w:t>
+      </w:r>
+    </w:p>
+    <w:p>
+      <w:pPr>
+        <w:rPr>
+          <w:rFonts w:hint="eastAsia"/>
+        </w:rPr>
+      </w:pPr>
+      <w:r>
+        <w:rPr>
+          <w:rFonts w:hint="eastAsia"/>
+        </w:rPr>
+        <w:t xml:space="preserve">do you understand the plot of </w:t>
+      </w:r>
+      <w:r>
+        <w:t>‘</w:t>
+      </w:r>
+      <w:r>
+        <w:rPr>
+          <w:rFonts w:hint="eastAsia"/>
+        </w:rPr>
+        <w:t xml:space="preserve">  </w:t>
+      </w:r>
+      <w:r>
+        <w:t>’</w:t>
+      </w:r>
+      <w:r>
+        <w:rPr>
+          <w:rFonts w:hint="eastAsia"/>
+        </w:rPr>
+        <w:t xml:space="preserve"> </w:t>
+      </w:r>
+      <w:r>
+        <w:rPr>
+          <w:rFonts w:hint="eastAsia"/>
+        </w:rPr>
+        <w:t>你明白某电影的情节吗</w:t>
+      </w:r>
+      <w:r>
+        <w:rPr>
+          <w:rFonts w:hint="eastAsia"/>
+        </w:rPr>
+        <w:t>？</w:t>
+      </w:r>
+    </w:p>
+    <w:p>
+      <w:pPr>
+        <w:rPr>
+          <w:rFonts w:hint="eastAsia"/>
+        </w:rPr>
+      </w:pPr>
+      <w:r>
+        <w:t>T</w:t>
+      </w:r>
+      <w:r>
+        <w:rPr>
+          <w:rFonts w:hint="eastAsia"/>
+        </w:rPr>
+        <w:t>he star of the film is Tom</w:t>
+      </w:r>
+      <w:r>
+        <w:rPr>
+          <w:rFonts w:hint="eastAsia"/>
+        </w:rPr>
+        <w:t xml:space="preserve"> </w:t>
+      </w:r>
+      <w:r>
+        <w:rPr>
+          <w:rFonts w:hint="eastAsia"/>
+        </w:rPr>
+        <w:t>hanks</w:t>
+      </w:r>
+      <w:r>
+        <w:rPr>
+          <w:rFonts w:hint="eastAsia"/>
+        </w:rPr>
+        <w:t xml:space="preserve"> </w:t>
+      </w:r>
+      <w:r>
+        <w:rPr>
+          <w:rFonts w:hint="eastAsia"/>
+        </w:rPr>
+        <w:t>这影片的主角是汤</w:t>
+      </w:r>
+      <w:proofErr w:type="gramStart"/>
+      <w:r>
+        <w:rPr>
+          <w:rFonts w:hint="eastAsia"/>
+        </w:rPr>
+        <w:t>姆</w:t>
+      </w:r>
+      <w:proofErr w:type="gramEnd"/>
+      <w:r>
+        <w:rPr>
+          <w:rFonts w:hint="eastAsia"/>
+        </w:rPr>
+        <w:t>汉克斯</w:t>
+      </w:r>
+    </w:p>
+    <w:p>
+      <w:pPr>
+        <w:rPr>
+          <w:rFonts w:hint="eastAsia"/>
+        </w:rPr>
+      </w:pPr>
+      <w:bookmarkStart w:id="14" w:name="OLE_LINK10"/>
+      <w:bookmarkStart w:id="15" w:name="OLE_LINK11"/>
+      <w:proofErr w:type="spellStart"/>
+      <w:r>
+        <w:t>A</w:t>
+      </w:r>
+      <w:r>
+        <w:rPr>
+          <w:rFonts w:hint="eastAsia"/>
+        </w:rPr>
+        <w:t>melie</w:t>
+      </w:r>
+      <w:proofErr w:type="spellEnd"/>
+      <w:r>
+        <w:rPr>
+          <w:rFonts w:hint="eastAsia"/>
+        </w:rPr>
+        <w:t xml:space="preserve"> </w:t>
+      </w:r>
+      <w:bookmarkEnd w:id="14"/>
+      <w:bookmarkEnd w:id="15"/>
+      <w:r>
+        <w:rPr>
+          <w:rFonts w:hint="eastAsia"/>
+        </w:rPr>
+        <w:t>is one of the greatest characters of all time.</w:t>
+      </w:r>
+      <w:r>
+        <w:t xml:space="preserve"> </w:t>
+      </w:r>
+      <w:proofErr w:type="spellStart"/>
+      <w:r>
+        <w:t>A</w:t>
+      </w:r>
+      <w:r>
+        <w:rPr>
+          <w:rFonts w:hint="eastAsia"/>
+        </w:rPr>
+        <w:t>melie</w:t>
+      </w:r>
+      <w:proofErr w:type="spellEnd"/>
+      <w:r>
+        <w:rPr>
+          <w:rFonts w:hint="eastAsia"/>
+        </w:rPr>
+        <w:t>是</w:t>
+      </w:r>
+      <w:r>
+        <w:rPr>
+          <w:rFonts w:hint="eastAsia"/>
+        </w:rPr>
+        <w:t>有史以来</w:t>
+      </w:r>
+      <w:r>
+        <w:rPr>
+          <w:rFonts w:hint="eastAsia"/>
+        </w:rPr>
+        <w:t>最伟大的人物之一。</w:t>
+      </w:r>
+    </w:p>
+    <w:p>
+      <w:pPr>
+        <w:rPr>
+          <w:rFonts w:hint="eastAsia"/>
+        </w:rPr>
+      </w:pPr>
+      <w:r>
+        <w:t>W</w:t>
+      </w:r>
+      <w:r>
+        <w:rPr>
+          <w:rFonts w:hint="eastAsia"/>
+        </w:rPr>
+        <w:t>hat did you think of the movie?</w:t>
+      </w:r>
+      <w:r>
+        <w:rPr>
+          <w:rFonts w:hint="eastAsia"/>
+        </w:rPr>
+        <w:t xml:space="preserve"> </w:t>
+      </w:r>
+      <w:r>
+        <w:rPr>
+          <w:rFonts w:hint="eastAsia"/>
+        </w:rPr>
+        <w:t>你觉得这电影怎么样？</w:t>
+      </w:r>
+    </w:p>
+    <w:p>
+      <w:pPr>
+        <w:rPr>
+          <w:rFonts w:hint="eastAsia"/>
+        </w:rPr>
+      </w:pPr>
+      <w:r>
+        <w:t>W</w:t>
+      </w:r>
+      <w:r>
+        <w:rPr>
+          <w:rFonts w:hint="eastAsia"/>
+        </w:rPr>
+        <w:t>ho directed it?</w:t>
+      </w:r>
+      <w:r>
+        <w:rPr>
+          <w:rFonts w:hint="eastAsia"/>
+        </w:rPr>
+        <w:t xml:space="preserve"> </w:t>
+      </w:r>
+      <w:r>
+        <w:rPr>
+          <w:rFonts w:hint="eastAsia"/>
+        </w:rPr>
+        <w:t>谁导演的</w:t>
+      </w:r>
+    </w:p>
+    <w:p>
+      <w:pPr>
+        <w:rPr>
+          <w:rFonts w:hint="eastAsia"/>
+        </w:rPr>
+      </w:pPr>
+      <w:r>
+        <w:t>I</w:t>
+      </w:r>
+      <w:r>
+        <w:rPr>
+          <w:rFonts w:hint="eastAsia"/>
+        </w:rPr>
+        <w:t>t stars Tom Hanks</w:t>
+      </w:r>
+      <w:r>
+        <w:rPr>
+          <w:rFonts w:hint="eastAsia"/>
+        </w:rPr>
+        <w:t>。主要是汤</w:t>
+      </w:r>
+      <w:proofErr w:type="gramStart"/>
+      <w:r>
+        <w:rPr>
+          <w:rFonts w:hint="eastAsia"/>
+        </w:rPr>
+        <w:t>姆</w:t>
+      </w:r>
+      <w:proofErr w:type="gramEnd"/>
+      <w:r>
+        <w:rPr>
+          <w:rFonts w:hint="eastAsia"/>
+        </w:rPr>
+        <w:t>汉克斯</w:t>
+      </w:r>
+    </w:p>
+    <w:p>
+      <w:pPr>
+        <w:rPr>
+          <w:rFonts w:hint="eastAsia"/>
+        </w:rPr>
+      </w:pPr>
+      <w:r>
+        <w:t>W</w:t>
+      </w:r>
+      <w:r>
+        <w:rPr>
+          <w:rFonts w:hint="eastAsia"/>
+        </w:rPr>
+        <w:t>here does the film take place?</w:t>
+      </w:r>
+    </w:p>
+    <w:p>
+      <w:pPr>
+        <w:pStyle w:val="5"/>
+        <w:rPr>
+          <w:rFonts w:hint="eastAsia"/>
+        </w:rPr>
+      </w:pPr>
+      <w:r>
+        <w:rPr>
+          <w:rFonts w:hint="eastAsia"/>
+        </w:rPr>
+        <w:t>语法</w:t>
+      </w:r>
+    </w:p>
+    <w:p>
+      <w:pPr>
+        <w:rPr>
+          <w:rFonts w:hint="eastAsia"/>
+        </w:rPr>
+      </w:pPr>
+      <w:r>
+        <w:rPr>
+          <w:rFonts w:hint="eastAsia"/>
+        </w:rPr>
+        <w:t>用</w:t>
+      </w:r>
+      <w:r>
+        <w:rPr>
+          <w:rFonts w:hint="eastAsia"/>
+        </w:rPr>
+        <w:t xml:space="preserve">think that </w:t>
+      </w:r>
+      <w:r>
+        <w:rPr>
+          <w:rFonts w:hint="eastAsia"/>
+        </w:rPr>
+        <w:t>提出观点</w:t>
+      </w:r>
+    </w:p>
+    <w:p>
+      <w:pPr>
+        <w:rPr>
+          <w:rFonts w:hint="eastAsia"/>
+        </w:rPr>
+      </w:pPr>
+    </w:p>
+    <w:p>
+      <w:pPr>
+        <w:rPr>
+          <w:rFonts w:hint="eastAsia"/>
+        </w:rPr>
+      </w:pPr>
+      <w:r>
+        <w:t>I</w:t>
+      </w:r>
+      <w:r>
+        <w:rPr>
+          <w:rFonts w:hint="eastAsia"/>
+        </w:rPr>
+        <w:t xml:space="preserve"> think that Brad Pitt is a great actor. </w:t>
+      </w:r>
+      <w:r>
+        <w:rPr>
+          <w:rFonts w:hint="eastAsia"/>
+        </w:rPr>
+        <w:t>我认为</w:t>
+      </w:r>
+      <w:r>
+        <w:rPr>
+          <w:rFonts w:hint="eastAsia"/>
+        </w:rPr>
+        <w:t>Brad Pitt</w:t>
+      </w:r>
+      <w:r>
+        <w:rPr>
+          <w:rFonts w:hint="eastAsia"/>
+        </w:rPr>
+        <w:t>是一位优秀的演员</w:t>
+      </w:r>
+    </w:p>
+    <w:p>
+      <w:pPr>
+        <w:rPr>
+          <w:rFonts w:hint="eastAsia"/>
+        </w:rPr>
+      </w:pPr>
+      <w:r>
+        <w:rPr>
+          <w:rFonts w:hint="eastAsia"/>
+        </w:rPr>
+        <w:t xml:space="preserve">Do you think that </w:t>
+      </w:r>
+      <w:r>
+        <w:t>I</w:t>
+      </w:r>
+      <w:r>
+        <w:rPr>
+          <w:rFonts w:hint="eastAsia"/>
+        </w:rPr>
+        <w:t xml:space="preserve"> should watch this horror movie?</w:t>
+      </w:r>
+      <w:r>
+        <w:rPr>
+          <w:rFonts w:hint="eastAsia"/>
+        </w:rPr>
+        <w:t xml:space="preserve"> </w:t>
+      </w:r>
+      <w:r>
+        <w:rPr>
+          <w:rFonts w:hint="eastAsia"/>
+        </w:rPr>
+        <w:t>你认为我应该看这部恐怖电影吗？</w:t>
+      </w:r>
+    </w:p>
+    <w:p>
+      <w:pPr>
+        <w:rPr>
+          <w:rFonts w:hint="eastAsia"/>
+        </w:rPr>
+      </w:pPr>
+    </w:p>
+    <w:p>
+      <w:pPr>
+        <w:rPr>
+          <w:rFonts w:hint="eastAsia"/>
+        </w:rPr>
+      </w:pPr>
+    </w:p>
+    <w:p>
+      <w:pPr>
+        <w:rPr>
+          <w:rFonts w:ascii="Helvetica" w:hAnsi="Helvetica" w:cs="Helvetica" w:hint="eastAsia"/>
+          <w:color w:val="222222"/>
+          <w:sz w:val="20"/>
+          <w:szCs w:val="20"/>
+          <w:shd w:val="clear" w:color="auto" w:fill="FFFFFF"/>
+        </w:rPr>
+      </w:pPr>
+      <w:r>
+        <w:rPr>
+          <w:rFonts w:ascii="Helvetica" w:hAnsi="Helvetica" w:cs="Helvetica"/>
+          <w:color w:val="222222"/>
+          <w:sz w:val="20"/>
+          <w:szCs w:val="20"/>
+          <w:shd w:val="clear" w:color="auto" w:fill="FFFFFF"/>
+        </w:rPr>
+        <w:t>用</w:t>
+      </w:r>
+      <w:r>
+        <w:rPr>
+          <w:rStyle w:val="a7"/>
+          <w:rFonts w:ascii="Helvetica" w:hAnsi="Helvetica" w:cs="Helvetica"/>
+          <w:color w:val="222222"/>
+          <w:sz w:val="20"/>
+          <w:szCs w:val="20"/>
+          <w:shd w:val="clear" w:color="auto" w:fill="FFFFFF"/>
+        </w:rPr>
+        <w:t>one of the +</w:t>
+      </w:r>
+      <w:r>
+        <w:rPr>
+          <w:rStyle w:val="apple-converted-space"/>
+          <w:rFonts w:ascii="Helvetica" w:hAnsi="Helvetica" w:cs="Helvetica"/>
+          <w:color w:val="222222"/>
+          <w:sz w:val="20"/>
+          <w:szCs w:val="20"/>
+          <w:shd w:val="clear" w:color="auto" w:fill="FFFFFF"/>
+        </w:rPr>
+        <w:t> </w:t>
+      </w:r>
+      <w:r>
+        <w:rPr>
+          <w:rFonts w:ascii="Helvetica" w:hAnsi="Helvetica" w:cs="Helvetica"/>
+          <w:color w:val="222222"/>
+          <w:sz w:val="20"/>
+          <w:szCs w:val="20"/>
+          <w:shd w:val="clear" w:color="auto" w:fill="FFFFFF"/>
+        </w:rPr>
+        <w:t>最高级</w:t>
+      </w:r>
+      <w:r>
+        <w:rPr>
+          <w:rStyle w:val="apple-converted-space"/>
+          <w:rFonts w:ascii="Helvetica" w:hAnsi="Helvetica" w:cs="Helvetica"/>
+          <w:color w:val="222222"/>
+          <w:sz w:val="20"/>
+          <w:szCs w:val="20"/>
+          <w:shd w:val="clear" w:color="auto" w:fill="FFFFFF"/>
+        </w:rPr>
+        <w:t> </w:t>
+      </w:r>
+      <w:r>
+        <w:rPr>
+          <w:rStyle w:val="a7"/>
+          <w:rFonts w:ascii="Helvetica" w:hAnsi="Helvetica" w:cs="Helvetica"/>
+          <w:color w:val="222222"/>
+          <w:sz w:val="20"/>
+          <w:szCs w:val="20"/>
+          <w:shd w:val="clear" w:color="auto" w:fill="FFFFFF"/>
+        </w:rPr>
+        <w:t>+</w:t>
+      </w:r>
+      <w:r>
+        <w:rPr>
+          <w:rFonts w:ascii="Helvetica" w:hAnsi="Helvetica" w:cs="Helvetica"/>
+          <w:color w:val="222222"/>
+          <w:sz w:val="20"/>
+          <w:szCs w:val="20"/>
+          <w:shd w:val="clear" w:color="auto" w:fill="FFFFFF"/>
+        </w:rPr>
+        <w:t>复数名词表达某物是某一组的以一部分，是无法超越的。</w:t>
+      </w:r>
+    </w:p>
+    <w:p>
+      <w:pPr>
+        <w:rPr>
+          <w:rFonts w:ascii="Helvetica" w:hAnsi="Helvetica" w:cs="Helvetica" w:hint="eastAsia"/>
+          <w:color w:val="222222"/>
+          <w:sz w:val="20"/>
+          <w:szCs w:val="20"/>
+          <w:shd w:val="clear" w:color="auto" w:fill="FFFFFF"/>
+        </w:rPr>
+      </w:pPr>
+      <w:r>
+        <w:rPr>
+          <w:rFonts w:ascii="Helvetica" w:hAnsi="Helvetica" w:cs="Helvetica" w:hint="eastAsia"/>
+          <w:color w:val="222222"/>
+          <w:sz w:val="20"/>
+          <w:szCs w:val="20"/>
+          <w:shd w:val="clear" w:color="auto" w:fill="FFFFFF"/>
+        </w:rPr>
+        <w:t>‘</w:t>
+      </w:r>
+      <w:r>
+        <w:rPr>
+          <w:rFonts w:ascii="Helvetica" w:hAnsi="Helvetica" w:cs="Helvetica" w:hint="eastAsia"/>
+          <w:color w:val="222222"/>
+          <w:sz w:val="20"/>
+          <w:szCs w:val="20"/>
+          <w:shd w:val="clear" w:color="auto" w:fill="FFFFFF"/>
+        </w:rPr>
+        <w:t>The Birds</w:t>
+      </w:r>
+      <w:r>
+        <w:rPr>
+          <w:rFonts w:ascii="Helvetica" w:hAnsi="Helvetica" w:cs="Helvetica" w:hint="eastAsia"/>
+          <w:color w:val="222222"/>
+          <w:sz w:val="20"/>
+          <w:szCs w:val="20"/>
+          <w:shd w:val="clear" w:color="auto" w:fill="FFFFFF"/>
+        </w:rPr>
+        <w:t>’</w:t>
+      </w:r>
+      <w:r>
+        <w:rPr>
+          <w:rFonts w:ascii="Helvetica" w:hAnsi="Helvetica" w:cs="Helvetica" w:hint="eastAsia"/>
+          <w:color w:val="222222"/>
+          <w:sz w:val="20"/>
+          <w:szCs w:val="20"/>
+          <w:shd w:val="clear" w:color="auto" w:fill="FFFFFF"/>
+        </w:rPr>
+        <w:t xml:space="preserve"> has one of the most ex</w:t>
+      </w:r>
+      <w:r>
+        <w:rPr>
+          <w:rFonts w:ascii="Helvetica" w:hAnsi="Helvetica" w:cs="Helvetica" w:hint="eastAsia"/>
+          <w:color w:val="222222"/>
+          <w:sz w:val="20"/>
+          <w:szCs w:val="20"/>
+          <w:shd w:val="clear" w:color="auto" w:fill="FFFFFF"/>
+        </w:rPr>
+        <w:t xml:space="preserve">citing plots </w:t>
+      </w:r>
+      <w:r>
+        <w:rPr>
+          <w:rFonts w:ascii="Helvetica" w:hAnsi="Helvetica" w:cs="Helvetica"/>
+          <w:color w:val="222222"/>
+          <w:sz w:val="20"/>
+          <w:szCs w:val="20"/>
+          <w:shd w:val="clear" w:color="auto" w:fill="FFFFFF"/>
+        </w:rPr>
+        <w:t>I</w:t>
+      </w:r>
+      <w:proofErr w:type="gramStart"/>
+      <w:r>
+        <w:rPr>
+          <w:rFonts w:ascii="Helvetica" w:hAnsi="Helvetica" w:cs="Helvetica"/>
+          <w:color w:val="222222"/>
+          <w:sz w:val="20"/>
+          <w:szCs w:val="20"/>
+          <w:shd w:val="clear" w:color="auto" w:fill="FFFFFF"/>
+        </w:rPr>
+        <w:t>’</w:t>
+      </w:r>
+      <w:proofErr w:type="gramEnd"/>
+      <w:r>
+        <w:rPr>
+          <w:rFonts w:ascii="Helvetica" w:hAnsi="Helvetica" w:cs="Helvetica" w:hint="eastAsia"/>
+          <w:color w:val="222222"/>
+          <w:sz w:val="20"/>
+          <w:szCs w:val="20"/>
+          <w:shd w:val="clear" w:color="auto" w:fill="FFFFFF"/>
+        </w:rPr>
+        <w:t>ve ever seen</w:t>
+      </w:r>
+      <w:r>
+        <w:rPr>
+          <w:rFonts w:ascii="Helvetica" w:hAnsi="Helvetica" w:cs="Helvetica" w:hint="eastAsia"/>
+          <w:color w:val="222222"/>
+          <w:sz w:val="20"/>
+          <w:szCs w:val="20"/>
+          <w:shd w:val="clear" w:color="auto" w:fill="FFFFFF"/>
+        </w:rPr>
+        <w:t>.</w:t>
+      </w:r>
+    </w:p>
+    <w:p>
+      <w:pPr>
+        <w:rPr>
+          <w:rFonts w:ascii="Helvetica" w:hAnsi="Helvetica" w:cs="Helvetica" w:hint="eastAsia"/>
+          <w:color w:val="222222"/>
+          <w:sz w:val="20"/>
+          <w:szCs w:val="20"/>
+          <w:shd w:val="clear" w:color="auto" w:fill="FFFFFF"/>
+        </w:rPr>
+      </w:pPr>
+    </w:p>
+    <w:p>
+      <w:pPr>
+        <w:rPr>
+          <w:rFonts w:ascii="Helvetica" w:hAnsi="Helvetica" w:cs="Helvetica" w:hint="eastAsia"/>
+          <w:color w:val="222222"/>
+          <w:sz w:val="20"/>
+          <w:szCs w:val="20"/>
+          <w:shd w:val="clear" w:color="auto" w:fill="FFFFFF"/>
+        </w:rPr>
+      </w:pPr>
+      <w:r>
+        <w:rPr>
+          <w:rFonts w:ascii="Helvetica" w:hAnsi="Helvetica" w:cs="Helvetica"/>
+          <w:color w:val="222222"/>
+          <w:sz w:val="20"/>
+          <w:szCs w:val="20"/>
+          <w:shd w:val="clear" w:color="auto" w:fill="FFFFFF"/>
+        </w:rPr>
+        <w:t>用</w:t>
+      </w:r>
+      <w:r>
+        <w:rPr>
+          <w:rStyle w:val="a7"/>
+          <w:rFonts w:ascii="Helvetica" w:hAnsi="Helvetica" w:cs="Helvetica"/>
+          <w:color w:val="222222"/>
+          <w:sz w:val="20"/>
+          <w:szCs w:val="20"/>
+          <w:shd w:val="clear" w:color="auto" w:fill="FFFFFF"/>
+        </w:rPr>
+        <w:t>some of the +</w:t>
+      </w:r>
+      <w:r>
+        <w:rPr>
+          <w:rStyle w:val="apple-converted-space"/>
+          <w:rFonts w:ascii="Helvetica" w:hAnsi="Helvetica" w:cs="Helvetica"/>
+          <w:color w:val="222222"/>
+          <w:sz w:val="20"/>
+          <w:szCs w:val="20"/>
+          <w:shd w:val="clear" w:color="auto" w:fill="FFFFFF"/>
+        </w:rPr>
+        <w:t> </w:t>
+      </w:r>
+      <w:r>
+        <w:rPr>
+          <w:rFonts w:ascii="Helvetica" w:hAnsi="Helvetica" w:cs="Helvetica"/>
+          <w:color w:val="222222"/>
+          <w:sz w:val="20"/>
+          <w:szCs w:val="20"/>
+          <w:shd w:val="clear" w:color="auto" w:fill="FFFFFF"/>
+        </w:rPr>
+        <w:t>最高级</w:t>
+      </w:r>
+      <w:r>
+        <w:rPr>
+          <w:rStyle w:val="apple-converted-space"/>
+          <w:rFonts w:ascii="Helvetica" w:hAnsi="Helvetica" w:cs="Helvetica"/>
+          <w:color w:val="222222"/>
+          <w:sz w:val="20"/>
+          <w:szCs w:val="20"/>
+          <w:shd w:val="clear" w:color="auto" w:fill="FFFFFF"/>
+        </w:rPr>
+        <w:t> </w:t>
+      </w:r>
+      <w:r>
+        <w:rPr>
+          <w:rStyle w:val="a7"/>
+          <w:rFonts w:ascii="Helvetica" w:hAnsi="Helvetica" w:cs="Helvetica"/>
+          <w:color w:val="222222"/>
+          <w:sz w:val="20"/>
+          <w:szCs w:val="20"/>
+          <w:shd w:val="clear" w:color="auto" w:fill="FFFFFF"/>
+        </w:rPr>
+        <w:t>+</w:t>
+      </w:r>
+      <w:r>
+        <w:rPr>
+          <w:rFonts w:ascii="Helvetica" w:hAnsi="Helvetica" w:cs="Helvetica"/>
+          <w:color w:val="222222"/>
+          <w:sz w:val="20"/>
+          <w:szCs w:val="20"/>
+          <w:shd w:val="clear" w:color="auto" w:fill="FFFFFF"/>
+        </w:rPr>
+        <w:t>复数名词来表达未被超过的一组中的两个或更多</w:t>
+      </w:r>
+      <w:proofErr w:type="gramStart"/>
+      <w:r>
+        <w:rPr>
+          <w:rFonts w:ascii="Helvetica" w:hAnsi="Helvetica" w:cs="Helvetica"/>
+          <w:color w:val="222222"/>
+          <w:sz w:val="20"/>
+          <w:szCs w:val="20"/>
+          <w:shd w:val="clear" w:color="auto" w:fill="FFFFFF"/>
+        </w:rPr>
+        <w:t>个</w:t>
+      </w:r>
+      <w:proofErr w:type="gramEnd"/>
+      <w:r>
+        <w:rPr>
+          <w:rFonts w:ascii="Helvetica" w:hAnsi="Helvetica" w:cs="Helvetica"/>
+          <w:color w:val="222222"/>
+          <w:sz w:val="20"/>
+          <w:szCs w:val="20"/>
+          <w:shd w:val="clear" w:color="auto" w:fill="FFFFFF"/>
+        </w:rPr>
+        <w:t>东西。</w:t>
+      </w:r>
+    </w:p>
+    <w:p>
+      <w:pPr>
+        <w:rPr>
+          <w:rFonts w:ascii="Helvetica" w:hAnsi="Helvetica" w:cs="Helvetica" w:hint="eastAsia"/>
+          <w:color w:val="222222"/>
+          <w:sz w:val="20"/>
+          <w:szCs w:val="20"/>
+          <w:shd w:val="clear" w:color="auto" w:fill="FFFFFF"/>
+        </w:rPr>
+      </w:pPr>
+    </w:p>
+    <w:p>
+      <w:pPr>
+        <w:rPr>
+          <w:rFonts w:ascii="Helvetica" w:hAnsi="Helvetica" w:cs="Helvetica" w:hint="eastAsia"/>
+          <w:color w:val="222222"/>
+          <w:sz w:val="20"/>
+          <w:szCs w:val="20"/>
+          <w:shd w:val="clear" w:color="auto" w:fill="FFFFFF"/>
+        </w:rPr>
+      </w:pPr>
+      <w:r>
+        <w:rPr>
+          <w:rFonts w:ascii="Helvetica" w:hAnsi="Helvetica" w:cs="Helvetica"/>
+          <w:color w:val="222222"/>
+          <w:sz w:val="20"/>
+          <w:szCs w:val="20"/>
+          <w:shd w:val="clear" w:color="auto" w:fill="FFFFFF"/>
+        </w:rPr>
+        <w:t>‘</w:t>
+      </w:r>
+      <w:r>
+        <w:rPr>
+          <w:rFonts w:ascii="Helvetica" w:hAnsi="Helvetica" w:cs="Helvetica" w:hint="eastAsia"/>
+          <w:color w:val="222222"/>
+          <w:sz w:val="20"/>
+          <w:szCs w:val="20"/>
+          <w:shd w:val="clear" w:color="auto" w:fill="FFFFFF"/>
+        </w:rPr>
+        <w:t>Avatar</w:t>
+      </w:r>
+      <w:r>
+        <w:rPr>
+          <w:rFonts w:ascii="Helvetica" w:hAnsi="Helvetica" w:cs="Helvetica"/>
+          <w:color w:val="222222"/>
+          <w:sz w:val="20"/>
+          <w:szCs w:val="20"/>
+          <w:shd w:val="clear" w:color="auto" w:fill="FFFFFF"/>
+        </w:rPr>
+        <w:t>’</w:t>
+      </w:r>
+      <w:r>
+        <w:rPr>
+          <w:rFonts w:ascii="Helvetica" w:hAnsi="Helvetica" w:cs="Helvetica" w:hint="eastAsia"/>
+          <w:color w:val="222222"/>
+          <w:sz w:val="20"/>
+          <w:szCs w:val="20"/>
+          <w:shd w:val="clear" w:color="auto" w:fill="FFFFFF"/>
+        </w:rPr>
+        <w:t xml:space="preserve"> </w:t>
+      </w:r>
+      <w:r>
+        <w:rPr>
+          <w:rFonts w:ascii="Helvetica" w:hAnsi="Helvetica" w:cs="Helvetica" w:hint="eastAsia"/>
+          <w:color w:val="222222"/>
+          <w:sz w:val="20"/>
+          <w:szCs w:val="20"/>
+          <w:shd w:val="clear" w:color="auto" w:fill="FFFFFF"/>
+        </w:rPr>
+        <w:t xml:space="preserve">has some of the </w:t>
+      </w:r>
+      <w:proofErr w:type="gramStart"/>
+      <w:r>
+        <w:rPr>
+          <w:rFonts w:ascii="Helvetica" w:hAnsi="Helvetica" w:cs="Helvetica" w:hint="eastAsia"/>
+          <w:color w:val="222222"/>
+          <w:sz w:val="20"/>
+          <w:szCs w:val="20"/>
+          <w:shd w:val="clear" w:color="auto" w:fill="FFFFFF"/>
+        </w:rPr>
+        <w:t>special</w:t>
+      </w:r>
+      <w:r>
+        <w:rPr>
+          <w:rFonts w:ascii="Helvetica" w:hAnsi="Helvetica" w:cs="Helvetica" w:hint="eastAsia"/>
+          <w:color w:val="222222"/>
+          <w:sz w:val="20"/>
+          <w:szCs w:val="20"/>
+          <w:shd w:val="clear" w:color="auto" w:fill="FFFFFF"/>
+        </w:rPr>
+        <w:t xml:space="preserve"> </w:t>
+      </w:r>
+      <w:r>
+        <w:rPr>
+          <w:rFonts w:ascii="Helvetica" w:hAnsi="Helvetica" w:cs="Helvetica" w:hint="eastAsia"/>
+          <w:color w:val="222222"/>
+          <w:sz w:val="20"/>
+          <w:szCs w:val="20"/>
+          <w:shd w:val="clear" w:color="auto" w:fill="FFFFFF"/>
+        </w:rPr>
+        <w:t xml:space="preserve"> effect</w:t>
+      </w:r>
+      <w:proofErr w:type="gramEnd"/>
+      <w:r>
+        <w:rPr>
+          <w:rFonts w:ascii="Helvetica" w:hAnsi="Helvetica" w:cs="Helvetica" w:hint="eastAsia"/>
+          <w:color w:val="222222"/>
+          <w:sz w:val="20"/>
+          <w:szCs w:val="20"/>
+          <w:shd w:val="clear" w:color="auto" w:fill="FFFFFF"/>
+        </w:rPr>
+        <w:t xml:space="preserve">  ever.</w:t>
+      </w:r>
+    </w:p>
+    <w:p>
+      <w:pPr>
+        <w:rPr>
+          <w:rFonts w:ascii="Helvetica" w:hAnsi="Helvetica" w:cs="Helvetica" w:hint="eastAsia"/>
+          <w:color w:val="222222"/>
+          <w:sz w:val="20"/>
+          <w:szCs w:val="20"/>
+          <w:shd w:val="clear" w:color="auto" w:fill="FFFFFF"/>
+        </w:rPr>
+      </w:pPr>
+      <w:r>
+        <w:rPr>
+          <w:rFonts w:ascii="Helvetica" w:hAnsi="Helvetica" w:cs="Helvetica"/>
+          <w:color w:val="222222"/>
+          <w:sz w:val="20"/>
+          <w:szCs w:val="20"/>
+          <w:shd w:val="clear" w:color="auto" w:fill="FFFFFF"/>
+        </w:rPr>
+        <w:t>M</w:t>
+      </w:r>
+      <w:r>
+        <w:rPr>
+          <w:rFonts w:ascii="Helvetica" w:hAnsi="Helvetica" w:cs="Helvetica" w:hint="eastAsia"/>
+          <w:color w:val="222222"/>
+          <w:sz w:val="20"/>
+          <w:szCs w:val="20"/>
+          <w:shd w:val="clear" w:color="auto" w:fill="FFFFFF"/>
+        </w:rPr>
+        <w:t>ovie</w:t>
+      </w:r>
+      <w:r>
+        <w:rPr>
+          <w:rFonts w:ascii="Helvetica" w:hAnsi="Helvetica" w:cs="Helvetica" w:hint="eastAsia"/>
+          <w:color w:val="222222"/>
+          <w:sz w:val="20"/>
+          <w:szCs w:val="20"/>
+          <w:shd w:val="clear" w:color="auto" w:fill="FFFFFF"/>
+        </w:rPr>
+        <w:t>和</w:t>
+      </w:r>
+      <w:r>
+        <w:rPr>
+          <w:rFonts w:ascii="Helvetica" w:hAnsi="Helvetica" w:cs="Helvetica" w:hint="eastAsia"/>
+          <w:color w:val="222222"/>
+          <w:sz w:val="20"/>
+          <w:szCs w:val="20"/>
+          <w:shd w:val="clear" w:color="auto" w:fill="FFFFFF"/>
+        </w:rPr>
+        <w:t>film</w:t>
+      </w:r>
+      <w:r>
+        <w:rPr>
+          <w:rFonts w:ascii="Helvetica" w:hAnsi="Helvetica" w:cs="Helvetica" w:hint="eastAsia"/>
+          <w:color w:val="222222"/>
+          <w:sz w:val="20"/>
+          <w:szCs w:val="20"/>
+          <w:shd w:val="clear" w:color="auto" w:fill="FFFFFF"/>
+        </w:rPr>
+        <w:t>相同，但</w:t>
+      </w:r>
+      <w:r>
+        <w:rPr>
+          <w:rFonts w:ascii="Helvetica" w:hAnsi="Helvetica" w:cs="Helvetica" w:hint="eastAsia"/>
+          <w:color w:val="222222"/>
+          <w:sz w:val="20"/>
+          <w:szCs w:val="20"/>
+          <w:shd w:val="clear" w:color="auto" w:fill="FFFFFF"/>
+        </w:rPr>
+        <w:t>film</w:t>
+      </w:r>
+      <w:r>
+        <w:rPr>
+          <w:rFonts w:ascii="Helvetica" w:hAnsi="Helvetica" w:cs="Helvetica" w:hint="eastAsia"/>
+          <w:color w:val="222222"/>
+          <w:sz w:val="20"/>
+          <w:szCs w:val="20"/>
+          <w:shd w:val="clear" w:color="auto" w:fill="FFFFFF"/>
+        </w:rPr>
+        <w:t>更正式一些</w:t>
+      </w:r>
+    </w:p>
+    <w:p>
+      <w:pPr>
+        <w:rPr>
+          <w:rFonts w:ascii="Helvetica" w:hAnsi="Helvetica" w:cs="Helvetica" w:hint="eastAsia"/>
+          <w:color w:val="222222"/>
+          <w:sz w:val="20"/>
+          <w:szCs w:val="20"/>
+          <w:shd w:val="clear" w:color="auto" w:fill="FFFFFF"/>
+        </w:rPr>
+      </w:pPr>
+    </w:p>
+    <w:p>
+      <w:pPr>
+        <w:rPr>
+          <w:rFonts w:ascii="Helvetica" w:hAnsi="Helvetica" w:cs="Helvetica" w:hint="eastAsia"/>
+          <w:color w:val="222222"/>
+          <w:sz w:val="20"/>
+          <w:szCs w:val="20"/>
+          <w:shd w:val="clear" w:color="auto" w:fill="FFFFFF"/>
+        </w:rPr>
+      </w:pPr>
+    </w:p>
+    <w:p>
+      <w:pPr>
+        <w:rPr>
+          <w:rFonts w:ascii="Helvetica" w:hAnsi="Helvetica" w:cs="Helvetica" w:hint="eastAsia"/>
+          <w:color w:val="222222"/>
+          <w:sz w:val="20"/>
+          <w:szCs w:val="20"/>
+          <w:shd w:val="clear" w:color="auto" w:fill="FFFFFF"/>
+        </w:rPr>
+      </w:pPr>
+      <w:r>
+        <w:rPr>
+          <w:rFonts w:ascii="Helvetica" w:hAnsi="Helvetica" w:cs="Helvetica"/>
+          <w:color w:val="222222"/>
+          <w:sz w:val="20"/>
+          <w:szCs w:val="20"/>
+          <w:shd w:val="clear" w:color="auto" w:fill="FFFFFF"/>
+        </w:rPr>
+        <w:t>你可以使用短语</w:t>
+      </w:r>
+      <w:r>
+        <w:rPr>
+          <w:rStyle w:val="apple-converted-space"/>
+          <w:rFonts w:ascii="Helvetica" w:hAnsi="Helvetica" w:cs="Helvetica"/>
+          <w:color w:val="222222"/>
+          <w:sz w:val="20"/>
+          <w:szCs w:val="20"/>
+          <w:shd w:val="clear" w:color="auto" w:fill="FFFFFF"/>
+        </w:rPr>
+        <w:t> </w:t>
+      </w:r>
+      <w:r>
+        <w:rPr>
+          <w:rStyle w:val="a7"/>
+          <w:rFonts w:ascii="Helvetica" w:hAnsi="Helvetica" w:cs="Helvetica"/>
+          <w:color w:val="222222"/>
+          <w:sz w:val="20"/>
+          <w:szCs w:val="20"/>
+          <w:shd w:val="clear" w:color="auto" w:fill="FFFFFF"/>
+        </w:rPr>
+        <w:t>all-time favorite</w:t>
+      </w:r>
+      <w:r>
+        <w:rPr>
+          <w:rFonts w:ascii="Helvetica" w:hAnsi="Helvetica" w:cs="Helvetica"/>
+          <w:color w:val="222222"/>
+          <w:sz w:val="20"/>
+          <w:szCs w:val="20"/>
+          <w:shd w:val="clear" w:color="auto" w:fill="FFFFFF"/>
+        </w:rPr>
+        <w:t>，谈论你最爱的电影。</w:t>
+      </w:r>
+    </w:p>
+    <w:p>
+      <w:pPr>
+        <w:rPr>
+          <w:rFonts w:ascii="Helvetica" w:hAnsi="Helvetica" w:cs="Helvetica" w:hint="eastAsia"/>
+          <w:color w:val="222222"/>
+          <w:sz w:val="20"/>
+          <w:szCs w:val="20"/>
+          <w:shd w:val="clear" w:color="auto" w:fill="FFFFFF"/>
+        </w:rPr>
+      </w:pPr>
+    </w:p>
+    <w:p>
+      <w:pPr>
+        <w:rPr>
+          <w:rFonts w:hint="eastAsia"/>
+        </w:rPr>
+      </w:pPr>
+      <w:r>
+        <w:rPr>
+          <w:rFonts w:ascii="Helvetica" w:hAnsi="Helvetica" w:cs="Helvetica"/>
+          <w:color w:val="222222"/>
+          <w:sz w:val="20"/>
+          <w:szCs w:val="20"/>
+          <w:shd w:val="clear" w:color="auto" w:fill="FFFFFF"/>
+        </w:rPr>
+        <w:t>M</w:t>
+      </w:r>
+      <w:r>
+        <w:rPr>
+          <w:rFonts w:ascii="Helvetica" w:hAnsi="Helvetica" w:cs="Helvetica" w:hint="eastAsia"/>
+          <w:color w:val="222222"/>
+          <w:sz w:val="20"/>
+          <w:szCs w:val="20"/>
+          <w:shd w:val="clear" w:color="auto" w:fill="FFFFFF"/>
+        </w:rPr>
+        <w:t xml:space="preserve">y all-time favorite movie is </w:t>
+      </w:r>
+      <w:r>
+        <w:rPr>
+          <w:rFonts w:ascii="Helvetica" w:hAnsi="Helvetica" w:cs="Helvetica"/>
+          <w:color w:val="222222"/>
+          <w:sz w:val="20"/>
+          <w:szCs w:val="20"/>
+          <w:shd w:val="clear" w:color="auto" w:fill="FFFFFF"/>
+        </w:rPr>
+        <w:t>***</w:t>
+      </w:r>
+      <w:r>
+        <w:rPr>
+          <w:rFonts w:ascii="Helvetica" w:hAnsi="Helvetica" w:cs="Helvetica" w:hint="eastAsia"/>
+          <w:color w:val="222222"/>
+          <w:sz w:val="20"/>
+          <w:szCs w:val="20"/>
+          <w:shd w:val="clear" w:color="auto" w:fill="FFFFFF"/>
+        </w:rPr>
+        <w:t xml:space="preserve"> </w:t>
+      </w:r>
+      <w:r>
+        <w:rPr>
+          <w:rFonts w:ascii="Helvetica" w:hAnsi="Helvetica" w:cs="Helvetica" w:hint="eastAsia"/>
+          <w:color w:val="222222"/>
+          <w:sz w:val="20"/>
+          <w:szCs w:val="20"/>
+          <w:shd w:val="clear" w:color="auto" w:fill="FFFFFF"/>
+        </w:rPr>
+        <w:t>我最喜爱的电影是</w:t>
+      </w:r>
+      <w:r>
+        <w:rPr>
+          <w:rFonts w:ascii="Helvetica" w:hAnsi="Helvetica" w:cs="Helvetica" w:hint="eastAsia"/>
+          <w:color w:val="222222"/>
+          <w:sz w:val="20"/>
+          <w:szCs w:val="20"/>
+          <w:shd w:val="clear" w:color="auto" w:fill="FFFFFF"/>
+        </w:rPr>
+        <w:t>***</w:t>
       </w:r>
     </w:p>
     <w:sectPr>
@@ -11003,15 +14225,15 @@
 </file>
 
 <file path=word/endnotes.xml><?xml version="1.0" encoding="utf-8"?>
-<w:endnotes xmlns:ve="http://schemas.openxmlformats.org/markup-compatibility/2006" xmlns:o="urn:schemas-microsoft-com:office:office" xmlns:r="http://schemas.openxmlformats.org/officeDocument/2006/relationships" xmlns:m="http://schemas.openxmlformats.org/officeDocument/2006/math" xmlns:v="urn:schemas-microsoft-com:vml" xmlns:wp="http://schemas.openxmlformats.org/drawingml/2006/wordprocessingDrawing" xmlns:w10="urn:schemas-microsoft-com:office:word" xmlns:w="http://schemas.openxmlformats.org/wordprocessingml/2006/main" xmlns:wne="http://schemas.microsoft.com/office/word/2006/wordml">
-  <w:endnote w:type="separator" w:id="0">
+<w:endnotes xmlns:wpc="http://schemas.microsoft.com/office/word/2010/wordprocessingCanvas" xmlns:mc="http://schemas.openxmlformats.org/markup-compatibility/2006" xmlns:o="urn:schemas-microsoft-com:office:office" xmlns:r="http://schemas.openxmlformats.org/officeDocument/2006/relationships" xmlns:m="http://schemas.openxmlformats.org/officeDocument/2006/math" xmlns:v="urn:schemas-microsoft-com:vml" xmlns:wp14="http://schemas.microsoft.com/office/word/2010/wordprocessingDrawing" xmlns:wp="http://schemas.openxmlformats.org/drawingml/2006/wordprocessingDrawing" xmlns:w10="urn:schemas-microsoft-com:office:word" xmlns:w="http://schemas.openxmlformats.org/wordprocessingml/2006/main" xmlns:w14="http://schemas.microsoft.com/office/word/2010/wordml" xmlns:wpg="http://schemas.microsoft.com/office/word/2010/wordprocessingGroup" xmlns:wpi="http://schemas.microsoft.com/office/word/2010/wordprocessingInk" xmlns:wne="http://schemas.microsoft.com/office/word/2006/wordml" xmlns:wps="http://schemas.microsoft.com/office/word/2010/wordprocessingShape" mc:Ignorable="w14 wp14">
+  <w:endnote w:type="separator" w:id="-1">
     <w:p>
       <w:r>
         <w:separator/>
       </w:r>
     </w:p>
   </w:endnote>
-  <w:endnote w:type="continuationSeparator" w:id="1">
+  <w:endnote w:type="continuationSeparator" w:id="0">
     <w:p>
       <w:r>
         <w:continuationSeparator/>
@@ -11022,15 +14244,15 @@
 </file>
 
 <file path=word/footnotes.xml><?xml version="1.0" encoding="utf-8"?>
-<w:footnotes xmlns:ve="http://schemas.openxmlformats.org/markup-compatibility/2006" xmlns:o="urn:schemas-microsoft-com:office:office" xmlns:r="http://schemas.openxmlformats.org/officeDocument/2006/relationships" xmlns:m="http://schemas.openxmlformats.org/officeDocument/2006/math" xmlns:v="urn:schemas-microsoft-com:vml" xmlns:wp="http://schemas.openxmlformats.org/drawingml/2006/wordprocessingDrawing" xmlns:w10="urn:schemas-microsoft-com:office:word" xmlns:w="http://schemas.openxmlformats.org/wordprocessingml/2006/main" xmlns:wne="http://schemas.microsoft.com/office/word/2006/wordml">
-  <w:footnote w:type="separator" w:id="0">
+<w:footnotes xmlns:wpc="http://schemas.microsoft.com/office/word/2010/wordprocessingCanvas" xmlns:mc="http://schemas.openxmlformats.org/markup-compatibility/2006" xmlns:o="urn:schemas-microsoft-com:office:office" xmlns:r="http://schemas.openxmlformats.org/officeDocument/2006/relationships" xmlns:m="http://schemas.openxmlformats.org/officeDocument/2006/math" xmlns:v="urn:schemas-microsoft-com:vml" xmlns:wp14="http://schemas.microsoft.com/office/word/2010/wordprocessingDrawing" xmlns:wp="http://schemas.openxmlformats.org/drawingml/2006/wordprocessingDrawing" xmlns:w10="urn:schemas-microsoft-com:office:word" xmlns:w="http://schemas.openxmlformats.org/wordprocessingml/2006/main" xmlns:w14="http://schemas.microsoft.com/office/word/2010/wordml" xmlns:wpg="http://schemas.microsoft.com/office/word/2010/wordprocessingGroup" xmlns:wpi="http://schemas.microsoft.com/office/word/2010/wordprocessingInk" xmlns:wne="http://schemas.microsoft.com/office/word/2006/wordml" xmlns:wps="http://schemas.microsoft.com/office/word/2010/wordprocessingShape" mc:Ignorable="w14 wp14">
+  <w:footnote w:type="separator" w:id="-1">
     <w:p>
       <w:r>
         <w:separator/>
       </w:r>
     </w:p>
   </w:footnote>
-  <w:footnote w:type="continuationSeparator" w:id="1">
+  <w:footnote w:type="continuationSeparator" w:id="0">
     <w:p>
       <w:r>
         <w:continuationSeparator/>
@@ -11041,7 +14263,7 @@
 </file>
 
 <file path=word/numbering.xml><?xml version="1.0" encoding="utf-8"?>
-<w:numbering xmlns:ve="http://schemas.openxmlformats.org/markup-compatibility/2006" xmlns:o="urn:schemas-microsoft-com:office:office" xmlns:r="http://schemas.openxmlformats.org/officeDocument/2006/relationships" xmlns:m="http://schemas.openxmlformats.org/officeDocument/2006/math" xmlns:v="urn:schemas-microsoft-com:vml" xmlns:wp="http://schemas.openxmlformats.org/drawingml/2006/wordprocessingDrawing" xmlns:w10="urn:schemas-microsoft-com:office:word" xmlns:w="http://schemas.openxmlformats.org/wordprocessingml/2006/main" xmlns:wne="http://schemas.microsoft.com/office/word/2006/wordml">
+<w:numbering xmlns:wpc="http://schemas.microsoft.com/office/word/2010/wordprocessingCanvas" xmlns:mc="http://schemas.openxmlformats.org/markup-compatibility/2006" xmlns:o="urn:schemas-microsoft-com:office:office" xmlns:r="http://schemas.openxmlformats.org/officeDocument/2006/relationships" xmlns:m="http://schemas.openxmlformats.org/officeDocument/2006/math" xmlns:v="urn:schemas-microsoft-com:vml" xmlns:wp14="http://schemas.microsoft.com/office/word/2010/wordprocessingDrawing" xmlns:wp="http://schemas.openxmlformats.org/drawingml/2006/wordprocessingDrawing" xmlns:w10="urn:schemas-microsoft-com:office:word" xmlns:w="http://schemas.openxmlformats.org/wordprocessingml/2006/main" xmlns:w14="http://schemas.microsoft.com/office/word/2010/wordml" xmlns:wpg="http://schemas.microsoft.com/office/word/2010/wordprocessingGroup" xmlns:wpi="http://schemas.microsoft.com/office/word/2010/wordprocessingInk" xmlns:wne="http://schemas.microsoft.com/office/word/2006/wordml" xmlns:wps="http://schemas.microsoft.com/office/word/2010/wordprocessingShape" mc:Ignorable="w14 wp14">
   <w:abstractNum w:abstractNumId="0">
     <w:nsid w:val="0EEE0058"/>
     <w:multiLevelType w:val="hybridMultilevel"/>
@@ -11414,7 +14636,7 @@
 </file>
 
 <file path=word/styles.xml><?xml version="1.0" encoding="utf-8"?>
-<w:styles xmlns:r="http://schemas.openxmlformats.org/officeDocument/2006/relationships" xmlns:w="http://schemas.openxmlformats.org/wordprocessingml/2006/main">
+<w:styles xmlns:mc="http://schemas.openxmlformats.org/markup-compatibility/2006" xmlns:r="http://schemas.openxmlformats.org/officeDocument/2006/relationships" xmlns:w="http://schemas.openxmlformats.org/wordprocessingml/2006/main" xmlns:w14="http://schemas.microsoft.com/office/word/2010/wordml" mc:Ignorable="w14">
   <w:docDefaults>
     <w:rPrDefault>
       <w:rPr>
@@ -11698,7 +14920,6 @@
     <w:uiPriority w:val="99"/>
     <w:semiHidden/>
     <w:unhideWhenUsed/>
-    <w:qFormat/>
     <w:tblPr>
       <w:tblInd w:w="0" w:type="dxa"/>
       <w:tblCellMar>

--- a/EFNote.docx
+++ b/EFNote.docx
@@ -596,21 +596,7 @@
           <w:szCs w:val="20"/>
           <w:shd w:val="clear" w:color="auto" w:fill="FFFFFF"/>
         </w:rPr>
-        <w:t>Bon voyage</w:t>
-      </w:r>
-      <w:proofErr w:type="gramStart"/>
-      <w:r>
-        <w:rPr>
-          <w:rStyle w:val="a7"/>
-          <w:rFonts w:ascii="Helvetica" w:hAnsi="Helvetica" w:cs="Helvetica"/>
-          <w:i/>
-          <w:iCs/>
-          <w:color w:val="222222"/>
-          <w:sz w:val="20"/>
-          <w:szCs w:val="20"/>
-          <w:shd w:val="clear" w:color="auto" w:fill="FFFFFF"/>
-        </w:rPr>
-        <w:t>!</w:t>
+        <w:t>Bon voyage!</w:t>
       </w:r>
       <w:r>
         <w:rPr>
@@ -625,7 +611,6 @@
         </w:rPr>
         <w:t>一路平安</w:t>
       </w:r>
-      <w:proofErr w:type="gramEnd"/>
     </w:p>
     <w:p>
       <w:pPr>
@@ -674,9 +659,21 @@
           <w:szCs w:val="28"/>
           <w:shd w:val="clear" w:color="auto" w:fill="FFFFFF"/>
         </w:rPr>
-        <w:t>如：</w:t>
-      </w:r>
-      <w:proofErr w:type="gramStart"/>
+        <w:t>如：will they show us our room?</w:t>
+      </w:r>
+    </w:p>
+    <w:p>
+      <w:pPr>
+        <w:rPr>
+          <w:rStyle w:val="a6"/>
+          <w:rFonts w:asciiTheme="majorEastAsia" w:eastAsiaTheme="majorEastAsia" w:hAnsiTheme="majorEastAsia" w:cs="Helvetica"/>
+          <w:i w:val="0"/>
+          <w:color w:val="222222"/>
+          <w:sz w:val="28"/>
+          <w:szCs w:val="28"/>
+          <w:shd w:val="clear" w:color="auto" w:fill="FFFFFF"/>
+        </w:rPr>
+      </w:pPr>
       <w:r>
         <w:rPr>
           <w:rStyle w:val="a6"/>
@@ -687,9 +684,20 @@
           <w:szCs w:val="28"/>
           <w:shd w:val="clear" w:color="auto" w:fill="FFFFFF"/>
         </w:rPr>
-        <w:t>will</w:t>
-      </w:r>
-      <w:proofErr w:type="gramEnd"/>
+        <w:tab/>
+      </w:r>
+      <w:r>
+        <w:rPr>
+          <w:rStyle w:val="a6"/>
+          <w:rFonts w:asciiTheme="majorEastAsia" w:eastAsiaTheme="majorEastAsia" w:hAnsiTheme="majorEastAsia" w:cs="Helvetica"/>
+          <w:i w:val="0"/>
+          <w:color w:val="222222"/>
+          <w:sz w:val="28"/>
+          <w:szCs w:val="28"/>
+          <w:shd w:val="clear" w:color="auto" w:fill="FFFFFF"/>
+        </w:rPr>
+        <w:t>W</w:t>
+      </w:r>
       <w:r>
         <w:rPr>
           <w:rStyle w:val="a6"/>
@@ -700,11 +708,9 @@
           <w:szCs w:val="28"/>
           <w:shd w:val="clear" w:color="auto" w:fill="FFFFFF"/>
         </w:rPr>
-        <w:t xml:space="preserve"> they show us our room?</w:t>
-      </w:r>
-    </w:p>
-    <w:p>
-      <w:pPr>
+        <w:t>e</w:t>
+      </w:r>
+      <w:r>
         <w:rPr>
           <w:rStyle w:val="a6"/>
           <w:rFonts w:asciiTheme="majorEastAsia" w:eastAsiaTheme="majorEastAsia" w:hAnsiTheme="majorEastAsia" w:cs="Helvetica"/>
@@ -714,7 +720,8 @@
           <w:szCs w:val="28"/>
           <w:shd w:val="clear" w:color="auto" w:fill="FFFFFF"/>
         </w:rPr>
-      </w:pPr>
+        <w:t>’</w:t>
+      </w:r>
       <w:r>
         <w:rPr>
           <w:rStyle w:val="a6"/>
@@ -725,9 +732,11 @@
           <w:szCs w:val="28"/>
           <w:shd w:val="clear" w:color="auto" w:fill="FFFFFF"/>
         </w:rPr>
-        <w:tab/>
-      </w:r>
-      <w:r>
+        <w:t>ll drive to the hotel</w:t>
+      </w:r>
+    </w:p>
+    <w:p>
+      <w:pPr>
         <w:rPr>
           <w:rStyle w:val="a6"/>
           <w:rFonts w:asciiTheme="majorEastAsia" w:eastAsiaTheme="majorEastAsia" w:hAnsiTheme="majorEastAsia" w:cs="Helvetica"/>
@@ -737,6 +746,17 @@
           <w:szCs w:val="28"/>
           <w:shd w:val="clear" w:color="auto" w:fill="FFFFFF"/>
         </w:rPr>
+      </w:pPr>
+      <w:r>
+        <w:rPr>
+          <w:rStyle w:val="a6"/>
+          <w:rFonts w:asciiTheme="majorEastAsia" w:eastAsiaTheme="majorEastAsia" w:hAnsiTheme="majorEastAsia" w:cs="Helvetica"/>
+          <w:i w:val="0"/>
+          <w:color w:val="222222"/>
+          <w:sz w:val="28"/>
+          <w:szCs w:val="28"/>
+          <w:shd w:val="clear" w:color="auto" w:fill="FFFFFF"/>
+        </w:rPr>
         <w:t>W</w:t>
       </w:r>
       <w:r>
@@ -749,9 +769,11 @@
           <w:szCs w:val="28"/>
           <w:shd w:val="clear" w:color="auto" w:fill="FFFFFF"/>
         </w:rPr>
-        <w:t>e</w:t>
-      </w:r>
-      <w:r>
+        <w:t>ill you get the bag</w:t>
+      </w:r>
+    </w:p>
+    <w:p>
+      <w:pPr>
         <w:rPr>
           <w:rStyle w:val="a6"/>
           <w:rFonts w:asciiTheme="majorEastAsia" w:eastAsiaTheme="majorEastAsia" w:hAnsiTheme="majorEastAsia" w:cs="Helvetica"/>
@@ -761,8 +783,7 @@
           <w:szCs w:val="28"/>
           <w:shd w:val="clear" w:color="auto" w:fill="FFFFFF"/>
         </w:rPr>
-        <w:t>’</w:t>
-      </w:r>
+      </w:pPr>
       <w:r>
         <w:rPr>
           <w:rStyle w:val="a6"/>
@@ -773,11 +794,9 @@
           <w:szCs w:val="28"/>
           <w:shd w:val="clear" w:color="auto" w:fill="FFFFFF"/>
         </w:rPr>
-        <w:t>ll drive to the hotel</w:t>
-      </w:r>
-    </w:p>
-    <w:p>
-      <w:pPr>
+        <w:tab/>
+      </w:r>
+      <w:r>
         <w:rPr>
           <w:rStyle w:val="a6"/>
           <w:rFonts w:asciiTheme="majorEastAsia" w:eastAsiaTheme="majorEastAsia" w:hAnsiTheme="majorEastAsia" w:cs="Helvetica"/>
@@ -787,8 +806,23 @@
           <w:szCs w:val="28"/>
           <w:shd w:val="clear" w:color="auto" w:fill="FFFFFF"/>
         </w:rPr>
-      </w:pPr>
-      <w:r>
+        <w:t>I’</w:t>
+      </w:r>
+      <w:r>
+        <w:rPr>
+          <w:rStyle w:val="a6"/>
+          <w:rFonts w:asciiTheme="majorEastAsia" w:eastAsiaTheme="majorEastAsia" w:hAnsiTheme="majorEastAsia" w:cs="Helvetica" w:hint="eastAsia"/>
+          <w:i w:val="0"/>
+          <w:color w:val="222222"/>
+          <w:sz w:val="28"/>
+          <w:szCs w:val="28"/>
+          <w:shd w:val="clear" w:color="auto" w:fill="FFFFFF"/>
+        </w:rPr>
+        <w:t>ll dive you to the airport</w:t>
+      </w:r>
+    </w:p>
+    <w:p>
+      <w:pPr>
         <w:rPr>
           <w:rStyle w:val="a6"/>
           <w:rFonts w:asciiTheme="majorEastAsia" w:eastAsiaTheme="majorEastAsia" w:hAnsiTheme="majorEastAsia" w:cs="Helvetica"/>
@@ -798,8 +832,20 @@
           <w:szCs w:val="28"/>
           <w:shd w:val="clear" w:color="auto" w:fill="FFFFFF"/>
         </w:rPr>
-        <w:t>W</w:t>
-      </w:r>
+      </w:pPr>
+    </w:p>
+    <w:p>
+      <w:pPr>
+        <w:rPr>
+          <w:rStyle w:val="a6"/>
+          <w:rFonts w:asciiTheme="majorEastAsia" w:eastAsiaTheme="majorEastAsia" w:hAnsiTheme="majorEastAsia" w:cs="Helvetica"/>
+          <w:i w:val="0"/>
+          <w:color w:val="222222"/>
+          <w:sz w:val="28"/>
+          <w:szCs w:val="28"/>
+          <w:shd w:val="clear" w:color="auto" w:fill="FFFFFF"/>
+        </w:rPr>
+      </w:pPr>
       <w:r>
         <w:rPr>
           <w:rStyle w:val="a6"/>
@@ -810,9 +856,34 @@
           <w:szCs w:val="28"/>
           <w:shd w:val="clear" w:color="auto" w:fill="FFFFFF"/>
         </w:rPr>
-        <w:t xml:space="preserve">ill you get the </w:t>
-      </w:r>
-      <w:proofErr w:type="gramStart"/>
+        <w:lastRenderedPageBreak/>
+        <w:t>Try的使用</w:t>
+      </w:r>
+    </w:p>
+    <w:p>
+      <w:pPr>
+        <w:rPr>
+          <w:rStyle w:val="a6"/>
+          <w:rFonts w:asciiTheme="majorEastAsia" w:eastAsiaTheme="majorEastAsia" w:hAnsiTheme="majorEastAsia" w:cs="Helvetica"/>
+          <w:i w:val="0"/>
+          <w:color w:val="222222"/>
+          <w:sz w:val="28"/>
+          <w:szCs w:val="28"/>
+          <w:shd w:val="clear" w:color="auto" w:fill="FFFFFF"/>
+        </w:rPr>
+      </w:pPr>
+      <w:r>
+        <w:rPr>
+          <w:rStyle w:val="a6"/>
+          <w:rFonts w:asciiTheme="majorEastAsia" w:eastAsiaTheme="majorEastAsia" w:hAnsiTheme="majorEastAsia" w:cs="Helvetica"/>
+          <w:i w:val="0"/>
+          <w:color w:val="222222"/>
+          <w:sz w:val="28"/>
+          <w:szCs w:val="28"/>
+          <w:shd w:val="clear" w:color="auto" w:fill="FFFFFF"/>
+        </w:rPr>
+        <w:t>T</w:t>
+      </w:r>
       <w:r>
         <w:rPr>
           <w:rStyle w:val="a6"/>
@@ -823,9 +894,8 @@
           <w:szCs w:val="28"/>
           <w:shd w:val="clear" w:color="auto" w:fill="FFFFFF"/>
         </w:rPr>
-        <w:t>bag</w:t>
-      </w:r>
-      <w:proofErr w:type="gramEnd"/>
+        <w:t xml:space="preserve">ry+不定式  </w:t>
+      </w:r>
     </w:p>
     <w:p>
       <w:pPr>
@@ -849,9 +919,11 @@
           <w:szCs w:val="28"/>
           <w:shd w:val="clear" w:color="auto" w:fill="FFFFFF"/>
         </w:rPr>
-        <w:tab/>
-      </w:r>
-      <w:r>
+        <w:t>表示试图做某事，如： try to buy</w:t>
+      </w:r>
+    </w:p>
+    <w:p>
+      <w:pPr>
         <w:rPr>
           <w:rStyle w:val="a6"/>
           <w:rFonts w:asciiTheme="majorEastAsia" w:eastAsiaTheme="majorEastAsia" w:hAnsiTheme="majorEastAsia" w:cs="Helvetica"/>
@@ -861,8 +933,7 @@
           <w:szCs w:val="28"/>
           <w:shd w:val="clear" w:color="auto" w:fill="FFFFFF"/>
         </w:rPr>
-        <w:t>I’</w:t>
-      </w:r>
+      </w:pPr>
       <w:r>
         <w:rPr>
           <w:rStyle w:val="a6"/>
@@ -873,9 +944,21 @@
           <w:szCs w:val="28"/>
           <w:shd w:val="clear" w:color="auto" w:fill="FFFFFF"/>
         </w:rPr>
-        <w:t xml:space="preserve">ll </w:t>
-      </w:r>
-      <w:proofErr w:type="spellStart"/>
+        <w:t>Try+动名词</w:t>
+      </w:r>
+    </w:p>
+    <w:p>
+      <w:pPr>
+        <w:rPr>
+          <w:rStyle w:val="a6"/>
+          <w:rFonts w:asciiTheme="majorEastAsia" w:eastAsiaTheme="majorEastAsia" w:hAnsiTheme="majorEastAsia" w:cs="Helvetica"/>
+          <w:i w:val="0"/>
+          <w:color w:val="222222"/>
+          <w:sz w:val="28"/>
+          <w:szCs w:val="28"/>
+          <w:shd w:val="clear" w:color="auto" w:fill="FFFFFF"/>
+        </w:rPr>
+      </w:pPr>
       <w:r>
         <w:rPr>
           <w:rStyle w:val="a6"/>
@@ -886,9 +969,20 @@
           <w:szCs w:val="28"/>
           <w:shd w:val="clear" w:color="auto" w:fill="FFFFFF"/>
         </w:rPr>
-        <w:t>dive</w:t>
-      </w:r>
-      <w:proofErr w:type="spellEnd"/>
+        <w:t xml:space="preserve">表示第一次做某事，如：Maybe </w:t>
+      </w:r>
+      <w:r>
+        <w:rPr>
+          <w:rStyle w:val="a6"/>
+          <w:rFonts w:asciiTheme="majorEastAsia" w:eastAsiaTheme="majorEastAsia" w:hAnsiTheme="majorEastAsia" w:cs="Helvetica"/>
+          <w:i w:val="0"/>
+          <w:color w:val="222222"/>
+          <w:sz w:val="28"/>
+          <w:szCs w:val="28"/>
+          <w:shd w:val="clear" w:color="auto" w:fill="FFFFFF"/>
+        </w:rPr>
+        <w:t>I’</w:t>
+      </w:r>
       <w:r>
         <w:rPr>
           <w:rStyle w:val="a6"/>
@@ -899,7 +993,19 @@
           <w:szCs w:val="28"/>
           <w:shd w:val="clear" w:color="auto" w:fill="FFFFFF"/>
         </w:rPr>
-        <w:t xml:space="preserve"> you to the airport</w:t>
+        <w:t>ll try swmming</w:t>
+      </w:r>
+      <w:r>
+        <w:rPr>
+          <w:rStyle w:val="a6"/>
+          <w:rFonts w:asciiTheme="majorEastAsia" w:eastAsiaTheme="majorEastAsia" w:hAnsiTheme="majorEastAsia" w:cs="Helvetica" w:hint="eastAsia"/>
+          <w:i w:val="0"/>
+          <w:color w:val="222222"/>
+          <w:sz w:val="28"/>
+          <w:szCs w:val="28"/>
+          <w:shd w:val="clear" w:color="auto" w:fill="FFFFFF"/>
+        </w:rPr>
+        <w:t xml:space="preserve"> on my vacation</w:t>
       </w:r>
     </w:p>
     <w:p>
@@ -930,6 +1036,18 @@
       <w:r>
         <w:rPr>
           <w:rStyle w:val="a6"/>
+          <w:rFonts w:asciiTheme="majorEastAsia" w:eastAsiaTheme="majorEastAsia" w:hAnsiTheme="majorEastAsia" w:cs="Helvetica"/>
+          <w:i w:val="0"/>
+          <w:color w:val="222222"/>
+          <w:sz w:val="28"/>
+          <w:szCs w:val="28"/>
+          <w:shd w:val="clear" w:color="auto" w:fill="FFFFFF"/>
+        </w:rPr>
+        <w:t>R</w:t>
+      </w:r>
+      <w:r>
+        <w:rPr>
+          <w:rStyle w:val="a6"/>
           <w:rFonts w:asciiTheme="majorEastAsia" w:eastAsiaTheme="majorEastAsia" w:hAnsiTheme="majorEastAsia" w:cs="Helvetica" w:hint="eastAsia"/>
           <w:i w:val="0"/>
           <w:color w:val="222222"/>
@@ -937,8 +1055,7 @@
           <w:szCs w:val="28"/>
           <w:shd w:val="clear" w:color="auto" w:fill="FFFFFF"/>
         </w:rPr>
-        <w:lastRenderedPageBreak/>
-        <w:t>Try的使用</w:t>
+        <w:t>emember的使用</w:t>
       </w:r>
     </w:p>
     <w:p>
@@ -963,7 +1080,7 @@
           <w:szCs w:val="28"/>
           <w:shd w:val="clear" w:color="auto" w:fill="FFFFFF"/>
         </w:rPr>
-        <w:t>T</w:t>
+        <w:t>R</w:t>
       </w:r>
       <w:r>
         <w:rPr>
@@ -975,7 +1092,7 @@
           <w:szCs w:val="28"/>
           <w:shd w:val="clear" w:color="auto" w:fill="FFFFFF"/>
         </w:rPr>
-        <w:t xml:space="preserve">ry+不定式  </w:t>
+        <w:t>emember+不定式：</w:t>
       </w:r>
     </w:p>
     <w:p>
@@ -1000,9 +1117,8 @@
           <w:szCs w:val="28"/>
           <w:shd w:val="clear" w:color="auto" w:fill="FFFFFF"/>
         </w:rPr>
-        <w:t xml:space="preserve">表示试图做某事，如： </w:t>
-      </w:r>
-      <w:proofErr w:type="gramStart"/>
+        <w:t>表示记得去履行一项职责</w:t>
+      </w:r>
       <w:r>
         <w:rPr>
           <w:rStyle w:val="a6"/>
@@ -1013,9 +1129,20 @@
           <w:szCs w:val="28"/>
           <w:shd w:val="clear" w:color="auto" w:fill="FFFFFF"/>
         </w:rPr>
-        <w:t>try</w:t>
-      </w:r>
-      <w:proofErr w:type="gramEnd"/>
+        <w:t>,如：</w:t>
+      </w:r>
+      <w:r>
+        <w:rPr>
+          <w:rStyle w:val="a6"/>
+          <w:rFonts w:asciiTheme="majorEastAsia" w:eastAsiaTheme="majorEastAsia" w:hAnsiTheme="majorEastAsia" w:cs="Helvetica"/>
+          <w:i w:val="0"/>
+          <w:color w:val="222222"/>
+          <w:sz w:val="28"/>
+          <w:szCs w:val="28"/>
+          <w:shd w:val="clear" w:color="auto" w:fill="FFFFFF"/>
+        </w:rPr>
+        <w:t>I</w:t>
+      </w:r>
       <w:r>
         <w:rPr>
           <w:rStyle w:val="a6"/>
@@ -1026,7 +1153,7 @@
           <w:szCs w:val="28"/>
           <w:shd w:val="clear" w:color="auto" w:fill="FFFFFF"/>
         </w:rPr>
-        <w:t xml:space="preserve"> to buy</w:t>
+        <w:t xml:space="preserve"> always remember to call my mother on Sunday.</w:t>
       </w:r>
     </w:p>
     <w:p>
@@ -1051,7 +1178,7 @@
           <w:szCs w:val="28"/>
           <w:shd w:val="clear" w:color="auto" w:fill="FFFFFF"/>
         </w:rPr>
-        <w:t>Try+动名词</w:t>
+        <w:t>Remember+动名词</w:t>
       </w:r>
     </w:p>
     <w:p>
@@ -1076,9 +1203,23 @@
           <w:szCs w:val="28"/>
           <w:shd w:val="clear" w:color="auto" w:fill="FFFFFF"/>
         </w:rPr>
-        <w:t xml:space="preserve">表示第一次做某事，如：Maybe </w:t>
-      </w:r>
-      <w:r>
+        <w:t>表示记得过去做过某事</w:t>
+      </w:r>
+      <w:r>
+        <w:rPr>
+          <w:rStyle w:val="a6"/>
+          <w:rFonts w:asciiTheme="majorEastAsia" w:eastAsiaTheme="majorEastAsia" w:hAnsiTheme="majorEastAsia" w:cs="Helvetica" w:hint="eastAsia"/>
+          <w:i w:val="0"/>
+          <w:color w:val="222222"/>
+          <w:sz w:val="28"/>
+          <w:szCs w:val="28"/>
+          <w:shd w:val="clear" w:color="auto" w:fill="FFFFFF"/>
+        </w:rPr>
+        <w:t>，如 I remember calling the neighbors</w:t>
+      </w:r>
+    </w:p>
+    <w:p>
+      <w:pPr>
         <w:rPr>
           <w:rStyle w:val="a6"/>
           <w:rFonts w:asciiTheme="majorEastAsia" w:eastAsiaTheme="majorEastAsia" w:hAnsiTheme="majorEastAsia" w:cs="Helvetica"/>
@@ -1088,7 +1229,31 @@
           <w:szCs w:val="28"/>
           <w:shd w:val="clear" w:color="auto" w:fill="FFFFFF"/>
         </w:rPr>
-        <w:t>I’</w:t>
+      </w:pPr>
+    </w:p>
+    <w:p>
+      <w:pPr>
+        <w:rPr>
+          <w:rStyle w:val="a6"/>
+          <w:rFonts w:asciiTheme="majorEastAsia" w:eastAsiaTheme="majorEastAsia" w:hAnsiTheme="majorEastAsia" w:cs="Helvetica"/>
+          <w:i w:val="0"/>
+          <w:color w:val="222222"/>
+          <w:sz w:val="28"/>
+          <w:szCs w:val="28"/>
+          <w:shd w:val="clear" w:color="auto" w:fill="FFFFFF"/>
+        </w:rPr>
+      </w:pPr>
+      <w:r>
+        <w:rPr>
+          <w:rStyle w:val="a6"/>
+          <w:rFonts w:asciiTheme="majorEastAsia" w:eastAsiaTheme="majorEastAsia" w:hAnsiTheme="majorEastAsia" w:cs="Helvetica"/>
+          <w:i w:val="0"/>
+          <w:color w:val="222222"/>
+          <w:sz w:val="28"/>
+          <w:szCs w:val="28"/>
+          <w:shd w:val="clear" w:color="auto" w:fill="FFFFFF"/>
+        </w:rPr>
+        <w:t>S</w:t>
       </w:r>
       <w:r>
         <w:rPr>
@@ -1100,9 +1265,46 @@
           <w:szCs w:val="28"/>
           <w:shd w:val="clear" w:color="auto" w:fill="FFFFFF"/>
         </w:rPr>
-        <w:t xml:space="preserve">ll try </w:t>
-      </w:r>
-      <w:proofErr w:type="spellStart"/>
+        <w:t>top的使用</w:t>
+      </w:r>
+    </w:p>
+    <w:p>
+      <w:pPr>
+        <w:rPr>
+          <w:rStyle w:val="a6"/>
+          <w:rFonts w:asciiTheme="majorEastAsia" w:eastAsiaTheme="majorEastAsia" w:hAnsiTheme="majorEastAsia" w:cs="Helvetica"/>
+          <w:i w:val="0"/>
+          <w:color w:val="222222"/>
+          <w:sz w:val="28"/>
+          <w:szCs w:val="28"/>
+          <w:shd w:val="clear" w:color="auto" w:fill="FFFFFF"/>
+        </w:rPr>
+      </w:pPr>
+    </w:p>
+    <w:p>
+      <w:pPr>
+        <w:rPr>
+          <w:rStyle w:val="a6"/>
+          <w:rFonts w:asciiTheme="majorEastAsia" w:eastAsiaTheme="majorEastAsia" w:hAnsiTheme="majorEastAsia" w:cs="Helvetica"/>
+          <w:i w:val="0"/>
+          <w:color w:val="222222"/>
+          <w:sz w:val="28"/>
+          <w:szCs w:val="28"/>
+          <w:shd w:val="clear" w:color="auto" w:fill="FFFFFF"/>
+        </w:rPr>
+      </w:pPr>
+      <w:r>
+        <w:rPr>
+          <w:rStyle w:val="a6"/>
+          <w:rFonts w:asciiTheme="majorEastAsia" w:eastAsiaTheme="majorEastAsia" w:hAnsiTheme="majorEastAsia" w:cs="Helvetica"/>
+          <w:i w:val="0"/>
+          <w:color w:val="222222"/>
+          <w:sz w:val="28"/>
+          <w:szCs w:val="28"/>
+          <w:shd w:val="clear" w:color="auto" w:fill="FFFFFF"/>
+        </w:rPr>
+        <w:t>S</w:t>
+      </w:r>
       <w:r>
         <w:rPr>
           <w:rStyle w:val="a6"/>
@@ -1113,9 +1315,8 @@
           <w:szCs w:val="28"/>
           <w:shd w:val="clear" w:color="auto" w:fill="FFFFFF"/>
         </w:rPr>
-        <w:t>swmming</w:t>
-      </w:r>
-      <w:proofErr w:type="spellEnd"/>
+        <w:t>top+不定式，表示停止</w:t>
+      </w:r>
       <w:r>
         <w:rPr>
           <w:rStyle w:val="a6"/>
@@ -1126,7 +1327,19 @@
           <w:szCs w:val="28"/>
           <w:shd w:val="clear" w:color="auto" w:fill="FFFFFF"/>
         </w:rPr>
-        <w:t xml:space="preserve"> on my vacation</w:t>
+        <w:t>当前</w:t>
+      </w:r>
+      <w:r>
+        <w:rPr>
+          <w:rStyle w:val="a6"/>
+          <w:rFonts w:asciiTheme="majorEastAsia" w:eastAsiaTheme="majorEastAsia" w:hAnsiTheme="majorEastAsia" w:cs="Helvetica" w:hint="eastAsia"/>
+          <w:i w:val="0"/>
+          <w:color w:val="222222"/>
+          <w:sz w:val="28"/>
+          <w:szCs w:val="28"/>
+          <w:shd w:val="clear" w:color="auto" w:fill="FFFFFF"/>
+        </w:rPr>
+        <w:t>动作，开始另一个动作</w:t>
       </w:r>
     </w:p>
     <w:p>
@@ -1141,9 +1354,19 @@
           <w:shd w:val="clear" w:color="auto" w:fill="FFFFFF"/>
         </w:rPr>
       </w:pPr>
-    </w:p>
-    <w:p>
-      <w:pPr>
+      <w:r>
+        <w:rPr>
+          <w:rStyle w:val="a6"/>
+          <w:rFonts w:asciiTheme="majorEastAsia" w:eastAsiaTheme="majorEastAsia" w:hAnsiTheme="majorEastAsia" w:cs="Helvetica" w:hint="eastAsia"/>
+          <w:i w:val="0"/>
+          <w:color w:val="222222"/>
+          <w:sz w:val="28"/>
+          <w:szCs w:val="28"/>
+          <w:shd w:val="clear" w:color="auto" w:fill="FFFFFF"/>
+        </w:rPr>
+        <w:t>如：</w:t>
+      </w:r>
+      <w:r>
         <w:rPr>
           <w:rStyle w:val="a6"/>
           <w:rFonts w:asciiTheme="majorEastAsia" w:eastAsiaTheme="majorEastAsia" w:hAnsiTheme="majorEastAsia" w:cs="Helvetica"/>
@@ -1153,7 +1376,20 @@
           <w:szCs w:val="28"/>
           <w:shd w:val="clear" w:color="auto" w:fill="FFFFFF"/>
         </w:rPr>
-      </w:pPr>
+        <w:t>I</w:t>
+      </w:r>
+      <w:r>
+        <w:rPr>
+          <w:rStyle w:val="a6"/>
+          <w:rFonts w:asciiTheme="majorEastAsia" w:eastAsiaTheme="majorEastAsia" w:hAnsiTheme="majorEastAsia" w:cs="Helvetica" w:hint="eastAsia"/>
+          <w:i w:val="0"/>
+          <w:color w:val="222222"/>
+          <w:sz w:val="28"/>
+          <w:szCs w:val="28"/>
+          <w:shd w:val="clear" w:color="auto" w:fill="FFFFFF"/>
+        </w:rPr>
+        <w:t xml:space="preserve"> stop to eat when </w:t>
+      </w:r>
       <w:r>
         <w:rPr>
           <w:rStyle w:val="a6"/>
@@ -1164,7 +1400,7 @@
           <w:szCs w:val="28"/>
           <w:shd w:val="clear" w:color="auto" w:fill="FFFFFF"/>
         </w:rPr>
-        <w:t>R</w:t>
+        <w:t>I</w:t>
       </w:r>
       <w:r>
         <w:rPr>
@@ -1176,7 +1412,7 @@
           <w:szCs w:val="28"/>
           <w:shd w:val="clear" w:color="auto" w:fill="FFFFFF"/>
         </w:rPr>
-        <w:t>emember的使用</w:t>
+        <w:t xml:space="preserve"> got hungry(我饿了，停下来吃东西)</w:t>
       </w:r>
     </w:p>
     <w:p>
@@ -1191,7 +1427,9 @@
           <w:shd w:val="clear" w:color="auto" w:fill="FFFFFF"/>
         </w:rPr>
       </w:pPr>
-      <w:r>
+    </w:p>
+    <w:p>
+      <w:pPr>
         <w:rPr>
           <w:rStyle w:val="a6"/>
           <w:rFonts w:asciiTheme="majorEastAsia" w:eastAsiaTheme="majorEastAsia" w:hAnsiTheme="majorEastAsia" w:cs="Helvetica"/>
@@ -1201,7 +1439,18 @@
           <w:szCs w:val="28"/>
           <w:shd w:val="clear" w:color="auto" w:fill="FFFFFF"/>
         </w:rPr>
-        <w:t>R</w:t>
+      </w:pPr>
+      <w:r>
+        <w:rPr>
+          <w:rStyle w:val="a6"/>
+          <w:rFonts w:asciiTheme="majorEastAsia" w:eastAsiaTheme="majorEastAsia" w:hAnsiTheme="majorEastAsia" w:cs="Helvetica"/>
+          <w:i w:val="0"/>
+          <w:color w:val="222222"/>
+          <w:sz w:val="28"/>
+          <w:szCs w:val="28"/>
+          <w:shd w:val="clear" w:color="auto" w:fill="FFFFFF"/>
+        </w:rPr>
+        <w:t>S</w:t>
       </w:r>
       <w:r>
         <w:rPr>
@@ -1213,7 +1462,7 @@
           <w:szCs w:val="28"/>
           <w:shd w:val="clear" w:color="auto" w:fill="FFFFFF"/>
         </w:rPr>
-        <w:t>emember+不定式：</w:t>
+        <w:t>top+动名词，表示中止一个动作</w:t>
       </w:r>
     </w:p>
     <w:p>
@@ -1238,7 +1487,19 @@
           <w:szCs w:val="28"/>
           <w:shd w:val="clear" w:color="auto" w:fill="FFFFFF"/>
         </w:rPr>
-        <w:t>表示记得去履行一项职责</w:t>
+        <w:t>如：</w:t>
+      </w:r>
+      <w:r>
+        <w:rPr>
+          <w:rStyle w:val="a6"/>
+          <w:rFonts w:asciiTheme="majorEastAsia" w:eastAsiaTheme="majorEastAsia" w:hAnsiTheme="majorEastAsia" w:cs="Helvetica"/>
+          <w:i w:val="0"/>
+          <w:color w:val="222222"/>
+          <w:sz w:val="28"/>
+          <w:szCs w:val="28"/>
+          <w:shd w:val="clear" w:color="auto" w:fill="FFFFFF"/>
+        </w:rPr>
+        <w:t>I</w:t>
       </w:r>
       <w:r>
         <w:rPr>
@@ -1250,7 +1511,7 @@
           <w:szCs w:val="28"/>
           <w:shd w:val="clear" w:color="auto" w:fill="FFFFFF"/>
         </w:rPr>
-        <w:t>,如：</w:t>
+        <w:t xml:space="preserve"> stop eating when </w:t>
       </w:r>
       <w:r>
         <w:rPr>
@@ -1274,21 +1535,8 @@
           <w:szCs w:val="28"/>
           <w:shd w:val="clear" w:color="auto" w:fill="FFFFFF"/>
         </w:rPr>
-        <w:t xml:space="preserve"> always remember to call my mother on Sunday.</w:t>
-      </w:r>
-    </w:p>
-    <w:p>
-      <w:pPr>
-        <w:rPr>
-          <w:rStyle w:val="a6"/>
-          <w:rFonts w:asciiTheme="majorEastAsia" w:eastAsiaTheme="majorEastAsia" w:hAnsiTheme="majorEastAsia" w:cs="Helvetica"/>
-          <w:i w:val="0"/>
-          <w:color w:val="222222"/>
-          <w:sz w:val="28"/>
-          <w:szCs w:val="28"/>
-          <w:shd w:val="clear" w:color="auto" w:fill="FFFFFF"/>
-        </w:rPr>
-      </w:pPr>
+        <w:t xml:space="preserve"> felt sick.</w:t>
+      </w:r>
       <w:r>
         <w:rPr>
           <w:rStyle w:val="a6"/>
@@ -1299,402 +1547,7 @@
           <w:szCs w:val="28"/>
           <w:shd w:val="clear" w:color="auto" w:fill="FFFFFF"/>
         </w:rPr>
-        <w:t>Remember+动名词</w:t>
-      </w:r>
-    </w:p>
-    <w:p>
-      <w:pPr>
-        <w:rPr>
-          <w:rStyle w:val="a6"/>
-          <w:rFonts w:asciiTheme="majorEastAsia" w:eastAsiaTheme="majorEastAsia" w:hAnsiTheme="majorEastAsia" w:cs="Helvetica"/>
-          <w:i w:val="0"/>
-          <w:color w:val="222222"/>
-          <w:sz w:val="28"/>
-          <w:szCs w:val="28"/>
-          <w:shd w:val="clear" w:color="auto" w:fill="FFFFFF"/>
-        </w:rPr>
-      </w:pPr>
-      <w:r>
-        <w:rPr>
-          <w:rStyle w:val="a6"/>
-          <w:rFonts w:asciiTheme="majorEastAsia" w:eastAsiaTheme="majorEastAsia" w:hAnsiTheme="majorEastAsia" w:cs="Helvetica" w:hint="eastAsia"/>
-          <w:i w:val="0"/>
-          <w:color w:val="222222"/>
-          <w:sz w:val="28"/>
-          <w:szCs w:val="28"/>
-          <w:shd w:val="clear" w:color="auto" w:fill="FFFFFF"/>
-        </w:rPr>
-        <w:t>表示记得过去做过某事</w:t>
-      </w:r>
-      <w:r>
-        <w:rPr>
-          <w:rStyle w:val="a6"/>
-          <w:rFonts w:asciiTheme="majorEastAsia" w:eastAsiaTheme="majorEastAsia" w:hAnsiTheme="majorEastAsia" w:cs="Helvetica" w:hint="eastAsia"/>
-          <w:i w:val="0"/>
-          <w:color w:val="222222"/>
-          <w:sz w:val="28"/>
-          <w:szCs w:val="28"/>
-          <w:shd w:val="clear" w:color="auto" w:fill="FFFFFF"/>
-        </w:rPr>
-        <w:t>，如 I remember calling the neighbors</w:t>
-      </w:r>
-    </w:p>
-    <w:p>
-      <w:pPr>
-        <w:rPr>
-          <w:rStyle w:val="a6"/>
-          <w:rFonts w:asciiTheme="majorEastAsia" w:eastAsiaTheme="majorEastAsia" w:hAnsiTheme="majorEastAsia" w:cs="Helvetica"/>
-          <w:i w:val="0"/>
-          <w:color w:val="222222"/>
-          <w:sz w:val="28"/>
-          <w:szCs w:val="28"/>
-          <w:shd w:val="clear" w:color="auto" w:fill="FFFFFF"/>
-        </w:rPr>
-      </w:pPr>
-    </w:p>
-    <w:p>
-      <w:pPr>
-        <w:rPr>
-          <w:rStyle w:val="a6"/>
-          <w:rFonts w:asciiTheme="majorEastAsia" w:eastAsiaTheme="majorEastAsia" w:hAnsiTheme="majorEastAsia" w:cs="Helvetica"/>
-          <w:i w:val="0"/>
-          <w:color w:val="222222"/>
-          <w:sz w:val="28"/>
-          <w:szCs w:val="28"/>
-          <w:shd w:val="clear" w:color="auto" w:fill="FFFFFF"/>
-        </w:rPr>
-      </w:pPr>
-      <w:r>
-        <w:rPr>
-          <w:rStyle w:val="a6"/>
-          <w:rFonts w:asciiTheme="majorEastAsia" w:eastAsiaTheme="majorEastAsia" w:hAnsiTheme="majorEastAsia" w:cs="Helvetica"/>
-          <w:i w:val="0"/>
-          <w:color w:val="222222"/>
-          <w:sz w:val="28"/>
-          <w:szCs w:val="28"/>
-          <w:shd w:val="clear" w:color="auto" w:fill="FFFFFF"/>
-        </w:rPr>
-        <w:t>S</w:t>
-      </w:r>
-      <w:r>
-        <w:rPr>
-          <w:rStyle w:val="a6"/>
-          <w:rFonts w:asciiTheme="majorEastAsia" w:eastAsiaTheme="majorEastAsia" w:hAnsiTheme="majorEastAsia" w:cs="Helvetica" w:hint="eastAsia"/>
-          <w:i w:val="0"/>
-          <w:color w:val="222222"/>
-          <w:sz w:val="28"/>
-          <w:szCs w:val="28"/>
-          <w:shd w:val="clear" w:color="auto" w:fill="FFFFFF"/>
-        </w:rPr>
-        <w:t>top的使用</w:t>
-      </w:r>
-    </w:p>
-    <w:p>
-      <w:pPr>
-        <w:rPr>
-          <w:rStyle w:val="a6"/>
-          <w:rFonts w:asciiTheme="majorEastAsia" w:eastAsiaTheme="majorEastAsia" w:hAnsiTheme="majorEastAsia" w:cs="Helvetica"/>
-          <w:i w:val="0"/>
-          <w:color w:val="222222"/>
-          <w:sz w:val="28"/>
-          <w:szCs w:val="28"/>
-          <w:shd w:val="clear" w:color="auto" w:fill="FFFFFF"/>
-        </w:rPr>
-      </w:pPr>
-    </w:p>
-    <w:p>
-      <w:pPr>
-        <w:rPr>
-          <w:rStyle w:val="a6"/>
-          <w:rFonts w:asciiTheme="majorEastAsia" w:eastAsiaTheme="majorEastAsia" w:hAnsiTheme="majorEastAsia" w:cs="Helvetica"/>
-          <w:i w:val="0"/>
-          <w:color w:val="222222"/>
-          <w:sz w:val="28"/>
-          <w:szCs w:val="28"/>
-          <w:shd w:val="clear" w:color="auto" w:fill="FFFFFF"/>
-        </w:rPr>
-      </w:pPr>
-      <w:r>
-        <w:rPr>
-          <w:rStyle w:val="a6"/>
-          <w:rFonts w:asciiTheme="majorEastAsia" w:eastAsiaTheme="majorEastAsia" w:hAnsiTheme="majorEastAsia" w:cs="Helvetica"/>
-          <w:i w:val="0"/>
-          <w:color w:val="222222"/>
-          <w:sz w:val="28"/>
-          <w:szCs w:val="28"/>
-          <w:shd w:val="clear" w:color="auto" w:fill="FFFFFF"/>
-        </w:rPr>
-        <w:t>S</w:t>
-      </w:r>
-      <w:r>
-        <w:rPr>
-          <w:rStyle w:val="a6"/>
-          <w:rFonts w:asciiTheme="majorEastAsia" w:eastAsiaTheme="majorEastAsia" w:hAnsiTheme="majorEastAsia" w:cs="Helvetica" w:hint="eastAsia"/>
-          <w:i w:val="0"/>
-          <w:color w:val="222222"/>
-          <w:sz w:val="28"/>
-          <w:szCs w:val="28"/>
-          <w:shd w:val="clear" w:color="auto" w:fill="FFFFFF"/>
-        </w:rPr>
-        <w:t>top+不定式，表示停止</w:t>
-      </w:r>
-      <w:r>
-        <w:rPr>
-          <w:rStyle w:val="a6"/>
-          <w:rFonts w:asciiTheme="majorEastAsia" w:eastAsiaTheme="majorEastAsia" w:hAnsiTheme="majorEastAsia" w:cs="Helvetica" w:hint="eastAsia"/>
-          <w:i w:val="0"/>
-          <w:color w:val="222222"/>
-          <w:sz w:val="28"/>
-          <w:szCs w:val="28"/>
-          <w:shd w:val="clear" w:color="auto" w:fill="FFFFFF"/>
-        </w:rPr>
-        <w:t>当前</w:t>
-      </w:r>
-      <w:r>
-        <w:rPr>
-          <w:rStyle w:val="a6"/>
-          <w:rFonts w:asciiTheme="majorEastAsia" w:eastAsiaTheme="majorEastAsia" w:hAnsiTheme="majorEastAsia" w:cs="Helvetica" w:hint="eastAsia"/>
-          <w:i w:val="0"/>
-          <w:color w:val="222222"/>
-          <w:sz w:val="28"/>
-          <w:szCs w:val="28"/>
-          <w:shd w:val="clear" w:color="auto" w:fill="FFFFFF"/>
-        </w:rPr>
-        <w:t>动作，开始另一个动作</w:t>
-      </w:r>
-    </w:p>
-    <w:p>
-      <w:pPr>
-        <w:rPr>
-          <w:rStyle w:val="a6"/>
-          <w:rFonts w:asciiTheme="majorEastAsia" w:eastAsiaTheme="majorEastAsia" w:hAnsiTheme="majorEastAsia" w:cs="Helvetica"/>
-          <w:i w:val="0"/>
-          <w:color w:val="222222"/>
-          <w:sz w:val="28"/>
-          <w:szCs w:val="28"/>
-          <w:shd w:val="clear" w:color="auto" w:fill="FFFFFF"/>
-        </w:rPr>
-      </w:pPr>
-      <w:r>
-        <w:rPr>
-          <w:rStyle w:val="a6"/>
-          <w:rFonts w:asciiTheme="majorEastAsia" w:eastAsiaTheme="majorEastAsia" w:hAnsiTheme="majorEastAsia" w:cs="Helvetica" w:hint="eastAsia"/>
-          <w:i w:val="0"/>
-          <w:color w:val="222222"/>
-          <w:sz w:val="28"/>
-          <w:szCs w:val="28"/>
-          <w:shd w:val="clear" w:color="auto" w:fill="FFFFFF"/>
-        </w:rPr>
-        <w:t>如：</w:t>
-      </w:r>
-      <w:r>
-        <w:rPr>
-          <w:rStyle w:val="a6"/>
-          <w:rFonts w:asciiTheme="majorEastAsia" w:eastAsiaTheme="majorEastAsia" w:hAnsiTheme="majorEastAsia" w:cs="Helvetica"/>
-          <w:i w:val="0"/>
-          <w:color w:val="222222"/>
-          <w:sz w:val="28"/>
-          <w:szCs w:val="28"/>
-          <w:shd w:val="clear" w:color="auto" w:fill="FFFFFF"/>
-        </w:rPr>
-        <w:t>I</w:t>
-      </w:r>
-      <w:r>
-        <w:rPr>
-          <w:rStyle w:val="a6"/>
-          <w:rFonts w:asciiTheme="majorEastAsia" w:eastAsiaTheme="majorEastAsia" w:hAnsiTheme="majorEastAsia" w:cs="Helvetica" w:hint="eastAsia"/>
-          <w:i w:val="0"/>
-          <w:color w:val="222222"/>
-          <w:sz w:val="28"/>
-          <w:szCs w:val="28"/>
-          <w:shd w:val="clear" w:color="auto" w:fill="FFFFFF"/>
-        </w:rPr>
-        <w:t xml:space="preserve"> stop to eat when </w:t>
-      </w:r>
-      <w:r>
-        <w:rPr>
-          <w:rStyle w:val="a6"/>
-          <w:rFonts w:asciiTheme="majorEastAsia" w:eastAsiaTheme="majorEastAsia" w:hAnsiTheme="majorEastAsia" w:cs="Helvetica"/>
-          <w:i w:val="0"/>
-          <w:color w:val="222222"/>
-          <w:sz w:val="28"/>
-          <w:szCs w:val="28"/>
-          <w:shd w:val="clear" w:color="auto" w:fill="FFFFFF"/>
-        </w:rPr>
-        <w:t>I</w:t>
-      </w:r>
-      <w:r>
-        <w:rPr>
-          <w:rStyle w:val="a6"/>
-          <w:rFonts w:asciiTheme="majorEastAsia" w:eastAsiaTheme="majorEastAsia" w:hAnsiTheme="majorEastAsia" w:cs="Helvetica" w:hint="eastAsia"/>
-          <w:i w:val="0"/>
-          <w:color w:val="222222"/>
-          <w:sz w:val="28"/>
-          <w:szCs w:val="28"/>
-          <w:shd w:val="clear" w:color="auto" w:fill="FFFFFF"/>
-        </w:rPr>
-        <w:t xml:space="preserve"> got hungry(我饿了，停下来吃东西)</w:t>
-      </w:r>
-    </w:p>
-    <w:p>
-      <w:pPr>
-        <w:rPr>
-          <w:rStyle w:val="a6"/>
-          <w:rFonts w:asciiTheme="majorEastAsia" w:eastAsiaTheme="majorEastAsia" w:hAnsiTheme="majorEastAsia" w:cs="Helvetica"/>
-          <w:i w:val="0"/>
-          <w:color w:val="222222"/>
-          <w:sz w:val="28"/>
-          <w:szCs w:val="28"/>
-          <w:shd w:val="clear" w:color="auto" w:fill="FFFFFF"/>
-        </w:rPr>
-      </w:pPr>
-    </w:p>
-    <w:p>
-      <w:pPr>
-        <w:rPr>
-          <w:rStyle w:val="a6"/>
-          <w:rFonts w:asciiTheme="majorEastAsia" w:eastAsiaTheme="majorEastAsia" w:hAnsiTheme="majorEastAsia" w:cs="Helvetica"/>
-          <w:i w:val="0"/>
-          <w:color w:val="222222"/>
-          <w:sz w:val="28"/>
-          <w:szCs w:val="28"/>
-          <w:shd w:val="clear" w:color="auto" w:fill="FFFFFF"/>
-        </w:rPr>
-      </w:pPr>
-      <w:r>
-        <w:rPr>
-          <w:rStyle w:val="a6"/>
-          <w:rFonts w:asciiTheme="majorEastAsia" w:eastAsiaTheme="majorEastAsia" w:hAnsiTheme="majorEastAsia" w:cs="Helvetica"/>
-          <w:i w:val="0"/>
-          <w:color w:val="222222"/>
-          <w:sz w:val="28"/>
-          <w:szCs w:val="28"/>
-          <w:shd w:val="clear" w:color="auto" w:fill="FFFFFF"/>
-        </w:rPr>
-        <w:t>S</w:t>
-      </w:r>
-      <w:r>
-        <w:rPr>
-          <w:rStyle w:val="a6"/>
-          <w:rFonts w:asciiTheme="majorEastAsia" w:eastAsiaTheme="majorEastAsia" w:hAnsiTheme="majorEastAsia" w:cs="Helvetica" w:hint="eastAsia"/>
-          <w:i w:val="0"/>
-          <w:color w:val="222222"/>
-          <w:sz w:val="28"/>
-          <w:szCs w:val="28"/>
-          <w:shd w:val="clear" w:color="auto" w:fill="FFFFFF"/>
-        </w:rPr>
-        <w:t>top+动名词，表示中止一个动作</w:t>
-      </w:r>
-    </w:p>
-    <w:p>
-      <w:pPr>
-        <w:rPr>
-          <w:rStyle w:val="a6"/>
-          <w:rFonts w:asciiTheme="majorEastAsia" w:eastAsiaTheme="majorEastAsia" w:hAnsiTheme="majorEastAsia" w:cs="Helvetica"/>
-          <w:i w:val="0"/>
-          <w:color w:val="222222"/>
-          <w:sz w:val="28"/>
-          <w:szCs w:val="28"/>
-          <w:shd w:val="clear" w:color="auto" w:fill="FFFFFF"/>
-        </w:rPr>
-      </w:pPr>
-      <w:r>
-        <w:rPr>
-          <w:rStyle w:val="a6"/>
-          <w:rFonts w:asciiTheme="majorEastAsia" w:eastAsiaTheme="majorEastAsia" w:hAnsiTheme="majorEastAsia" w:cs="Helvetica" w:hint="eastAsia"/>
-          <w:i w:val="0"/>
-          <w:color w:val="222222"/>
-          <w:sz w:val="28"/>
-          <w:szCs w:val="28"/>
-          <w:shd w:val="clear" w:color="auto" w:fill="FFFFFF"/>
-        </w:rPr>
-        <w:t>如：</w:t>
-      </w:r>
-      <w:r>
-        <w:rPr>
-          <w:rStyle w:val="a6"/>
-          <w:rFonts w:asciiTheme="majorEastAsia" w:eastAsiaTheme="majorEastAsia" w:hAnsiTheme="majorEastAsia" w:cs="Helvetica"/>
-          <w:i w:val="0"/>
-          <w:color w:val="222222"/>
-          <w:sz w:val="28"/>
-          <w:szCs w:val="28"/>
-          <w:shd w:val="clear" w:color="auto" w:fill="FFFFFF"/>
-        </w:rPr>
-        <w:t>I</w:t>
-      </w:r>
-      <w:r>
-        <w:rPr>
-          <w:rStyle w:val="a6"/>
-          <w:rFonts w:asciiTheme="majorEastAsia" w:eastAsiaTheme="majorEastAsia" w:hAnsiTheme="majorEastAsia" w:cs="Helvetica" w:hint="eastAsia"/>
-          <w:i w:val="0"/>
-          <w:color w:val="222222"/>
-          <w:sz w:val="28"/>
-          <w:szCs w:val="28"/>
-          <w:shd w:val="clear" w:color="auto" w:fill="FFFFFF"/>
-        </w:rPr>
-        <w:t xml:space="preserve"> stop eating when </w:t>
-      </w:r>
-      <w:r>
-        <w:rPr>
-          <w:rStyle w:val="a6"/>
-          <w:rFonts w:asciiTheme="majorEastAsia" w:eastAsiaTheme="majorEastAsia" w:hAnsiTheme="majorEastAsia" w:cs="Helvetica"/>
-          <w:i w:val="0"/>
-          <w:color w:val="222222"/>
-          <w:sz w:val="28"/>
-          <w:szCs w:val="28"/>
-          <w:shd w:val="clear" w:color="auto" w:fill="FFFFFF"/>
-        </w:rPr>
-        <w:t>I</w:t>
-      </w:r>
-      <w:r>
-        <w:rPr>
-          <w:rStyle w:val="a6"/>
-          <w:rFonts w:asciiTheme="majorEastAsia" w:eastAsiaTheme="majorEastAsia" w:hAnsiTheme="majorEastAsia" w:cs="Helvetica" w:hint="eastAsia"/>
-          <w:i w:val="0"/>
-          <w:color w:val="222222"/>
-          <w:sz w:val="28"/>
-          <w:szCs w:val="28"/>
-          <w:shd w:val="clear" w:color="auto" w:fill="FFFFFF"/>
-        </w:rPr>
-        <w:t xml:space="preserve"> felt sick</w:t>
-      </w:r>
-      <w:proofErr w:type="gramStart"/>
-      <w:r>
-        <w:rPr>
-          <w:rStyle w:val="a6"/>
-          <w:rFonts w:asciiTheme="majorEastAsia" w:eastAsiaTheme="majorEastAsia" w:hAnsiTheme="majorEastAsia" w:cs="Helvetica" w:hint="eastAsia"/>
-          <w:i w:val="0"/>
-          <w:color w:val="222222"/>
-          <w:sz w:val="28"/>
-          <w:szCs w:val="28"/>
-          <w:shd w:val="clear" w:color="auto" w:fill="FFFFFF"/>
-        </w:rPr>
-        <w:t>.</w:t>
-      </w:r>
-      <w:r>
-        <w:rPr>
-          <w:rStyle w:val="a6"/>
-          <w:rFonts w:asciiTheme="majorEastAsia" w:eastAsiaTheme="majorEastAsia" w:hAnsiTheme="majorEastAsia" w:cs="Helvetica" w:hint="eastAsia"/>
-          <w:i w:val="0"/>
-          <w:color w:val="222222"/>
-          <w:sz w:val="28"/>
-          <w:szCs w:val="28"/>
-          <w:shd w:val="clear" w:color="auto" w:fill="FFFFFF"/>
-        </w:rPr>
-        <w:t>(</w:t>
-      </w:r>
-      <w:proofErr w:type="gramEnd"/>
-      <w:r>
-        <w:rPr>
-          <w:rStyle w:val="a6"/>
-          <w:rFonts w:asciiTheme="majorEastAsia" w:eastAsiaTheme="majorEastAsia" w:hAnsiTheme="majorEastAsia" w:cs="Helvetica" w:hint="eastAsia"/>
-          <w:i w:val="0"/>
-          <w:color w:val="222222"/>
-          <w:sz w:val="28"/>
-          <w:szCs w:val="28"/>
-          <w:shd w:val="clear" w:color="auto" w:fill="FFFFFF"/>
-        </w:rPr>
-        <w:t>我感觉恶心，停止了吃东西)</w:t>
+        <w:t>(我感觉恶心，停止了吃东西)</w:t>
       </w:r>
     </w:p>
     <w:p>
@@ -3037,11 +2890,9 @@
         </w:rPr>
         <w:t xml:space="preserve">     around tree o</w:t>
       </w:r>
-      <w:proofErr w:type="gramStart"/>
       <w:r>
         <w:t>’</w:t>
       </w:r>
-      <w:proofErr w:type="gramEnd"/>
       <w:r>
         <w:rPr>
           <w:rFonts w:hint="eastAsia"/>
@@ -3573,7 +3424,6 @@
                 <w:szCs w:val="20"/>
               </w:rPr>
             </w:pPr>
-            <w:proofErr w:type="gramStart"/>
             <w:r>
               <w:rPr>
                 <w:rFonts w:ascii="Helvetica" w:eastAsia="宋体" w:hAnsi="Helvetica" w:cs="Helvetica"/>
@@ -3582,18 +3432,7 @@
                 <w:sz w:val="20"/>
                 <w:szCs w:val="20"/>
               </w:rPr>
-              <w:t>worked</w:t>
-            </w:r>
-            <w:proofErr w:type="gramEnd"/>
-            <w:r>
-              <w:rPr>
-                <w:rFonts w:ascii="Helvetica" w:eastAsia="宋体" w:hAnsi="Helvetica" w:cs="Helvetica"/>
-                <w:color w:val="222222"/>
-                <w:kern w:val="0"/>
-                <w:sz w:val="20"/>
-                <w:szCs w:val="20"/>
-              </w:rPr>
-              <w:t>.</w:t>
+              <w:t>worked.</w:t>
             </w:r>
           </w:p>
         </w:tc>
@@ -3689,7 +3528,6 @@
                 <w:szCs w:val="20"/>
               </w:rPr>
             </w:pPr>
-            <w:proofErr w:type="gramStart"/>
             <w:r>
               <w:rPr>
                 <w:rFonts w:ascii="Helvetica" w:eastAsia="宋体" w:hAnsi="Helvetica" w:cs="Helvetica"/>
@@ -3698,18 +3536,7 @@
                 <w:sz w:val="20"/>
                 <w:szCs w:val="20"/>
               </w:rPr>
-              <w:t>worked</w:t>
-            </w:r>
-            <w:proofErr w:type="gramEnd"/>
-            <w:r>
-              <w:rPr>
-                <w:rFonts w:ascii="Helvetica" w:eastAsia="宋体" w:hAnsi="Helvetica" w:cs="Helvetica"/>
-                <w:color w:val="222222"/>
-                <w:kern w:val="0"/>
-                <w:sz w:val="20"/>
-                <w:szCs w:val="20"/>
-              </w:rPr>
-              <w:t>.</w:t>
+              <w:t>worked.</w:t>
             </w:r>
           </w:p>
         </w:tc>
@@ -3802,7 +3629,6 @@
                 <w:szCs w:val="20"/>
               </w:rPr>
             </w:pPr>
-            <w:proofErr w:type="gramStart"/>
             <w:r>
               <w:rPr>
                 <w:rFonts w:ascii="Helvetica" w:eastAsia="宋体" w:hAnsi="Helvetica" w:cs="Helvetica"/>
@@ -3811,18 +3637,7 @@
                 <w:sz w:val="20"/>
                 <w:szCs w:val="20"/>
               </w:rPr>
-              <w:t>worked</w:t>
-            </w:r>
-            <w:proofErr w:type="gramEnd"/>
-            <w:r>
-              <w:rPr>
-                <w:rFonts w:ascii="Helvetica" w:eastAsia="宋体" w:hAnsi="Helvetica" w:cs="Helvetica"/>
-                <w:color w:val="222222"/>
-                <w:kern w:val="0"/>
-                <w:sz w:val="20"/>
-                <w:szCs w:val="20"/>
-              </w:rPr>
-              <w:t>.</w:t>
+              <w:t>worked.</w:t>
             </w:r>
           </w:p>
         </w:tc>
@@ -3918,7 +3733,6 @@
                 <w:szCs w:val="20"/>
               </w:rPr>
             </w:pPr>
-            <w:proofErr w:type="gramStart"/>
             <w:r>
               <w:rPr>
                 <w:rFonts w:ascii="Helvetica" w:eastAsia="宋体" w:hAnsi="Helvetica" w:cs="Helvetica"/>
@@ -3927,18 +3741,7 @@
                 <w:sz w:val="20"/>
                 <w:szCs w:val="20"/>
               </w:rPr>
-              <w:t>worked</w:t>
-            </w:r>
-            <w:proofErr w:type="gramEnd"/>
-            <w:r>
-              <w:rPr>
-                <w:rFonts w:ascii="Helvetica" w:eastAsia="宋体" w:hAnsi="Helvetica" w:cs="Helvetica"/>
-                <w:color w:val="222222"/>
-                <w:kern w:val="0"/>
-                <w:sz w:val="20"/>
-                <w:szCs w:val="20"/>
-              </w:rPr>
-              <w:t>.</w:t>
+              <w:t>worked.</w:t>
             </w:r>
           </w:p>
         </w:tc>
@@ -4020,7 +3823,6 @@
                 <w:szCs w:val="20"/>
               </w:rPr>
             </w:pPr>
-            <w:proofErr w:type="gramStart"/>
             <w:r>
               <w:rPr>
                 <w:rFonts w:ascii="Helvetica" w:eastAsia="宋体" w:hAnsi="Helvetica" w:cs="Helvetica"/>
@@ -4029,18 +3831,7 @@
                 <w:sz w:val="20"/>
                 <w:szCs w:val="20"/>
               </w:rPr>
-              <w:t>rained</w:t>
-            </w:r>
-            <w:proofErr w:type="gramEnd"/>
-            <w:r>
-              <w:rPr>
-                <w:rFonts w:ascii="Helvetica" w:eastAsia="宋体" w:hAnsi="Helvetica" w:cs="Helvetica"/>
-                <w:color w:val="222222"/>
-                <w:kern w:val="0"/>
-                <w:sz w:val="20"/>
-                <w:szCs w:val="20"/>
-              </w:rPr>
-              <w:t>.</w:t>
+              <w:t>rained.</w:t>
             </w:r>
           </w:p>
         </w:tc>
@@ -4123,7 +3914,6 @@
                 <w:szCs w:val="20"/>
               </w:rPr>
             </w:pPr>
-            <w:proofErr w:type="gramStart"/>
             <w:r>
               <w:rPr>
                 <w:rFonts w:ascii="Helvetica" w:eastAsia="宋体" w:hAnsi="Helvetica" w:cs="Helvetica"/>
@@ -4132,18 +3922,7 @@
                 <w:sz w:val="20"/>
                 <w:szCs w:val="20"/>
               </w:rPr>
-              <w:t>rained</w:t>
-            </w:r>
-            <w:proofErr w:type="gramEnd"/>
-            <w:r>
-              <w:rPr>
-                <w:rFonts w:ascii="Helvetica" w:eastAsia="宋体" w:hAnsi="Helvetica" w:cs="Helvetica"/>
-                <w:color w:val="222222"/>
-                <w:kern w:val="0"/>
-                <w:sz w:val="20"/>
-                <w:szCs w:val="20"/>
-              </w:rPr>
-              <w:t>.</w:t>
+              <w:t>rained.</w:t>
             </w:r>
           </w:p>
         </w:tc>
@@ -4247,7 +4026,6 @@
                 <w:szCs w:val="20"/>
               </w:rPr>
             </w:pPr>
-            <w:proofErr w:type="gramStart"/>
             <w:r>
               <w:rPr>
                 <w:rFonts w:ascii="Helvetica" w:eastAsia="宋体" w:hAnsi="Helvetica" w:cs="Helvetica"/>
@@ -4256,18 +4034,7 @@
                 <w:sz w:val="20"/>
                 <w:szCs w:val="20"/>
               </w:rPr>
-              <w:t>worked</w:t>
-            </w:r>
-            <w:proofErr w:type="gramEnd"/>
-            <w:r>
-              <w:rPr>
-                <w:rFonts w:ascii="Helvetica" w:eastAsia="宋体" w:hAnsi="Helvetica" w:cs="Helvetica"/>
-                <w:color w:val="222222"/>
-                <w:kern w:val="0"/>
-                <w:sz w:val="20"/>
-                <w:szCs w:val="20"/>
-              </w:rPr>
-              <w:t>.</w:t>
+              <w:t>worked.</w:t>
             </w:r>
           </w:p>
         </w:tc>
@@ -4375,7 +4142,6 @@
                 <w:szCs w:val="20"/>
               </w:rPr>
             </w:pPr>
-            <w:proofErr w:type="gramStart"/>
             <w:r>
               <w:rPr>
                 <w:rFonts w:ascii="Helvetica" w:eastAsia="宋体" w:hAnsi="Helvetica" w:cs="Helvetica"/>
@@ -4384,18 +4150,7 @@
                 <w:sz w:val="20"/>
                 <w:szCs w:val="20"/>
               </w:rPr>
-              <w:t>worked</w:t>
-            </w:r>
-            <w:proofErr w:type="gramEnd"/>
-            <w:r>
-              <w:rPr>
-                <w:rFonts w:ascii="Helvetica" w:eastAsia="宋体" w:hAnsi="Helvetica" w:cs="Helvetica"/>
-                <w:color w:val="222222"/>
-                <w:kern w:val="0"/>
-                <w:sz w:val="20"/>
-                <w:szCs w:val="20"/>
-              </w:rPr>
-              <w:t>.</w:t>
+              <w:t>worked.</w:t>
             </w:r>
           </w:p>
         </w:tc>
@@ -4579,16 +4334,8 @@
         <w:rPr>
           <w:rFonts w:hint="eastAsia"/>
         </w:rPr>
-        <w:t xml:space="preserve">hen are you leaving for </w:t>
-      </w:r>
-      <w:proofErr w:type="spellStart"/>
-      <w:r>
-        <w:rPr>
-          <w:rFonts w:hint="eastAsia"/>
-        </w:rPr>
-        <w:t>Minbai</w:t>
-      </w:r>
-      <w:proofErr w:type="spellEnd"/>
+        <w:t>hen are you leaving for Minbai</w:t>
+      </w:r>
       <w:r>
         <w:rPr>
           <w:rFonts w:hint="eastAsia"/>
@@ -4999,25 +4746,15 @@
         </w:rPr>
         <w:t>it</w:t>
       </w:r>
-      <w:proofErr w:type="gramStart"/>
       <w:r>
         <w:t>’</w:t>
       </w:r>
-      <w:proofErr w:type="gramEnd"/>
-      <w:r>
-        <w:rPr>
-          <w:rFonts w:hint="eastAsia"/>
-        </w:rPr>
-        <w:t xml:space="preserve">s now scheduled to depart at 6 </w:t>
-      </w:r>
-      <w:proofErr w:type="spellStart"/>
-      <w:r>
-        <w:rPr>
-          <w:rFonts w:hint="eastAsia"/>
-        </w:rPr>
-        <w:t>p.m</w:t>
-      </w:r>
-      <w:proofErr w:type="spellEnd"/>
+      <w:r>
+        <w:rPr>
+          <w:rFonts w:hint="eastAsia"/>
+        </w:rPr>
+        <w:t>s now scheduled to depart at 6 p.m</w:t>
+      </w:r>
       <w:r>
         <w:rPr>
           <w:rFonts w:hint="eastAsia"/>
@@ -5046,19 +4783,11 @@
         </w:numPr>
         <w:ind w:firstLineChars="0"/>
       </w:pPr>
-      <w:proofErr w:type="gramStart"/>
-      <w:r>
-        <w:rPr>
-          <w:rFonts w:hint="eastAsia"/>
-        </w:rPr>
-        <w:t>have</w:t>
-      </w:r>
-      <w:proofErr w:type="gramEnd"/>
-      <w:r>
-        <w:rPr>
-          <w:rFonts w:hint="eastAsia"/>
-        </w:rPr>
-        <w:t xml:space="preserve"> you left your bag unattended</w:t>
+      <w:r>
+        <w:rPr>
+          <w:rFonts w:hint="eastAsia"/>
+        </w:rPr>
+        <w:t>have you left your bag unattended</w:t>
       </w:r>
       <w:r>
         <w:rPr>
@@ -5115,21 +4844,7 @@
         <w:rPr>
           <w:rFonts w:hint="eastAsia"/>
         </w:rPr>
-        <w:t xml:space="preserve">he flight </w:t>
-      </w:r>
-      <w:proofErr w:type="spellStart"/>
-      <w:r>
-        <w:rPr>
-          <w:rFonts w:hint="eastAsia"/>
-        </w:rPr>
-        <w:t>boads</w:t>
-      </w:r>
-      <w:proofErr w:type="spellEnd"/>
-      <w:r>
-        <w:rPr>
-          <w:rFonts w:hint="eastAsia"/>
-        </w:rPr>
-        <w:t xml:space="preserve"> at 5:30</w:t>
+        <w:t>he flight boads at 5:30</w:t>
       </w:r>
     </w:p>
     <w:p/>
@@ -5352,16 +5067,8 @@
         <w:rPr>
           <w:rFonts w:hint="eastAsia"/>
         </w:rPr>
-        <w:t xml:space="preserve">ould a taxi be the </w:t>
-      </w:r>
-      <w:proofErr w:type="gramStart"/>
-      <w:r>
-        <w:rPr>
-          <w:rFonts w:hint="eastAsia"/>
-        </w:rPr>
-        <w:t>fastest.</w:t>
-      </w:r>
-      <w:proofErr w:type="gramEnd"/>
+        <w:t>ould a taxi be the fastest.</w:t>
+      </w:r>
     </w:p>
     <w:p>
       <w:pPr>
@@ -5413,7 +5120,6 @@
         </w:numPr>
         <w:ind w:firstLineChars="0"/>
       </w:pPr>
-      <w:proofErr w:type="spellStart"/>
       <w:r>
         <w:t>A</w:t>
       </w:r>
@@ -5421,14 +5127,7 @@
         <w:rPr>
           <w:rFonts w:hint="eastAsia"/>
         </w:rPr>
-        <w:t>rental</w:t>
-      </w:r>
-      <w:proofErr w:type="spellEnd"/>
-      <w:r>
-        <w:rPr>
-          <w:rFonts w:hint="eastAsia"/>
-        </w:rPr>
-        <w:t xml:space="preserve"> car would be the</w:t>
+        <w:t>rental car would be the</w:t>
       </w:r>
       <w:r>
         <w:rPr>
@@ -5569,11 +5268,9 @@
     </w:p>
     <w:p>
       <w:bookmarkStart w:id="4" w:name="OLE_LINK1"/>
-      <w:proofErr w:type="gramStart"/>
       <w:r>
         <w:t>immigration</w:t>
       </w:r>
-      <w:proofErr w:type="gramEnd"/>
     </w:p>
     <w:bookmarkEnd w:id="4"/>
     <w:p>
@@ -5999,7 +5696,6 @@
       </w:r>
     </w:p>
     <w:p>
-      <w:proofErr w:type="spellStart"/>
       <w:r>
         <w:t>E</w:t>
       </w:r>
@@ -6007,14 +5703,7 @@
         <w:rPr>
           <w:rFonts w:hint="eastAsia"/>
         </w:rPr>
-        <w:t>llphants</w:t>
-      </w:r>
-      <w:proofErr w:type="spellEnd"/>
-      <w:r>
-        <w:rPr>
-          <w:rFonts w:hint="eastAsia"/>
-        </w:rPr>
-        <w:t xml:space="preserve"> </w:t>
+        <w:t xml:space="preserve">llphants </w:t>
       </w:r>
       <w:r>
         <w:rPr>
@@ -6395,24 +6084,301 @@
     </w:p>
     <w:p>
       <w:r>
+        <w:t>I’</w:t>
+      </w:r>
+      <w:r>
+        <w:rPr>
+          <w:rFonts w:hint="eastAsia"/>
+        </w:rPr>
+        <w:t>m planning a trip with my family</w:t>
+      </w:r>
+      <w:r>
+        <w:rPr>
+          <w:rFonts w:hint="eastAsia"/>
+        </w:rPr>
+        <w:t>我在计划和家人一起旅行</w:t>
+      </w:r>
+    </w:p>
+    <w:p>
+      <w:r>
+        <w:t>W</w:t>
+      </w:r>
+      <w:r>
+        <w:rPr>
+          <w:rFonts w:hint="eastAsia"/>
+        </w:rPr>
+        <w:t xml:space="preserve">here </w:t>
+      </w:r>
+      <w:r>
+        <w:rPr>
+          <w:rFonts w:hint="eastAsia"/>
+        </w:rPr>
+        <w:t xml:space="preserve">are you thinking of going  </w:t>
+      </w:r>
+      <w:r>
+        <w:rPr>
+          <w:rFonts w:hint="eastAsia"/>
+        </w:rPr>
+        <w:t>你想去什么地方</w:t>
+      </w:r>
+    </w:p>
+    <w:p>
+      <w:r>
         <w:t>I</w:t>
       </w:r>
-      <w:proofErr w:type="gramStart"/>
+      <w:r>
+        <w:rPr>
+          <w:rFonts w:hint="eastAsia"/>
+        </w:rPr>
+        <w:t>t</w:t>
+      </w:r>
       <w:r>
         <w:t>’</w:t>
       </w:r>
-      <w:proofErr w:type="gramEnd"/>
-      <w:r>
-        <w:rPr>
-          <w:rFonts w:hint="eastAsia"/>
-        </w:rPr>
-        <w:t>m planning a trip with my family</w:t>
-      </w:r>
-      <w:r>
-        <w:rPr>
-          <w:rFonts w:hint="eastAsia"/>
-        </w:rPr>
-        <w:t>我在计划和家人一起旅行</w:t>
+      <w:r>
+        <w:rPr>
+          <w:rFonts w:hint="eastAsia"/>
+        </w:rPr>
+        <w:t xml:space="preserve">s down to two options </w:t>
+      </w:r>
+      <w:r>
+        <w:rPr>
+          <w:rFonts w:hint="eastAsia"/>
+        </w:rPr>
+        <w:t>现在只剩下两个选择</w:t>
+      </w:r>
+    </w:p>
+    <w:p>
+      <w:r>
+        <w:t>B</w:t>
+      </w:r>
+      <w:r>
+        <w:rPr>
+          <w:rFonts w:hint="eastAsia"/>
+        </w:rPr>
+        <w:t>oth place have amazing animal</w:t>
+      </w:r>
+      <w:r>
+        <w:rPr>
+          <w:rFonts w:hint="eastAsia"/>
+        </w:rPr>
+        <w:t>两个地方都有有趣的动物</w:t>
+      </w:r>
+    </w:p>
+    <w:p/>
+    <w:p>
+      <w:pPr>
+        <w:pStyle w:val="3"/>
+      </w:pPr>
+      <w:r>
+        <w:rPr>
+          <w:rFonts w:hint="eastAsia"/>
+        </w:rPr>
+        <w:t>3</w:t>
+      </w:r>
+    </w:p>
+    <w:p>
+      <w:pPr>
+        <w:pStyle w:val="4"/>
+      </w:pPr>
+      <w:r>
+        <w:rPr>
+          <w:rFonts w:hint="eastAsia"/>
+        </w:rPr>
+        <w:t>单词</w:t>
+      </w:r>
+    </w:p>
+    <w:p>
+      <w:r>
+        <w:t>P</w:t>
+      </w:r>
+      <w:r>
+        <w:rPr>
+          <w:rFonts w:hint="eastAsia"/>
+        </w:rPr>
+        <w:t>ackage tours</w:t>
+      </w:r>
+      <w:r>
+        <w:rPr>
+          <w:rFonts w:hint="eastAsia"/>
+        </w:rPr>
+        <w:t>包办旅行</w:t>
+      </w:r>
+    </w:p>
+    <w:p>
+      <w:r>
+        <w:t>C</w:t>
+      </w:r>
+      <w:r>
+        <w:rPr>
+          <w:rFonts w:hint="eastAsia"/>
+        </w:rPr>
+        <w:t xml:space="preserve">oral </w:t>
+      </w:r>
+      <w:r>
+        <w:rPr>
+          <w:rFonts w:hint="eastAsia"/>
+        </w:rPr>
+        <w:t>reef</w:t>
+      </w:r>
+      <w:r>
+        <w:rPr>
+          <w:rFonts w:hint="eastAsia"/>
+        </w:rPr>
+        <w:t>s</w:t>
+      </w:r>
+      <w:r>
+        <w:rPr>
+          <w:rFonts w:hint="eastAsia"/>
+        </w:rPr>
+        <w:t>珊瑚礁</w:t>
+      </w:r>
+    </w:p>
+    <w:p>
+      <w:r>
+        <w:t>V</w:t>
+      </w:r>
+      <w:r>
+        <w:rPr>
+          <w:rFonts w:hint="eastAsia"/>
+        </w:rPr>
+        <w:t>olcano</w:t>
+      </w:r>
+      <w:r>
+        <w:rPr>
+          <w:rFonts w:hint="eastAsia"/>
+        </w:rPr>
+        <w:t>火山</w:t>
+      </w:r>
+    </w:p>
+    <w:p>
+      <w:r>
+        <w:t>R</w:t>
+      </w:r>
+      <w:r>
+        <w:rPr>
+          <w:rFonts w:hint="eastAsia"/>
+        </w:rPr>
+        <w:t>ecommend</w:t>
+      </w:r>
+      <w:r>
+        <w:rPr>
+          <w:rFonts w:hint="eastAsia"/>
+        </w:rPr>
+        <w:t>建议</w:t>
+      </w:r>
+    </w:p>
+    <w:p>
+      <w:r>
+        <w:t>R</w:t>
+      </w:r>
+      <w:r>
+        <w:rPr>
+          <w:rFonts w:hint="eastAsia"/>
+        </w:rPr>
+        <w:t xml:space="preserve">ainforest </w:t>
+      </w:r>
+      <w:r>
+        <w:rPr>
+          <w:rFonts w:hint="eastAsia"/>
+        </w:rPr>
+        <w:t>热带雨林</w:t>
+      </w:r>
+    </w:p>
+    <w:p>
+      <w:r>
+        <w:t>G</w:t>
+      </w:r>
+      <w:r>
+        <w:rPr>
+          <w:rFonts w:hint="eastAsia"/>
+        </w:rPr>
+        <w:t>lacier</w:t>
+      </w:r>
+      <w:r>
+        <w:rPr>
+          <w:rFonts w:hint="eastAsia"/>
+        </w:rPr>
+        <w:t>冰川冰河</w:t>
+      </w:r>
+    </w:p>
+    <w:p>
+      <w:r>
+        <w:t>I</w:t>
+      </w:r>
+      <w:r>
+        <w:rPr>
+          <w:rFonts w:hint="eastAsia"/>
+        </w:rPr>
+        <w:t xml:space="preserve">sland </w:t>
+      </w:r>
+      <w:r>
+        <w:rPr>
+          <w:rFonts w:hint="eastAsia"/>
+        </w:rPr>
+        <w:t>岛</w:t>
+      </w:r>
+    </w:p>
+    <w:p>
+      <w:pPr>
+        <w:pStyle w:val="4"/>
+      </w:pPr>
+      <w:r>
+        <w:rPr>
+          <w:rFonts w:hint="eastAsia"/>
+        </w:rPr>
+        <w:t>句子</w:t>
+      </w:r>
+    </w:p>
+    <w:p>
+      <w:r>
+        <w:t>H</w:t>
+      </w:r>
+      <w:r>
+        <w:rPr>
+          <w:rFonts w:hint="eastAsia"/>
+        </w:rPr>
+        <w:t>ow many of you are there?</w:t>
+      </w:r>
+      <w:r>
+        <w:rPr>
+          <w:rFonts w:hint="eastAsia"/>
+        </w:rPr>
+        <w:t>你们几个人</w:t>
+      </w:r>
+    </w:p>
+    <w:p>
+      <w:r>
+        <w:t>H</w:t>
+      </w:r>
+      <w:r>
+        <w:rPr>
+          <w:rFonts w:hint="eastAsia"/>
+        </w:rPr>
+        <w:t>ow much would it all be?</w:t>
+      </w:r>
+      <w:r>
+        <w:rPr>
+          <w:rFonts w:hint="eastAsia"/>
+        </w:rPr>
+        <w:t>这些要多少钱</w:t>
+      </w:r>
+    </w:p>
+    <w:p>
+      <w:r>
+        <w:t>I’</w:t>
+      </w:r>
+      <w:r>
+        <w:rPr>
+          <w:rFonts w:hint="eastAsia"/>
+        </w:rPr>
+        <w:t>m thinking about taking a trip</w:t>
+      </w:r>
+      <w:r>
+        <w:rPr>
+          <w:rFonts w:hint="eastAsia"/>
+        </w:rPr>
+        <w:t>我正考虑去旅游</w:t>
       </w:r>
     </w:p>
     <w:p>
@@ -6423,121 +6389,53 @@
         <w:rPr>
           <w:rFonts w:hint="eastAsia"/>
         </w:rPr>
-        <w:t xml:space="preserve">here </w:t>
-      </w:r>
-      <w:r>
-        <w:rPr>
-          <w:rFonts w:hint="eastAsia"/>
-        </w:rPr>
-        <w:t xml:space="preserve">are you thinking of going  </w:t>
-      </w:r>
-      <w:r>
-        <w:rPr>
-          <w:rFonts w:hint="eastAsia"/>
-        </w:rPr>
-        <w:t>你想去什么地方</w:t>
-      </w:r>
-    </w:p>
-    <w:p>
-      <w:r>
-        <w:t>I</w:t>
-      </w:r>
-      <w:r>
-        <w:rPr>
-          <w:rFonts w:hint="eastAsia"/>
-        </w:rPr>
-        <w:t>t</w:t>
-      </w:r>
-      <w:proofErr w:type="gramStart"/>
-      <w:r>
-        <w:t>’</w:t>
-      </w:r>
-      <w:proofErr w:type="gramEnd"/>
-      <w:r>
-        <w:rPr>
-          <w:rFonts w:hint="eastAsia"/>
-        </w:rPr>
-        <w:t xml:space="preserve">s down to two options </w:t>
-      </w:r>
-      <w:r>
-        <w:rPr>
-          <w:rFonts w:hint="eastAsia"/>
-        </w:rPr>
-        <w:t>现在只剩下两个选择</w:t>
-      </w:r>
-    </w:p>
-    <w:p>
-      <w:r>
-        <w:t>B</w:t>
-      </w:r>
-      <w:r>
-        <w:rPr>
-          <w:rFonts w:hint="eastAsia"/>
-        </w:rPr>
-        <w:t>oth place have amazing animal</w:t>
-      </w:r>
-      <w:r>
-        <w:rPr>
-          <w:rFonts w:hint="eastAsia"/>
-        </w:rPr>
-        <w:t>两个地方都有有趣的动物</w:t>
-      </w:r>
-    </w:p>
-    <w:p/>
-    <w:p>
-      <w:pPr>
-        <w:pStyle w:val="3"/>
-      </w:pPr>
-      <w:r>
-        <w:rPr>
-          <w:rFonts w:hint="eastAsia"/>
-        </w:rPr>
-        <w:t>3</w:t>
-      </w:r>
-    </w:p>
-    <w:p>
-      <w:pPr>
-        <w:pStyle w:val="4"/>
-      </w:pPr>
-      <w:r>
-        <w:rPr>
-          <w:rFonts w:hint="eastAsia"/>
-        </w:rPr>
-        <w:t>单词</w:t>
-      </w:r>
-    </w:p>
-    <w:p>
-      <w:r>
-        <w:t>P</w:t>
-      </w:r>
-      <w:r>
-        <w:rPr>
-          <w:rFonts w:hint="eastAsia"/>
-        </w:rPr>
-        <w:t>ackage tours</w:t>
-      </w:r>
-      <w:r>
-        <w:rPr>
-          <w:rFonts w:hint="eastAsia"/>
-        </w:rPr>
-        <w:t>包办旅行</w:t>
-      </w:r>
-    </w:p>
-    <w:p>
-      <w:r>
-        <w:t>C</w:t>
-      </w:r>
-      <w:r>
-        <w:rPr>
-          <w:rFonts w:hint="eastAsia"/>
-        </w:rPr>
-        <w:t xml:space="preserve">oral </w:t>
-      </w:r>
-      <w:r>
-        <w:rPr>
-          <w:rFonts w:hint="eastAsia"/>
-        </w:rPr>
-        <w:t>reef</w:t>
+        <w:t>here are you thinking of going</w:t>
+      </w:r>
+      <w:r>
+        <w:rPr>
+          <w:rFonts w:hint="eastAsia"/>
+        </w:rPr>
+        <w:t>你准备去哪？</w:t>
+      </w:r>
+    </w:p>
+    <w:p>
+      <w:r>
+        <w:t>I’</w:t>
+      </w:r>
+      <w:r>
+        <w:rPr>
+          <w:rFonts w:hint="eastAsia"/>
+        </w:rPr>
+        <w:t>m thinking of going in December</w:t>
+      </w:r>
+      <w:r>
+        <w:rPr>
+          <w:rFonts w:hint="eastAsia"/>
+        </w:rPr>
+        <w:t>我准备</w:t>
+      </w:r>
+      <w:r>
+        <w:rPr>
+          <w:rFonts w:hint="eastAsia"/>
+        </w:rPr>
+        <w:t>12</w:t>
+      </w:r>
+      <w:r>
+        <w:rPr>
+          <w:rFonts w:hint="eastAsia"/>
+        </w:rPr>
+        <w:t>月去</w:t>
+      </w:r>
+    </w:p>
+    <w:p>
+      <w:r>
+        <w:t>A</w:t>
+      </w:r>
+      <w:r>
+        <w:rPr>
+          <w:rFonts w:hint="eastAsia"/>
+        </w:rPr>
+        <w:t>re you thinking more of glacier</w:t>
       </w:r>
       <w:r>
         <w:rPr>
@@ -6549,7 +6447,19 @@
         <w:rPr>
           <w:rFonts w:hint="eastAsia"/>
         </w:rPr>
-        <w:t>珊瑚礁</w:t>
+        <w:t xml:space="preserve"> and volcano</w:t>
+      </w:r>
+      <w:r>
+        <w:rPr>
+          <w:rFonts w:hint="eastAsia"/>
+        </w:rPr>
+        <w:t>es</w:t>
+      </w:r>
+      <w:r>
+        <w:rPr>
+          <w:rFonts w:hint="eastAsia"/>
+        </w:rPr>
+        <w:t>你更像去看冰川还是火山</w:t>
       </w:r>
     </w:p>
     <w:p>
@@ -6560,105 +6470,23 @@
         <w:rPr>
           <w:rFonts w:hint="eastAsia"/>
         </w:rPr>
-        <w:t>olcano</w:t>
-      </w:r>
-      <w:r>
-        <w:rPr>
-          <w:rFonts w:hint="eastAsia"/>
-        </w:rPr>
-        <w:t>火山</w:t>
-      </w:r>
-    </w:p>
-    <w:p>
-      <w:r>
-        <w:t>R</w:t>
-      </w:r>
-      <w:r>
-        <w:rPr>
-          <w:rFonts w:hint="eastAsia"/>
-        </w:rPr>
-        <w:t>ecommend</w:t>
-      </w:r>
-      <w:r>
-        <w:rPr>
-          <w:rFonts w:hint="eastAsia"/>
-        </w:rPr>
-        <w:t>建议</w:t>
-      </w:r>
-    </w:p>
-    <w:p>
-      <w:r>
-        <w:t>R</w:t>
-      </w:r>
-      <w:r>
-        <w:rPr>
-          <w:rFonts w:hint="eastAsia"/>
-        </w:rPr>
-        <w:t xml:space="preserve">ainforest </w:t>
-      </w:r>
-      <w:r>
-        <w:rPr>
-          <w:rFonts w:hint="eastAsia"/>
-        </w:rPr>
-        <w:t>热带雨林</w:t>
-      </w:r>
-    </w:p>
-    <w:p>
-      <w:r>
-        <w:t>G</w:t>
-      </w:r>
-      <w:r>
-        <w:rPr>
-          <w:rFonts w:hint="eastAsia"/>
-        </w:rPr>
-        <w:t>lacier</w:t>
-      </w:r>
-      <w:r>
-        <w:rPr>
-          <w:rFonts w:hint="eastAsia"/>
-        </w:rPr>
-        <w:t>冰川冰河</w:t>
-      </w:r>
-    </w:p>
-    <w:p>
-      <w:r>
-        <w:t>I</w:t>
-      </w:r>
-      <w:r>
-        <w:rPr>
-          <w:rFonts w:hint="eastAsia"/>
-        </w:rPr>
-        <w:t xml:space="preserve">sland </w:t>
-      </w:r>
-      <w:r>
-        <w:rPr>
-          <w:rFonts w:hint="eastAsia"/>
-        </w:rPr>
-        <w:t>岛</w:t>
-      </w:r>
-    </w:p>
-    <w:p>
-      <w:pPr>
-        <w:pStyle w:val="4"/>
-      </w:pPr>
-      <w:r>
-        <w:rPr>
-          <w:rFonts w:hint="eastAsia"/>
-        </w:rPr>
-        <w:t>句子</w:t>
-      </w:r>
-    </w:p>
-    <w:p>
-      <w:r>
-        <w:t>H</w:t>
-      </w:r>
-      <w:r>
-        <w:rPr>
-          <w:rFonts w:hint="eastAsia"/>
-        </w:rPr>
-        <w:t>ow many of you are there</w:t>
-      </w:r>
-      <w:proofErr w:type="gramStart"/>
+        <w:t xml:space="preserve">olcanoes! </w:t>
+      </w:r>
+      <w:r>
+        <w:t>W</w:t>
+      </w:r>
+      <w:r>
+        <w:rPr>
+          <w:rFonts w:hint="eastAsia"/>
+        </w:rPr>
+        <w:t xml:space="preserve">hat </w:t>
+      </w:r>
+      <w:r>
+        <w:rPr>
+          <w:rFonts w:hint="eastAsia"/>
+        </w:rPr>
+        <w:t>would you recommend</w:t>
+      </w:r>
       <w:r>
         <w:rPr>
           <w:rFonts w:hint="eastAsia"/>
@@ -6669,187 +6497,7 @@
         <w:rPr>
           <w:rFonts w:hint="eastAsia"/>
         </w:rPr>
-        <w:t>你们几个人</w:t>
-      </w:r>
-      <w:proofErr w:type="gramEnd"/>
-    </w:p>
-    <w:p>
-      <w:r>
-        <w:t>H</w:t>
-      </w:r>
-      <w:r>
-        <w:rPr>
-          <w:rFonts w:hint="eastAsia"/>
-        </w:rPr>
-        <w:t>ow much would it all be</w:t>
-      </w:r>
-      <w:proofErr w:type="gramStart"/>
-      <w:r>
-        <w:rPr>
-          <w:rFonts w:hint="eastAsia"/>
-        </w:rPr>
-        <w:t>?</w:t>
-      </w:r>
-      <w:r>
-        <w:rPr>
-          <w:rFonts w:hint="eastAsia"/>
-        </w:rPr>
-        <w:t>这些要多少钱</w:t>
-      </w:r>
-      <w:proofErr w:type="gramEnd"/>
-    </w:p>
-    <w:p>
-      <w:r>
-        <w:t>I</w:t>
-      </w:r>
-      <w:proofErr w:type="gramStart"/>
-      <w:r>
-        <w:t>’</w:t>
-      </w:r>
-      <w:proofErr w:type="gramEnd"/>
-      <w:r>
-        <w:rPr>
-          <w:rFonts w:hint="eastAsia"/>
-        </w:rPr>
-        <w:t>m thinking about taking a trip</w:t>
-      </w:r>
-      <w:r>
-        <w:rPr>
-          <w:rFonts w:hint="eastAsia"/>
-        </w:rPr>
-        <w:t>我正考虑去旅游</w:t>
-      </w:r>
-    </w:p>
-    <w:p>
-      <w:r>
-        <w:t>W</w:t>
-      </w:r>
-      <w:r>
-        <w:rPr>
-          <w:rFonts w:hint="eastAsia"/>
-        </w:rPr>
-        <w:t>here are you thinking of going</w:t>
-      </w:r>
-      <w:r>
-        <w:rPr>
-          <w:rFonts w:hint="eastAsia"/>
-        </w:rPr>
-        <w:t>你准备去哪？</w:t>
-      </w:r>
-    </w:p>
-    <w:p>
-      <w:r>
-        <w:t>I</w:t>
-      </w:r>
-      <w:proofErr w:type="gramStart"/>
-      <w:r>
-        <w:t>’</w:t>
-      </w:r>
-      <w:proofErr w:type="gramEnd"/>
-      <w:r>
-        <w:rPr>
-          <w:rFonts w:hint="eastAsia"/>
-        </w:rPr>
-        <w:t>m thinking of going in December</w:t>
-      </w:r>
-      <w:r>
-        <w:rPr>
-          <w:rFonts w:hint="eastAsia"/>
-        </w:rPr>
-        <w:t>我准备</w:t>
-      </w:r>
-      <w:r>
-        <w:rPr>
-          <w:rFonts w:hint="eastAsia"/>
-        </w:rPr>
-        <w:t>12</w:t>
-      </w:r>
-      <w:r>
-        <w:rPr>
-          <w:rFonts w:hint="eastAsia"/>
-        </w:rPr>
-        <w:t>月去</w:t>
-      </w:r>
-    </w:p>
-    <w:p>
-      <w:r>
-        <w:t>A</w:t>
-      </w:r>
-      <w:r>
-        <w:rPr>
-          <w:rFonts w:hint="eastAsia"/>
-        </w:rPr>
-        <w:t>re you thinking more of glacier</w:t>
-      </w:r>
-      <w:r>
-        <w:rPr>
-          <w:rFonts w:hint="eastAsia"/>
-        </w:rPr>
-        <w:t>s</w:t>
-      </w:r>
-      <w:r>
-        <w:rPr>
-          <w:rFonts w:hint="eastAsia"/>
-        </w:rPr>
-        <w:t xml:space="preserve"> and volcano</w:t>
-      </w:r>
-      <w:r>
-        <w:rPr>
-          <w:rFonts w:hint="eastAsia"/>
-        </w:rPr>
-        <w:t>es</w:t>
-      </w:r>
-      <w:r>
-        <w:rPr>
-          <w:rFonts w:hint="eastAsia"/>
-        </w:rPr>
-        <w:t>你更像去看冰川还是火山</w:t>
-      </w:r>
-    </w:p>
-    <w:p>
-      <w:r>
-        <w:t>V</w:t>
-      </w:r>
-      <w:r>
-        <w:rPr>
-          <w:rFonts w:hint="eastAsia"/>
-        </w:rPr>
-        <w:t xml:space="preserve">olcanoes! </w:t>
-      </w:r>
-      <w:r>
-        <w:t>W</w:t>
-      </w:r>
-      <w:r>
-        <w:rPr>
-          <w:rFonts w:hint="eastAsia"/>
-        </w:rPr>
-        <w:t xml:space="preserve">hat </w:t>
-      </w:r>
-      <w:r>
-        <w:rPr>
-          <w:rFonts w:hint="eastAsia"/>
-        </w:rPr>
-        <w:t>would you recommend</w:t>
-      </w:r>
-      <w:proofErr w:type="gramStart"/>
-      <w:r>
-        <w:rPr>
-          <w:rFonts w:hint="eastAsia"/>
-        </w:rPr>
-        <w:t>?</w:t>
-      </w:r>
-      <w:r>
-        <w:rPr>
-          <w:rFonts w:hint="eastAsia"/>
-        </w:rPr>
-        <w:t>火山</w:t>
-      </w:r>
-      <w:proofErr w:type="gramEnd"/>
-      <w:r>
-        <w:rPr>
-          <w:rFonts w:hint="eastAsia"/>
-        </w:rPr>
-        <w:t>！你有什么建议</w:t>
+        <w:t>火山！你有什么建议</w:t>
       </w:r>
     </w:p>
     <w:p>
@@ -7411,19 +7059,11 @@
         </w:rPr>
         <w:t>动词的</w:t>
       </w:r>
-      <w:proofErr w:type="spellStart"/>
-      <w:r>
-        <w:rPr>
-          <w:rFonts w:hint="eastAsia"/>
-        </w:rPr>
-        <w:t>ing</w:t>
-      </w:r>
-      <w:proofErr w:type="spellEnd"/>
-      <w:r>
-        <w:rPr>
-          <w:rFonts w:hint="eastAsia"/>
-        </w:rPr>
-        <w:t xml:space="preserve"> </w:t>
+      <w:r>
+        <w:rPr>
+          <w:rFonts w:hint="eastAsia"/>
+        </w:rPr>
+        <w:t xml:space="preserve">ing </w:t>
       </w:r>
       <w:r>
         <w:rPr>
@@ -7457,16 +7097,8 @@
         <w:rPr>
           <w:rFonts w:hint="eastAsia"/>
         </w:rPr>
-        <w:t xml:space="preserve">et me tell you something about how I met the guy. I was sitting in the movie </w:t>
-      </w:r>
-      <w:proofErr w:type="spellStart"/>
-      <w:r>
-        <w:rPr>
-          <w:rFonts w:hint="eastAsia"/>
-        </w:rPr>
-        <w:t>thearter</w:t>
-      </w:r>
-      <w:proofErr w:type="spellEnd"/>
+        <w:t>et me tell you something about how I met the guy. I was sitting in the movie thearter</w:t>
+      </w:r>
     </w:p>
     <w:p/>
     <w:p>
@@ -7611,16 +7243,8 @@
         <w:rPr>
           <w:rFonts w:hint="eastAsia"/>
         </w:rPr>
-        <w:t>o-worker\</w:t>
-      </w:r>
-      <w:proofErr w:type="spellStart"/>
-      <w:r>
-        <w:rPr>
-          <w:rFonts w:hint="eastAsia"/>
-        </w:rPr>
-        <w:t>colleaues</w:t>
-      </w:r>
-      <w:proofErr w:type="spellEnd"/>
+        <w:t>o-worker\colleaues</w:t>
+      </w:r>
       <w:r>
         <w:rPr>
           <w:rFonts w:hint="eastAsia"/>
@@ -7966,138 +7590,126 @@
         <w:rPr>
           <w:rFonts w:hint="eastAsia"/>
         </w:rPr>
-        <w:t>+</w:t>
-      </w:r>
-      <w:proofErr w:type="spellStart"/>
+        <w:t>+ly</w:t>
+      </w:r>
+      <w:r>
+        <w:rPr>
+          <w:rFonts w:hint="eastAsia"/>
+        </w:rPr>
+        <w:t>即可变为副词</w:t>
+      </w:r>
+    </w:p>
+    <w:p>
+      <w:r>
+        <w:t>F</w:t>
+      </w:r>
+      <w:r>
+        <w:rPr>
+          <w:rFonts w:hint="eastAsia"/>
+        </w:rPr>
+        <w:t xml:space="preserve">ortunate </w:t>
+      </w:r>
+      <w:r>
+        <w:t>–</w:t>
+      </w:r>
+      <w:r>
+        <w:rPr>
+          <w:rFonts w:hint="eastAsia"/>
+        </w:rPr>
+        <w:t xml:space="preserve"> fortunately</w:t>
+      </w:r>
+    </w:p>
+    <w:p/>
+    <w:p>
+      <w:r>
+        <w:rPr>
+          <w:rFonts w:hint="eastAsia"/>
+        </w:rPr>
+        <w:t>如果词尾为</w:t>
+      </w:r>
+      <w:r>
+        <w:rPr>
+          <w:rFonts w:hint="eastAsia"/>
+        </w:rPr>
+        <w:t>y</w:t>
+      </w:r>
+      <w:r>
+        <w:rPr>
+          <w:rFonts w:hint="eastAsia"/>
+        </w:rPr>
+        <w:t>的形容词，变副词时需要去</w:t>
+      </w:r>
+      <w:r>
+        <w:rPr>
+          <w:rFonts w:hint="eastAsia"/>
+        </w:rPr>
+        <w:t>y</w:t>
+      </w:r>
+      <w:r>
+        <w:rPr>
+          <w:rFonts w:hint="eastAsia"/>
+        </w:rPr>
+        <w:t>加</w:t>
+      </w:r>
+      <w:r>
+        <w:rPr>
+          <w:rFonts w:hint="eastAsia"/>
+        </w:rPr>
+        <w:t>ily</w:t>
+      </w:r>
+      <w:r>
+        <w:rPr>
+          <w:rFonts w:hint="eastAsia"/>
+        </w:rPr>
+        <w:t>，如：</w:t>
+      </w:r>
+    </w:p>
+    <w:p>
+      <w:r>
+        <w:t>L</w:t>
+      </w:r>
+      <w:r>
+        <w:rPr>
+          <w:rFonts w:hint="eastAsia"/>
+        </w:rPr>
+        <w:t xml:space="preserve">ucky </w:t>
+      </w:r>
+      <w:r>
+        <w:t>–</w:t>
+      </w:r>
+      <w:r>
+        <w:rPr>
+          <w:rFonts w:hint="eastAsia"/>
+        </w:rPr>
+        <w:t xml:space="preserve"> luckily</w:t>
+      </w:r>
+    </w:p>
+    <w:p/>
+    <w:p>
+      <w:r>
+        <w:rPr>
+          <w:rFonts w:hint="eastAsia"/>
+        </w:rPr>
+        <w:t>如果词尾为</w:t>
+      </w:r>
+      <w:r>
+        <w:rPr>
+          <w:rFonts w:hint="eastAsia"/>
+        </w:rPr>
+        <w:t>l</w:t>
+      </w:r>
+      <w:r>
+        <w:rPr>
+          <w:rFonts w:hint="eastAsia"/>
+        </w:rPr>
+        <w:t>，变副词时再加一个</w:t>
+      </w:r>
       <w:r>
         <w:rPr>
           <w:rFonts w:hint="eastAsia"/>
         </w:rPr>
         <w:t>ly</w:t>
       </w:r>
-      <w:proofErr w:type="spellEnd"/>
-      <w:r>
-        <w:rPr>
-          <w:rFonts w:hint="eastAsia"/>
-        </w:rPr>
-        <w:t>即可变为副词</w:t>
-      </w:r>
-    </w:p>
-    <w:p>
-      <w:r>
-        <w:t>F</w:t>
-      </w:r>
-      <w:r>
-        <w:rPr>
-          <w:rFonts w:hint="eastAsia"/>
-        </w:rPr>
-        <w:t xml:space="preserve">ortunate </w:t>
-      </w:r>
-      <w:r>
-        <w:t>–</w:t>
-      </w:r>
-      <w:r>
-        <w:rPr>
-          <w:rFonts w:hint="eastAsia"/>
-        </w:rPr>
-        <w:t xml:space="preserve"> fortunately</w:t>
-      </w:r>
-    </w:p>
-    <w:p/>
-    <w:p>
-      <w:r>
-        <w:rPr>
-          <w:rFonts w:hint="eastAsia"/>
-        </w:rPr>
-        <w:t>如果词尾为</w:t>
-      </w:r>
-      <w:r>
-        <w:rPr>
-          <w:rFonts w:hint="eastAsia"/>
-        </w:rPr>
-        <w:t>y</w:t>
-      </w:r>
-      <w:r>
-        <w:rPr>
-          <w:rFonts w:hint="eastAsia"/>
-        </w:rPr>
-        <w:t>的形容词，变副词时需要去</w:t>
-      </w:r>
-      <w:r>
-        <w:rPr>
-          <w:rFonts w:hint="eastAsia"/>
-        </w:rPr>
-        <w:t>y</w:t>
-      </w:r>
-      <w:r>
-        <w:rPr>
-          <w:rFonts w:hint="eastAsia"/>
-        </w:rPr>
-        <w:t>加</w:t>
-      </w:r>
-      <w:proofErr w:type="spellStart"/>
-      <w:r>
-        <w:rPr>
-          <w:rFonts w:hint="eastAsia"/>
-        </w:rPr>
-        <w:t>ily</w:t>
-      </w:r>
-      <w:proofErr w:type="spellEnd"/>
-      <w:r>
-        <w:rPr>
-          <w:rFonts w:hint="eastAsia"/>
-        </w:rPr>
-        <w:t>，如：</w:t>
-      </w:r>
-    </w:p>
-    <w:p>
-      <w:r>
-        <w:t>L</w:t>
-      </w:r>
-      <w:r>
-        <w:rPr>
-          <w:rFonts w:hint="eastAsia"/>
-        </w:rPr>
-        <w:t xml:space="preserve">ucky </w:t>
-      </w:r>
-      <w:r>
-        <w:t>–</w:t>
-      </w:r>
-      <w:r>
-        <w:rPr>
-          <w:rFonts w:hint="eastAsia"/>
-        </w:rPr>
-        <w:t xml:space="preserve"> luckily</w:t>
-      </w:r>
-    </w:p>
-    <w:p/>
-    <w:p>
-      <w:r>
-        <w:rPr>
-          <w:rFonts w:hint="eastAsia"/>
-        </w:rPr>
-        <w:t>如果词尾为</w:t>
-      </w:r>
-      <w:r>
-        <w:rPr>
-          <w:rFonts w:hint="eastAsia"/>
-        </w:rPr>
-        <w:t>l</w:t>
-      </w:r>
-      <w:r>
-        <w:rPr>
-          <w:rFonts w:hint="eastAsia"/>
-        </w:rPr>
-        <w:t>，变副词时再加一个</w:t>
-      </w:r>
-      <w:proofErr w:type="spellStart"/>
-      <w:r>
-        <w:rPr>
-          <w:rFonts w:hint="eastAsia"/>
-        </w:rPr>
-        <w:t>ly</w:t>
-      </w:r>
-      <w:proofErr w:type="spellEnd"/>
       <w:r>
         <w:rPr>
           <w:rFonts w:hint="eastAsia"/>
@@ -8495,19 +8107,11 @@
       </w:r>
     </w:p>
     <w:p>
-      <w:proofErr w:type="gramStart"/>
-      <w:r>
-        <w:rPr>
-          <w:rFonts w:hint="eastAsia"/>
-        </w:rPr>
-        <w:t>含过去</w:t>
-      </w:r>
-      <w:proofErr w:type="gramEnd"/>
-      <w:r>
-        <w:rPr>
-          <w:rFonts w:hint="eastAsia"/>
-        </w:rPr>
-        <w:t>进行时的</w:t>
+      <w:r>
+        <w:rPr>
+          <w:rFonts w:hint="eastAsia"/>
+        </w:rPr>
+        <w:t>含过去进行时的</w:t>
       </w:r>
       <w:r>
         <w:rPr>
@@ -8691,16 +8295,8 @@
         <w:rPr>
           <w:rFonts w:hint="eastAsia"/>
         </w:rPr>
-        <w:t xml:space="preserve"> or outdoor </w:t>
-      </w:r>
-      <w:proofErr w:type="spellStart"/>
-      <w:r>
-        <w:rPr>
-          <w:rFonts w:hint="eastAsia"/>
-        </w:rPr>
-        <w:t>seatting</w:t>
-      </w:r>
-      <w:proofErr w:type="spellEnd"/>
+        <w:t xml:space="preserve"> or outdoor seatting</w:t>
+      </w:r>
       <w:r>
         <w:rPr>
           <w:rFonts w:hint="eastAsia"/>
@@ -9131,14 +8727,7 @@
         <w:rPr>
           <w:rFonts w:hint="eastAsia"/>
         </w:rPr>
-        <w:t>o you think the prices are reasonable</w:t>
-      </w:r>
-      <w:proofErr w:type="gramStart"/>
-      <w:r>
-        <w:rPr>
-          <w:rFonts w:hint="eastAsia"/>
-        </w:rPr>
-        <w:t>?</w:t>
+        <w:t>o you think the prices are reasonable?</w:t>
       </w:r>
       <w:r>
         <w:rPr>
@@ -9146,17 +8735,11 @@
         </w:rPr>
         <w:t>你觉得价格合理吗</w:t>
       </w:r>
-      <w:proofErr w:type="gramEnd"/>
-    </w:p>
-    <w:p>
-      <w:r>
-        <w:t>I</w:t>
-      </w:r>
-      <w:proofErr w:type="gramStart"/>
-      <w:r>
-        <w:t>’</w:t>
-      </w:r>
-      <w:proofErr w:type="gramEnd"/>
+    </w:p>
+    <w:p>
+      <w:r>
+        <w:t>I’</w:t>
+      </w:r>
       <w:r>
         <w:rPr>
           <w:rFonts w:hint="eastAsia"/>
@@ -9195,14 +8778,7 @@
         <w:rPr>
           <w:rFonts w:hint="eastAsia"/>
         </w:rPr>
-        <w:t>nd how many people will that be</w:t>
-      </w:r>
-      <w:proofErr w:type="gramStart"/>
-      <w:r>
-        <w:rPr>
-          <w:rFonts w:hint="eastAsia"/>
-        </w:rPr>
-        <w:t>?</w:t>
+        <w:t>nd how many people will that be?</w:t>
       </w:r>
       <w:r>
         <w:rPr>
@@ -9210,7 +8786,6 @@
         </w:rPr>
         <w:t>那么有几位客人</w:t>
       </w:r>
-      <w:proofErr w:type="gramEnd"/>
     </w:p>
     <w:p>
       <w:r>
@@ -9443,16 +9018,8 @@
         <w:rPr>
           <w:rFonts w:hint="eastAsia"/>
         </w:rPr>
-        <w:t xml:space="preserve">anilla </w:t>
-      </w:r>
-      <w:proofErr w:type="spellStart"/>
-      <w:r>
-        <w:rPr>
-          <w:rFonts w:hint="eastAsia"/>
-        </w:rPr>
-        <w:t>icecream</w:t>
-      </w:r>
-      <w:proofErr w:type="spellEnd"/>
+        <w:t>anilla icecream</w:t>
+      </w:r>
       <w:r>
         <w:rPr>
           <w:rFonts w:hint="eastAsia"/>
@@ -9756,7 +9323,6 @@
       </w:r>
     </w:p>
     <w:p>
-      <w:proofErr w:type="spellStart"/>
       <w:r>
         <w:rPr>
           <w:b/>
@@ -9772,26 +9338,17 @@
         </w:rPr>
         <w:t>easar</w:t>
       </w:r>
-      <w:proofErr w:type="spellEnd"/>
       <w:r>
         <w:rPr>
           <w:rFonts w:hint="eastAsia"/>
         </w:rPr>
         <w:t xml:space="preserve"> salad</w:t>
       </w:r>
-      <w:proofErr w:type="gramStart"/>
-      <w:r>
-        <w:rPr>
-          <w:rFonts w:hint="eastAsia"/>
-        </w:rPr>
-        <w:t>凯</w:t>
-      </w:r>
-      <w:proofErr w:type="gramEnd"/>
-      <w:r>
-        <w:rPr>
-          <w:rFonts w:hint="eastAsia"/>
-        </w:rPr>
-        <w:t>撒沙拉</w:t>
+      <w:r>
+        <w:rPr>
+          <w:rFonts w:hint="eastAsia"/>
+        </w:rPr>
+        <w:t>凯撒沙拉</w:t>
       </w:r>
     </w:p>
     <w:p>
@@ -9836,14 +9393,7 @@
         <w:rPr>
           <w:rFonts w:hint="eastAsia"/>
         </w:rPr>
-        <w:t>hat the name is it under</w:t>
-      </w:r>
-      <w:proofErr w:type="gramStart"/>
-      <w:r>
-        <w:rPr>
-          <w:rFonts w:hint="eastAsia"/>
-        </w:rPr>
-        <w:t>?</w:t>
+        <w:t>hat the name is it under?</w:t>
       </w:r>
       <w:r>
         <w:rPr>
@@ -9851,7 +9401,6 @@
         </w:rPr>
         <w:t>预定在谁的名下</w:t>
       </w:r>
-      <w:proofErr w:type="gramEnd"/>
     </w:p>
     <w:p>
       <w:r>
@@ -9863,11 +9412,9 @@
         </w:rPr>
         <w:t>t</w:t>
       </w:r>
-      <w:proofErr w:type="gramStart"/>
       <w:r>
         <w:t>’</w:t>
       </w:r>
-      <w:proofErr w:type="gramEnd"/>
       <w:r>
         <w:rPr>
           <w:rFonts w:hint="eastAsia"/>
@@ -9914,11 +9461,9 @@
         </w:rPr>
         <w:t>e</w:t>
       </w:r>
-      <w:proofErr w:type="gramStart"/>
       <w:r>
         <w:t>’</w:t>
       </w:r>
-      <w:proofErr w:type="gramEnd"/>
       <w:r>
         <w:rPr>
           <w:rFonts w:hint="eastAsia"/>
@@ -10218,7 +9763,6 @@
         </w:rPr>
         <w:t>o, we don</w:t>
       </w:r>
-      <w:proofErr w:type="gramStart"/>
       <w:r>
         <w:rPr>
           <w:rFonts w:ascii="Helvetica" w:hAnsi="Helvetica" w:cs="Helvetica"/>
@@ -10229,7 +9773,6 @@
         </w:rPr>
         <w:t>’</w:t>
       </w:r>
-      <w:proofErr w:type="gramEnd"/>
       <w:r>
         <w:rPr>
           <w:rFonts w:ascii="Helvetica" w:hAnsi="Helvetica" w:cs="Helvetica" w:hint="eastAsia"/>
@@ -10291,7 +9834,6 @@
         </w:rPr>
         <w:t>e don</w:t>
       </w:r>
-      <w:proofErr w:type="gramStart"/>
       <w:r>
         <w:rPr>
           <w:rFonts w:ascii="Helvetica" w:hAnsi="Helvetica" w:cs="Helvetica"/>
@@ -10302,7 +9844,6 @@
         </w:rPr>
         <w:t>’</w:t>
       </w:r>
-      <w:proofErr w:type="gramEnd"/>
       <w:r>
         <w:rPr>
           <w:rFonts w:ascii="Helvetica" w:hAnsi="Helvetica" w:cs="Helvetica" w:hint="eastAsia"/>
@@ -10651,9 +10192,8 @@
           <w:szCs w:val="20"/>
           <w:shd w:val="clear" w:color="auto" w:fill="FFFFFF"/>
         </w:rPr>
-        <w:t xml:space="preserve">e have some fresh </w:t>
-      </w:r>
-      <w:proofErr w:type="spellStart"/>
+        <w:t>e have some fresh oysters.</w:t>
+      </w:r>
       <w:r>
         <w:rPr>
           <w:rFonts w:ascii="Helvetica" w:hAnsi="Helvetica" w:cs="Helvetica" w:hint="eastAsia"/>
@@ -10662,19 +10202,8 @@
           <w:szCs w:val="20"/>
           <w:shd w:val="clear" w:color="auto" w:fill="FFFFFF"/>
         </w:rPr>
-        <w:t>oysters.</w:t>
-      </w:r>
-      <w:r>
-        <w:rPr>
-          <w:rFonts w:ascii="Helvetica" w:hAnsi="Helvetica" w:cs="Helvetica" w:hint="eastAsia"/>
-          <w:color w:val="222222"/>
-          <w:sz w:val="20"/>
-          <w:szCs w:val="20"/>
-          <w:shd w:val="clear" w:color="auto" w:fill="FFFFFF"/>
-        </w:rPr>
         <w:t>today</w:t>
       </w:r>
-      <w:proofErr w:type="spellEnd"/>
     </w:p>
     <w:p>
       <w:pPr>
@@ -10929,19 +10458,10 @@
         <w:rPr>
           <w:rFonts w:hint="eastAsia"/>
         </w:rPr>
-        <w:t xml:space="preserve"> mushroom soup to </w:t>
-      </w:r>
-      <w:proofErr w:type="gramStart"/>
-      <w:r>
-        <w:rPr>
-          <w:rFonts w:hint="eastAsia"/>
-        </w:rPr>
-        <w:t>start ?</w:t>
-      </w:r>
-      <w:proofErr w:type="gramEnd"/>
-    </w:p>
-    <w:p>
-      <w:proofErr w:type="gramStart"/>
+        <w:t xml:space="preserve"> mushroom soup to start ?</w:t>
+      </w:r>
+    </w:p>
+    <w:p>
       <w:r>
         <w:t>C</w:t>
       </w:r>
@@ -10949,180 +10469,143 @@
         <w:rPr>
           <w:rFonts w:hint="eastAsia"/>
         </w:rPr>
-        <w:t>ertainly.</w:t>
-      </w:r>
-      <w:proofErr w:type="gramEnd"/>
+        <w:t>ertainly. And for your main cou</w:t>
+      </w:r>
+      <w:r>
+        <w:rPr>
+          <w:rFonts w:hint="eastAsia"/>
+        </w:rPr>
+        <w:t>r</w:t>
+      </w:r>
+      <w:r>
+        <w:rPr>
+          <w:rFonts w:hint="eastAsia"/>
+        </w:rPr>
+        <w:t>se?</w:t>
+      </w:r>
+    </w:p>
+    <w:p/>
+    <w:p>
+      <w:pPr>
+        <w:pStyle w:val="4"/>
+      </w:pPr>
+      <w:r>
+        <w:rPr>
+          <w:rFonts w:hint="eastAsia"/>
+        </w:rPr>
+        <w:t>语法</w:t>
+      </w:r>
+    </w:p>
+    <w:p>
+      <w:r>
+        <w:rPr>
+          <w:rFonts w:hint="eastAsia"/>
+        </w:rPr>
+        <w:t>不可数名词要加以计数，必须添加</w:t>
+      </w:r>
+      <w:r>
+        <w:rPr>
+          <w:rFonts w:hint="eastAsia"/>
+        </w:rPr>
+        <w:t>a cup of</w:t>
+      </w:r>
+      <w:r>
+        <w:rPr>
+          <w:rFonts w:hint="eastAsia"/>
+        </w:rPr>
+        <w:t>或</w:t>
+      </w:r>
+      <w:r>
+        <w:rPr>
+          <w:rFonts w:hint="eastAsia"/>
+        </w:rPr>
+        <w:t xml:space="preserve">two liters of </w:t>
+      </w:r>
+      <w:r>
+        <w:rPr>
+          <w:rFonts w:hint="eastAsia"/>
+        </w:rPr>
+        <w:t>这样的短语</w:t>
+      </w:r>
+    </w:p>
+    <w:p>
+      <w:r>
+        <w:t>A</w:t>
+      </w:r>
+      <w:r>
+        <w:rPr>
+          <w:rFonts w:hint="eastAsia"/>
+        </w:rPr>
+        <w:t xml:space="preserve"> cup of soup</w:t>
+      </w:r>
+    </w:p>
+    <w:p>
+      <w:r>
+        <w:t>T</w:t>
+      </w:r>
+      <w:r>
+        <w:rPr>
+          <w:rFonts w:hint="eastAsia"/>
+        </w:rPr>
+        <w:t>wo cups of soup</w:t>
+      </w:r>
+    </w:p>
+    <w:p/>
+    <w:p>
+      <w:r>
+        <w:t>A</w:t>
+      </w:r>
+      <w:r>
+        <w:rPr>
+          <w:rFonts w:hint="eastAsia"/>
+        </w:rPr>
+        <w:t xml:space="preserve"> lot of </w:t>
+      </w:r>
+      <w:r>
+        <w:rPr>
+          <w:rFonts w:hint="eastAsia"/>
+        </w:rPr>
+        <w:t>除外，它可以搭配可数和不可数，表示某物数量庞大</w:t>
+      </w:r>
+    </w:p>
+    <w:p>
+      <w:r>
+        <w:t>T</w:t>
+      </w:r>
+      <w:r>
+        <w:rPr>
+          <w:rFonts w:hint="eastAsia"/>
+        </w:rPr>
+        <w:t>he garden salad has a lot of tomatoes.</w:t>
+      </w:r>
+      <w:r>
+        <w:rPr>
+          <w:rFonts w:hint="eastAsia"/>
+        </w:rPr>
+        <w:t>花园沙拉里有很多西红柿</w:t>
+      </w:r>
+    </w:p>
+    <w:p>
+      <w:r>
+        <w:t>I</w:t>
+      </w:r>
+      <w:r>
+        <w:rPr>
+          <w:rFonts w:hint="eastAsia"/>
+        </w:rPr>
+        <w:t>s there a lot of bacon in the soup.</w:t>
+      </w:r>
       <w:r>
         <w:rPr>
           <w:rFonts w:hint="eastAsia"/>
         </w:rPr>
         <w:t xml:space="preserve"> </w:t>
       </w:r>
-      <w:proofErr w:type="gramStart"/>
-      <w:r>
-        <w:rPr>
-          <w:rFonts w:hint="eastAsia"/>
-        </w:rPr>
-        <w:t>And for your main cou</w:t>
-      </w:r>
-      <w:r>
-        <w:rPr>
-          <w:rFonts w:hint="eastAsia"/>
-        </w:rPr>
-        <w:t>r</w:t>
-      </w:r>
-      <w:r>
-        <w:rPr>
-          <w:rFonts w:hint="eastAsia"/>
-        </w:rPr>
-        <w:t>se?</w:t>
-      </w:r>
-      <w:proofErr w:type="gramEnd"/>
-    </w:p>
-    <w:p/>
-    <w:p>
-      <w:pPr>
-        <w:pStyle w:val="4"/>
-      </w:pPr>
-      <w:r>
-        <w:rPr>
-          <w:rFonts w:hint="eastAsia"/>
-        </w:rPr>
-        <w:t>语法</w:t>
-      </w:r>
-    </w:p>
-    <w:p>
-      <w:r>
-        <w:rPr>
-          <w:rFonts w:hint="eastAsia"/>
-        </w:rPr>
-        <w:t>不可数名词要加以计数，必须添加</w:t>
-      </w:r>
-      <w:r>
-        <w:rPr>
-          <w:rFonts w:hint="eastAsia"/>
-        </w:rPr>
-        <w:t>a cup of</w:t>
-      </w:r>
-      <w:r>
-        <w:rPr>
-          <w:rFonts w:hint="eastAsia"/>
-        </w:rPr>
-        <w:t>或</w:t>
-      </w:r>
-      <w:r>
-        <w:rPr>
-          <w:rFonts w:hint="eastAsia"/>
-        </w:rPr>
-        <w:t xml:space="preserve">two liters of </w:t>
-      </w:r>
-      <w:r>
-        <w:rPr>
-          <w:rFonts w:hint="eastAsia"/>
-        </w:rPr>
-        <w:t>这样的短语</w:t>
-      </w:r>
-    </w:p>
-    <w:p>
-      <w:r>
-        <w:t>A</w:t>
-      </w:r>
-      <w:r>
-        <w:rPr>
-          <w:rFonts w:hint="eastAsia"/>
-        </w:rPr>
-        <w:t xml:space="preserve"> cup of soup</w:t>
-      </w:r>
-    </w:p>
-    <w:p>
-      <w:r>
-        <w:t>T</w:t>
-      </w:r>
-      <w:r>
-        <w:rPr>
-          <w:rFonts w:hint="eastAsia"/>
-        </w:rPr>
-        <w:t>wo cups of soup</w:t>
-      </w:r>
-    </w:p>
-    <w:p/>
-    <w:p>
-      <w:r>
-        <w:t>A</w:t>
-      </w:r>
-      <w:r>
-        <w:rPr>
-          <w:rFonts w:hint="eastAsia"/>
-        </w:rPr>
-        <w:t xml:space="preserve"> lot of </w:t>
-      </w:r>
-      <w:r>
-        <w:rPr>
-          <w:rFonts w:hint="eastAsia"/>
-        </w:rPr>
-        <w:t>除外，它可以搭配可数和不可数，表示某物数量庞大</w:t>
-      </w:r>
-    </w:p>
-    <w:p>
-      <w:r>
-        <w:t>T</w:t>
-      </w:r>
-      <w:r>
-        <w:rPr>
-          <w:rFonts w:hint="eastAsia"/>
-        </w:rPr>
-        <w:t>he garden salad has a lot of tomatoes.</w:t>
-      </w:r>
-      <w:r>
-        <w:rPr>
-          <w:rFonts w:hint="eastAsia"/>
-        </w:rPr>
-        <w:t>花园沙拉里有很多西红柿</w:t>
-      </w:r>
-    </w:p>
-    <w:p>
-      <w:r>
-        <w:t>I</w:t>
-      </w:r>
-      <w:r>
-        <w:rPr>
-          <w:rFonts w:hint="eastAsia"/>
-        </w:rPr>
-        <w:t xml:space="preserve">s there a lot of bacon in the </w:t>
-      </w:r>
-      <w:proofErr w:type="gramStart"/>
-      <w:r>
-        <w:rPr>
-          <w:rFonts w:hint="eastAsia"/>
-        </w:rPr>
-        <w:t>soup.</w:t>
-      </w:r>
-      <w:proofErr w:type="gramEnd"/>
-      <w:r>
-        <w:rPr>
-          <w:rFonts w:hint="eastAsia"/>
-        </w:rPr>
-        <w:t xml:space="preserve"> </w:t>
-      </w:r>
-      <w:r>
-        <w:rPr>
-          <w:rFonts w:hint="eastAsia"/>
-        </w:rPr>
-        <w:t>汤里面</w:t>
-      </w:r>
-      <w:proofErr w:type="gramStart"/>
-      <w:r>
-        <w:rPr>
-          <w:rFonts w:hint="eastAsia"/>
-        </w:rPr>
-        <w:t>熏</w:t>
-      </w:r>
-      <w:proofErr w:type="gramEnd"/>
-      <w:r>
-        <w:rPr>
-          <w:rFonts w:hint="eastAsia"/>
-        </w:rPr>
-        <w:t>猪肉多吗</w:t>
+      <w:r>
+        <w:rPr>
+          <w:rFonts w:hint="eastAsia"/>
+        </w:rPr>
+        <w:t>汤里面熏猪肉多吗</w:t>
       </w:r>
     </w:p>
     <w:p/>
@@ -11786,188 +11269,160 @@
     </w:p>
     <w:p>
       <w:r>
+        <w:t>I’</w:t>
+      </w:r>
+      <w:r>
+        <w:rPr>
+          <w:rFonts w:hint="eastAsia"/>
+        </w:rPr>
+        <w:t>d like the rest of my steak to go.</w:t>
+      </w:r>
+      <w:r>
+        <w:rPr>
+          <w:rFonts w:hint="eastAsia"/>
+        </w:rPr>
+        <w:t>我想把我吃剩的牛排打包</w:t>
+      </w:r>
+    </w:p>
+    <w:p>
+      <w:r>
+        <w:t>W</w:t>
+      </w:r>
+      <w:r>
+        <w:rPr>
+          <w:rFonts w:hint="eastAsia"/>
+        </w:rPr>
+        <w:t xml:space="preserve">ould you care for a dessert or coffee? </w:t>
+      </w:r>
+      <w:r>
+        <w:rPr>
+          <w:rFonts w:hint="eastAsia"/>
+        </w:rPr>
+        <w:t>你想来点甜品或咖啡吗？</w:t>
+      </w:r>
+    </w:p>
+    <w:p>
+      <w:r>
+        <w:t>N</w:t>
+      </w:r>
+      <w:r>
+        <w:rPr>
+          <w:rFonts w:hint="eastAsia"/>
+        </w:rPr>
+        <w:t>o, just the check please.</w:t>
+      </w:r>
+      <w:r>
+        <w:rPr>
+          <w:rFonts w:hint="eastAsia"/>
+        </w:rPr>
+        <w:t>不用了，把订单给我就行了，谢谢</w:t>
+      </w:r>
+    </w:p>
+    <w:p>
+      <w:r>
+        <w:t>I’</w:t>
+      </w:r>
+      <w:r>
+        <w:rPr>
+          <w:rFonts w:hint="eastAsia"/>
+        </w:rPr>
+        <w:t>ll pay for the meal.</w:t>
+      </w:r>
+      <w:r>
+        <w:rPr>
+          <w:rFonts w:hint="eastAsia"/>
+        </w:rPr>
+        <w:t>我来付饭钱</w:t>
+      </w:r>
+    </w:p>
+    <w:p>
+      <w:r>
+        <w:t>Y</w:t>
+      </w:r>
+      <w:r>
+        <w:rPr>
+          <w:rFonts w:hint="eastAsia"/>
+        </w:rPr>
+        <w:t>ou leave the tip.</w:t>
+      </w:r>
+      <w:r>
+        <w:rPr>
+          <w:rFonts w:hint="eastAsia"/>
+        </w:rPr>
+        <w:t>你付小费</w:t>
+      </w:r>
+    </w:p>
+    <w:p>
+      <w:r>
+        <w:t>H</w:t>
+      </w:r>
+      <w:r>
+        <w:rPr>
+          <w:rFonts w:hint="eastAsia"/>
+        </w:rPr>
+        <w:t xml:space="preserve">ow much should </w:t>
+      </w:r>
+      <w:r>
         <w:t>I</w:t>
       </w:r>
-      <w:proofErr w:type="gramStart"/>
+      <w:r>
+        <w:rPr>
+          <w:rFonts w:hint="eastAsia"/>
+        </w:rPr>
+        <w:t xml:space="preserve"> leave for the tip</w:t>
+      </w:r>
+      <w:r>
+        <w:rPr>
+          <w:rFonts w:hint="eastAsia"/>
+        </w:rPr>
+        <w:t>?</w:t>
+      </w:r>
+      <w:r>
+        <w:rPr>
+          <w:rFonts w:hint="eastAsia"/>
+        </w:rPr>
+        <w:t>我应该付多少小费</w:t>
+      </w:r>
+    </w:p>
+    <w:p>
+      <w:r>
+        <w:t>C</w:t>
+      </w:r>
+      <w:r>
+        <w:rPr>
+          <w:rFonts w:hint="eastAsia"/>
+        </w:rPr>
+        <w:t xml:space="preserve">ould </w:t>
+      </w:r>
+      <w:r>
+        <w:t>I</w:t>
+      </w:r>
+      <w:r>
+        <w:rPr>
+          <w:rFonts w:hint="eastAsia"/>
+        </w:rPr>
+        <w:t xml:space="preserve"> have the bill please?</w:t>
+      </w:r>
+      <w:r>
+        <w:rPr>
+          <w:rFonts w:hint="eastAsia"/>
+        </w:rPr>
+        <w:t>请把账单给我好吗？</w:t>
+      </w:r>
+    </w:p>
+    <w:p>
+      <w:r>
+        <w:t>W</w:t>
+      </w:r>
+      <w:r>
+        <w:rPr>
+          <w:rFonts w:hint="eastAsia"/>
+        </w:rPr>
+        <w:t>e</w:t>
+      </w:r>
       <w:r>
         <w:t>’</w:t>
       </w:r>
-      <w:proofErr w:type="gramEnd"/>
-      <w:r>
-        <w:rPr>
-          <w:rFonts w:hint="eastAsia"/>
-        </w:rPr>
-        <w:t>d like the rest of my steak to go.</w:t>
-      </w:r>
-      <w:r>
-        <w:rPr>
-          <w:rFonts w:hint="eastAsia"/>
-        </w:rPr>
-        <w:t>我想把我吃剩的牛排打包</w:t>
-      </w:r>
-    </w:p>
-    <w:p>
-      <w:r>
-        <w:t>W</w:t>
-      </w:r>
-      <w:r>
-        <w:rPr>
-          <w:rFonts w:hint="eastAsia"/>
-        </w:rPr>
-        <w:t xml:space="preserve">ould you care for a dessert or coffee? </w:t>
-      </w:r>
-      <w:r>
-        <w:rPr>
-          <w:rFonts w:hint="eastAsia"/>
-        </w:rPr>
-        <w:t>你想来点甜品或咖啡吗？</w:t>
-      </w:r>
-    </w:p>
-    <w:p>
-      <w:r>
-        <w:t>N</w:t>
-      </w:r>
-      <w:r>
-        <w:rPr>
-          <w:rFonts w:hint="eastAsia"/>
-        </w:rPr>
-        <w:t>o, just the check please.</w:t>
-      </w:r>
-      <w:r>
-        <w:rPr>
-          <w:rFonts w:hint="eastAsia"/>
-        </w:rPr>
-        <w:t>不用了，把订单给我就行了，谢谢</w:t>
-      </w:r>
-    </w:p>
-    <w:p>
-      <w:r>
-        <w:t>I</w:t>
-      </w:r>
-      <w:proofErr w:type="gramStart"/>
-      <w:r>
-        <w:t>’</w:t>
-      </w:r>
-      <w:proofErr w:type="gramEnd"/>
-      <w:r>
-        <w:rPr>
-          <w:rFonts w:hint="eastAsia"/>
-        </w:rPr>
-        <w:t>ll pay for the meal.</w:t>
-      </w:r>
-      <w:r>
-        <w:rPr>
-          <w:rFonts w:hint="eastAsia"/>
-        </w:rPr>
-        <w:t>我来付饭钱</w:t>
-      </w:r>
-    </w:p>
-    <w:p>
-      <w:r>
-        <w:t>Y</w:t>
-      </w:r>
-      <w:r>
-        <w:rPr>
-          <w:rFonts w:hint="eastAsia"/>
-        </w:rPr>
-        <w:t>ou leave the tip.</w:t>
-      </w:r>
-      <w:r>
-        <w:rPr>
-          <w:rFonts w:hint="eastAsia"/>
-        </w:rPr>
-        <w:t>你付小费</w:t>
-      </w:r>
-    </w:p>
-    <w:p>
-      <w:r>
-        <w:t>H</w:t>
-      </w:r>
-      <w:r>
-        <w:rPr>
-          <w:rFonts w:hint="eastAsia"/>
-        </w:rPr>
-        <w:t xml:space="preserve">ow much should </w:t>
-      </w:r>
-      <w:r>
-        <w:t>I</w:t>
-      </w:r>
-      <w:r>
-        <w:rPr>
-          <w:rFonts w:hint="eastAsia"/>
-        </w:rPr>
-        <w:t xml:space="preserve"> leave for the tip</w:t>
-      </w:r>
-      <w:proofErr w:type="gramStart"/>
-      <w:r>
-        <w:rPr>
-          <w:rFonts w:hint="eastAsia"/>
-        </w:rPr>
-        <w:t>?</w:t>
-      </w:r>
-      <w:r>
-        <w:rPr>
-          <w:rFonts w:hint="eastAsia"/>
-        </w:rPr>
-        <w:t>我应该付多少小费</w:t>
-      </w:r>
-      <w:proofErr w:type="gramEnd"/>
-    </w:p>
-    <w:p>
-      <w:r>
-        <w:t>C</w:t>
-      </w:r>
-      <w:r>
-        <w:rPr>
-          <w:rFonts w:hint="eastAsia"/>
-        </w:rPr>
-        <w:t xml:space="preserve">ould </w:t>
-      </w:r>
-      <w:r>
-        <w:t>I</w:t>
-      </w:r>
-      <w:r>
-        <w:rPr>
-          <w:rFonts w:hint="eastAsia"/>
-        </w:rPr>
-        <w:t xml:space="preserve"> have the bill please</w:t>
-      </w:r>
-      <w:proofErr w:type="gramStart"/>
-      <w:r>
-        <w:rPr>
-          <w:rFonts w:hint="eastAsia"/>
-        </w:rPr>
-        <w:t>?</w:t>
-      </w:r>
-      <w:r>
-        <w:rPr>
-          <w:rFonts w:hint="eastAsia"/>
-        </w:rPr>
-        <w:t>请把账单给我好吗</w:t>
-      </w:r>
-      <w:proofErr w:type="gramEnd"/>
-      <w:r>
-        <w:rPr>
-          <w:rFonts w:hint="eastAsia"/>
-        </w:rPr>
-        <w:t>？</w:t>
-      </w:r>
-    </w:p>
-    <w:p>
-      <w:r>
-        <w:t>W</w:t>
-      </w:r>
-      <w:r>
-        <w:rPr>
-          <w:rFonts w:hint="eastAsia"/>
-        </w:rPr>
-        <w:t>e</w:t>
-      </w:r>
-      <w:proofErr w:type="gramStart"/>
-      <w:r>
-        <w:t>’</w:t>
-      </w:r>
-      <w:proofErr w:type="gramEnd"/>
       <w:r>
         <w:rPr>
           <w:rFonts w:hint="eastAsia"/>
@@ -11989,14 +11444,7 @@
         <w:rPr>
           <w:rFonts w:hint="eastAsia"/>
         </w:rPr>
-        <w:t>o you take credit cards</w:t>
-      </w:r>
-      <w:proofErr w:type="gramStart"/>
-      <w:r>
-        <w:rPr>
-          <w:rFonts w:hint="eastAsia"/>
-        </w:rPr>
-        <w:t>?</w:t>
+        <w:t>o you take credit cards?</w:t>
       </w:r>
       <w:r>
         <w:rPr>
@@ -12004,7 +11452,6 @@
         </w:rPr>
         <w:t>你们接受信用卡吗</w:t>
       </w:r>
-      <w:proofErr w:type="gramEnd"/>
     </w:p>
     <w:p>
       <w:r>
@@ -12142,8 +11589,6 @@
         </w:rPr>
         <w:t>动作片</w:t>
       </w:r>
-      <w:bookmarkStart w:id="11" w:name="_GoBack"/>
-      <w:bookmarkEnd w:id="11"/>
     </w:p>
     <w:p>
       <w:r>
@@ -12314,11 +11759,6 @@
       </w:r>
     </w:p>
     <w:p>
-      <w:pPr>
-        <w:rPr>
-          <w:rFonts w:hint="eastAsia"/>
-        </w:rPr>
-      </w:pPr>
       <w:r>
         <w:t>Bioengineering</w:t>
       </w:r>
@@ -12330,11 +11770,6 @@
       </w:r>
     </w:p>
     <w:p>
-      <w:pPr>
-        <w:rPr>
-          <w:rFonts w:hint="eastAsia"/>
-        </w:rPr>
-      </w:pPr>
       <w:r>
         <w:t>E</w:t>
       </w:r>
@@ -12352,11 +11787,6 @@
       </w:r>
     </w:p>
     <w:p>
-      <w:pPr>
-        <w:rPr>
-          <w:rFonts w:hint="eastAsia"/>
-        </w:rPr>
-      </w:pPr>
       <w:r>
         <w:t>E</w:t>
       </w:r>
@@ -12374,11 +11804,6 @@
       </w:r>
     </w:p>
     <w:p>
-      <w:pPr>
-        <w:rPr>
-          <w:rFonts w:hint="eastAsia"/>
-        </w:rPr>
-      </w:pPr>
       <w:r>
         <w:t>S</w:t>
       </w:r>
@@ -12396,11 +11821,6 @@
       </w:r>
     </w:p>
     <w:p>
-      <w:pPr>
-        <w:rPr>
-          <w:rFonts w:hint="eastAsia"/>
-        </w:rPr>
-      </w:pPr>
       <w:r>
         <w:lastRenderedPageBreak/>
         <w:t>D</w:t>
@@ -12419,11 +11839,6 @@
       </w:r>
     </w:p>
     <w:p>
-      <w:pPr>
-        <w:rPr>
-          <w:rFonts w:hint="eastAsia"/>
-        </w:rPr>
-      </w:pPr>
       <w:r>
         <w:t>D</w:t>
       </w:r>
@@ -12447,11 +11862,6 @@
       </w:r>
     </w:p>
     <w:p>
-      <w:pPr>
-        <w:rPr>
-          <w:rFonts w:hint="eastAsia"/>
-        </w:rPr>
-      </w:pPr>
       <w:r>
         <w:t>D</w:t>
       </w:r>
@@ -12469,11 +11879,6 @@
       </w:r>
     </w:p>
     <w:p>
-      <w:pPr>
-        <w:rPr>
-          <w:rFonts w:hint="eastAsia"/>
-        </w:rPr>
-      </w:pPr>
       <w:r>
         <w:t>E</w:t>
       </w:r>
@@ -12515,11 +11920,6 @@
       </w:r>
     </w:p>
     <w:p>
-      <w:pPr>
-        <w:rPr>
-          <w:rFonts w:hint="eastAsia"/>
-        </w:rPr>
-      </w:pPr>
       <w:r>
         <w:t>S</w:t>
       </w:r>
@@ -12537,11 +11937,6 @@
       </w:r>
     </w:p>
     <w:p>
-      <w:pPr>
-        <w:rPr>
-          <w:rFonts w:hint="eastAsia"/>
-        </w:rPr>
-      </w:pPr>
       <w:r>
         <w:t>H</w:t>
       </w:r>
@@ -12559,11 +11954,6 @@
       </w:r>
     </w:p>
     <w:p>
-      <w:pPr>
-        <w:rPr>
-          <w:rFonts w:hint="eastAsia"/>
-        </w:rPr>
-      </w:pPr>
       <w:r>
         <w:t>H</w:t>
       </w:r>
@@ -12581,11 +11971,6 @@
       </w:r>
     </w:p>
     <w:p>
-      <w:pPr>
-        <w:rPr>
-          <w:rFonts w:hint="eastAsia"/>
-        </w:rPr>
-      </w:pPr>
       <w:r>
         <w:t>C</w:t>
       </w:r>
@@ -12603,11 +11988,6 @@
       </w:r>
     </w:p>
     <w:p>
-      <w:pPr>
-        <w:rPr>
-          <w:rFonts w:hint="eastAsia"/>
-        </w:rPr>
-      </w:pPr>
       <w:r>
         <w:t>P</w:t>
       </w:r>
@@ -12625,11 +12005,6 @@
       </w:r>
     </w:p>
     <w:p>
-      <w:pPr>
-        <w:rPr>
-          <w:rFonts w:hint="eastAsia"/>
-        </w:rPr>
-      </w:pPr>
       <w:r>
         <w:t>Ridiculous</w:t>
       </w:r>
@@ -12647,11 +12022,6 @@
       </w:r>
     </w:p>
     <w:p>
-      <w:pPr>
-        <w:rPr>
-          <w:rFonts w:hint="eastAsia"/>
-        </w:rPr>
-      </w:pPr>
       <w:r>
         <w:t>S</w:t>
       </w:r>
@@ -12669,11 +12039,6 @@
       </w:r>
     </w:p>
     <w:p>
-      <w:pPr>
-        <w:rPr>
-          <w:rFonts w:hint="eastAsia"/>
-        </w:rPr>
-      </w:pPr>
       <w:r>
         <w:t>A</w:t>
       </w:r>
@@ -12683,21 +12048,14 @@
         </w:rPr>
         <w:t xml:space="preserve">vatar </w:t>
       </w:r>
-      <w:proofErr w:type="gramStart"/>
       <w:r>
         <w:rPr>
           <w:rFonts w:hint="eastAsia"/>
         </w:rPr>
         <w:t>阿凡达</w:t>
       </w:r>
-      <w:proofErr w:type="gramEnd"/>
-    </w:p>
-    <w:p>
-      <w:pPr>
-        <w:rPr>
-          <w:rFonts w:hint="eastAsia"/>
-        </w:rPr>
-      </w:pPr>
+    </w:p>
+    <w:p>
       <w:r>
         <w:t>O</w:t>
       </w:r>
@@ -12715,11 +12073,6 @@
       </w:r>
     </w:p>
     <w:p>
-      <w:pPr>
-        <w:rPr>
-          <w:rFonts w:hint="eastAsia"/>
-        </w:rPr>
-      </w:pPr>
       <w:r>
         <w:t>D</w:t>
       </w:r>
@@ -12749,11 +12102,6 @@
       </w:r>
     </w:p>
     <w:p>
-      <w:pPr>
-        <w:rPr>
-          <w:rFonts w:hint="eastAsia"/>
-        </w:rPr>
-      </w:pPr>
       <w:r>
         <w:t>T</w:t>
       </w:r>
@@ -12793,11 +12141,31 @@
       </w:r>
     </w:p>
     <w:p>
+      <w:r>
+        <w:t>C</w:t>
+      </w:r>
+      <w:r>
+        <w:rPr>
+          <w:rFonts w:hint="eastAsia"/>
+        </w:rPr>
+        <w:t>haracter</w:t>
+      </w:r>
+      <w:r>
+        <w:rPr>
+          <w:rFonts w:hint="eastAsia"/>
+        </w:rPr>
+        <w:t xml:space="preserve"> </w:t>
+      </w:r>
+      <w:r>
+        <w:rPr>
+          <w:rFonts w:hint="eastAsia"/>
+        </w:rPr>
+        <w:t>角色</w:t>
+      </w:r>
+    </w:p>
+    <w:p>
       <w:pPr>
         <w:pStyle w:val="5"/>
-        <w:rPr>
-          <w:rFonts w:hint="eastAsia"/>
-        </w:rPr>
       </w:pPr>
       <w:r>
         <w:rPr>
@@ -12807,11 +12175,6 @@
       </w:r>
     </w:p>
     <w:p>
-      <w:pPr>
-        <w:rPr>
-          <w:rFonts w:hint="eastAsia"/>
-        </w:rPr>
-      </w:pPr>
       <w:r>
         <w:t>I</w:t>
       </w:r>
@@ -12838,11 +12201,6 @@
       </w:r>
     </w:p>
     <w:p>
-      <w:pPr>
-        <w:rPr>
-          <w:rFonts w:hint="eastAsia"/>
-        </w:rPr>
-      </w:pPr>
       <w:r>
         <w:t>I</w:t>
       </w:r>
@@ -12866,11 +12224,6 @@
       </w:r>
     </w:p>
     <w:p>
-      <w:pPr>
-        <w:rPr>
-          <w:rFonts w:hint="eastAsia"/>
-        </w:rPr>
-      </w:pPr>
       <w:r>
         <w:t>S</w:t>
       </w:r>
@@ -12900,13 +12253,8 @@
       </w:r>
     </w:p>
     <w:p>
-      <w:pPr>
-        <w:rPr>
-          <w:rFonts w:hint="eastAsia"/>
-        </w:rPr>
-      </w:pPr>
-      <w:bookmarkStart w:id="12" w:name="OLE_LINK8"/>
-      <w:bookmarkStart w:id="13" w:name="OLE_LINK9"/>
+      <w:bookmarkStart w:id="11" w:name="OLE_LINK8"/>
+      <w:bookmarkStart w:id="12" w:name="OLE_LINK9"/>
       <w:r>
         <w:rPr>
           <w:rFonts w:hint="eastAsia"/>
@@ -12925,120 +12273,350 @@
         </w:rPr>
         <w:t>strom</w:t>
       </w:r>
+      <w:bookmarkEnd w:id="11"/>
       <w:bookmarkEnd w:id="12"/>
+      <w:r>
+        <w:rPr>
+          <w:rFonts w:hint="eastAsia"/>
+        </w:rPr>
+        <w:t xml:space="preserve"> </w:t>
+      </w:r>
+      <w:r>
+        <w:t>directed</w:t>
+      </w:r>
+      <w:r>
+        <w:rPr>
+          <w:rFonts w:hint="eastAsia"/>
+        </w:rPr>
+        <w:t xml:space="preserve"> fifteen </w:t>
+      </w:r>
+      <w:r>
+        <w:rPr>
+          <w:rFonts w:hint="eastAsia"/>
+        </w:rPr>
+        <w:t>movies</w:t>
+      </w:r>
+      <w:r>
+        <w:rPr>
+          <w:rFonts w:hint="eastAsia"/>
+        </w:rPr>
+        <w:t xml:space="preserve"> during his long career. </w:t>
+      </w:r>
+      <w:r>
+        <w:t>S</w:t>
+      </w:r>
+      <w:r>
+        <w:rPr>
+          <w:rFonts w:hint="eastAsia"/>
+        </w:rPr>
+        <w:t xml:space="preserve">he is </w:t>
+      </w:r>
+      <w:r>
+        <w:rPr>
+          <w:rFonts w:hint="eastAsia"/>
+        </w:rPr>
+        <w:t>an</w:t>
+      </w:r>
+      <w:r>
+        <w:rPr>
+          <w:rFonts w:hint="eastAsia"/>
+        </w:rPr>
+        <w:t xml:space="preserve"> incredible director.</w:t>
+      </w:r>
+    </w:p>
+    <w:p>
+      <w:r>
+        <w:rPr>
+          <w:rFonts w:hint="eastAsia"/>
+        </w:rPr>
+        <w:t>Jenney Lindstrom</w:t>
+      </w:r>
+      <w:r>
+        <w:rPr>
+          <w:rFonts w:hint="eastAsia"/>
+        </w:rPr>
+        <w:t>在他漫长的职业生涯里拍摄了</w:t>
+      </w:r>
+      <w:r>
+        <w:rPr>
+          <w:rFonts w:hint="eastAsia"/>
+        </w:rPr>
+        <w:t>15</w:t>
+      </w:r>
+      <w:r>
+        <w:rPr>
+          <w:rFonts w:hint="eastAsia"/>
+        </w:rPr>
+        <w:t>部电影，他是一位了不起的导演</w:t>
+      </w:r>
+    </w:p>
+    <w:p>
+      <w:r>
+        <w:t>T</w:t>
+      </w:r>
+      <w:r>
+        <w:rPr>
+          <w:rFonts w:hint="eastAsia"/>
+        </w:rPr>
+        <w:t xml:space="preserve">he special effects in </w:t>
+      </w:r>
+      <w:r>
+        <w:t>‘</w:t>
+      </w:r>
+      <w:r>
+        <w:rPr>
+          <w:rFonts w:hint="eastAsia"/>
+        </w:rPr>
+        <w:t xml:space="preserve">   </w:t>
+      </w:r>
+      <w:r>
+        <w:t>’</w:t>
+      </w:r>
+      <w:r>
+        <w:rPr>
+          <w:rFonts w:hint="eastAsia"/>
+        </w:rPr>
+        <w:t xml:space="preserve">  are  terrible</w:t>
+      </w:r>
+      <w:r>
+        <w:rPr>
+          <w:rFonts w:hint="eastAsia"/>
+        </w:rPr>
+        <w:t xml:space="preserve"> </w:t>
+      </w:r>
+      <w:r>
+        <w:rPr>
+          <w:rFonts w:hint="eastAsia"/>
+        </w:rPr>
+        <w:t>某某影片的特效非常差劲</w:t>
+      </w:r>
+    </w:p>
+    <w:p>
+      <w:r>
+        <w:t>I</w:t>
+      </w:r>
+      <w:r>
+        <w:rPr>
+          <w:rFonts w:hint="eastAsia"/>
+        </w:rPr>
+        <w:t xml:space="preserve"> love the costume</w:t>
+      </w:r>
+      <w:r>
+        <w:rPr>
+          <w:rFonts w:hint="eastAsia"/>
+        </w:rPr>
+        <w:t>s</w:t>
+      </w:r>
+      <w:r>
+        <w:rPr>
+          <w:rFonts w:hint="eastAsia"/>
+        </w:rPr>
+        <w:t xml:space="preserve"> in historical dramas</w:t>
+      </w:r>
+      <w:r>
+        <w:rPr>
+          <w:rFonts w:hint="eastAsia"/>
+        </w:rPr>
+        <w:t>.</w:t>
+      </w:r>
+      <w:r>
+        <w:rPr>
+          <w:rFonts w:hint="eastAsia"/>
+        </w:rPr>
+        <w:t>我喜欢历史题材影片中的服装</w:t>
+      </w:r>
+    </w:p>
+    <w:p>
+      <w:r>
+        <w:t>T</w:t>
+      </w:r>
+      <w:r>
+        <w:rPr>
+          <w:rFonts w:hint="eastAsia"/>
+        </w:rPr>
+        <w:t>he plot of the horror movie is ridiculous</w:t>
+      </w:r>
+      <w:r>
+        <w:rPr>
+          <w:rFonts w:hint="eastAsia"/>
+        </w:rPr>
+        <w:t>.</w:t>
+      </w:r>
+      <w:r>
+        <w:rPr>
+          <w:rFonts w:hint="eastAsia"/>
+        </w:rPr>
+        <w:t>恐怖片的情节荒谬可笑</w:t>
+      </w:r>
+    </w:p>
+    <w:p>
+      <w:r>
+        <w:t>I</w:t>
+      </w:r>
+      <w:r>
+        <w:rPr>
+          <w:rFonts w:hint="eastAsia"/>
+        </w:rPr>
+        <w:t xml:space="preserve"> love the soundtrack of </w:t>
+      </w:r>
+      <w:r>
+        <w:t>‘</w:t>
+      </w:r>
+      <w:r>
+        <w:rPr>
+          <w:rFonts w:hint="eastAsia"/>
+        </w:rPr>
+        <w:t xml:space="preserve"> </w:t>
+      </w:r>
+      <w:r>
+        <w:t>’</w:t>
+      </w:r>
+      <w:r>
+        <w:rPr>
+          <w:rFonts w:hint="eastAsia"/>
+        </w:rPr>
+        <w:t xml:space="preserve"> </w:t>
+      </w:r>
+      <w:r>
+        <w:rPr>
+          <w:rFonts w:hint="eastAsia"/>
+        </w:rPr>
+        <w:t>我喜欢某某电影的原声音乐</w:t>
+      </w:r>
+    </w:p>
+    <w:p>
+      <w:r>
+        <w:rPr>
+          <w:rFonts w:hint="eastAsia"/>
+        </w:rPr>
+        <w:t xml:space="preserve">do you understand the plot of </w:t>
+      </w:r>
+      <w:r>
+        <w:t>‘</w:t>
+      </w:r>
+      <w:r>
+        <w:rPr>
+          <w:rFonts w:hint="eastAsia"/>
+        </w:rPr>
+        <w:t xml:space="preserve">  </w:t>
+      </w:r>
+      <w:r>
+        <w:t>’</w:t>
+      </w:r>
+      <w:r>
+        <w:rPr>
+          <w:rFonts w:hint="eastAsia"/>
+        </w:rPr>
+        <w:t xml:space="preserve"> </w:t>
+      </w:r>
+      <w:r>
+        <w:rPr>
+          <w:rFonts w:hint="eastAsia"/>
+        </w:rPr>
+        <w:t>你明白某电影的情节吗</w:t>
+      </w:r>
+      <w:r>
+        <w:rPr>
+          <w:rFonts w:hint="eastAsia"/>
+        </w:rPr>
+        <w:t>？</w:t>
+      </w:r>
+    </w:p>
+    <w:p>
+      <w:r>
+        <w:t>T</w:t>
+      </w:r>
+      <w:r>
+        <w:rPr>
+          <w:rFonts w:hint="eastAsia"/>
+        </w:rPr>
+        <w:t>he star of the film is Tom</w:t>
+      </w:r>
+      <w:r>
+        <w:rPr>
+          <w:rFonts w:hint="eastAsia"/>
+        </w:rPr>
+        <w:t xml:space="preserve"> </w:t>
+      </w:r>
+      <w:r>
+        <w:rPr>
+          <w:rFonts w:hint="eastAsia"/>
+        </w:rPr>
+        <w:t>hanks</w:t>
+      </w:r>
+      <w:r>
+        <w:rPr>
+          <w:rFonts w:hint="eastAsia"/>
+        </w:rPr>
+        <w:t xml:space="preserve"> </w:t>
+      </w:r>
+      <w:r>
+        <w:rPr>
+          <w:rFonts w:hint="eastAsia"/>
+        </w:rPr>
+        <w:t>这影片的主角是汤姆汉克斯</w:t>
+      </w:r>
+    </w:p>
+    <w:p>
+      <w:bookmarkStart w:id="13" w:name="OLE_LINK10"/>
+      <w:bookmarkStart w:id="14" w:name="OLE_LINK11"/>
+      <w:r>
+        <w:t>A</w:t>
+      </w:r>
+      <w:r>
+        <w:rPr>
+          <w:rFonts w:hint="eastAsia"/>
+        </w:rPr>
+        <w:t xml:space="preserve">melie </w:t>
+      </w:r>
       <w:bookmarkEnd w:id="13"/>
-      <w:r>
-        <w:rPr>
-          <w:rFonts w:hint="eastAsia"/>
-        </w:rPr>
+      <w:bookmarkEnd w:id="14"/>
+      <w:r>
+        <w:rPr>
+          <w:rFonts w:hint="eastAsia"/>
+        </w:rPr>
+        <w:t>is one of the greatest characters of all time.</w:t>
+      </w:r>
+      <w:r>
         <w:t xml:space="preserve"> </w:t>
       </w:r>
       <w:r>
-        <w:t>directed</w:t>
-      </w:r>
-      <w:r>
-        <w:rPr>
-          <w:rFonts w:hint="eastAsia"/>
-        </w:rPr>
-        <w:t xml:space="preserve"> fifteen </w:t>
-      </w:r>
-      <w:r>
-        <w:rPr>
-          <w:rFonts w:hint="eastAsia"/>
-        </w:rPr>
-        <w:t>movies</w:t>
-      </w:r>
-      <w:r>
-        <w:rPr>
-          <w:rFonts w:hint="eastAsia"/>
-        </w:rPr>
-        <w:t xml:space="preserve"> during his long career. </w:t>
-      </w:r>
-      <w:r>
-        <w:t>S</w:t>
-      </w:r>
-      <w:r>
-        <w:rPr>
-          <w:rFonts w:hint="eastAsia"/>
-        </w:rPr>
-        <w:t xml:space="preserve">he is </w:t>
-      </w:r>
-      <w:r>
-        <w:rPr>
-          <w:rFonts w:hint="eastAsia"/>
-        </w:rPr>
-        <w:t>an</w:t>
-      </w:r>
-      <w:r>
-        <w:rPr>
-          <w:rFonts w:hint="eastAsia"/>
-        </w:rPr>
-        <w:t xml:space="preserve"> incredible director.</w:t>
-      </w:r>
-    </w:p>
-    <w:p>
-      <w:pPr>
-        <w:rPr>
-          <w:rFonts w:hint="eastAsia"/>
-        </w:rPr>
-      </w:pPr>
-      <w:r>
-        <w:rPr>
-          <w:rFonts w:hint="eastAsia"/>
-        </w:rPr>
-        <w:t>Jenney Lindstrom</w:t>
-      </w:r>
-      <w:r>
-        <w:rPr>
-          <w:rFonts w:hint="eastAsia"/>
-        </w:rPr>
-        <w:t>在他漫长的职业生涯里拍摄了</w:t>
-      </w:r>
-      <w:r>
-        <w:rPr>
-          <w:rFonts w:hint="eastAsia"/>
-        </w:rPr>
-        <w:t>15</w:t>
-      </w:r>
-      <w:r>
-        <w:rPr>
-          <w:rFonts w:hint="eastAsia"/>
-        </w:rPr>
-        <w:t>部电影，他是一位了不起的导演</w:t>
-      </w:r>
-    </w:p>
-    <w:p>
-      <w:pPr>
-        <w:rPr>
-          <w:rFonts w:hint="eastAsia"/>
-        </w:rPr>
-      </w:pPr>
-      <w:r>
-        <w:t>T</w:t>
-      </w:r>
-      <w:r>
-        <w:rPr>
-          <w:rFonts w:hint="eastAsia"/>
-        </w:rPr>
-        <w:t xml:space="preserve">he special effects in </w:t>
-      </w:r>
-      <w:r>
-        <w:t>‘</w:t>
-      </w:r>
-      <w:r>
-        <w:rPr>
-          <w:rFonts w:hint="eastAsia"/>
-        </w:rPr>
-        <w:t xml:space="preserve">   </w:t>
-      </w:r>
-      <w:r>
-        <w:t>’</w:t>
-      </w:r>
-      <w:r>
-        <w:rPr>
-          <w:rFonts w:hint="eastAsia"/>
-        </w:rPr>
-        <w:t xml:space="preserve">  are  terrible</w:t>
+        <w:t>A</w:t>
+      </w:r>
+      <w:r>
+        <w:rPr>
+          <w:rFonts w:hint="eastAsia"/>
+        </w:rPr>
+        <w:t>melie</w:t>
+      </w:r>
+      <w:r>
+        <w:rPr>
+          <w:rFonts w:hint="eastAsia"/>
+        </w:rPr>
+        <w:t>是</w:t>
+      </w:r>
+      <w:r>
+        <w:rPr>
+          <w:rFonts w:hint="eastAsia"/>
+        </w:rPr>
+        <w:t>有史以来</w:t>
+      </w:r>
+      <w:r>
+        <w:rPr>
+          <w:rFonts w:hint="eastAsia"/>
+        </w:rPr>
+        <w:t>最伟大的人物之一。</w:t>
+      </w:r>
+    </w:p>
+    <w:p>
+      <w:r>
+        <w:t>W</w:t>
+      </w:r>
+      <w:r>
+        <w:rPr>
+          <w:rFonts w:hint="eastAsia"/>
+        </w:rPr>
+        <w:t>hat did you think of the movie?</w:t>
       </w:r>
       <w:r>
         <w:rPr>
@@ -13050,15 +12628,33 @@
         <w:rPr>
           <w:rFonts w:hint="eastAsia"/>
         </w:rPr>
-        <w:t>某某影片的特效非常差劲</w:t>
-      </w:r>
-    </w:p>
-    <w:p>
-      <w:pPr>
-        <w:rPr>
-          <w:rFonts w:hint="eastAsia"/>
-        </w:rPr>
-      </w:pPr>
+        <w:t>你觉得这电影怎么样？</w:t>
+      </w:r>
+    </w:p>
+    <w:p>
+      <w:r>
+        <w:t>W</w:t>
+      </w:r>
+      <w:r>
+        <w:rPr>
+          <w:rFonts w:hint="eastAsia"/>
+        </w:rPr>
+        <w:t>ho directed it?</w:t>
+      </w:r>
+      <w:r>
+        <w:rPr>
+          <w:rFonts w:hint="eastAsia"/>
+        </w:rPr>
+        <w:t xml:space="preserve"> </w:t>
+      </w:r>
+      <w:r>
+        <w:rPr>
+          <w:rFonts w:hint="eastAsia"/>
+        </w:rPr>
+        <w:t>谁导演的</w:t>
+      </w:r>
+    </w:p>
+    <w:p>
       <w:r>
         <w:t>I</w:t>
       </w:r>
@@ -13066,67 +12662,77 @@
         <w:rPr>
           <w:rFonts w:hint="eastAsia"/>
         </w:rPr>
-        <w:t xml:space="preserve"> love the costume</w:t>
-      </w:r>
-      <w:r>
-        <w:rPr>
-          <w:rFonts w:hint="eastAsia"/>
-        </w:rPr>
-        <w:t>s</w:t>
-      </w:r>
-      <w:r>
-        <w:rPr>
-          <w:rFonts w:hint="eastAsia"/>
-        </w:rPr>
-        <w:t xml:space="preserve"> in historical dramas</w:t>
-      </w:r>
-      <w:r>
-        <w:rPr>
-          <w:rFonts w:hint="eastAsia"/>
-        </w:rPr>
-        <w:t>.</w:t>
-      </w:r>
-      <w:r>
-        <w:rPr>
-          <w:rFonts w:hint="eastAsia"/>
-        </w:rPr>
-        <w:t>我喜欢历史题材影片中的服装</w:t>
-      </w:r>
-    </w:p>
-    <w:p>
-      <w:pPr>
-        <w:rPr>
-          <w:rFonts w:hint="eastAsia"/>
-        </w:rPr>
-      </w:pPr>
-      <w:r>
-        <w:t>T</w:t>
-      </w:r>
-      <w:r>
-        <w:rPr>
-          <w:rFonts w:hint="eastAsia"/>
-        </w:rPr>
-        <w:t>he plot of the horror movie is ridiculous</w:t>
-      </w:r>
-      <w:r>
-        <w:rPr>
-          <w:rFonts w:hint="eastAsia"/>
-        </w:rPr>
-        <w:t>.</w:t>
-      </w:r>
-      <w:r>
-        <w:rPr>
-          <w:rFonts w:hint="eastAsia"/>
-        </w:rPr>
-        <w:t>恐怖片的情节荒谬可笑</w:t>
-      </w:r>
-    </w:p>
-    <w:p>
-      <w:pPr>
-        <w:rPr>
-          <w:rFonts w:hint="eastAsia"/>
-        </w:rPr>
-      </w:pPr>
+        <w:t>t stars Tom Hanks</w:t>
+      </w:r>
+      <w:r>
+        <w:rPr>
+          <w:rFonts w:hint="eastAsia"/>
+        </w:rPr>
+        <w:t>。主</w:t>
+      </w:r>
+      <w:r>
+        <w:rPr>
+          <w:rFonts w:hint="eastAsia"/>
+        </w:rPr>
+        <w:t>演</w:t>
+      </w:r>
+      <w:r>
+        <w:rPr>
+          <w:rFonts w:hint="eastAsia"/>
+        </w:rPr>
+        <w:t>是汤姆汉克斯</w:t>
+      </w:r>
+    </w:p>
+    <w:p>
+      <w:r>
+        <w:t>W</w:t>
+      </w:r>
+      <w:r>
+        <w:rPr>
+          <w:rFonts w:hint="eastAsia"/>
+        </w:rPr>
+        <w:t>here does the film take place?</w:t>
+      </w:r>
+      <w:r>
+        <w:rPr>
+          <w:rFonts w:hint="eastAsia"/>
+        </w:rPr>
+        <w:t>故事发生在哪</w:t>
+      </w:r>
+    </w:p>
+    <w:p>
+      <w:pPr>
+        <w:pStyle w:val="5"/>
+      </w:pPr>
+      <w:r>
+        <w:rPr>
+          <w:rFonts w:hint="eastAsia"/>
+        </w:rPr>
+        <w:t>语法</w:t>
+      </w:r>
+    </w:p>
+    <w:p>
+      <w:r>
+        <w:rPr>
+          <w:rFonts w:hint="eastAsia"/>
+        </w:rPr>
+        <w:t>用</w:t>
+      </w:r>
+      <w:r>
+        <w:rPr>
+          <w:rFonts w:hint="eastAsia"/>
+        </w:rPr>
+        <w:t xml:space="preserve">think that </w:t>
+      </w:r>
+      <w:r>
+        <w:rPr>
+          <w:rFonts w:hint="eastAsia"/>
+        </w:rPr>
+        <w:t>提出观点</w:t>
+      </w:r>
+    </w:p>
+    <w:p/>
+    <w:p>
       <w:r>
         <w:t>I</w:t>
       </w:r>
@@ -13134,10 +12740,43 @@
         <w:rPr>
           <w:rFonts w:hint="eastAsia"/>
         </w:rPr>
-        <w:t xml:space="preserve"> love the soundtrack of </w:t>
-      </w:r>
-      <w:r>
-        <w:t>‘</w:t>
+        <w:t xml:space="preserve"> think that Brad Pitt is a great actor. </w:t>
+      </w:r>
+      <w:r>
+        <w:rPr>
+          <w:rFonts w:hint="eastAsia"/>
+        </w:rPr>
+        <w:t>我认为</w:t>
+      </w:r>
+      <w:r>
+        <w:rPr>
+          <w:rFonts w:hint="eastAsia"/>
+        </w:rPr>
+        <w:t>Brad Pitt</w:t>
+      </w:r>
+      <w:r>
+        <w:rPr>
+          <w:rFonts w:hint="eastAsia"/>
+        </w:rPr>
+        <w:t>是一位优秀的演员</w:t>
+      </w:r>
+    </w:p>
+    <w:p>
+      <w:r>
+        <w:rPr>
+          <w:rFonts w:hint="eastAsia"/>
+        </w:rPr>
+        <w:lastRenderedPageBreak/>
+        <w:t xml:space="preserve">Do you think that </w:t>
+      </w:r>
+      <w:r>
+        <w:t>I</w:t>
+      </w:r>
+      <w:r>
+        <w:rPr>
+          <w:rFonts w:hint="eastAsia"/>
+        </w:rPr>
+        <w:t xml:space="preserve"> should watch this horror movie?</w:t>
       </w:r>
       <w:r>
         <w:rPr>
@@ -13146,424 +12785,18 @@
         <w:t xml:space="preserve"> </w:t>
       </w:r>
       <w:r>
-        <w:t>’</w:t>
-      </w:r>
-      <w:r>
-        <w:rPr>
-          <w:rFonts w:hint="eastAsia"/>
-        </w:rPr>
-        <w:t xml:space="preserve"> </w:t>
-      </w:r>
-      <w:r>
-        <w:rPr>
-          <w:rFonts w:hint="eastAsia"/>
-        </w:rPr>
-        <w:t>我喜欢某某电影的原声音乐</w:t>
-      </w:r>
-    </w:p>
-    <w:p>
-      <w:pPr>
-        <w:rPr>
-          <w:rFonts w:hint="eastAsia"/>
-        </w:rPr>
-      </w:pPr>
-      <w:r>
-        <w:rPr>
-          <w:rFonts w:hint="eastAsia"/>
-        </w:rPr>
-        <w:t xml:space="preserve">do you understand the plot of </w:t>
-      </w:r>
-      <w:r>
-        <w:t>‘</w:t>
-      </w:r>
-      <w:r>
-        <w:rPr>
-          <w:rFonts w:hint="eastAsia"/>
-        </w:rPr>
-        <w:t xml:space="preserve">  </w:t>
-      </w:r>
-      <w:r>
-        <w:t>’</w:t>
-      </w:r>
-      <w:r>
-        <w:rPr>
-          <w:rFonts w:hint="eastAsia"/>
-        </w:rPr>
-        <w:t xml:space="preserve"> </w:t>
-      </w:r>
-      <w:r>
-        <w:rPr>
-          <w:rFonts w:hint="eastAsia"/>
-        </w:rPr>
-        <w:t>你明白某电影的情节吗</w:t>
-      </w:r>
-      <w:r>
-        <w:rPr>
-          <w:rFonts w:hint="eastAsia"/>
-        </w:rPr>
-        <w:t>？</w:t>
-      </w:r>
-    </w:p>
-    <w:p>
-      <w:pPr>
-        <w:rPr>
-          <w:rFonts w:hint="eastAsia"/>
-        </w:rPr>
-      </w:pPr>
-      <w:r>
-        <w:t>T</w:t>
-      </w:r>
-      <w:r>
-        <w:rPr>
-          <w:rFonts w:hint="eastAsia"/>
-        </w:rPr>
-        <w:t>he star of the film is Tom</w:t>
-      </w:r>
-      <w:r>
-        <w:rPr>
-          <w:rFonts w:hint="eastAsia"/>
-        </w:rPr>
-        <w:t xml:space="preserve"> </w:t>
-      </w:r>
-      <w:r>
-        <w:rPr>
-          <w:rFonts w:hint="eastAsia"/>
-        </w:rPr>
-        <w:t>hanks</w:t>
-      </w:r>
-      <w:r>
-        <w:rPr>
-          <w:rFonts w:hint="eastAsia"/>
-        </w:rPr>
-        <w:t xml:space="preserve"> </w:t>
-      </w:r>
-      <w:r>
-        <w:rPr>
-          <w:rFonts w:hint="eastAsia"/>
-        </w:rPr>
-        <w:t>这影片的主角是汤</w:t>
-      </w:r>
-      <w:proofErr w:type="gramStart"/>
-      <w:r>
-        <w:rPr>
-          <w:rFonts w:hint="eastAsia"/>
-        </w:rPr>
-        <w:t>姆</w:t>
-      </w:r>
-      <w:proofErr w:type="gramEnd"/>
-      <w:r>
-        <w:rPr>
-          <w:rFonts w:hint="eastAsia"/>
-        </w:rPr>
-        <w:t>汉克斯</w:t>
-      </w:r>
-    </w:p>
-    <w:p>
-      <w:pPr>
-        <w:rPr>
-          <w:rFonts w:hint="eastAsia"/>
-        </w:rPr>
-      </w:pPr>
-      <w:bookmarkStart w:id="14" w:name="OLE_LINK10"/>
-      <w:bookmarkStart w:id="15" w:name="OLE_LINK11"/>
-      <w:proofErr w:type="spellStart"/>
-      <w:r>
-        <w:t>A</w:t>
-      </w:r>
-      <w:r>
-        <w:rPr>
-          <w:rFonts w:hint="eastAsia"/>
-        </w:rPr>
-        <w:t>melie</w:t>
-      </w:r>
-      <w:proofErr w:type="spellEnd"/>
-      <w:r>
-        <w:rPr>
-          <w:rFonts w:hint="eastAsia"/>
-        </w:rPr>
-        <w:t xml:space="preserve"> </w:t>
-      </w:r>
-      <w:bookmarkEnd w:id="14"/>
-      <w:bookmarkEnd w:id="15"/>
-      <w:r>
-        <w:rPr>
-          <w:rFonts w:hint="eastAsia"/>
-        </w:rPr>
-        <w:t>is one of the greatest characters of all time.</w:t>
-      </w:r>
-      <w:r>
-        <w:t xml:space="preserve"> </w:t>
-      </w:r>
-      <w:proofErr w:type="spellStart"/>
-      <w:r>
-        <w:t>A</w:t>
-      </w:r>
-      <w:r>
-        <w:rPr>
-          <w:rFonts w:hint="eastAsia"/>
-        </w:rPr>
-        <w:t>melie</w:t>
-      </w:r>
-      <w:proofErr w:type="spellEnd"/>
-      <w:r>
-        <w:rPr>
-          <w:rFonts w:hint="eastAsia"/>
-        </w:rPr>
-        <w:t>是</w:t>
-      </w:r>
-      <w:r>
-        <w:rPr>
-          <w:rFonts w:hint="eastAsia"/>
-        </w:rPr>
-        <w:t>有史以来</w:t>
-      </w:r>
-      <w:r>
-        <w:rPr>
-          <w:rFonts w:hint="eastAsia"/>
-        </w:rPr>
-        <w:t>最伟大的人物之一。</w:t>
-      </w:r>
-    </w:p>
-    <w:p>
-      <w:pPr>
-        <w:rPr>
-          <w:rFonts w:hint="eastAsia"/>
-        </w:rPr>
-      </w:pPr>
-      <w:r>
-        <w:t>W</w:t>
-      </w:r>
-      <w:r>
-        <w:rPr>
-          <w:rFonts w:hint="eastAsia"/>
-        </w:rPr>
-        <w:t>hat did you think of the movie?</w:t>
-      </w:r>
-      <w:r>
-        <w:rPr>
-          <w:rFonts w:hint="eastAsia"/>
-        </w:rPr>
-        <w:t xml:space="preserve"> </w:t>
-      </w:r>
-      <w:r>
-        <w:rPr>
-          <w:rFonts w:hint="eastAsia"/>
-        </w:rPr>
-        <w:t>你觉得这电影怎么样？</w:t>
-      </w:r>
-    </w:p>
-    <w:p>
-      <w:pPr>
-        <w:rPr>
-          <w:rFonts w:hint="eastAsia"/>
-        </w:rPr>
-      </w:pPr>
-      <w:r>
-        <w:t>W</w:t>
-      </w:r>
-      <w:r>
-        <w:rPr>
-          <w:rFonts w:hint="eastAsia"/>
-        </w:rPr>
-        <w:t>ho directed it?</w:t>
-      </w:r>
-      <w:r>
-        <w:rPr>
-          <w:rFonts w:hint="eastAsia"/>
-        </w:rPr>
-        <w:t xml:space="preserve"> </w:t>
-      </w:r>
-      <w:r>
-        <w:rPr>
-          <w:rFonts w:hint="eastAsia"/>
-        </w:rPr>
-        <w:t>谁导演的</w:t>
-      </w:r>
-    </w:p>
-    <w:p>
-      <w:pPr>
-        <w:rPr>
-          <w:rFonts w:hint="eastAsia"/>
-        </w:rPr>
-      </w:pPr>
-      <w:r>
-        <w:t>I</w:t>
-      </w:r>
-      <w:r>
-        <w:rPr>
-          <w:rFonts w:hint="eastAsia"/>
-        </w:rPr>
-        <w:t>t stars Tom Hanks</w:t>
-      </w:r>
-      <w:r>
-        <w:rPr>
-          <w:rFonts w:hint="eastAsia"/>
-        </w:rPr>
-        <w:t>。主要是汤</w:t>
-      </w:r>
-      <w:proofErr w:type="gramStart"/>
-      <w:r>
-        <w:rPr>
-          <w:rFonts w:hint="eastAsia"/>
-        </w:rPr>
-        <w:t>姆</w:t>
-      </w:r>
-      <w:proofErr w:type="gramEnd"/>
-      <w:r>
-        <w:rPr>
-          <w:rFonts w:hint="eastAsia"/>
-        </w:rPr>
-        <w:t>汉克斯</w:t>
-      </w:r>
-    </w:p>
-    <w:p>
-      <w:pPr>
-        <w:rPr>
-          <w:rFonts w:hint="eastAsia"/>
-        </w:rPr>
-      </w:pPr>
-      <w:r>
-        <w:t>W</w:t>
-      </w:r>
-      <w:r>
-        <w:rPr>
-          <w:rFonts w:hint="eastAsia"/>
-        </w:rPr>
-        <w:t>here does the film take place?</w:t>
-      </w:r>
-    </w:p>
-    <w:p>
-      <w:pPr>
-        <w:pStyle w:val="5"/>
-        <w:rPr>
-          <w:rFonts w:hint="eastAsia"/>
-        </w:rPr>
-      </w:pPr>
-      <w:r>
-        <w:rPr>
-          <w:rFonts w:hint="eastAsia"/>
-        </w:rPr>
-        <w:t>语法</w:t>
-      </w:r>
-    </w:p>
-    <w:p>
-      <w:pPr>
-        <w:rPr>
-          <w:rFonts w:hint="eastAsia"/>
-        </w:rPr>
-      </w:pPr>
-      <w:r>
-        <w:rPr>
-          <w:rFonts w:hint="eastAsia"/>
-        </w:rPr>
-        <w:t>用</w:t>
-      </w:r>
-      <w:r>
-        <w:rPr>
-          <w:rFonts w:hint="eastAsia"/>
-        </w:rPr>
-        <w:t xml:space="preserve">think that </w:t>
-      </w:r>
-      <w:r>
-        <w:rPr>
-          <w:rFonts w:hint="eastAsia"/>
-        </w:rPr>
-        <w:t>提出观点</w:t>
-      </w:r>
-    </w:p>
-    <w:p>
-      <w:pPr>
-        <w:rPr>
-          <w:rFonts w:hint="eastAsia"/>
-        </w:rPr>
-      </w:pPr>
-    </w:p>
-    <w:p>
-      <w:pPr>
-        <w:rPr>
-          <w:rFonts w:hint="eastAsia"/>
-        </w:rPr>
-      </w:pPr>
-      <w:r>
-        <w:t>I</w:t>
-      </w:r>
-      <w:r>
-        <w:rPr>
-          <w:rFonts w:hint="eastAsia"/>
-        </w:rPr>
-        <w:t xml:space="preserve"> think that Brad Pitt is a great actor. </w:t>
-      </w:r>
-      <w:r>
-        <w:rPr>
-          <w:rFonts w:hint="eastAsia"/>
-        </w:rPr>
-        <w:t>我认为</w:t>
-      </w:r>
-      <w:r>
-        <w:rPr>
-          <w:rFonts w:hint="eastAsia"/>
-        </w:rPr>
-        <w:t>Brad Pitt</w:t>
-      </w:r>
-      <w:r>
-        <w:rPr>
-          <w:rFonts w:hint="eastAsia"/>
-        </w:rPr>
-        <w:t>是一位优秀的演员</w:t>
-      </w:r>
-    </w:p>
-    <w:p>
-      <w:pPr>
-        <w:rPr>
-          <w:rFonts w:hint="eastAsia"/>
-        </w:rPr>
-      </w:pPr>
-      <w:r>
-        <w:rPr>
-          <w:rFonts w:hint="eastAsia"/>
-        </w:rPr>
-        <w:t xml:space="preserve">Do you think that </w:t>
-      </w:r>
-      <w:r>
-        <w:t>I</w:t>
-      </w:r>
-      <w:r>
-        <w:rPr>
-          <w:rFonts w:hint="eastAsia"/>
-        </w:rPr>
-        <w:t xml:space="preserve"> should watch this horror movie?</w:t>
-      </w:r>
-      <w:r>
-        <w:rPr>
-          <w:rFonts w:hint="eastAsia"/>
-        </w:rPr>
-        <w:t xml:space="preserve"> </w:t>
-      </w:r>
-      <w:r>
         <w:rPr>
           <w:rFonts w:hint="eastAsia"/>
         </w:rPr>
         <w:t>你认为我应该看这部恐怖电影吗？</w:t>
       </w:r>
     </w:p>
-    <w:p>
-      <w:pPr>
-        <w:rPr>
-          <w:rFonts w:hint="eastAsia"/>
-        </w:rPr>
-      </w:pPr>
-    </w:p>
-    <w:p>
-      <w:pPr>
-        <w:rPr>
-          <w:rFonts w:hint="eastAsia"/>
-        </w:rPr>
-      </w:pPr>
-    </w:p>
-    <w:p>
-      <w:pPr>
-        <w:rPr>
-          <w:rFonts w:ascii="Helvetica" w:hAnsi="Helvetica" w:cs="Helvetica" w:hint="eastAsia"/>
+    <w:p/>
+    <w:p/>
+    <w:p>
+      <w:pPr>
+        <w:rPr>
+          <w:rFonts w:ascii="Helvetica" w:hAnsi="Helvetica" w:cs="Helvetica"/>
           <w:color w:val="222222"/>
           <w:sz w:val="20"/>
           <w:szCs w:val="20"/>
@@ -13648,13 +12881,23 @@
     <w:p>
       <w:pPr>
         <w:rPr>
+          <w:rFonts w:ascii="Helvetica" w:hAnsi="Helvetica" w:cs="Helvetica"/>
+          <w:color w:val="222222"/>
+          <w:sz w:val="20"/>
+          <w:szCs w:val="20"/>
+          <w:shd w:val="clear" w:color="auto" w:fill="FFFFFF"/>
+        </w:rPr>
+      </w:pPr>
+      <w:r>
+        <w:rPr>
           <w:rFonts w:ascii="Helvetica" w:hAnsi="Helvetica" w:cs="Helvetica" w:hint="eastAsia"/>
           <w:color w:val="222222"/>
           <w:sz w:val="20"/>
           <w:szCs w:val="20"/>
           <w:shd w:val="clear" w:color="auto" w:fill="FFFFFF"/>
         </w:rPr>
-      </w:pPr>
+        <w:t>‘</w:t>
+      </w:r>
       <w:r>
         <w:rPr>
           <w:rFonts w:ascii="Helvetica" w:hAnsi="Helvetica" w:cs="Helvetica" w:hint="eastAsia"/>
@@ -13663,7 +12906,7 @@
           <w:szCs w:val="20"/>
           <w:shd w:val="clear" w:color="auto" w:fill="FFFFFF"/>
         </w:rPr>
-        <w:t>‘</w:t>
+        <w:t>The Birds</w:t>
       </w:r>
       <w:r>
         <w:rPr>
@@ -13673,7 +12916,7 @@
           <w:szCs w:val="20"/>
           <w:shd w:val="clear" w:color="auto" w:fill="FFFFFF"/>
         </w:rPr>
-        <w:t>The Birds</w:t>
+        <w:t>’</w:t>
       </w:r>
       <w:r>
         <w:rPr>
@@ -13683,7 +12926,7 @@
           <w:szCs w:val="20"/>
           <w:shd w:val="clear" w:color="auto" w:fill="FFFFFF"/>
         </w:rPr>
-        <w:t>’</w:t>
+        <w:t xml:space="preserve"> has one of the most ex</w:t>
       </w:r>
       <w:r>
         <w:rPr>
@@ -13693,7 +12936,17 @@
           <w:szCs w:val="20"/>
           <w:shd w:val="clear" w:color="auto" w:fill="FFFFFF"/>
         </w:rPr>
-        <w:t xml:space="preserve"> has one of the most ex</w:t>
+        <w:t xml:space="preserve">citing plots </w:t>
+      </w:r>
+      <w:r>
+        <w:rPr>
+          <w:rFonts w:ascii="Helvetica" w:hAnsi="Helvetica" w:cs="Helvetica"/>
+          <w:color w:val="222222"/>
+          <w:sz w:val="20"/>
+          <w:szCs w:val="20"/>
+          <w:shd w:val="clear" w:color="auto" w:fill="FFFFFF"/>
+        </w:rPr>
+        <w:t>I’</w:t>
       </w:r>
       <w:r>
         <w:rPr>
@@ -13703,9 +12956,21 @@
           <w:szCs w:val="20"/>
           <w:shd w:val="clear" w:color="auto" w:fill="FFFFFF"/>
         </w:rPr>
-        <w:t xml:space="preserve">citing plots </w:t>
-      </w:r>
-      <w:r>
+        <w:t>ve ever seen</w:t>
+      </w:r>
+      <w:r>
+        <w:rPr>
+          <w:rFonts w:ascii="Helvetica" w:hAnsi="Helvetica" w:cs="Helvetica" w:hint="eastAsia"/>
+          <w:color w:val="222222"/>
+          <w:sz w:val="20"/>
+          <w:szCs w:val="20"/>
+          <w:shd w:val="clear" w:color="auto" w:fill="FFFFFF"/>
+        </w:rPr>
+        <w:t>.</w:t>
+      </w:r>
+    </w:p>
+    <w:p>
+      <w:pPr>
         <w:rPr>
           <w:rFonts w:ascii="Helvetica" w:hAnsi="Helvetica" w:cs="Helvetica"/>
           <w:color w:val="222222"/>
@@ -13713,56 +12978,12 @@
           <w:szCs w:val="20"/>
           <w:shd w:val="clear" w:color="auto" w:fill="FFFFFF"/>
         </w:rPr>
-        <w:t>I</w:t>
-      </w:r>
-      <w:proofErr w:type="gramStart"/>
-      <w:r>
+      </w:pPr>
+    </w:p>
+    <w:p>
+      <w:pPr>
         <w:rPr>
           <w:rFonts w:ascii="Helvetica" w:hAnsi="Helvetica" w:cs="Helvetica"/>
-          <w:color w:val="222222"/>
-          <w:sz w:val="20"/>
-          <w:szCs w:val="20"/>
-          <w:shd w:val="clear" w:color="auto" w:fill="FFFFFF"/>
-        </w:rPr>
-        <w:t>’</w:t>
-      </w:r>
-      <w:proofErr w:type="gramEnd"/>
-      <w:r>
-        <w:rPr>
-          <w:rFonts w:ascii="Helvetica" w:hAnsi="Helvetica" w:cs="Helvetica" w:hint="eastAsia"/>
-          <w:color w:val="222222"/>
-          <w:sz w:val="20"/>
-          <w:szCs w:val="20"/>
-          <w:shd w:val="clear" w:color="auto" w:fill="FFFFFF"/>
-        </w:rPr>
-        <w:t>ve ever seen</w:t>
-      </w:r>
-      <w:r>
-        <w:rPr>
-          <w:rFonts w:ascii="Helvetica" w:hAnsi="Helvetica" w:cs="Helvetica" w:hint="eastAsia"/>
-          <w:color w:val="222222"/>
-          <w:sz w:val="20"/>
-          <w:szCs w:val="20"/>
-          <w:shd w:val="clear" w:color="auto" w:fill="FFFFFF"/>
-        </w:rPr>
-        <w:t>.</w:t>
-      </w:r>
-    </w:p>
-    <w:p>
-      <w:pPr>
-        <w:rPr>
-          <w:rFonts w:ascii="Helvetica" w:hAnsi="Helvetica" w:cs="Helvetica" w:hint="eastAsia"/>
-          <w:color w:val="222222"/>
-          <w:sz w:val="20"/>
-          <w:szCs w:val="20"/>
-          <w:shd w:val="clear" w:color="auto" w:fill="FFFFFF"/>
-        </w:rPr>
-      </w:pPr>
-    </w:p>
-    <w:p>
-      <w:pPr>
-        <w:rPr>
-          <w:rFonts w:ascii="Helvetica" w:hAnsi="Helvetica" w:cs="Helvetica" w:hint="eastAsia"/>
           <w:color w:val="222222"/>
           <w:sz w:val="20"/>
           <w:szCs w:val="20"/>
@@ -13841,10 +13062,11 @@
           <w:szCs w:val="20"/>
           <w:shd w:val="clear" w:color="auto" w:fill="FFFFFF"/>
         </w:rPr>
-        <w:t>复数名词来表达未被超过的一组中的两个或更多</w:t>
-      </w:r>
-      <w:proofErr w:type="gramStart"/>
-      <w:r>
+        <w:t>复数名词来表达未被超过的一组中的两个或更多个东西。</w:t>
+      </w:r>
+    </w:p>
+    <w:p>
+      <w:pPr>
         <w:rPr>
           <w:rFonts w:ascii="Helvetica" w:hAnsi="Helvetica" w:cs="Helvetica"/>
           <w:color w:val="222222"/>
@@ -13852,10 +13074,10 @@
           <w:szCs w:val="20"/>
           <w:shd w:val="clear" w:color="auto" w:fill="FFFFFF"/>
         </w:rPr>
-        <w:t>个</w:t>
-      </w:r>
-      <w:proofErr w:type="gramEnd"/>
-      <w:r>
+      </w:pPr>
+    </w:p>
+    <w:p>
+      <w:pPr>
         <w:rPr>
           <w:rFonts w:ascii="Helvetica" w:hAnsi="Helvetica" w:cs="Helvetica"/>
           <w:color w:val="222222"/>
@@ -13863,11 +13085,18 @@
           <w:szCs w:val="20"/>
           <w:shd w:val="clear" w:color="auto" w:fill="FFFFFF"/>
         </w:rPr>
-        <w:t>东西。</w:t>
-      </w:r>
-    </w:p>
-    <w:p>
-      <w:pPr>
+      </w:pPr>
+      <w:r>
+        <w:rPr>
+          <w:rFonts w:ascii="Helvetica" w:hAnsi="Helvetica" w:cs="Helvetica"/>
+          <w:color w:val="222222"/>
+          <w:sz w:val="20"/>
+          <w:szCs w:val="20"/>
+          <w:shd w:val="clear" w:color="auto" w:fill="FFFFFF"/>
+        </w:rPr>
+        <w:t>‘</w:t>
+      </w:r>
+      <w:r>
         <w:rPr>
           <w:rFonts w:ascii="Helvetica" w:hAnsi="Helvetica" w:cs="Helvetica" w:hint="eastAsia"/>
           <w:color w:val="222222"/>
@@ -13875,10 +13104,19 @@
           <w:szCs w:val="20"/>
           <w:shd w:val="clear" w:color="auto" w:fill="FFFFFF"/>
         </w:rPr>
-      </w:pPr>
-    </w:p>
-    <w:p>
-      <w:pPr>
+        <w:t>Avatar</w:t>
+      </w:r>
+      <w:r>
+        <w:rPr>
+          <w:rFonts w:ascii="Helvetica" w:hAnsi="Helvetica" w:cs="Helvetica"/>
+          <w:color w:val="222222"/>
+          <w:sz w:val="20"/>
+          <w:szCs w:val="20"/>
+          <w:shd w:val="clear" w:color="auto" w:fill="FFFFFF"/>
+        </w:rPr>
+        <w:t>’</w:t>
+      </w:r>
+      <w:r>
         <w:rPr>
           <w:rFonts w:ascii="Helvetica" w:hAnsi="Helvetica" w:cs="Helvetica" w:hint="eastAsia"/>
           <w:color w:val="222222"/>
@@ -13886,8 +13124,71 @@
           <w:szCs w:val="20"/>
           <w:shd w:val="clear" w:color="auto" w:fill="FFFFFF"/>
         </w:rPr>
-      </w:pPr>
-      <w:r>
+        <w:t xml:space="preserve"> </w:t>
+      </w:r>
+      <w:r>
+        <w:rPr>
+          <w:rFonts w:ascii="Helvetica" w:hAnsi="Helvetica" w:cs="Helvetica" w:hint="eastAsia"/>
+          <w:color w:val="222222"/>
+          <w:sz w:val="20"/>
+          <w:szCs w:val="20"/>
+          <w:shd w:val="clear" w:color="auto" w:fill="FFFFFF"/>
+        </w:rPr>
+        <w:t xml:space="preserve">has some of the </w:t>
+      </w:r>
+      <w:r>
+        <w:rPr>
+          <w:rFonts w:ascii="Helvetica" w:hAnsi="Helvetica" w:cs="Helvetica" w:hint="eastAsia"/>
+          <w:color w:val="222222"/>
+          <w:sz w:val="20"/>
+          <w:szCs w:val="20"/>
+          <w:shd w:val="clear" w:color="auto" w:fill="FFFFFF"/>
+        </w:rPr>
+        <w:t xml:space="preserve">greatest </w:t>
+      </w:r>
+      <w:r>
+        <w:rPr>
+          <w:rFonts w:ascii="Helvetica" w:hAnsi="Helvetica" w:cs="Helvetica" w:hint="eastAsia"/>
+          <w:color w:val="222222"/>
+          <w:sz w:val="20"/>
+          <w:szCs w:val="20"/>
+          <w:shd w:val="clear" w:color="auto" w:fill="FFFFFF"/>
+        </w:rPr>
+        <w:t>special</w:t>
+      </w:r>
+      <w:r>
+        <w:rPr>
+          <w:rFonts w:ascii="Helvetica" w:hAnsi="Helvetica" w:cs="Helvetica" w:hint="eastAsia"/>
+          <w:color w:val="222222"/>
+          <w:sz w:val="20"/>
+          <w:szCs w:val="20"/>
+          <w:shd w:val="clear" w:color="auto" w:fill="FFFFFF"/>
+        </w:rPr>
+        <w:t xml:space="preserve"> </w:t>
+      </w:r>
+      <w:r>
+        <w:rPr>
+          <w:rFonts w:ascii="Helvetica" w:hAnsi="Helvetica" w:cs="Helvetica" w:hint="eastAsia"/>
+          <w:color w:val="222222"/>
+          <w:sz w:val="20"/>
+          <w:szCs w:val="20"/>
+          <w:shd w:val="clear" w:color="auto" w:fill="FFFFFF"/>
+        </w:rPr>
+        <w:t xml:space="preserve">effect </w:t>
+      </w:r>
+      <w:r>
+        <w:rPr>
+          <w:rFonts w:ascii="Helvetica" w:hAnsi="Helvetica" w:cs="Helvetica" w:hint="eastAsia"/>
+          <w:color w:val="222222"/>
+          <w:sz w:val="20"/>
+          <w:szCs w:val="20"/>
+          <w:shd w:val="clear" w:color="auto" w:fill="FFFFFF"/>
+        </w:rPr>
+        <w:t>ever.</w:t>
+      </w:r>
+    </w:p>
+    <w:p>
+      <w:pPr>
         <w:rPr>
           <w:rFonts w:ascii="Helvetica" w:hAnsi="Helvetica" w:cs="Helvetica"/>
           <w:color w:val="222222"/>
@@ -13895,7 +13196,16 @@
           <w:szCs w:val="20"/>
           <w:shd w:val="clear" w:color="auto" w:fill="FFFFFF"/>
         </w:rPr>
-        <w:t>‘</w:t>
+      </w:pPr>
+      <w:r>
+        <w:rPr>
+          <w:rFonts w:ascii="Helvetica" w:hAnsi="Helvetica" w:cs="Helvetica"/>
+          <w:color w:val="222222"/>
+          <w:sz w:val="20"/>
+          <w:szCs w:val="20"/>
+          <w:shd w:val="clear" w:color="auto" w:fill="FFFFFF"/>
+        </w:rPr>
+        <w:t>M</w:t>
       </w:r>
       <w:r>
         <w:rPr>
@@ -13905,9 +13215,61 @@
           <w:szCs w:val="20"/>
           <w:shd w:val="clear" w:color="auto" w:fill="FFFFFF"/>
         </w:rPr>
-        <w:t>Avatar</w:t>
-      </w:r>
-      <w:r>
+        <w:t>ovie</w:t>
+      </w:r>
+      <w:r>
+        <w:rPr>
+          <w:rFonts w:ascii="Helvetica" w:hAnsi="Helvetica" w:cs="Helvetica" w:hint="eastAsia"/>
+          <w:color w:val="222222"/>
+          <w:sz w:val="20"/>
+          <w:szCs w:val="20"/>
+          <w:shd w:val="clear" w:color="auto" w:fill="FFFFFF"/>
+        </w:rPr>
+        <w:t>和</w:t>
+      </w:r>
+      <w:r>
+        <w:rPr>
+          <w:rFonts w:ascii="Helvetica" w:hAnsi="Helvetica" w:cs="Helvetica" w:hint="eastAsia"/>
+          <w:color w:val="222222"/>
+          <w:sz w:val="20"/>
+          <w:szCs w:val="20"/>
+          <w:shd w:val="clear" w:color="auto" w:fill="FFFFFF"/>
+        </w:rPr>
+        <w:t>film</w:t>
+      </w:r>
+      <w:r>
+        <w:rPr>
+          <w:rFonts w:ascii="Helvetica" w:hAnsi="Helvetica" w:cs="Helvetica" w:hint="eastAsia"/>
+          <w:color w:val="222222"/>
+          <w:sz w:val="20"/>
+          <w:szCs w:val="20"/>
+          <w:shd w:val="clear" w:color="auto" w:fill="FFFFFF"/>
+        </w:rPr>
+        <w:t>相同，但</w:t>
+      </w:r>
+      <w:r>
+        <w:rPr>
+          <w:rFonts w:ascii="Helvetica" w:hAnsi="Helvetica" w:cs="Helvetica" w:hint="eastAsia"/>
+          <w:color w:val="222222"/>
+          <w:sz w:val="20"/>
+          <w:szCs w:val="20"/>
+          <w:shd w:val="clear" w:color="auto" w:fill="FFFFFF"/>
+        </w:rPr>
+        <w:t>film</w:t>
+      </w:r>
+      <w:r>
+        <w:rPr>
+          <w:rFonts w:ascii="Helvetica" w:hAnsi="Helvetica" w:cs="Helvetica" w:hint="eastAsia"/>
+          <w:color w:val="222222"/>
+          <w:sz w:val="20"/>
+          <w:szCs w:val="20"/>
+          <w:shd w:val="clear" w:color="auto" w:fill="FFFFFF"/>
+        </w:rPr>
+        <w:t>更正式一些</w:t>
+      </w:r>
+    </w:p>
+    <w:p>
+      <w:pPr>
         <w:rPr>
           <w:rFonts w:ascii="Helvetica" w:hAnsi="Helvetica" w:cs="Helvetica"/>
           <w:color w:val="222222"/>
@@ -13915,82 +13277,10 @@
           <w:szCs w:val="20"/>
           <w:shd w:val="clear" w:color="auto" w:fill="FFFFFF"/>
         </w:rPr>
-        <w:t>’</w:t>
-      </w:r>
-      <w:r>
-        <w:rPr>
-          <w:rFonts w:ascii="Helvetica" w:hAnsi="Helvetica" w:cs="Helvetica" w:hint="eastAsia"/>
-          <w:color w:val="222222"/>
-          <w:sz w:val="20"/>
-          <w:szCs w:val="20"/>
-          <w:shd w:val="clear" w:color="auto" w:fill="FFFFFF"/>
-        </w:rPr>
-        <w:t xml:space="preserve"> </w:t>
-      </w:r>
-      <w:r>
-        <w:rPr>
-          <w:rFonts w:ascii="Helvetica" w:hAnsi="Helvetica" w:cs="Helvetica" w:hint="eastAsia"/>
-          <w:color w:val="222222"/>
-          <w:sz w:val="20"/>
-          <w:szCs w:val="20"/>
-          <w:shd w:val="clear" w:color="auto" w:fill="FFFFFF"/>
-        </w:rPr>
-        <w:t xml:space="preserve">has some of the </w:t>
-      </w:r>
-      <w:proofErr w:type="gramStart"/>
-      <w:r>
-        <w:rPr>
-          <w:rFonts w:ascii="Helvetica" w:hAnsi="Helvetica" w:cs="Helvetica" w:hint="eastAsia"/>
-          <w:color w:val="222222"/>
-          <w:sz w:val="20"/>
-          <w:szCs w:val="20"/>
-          <w:shd w:val="clear" w:color="auto" w:fill="FFFFFF"/>
-        </w:rPr>
-        <w:t>special</w:t>
-      </w:r>
-      <w:r>
-        <w:rPr>
-          <w:rFonts w:ascii="Helvetica" w:hAnsi="Helvetica" w:cs="Helvetica" w:hint="eastAsia"/>
-          <w:color w:val="222222"/>
-          <w:sz w:val="20"/>
-          <w:szCs w:val="20"/>
-          <w:shd w:val="clear" w:color="auto" w:fill="FFFFFF"/>
-        </w:rPr>
-        <w:t xml:space="preserve"> </w:t>
-      </w:r>
-      <w:r>
-        <w:rPr>
-          <w:rFonts w:ascii="Helvetica" w:hAnsi="Helvetica" w:cs="Helvetica" w:hint="eastAsia"/>
-          <w:color w:val="222222"/>
-          <w:sz w:val="20"/>
-          <w:szCs w:val="20"/>
-          <w:shd w:val="clear" w:color="auto" w:fill="FFFFFF"/>
-        </w:rPr>
-        <w:t xml:space="preserve"> effect</w:t>
-      </w:r>
-      <w:proofErr w:type="gramEnd"/>
-      <w:r>
-        <w:rPr>
-          <w:rFonts w:ascii="Helvetica" w:hAnsi="Helvetica" w:cs="Helvetica" w:hint="eastAsia"/>
-          <w:color w:val="222222"/>
-          <w:sz w:val="20"/>
-          <w:szCs w:val="20"/>
-          <w:shd w:val="clear" w:color="auto" w:fill="FFFFFF"/>
-        </w:rPr>
-        <w:t xml:space="preserve">  ever.</w:t>
-      </w:r>
-    </w:p>
-    <w:p>
-      <w:pPr>
-        <w:rPr>
-          <w:rFonts w:ascii="Helvetica" w:hAnsi="Helvetica" w:cs="Helvetica" w:hint="eastAsia"/>
-          <w:color w:val="222222"/>
-          <w:sz w:val="20"/>
-          <w:szCs w:val="20"/>
-          <w:shd w:val="clear" w:color="auto" w:fill="FFFFFF"/>
-        </w:rPr>
-      </w:pPr>
-      <w:r>
+      </w:pPr>
+    </w:p>
+    <w:p>
+      <w:pPr>
         <w:rPr>
           <w:rFonts w:ascii="Helvetica" w:hAnsi="Helvetica" w:cs="Helvetica"/>
           <w:color w:val="222222"/>
@@ -13998,95 +13288,12 @@
           <w:szCs w:val="20"/>
           <w:shd w:val="clear" w:color="auto" w:fill="FFFFFF"/>
         </w:rPr>
-        <w:t>M</w:t>
-      </w:r>
-      <w:r>
-        <w:rPr>
-          <w:rFonts w:ascii="Helvetica" w:hAnsi="Helvetica" w:cs="Helvetica" w:hint="eastAsia"/>
-          <w:color w:val="222222"/>
-          <w:sz w:val="20"/>
-          <w:szCs w:val="20"/>
-          <w:shd w:val="clear" w:color="auto" w:fill="FFFFFF"/>
-        </w:rPr>
-        <w:t>ovie</w:t>
-      </w:r>
-      <w:r>
-        <w:rPr>
-          <w:rFonts w:ascii="Helvetica" w:hAnsi="Helvetica" w:cs="Helvetica" w:hint="eastAsia"/>
-          <w:color w:val="222222"/>
-          <w:sz w:val="20"/>
-          <w:szCs w:val="20"/>
-          <w:shd w:val="clear" w:color="auto" w:fill="FFFFFF"/>
-        </w:rPr>
-        <w:t>和</w:t>
-      </w:r>
-      <w:r>
-        <w:rPr>
-          <w:rFonts w:ascii="Helvetica" w:hAnsi="Helvetica" w:cs="Helvetica" w:hint="eastAsia"/>
-          <w:color w:val="222222"/>
-          <w:sz w:val="20"/>
-          <w:szCs w:val="20"/>
-          <w:shd w:val="clear" w:color="auto" w:fill="FFFFFF"/>
-        </w:rPr>
-        <w:t>film</w:t>
-      </w:r>
-      <w:r>
-        <w:rPr>
-          <w:rFonts w:ascii="Helvetica" w:hAnsi="Helvetica" w:cs="Helvetica" w:hint="eastAsia"/>
-          <w:color w:val="222222"/>
-          <w:sz w:val="20"/>
-          <w:szCs w:val="20"/>
-          <w:shd w:val="clear" w:color="auto" w:fill="FFFFFF"/>
-        </w:rPr>
-        <w:t>相同，但</w:t>
-      </w:r>
-      <w:r>
-        <w:rPr>
-          <w:rFonts w:ascii="Helvetica" w:hAnsi="Helvetica" w:cs="Helvetica" w:hint="eastAsia"/>
-          <w:color w:val="222222"/>
-          <w:sz w:val="20"/>
-          <w:szCs w:val="20"/>
-          <w:shd w:val="clear" w:color="auto" w:fill="FFFFFF"/>
-        </w:rPr>
-        <w:t>film</w:t>
-      </w:r>
-      <w:r>
-        <w:rPr>
-          <w:rFonts w:ascii="Helvetica" w:hAnsi="Helvetica" w:cs="Helvetica" w:hint="eastAsia"/>
-          <w:color w:val="222222"/>
-          <w:sz w:val="20"/>
-          <w:szCs w:val="20"/>
-          <w:shd w:val="clear" w:color="auto" w:fill="FFFFFF"/>
-        </w:rPr>
-        <w:t>更正式一些</w:t>
-      </w:r>
-    </w:p>
-    <w:p>
-      <w:pPr>
-        <w:rPr>
-          <w:rFonts w:ascii="Helvetica" w:hAnsi="Helvetica" w:cs="Helvetica" w:hint="eastAsia"/>
-          <w:color w:val="222222"/>
-          <w:sz w:val="20"/>
-          <w:szCs w:val="20"/>
-          <w:shd w:val="clear" w:color="auto" w:fill="FFFFFF"/>
-        </w:rPr>
-      </w:pPr>
-    </w:p>
-    <w:p>
-      <w:pPr>
-        <w:rPr>
-          <w:rFonts w:ascii="Helvetica" w:hAnsi="Helvetica" w:cs="Helvetica" w:hint="eastAsia"/>
-          <w:color w:val="222222"/>
-          <w:sz w:val="20"/>
-          <w:szCs w:val="20"/>
-          <w:shd w:val="clear" w:color="auto" w:fill="FFFFFF"/>
-        </w:rPr>
-      </w:pPr>
-    </w:p>
-    <w:p>
-      <w:pPr>
-        <w:rPr>
-          <w:rFonts w:ascii="Helvetica" w:hAnsi="Helvetica" w:cs="Helvetica" w:hint="eastAsia"/>
+      </w:pPr>
+    </w:p>
+    <w:p>
+      <w:pPr>
+        <w:rPr>
+          <w:rFonts w:ascii="Helvetica" w:hAnsi="Helvetica" w:cs="Helvetica"/>
           <w:color w:val="222222"/>
           <w:sz w:val="20"/>
           <w:szCs w:val="20"/>
@@ -14139,6 +13346,17 @@
     <w:p>
       <w:pPr>
         <w:rPr>
+          <w:rFonts w:ascii="Helvetica" w:hAnsi="Helvetica" w:cs="Helvetica"/>
+          <w:color w:val="222222"/>
+          <w:sz w:val="20"/>
+          <w:szCs w:val="20"/>
+          <w:shd w:val="clear" w:color="auto" w:fill="FFFFFF"/>
+        </w:rPr>
+      </w:pPr>
+    </w:p>
+    <w:p>
+      <w:pPr>
+        <w:rPr>
           <w:rFonts w:ascii="Helvetica" w:hAnsi="Helvetica" w:cs="Helvetica" w:hint="eastAsia"/>
           <w:color w:val="222222"/>
           <w:sz w:val="20"/>
@@ -14146,13 +13364,6 @@
           <w:shd w:val="clear" w:color="auto" w:fill="FFFFFF"/>
         </w:rPr>
       </w:pPr>
-    </w:p>
-    <w:p>
-      <w:pPr>
-        <w:rPr>
-          <w:rFonts w:hint="eastAsia"/>
-        </w:rPr>
-      </w:pPr>
       <w:r>
         <w:rPr>
           <w:rFonts w:ascii="Helvetica" w:hAnsi="Helvetica" w:cs="Helvetica"/>
@@ -14214,6 +13425,1396 @@
         <w:t>***</w:t>
       </w:r>
     </w:p>
+    <w:p>
+      <w:pPr>
+        <w:rPr>
+          <w:rFonts w:ascii="Helvetica" w:hAnsi="Helvetica" w:cs="Helvetica" w:hint="eastAsia"/>
+          <w:color w:val="222222"/>
+          <w:sz w:val="20"/>
+          <w:szCs w:val="20"/>
+          <w:shd w:val="clear" w:color="auto" w:fill="FFFFFF"/>
+        </w:rPr>
+      </w:pPr>
+    </w:p>
+    <w:p>
+      <w:pPr>
+        <w:rPr>
+          <w:rFonts w:ascii="Helvetica" w:hAnsi="Helvetica" w:cs="Helvetica" w:hint="eastAsia"/>
+          <w:color w:val="222222"/>
+          <w:sz w:val="20"/>
+          <w:szCs w:val="20"/>
+          <w:shd w:val="clear" w:color="auto" w:fill="FFFFFF"/>
+        </w:rPr>
+      </w:pPr>
+    </w:p>
+    <w:p>
+      <w:pPr>
+        <w:pStyle w:val="4"/>
+        <w:rPr>
+          <w:rFonts w:hint="eastAsia"/>
+        </w:rPr>
+      </w:pPr>
+      <w:r>
+        <w:rPr>
+          <w:rFonts w:hint="eastAsia"/>
+          <w:shd w:val="clear" w:color="auto" w:fill="FFFFFF"/>
+        </w:rPr>
+        <w:t>3</w:t>
+      </w:r>
+    </w:p>
+    <w:p>
+      <w:pPr>
+        <w:pStyle w:val="5"/>
+        <w:rPr>
+          <w:rFonts w:hint="eastAsia"/>
+        </w:rPr>
+      </w:pPr>
+      <w:r>
+        <w:rPr>
+          <w:rFonts w:hint="eastAsia"/>
+        </w:rPr>
+        <w:t>单词</w:t>
+      </w:r>
+    </w:p>
+    <w:p>
+      <w:pPr>
+        <w:rPr>
+          <w:rFonts w:hint="eastAsia"/>
+        </w:rPr>
+      </w:pPr>
+      <w:r>
+        <w:t>S</w:t>
+      </w:r>
+      <w:r>
+        <w:rPr>
+          <w:rFonts w:hint="eastAsia"/>
+        </w:rPr>
+        <w:t xml:space="preserve">hoot </w:t>
+      </w:r>
+      <w:r>
+        <w:rPr>
+          <w:rFonts w:hint="eastAsia"/>
+        </w:rPr>
+        <w:t>拍摄</w:t>
+      </w:r>
+    </w:p>
+    <w:p>
+      <w:pPr>
+        <w:rPr>
+          <w:rFonts w:hint="eastAsia"/>
+        </w:rPr>
+      </w:pPr>
+      <w:r>
+        <w:t>B</w:t>
+      </w:r>
+      <w:r>
+        <w:rPr>
+          <w:rFonts w:hint="eastAsia"/>
+        </w:rPr>
+        <w:t xml:space="preserve">ad acting </w:t>
+      </w:r>
+      <w:r>
+        <w:rPr>
+          <w:rFonts w:hint="eastAsia"/>
+        </w:rPr>
+        <w:t>拙劣的表演</w:t>
+      </w:r>
+    </w:p>
+    <w:p>
+      <w:pPr>
+        <w:rPr>
+          <w:rFonts w:hint="eastAsia"/>
+        </w:rPr>
+      </w:pPr>
+      <w:r>
+        <w:t>B</w:t>
+      </w:r>
+      <w:r>
+        <w:rPr>
+          <w:rFonts w:hint="eastAsia"/>
+        </w:rPr>
+        <w:t>lack and white</w:t>
+      </w:r>
+      <w:r>
+        <w:rPr>
+          <w:rFonts w:hint="eastAsia"/>
+        </w:rPr>
+        <w:t>黑白片</w:t>
+      </w:r>
+    </w:p>
+    <w:p>
+      <w:pPr>
+        <w:rPr>
+          <w:rFonts w:hint="eastAsia"/>
+        </w:rPr>
+      </w:pPr>
+      <w:r>
+        <w:t>S</w:t>
+      </w:r>
+      <w:r>
+        <w:rPr>
+          <w:rFonts w:hint="eastAsia"/>
+        </w:rPr>
+        <w:t xml:space="preserve">pecial effect </w:t>
+      </w:r>
+      <w:r>
+        <w:rPr>
+          <w:rFonts w:hint="eastAsia"/>
+        </w:rPr>
+        <w:t>特效</w:t>
+      </w:r>
+    </w:p>
+    <w:p>
+      <w:pPr>
+        <w:rPr>
+          <w:rFonts w:hint="eastAsia"/>
+        </w:rPr>
+      </w:pPr>
+      <w:r>
+        <w:t>B</w:t>
+      </w:r>
+      <w:r>
+        <w:rPr>
+          <w:rFonts w:hint="eastAsia"/>
+        </w:rPr>
+        <w:t>rilliant</w:t>
+      </w:r>
+      <w:r>
+        <w:rPr>
+          <w:rFonts w:hint="eastAsia"/>
+        </w:rPr>
+        <w:t>卓越的，优秀的</w:t>
+      </w:r>
+    </w:p>
+    <w:p>
+      <w:pPr>
+        <w:rPr>
+          <w:rFonts w:hint="eastAsia"/>
+        </w:rPr>
+      </w:pPr>
+      <w:r>
+        <w:t>S</w:t>
+      </w:r>
+      <w:r>
+        <w:rPr>
+          <w:rFonts w:hint="eastAsia"/>
+        </w:rPr>
+        <w:t>ubtitles</w:t>
+      </w:r>
+      <w:r>
+        <w:rPr>
+          <w:rFonts w:hint="eastAsia"/>
+        </w:rPr>
+        <w:t>字幕</w:t>
+      </w:r>
+    </w:p>
+    <w:p>
+      <w:pPr>
+        <w:rPr>
+          <w:rFonts w:hint="eastAsia"/>
+        </w:rPr>
+      </w:pPr>
+      <w:r>
+        <w:t>A</w:t>
+      </w:r>
+      <w:r>
+        <w:rPr>
+          <w:rFonts w:hint="eastAsia"/>
+        </w:rPr>
+        <w:t>ctress</w:t>
+      </w:r>
+      <w:r>
+        <w:rPr>
+          <w:rFonts w:hint="eastAsia"/>
+        </w:rPr>
+        <w:t>女演员</w:t>
+      </w:r>
+    </w:p>
+    <w:p>
+      <w:pPr>
+        <w:rPr>
+          <w:rFonts w:hint="eastAsia"/>
+        </w:rPr>
+      </w:pPr>
+      <w:r>
+        <w:t>O</w:t>
+      </w:r>
+      <w:r>
+        <w:rPr>
+          <w:rFonts w:hint="eastAsia"/>
+        </w:rPr>
+        <w:t>riginal</w:t>
+      </w:r>
+      <w:r>
+        <w:rPr>
+          <w:rFonts w:hint="eastAsia"/>
+        </w:rPr>
+        <w:t>原创的，新意</w:t>
+      </w:r>
+    </w:p>
+    <w:p>
+      <w:pPr>
+        <w:rPr>
+          <w:rFonts w:hint="eastAsia"/>
+        </w:rPr>
+      </w:pPr>
+      <w:r>
+        <w:t>W</w:t>
+      </w:r>
+      <w:r>
+        <w:rPr>
+          <w:rFonts w:hint="eastAsia"/>
+        </w:rPr>
+        <w:t xml:space="preserve">esterns </w:t>
+      </w:r>
+      <w:r>
+        <w:rPr>
+          <w:rFonts w:hint="eastAsia"/>
+        </w:rPr>
+        <w:t>西部片</w:t>
+      </w:r>
+    </w:p>
+    <w:p>
+      <w:pPr>
+        <w:rPr>
+          <w:rFonts w:hint="eastAsia"/>
+        </w:rPr>
+      </w:pPr>
+      <w:r>
+        <w:t>R</w:t>
+      </w:r>
+      <w:r>
+        <w:rPr>
+          <w:rFonts w:hint="eastAsia"/>
+        </w:rPr>
+        <w:t>emake</w:t>
+      </w:r>
+      <w:r>
+        <w:rPr>
+          <w:rFonts w:hint="eastAsia"/>
+        </w:rPr>
+        <w:t>翻拍</w:t>
+      </w:r>
+      <w:r>
+        <w:rPr>
+          <w:rFonts w:hint="eastAsia"/>
+        </w:rPr>
+        <w:t>版</w:t>
+      </w:r>
+    </w:p>
+    <w:p>
+      <w:pPr>
+        <w:rPr>
+          <w:rFonts w:hint="eastAsia"/>
+        </w:rPr>
+      </w:pPr>
+      <w:r>
+        <w:t>C</w:t>
+      </w:r>
+      <w:r>
+        <w:rPr>
+          <w:rFonts w:hint="eastAsia"/>
+        </w:rPr>
+        <w:t>omedic</w:t>
+      </w:r>
+      <w:r>
+        <w:rPr>
+          <w:rFonts w:hint="eastAsia"/>
+        </w:rPr>
+        <w:t>喜剧的</w:t>
+      </w:r>
+    </w:p>
+    <w:p>
+      <w:pPr>
+        <w:rPr>
+          <w:rFonts w:hint="eastAsia"/>
+        </w:rPr>
+      </w:pPr>
+      <w:r>
+        <w:t>W</w:t>
+      </w:r>
+      <w:r>
+        <w:rPr>
+          <w:rFonts w:hint="eastAsia"/>
+        </w:rPr>
+        <w:t xml:space="preserve">izard </w:t>
+      </w:r>
+      <w:r>
+        <w:rPr>
+          <w:rFonts w:hint="eastAsia"/>
+        </w:rPr>
+        <w:t>男巫</w:t>
+      </w:r>
+    </w:p>
+    <w:p>
+      <w:pPr>
+        <w:rPr>
+          <w:rFonts w:hint="eastAsia"/>
+        </w:rPr>
+      </w:pPr>
+      <w:r>
+        <w:t>O</w:t>
+      </w:r>
+      <w:r>
+        <w:rPr>
+          <w:rFonts w:hint="eastAsia"/>
+        </w:rPr>
+        <w:t>pinion</w:t>
+      </w:r>
+      <w:r>
+        <w:rPr>
+          <w:rFonts w:hint="eastAsia"/>
+        </w:rPr>
+        <w:t>观点</w:t>
+      </w:r>
+      <w:r>
+        <w:rPr>
+          <w:rFonts w:hint="eastAsia"/>
+        </w:rPr>
+        <w:t xml:space="preserve"> </w:t>
+      </w:r>
+      <w:r>
+        <w:rPr>
+          <w:rFonts w:hint="eastAsia"/>
+        </w:rPr>
+        <w:t>主张</w:t>
+      </w:r>
+    </w:p>
+    <w:p>
+      <w:pPr>
+        <w:rPr>
+          <w:rFonts w:hint="eastAsia"/>
+        </w:rPr>
+      </w:pPr>
+      <w:r>
+        <w:t>P</w:t>
+      </w:r>
+      <w:r>
+        <w:rPr>
+          <w:rFonts w:hint="eastAsia"/>
+        </w:rPr>
+        <w:t xml:space="preserve">opcorn </w:t>
+      </w:r>
+      <w:r>
+        <w:rPr>
+          <w:rFonts w:hint="eastAsia"/>
+        </w:rPr>
+        <w:t>爆米花</w:t>
+      </w:r>
+    </w:p>
+    <w:p>
+      <w:pPr>
+        <w:rPr>
+          <w:rFonts w:hint="eastAsia"/>
+        </w:rPr>
+      </w:pPr>
+    </w:p>
+    <w:p>
+      <w:pPr>
+        <w:rPr>
+          <w:rFonts w:hint="eastAsia"/>
+        </w:rPr>
+      </w:pPr>
+      <w:r>
+        <w:t>Everest</w:t>
+      </w:r>
+      <w:r>
+        <w:rPr>
+          <w:rFonts w:hint="eastAsia"/>
+        </w:rPr>
+        <w:t>珠穆朗玛峰</w:t>
+      </w:r>
+    </w:p>
+    <w:p>
+      <w:pPr>
+        <w:pStyle w:val="5"/>
+        <w:rPr>
+          <w:rFonts w:hint="eastAsia"/>
+        </w:rPr>
+      </w:pPr>
+      <w:r>
+        <w:rPr>
+          <w:rFonts w:hint="eastAsia"/>
+        </w:rPr>
+        <w:t>句子</w:t>
+      </w:r>
+    </w:p>
+    <w:p>
+      <w:pPr>
+        <w:rPr>
+          <w:rFonts w:hint="eastAsia"/>
+        </w:rPr>
+      </w:pPr>
+      <w:r>
+        <w:t>I</w:t>
+      </w:r>
+      <w:r>
+        <w:rPr>
+          <w:rFonts w:hint="eastAsia"/>
+        </w:rPr>
+        <w:t>t</w:t>
+      </w:r>
+      <w:r>
+        <w:t>’</w:t>
+      </w:r>
+      <w:r>
+        <w:rPr>
+          <w:rFonts w:hint="eastAsia"/>
+        </w:rPr>
+        <w:t>s not very original</w:t>
+      </w:r>
+      <w:r>
+        <w:rPr>
+          <w:rFonts w:hint="eastAsia"/>
+        </w:rPr>
+        <w:t>并不是很有独创性</w:t>
+      </w:r>
+    </w:p>
+    <w:p>
+      <w:pPr>
+        <w:rPr>
+          <w:rFonts w:hint="eastAsia"/>
+        </w:rPr>
+      </w:pPr>
+      <w:r>
+        <w:lastRenderedPageBreak/>
+        <w:t>W</w:t>
+      </w:r>
+      <w:r>
+        <w:rPr>
+          <w:rFonts w:hint="eastAsia"/>
+        </w:rPr>
+        <w:t>estern are always the same.</w:t>
+      </w:r>
+      <w:r>
+        <w:rPr>
+          <w:rFonts w:hint="eastAsia"/>
+        </w:rPr>
+        <w:t>西部片都一个样</w:t>
+      </w:r>
+    </w:p>
+    <w:p>
+      <w:pPr>
+        <w:rPr>
+          <w:rFonts w:hint="eastAsia"/>
+        </w:rPr>
+      </w:pPr>
+      <w:r>
+        <w:t>I</w:t>
+      </w:r>
+      <w:r>
+        <w:rPr>
+          <w:rFonts w:hint="eastAsia"/>
+        </w:rPr>
+        <w:t>n my opinion, he</w:t>
+      </w:r>
+      <w:r>
+        <w:t>’</w:t>
+      </w:r>
+      <w:r>
+        <w:rPr>
+          <w:rFonts w:hint="eastAsia"/>
+        </w:rPr>
+        <w:t>s a terrible action.</w:t>
+      </w:r>
+      <w:r>
+        <w:rPr>
+          <w:rFonts w:hint="eastAsia"/>
+        </w:rPr>
+        <w:t>在我看来，他是个糟糕的演员</w:t>
+      </w:r>
+    </w:p>
+    <w:p>
+      <w:pPr>
+        <w:rPr>
+          <w:rFonts w:hint="eastAsia"/>
+        </w:rPr>
+      </w:pPr>
+      <w:r>
+        <w:t>W</w:t>
+      </w:r>
+      <w:r>
+        <w:rPr>
+          <w:rFonts w:hint="eastAsia"/>
+        </w:rPr>
+        <w:t xml:space="preserve">hich movie do you want to see? </w:t>
+      </w:r>
+      <w:r>
+        <w:rPr>
+          <w:rFonts w:hint="eastAsia"/>
+        </w:rPr>
+        <w:t>你想看哪部电影</w:t>
+      </w:r>
+    </w:p>
+    <w:p>
+      <w:pPr>
+        <w:rPr>
+          <w:rFonts w:hint="eastAsia"/>
+        </w:rPr>
+      </w:pPr>
+      <w:r>
+        <w:t>W</w:t>
+      </w:r>
+      <w:r>
+        <w:rPr>
+          <w:rFonts w:hint="eastAsia"/>
+        </w:rPr>
+        <w:t>hat</w:t>
+      </w:r>
+      <w:r>
+        <w:t>’</w:t>
+      </w:r>
+      <w:r>
+        <w:rPr>
+          <w:rFonts w:hint="eastAsia"/>
+        </w:rPr>
+        <w:t>s it called</w:t>
+      </w:r>
+      <w:r>
+        <w:rPr>
+          <w:rFonts w:hint="eastAsia"/>
+        </w:rPr>
+        <w:t>?</w:t>
+      </w:r>
+      <w:r>
+        <w:rPr>
+          <w:rFonts w:hint="eastAsia"/>
+        </w:rPr>
+        <w:t xml:space="preserve"> </w:t>
+      </w:r>
+      <w:r>
+        <w:rPr>
+          <w:rFonts w:hint="eastAsia"/>
+        </w:rPr>
+        <w:t>影片叫什么名字</w:t>
+      </w:r>
+    </w:p>
+    <w:p>
+      <w:pPr>
+        <w:rPr>
+          <w:rFonts w:hint="eastAsia"/>
+        </w:rPr>
+      </w:pPr>
+      <w:r>
+        <w:t>D</w:t>
+      </w:r>
+      <w:r>
+        <w:rPr>
+          <w:rFonts w:hint="eastAsia"/>
+        </w:rPr>
+        <w:t>o you think it</w:t>
+      </w:r>
+      <w:r>
+        <w:t>’</w:t>
+      </w:r>
+      <w:r>
+        <w:rPr>
+          <w:rFonts w:hint="eastAsia"/>
+        </w:rPr>
+        <w:t>ll be good?</w:t>
+      </w:r>
+      <w:r>
+        <w:rPr>
+          <w:rFonts w:hint="eastAsia"/>
+        </w:rPr>
+        <w:t>你觉得会很好看吗</w:t>
+      </w:r>
+    </w:p>
+    <w:p>
+      <w:pPr>
+        <w:rPr>
+          <w:rFonts w:hint="eastAsia"/>
+        </w:rPr>
+      </w:pPr>
+    </w:p>
+    <w:p>
+      <w:pPr>
+        <w:pStyle w:val="5"/>
+        <w:rPr>
+          <w:rFonts w:hint="eastAsia"/>
+        </w:rPr>
+      </w:pPr>
+      <w:r>
+        <w:rPr>
+          <w:rFonts w:hint="eastAsia"/>
+        </w:rPr>
+        <w:t>语法</w:t>
+      </w:r>
+    </w:p>
+    <w:p>
+      <w:pPr>
+        <w:pStyle w:val="6"/>
+        <w:rPr>
+          <w:rFonts w:hint="eastAsia"/>
+        </w:rPr>
+      </w:pPr>
+      <w:r>
+        <w:rPr>
+          <w:rFonts w:hint="eastAsia"/>
+        </w:rPr>
+        <w:t>现在时被动语态</w:t>
+      </w:r>
+      <w:r>
+        <w:rPr>
+          <w:rFonts w:hint="eastAsia"/>
+        </w:rPr>
+        <w:t xml:space="preserve"> be +</w:t>
+      </w:r>
+      <w:r>
+        <w:rPr>
+          <w:rFonts w:hint="eastAsia"/>
+        </w:rPr>
+        <w:t>过去分词</w:t>
+      </w:r>
+    </w:p>
+    <w:p>
+      <w:pPr>
+        <w:rPr>
+          <w:rFonts w:hint="eastAsia"/>
+        </w:rPr>
+      </w:pPr>
+      <w:r>
+        <w:rPr>
+          <w:rFonts w:hint="eastAsia"/>
+        </w:rPr>
+        <w:tab/>
+      </w:r>
+      <w:r>
+        <w:t>T</w:t>
+      </w:r>
+      <w:r>
+        <w:rPr>
+          <w:rFonts w:hint="eastAsia"/>
+        </w:rPr>
+        <w:t xml:space="preserve">he husband </w:t>
+      </w:r>
+      <w:r>
+        <w:rPr>
+          <w:rFonts w:hint="eastAsia"/>
+        </w:rPr>
+        <w:t xml:space="preserve">is </w:t>
+      </w:r>
+      <w:r>
+        <w:rPr>
+          <w:rFonts w:hint="eastAsia"/>
+        </w:rPr>
+        <w:t xml:space="preserve">played by Frank </w:t>
+      </w:r>
+      <w:r>
+        <w:rPr>
+          <w:rFonts w:hint="eastAsia"/>
+        </w:rPr>
+        <w:t>丈夫由</w:t>
+      </w:r>
+      <w:r>
+        <w:rPr>
+          <w:rFonts w:hint="eastAsia"/>
+        </w:rPr>
+        <w:t>FRANK</w:t>
+      </w:r>
+      <w:r>
+        <w:rPr>
+          <w:rFonts w:hint="eastAsia"/>
+        </w:rPr>
+        <w:t>扮演</w:t>
+      </w:r>
+    </w:p>
+    <w:p>
+      <w:pPr>
+        <w:rPr>
+          <w:rFonts w:hint="eastAsia"/>
+        </w:rPr>
+      </w:pPr>
+      <w:r>
+        <w:rPr>
+          <w:rFonts w:hint="eastAsia"/>
+        </w:rPr>
+        <w:tab/>
+      </w:r>
+      <w:r>
+        <w:t>T</w:t>
+      </w:r>
+      <w:r>
+        <w:rPr>
+          <w:rFonts w:hint="eastAsia"/>
+        </w:rPr>
+        <w:t xml:space="preserve">he wife is played by </w:t>
+      </w:r>
+      <w:r>
+        <w:t>Oscar</w:t>
+      </w:r>
+    </w:p>
+    <w:p>
+      <w:pPr>
+        <w:rPr>
+          <w:rFonts w:hint="eastAsia"/>
+        </w:rPr>
+      </w:pPr>
+    </w:p>
+    <w:p>
+      <w:pPr>
+        <w:rPr>
+          <w:rFonts w:hint="eastAsia"/>
+        </w:rPr>
+      </w:pPr>
+      <w:r>
+        <w:rPr>
+          <w:rFonts w:hint="eastAsia"/>
+        </w:rPr>
+        <w:t>一般常见句型是</w:t>
+      </w:r>
+      <w:r>
+        <w:rPr>
+          <w:rFonts w:hint="eastAsia"/>
+        </w:rPr>
+        <w:t xml:space="preserve"> </w:t>
+      </w:r>
+      <w:r>
+        <w:rPr>
+          <w:rFonts w:hint="eastAsia"/>
+        </w:rPr>
+        <w:t>主语</w:t>
+      </w:r>
+      <w:r>
+        <w:rPr>
+          <w:rFonts w:hint="eastAsia"/>
+        </w:rPr>
+        <w:t xml:space="preserve"> + </w:t>
+      </w:r>
+      <w:r>
+        <w:rPr>
+          <w:rFonts w:hint="eastAsia"/>
+        </w:rPr>
+        <w:t>动词</w:t>
+      </w:r>
+      <w:r>
+        <w:rPr>
+          <w:rFonts w:hint="eastAsia"/>
+        </w:rPr>
+        <w:t xml:space="preserve"> + </w:t>
+      </w:r>
+      <w:r>
+        <w:rPr>
+          <w:rFonts w:hint="eastAsia"/>
+        </w:rPr>
+        <w:t>宾语</w:t>
+      </w:r>
+      <w:r>
+        <w:rPr>
+          <w:rFonts w:hint="eastAsia"/>
+        </w:rPr>
+        <w:t xml:space="preserve"> </w:t>
+      </w:r>
+      <w:r>
+        <w:rPr>
+          <w:rFonts w:hint="eastAsia"/>
+        </w:rPr>
+        <w:t>如：</w:t>
+      </w:r>
+    </w:p>
+    <w:p>
+      <w:pPr>
+        <w:rPr>
+          <w:rFonts w:hint="eastAsia"/>
+        </w:rPr>
+      </w:pPr>
+      <w:r>
+        <w:rPr>
+          <w:rFonts w:hint="eastAsia"/>
+        </w:rPr>
+        <w:t>Ai Jones directed this fantastic film</w:t>
+      </w:r>
+    </w:p>
+    <w:p>
+      <w:pPr>
+        <w:rPr>
+          <w:rFonts w:hint="eastAsia"/>
+        </w:rPr>
+      </w:pPr>
+    </w:p>
+    <w:p>
+      <w:pPr>
+        <w:rPr>
+          <w:rFonts w:hint="eastAsia"/>
+        </w:rPr>
+      </w:pPr>
+      <w:r>
+        <w:rPr>
+          <w:rFonts w:hint="eastAsia"/>
+        </w:rPr>
+        <w:t>但，如果宾语比主语重要，宾语可以前置，这成为被动语态</w:t>
+      </w:r>
+    </w:p>
+    <w:p>
+      <w:pPr>
+        <w:rPr>
+          <w:rFonts w:hint="eastAsia"/>
+        </w:rPr>
+      </w:pPr>
+      <w:r>
+        <w:t>T</w:t>
+      </w:r>
+      <w:r>
+        <w:rPr>
+          <w:rFonts w:hint="eastAsia"/>
+        </w:rPr>
+        <w:t>his fantastic film is directed by Ai Jones</w:t>
+      </w:r>
+    </w:p>
+    <w:p>
+      <w:pPr>
+        <w:rPr>
+          <w:rFonts w:hint="eastAsia"/>
+        </w:rPr>
+      </w:pPr>
+    </w:p>
+    <w:p>
+      <w:pPr>
+        <w:rPr>
+          <w:rFonts w:hint="eastAsia"/>
+        </w:rPr>
+      </w:pPr>
+      <w:r>
+        <w:rPr>
+          <w:rFonts w:hint="eastAsia"/>
+        </w:rPr>
+        <w:t>例句：</w:t>
+      </w:r>
+    </w:p>
+    <w:p>
+      <w:pPr>
+        <w:rPr>
+          <w:rFonts w:hint="eastAsia"/>
+        </w:rPr>
+      </w:pPr>
+      <w:r>
+        <w:rPr>
+          <w:rFonts w:hint="eastAsia"/>
+        </w:rPr>
+        <w:tab/>
+      </w:r>
+      <w:r>
+        <w:t>T</w:t>
+      </w:r>
+      <w:r>
+        <w:rPr>
+          <w:rFonts w:hint="eastAsia"/>
+        </w:rPr>
+        <w:t>he film is directed by ABC.</w:t>
+      </w:r>
+    </w:p>
+    <w:p>
+      <w:pPr>
+        <w:rPr>
+          <w:rFonts w:hint="eastAsia"/>
+        </w:rPr>
+      </w:pPr>
+      <w:r>
+        <w:rPr>
+          <w:rFonts w:hint="eastAsia"/>
+        </w:rPr>
+        <w:tab/>
+      </w:r>
+      <w:r>
+        <w:t>T</w:t>
+      </w:r>
+      <w:r>
+        <w:rPr>
+          <w:rFonts w:hint="eastAsia"/>
+        </w:rPr>
+        <w:t>he costume</w:t>
+      </w:r>
+      <w:r>
+        <w:rPr>
+          <w:rFonts w:hint="eastAsia"/>
+        </w:rPr>
+        <w:t>s are</w:t>
+      </w:r>
+      <w:r>
+        <w:rPr>
+          <w:rFonts w:hint="eastAsia"/>
+        </w:rPr>
+        <w:t xml:space="preserve"> designed by ABC.</w:t>
+      </w:r>
+    </w:p>
+    <w:p>
+      <w:pPr>
+        <w:rPr>
+          <w:rFonts w:hint="eastAsia"/>
+        </w:rPr>
+      </w:pPr>
+      <w:r>
+        <w:rPr>
+          <w:rFonts w:hint="eastAsia"/>
+        </w:rPr>
+        <w:tab/>
+      </w:r>
+      <w:r>
+        <w:t>T</w:t>
+      </w:r>
+      <w:r>
+        <w:rPr>
+          <w:rFonts w:hint="eastAsia"/>
+        </w:rPr>
+        <w:t xml:space="preserve">he main </w:t>
+      </w:r>
+      <w:r>
+        <w:t>character</w:t>
+      </w:r>
+      <w:r>
+        <w:rPr>
+          <w:rFonts w:hint="eastAsia"/>
+        </w:rPr>
+        <w:t xml:space="preserve"> is played by Bruce Willis</w:t>
+      </w:r>
+    </w:p>
+    <w:p>
+      <w:pPr>
+        <w:rPr>
+          <w:rFonts w:hint="eastAsia"/>
+        </w:rPr>
+      </w:pPr>
+    </w:p>
+    <w:p>
+      <w:pPr>
+        <w:rPr>
+          <w:rFonts w:hint="eastAsia"/>
+        </w:rPr>
+      </w:pPr>
+      <w:r>
+        <w:rPr>
+          <w:rFonts w:hint="eastAsia"/>
+        </w:rPr>
+        <w:t>如果主语的人或物大家都知道，主语可以省略。比如下面句子，我们无需提到是译者翻译了字幕</w:t>
+      </w:r>
+    </w:p>
+    <w:p>
+      <w:pPr>
+        <w:rPr>
+          <w:rFonts w:hint="eastAsia"/>
+        </w:rPr>
+      </w:pPr>
+      <w:r>
+        <w:t>T</w:t>
+      </w:r>
+      <w:r>
+        <w:rPr>
+          <w:rFonts w:hint="eastAsia"/>
+        </w:rPr>
+        <w:t>he subtitle is translated into five languages.</w:t>
+      </w:r>
+    </w:p>
+    <w:p>
+      <w:pPr>
+        <w:rPr>
+          <w:rFonts w:hint="eastAsia"/>
+        </w:rPr>
+      </w:pPr>
+    </w:p>
+    <w:p>
+      <w:pPr>
+        <w:rPr>
+          <w:rFonts w:hint="eastAsia"/>
+        </w:rPr>
+      </w:pPr>
+    </w:p>
+    <w:p>
+      <w:pPr>
+        <w:pStyle w:val="4"/>
+        <w:rPr>
+          <w:rFonts w:hint="eastAsia"/>
+        </w:rPr>
+      </w:pPr>
+      <w:r>
+        <w:rPr>
+          <w:rFonts w:hint="eastAsia"/>
+        </w:rPr>
+        <w:t>4</w:t>
+      </w:r>
+    </w:p>
+    <w:p>
+      <w:pPr>
+        <w:pStyle w:val="5"/>
+        <w:rPr>
+          <w:rFonts w:hint="eastAsia"/>
+        </w:rPr>
+      </w:pPr>
+      <w:r>
+        <w:rPr>
+          <w:rFonts w:hint="eastAsia"/>
+        </w:rPr>
+        <w:t>单词</w:t>
+      </w:r>
+    </w:p>
+    <w:p>
+      <w:pPr>
+        <w:rPr>
+          <w:rFonts w:hint="eastAsia"/>
+        </w:rPr>
+      </w:pPr>
+      <w:r>
+        <w:t>D</w:t>
+      </w:r>
+      <w:r>
+        <w:rPr>
+          <w:rFonts w:hint="eastAsia"/>
+        </w:rPr>
+        <w:t xml:space="preserve">readful </w:t>
+      </w:r>
+      <w:r>
+        <w:rPr>
+          <w:rFonts w:hint="eastAsia"/>
+        </w:rPr>
+        <w:t>可怕的，糟透的</w:t>
+      </w:r>
+    </w:p>
+    <w:p>
+      <w:pPr>
+        <w:rPr>
+          <w:rFonts w:hint="eastAsia"/>
+        </w:rPr>
+      </w:pPr>
+      <w:r>
+        <w:t>G</w:t>
+      </w:r>
+      <w:r>
+        <w:rPr>
+          <w:rFonts w:hint="eastAsia"/>
+        </w:rPr>
+        <w:t xml:space="preserve">ood against evil </w:t>
+      </w:r>
+      <w:r>
+        <w:rPr>
+          <w:rFonts w:hint="eastAsia"/>
+        </w:rPr>
+        <w:t>善与恶的交锋</w:t>
+      </w:r>
+    </w:p>
+    <w:p>
+      <w:pPr>
+        <w:rPr>
+          <w:rFonts w:hint="eastAsia"/>
+        </w:rPr>
+      </w:pPr>
+      <w:r>
+        <w:t>P</w:t>
+      </w:r>
+      <w:r>
+        <w:rPr>
+          <w:rFonts w:hint="eastAsia"/>
+        </w:rPr>
+        <w:t>roducer</w:t>
+      </w:r>
+      <w:r>
+        <w:rPr>
+          <w:rFonts w:hint="eastAsia"/>
+        </w:rPr>
+        <w:t>制片人</w:t>
+      </w:r>
+      <w:r>
+        <w:rPr>
+          <w:rFonts w:hint="eastAsia"/>
+        </w:rPr>
+        <w:t>，生产者</w:t>
+      </w:r>
+    </w:p>
+    <w:p>
+      <w:pPr>
+        <w:rPr>
+          <w:rFonts w:hint="eastAsia"/>
+        </w:rPr>
+      </w:pPr>
+      <w:r>
+        <w:t>D</w:t>
+      </w:r>
+      <w:r>
+        <w:rPr>
+          <w:rFonts w:hint="eastAsia"/>
+        </w:rPr>
+        <w:t xml:space="preserve">ifferent from </w:t>
+      </w:r>
+      <w:r>
+        <w:rPr>
+          <w:rFonts w:hint="eastAsia"/>
+        </w:rPr>
+        <w:t>与。。不同</w:t>
+      </w:r>
+      <w:bookmarkStart w:id="15" w:name="_GoBack"/>
+      <w:bookmarkEnd w:id="15"/>
+    </w:p>
+    <w:p>
+      <w:pPr>
+        <w:pStyle w:val="5"/>
+        <w:rPr>
+          <w:rFonts w:hint="eastAsia"/>
+        </w:rPr>
+      </w:pPr>
+      <w:r>
+        <w:rPr>
+          <w:rFonts w:hint="eastAsia"/>
+        </w:rPr>
+        <w:lastRenderedPageBreak/>
+        <w:t>句子</w:t>
+      </w:r>
+    </w:p>
+    <w:p>
+      <w:pPr>
+        <w:pStyle w:val="5"/>
+        <w:rPr>
+          <w:rFonts w:hint="eastAsia"/>
+        </w:rPr>
+      </w:pPr>
+      <w:r>
+        <w:rPr>
+          <w:rFonts w:hint="eastAsia"/>
+        </w:rPr>
+        <w:t>语法</w:t>
+      </w:r>
+    </w:p>
+    <w:p>
+      <w:pPr>
+        <w:pStyle w:val="6"/>
+        <w:rPr>
+          <w:rFonts w:hint="eastAsia"/>
+        </w:rPr>
+      </w:pPr>
+      <w:r>
+        <w:rPr>
+          <w:rFonts w:hint="eastAsia"/>
+        </w:rPr>
+        <w:t>过去时被动语态</w:t>
+      </w:r>
+    </w:p>
+    <w:p>
+      <w:pPr>
+        <w:rPr>
+          <w:rFonts w:hint="eastAsia"/>
+        </w:rPr>
+      </w:pPr>
+      <w:r>
+        <w:rPr>
+          <w:rFonts w:hint="eastAsia"/>
+        </w:rPr>
+        <w:tab/>
+      </w:r>
+      <w:r>
+        <w:t>T</w:t>
+      </w:r>
+      <w:r>
+        <w:rPr>
+          <w:rFonts w:hint="eastAsia"/>
+        </w:rPr>
+        <w:t>he pie was baked by Frank</w:t>
+      </w:r>
+    </w:p>
+    <w:p>
+      <w:pPr>
+        <w:rPr>
+          <w:rFonts w:hint="eastAsia"/>
+        </w:rPr>
+      </w:pPr>
+      <w:r>
+        <w:rPr>
+          <w:rFonts w:hint="eastAsia"/>
+        </w:rPr>
+        <w:tab/>
+      </w:r>
+      <w:r>
+        <w:t>T</w:t>
+      </w:r>
+      <w:r>
+        <w:rPr>
+          <w:rFonts w:hint="eastAsia"/>
+        </w:rPr>
+        <w:t>he pie wasn</w:t>
+      </w:r>
+      <w:r>
+        <w:t>’</w:t>
+      </w:r>
+      <w:r>
+        <w:rPr>
+          <w:rFonts w:hint="eastAsia"/>
+        </w:rPr>
+        <w:t>t eaten by Frank</w:t>
+      </w:r>
+    </w:p>
+    <w:p>
+      <w:pPr>
+        <w:rPr>
+          <w:rFonts w:hint="eastAsia"/>
+        </w:rPr>
+      </w:pPr>
+    </w:p>
+    <w:p>
+      <w:pPr>
+        <w:rPr>
+          <w:rFonts w:hint="eastAsia"/>
+        </w:rPr>
+      </w:pPr>
+      <w:r>
+        <w:rPr>
+          <w:rFonts w:hint="eastAsia"/>
+        </w:rPr>
+        <w:tab/>
+      </w:r>
+      <w:r>
+        <w:rPr>
+          <w:rFonts w:hint="eastAsia"/>
+        </w:rPr>
+        <w:t>如果你把焦点放在一个过去的动作，而不是完成的人，用过去被动式。与现在被动式相同，除了助动词</w:t>
+      </w:r>
+      <w:r>
+        <w:rPr>
+          <w:rFonts w:hint="eastAsia"/>
+          <w:b/>
+          <w:color w:val="FF0000"/>
+        </w:rPr>
+        <w:t>be</w:t>
+      </w:r>
+      <w:r>
+        <w:rPr>
+          <w:rFonts w:hint="eastAsia"/>
+          <w:b/>
+          <w:color w:val="FF0000"/>
+        </w:rPr>
+        <w:t>用过去式</w:t>
+      </w:r>
+    </w:p>
+    <w:p>
+      <w:pPr>
+        <w:rPr>
+          <w:rFonts w:hint="eastAsia"/>
+        </w:rPr>
+      </w:pPr>
+    </w:p>
+    <w:p>
+      <w:pPr>
+        <w:rPr>
+          <w:rFonts w:hint="eastAsia"/>
+        </w:rPr>
+      </w:pPr>
+      <w:r>
+        <w:t>T</w:t>
+      </w:r>
+      <w:r>
+        <w:rPr>
+          <w:rFonts w:hint="eastAsia"/>
+        </w:rPr>
+        <w:t>he special effect</w:t>
+      </w:r>
+      <w:r>
+        <w:rPr>
+          <w:rFonts w:hint="eastAsia"/>
+        </w:rPr>
+        <w:t>s</w:t>
+      </w:r>
+      <w:r>
+        <w:rPr>
+          <w:rFonts w:hint="eastAsia"/>
+        </w:rPr>
+        <w:t xml:space="preserve"> </w:t>
+      </w:r>
+      <w:r>
+        <w:rPr>
+          <w:rFonts w:hint="eastAsia"/>
+        </w:rPr>
+        <w:t>were</w:t>
+      </w:r>
+      <w:r>
+        <w:rPr>
+          <w:rFonts w:hint="eastAsia"/>
+        </w:rPr>
+        <w:t xml:space="preserve"> </w:t>
+      </w:r>
+      <w:r>
+        <w:rPr>
+          <w:rFonts w:hint="eastAsia"/>
+        </w:rPr>
+        <w:t>created</w:t>
+      </w:r>
+      <w:r>
+        <w:rPr>
+          <w:rFonts w:hint="eastAsia"/>
+        </w:rPr>
+        <w:t xml:space="preserve"> by </w:t>
+      </w:r>
+      <w:r>
+        <w:t>twenty</w:t>
+      </w:r>
+      <w:r>
+        <w:rPr>
+          <w:rFonts w:hint="eastAsia"/>
+        </w:rPr>
+        <w:t xml:space="preserve"> </w:t>
+      </w:r>
+      <w:r>
+        <w:rPr>
+          <w:rFonts w:hint="eastAsia"/>
+        </w:rPr>
+        <w:t>three people</w:t>
+      </w:r>
+      <w:r>
+        <w:rPr>
+          <w:rFonts w:hint="eastAsia"/>
+        </w:rPr>
+        <w:t>.</w:t>
+      </w:r>
+    </w:p>
+    <w:p>
+      <w:pPr>
+        <w:rPr>
+          <w:rFonts w:hint="eastAsia"/>
+        </w:rPr>
+      </w:pPr>
+      <w:r>
+        <w:t>T</w:t>
+      </w:r>
+      <w:r>
+        <w:rPr>
+          <w:rFonts w:hint="eastAsia"/>
+        </w:rPr>
+        <w:t xml:space="preserve">he </w:t>
+      </w:r>
+      <w:r>
+        <w:rPr>
+          <w:rFonts w:hint="eastAsia"/>
+        </w:rPr>
+        <w:t>bank manager was shot by the bad guy.</w:t>
+      </w:r>
+    </w:p>
+    <w:p>
+      <w:pPr>
+        <w:rPr>
+          <w:rFonts w:hint="eastAsia"/>
+        </w:rPr>
+      </w:pPr>
+    </w:p>
+    <w:p>
+      <w:pPr>
+        <w:rPr>
+          <w:rFonts w:hint="eastAsia"/>
+        </w:rPr>
+      </w:pPr>
+      <w:r>
+        <w:rPr>
+          <w:rFonts w:hint="eastAsia"/>
+        </w:rPr>
+        <w:t>如果完成了事情的人不重要或未知，</w:t>
+      </w:r>
+      <w:r>
+        <w:rPr>
+          <w:rFonts w:hint="eastAsia"/>
+        </w:rPr>
+        <w:t>by+</w:t>
+      </w:r>
+      <w:r>
+        <w:rPr>
+          <w:rFonts w:hint="eastAsia"/>
+        </w:rPr>
+        <w:t>人从句可以省略</w:t>
+      </w:r>
+    </w:p>
+    <w:p/>
     <w:sectPr>
       <w:pgSz w:w="11906" w:h="16838"/>
       <w:pgMar w:top="1440" w:right="1800" w:bottom="1440" w:left="1800" w:header="851" w:footer="992" w:gutter="0"/>
@@ -14909,6 +15510,29 @@
       <w:szCs w:val="28"/>
     </w:rPr>
   </w:style>
+  <w:style w:type="paragraph" w:styleId="6">
+    <w:name w:val="heading 6"/>
+    <w:basedOn w:val="a"/>
+    <w:next w:val="a"/>
+    <w:link w:val="6Char"/>
+    <w:uiPriority w:val="9"/>
+    <w:unhideWhenUsed/>
+    <w:qFormat/>
+    <w:rsid w:val="00F670D3"/>
+    <w:pPr>
+      <w:keepNext/>
+      <w:keepLines/>
+      <w:spacing w:before="240" w:after="64" w:line="320" w:lineRule="auto"/>
+      <w:outlineLvl w:val="5"/>
+    </w:pPr>
+    <w:rPr>
+      <w:rFonts w:asciiTheme="majorHAnsi" w:eastAsiaTheme="majorEastAsia" w:hAnsiTheme="majorHAnsi" w:cstheme="majorBidi"/>
+      <w:b/>
+      <w:bCs/>
+      <w:sz w:val="24"/>
+      <w:szCs w:val="24"/>
+    </w:rPr>
+  </w:style>
   <w:style w:type="character" w:default="1" w:styleId="a0">
     <w:name w:val="Default Paragraph Font"/>
     <w:uiPriority w:val="1"/>
@@ -15141,6 +15765,20 @@
       <w:rFonts w:ascii="宋体" w:eastAsia="宋体"/>
       <w:sz w:val="18"/>
       <w:szCs w:val="18"/>
+    </w:rPr>
+  </w:style>
+  <w:style w:type="character" w:customStyle="1" w:styleId="6Char">
+    <w:name w:val="标题 6 Char"/>
+    <w:basedOn w:val="a0"/>
+    <w:link w:val="6"/>
+    <w:uiPriority w:val="9"/>
+    <w:rsid w:val="00F670D3"/>
+    <w:rPr>
+      <w:rFonts w:asciiTheme="majorHAnsi" w:eastAsiaTheme="majorEastAsia" w:hAnsiTheme="majorHAnsi" w:cstheme="majorBidi"/>
+      <w:b/>
+      <w:bCs/>
+      <w:sz w:val="24"/>
+      <w:szCs w:val="24"/>
     </w:rPr>
   </w:style>
 </w:styles>

--- a/EFNote.docx
+++ b/EFNote.docx
@@ -4730,6 +4730,18 @@
         </w:rPr>
         <w:t>your flight has been delayed</w:t>
       </w:r>
+      <w:r>
+        <w:rPr>
+          <w:rFonts w:hint="eastAsia"/>
+        </w:rPr>
+        <w:t xml:space="preserve"> </w:t>
+      </w:r>
+      <w:r>
+        <w:rPr>
+          <w:rFonts w:hint="eastAsia"/>
+        </w:rPr>
+        <w:t>你的航班晚点了</w:t>
+      </w:r>
     </w:p>
     <w:p>
       <w:pPr>
@@ -4795,6 +4807,12 @@
         </w:rPr>
         <w:t>?</w:t>
       </w:r>
+      <w:r>
+        <w:rPr>
+          <w:rFonts w:hint="eastAsia"/>
+        </w:rPr>
+        <w:t>你会将你的行李置于无人看管状态吗？</w:t>
+      </w:r>
     </w:p>
     <w:p>
       <w:pPr>
@@ -4827,6 +4845,30 @@
         </w:rPr>
         <w:t xml:space="preserve"> gate b25</w:t>
       </w:r>
+      <w:r>
+        <w:rPr>
+          <w:rFonts w:hint="eastAsia"/>
+        </w:rPr>
+        <w:t xml:space="preserve"> </w:t>
+      </w:r>
+      <w:r>
+        <w:rPr>
+          <w:rFonts w:hint="eastAsia"/>
+        </w:rPr>
+        <w:t>你的航班将于</w:t>
+      </w:r>
+      <w:r>
+        <w:rPr>
+          <w:rFonts w:hint="eastAsia"/>
+        </w:rPr>
+        <w:t>B25</w:t>
+      </w:r>
+      <w:r>
+        <w:rPr>
+          <w:rFonts w:hint="eastAsia"/>
+        </w:rPr>
+        <w:t>登机口出发</w:t>
+      </w:r>
     </w:p>
     <w:p>
       <w:pPr>
@@ -4844,7 +4886,19 @@
         <w:rPr>
           <w:rFonts w:hint="eastAsia"/>
         </w:rPr>
-        <w:t>he flight boads at 5:30</w:t>
+        <w:t>he flight boa</w:t>
+      </w:r>
+      <w:r>
+        <w:rPr>
+          <w:rFonts w:hint="eastAsia"/>
+        </w:rPr>
+        <w:t>r</w:t>
+      </w:r>
+      <w:r>
+        <w:rPr>
+          <w:rFonts w:hint="eastAsia"/>
+        </w:rPr>
+        <w:t>ds at 5:30</w:t>
       </w:r>
     </w:p>
     <w:p/>
@@ -5127,6 +5181,12 @@
         <w:rPr>
           <w:rFonts w:hint="eastAsia"/>
         </w:rPr>
+        <w:t xml:space="preserve"> </w:t>
+      </w:r>
+      <w:r>
+        <w:rPr>
+          <w:rFonts w:hint="eastAsia"/>
+        </w:rPr>
         <w:t>rental car would be the</w:t>
       </w:r>
       <w:r>
@@ -5267,12 +5327,27 @@
       </w:r>
     </w:p>
     <w:p>
-      <w:bookmarkStart w:id="4" w:name="OLE_LINK1"/>
-      <w:r>
-        <w:t>immigration</w:t>
-      </w:r>
-    </w:p>
-    <w:bookmarkEnd w:id="4"/>
+      <w:pPr>
+        <w:rPr>
+          <w:rFonts w:hint="eastAsia"/>
+        </w:rPr>
+      </w:pPr>
+      <w:r>
+        <w:t>Immigration</w:t>
+      </w:r>
+      <w:r>
+        <w:rPr>
+          <w:rFonts w:hint="eastAsia"/>
+        </w:rPr>
+        <w:t xml:space="preserve"> </w:t>
+      </w:r>
+      <w:r>
+        <w:rPr>
+          <w:rFonts w:hint="eastAsia"/>
+        </w:rPr>
+        <w:t>外来移民</w:t>
+      </w:r>
+    </w:p>
     <w:p>
       <w:r>
         <w:t>J</w:t>
@@ -5292,11 +5367,17 @@
     </w:p>
     <w:p>
       <w:r>
+        <w:rPr>
+          <w:b/>
+          <w:color w:val="FF0000"/>
+        </w:rPr>
         <w:t>W</w:t>
       </w:r>
       <w:r>
         <w:rPr>
           <w:rFonts w:hint="eastAsia"/>
+          <w:b/>
+          <w:color w:val="FF0000"/>
         </w:rPr>
         <w:t>ombats</w:t>
       </w:r>
@@ -5309,11 +5390,17 @@
     </w:p>
     <w:p>
       <w:r>
+        <w:rPr>
+          <w:b/>
+          <w:color w:val="FF0000"/>
+        </w:rPr>
         <w:t>W</w:t>
       </w:r>
       <w:r>
         <w:rPr>
           <w:rFonts w:hint="eastAsia"/>
+          <w:b/>
+          <w:color w:val="FF0000"/>
         </w:rPr>
         <w:t>ilderness</w:t>
       </w:r>
@@ -5438,8 +5525,8 @@
         </w:rPr>
         <w:tab/>
       </w:r>
-      <w:bookmarkStart w:id="5" w:name="OLE_LINK2"/>
-      <w:bookmarkStart w:id="6" w:name="OLE_LINK3"/>
+      <w:bookmarkStart w:id="4" w:name="OLE_LINK2"/>
+      <w:bookmarkStart w:id="5" w:name="OLE_LINK3"/>
       <w:r>
         <w:t>I</w:t>
       </w:r>
@@ -5449,8 +5536,8 @@
         </w:rPr>
         <w:t>ntelligent</w:t>
       </w:r>
+      <w:bookmarkEnd w:id="4"/>
       <w:bookmarkEnd w:id="5"/>
-      <w:bookmarkEnd w:id="6"/>
       <w:r>
         <w:rPr>
           <w:rFonts w:hint="eastAsia"/>
@@ -5612,11 +5699,17 @@
     </w:p>
     <w:p>
       <w:r>
+        <w:rPr>
+          <w:b/>
+          <w:color w:val="FF0000"/>
+        </w:rPr>
         <w:t>W</w:t>
       </w:r>
       <w:r>
         <w:rPr>
           <w:rFonts w:hint="eastAsia"/>
+          <w:b/>
+          <w:color w:val="FF0000"/>
         </w:rPr>
         <w:t>hales</w:t>
       </w:r>
@@ -5646,11 +5739,17 @@
     </w:p>
     <w:p>
       <w:r>
+        <w:rPr>
+          <w:b/>
+          <w:color w:val="FF0000"/>
+        </w:rPr>
         <w:t>S</w:t>
       </w:r>
       <w:r>
         <w:rPr>
           <w:rFonts w:hint="eastAsia"/>
+          <w:b/>
+          <w:color w:val="FF0000"/>
         </w:rPr>
         <w:t>eals</w:t>
       </w:r>
@@ -5703,7 +5802,13 @@
         <w:rPr>
           <w:rFonts w:hint="eastAsia"/>
         </w:rPr>
-        <w:t xml:space="preserve">llphants </w:t>
+        <w:t>le</w:t>
+      </w:r>
+      <w:r>
+        <w:rPr>
+          <w:rFonts w:hint="eastAsia"/>
+        </w:rPr>
+        <w:t xml:space="preserve">phants </w:t>
       </w:r>
       <w:r>
         <w:rPr>
@@ -5714,11 +5819,17 @@
     </w:p>
     <w:p>
       <w:r>
+        <w:rPr>
+          <w:b/>
+          <w:color w:val="FF0000"/>
+        </w:rPr>
         <w:t>D</w:t>
       </w:r>
       <w:r>
         <w:rPr>
           <w:rFonts w:hint="eastAsia"/>
+          <w:b/>
+          <w:color w:val="FF0000"/>
         </w:rPr>
         <w:t>olphin</w:t>
       </w:r>
@@ -5731,11 +5842,17 @@
     </w:p>
     <w:p>
       <w:r>
+        <w:rPr>
+          <w:b/>
+          <w:color w:val="FF0000"/>
+        </w:rPr>
         <w:t>C</w:t>
       </w:r>
       <w:r>
         <w:rPr>
           <w:rFonts w:hint="eastAsia"/>
+          <w:b/>
+          <w:color w:val="FF0000"/>
         </w:rPr>
         <w:t>heetah</w:t>
       </w:r>
@@ -5748,13 +5865,25 @@
     </w:p>
     <w:p>
       <w:r>
+        <w:rPr>
+          <w:b/>
+          <w:color w:val="FF0000"/>
+        </w:rPr>
         <w:t>S</w:t>
       </w:r>
       <w:r>
         <w:rPr>
           <w:rFonts w:hint="eastAsia"/>
-        </w:rPr>
-        <w:t xml:space="preserve">loth </w:t>
+          <w:b/>
+          <w:color w:val="FF0000"/>
+        </w:rPr>
+        <w:t>loth</w:t>
+      </w:r>
+      <w:r>
+        <w:rPr>
+          <w:rFonts w:hint="eastAsia"/>
+        </w:rPr>
+        <w:t xml:space="preserve"> </w:t>
       </w:r>
       <w:r>
         <w:rPr>
@@ -5920,7 +6049,8 @@
       <w:r>
         <w:rPr>
           <w:rFonts w:ascii="Helvetica" w:hAnsi="Helvetica" w:cs="Helvetica"/>
-          <w:color w:val="222222"/>
+          <w:b/>
+          <w:color w:val="FF0000"/>
           <w:sz w:val="20"/>
           <w:szCs w:val="20"/>
           <w:shd w:val="clear" w:color="auto" w:fill="FFFFFF"/>
@@ -5931,7 +6061,8 @@
       <w:r>
         <w:rPr>
           <w:rFonts w:ascii="Helvetica" w:hAnsi="Helvetica" w:cs="Helvetica" w:hint="eastAsia"/>
-          <w:color w:val="222222"/>
+          <w:b/>
+          <w:color w:val="FF0000"/>
           <w:sz w:val="20"/>
           <w:szCs w:val="20"/>
           <w:shd w:val="clear" w:color="auto" w:fill="FFFFFF"/>
@@ -5962,6 +6093,7 @@
     </w:p>
     <w:p>
       <w:pPr>
+        <w:ind w:firstLineChars="50" w:firstLine="100"/>
         <w:rPr>
           <w:rFonts w:ascii="Helvetica" w:hAnsi="Helvetica" w:cs="Helvetica"/>
           <w:color w:val="222222"/>
@@ -5972,13 +6104,23 @@
       </w:pPr>
       <w:r>
         <w:rPr>
+          <w:rFonts w:ascii="Helvetica" w:hAnsi="Helvetica" w:cs="Helvetica" w:hint="eastAsia"/>
+          <w:color w:val="222222"/>
+          <w:sz w:val="20"/>
+          <w:szCs w:val="20"/>
+          <w:shd w:val="clear" w:color="auto" w:fill="FFFFFF"/>
+        </w:rPr>
+        <w:t>与</w:t>
+      </w:r>
+      <w:r>
+        <w:rPr>
           <w:rFonts w:ascii="Helvetica" w:hAnsi="Helvetica" w:cs="Helvetica"/>
           <w:color w:val="222222"/>
           <w:sz w:val="20"/>
           <w:szCs w:val="20"/>
           <w:shd w:val="clear" w:color="auto" w:fill="FFFFFF"/>
         </w:rPr>
-        <w:t>于大部分有两个或更多音节的形容词，用</w:t>
+        <w:t>大部分有两个或更多音节的形容词，用</w:t>
       </w:r>
       <w:r>
         <w:rPr>
@@ -6207,23 +6349,33 @@
     </w:p>
     <w:p>
       <w:r>
+        <w:rPr>
+          <w:b/>
+          <w:color w:val="FF0000"/>
+        </w:rPr>
         <w:t>C</w:t>
       </w:r>
       <w:r>
         <w:rPr>
           <w:rFonts w:hint="eastAsia"/>
+          <w:b/>
+          <w:color w:val="FF0000"/>
         </w:rPr>
         <w:t xml:space="preserve">oral </w:t>
       </w:r>
       <w:r>
         <w:rPr>
           <w:rFonts w:hint="eastAsia"/>
+          <w:b/>
+          <w:color w:val="FF0000"/>
         </w:rPr>
         <w:t>reef</w:t>
       </w:r>
       <w:r>
         <w:rPr>
           <w:rFonts w:hint="eastAsia"/>
+          <w:b/>
+          <w:color w:val="FF0000"/>
         </w:rPr>
         <w:t>s</w:t>
       </w:r>
@@ -6236,11 +6388,17 @@
     </w:p>
     <w:p>
       <w:r>
+        <w:rPr>
+          <w:b/>
+          <w:color w:val="FF0000"/>
+        </w:rPr>
         <w:t>V</w:t>
       </w:r>
       <w:r>
         <w:rPr>
           <w:rFonts w:hint="eastAsia"/>
+          <w:b/>
+          <w:color w:val="FF0000"/>
         </w:rPr>
         <w:t>olcano</w:t>
       </w:r>
@@ -6253,11 +6411,17 @@
     </w:p>
     <w:p>
       <w:r>
+        <w:rPr>
+          <w:b/>
+          <w:color w:val="FF0000"/>
+        </w:rPr>
         <w:t>R</w:t>
       </w:r>
       <w:r>
         <w:rPr>
           <w:rFonts w:hint="eastAsia"/>
+          <w:b/>
+          <w:color w:val="FF0000"/>
         </w:rPr>
         <w:t>ecommend</w:t>
       </w:r>
@@ -6270,13 +6434,25 @@
     </w:p>
     <w:p>
       <w:r>
+        <w:rPr>
+          <w:b/>
+          <w:color w:val="FF0000"/>
+        </w:rPr>
         <w:t>R</w:t>
       </w:r>
       <w:r>
         <w:rPr>
           <w:rFonts w:hint="eastAsia"/>
-        </w:rPr>
-        <w:t xml:space="preserve">ainforest </w:t>
+          <w:b/>
+          <w:color w:val="FF0000"/>
+        </w:rPr>
+        <w:t>ainforest</w:t>
+      </w:r>
+      <w:r>
+        <w:rPr>
+          <w:rFonts w:hint="eastAsia"/>
+        </w:rPr>
+        <w:t xml:space="preserve"> </w:t>
       </w:r>
       <w:r>
         <w:rPr>
@@ -6287,11 +6463,17 @@
     </w:p>
     <w:p>
       <w:r>
+        <w:rPr>
+          <w:b/>
+          <w:color w:val="FF0000"/>
+        </w:rPr>
         <w:t>G</w:t>
       </w:r>
       <w:r>
         <w:rPr>
           <w:rFonts w:hint="eastAsia"/>
+          <w:b/>
+          <w:color w:val="FF0000"/>
         </w:rPr>
         <w:t>lacier</w:t>
       </w:r>
@@ -6344,6 +6526,12 @@
         <w:rPr>
           <w:rFonts w:hint="eastAsia"/>
         </w:rPr>
+        <w:t xml:space="preserve"> </w:t>
+      </w:r>
+      <w:r>
+        <w:rPr>
+          <w:rFonts w:hint="eastAsia"/>
+        </w:rPr>
         <w:t>你们几个人</w:t>
       </w:r>
     </w:p>
@@ -6361,6 +6549,12 @@
         <w:rPr>
           <w:rFonts w:hint="eastAsia"/>
         </w:rPr>
+        <w:t xml:space="preserve"> </w:t>
+      </w:r>
+      <w:r>
+        <w:rPr>
+          <w:rFonts w:hint="eastAsia"/>
+        </w:rPr>
         <w:t>这些要多少钱</w:t>
       </w:r>
     </w:p>
@@ -6459,7 +6653,19 @@
         <w:rPr>
           <w:rFonts w:hint="eastAsia"/>
         </w:rPr>
-        <w:t>你更像去看冰川还是火山</w:t>
+        <w:t>你更</w:t>
+      </w:r>
+      <w:r>
+        <w:rPr>
+          <w:rFonts w:hint="eastAsia"/>
+        </w:rPr>
+        <w:t>想</w:t>
+      </w:r>
+      <w:r>
+        <w:rPr>
+          <w:rFonts w:hint="eastAsia"/>
+        </w:rPr>
+        <w:t>去看冰川还是火山</w:t>
       </w:r>
     </w:p>
     <w:p>
@@ -6654,11 +6860,17 @@
     </w:p>
     <w:p>
       <w:r>
+        <w:rPr>
+          <w:b/>
+          <w:color w:val="FF0000"/>
+        </w:rPr>
         <w:t>B</w:t>
       </w:r>
       <w:r>
         <w:rPr>
           <w:rFonts w:hint="eastAsia"/>
+          <w:b/>
+          <w:color w:val="FF0000"/>
         </w:rPr>
         <w:t>ush</w:t>
       </w:r>
@@ -6671,11 +6883,17 @@
     </w:p>
     <w:p>
       <w:r>
+        <w:rPr>
+          <w:b/>
+          <w:color w:val="FF0000"/>
+        </w:rPr>
         <w:t>B</w:t>
       </w:r>
       <w:r>
         <w:rPr>
           <w:rFonts w:hint="eastAsia"/>
+          <w:b/>
+          <w:color w:val="FF0000"/>
         </w:rPr>
         <w:t>ackpacking</w:t>
       </w:r>
@@ -6705,11 +6923,17 @@
     </w:p>
     <w:p>
       <w:r>
+        <w:rPr>
+          <w:b/>
+          <w:color w:val="FF0000"/>
+        </w:rPr>
         <w:t>O</w:t>
       </w:r>
       <w:r>
         <w:rPr>
           <w:rFonts w:hint="eastAsia"/>
+          <w:b/>
+          <w:color w:val="FF0000"/>
         </w:rPr>
         <w:t>ak</w:t>
       </w:r>
@@ -6722,11 +6946,17 @@
     </w:p>
     <w:p>
       <w:r>
+        <w:rPr>
+          <w:b/>
+          <w:color w:val="FF0000"/>
+        </w:rPr>
         <w:t>P</w:t>
       </w:r>
       <w:r>
         <w:rPr>
           <w:rFonts w:hint="eastAsia"/>
+          <w:b/>
+          <w:color w:val="FF0000"/>
         </w:rPr>
         <w:t>ine</w:t>
       </w:r>
@@ -6738,11 +6968,25 @@
       </w:r>
     </w:p>
     <w:p>
-      <w:r>
-        <w:rPr>
-          <w:rFonts w:hint="eastAsia"/>
-        </w:rPr>
-        <w:t>Pacific ocean</w:t>
+      <w:bookmarkStart w:id="6" w:name="OLE_LINK1"/>
+      <w:bookmarkStart w:id="7" w:name="OLE_LINK12"/>
+      <w:r>
+        <w:rPr>
+          <w:rFonts w:hint="eastAsia"/>
+          <w:b/>
+          <w:color w:val="FF0000"/>
+        </w:rPr>
+        <w:t xml:space="preserve">Pacific </w:t>
+      </w:r>
+      <w:bookmarkEnd w:id="6"/>
+      <w:bookmarkEnd w:id="7"/>
+      <w:r>
+        <w:rPr>
+          <w:rFonts w:hint="eastAsia"/>
+          <w:b/>
+          <w:color w:val="FF0000"/>
+        </w:rPr>
+        <w:t>ocean</w:t>
       </w:r>
       <w:r>
         <w:rPr>
@@ -6810,11 +7054,17 @@
     </w:p>
     <w:p>
       <w:r>
+        <w:rPr>
+          <w:b/>
+          <w:color w:val="FF0000"/>
+        </w:rPr>
         <w:t>L</w:t>
       </w:r>
       <w:r>
         <w:rPr>
           <w:rFonts w:hint="eastAsia"/>
+          <w:b/>
+          <w:color w:val="FF0000"/>
         </w:rPr>
         <w:t>ip gross</w:t>
       </w:r>
@@ -6912,14 +7162,26 @@
     </w:p>
     <w:p>
       <w:r>
+        <w:rPr>
+          <w:b/>
+          <w:color w:val="FF0000"/>
+        </w:rPr>
         <w:lastRenderedPageBreak/>
         <w:t>I</w:t>
       </w:r>
       <w:r>
         <w:rPr>
           <w:rFonts w:hint="eastAsia"/>
-        </w:rPr>
-        <w:t xml:space="preserve">n the end </w:t>
+          <w:b/>
+          <w:color w:val="FF0000"/>
+        </w:rPr>
+        <w:t>n the end</w:t>
+      </w:r>
+      <w:r>
+        <w:rPr>
+          <w:rFonts w:hint="eastAsia"/>
+        </w:rPr>
+        <w:t xml:space="preserve"> </w:t>
       </w:r>
       <w:r>
         <w:rPr>
@@ -6947,13 +7209,25 @@
     </w:p>
     <w:p>
       <w:r>
+        <w:rPr>
+          <w:b/>
+          <w:color w:val="FF0000"/>
+        </w:rPr>
         <w:t>L</w:t>
       </w:r>
       <w:r>
         <w:rPr>
           <w:rFonts w:hint="eastAsia"/>
-        </w:rPr>
-        <w:t xml:space="preserve">ater </w:t>
+          <w:b/>
+          <w:color w:val="FF0000"/>
+        </w:rPr>
+        <w:t>ater</w:t>
+      </w:r>
+      <w:r>
+        <w:rPr>
+          <w:rFonts w:hint="eastAsia"/>
+        </w:rPr>
+        <w:t xml:space="preserve"> </w:t>
       </w:r>
       <w:r>
         <w:rPr>
@@ -7243,7 +7517,10 @@
         <w:rPr>
           <w:rFonts w:hint="eastAsia"/>
         </w:rPr>
-        <w:t>o-worker\colleaues</w:t>
+        <w:t>o-worker\</w:t>
+      </w:r>
+      <w:r>
+        <w:t xml:space="preserve"> colleague</w:t>
       </w:r>
       <w:r>
         <w:rPr>
@@ -7254,11 +7531,17 @@
     </w:p>
     <w:p>
       <w:r>
+        <w:rPr>
+          <w:b/>
+          <w:color w:val="FF0000"/>
+        </w:rPr>
         <w:t>A</w:t>
       </w:r>
       <w:r>
         <w:rPr>
           <w:rFonts w:hint="eastAsia"/>
+          <w:b/>
+          <w:color w:val="FF0000"/>
         </w:rPr>
         <w:t>cquaintance</w:t>
       </w:r>
@@ -7271,13 +7554,25 @@
     </w:p>
     <w:p>
       <w:r>
+        <w:rPr>
+          <w:b/>
+          <w:color w:val="FF0000"/>
+        </w:rPr>
         <w:t>I</w:t>
       </w:r>
       <w:r>
         <w:rPr>
           <w:rFonts w:hint="eastAsia"/>
-        </w:rPr>
-        <w:t xml:space="preserve">nstrument </w:t>
+          <w:b/>
+          <w:color w:val="FF0000"/>
+        </w:rPr>
+        <w:t>nstrument</w:t>
+      </w:r>
+      <w:r>
+        <w:rPr>
+          <w:rFonts w:hint="eastAsia"/>
+        </w:rPr>
+        <w:t xml:space="preserve"> </w:t>
       </w:r>
       <w:r>
         <w:rPr>
@@ -7819,11 +8114,17 @@
     </w:p>
     <w:p>
       <w:r>
+        <w:rPr>
+          <w:b/>
+          <w:color w:val="FF0000"/>
+        </w:rPr>
         <w:t>D</w:t>
       </w:r>
       <w:r>
         <w:rPr>
           <w:rFonts w:hint="eastAsia"/>
+          <w:b/>
+          <w:color w:val="FF0000"/>
         </w:rPr>
         <w:t>isaster</w:t>
       </w:r>
@@ -7836,11 +8137,17 @@
     </w:p>
     <w:p>
       <w:r>
+        <w:rPr>
+          <w:b/>
+          <w:color w:val="FF0000"/>
+        </w:rPr>
         <w:t>P</w:t>
       </w:r>
       <w:r>
         <w:rPr>
           <w:rFonts w:hint="eastAsia"/>
+          <w:b/>
+          <w:color w:val="FF0000"/>
         </w:rPr>
         <w:t>othole</w:t>
       </w:r>
@@ -7887,11 +8194,17 @@
     </w:p>
     <w:p>
       <w:r>
+        <w:rPr>
+          <w:b/>
+          <w:color w:val="FF0000"/>
+        </w:rPr>
         <w:t>S</w:t>
       </w:r>
       <w:r>
         <w:rPr>
           <w:rFonts w:hint="eastAsia"/>
+          <w:b/>
+          <w:color w:val="FF0000"/>
         </w:rPr>
         <w:t>werve</w:t>
       </w:r>
@@ -7938,13 +8251,25 @@
     </w:p>
     <w:p>
       <w:r>
+        <w:rPr>
+          <w:b/>
+          <w:color w:val="FF0000"/>
+        </w:rPr>
         <w:t>S</w:t>
       </w:r>
       <w:r>
         <w:rPr>
           <w:rFonts w:hint="eastAsia"/>
-        </w:rPr>
-        <w:t xml:space="preserve">nack </w:t>
+          <w:b/>
+          <w:color w:val="FF0000"/>
+        </w:rPr>
+        <w:t>nack</w:t>
+      </w:r>
+      <w:r>
+        <w:rPr>
+          <w:rFonts w:hint="eastAsia"/>
+        </w:rPr>
+        <w:t xml:space="preserve"> </w:t>
       </w:r>
       <w:r>
         <w:rPr>
@@ -7972,13 +8297,25 @@
     </w:p>
     <w:p>
       <w:r>
+        <w:rPr>
+          <w:b/>
+          <w:color w:val="FF0000"/>
+        </w:rPr>
         <w:t>B</w:t>
       </w:r>
       <w:r>
         <w:rPr>
           <w:rFonts w:hint="eastAsia"/>
-        </w:rPr>
-        <w:t xml:space="preserve">ark </w:t>
+          <w:b/>
+          <w:color w:val="FF0000"/>
+        </w:rPr>
+        <w:t>ark</w:t>
+      </w:r>
+      <w:r>
+        <w:rPr>
+          <w:rFonts w:hint="eastAsia"/>
+        </w:rPr>
+        <w:t xml:space="preserve"> </w:t>
       </w:r>
       <w:r>
         <w:rPr>
@@ -8295,7 +8632,13 @@
         <w:rPr>
           <w:rFonts w:hint="eastAsia"/>
         </w:rPr>
-        <w:t xml:space="preserve"> or outdoor seatting</w:t>
+        <w:t xml:space="preserve"> or outdoor </w:t>
+      </w:r>
+      <w:r>
+        <w:rPr>
+          <w:rFonts w:hint="eastAsia"/>
+        </w:rPr>
+        <w:t>seating</w:t>
       </w:r>
       <w:r>
         <w:rPr>
@@ -8390,8 +8733,8 @@
       </w:r>
     </w:p>
     <w:p>
-      <w:bookmarkStart w:id="7" w:name="OLE_LINK6"/>
-      <w:bookmarkStart w:id="8" w:name="OLE_LINK7"/>
+      <w:bookmarkStart w:id="8" w:name="OLE_LINK6"/>
+      <w:bookmarkStart w:id="9" w:name="OLE_LINK7"/>
       <w:r>
         <w:t>V</w:t>
       </w:r>
@@ -8401,8 +8744,8 @@
         </w:rPr>
         <w:t xml:space="preserve">ariety </w:t>
       </w:r>
-      <w:bookmarkEnd w:id="7"/>
       <w:bookmarkEnd w:id="8"/>
+      <w:bookmarkEnd w:id="9"/>
       <w:r>
         <w:rPr>
           <w:rFonts w:hint="eastAsia"/>
@@ -9018,7 +9361,13 @@
         <w:rPr>
           <w:rFonts w:hint="eastAsia"/>
         </w:rPr>
-        <w:t>anilla icecream</w:t>
+        <w:t xml:space="preserve">anilla </w:t>
+      </w:r>
+      <w:r>
+        <w:rPr>
+          <w:rFonts w:hint="eastAsia"/>
+        </w:rPr>
+        <w:t>icecream</w:t>
       </w:r>
       <w:r>
         <w:rPr>
@@ -9095,8 +9444,8 @@
           <w:shd w:val="clear" w:color="auto" w:fill="FFFFFF"/>
         </w:rPr>
       </w:pPr>
-      <w:bookmarkStart w:id="9" w:name="OLE_LINK4"/>
-      <w:bookmarkStart w:id="10" w:name="OLE_LINK5"/>
+      <w:bookmarkStart w:id="10" w:name="OLE_LINK4"/>
+      <w:bookmarkStart w:id="11" w:name="OLE_LINK5"/>
       <w:r>
         <w:rPr>
           <w:rStyle w:val="a6"/>
@@ -9135,8 +9484,8 @@
         </w:rPr>
         <w:t xml:space="preserve"> </w:t>
       </w:r>
-      <w:bookmarkEnd w:id="9"/>
       <w:bookmarkEnd w:id="10"/>
+      <w:bookmarkEnd w:id="11"/>
       <w:r>
         <w:rPr>
           <w:rStyle w:val="a6"/>
@@ -12119,11 +12468,6 @@
       </w:r>
     </w:p>
     <w:p>
-      <w:pPr>
-        <w:rPr>
-          <w:rFonts w:hint="eastAsia"/>
-        </w:rPr>
-      </w:pPr>
       <w:r>
         <w:t>S</w:t>
       </w:r>
@@ -12253,8 +12597,8 @@
       </w:r>
     </w:p>
     <w:p>
-      <w:bookmarkStart w:id="11" w:name="OLE_LINK8"/>
-      <w:bookmarkStart w:id="12" w:name="OLE_LINK9"/>
+      <w:bookmarkStart w:id="12" w:name="OLE_LINK8"/>
+      <w:bookmarkStart w:id="13" w:name="OLE_LINK9"/>
       <w:r>
         <w:rPr>
           <w:rFonts w:hint="eastAsia"/>
@@ -12273,8 +12617,8 @@
         </w:rPr>
         <w:t>strom</w:t>
       </w:r>
-      <w:bookmarkEnd w:id="11"/>
       <w:bookmarkEnd w:id="12"/>
+      <w:bookmarkEnd w:id="13"/>
       <w:r>
         <w:rPr>
           <w:rFonts w:hint="eastAsia"/>
@@ -12558,8 +12902,8 @@
       </w:r>
     </w:p>
     <w:p>
-      <w:bookmarkStart w:id="13" w:name="OLE_LINK10"/>
-      <w:bookmarkStart w:id="14" w:name="OLE_LINK11"/>
+      <w:bookmarkStart w:id="14" w:name="OLE_LINK10"/>
+      <w:bookmarkStart w:id="15" w:name="OLE_LINK11"/>
       <w:r>
         <w:t>A</w:t>
       </w:r>
@@ -12569,8 +12913,8 @@
         </w:rPr>
         <w:t xml:space="preserve">melie </w:t>
       </w:r>
-      <w:bookmarkEnd w:id="13"/>
       <w:bookmarkEnd w:id="14"/>
+      <w:bookmarkEnd w:id="15"/>
       <w:r>
         <w:rPr>
           <w:rFonts w:hint="eastAsia"/>
@@ -13357,13 +13701,33 @@
     <w:p>
       <w:pPr>
         <w:rPr>
+          <w:rFonts w:ascii="Helvetica" w:hAnsi="Helvetica" w:cs="Helvetica"/>
+          <w:color w:val="222222"/>
+          <w:sz w:val="20"/>
+          <w:szCs w:val="20"/>
+          <w:shd w:val="clear" w:color="auto" w:fill="FFFFFF"/>
+        </w:rPr>
+      </w:pPr>
+      <w:r>
+        <w:rPr>
+          <w:rFonts w:ascii="Helvetica" w:hAnsi="Helvetica" w:cs="Helvetica"/>
+          <w:color w:val="222222"/>
+          <w:sz w:val="20"/>
+          <w:szCs w:val="20"/>
+          <w:shd w:val="clear" w:color="auto" w:fill="FFFFFF"/>
+        </w:rPr>
+        <w:t>M</w:t>
+      </w:r>
+      <w:r>
+        <w:rPr>
           <w:rFonts w:ascii="Helvetica" w:hAnsi="Helvetica" w:cs="Helvetica" w:hint="eastAsia"/>
           <w:color w:val="222222"/>
           <w:sz w:val="20"/>
           <w:szCs w:val="20"/>
           <w:shd w:val="clear" w:color="auto" w:fill="FFFFFF"/>
         </w:rPr>
-      </w:pPr>
+        <w:t xml:space="preserve">y all-time favorite movie is </w:t>
+      </w:r>
       <w:r>
         <w:rPr>
           <w:rFonts w:ascii="Helvetica" w:hAnsi="Helvetica" w:cs="Helvetica"/>
@@ -13372,7 +13736,7 @@
           <w:szCs w:val="20"/>
           <w:shd w:val="clear" w:color="auto" w:fill="FFFFFF"/>
         </w:rPr>
-        <w:t>M</w:t>
+        <w:t>***</w:t>
       </w:r>
       <w:r>
         <w:rPr>
@@ -13382,9 +13746,31 @@
           <w:szCs w:val="20"/>
           <w:shd w:val="clear" w:color="auto" w:fill="FFFFFF"/>
         </w:rPr>
-        <w:t xml:space="preserve">y all-time favorite movie is </w:t>
-      </w:r>
-      <w:r>
+        <w:t xml:space="preserve"> </w:t>
+      </w:r>
+      <w:r>
+        <w:rPr>
+          <w:rFonts w:ascii="Helvetica" w:hAnsi="Helvetica" w:cs="Helvetica" w:hint="eastAsia"/>
+          <w:color w:val="222222"/>
+          <w:sz w:val="20"/>
+          <w:szCs w:val="20"/>
+          <w:shd w:val="clear" w:color="auto" w:fill="FFFFFF"/>
+        </w:rPr>
+        <w:t>我最喜爱的电影是</w:t>
+      </w:r>
+      <w:r>
+        <w:rPr>
+          <w:rFonts w:ascii="Helvetica" w:hAnsi="Helvetica" w:cs="Helvetica" w:hint="eastAsia"/>
+          <w:color w:val="222222"/>
+          <w:sz w:val="20"/>
+          <w:szCs w:val="20"/>
+          <w:shd w:val="clear" w:color="auto" w:fill="FFFFFF"/>
+        </w:rPr>
+        <w:t>***</w:t>
+      </w:r>
+    </w:p>
+    <w:p>
+      <w:pPr>
         <w:rPr>
           <w:rFonts w:ascii="Helvetica" w:hAnsi="Helvetica" w:cs="Helvetica"/>
           <w:color w:val="222222"/>
@@ -13392,445 +13778,319 @@
           <w:szCs w:val="20"/>
           <w:shd w:val="clear" w:color="auto" w:fill="FFFFFF"/>
         </w:rPr>
-        <w:t>***</w:t>
-      </w:r>
-      <w:r>
-        <w:rPr>
-          <w:rFonts w:ascii="Helvetica" w:hAnsi="Helvetica" w:cs="Helvetica" w:hint="eastAsia"/>
-          <w:color w:val="222222"/>
-          <w:sz w:val="20"/>
-          <w:szCs w:val="20"/>
-          <w:shd w:val="clear" w:color="auto" w:fill="FFFFFF"/>
+      </w:pPr>
+    </w:p>
+    <w:p>
+      <w:pPr>
+        <w:rPr>
+          <w:rFonts w:ascii="Helvetica" w:hAnsi="Helvetica" w:cs="Helvetica"/>
+          <w:color w:val="222222"/>
+          <w:sz w:val="20"/>
+          <w:szCs w:val="20"/>
+          <w:shd w:val="clear" w:color="auto" w:fill="FFFFFF"/>
+        </w:rPr>
+      </w:pPr>
+    </w:p>
+    <w:p>
+      <w:pPr>
+        <w:pStyle w:val="4"/>
+      </w:pPr>
+      <w:r>
+        <w:rPr>
+          <w:rFonts w:hint="eastAsia"/>
+          <w:shd w:val="clear" w:color="auto" w:fill="FFFFFF"/>
+        </w:rPr>
+        <w:t>3</w:t>
+      </w:r>
+    </w:p>
+    <w:p>
+      <w:pPr>
+        <w:pStyle w:val="5"/>
+      </w:pPr>
+      <w:r>
+        <w:rPr>
+          <w:rFonts w:hint="eastAsia"/>
+        </w:rPr>
+        <w:t>单词</w:t>
+      </w:r>
+    </w:p>
+    <w:p>
+      <w:r>
+        <w:t>S</w:t>
+      </w:r>
+      <w:r>
+        <w:rPr>
+          <w:rFonts w:hint="eastAsia"/>
+        </w:rPr>
+        <w:t xml:space="preserve">hoot </w:t>
+      </w:r>
+      <w:r>
+        <w:rPr>
+          <w:rFonts w:hint="eastAsia"/>
+        </w:rPr>
+        <w:t>拍摄</w:t>
+      </w:r>
+    </w:p>
+    <w:p>
+      <w:r>
+        <w:t>B</w:t>
+      </w:r>
+      <w:r>
+        <w:rPr>
+          <w:rFonts w:hint="eastAsia"/>
+        </w:rPr>
+        <w:t xml:space="preserve">ad acting </w:t>
+      </w:r>
+      <w:r>
+        <w:rPr>
+          <w:rFonts w:hint="eastAsia"/>
+        </w:rPr>
+        <w:t>拙劣的表演</w:t>
+      </w:r>
+    </w:p>
+    <w:p>
+      <w:r>
+        <w:t>B</w:t>
+      </w:r>
+      <w:r>
+        <w:rPr>
+          <w:rFonts w:hint="eastAsia"/>
+        </w:rPr>
+        <w:t>lack and white</w:t>
+      </w:r>
+      <w:r>
+        <w:rPr>
+          <w:rFonts w:hint="eastAsia"/>
+        </w:rPr>
+        <w:t>黑白片</w:t>
+      </w:r>
+    </w:p>
+    <w:p>
+      <w:r>
+        <w:t>S</w:t>
+      </w:r>
+      <w:r>
+        <w:rPr>
+          <w:rFonts w:hint="eastAsia"/>
+        </w:rPr>
+        <w:t xml:space="preserve">pecial effect </w:t>
+      </w:r>
+      <w:r>
+        <w:rPr>
+          <w:rFonts w:hint="eastAsia"/>
+        </w:rPr>
+        <w:t>特效</w:t>
+      </w:r>
+    </w:p>
+    <w:p>
+      <w:r>
+        <w:t>B</w:t>
+      </w:r>
+      <w:r>
+        <w:rPr>
+          <w:rFonts w:hint="eastAsia"/>
+        </w:rPr>
+        <w:t>rilliant</w:t>
+      </w:r>
+      <w:r>
+        <w:rPr>
+          <w:rFonts w:hint="eastAsia"/>
+        </w:rPr>
+        <w:t>卓越的，优秀的</w:t>
+      </w:r>
+    </w:p>
+    <w:p>
+      <w:r>
+        <w:t>S</w:t>
+      </w:r>
+      <w:r>
+        <w:rPr>
+          <w:rFonts w:hint="eastAsia"/>
+        </w:rPr>
+        <w:t>ubtitles</w:t>
+      </w:r>
+      <w:r>
+        <w:rPr>
+          <w:rFonts w:hint="eastAsia"/>
+        </w:rPr>
+        <w:t>字幕</w:t>
+      </w:r>
+    </w:p>
+    <w:p>
+      <w:r>
+        <w:t>A</w:t>
+      </w:r>
+      <w:r>
+        <w:rPr>
+          <w:rFonts w:hint="eastAsia"/>
+        </w:rPr>
+        <w:t>ctress</w:t>
+      </w:r>
+      <w:r>
+        <w:rPr>
+          <w:rFonts w:hint="eastAsia"/>
+        </w:rPr>
+        <w:t>女演员</w:t>
+      </w:r>
+    </w:p>
+    <w:p>
+      <w:r>
+        <w:t>O</w:t>
+      </w:r>
+      <w:r>
+        <w:rPr>
+          <w:rFonts w:hint="eastAsia"/>
+        </w:rPr>
+        <w:t>riginal</w:t>
+      </w:r>
+      <w:r>
+        <w:rPr>
+          <w:rFonts w:hint="eastAsia"/>
+        </w:rPr>
+        <w:t>原创的，新意</w:t>
+      </w:r>
+    </w:p>
+    <w:p>
+      <w:r>
+        <w:t>W</w:t>
+      </w:r>
+      <w:r>
+        <w:rPr>
+          <w:rFonts w:hint="eastAsia"/>
+        </w:rPr>
+        <w:t xml:space="preserve">esterns </w:t>
+      </w:r>
+      <w:r>
+        <w:rPr>
+          <w:rFonts w:hint="eastAsia"/>
+        </w:rPr>
+        <w:t>西部片</w:t>
+      </w:r>
+    </w:p>
+    <w:p>
+      <w:r>
+        <w:t>R</w:t>
+      </w:r>
+      <w:r>
+        <w:rPr>
+          <w:rFonts w:hint="eastAsia"/>
+        </w:rPr>
+        <w:t>emake</w:t>
+      </w:r>
+      <w:r>
+        <w:rPr>
+          <w:rFonts w:hint="eastAsia"/>
+        </w:rPr>
+        <w:t>翻拍</w:t>
+      </w:r>
+      <w:r>
+        <w:rPr>
+          <w:rFonts w:hint="eastAsia"/>
+        </w:rPr>
+        <w:t>版</w:t>
+      </w:r>
+    </w:p>
+    <w:p>
+      <w:r>
+        <w:t>C</w:t>
+      </w:r>
+      <w:r>
+        <w:rPr>
+          <w:rFonts w:hint="eastAsia"/>
+        </w:rPr>
+        <w:t>omedic</w:t>
+      </w:r>
+      <w:r>
+        <w:rPr>
+          <w:rFonts w:hint="eastAsia"/>
+        </w:rPr>
+        <w:t>喜剧的</w:t>
+      </w:r>
+    </w:p>
+    <w:p>
+      <w:r>
+        <w:rPr>
+          <w:b/>
+          <w:color w:val="FF0000"/>
+        </w:rPr>
+        <w:t>Wizard</w:t>
+      </w:r>
+      <w:r>
+        <w:rPr>
+          <w:rFonts w:hint="eastAsia"/>
+          <w:b/>
+          <w:color w:val="FF0000"/>
         </w:rPr>
         <w:t xml:space="preserve"> </w:t>
       </w:r>
       <w:r>
         <w:rPr>
-          <w:rFonts w:ascii="Helvetica" w:hAnsi="Helvetica" w:cs="Helvetica" w:hint="eastAsia"/>
-          <w:color w:val="222222"/>
-          <w:sz w:val="20"/>
-          <w:szCs w:val="20"/>
-          <w:shd w:val="clear" w:color="auto" w:fill="FFFFFF"/>
-        </w:rPr>
-        <w:t>我最喜爱的电影是</w:t>
-      </w:r>
-      <w:r>
-        <w:rPr>
-          <w:rFonts w:ascii="Helvetica" w:hAnsi="Helvetica" w:cs="Helvetica" w:hint="eastAsia"/>
-          <w:color w:val="222222"/>
-          <w:sz w:val="20"/>
-          <w:szCs w:val="20"/>
-          <w:shd w:val="clear" w:color="auto" w:fill="FFFFFF"/>
-        </w:rPr>
-        <w:t>***</w:t>
-      </w:r>
-    </w:p>
-    <w:p>
-      <w:pPr>
-        <w:rPr>
-          <w:rFonts w:ascii="Helvetica" w:hAnsi="Helvetica" w:cs="Helvetica" w:hint="eastAsia"/>
-          <w:color w:val="222222"/>
-          <w:sz w:val="20"/>
-          <w:szCs w:val="20"/>
-          <w:shd w:val="clear" w:color="auto" w:fill="FFFFFF"/>
-        </w:rPr>
-      </w:pPr>
-    </w:p>
-    <w:p>
-      <w:pPr>
-        <w:rPr>
-          <w:rFonts w:ascii="Helvetica" w:hAnsi="Helvetica" w:cs="Helvetica" w:hint="eastAsia"/>
-          <w:color w:val="222222"/>
-          <w:sz w:val="20"/>
-          <w:szCs w:val="20"/>
-          <w:shd w:val="clear" w:color="auto" w:fill="FFFFFF"/>
-        </w:rPr>
-      </w:pPr>
-    </w:p>
-    <w:p>
-      <w:pPr>
-        <w:pStyle w:val="4"/>
-        <w:rPr>
-          <w:rFonts w:hint="eastAsia"/>
-        </w:rPr>
-      </w:pPr>
-      <w:r>
-        <w:rPr>
-          <w:rFonts w:hint="eastAsia"/>
-          <w:shd w:val="clear" w:color="auto" w:fill="FFFFFF"/>
-        </w:rPr>
-        <w:t>3</w:t>
+          <w:rFonts w:hint="eastAsia"/>
+        </w:rPr>
+        <w:t>男巫</w:t>
+      </w:r>
+    </w:p>
+    <w:p>
+      <w:r>
+        <w:t>O</w:t>
+      </w:r>
+      <w:r>
+        <w:rPr>
+          <w:rFonts w:hint="eastAsia"/>
+        </w:rPr>
+        <w:t>pinion</w:t>
+      </w:r>
+      <w:r>
+        <w:rPr>
+          <w:rFonts w:hint="eastAsia"/>
+        </w:rPr>
+        <w:t>观点</w:t>
+      </w:r>
+      <w:r>
+        <w:rPr>
+          <w:rFonts w:hint="eastAsia"/>
+        </w:rPr>
+        <w:t xml:space="preserve"> </w:t>
+      </w:r>
+      <w:r>
+        <w:rPr>
+          <w:rFonts w:hint="eastAsia"/>
+        </w:rPr>
+        <w:t>主张</w:t>
+      </w:r>
+    </w:p>
+    <w:p>
+      <w:r>
+        <w:t>P</w:t>
+      </w:r>
+      <w:r>
+        <w:rPr>
+          <w:rFonts w:hint="eastAsia"/>
+        </w:rPr>
+        <w:t xml:space="preserve">opcorn </w:t>
+      </w:r>
+      <w:r>
+        <w:rPr>
+          <w:rFonts w:hint="eastAsia"/>
+        </w:rPr>
+        <w:t>爆米花</w:t>
+      </w:r>
+    </w:p>
+    <w:p/>
+    <w:p>
+      <w:r>
+        <w:t>Everest</w:t>
+      </w:r>
+      <w:r>
+        <w:rPr>
+          <w:rFonts w:hint="eastAsia"/>
+        </w:rPr>
+        <w:t>珠穆朗玛峰</w:t>
       </w:r>
     </w:p>
     <w:p>
       <w:pPr>
         <w:pStyle w:val="5"/>
-        <w:rPr>
-          <w:rFonts w:hint="eastAsia"/>
-        </w:rPr>
-      </w:pPr>
-      <w:r>
-        <w:rPr>
-          <w:rFonts w:hint="eastAsia"/>
-        </w:rPr>
-        <w:t>单词</w:t>
-      </w:r>
-    </w:p>
-    <w:p>
-      <w:pPr>
-        <w:rPr>
-          <w:rFonts w:hint="eastAsia"/>
-        </w:rPr>
-      </w:pPr>
-      <w:r>
-        <w:t>S</w:t>
-      </w:r>
-      <w:r>
-        <w:rPr>
-          <w:rFonts w:hint="eastAsia"/>
-        </w:rPr>
-        <w:t xml:space="preserve">hoot </w:t>
-      </w:r>
-      <w:r>
-        <w:rPr>
-          <w:rFonts w:hint="eastAsia"/>
-        </w:rPr>
-        <w:t>拍摄</w:t>
-      </w:r>
-    </w:p>
-    <w:p>
-      <w:pPr>
-        <w:rPr>
-          <w:rFonts w:hint="eastAsia"/>
-        </w:rPr>
-      </w:pPr>
-      <w:r>
-        <w:t>B</w:t>
-      </w:r>
-      <w:r>
-        <w:rPr>
-          <w:rFonts w:hint="eastAsia"/>
-        </w:rPr>
-        <w:t xml:space="preserve">ad acting </w:t>
-      </w:r>
-      <w:r>
-        <w:rPr>
-          <w:rFonts w:hint="eastAsia"/>
-        </w:rPr>
-        <w:t>拙劣的表演</w:t>
-      </w:r>
-    </w:p>
-    <w:p>
-      <w:pPr>
-        <w:rPr>
-          <w:rFonts w:hint="eastAsia"/>
-        </w:rPr>
-      </w:pPr>
-      <w:r>
-        <w:t>B</w:t>
-      </w:r>
-      <w:r>
-        <w:rPr>
-          <w:rFonts w:hint="eastAsia"/>
-        </w:rPr>
-        <w:t>lack and white</w:t>
-      </w:r>
-      <w:r>
-        <w:rPr>
-          <w:rFonts w:hint="eastAsia"/>
-        </w:rPr>
-        <w:t>黑白片</w:t>
-      </w:r>
-    </w:p>
-    <w:p>
-      <w:pPr>
-        <w:rPr>
-          <w:rFonts w:hint="eastAsia"/>
-        </w:rPr>
-      </w:pPr>
-      <w:r>
-        <w:t>S</w:t>
-      </w:r>
-      <w:r>
-        <w:rPr>
-          <w:rFonts w:hint="eastAsia"/>
-        </w:rPr>
-        <w:t xml:space="preserve">pecial effect </w:t>
-      </w:r>
-      <w:r>
-        <w:rPr>
-          <w:rFonts w:hint="eastAsia"/>
-        </w:rPr>
-        <w:t>特效</w:t>
-      </w:r>
-    </w:p>
-    <w:p>
-      <w:pPr>
-        <w:rPr>
-          <w:rFonts w:hint="eastAsia"/>
-        </w:rPr>
-      </w:pPr>
-      <w:r>
-        <w:t>B</w:t>
-      </w:r>
-      <w:r>
-        <w:rPr>
-          <w:rFonts w:hint="eastAsia"/>
-        </w:rPr>
-        <w:t>rilliant</w:t>
-      </w:r>
-      <w:r>
-        <w:rPr>
-          <w:rFonts w:hint="eastAsia"/>
-        </w:rPr>
-        <w:t>卓越的，优秀的</w:t>
-      </w:r>
-    </w:p>
-    <w:p>
-      <w:pPr>
-        <w:rPr>
-          <w:rFonts w:hint="eastAsia"/>
-        </w:rPr>
-      </w:pPr>
-      <w:r>
-        <w:t>S</w:t>
-      </w:r>
-      <w:r>
-        <w:rPr>
-          <w:rFonts w:hint="eastAsia"/>
-        </w:rPr>
-        <w:t>ubtitles</w:t>
-      </w:r>
-      <w:r>
-        <w:rPr>
-          <w:rFonts w:hint="eastAsia"/>
-        </w:rPr>
-        <w:t>字幕</w:t>
-      </w:r>
-    </w:p>
-    <w:p>
-      <w:pPr>
-        <w:rPr>
-          <w:rFonts w:hint="eastAsia"/>
-        </w:rPr>
-      </w:pPr>
-      <w:r>
-        <w:t>A</w:t>
-      </w:r>
-      <w:r>
-        <w:rPr>
-          <w:rFonts w:hint="eastAsia"/>
-        </w:rPr>
-        <w:t>ctress</w:t>
-      </w:r>
-      <w:r>
-        <w:rPr>
-          <w:rFonts w:hint="eastAsia"/>
-        </w:rPr>
-        <w:t>女演员</w:t>
-      </w:r>
-    </w:p>
-    <w:p>
-      <w:pPr>
-        <w:rPr>
-          <w:rFonts w:hint="eastAsia"/>
-        </w:rPr>
-      </w:pPr>
-      <w:r>
-        <w:t>O</w:t>
-      </w:r>
-      <w:r>
-        <w:rPr>
-          <w:rFonts w:hint="eastAsia"/>
-        </w:rPr>
-        <w:t>riginal</w:t>
-      </w:r>
-      <w:r>
-        <w:rPr>
-          <w:rFonts w:hint="eastAsia"/>
-        </w:rPr>
-        <w:t>原创的，新意</w:t>
-      </w:r>
-    </w:p>
-    <w:p>
-      <w:pPr>
-        <w:rPr>
-          <w:rFonts w:hint="eastAsia"/>
-        </w:rPr>
-      </w:pPr>
-      <w:r>
-        <w:t>W</w:t>
-      </w:r>
-      <w:r>
-        <w:rPr>
-          <w:rFonts w:hint="eastAsia"/>
-        </w:rPr>
-        <w:t xml:space="preserve">esterns </w:t>
-      </w:r>
-      <w:r>
-        <w:rPr>
-          <w:rFonts w:hint="eastAsia"/>
-        </w:rPr>
-        <w:t>西部片</w:t>
-      </w:r>
-    </w:p>
-    <w:p>
-      <w:pPr>
-        <w:rPr>
-          <w:rFonts w:hint="eastAsia"/>
-        </w:rPr>
-      </w:pPr>
-      <w:r>
-        <w:t>R</w:t>
-      </w:r>
-      <w:r>
-        <w:rPr>
-          <w:rFonts w:hint="eastAsia"/>
-        </w:rPr>
-        <w:t>emake</w:t>
-      </w:r>
-      <w:r>
-        <w:rPr>
-          <w:rFonts w:hint="eastAsia"/>
-        </w:rPr>
-        <w:t>翻拍</w:t>
-      </w:r>
-      <w:r>
-        <w:rPr>
-          <w:rFonts w:hint="eastAsia"/>
-        </w:rPr>
-        <w:t>版</w:t>
-      </w:r>
-    </w:p>
-    <w:p>
-      <w:pPr>
-        <w:rPr>
-          <w:rFonts w:hint="eastAsia"/>
-        </w:rPr>
-      </w:pPr>
-      <w:r>
-        <w:t>C</w:t>
-      </w:r>
-      <w:r>
-        <w:rPr>
-          <w:rFonts w:hint="eastAsia"/>
-        </w:rPr>
-        <w:t>omedic</w:t>
-      </w:r>
-      <w:r>
-        <w:rPr>
-          <w:rFonts w:hint="eastAsia"/>
-        </w:rPr>
-        <w:t>喜剧的</w:t>
-      </w:r>
-    </w:p>
-    <w:p>
-      <w:pPr>
-        <w:rPr>
-          <w:rFonts w:hint="eastAsia"/>
-        </w:rPr>
-      </w:pPr>
-      <w:r>
-        <w:t>W</w:t>
-      </w:r>
-      <w:r>
-        <w:rPr>
-          <w:rFonts w:hint="eastAsia"/>
-        </w:rPr>
-        <w:t xml:space="preserve">izard </w:t>
-      </w:r>
-      <w:r>
-        <w:rPr>
-          <w:rFonts w:hint="eastAsia"/>
-        </w:rPr>
-        <w:t>男巫</w:t>
-      </w:r>
-    </w:p>
-    <w:p>
-      <w:pPr>
-        <w:rPr>
-          <w:rFonts w:hint="eastAsia"/>
-        </w:rPr>
-      </w:pPr>
-      <w:r>
-        <w:t>O</w:t>
-      </w:r>
-      <w:r>
-        <w:rPr>
-          <w:rFonts w:hint="eastAsia"/>
-        </w:rPr>
-        <w:t>pinion</w:t>
-      </w:r>
-      <w:r>
-        <w:rPr>
-          <w:rFonts w:hint="eastAsia"/>
-        </w:rPr>
-        <w:t>观点</w:t>
-      </w:r>
-      <w:r>
-        <w:rPr>
-          <w:rFonts w:hint="eastAsia"/>
-        </w:rPr>
-        <w:t xml:space="preserve"> </w:t>
-      </w:r>
-      <w:r>
-        <w:rPr>
-          <w:rFonts w:hint="eastAsia"/>
-        </w:rPr>
-        <w:t>主张</w:t>
-      </w:r>
-    </w:p>
-    <w:p>
-      <w:pPr>
-        <w:rPr>
-          <w:rFonts w:hint="eastAsia"/>
-        </w:rPr>
-      </w:pPr>
-      <w:r>
-        <w:t>P</w:t>
-      </w:r>
-      <w:r>
-        <w:rPr>
-          <w:rFonts w:hint="eastAsia"/>
-        </w:rPr>
-        <w:t xml:space="preserve">opcorn </w:t>
-      </w:r>
-      <w:r>
-        <w:rPr>
-          <w:rFonts w:hint="eastAsia"/>
-        </w:rPr>
-        <w:t>爆米花</w:t>
-      </w:r>
-    </w:p>
-    <w:p>
-      <w:pPr>
-        <w:rPr>
-          <w:rFonts w:hint="eastAsia"/>
-        </w:rPr>
-      </w:pPr>
-    </w:p>
-    <w:p>
-      <w:pPr>
-        <w:rPr>
-          <w:rFonts w:hint="eastAsia"/>
-        </w:rPr>
-      </w:pPr>
-      <w:r>
-        <w:t>Everest</w:t>
-      </w:r>
-      <w:r>
-        <w:rPr>
-          <w:rFonts w:hint="eastAsia"/>
-        </w:rPr>
-        <w:t>珠穆朗玛峰</w:t>
-      </w:r>
-    </w:p>
-    <w:p>
-      <w:pPr>
-        <w:pStyle w:val="5"/>
-        <w:rPr>
-          <w:rFonts w:hint="eastAsia"/>
-        </w:rPr>
       </w:pPr>
       <w:r>
         <w:rPr>
@@ -13840,11 +14100,6 @@
       </w:r>
     </w:p>
     <w:p>
-      <w:pPr>
-        <w:rPr>
-          <w:rFonts w:hint="eastAsia"/>
-        </w:rPr>
-      </w:pPr>
       <w:r>
         <w:t>I</w:t>
       </w:r>
@@ -13871,11 +14126,6 @@
       </w:r>
     </w:p>
     <w:p>
-      <w:pPr>
-        <w:rPr>
-          <w:rFonts w:hint="eastAsia"/>
-        </w:rPr>
-      </w:pPr>
       <w:r>
         <w:lastRenderedPageBreak/>
         <w:t>W</w:t>
@@ -13894,11 +14144,6 @@
       </w:r>
     </w:p>
     <w:p>
-      <w:pPr>
-        <w:rPr>
-          <w:rFonts w:hint="eastAsia"/>
-        </w:rPr>
-      </w:pPr>
       <w:r>
         <w:t>I</w:t>
       </w:r>
@@ -13925,11 +14170,6 @@
       </w:r>
     </w:p>
     <w:p>
-      <w:pPr>
-        <w:rPr>
-          <w:rFonts w:hint="eastAsia"/>
-        </w:rPr>
-      </w:pPr>
       <w:r>
         <w:t>W</w:t>
       </w:r>
@@ -13947,11 +14187,6 @@
       </w:r>
     </w:p>
     <w:p>
-      <w:pPr>
-        <w:rPr>
-          <w:rFonts w:hint="eastAsia"/>
-        </w:rPr>
-      </w:pPr>
       <w:r>
         <w:t>W</w:t>
       </w:r>
@@ -13990,11 +14225,6 @@
       </w:r>
     </w:p>
     <w:p>
-      <w:pPr>
-        <w:rPr>
-          <w:rFonts w:hint="eastAsia"/>
-        </w:rPr>
-      </w:pPr>
       <w:r>
         <w:t>D</w:t>
       </w:r>
@@ -14020,19 +14250,10 @@
         <w:t>你觉得会很好看吗</w:t>
       </w:r>
     </w:p>
-    <w:p>
-      <w:pPr>
-        <w:rPr>
-          <w:rFonts w:hint="eastAsia"/>
-        </w:rPr>
-      </w:pPr>
-    </w:p>
+    <w:p/>
     <w:p>
       <w:pPr>
         <w:pStyle w:val="5"/>
-        <w:rPr>
-          <w:rFonts w:hint="eastAsia"/>
-        </w:rPr>
       </w:pPr>
       <w:r>
         <w:rPr>
@@ -14044,9 +14265,6 @@
     <w:p>
       <w:pPr>
         <w:pStyle w:val="6"/>
-        <w:rPr>
-          <w:rFonts w:hint="eastAsia"/>
-        </w:rPr>
       </w:pPr>
       <w:r>
         <w:rPr>
@@ -14068,11 +14286,6 @@
       </w:r>
     </w:p>
     <w:p>
-      <w:pPr>
-        <w:rPr>
-          <w:rFonts w:hint="eastAsia"/>
-        </w:rPr>
-      </w:pPr>
       <w:r>
         <w:rPr>
           <w:rFonts w:hint="eastAsia"/>
@@ -14120,11 +14333,6 @@
       </w:r>
     </w:p>
     <w:p>
-      <w:pPr>
-        <w:rPr>
-          <w:rFonts w:hint="eastAsia"/>
-        </w:rPr>
-      </w:pPr>
       <w:r>
         <w:rPr>
           <w:rFonts w:hint="eastAsia"/>
@@ -14144,19 +14352,8 @@
         <w:t>Oscar</w:t>
       </w:r>
     </w:p>
-    <w:p>
-      <w:pPr>
-        <w:rPr>
-          <w:rFonts w:hint="eastAsia"/>
-        </w:rPr>
-      </w:pPr>
-    </w:p>
-    <w:p>
-      <w:pPr>
-        <w:rPr>
-          <w:rFonts w:hint="eastAsia"/>
-        </w:rPr>
-      </w:pPr>
+    <w:p/>
+    <w:p>
       <w:r>
         <w:rPr>
           <w:rFonts w:hint="eastAsia"/>
@@ -14213,11 +14410,6 @@
       </w:r>
     </w:p>
     <w:p>
-      <w:pPr>
-        <w:rPr>
-          <w:rFonts w:hint="eastAsia"/>
-        </w:rPr>
-      </w:pPr>
       <w:r>
         <w:rPr>
           <w:rFonts w:hint="eastAsia"/>
@@ -14225,19 +14417,8 @@
         <w:t>Ai Jones directed this fantastic film</w:t>
       </w:r>
     </w:p>
-    <w:p>
-      <w:pPr>
-        <w:rPr>
-          <w:rFonts w:hint="eastAsia"/>
-        </w:rPr>
-      </w:pPr>
-    </w:p>
-    <w:p>
-      <w:pPr>
-        <w:rPr>
-          <w:rFonts w:hint="eastAsia"/>
-        </w:rPr>
-      </w:pPr>
+    <w:p/>
+    <w:p>
       <w:r>
         <w:rPr>
           <w:rFonts w:hint="eastAsia"/>
@@ -14246,11 +14427,6 @@
       </w:r>
     </w:p>
     <w:p>
-      <w:pPr>
-        <w:rPr>
-          <w:rFonts w:hint="eastAsia"/>
-        </w:rPr>
-      </w:pPr>
       <w:r>
         <w:t>T</w:t>
       </w:r>
@@ -14261,19 +14437,8 @@
         <w:t>his fantastic film is directed by Ai Jones</w:t>
       </w:r>
     </w:p>
-    <w:p>
-      <w:pPr>
-        <w:rPr>
-          <w:rFonts w:hint="eastAsia"/>
-        </w:rPr>
-      </w:pPr>
-    </w:p>
-    <w:p>
-      <w:pPr>
-        <w:rPr>
-          <w:rFonts w:hint="eastAsia"/>
-        </w:rPr>
-      </w:pPr>
+    <w:p/>
+    <w:p>
       <w:r>
         <w:rPr>
           <w:rFonts w:hint="eastAsia"/>
@@ -14282,11 +14447,6 @@
       </w:r>
     </w:p>
     <w:p>
-      <w:pPr>
-        <w:rPr>
-          <w:rFonts w:hint="eastAsia"/>
-        </w:rPr>
-      </w:pPr>
       <w:r>
         <w:rPr>
           <w:rFonts w:hint="eastAsia"/>
@@ -14304,11 +14464,6 @@
       </w:r>
     </w:p>
     <w:p>
-      <w:pPr>
-        <w:rPr>
-          <w:rFonts w:hint="eastAsia"/>
-        </w:rPr>
-      </w:pPr>
       <w:r>
         <w:rPr>
           <w:rFonts w:hint="eastAsia"/>
@@ -14338,11 +14493,6 @@
       </w:r>
     </w:p>
     <w:p>
-      <w:pPr>
-        <w:rPr>
-          <w:rFonts w:hint="eastAsia"/>
-        </w:rPr>
-      </w:pPr>
       <w:r>
         <w:rPr>
           <w:rFonts w:hint="eastAsia"/>
@@ -14368,19 +14518,8 @@
         <w:t xml:space="preserve"> is played by Bruce Willis</w:t>
       </w:r>
     </w:p>
-    <w:p>
-      <w:pPr>
-        <w:rPr>
-          <w:rFonts w:hint="eastAsia"/>
-        </w:rPr>
-      </w:pPr>
-    </w:p>
-    <w:p>
-      <w:pPr>
-        <w:rPr>
-          <w:rFonts w:hint="eastAsia"/>
-        </w:rPr>
-      </w:pPr>
+    <w:p/>
+    <w:p>
       <w:r>
         <w:rPr>
           <w:rFonts w:hint="eastAsia"/>
@@ -14389,11 +14528,6 @@
       </w:r>
     </w:p>
     <w:p>
-      <w:pPr>
-        <w:rPr>
-          <w:rFonts w:hint="eastAsia"/>
-        </w:rPr>
-      </w:pPr>
       <w:r>
         <w:t>T</w:t>
       </w:r>
@@ -14404,26 +14538,11 @@
         <w:t>he subtitle is translated into five languages.</w:t>
       </w:r>
     </w:p>
-    <w:p>
-      <w:pPr>
-        <w:rPr>
-          <w:rFonts w:hint="eastAsia"/>
-        </w:rPr>
-      </w:pPr>
-    </w:p>
-    <w:p>
-      <w:pPr>
-        <w:rPr>
-          <w:rFonts w:hint="eastAsia"/>
-        </w:rPr>
-      </w:pPr>
-    </w:p>
+    <w:p/>
+    <w:p/>
     <w:p>
       <w:pPr>
         <w:pStyle w:val="4"/>
-        <w:rPr>
-          <w:rFonts w:hint="eastAsia"/>
-        </w:rPr>
       </w:pPr>
       <w:r>
         <w:rPr>
@@ -14435,9 +14554,6 @@
     <w:p>
       <w:pPr>
         <w:pStyle w:val="5"/>
-        <w:rPr>
-          <w:rFonts w:hint="eastAsia"/>
-        </w:rPr>
       </w:pPr>
       <w:r>
         <w:rPr>
@@ -14447,11 +14563,6 @@
       </w:r>
     </w:p>
     <w:p>
-      <w:pPr>
-        <w:rPr>
-          <w:rFonts w:hint="eastAsia"/>
-        </w:rPr>
-      </w:pPr>
       <w:r>
         <w:t>D</w:t>
       </w:r>
@@ -14469,11 +14580,6 @@
       </w:r>
     </w:p>
     <w:p>
-      <w:pPr>
-        <w:rPr>
-          <w:rFonts w:hint="eastAsia"/>
-        </w:rPr>
-      </w:pPr>
       <w:r>
         <w:t>G</w:t>
       </w:r>
@@ -14491,11 +14597,6 @@
       </w:r>
     </w:p>
     <w:p>
-      <w:pPr>
-        <w:rPr>
-          <w:rFonts w:hint="eastAsia"/>
-        </w:rPr>
-      </w:pPr>
       <w:r>
         <w:t>P</w:t>
       </w:r>
@@ -14519,11 +14620,6 @@
       </w:r>
     </w:p>
     <w:p>
-      <w:pPr>
-        <w:rPr>
-          <w:rFonts w:hint="eastAsia"/>
-        </w:rPr>
-      </w:pPr>
       <w:r>
         <w:t>D</w:t>
       </w:r>
@@ -14539,15 +14635,10 @@
         </w:rPr>
         <w:t>与。。不同</w:t>
       </w:r>
-      <w:bookmarkStart w:id="15" w:name="_GoBack"/>
-      <w:bookmarkEnd w:id="15"/>
     </w:p>
     <w:p>
       <w:pPr>
         <w:pStyle w:val="5"/>
-        <w:rPr>
-          <w:rFonts w:hint="eastAsia"/>
-        </w:rPr>
       </w:pPr>
       <w:r>
         <w:rPr>
@@ -14560,9 +14651,6 @@
     <w:p>
       <w:pPr>
         <w:pStyle w:val="5"/>
-        <w:rPr>
-          <w:rFonts w:hint="eastAsia"/>
-        </w:rPr>
       </w:pPr>
       <w:r>
         <w:rPr>
@@ -14574,9 +14662,6 @@
     <w:p>
       <w:pPr>
         <w:pStyle w:val="6"/>
-        <w:rPr>
-          <w:rFonts w:hint="eastAsia"/>
-        </w:rPr>
       </w:pPr>
       <w:r>
         <w:rPr>
@@ -14586,11 +14671,6 @@
       </w:r>
     </w:p>
     <w:p>
-      <w:pPr>
-        <w:rPr>
-          <w:rFonts w:hint="eastAsia"/>
-        </w:rPr>
-      </w:pPr>
       <w:r>
         <w:rPr>
           <w:rFonts w:hint="eastAsia"/>
@@ -14608,11 +14688,6 @@
       </w:r>
     </w:p>
     <w:p>
-      <w:pPr>
-        <w:rPr>
-          <w:rFonts w:hint="eastAsia"/>
-        </w:rPr>
-      </w:pPr>
       <w:r>
         <w:rPr>
           <w:rFonts w:hint="eastAsia"/>
@@ -14638,19 +14713,8 @@
         <w:t>t eaten by Frank</w:t>
       </w:r>
     </w:p>
-    <w:p>
-      <w:pPr>
-        <w:rPr>
-          <w:rFonts w:hint="eastAsia"/>
-        </w:rPr>
-      </w:pPr>
-    </w:p>
-    <w:p>
-      <w:pPr>
-        <w:rPr>
-          <w:rFonts w:hint="eastAsia"/>
-        </w:rPr>
-      </w:pPr>
+    <w:p/>
+    <w:p>
       <w:r>
         <w:rPr>
           <w:rFonts w:hint="eastAsia"/>
@@ -14680,19 +14744,8 @@
         <w:t>用过去式</w:t>
       </w:r>
     </w:p>
-    <w:p>
-      <w:pPr>
-        <w:rPr>
-          <w:rFonts w:hint="eastAsia"/>
-        </w:rPr>
-      </w:pPr>
-    </w:p>
-    <w:p>
-      <w:pPr>
-        <w:rPr>
-          <w:rFonts w:hint="eastAsia"/>
-        </w:rPr>
-      </w:pPr>
+    <w:p/>
+    <w:p>
       <w:r>
         <w:t>T</w:t>
       </w:r>
@@ -14761,11 +14814,6 @@
       </w:r>
     </w:p>
     <w:p>
-      <w:pPr>
-        <w:rPr>
-          <w:rFonts w:hint="eastAsia"/>
-        </w:rPr>
-      </w:pPr>
       <w:r>
         <w:t>T</w:t>
       </w:r>
@@ -14782,19 +14830,8 @@
         <w:t>bank manager was shot by the bad guy.</w:t>
       </w:r>
     </w:p>
-    <w:p>
-      <w:pPr>
-        <w:rPr>
-          <w:rFonts w:hint="eastAsia"/>
-        </w:rPr>
-      </w:pPr>
-    </w:p>
-    <w:p>
-      <w:pPr>
-        <w:rPr>
-          <w:rFonts w:hint="eastAsia"/>
-        </w:rPr>
-      </w:pPr>
+    <w:p/>
+    <w:p>
       <w:r>
         <w:rPr>
           <w:rFonts w:hint="eastAsia"/>
@@ -14814,7 +14851,1196 @@
         <w:t>人从句可以省略</w:t>
       </w:r>
     </w:p>
-    <w:p/>
+    <w:p>
+      <w:pPr>
+        <w:rPr>
+          <w:rFonts w:hint="eastAsia"/>
+        </w:rPr>
+      </w:pPr>
+    </w:p>
+    <w:p>
+      <w:pPr>
+        <w:rPr>
+          <w:rFonts w:hint="eastAsia"/>
+        </w:rPr>
+      </w:pPr>
+    </w:p>
+    <w:p>
+      <w:pPr>
+        <w:pStyle w:val="2"/>
+        <w:rPr>
+          <w:rFonts w:hint="eastAsia"/>
+        </w:rPr>
+      </w:pPr>
+      <w:r>
+        <w:rPr>
+          <w:rFonts w:hint="eastAsia"/>
+        </w:rPr>
+        <w:t>第六单元</w:t>
+      </w:r>
+    </w:p>
+    <w:p>
+      <w:pPr>
+        <w:pStyle w:val="3"/>
+        <w:rPr>
+          <w:rFonts w:hint="eastAsia"/>
+        </w:rPr>
+      </w:pPr>
+      <w:r>
+        <w:rPr>
+          <w:rFonts w:hint="eastAsia"/>
+        </w:rPr>
+        <w:t>1</w:t>
+      </w:r>
+    </w:p>
+    <w:p>
+      <w:pPr>
+        <w:pStyle w:val="4"/>
+        <w:rPr>
+          <w:rFonts w:hint="eastAsia"/>
+        </w:rPr>
+      </w:pPr>
+      <w:r>
+        <w:rPr>
+          <w:rFonts w:hint="eastAsia"/>
+        </w:rPr>
+        <w:t>单词</w:t>
+      </w:r>
+    </w:p>
+    <w:p>
+      <w:pPr>
+        <w:rPr>
+          <w:rFonts w:hint="eastAsia"/>
+        </w:rPr>
+      </w:pPr>
+      <w:r>
+        <w:t>S</w:t>
+      </w:r>
+      <w:r>
+        <w:rPr>
+          <w:rFonts w:hint="eastAsia"/>
+        </w:rPr>
+        <w:t xml:space="preserve">andals </w:t>
+      </w:r>
+      <w:r>
+        <w:rPr>
+          <w:rFonts w:hint="eastAsia"/>
+        </w:rPr>
+        <w:t>拖鞋</w:t>
+      </w:r>
+    </w:p>
+    <w:p>
+      <w:pPr>
+        <w:rPr>
+          <w:rFonts w:hint="eastAsia"/>
+        </w:rPr>
+      </w:pPr>
+      <w:r>
+        <w:t>B</w:t>
+      </w:r>
+      <w:r>
+        <w:rPr>
+          <w:rFonts w:hint="eastAsia"/>
+        </w:rPr>
+        <w:t xml:space="preserve">aggy jeans </w:t>
+      </w:r>
+      <w:r>
+        <w:rPr>
+          <w:rFonts w:hint="eastAsia"/>
+        </w:rPr>
+        <w:t>宽松牛仔裤</w:t>
+      </w:r>
+    </w:p>
+    <w:p>
+      <w:pPr>
+        <w:rPr>
+          <w:rFonts w:hint="eastAsia"/>
+        </w:rPr>
+      </w:pPr>
+      <w:r>
+        <w:t>W</w:t>
+      </w:r>
+      <w:r>
+        <w:rPr>
+          <w:rFonts w:hint="eastAsia"/>
+        </w:rPr>
+        <w:t xml:space="preserve">ax </w:t>
+      </w:r>
+      <w:r>
+        <w:rPr>
+          <w:rFonts w:hint="eastAsia"/>
+        </w:rPr>
+        <w:t>腊</w:t>
+      </w:r>
+    </w:p>
+    <w:p>
+      <w:pPr>
+        <w:rPr>
+          <w:rFonts w:hint="eastAsia"/>
+        </w:rPr>
+      </w:pPr>
+      <w:r>
+        <w:t>B</w:t>
+      </w:r>
+      <w:r>
+        <w:rPr>
+          <w:rFonts w:hint="eastAsia"/>
+        </w:rPr>
+        <w:t xml:space="preserve">aseball cap </w:t>
+      </w:r>
+      <w:r>
+        <w:rPr>
+          <w:rFonts w:hint="eastAsia"/>
+        </w:rPr>
+        <w:t>棒球帽</w:t>
+      </w:r>
+    </w:p>
+    <w:p>
+      <w:pPr>
+        <w:rPr>
+          <w:rFonts w:hint="eastAsia"/>
+        </w:rPr>
+      </w:pPr>
+      <w:r>
+        <w:t>M</w:t>
+      </w:r>
+      <w:r>
+        <w:rPr>
+          <w:rFonts w:hint="eastAsia"/>
+        </w:rPr>
+        <w:t xml:space="preserve">akeup </w:t>
+      </w:r>
+      <w:r>
+        <w:rPr>
+          <w:rFonts w:hint="eastAsia"/>
+        </w:rPr>
+        <w:t>化妆品</w:t>
+      </w:r>
+    </w:p>
+    <w:p>
+      <w:pPr>
+        <w:rPr>
+          <w:rFonts w:hint="eastAsia"/>
+        </w:rPr>
+      </w:pPr>
+      <w:r>
+        <w:t>P</w:t>
+      </w:r>
+      <w:r>
+        <w:rPr>
+          <w:rFonts w:hint="eastAsia"/>
+        </w:rPr>
+        <w:t>lastic handbag</w:t>
+      </w:r>
+      <w:r>
+        <w:rPr>
+          <w:rFonts w:hint="eastAsia"/>
+        </w:rPr>
+        <w:t>塑胶手袋</w:t>
+      </w:r>
+    </w:p>
+    <w:p>
+      <w:pPr>
+        <w:rPr>
+          <w:rFonts w:hint="eastAsia"/>
+        </w:rPr>
+      </w:pPr>
+      <w:r>
+        <w:t>O</w:t>
+      </w:r>
+      <w:r>
+        <w:rPr>
+          <w:rFonts w:hint="eastAsia"/>
+        </w:rPr>
+        <w:t xml:space="preserve">utfit </w:t>
+      </w:r>
+      <w:r>
+        <w:rPr>
+          <w:rFonts w:hint="eastAsia"/>
+        </w:rPr>
+        <w:t>一套</w:t>
+      </w:r>
+      <w:r>
+        <w:rPr>
+          <w:rFonts w:hint="eastAsia"/>
+        </w:rPr>
+        <w:t>服装</w:t>
+      </w:r>
+    </w:p>
+    <w:p>
+      <w:pPr>
+        <w:rPr>
+          <w:rFonts w:hint="eastAsia"/>
+        </w:rPr>
+      </w:pPr>
+      <w:r>
+        <w:t>P</w:t>
+      </w:r>
+      <w:r>
+        <w:rPr>
+          <w:rFonts w:hint="eastAsia"/>
+        </w:rPr>
+        <w:t>olyester</w:t>
+      </w:r>
+      <w:r>
+        <w:rPr>
+          <w:rFonts w:hint="eastAsia"/>
+        </w:rPr>
+        <w:t>涤纶</w:t>
+      </w:r>
+    </w:p>
+    <w:p>
+      <w:pPr>
+        <w:rPr>
+          <w:rFonts w:hint="eastAsia"/>
+        </w:rPr>
+      </w:pPr>
+      <w:r>
+        <w:t>J</w:t>
+      </w:r>
+      <w:r>
+        <w:rPr>
+          <w:rFonts w:hint="eastAsia"/>
+        </w:rPr>
+        <w:t>acket</w:t>
+      </w:r>
+      <w:r>
+        <w:rPr>
+          <w:rFonts w:hint="eastAsia"/>
+        </w:rPr>
+        <w:t>外套</w:t>
+      </w:r>
+    </w:p>
+    <w:p>
+      <w:pPr>
+        <w:rPr>
+          <w:rFonts w:hint="eastAsia"/>
+        </w:rPr>
+      </w:pPr>
+      <w:r>
+        <w:t>N</w:t>
+      </w:r>
+      <w:r>
+        <w:rPr>
+          <w:rFonts w:hint="eastAsia"/>
+        </w:rPr>
+        <w:t xml:space="preserve">asty </w:t>
+      </w:r>
+      <w:r>
+        <w:rPr>
+          <w:rFonts w:hint="eastAsia"/>
+        </w:rPr>
+        <w:t>下流的，令</w:t>
+      </w:r>
+      <w:r>
+        <w:rPr>
+          <w:rFonts w:hint="eastAsia"/>
+        </w:rPr>
+        <w:t>人不愉快的</w:t>
+      </w:r>
+    </w:p>
+    <w:p>
+      <w:pPr>
+        <w:rPr>
+          <w:rFonts w:hint="eastAsia"/>
+        </w:rPr>
+      </w:pPr>
+      <w:r>
+        <w:t>P</w:t>
+      </w:r>
+      <w:r>
+        <w:rPr>
+          <w:rFonts w:hint="eastAsia"/>
+        </w:rPr>
+        <w:t>et hate</w:t>
+      </w:r>
+      <w:r>
+        <w:rPr>
+          <w:rFonts w:hint="eastAsia"/>
+        </w:rPr>
+        <w:t>特别讨厌的人</w:t>
+      </w:r>
+      <w:r>
+        <w:rPr>
+          <w:rFonts w:hint="eastAsia"/>
+        </w:rPr>
+        <w:t>或物</w:t>
+      </w:r>
+    </w:p>
+    <w:p>
+      <w:pPr>
+        <w:rPr>
+          <w:rFonts w:hint="eastAsia"/>
+        </w:rPr>
+      </w:pPr>
+      <w:r>
+        <w:t>D</w:t>
+      </w:r>
+      <w:r>
+        <w:rPr>
+          <w:rFonts w:hint="eastAsia"/>
+        </w:rPr>
+        <w:t>isgusting</w:t>
+      </w:r>
+      <w:r>
+        <w:rPr>
+          <w:rFonts w:hint="eastAsia"/>
+        </w:rPr>
+        <w:t>令人厌恶的</w:t>
+      </w:r>
+    </w:p>
+    <w:p>
+      <w:pPr>
+        <w:rPr>
+          <w:rFonts w:hint="eastAsia"/>
+        </w:rPr>
+      </w:pPr>
+      <w:r>
+        <w:t>N</w:t>
+      </w:r>
+      <w:r>
+        <w:rPr>
+          <w:rFonts w:hint="eastAsia"/>
+        </w:rPr>
+        <w:t>ecklace</w:t>
+      </w:r>
+      <w:r>
+        <w:rPr>
+          <w:rFonts w:hint="eastAsia"/>
+        </w:rPr>
+        <w:t>项链</w:t>
+      </w:r>
+    </w:p>
+    <w:p>
+      <w:pPr>
+        <w:rPr>
+          <w:rFonts w:hint="eastAsia"/>
+        </w:rPr>
+      </w:pPr>
+      <w:r>
+        <w:t>T</w:t>
+      </w:r>
+      <w:r>
+        <w:rPr>
+          <w:rFonts w:hint="eastAsia"/>
+        </w:rPr>
+        <w:t xml:space="preserve">ie </w:t>
+      </w:r>
+      <w:r>
+        <w:rPr>
+          <w:rFonts w:hint="eastAsia"/>
+        </w:rPr>
+        <w:t>领带</w:t>
+      </w:r>
+    </w:p>
+    <w:p>
+      <w:pPr>
+        <w:rPr>
+          <w:rFonts w:hint="eastAsia"/>
+        </w:rPr>
+      </w:pPr>
+      <w:r>
+        <w:t>F</w:t>
+      </w:r>
+      <w:r>
+        <w:rPr>
+          <w:rFonts w:hint="eastAsia"/>
+        </w:rPr>
+        <w:t xml:space="preserve">ar too </w:t>
+      </w:r>
+      <w:r>
+        <w:rPr>
+          <w:rFonts w:hint="eastAsia"/>
+        </w:rPr>
+        <w:t>太。。。</w:t>
+      </w:r>
+    </w:p>
+    <w:p>
+      <w:pPr>
+        <w:rPr>
+          <w:rFonts w:hint="eastAsia"/>
+        </w:rPr>
+      </w:pPr>
+      <w:r>
+        <w:lastRenderedPageBreak/>
+        <w:t>T</w:t>
+      </w:r>
+      <w:r>
+        <w:rPr>
+          <w:rFonts w:hint="eastAsia"/>
+        </w:rPr>
+        <w:t>oo critical</w:t>
+      </w:r>
+      <w:bookmarkStart w:id="16" w:name="_GoBack"/>
+      <w:bookmarkEnd w:id="16"/>
+    </w:p>
+    <w:p>
+      <w:pPr>
+        <w:pStyle w:val="4"/>
+        <w:rPr>
+          <w:rFonts w:hint="eastAsia"/>
+        </w:rPr>
+      </w:pPr>
+      <w:r>
+        <w:rPr>
+          <w:rFonts w:hint="eastAsia"/>
+        </w:rPr>
+        <w:t>句子</w:t>
+      </w:r>
+    </w:p>
+    <w:p>
+      <w:pPr>
+        <w:rPr>
+          <w:rFonts w:hint="eastAsia"/>
+        </w:rPr>
+      </w:pPr>
+      <w:r>
+        <w:t>H</w:t>
+      </w:r>
+      <w:r>
+        <w:rPr>
+          <w:rFonts w:hint="eastAsia"/>
+        </w:rPr>
+        <w:t>e</w:t>
+      </w:r>
+      <w:r>
+        <w:t>’</w:t>
+      </w:r>
+      <w:r>
+        <w:rPr>
+          <w:rFonts w:hint="eastAsia"/>
+        </w:rPr>
+        <w:t xml:space="preserve">s far too old wearing </w:t>
+      </w:r>
+      <w:r>
+        <w:rPr>
+          <w:rFonts w:hint="eastAsia"/>
+        </w:rPr>
+        <w:t>those</w:t>
+      </w:r>
+      <w:r>
+        <w:rPr>
+          <w:rFonts w:hint="eastAsia"/>
+        </w:rPr>
+        <w:t xml:space="preserve"> baggy jeans and that baseball cap</w:t>
+      </w:r>
+    </w:p>
+    <w:p>
+      <w:pPr>
+        <w:rPr>
+          <w:rFonts w:hint="eastAsia"/>
+        </w:rPr>
+      </w:pPr>
+      <w:r>
+        <w:t>I</w:t>
+      </w:r>
+      <w:r>
+        <w:rPr>
+          <w:rFonts w:hint="eastAsia"/>
+        </w:rPr>
+        <w:t>t</w:t>
+      </w:r>
+      <w:r>
+        <w:t>’</w:t>
+      </w:r>
+      <w:r>
+        <w:rPr>
+          <w:rFonts w:hint="eastAsia"/>
+        </w:rPr>
+        <w:t>s my pet hate.</w:t>
+      </w:r>
+      <w:r>
+        <w:rPr>
+          <w:rFonts w:hint="eastAsia"/>
+        </w:rPr>
+        <w:t>那是我最讨厌的</w:t>
+      </w:r>
+    </w:p>
+    <w:p>
+      <w:pPr>
+        <w:rPr>
+          <w:rFonts w:hint="eastAsia"/>
+        </w:rPr>
+      </w:pPr>
+      <w:r>
+        <w:t>N</w:t>
+      </w:r>
+      <w:r>
+        <w:rPr>
+          <w:rFonts w:hint="eastAsia"/>
+        </w:rPr>
+        <w:t xml:space="preserve">ot everybody cares much </w:t>
+      </w:r>
+      <w:r>
+        <w:rPr>
+          <w:rFonts w:hint="eastAsia"/>
+        </w:rPr>
+        <w:t xml:space="preserve">about </w:t>
+      </w:r>
+      <w:r>
+        <w:rPr>
+          <w:rFonts w:hint="eastAsia"/>
+        </w:rPr>
+        <w:t>fashion as</w:t>
+      </w:r>
+      <w:r>
+        <w:rPr>
+          <w:rFonts w:hint="eastAsia"/>
+        </w:rPr>
+        <w:t xml:space="preserve"> you do</w:t>
+      </w:r>
+      <w:r>
+        <w:rPr>
+          <w:rFonts w:hint="eastAsia"/>
+        </w:rPr>
+        <w:t>不是所有人都向你一样关心时尚</w:t>
+      </w:r>
+    </w:p>
+    <w:p>
+      <w:pPr>
+        <w:pStyle w:val="4"/>
+        <w:rPr>
+          <w:rFonts w:hint="eastAsia"/>
+        </w:rPr>
+      </w:pPr>
+      <w:r>
+        <w:rPr>
+          <w:rFonts w:hint="eastAsia"/>
+        </w:rPr>
+        <w:t>语法</w:t>
+      </w:r>
+    </w:p>
+    <w:p>
+      <w:pPr>
+        <w:rPr>
+          <w:rFonts w:hint="eastAsia"/>
+        </w:rPr>
+      </w:pPr>
+    </w:p>
+    <w:p>
+      <w:pPr>
+        <w:rPr>
+          <w:rFonts w:hint="eastAsia"/>
+        </w:rPr>
+      </w:pPr>
+      <w:r>
+        <w:t>T</w:t>
+      </w:r>
+      <w:r>
+        <w:rPr>
+          <w:rFonts w:hint="eastAsia"/>
+        </w:rPr>
+        <w:t xml:space="preserve">oo many </w:t>
+      </w:r>
+      <w:r>
+        <w:rPr>
+          <w:rFonts w:hint="eastAsia"/>
+        </w:rPr>
+        <w:t>搭配可数名词，表示太多</w:t>
+      </w:r>
+      <w:r>
+        <w:t>……</w:t>
+      </w:r>
+      <w:r>
+        <w:rPr>
+          <w:rFonts w:hint="eastAsia"/>
+        </w:rPr>
+        <w:t>.</w:t>
+      </w:r>
+    </w:p>
+    <w:p>
+      <w:pPr>
+        <w:rPr>
+          <w:rFonts w:hint="eastAsia"/>
+        </w:rPr>
+      </w:pPr>
+      <w:r>
+        <w:rPr>
+          <w:rFonts w:hint="eastAsia"/>
+        </w:rPr>
+        <w:tab/>
+        <w:t xml:space="preserve">She has 100 hats. </w:t>
+      </w:r>
+      <w:r>
+        <w:t>T</w:t>
+      </w:r>
+      <w:r>
+        <w:rPr>
+          <w:rFonts w:hint="eastAsia"/>
+        </w:rPr>
+        <w:t>hat</w:t>
+      </w:r>
+      <w:r>
+        <w:t>’</w:t>
+      </w:r>
+      <w:r>
+        <w:rPr>
+          <w:rFonts w:hint="eastAsia"/>
+        </w:rPr>
+        <w:t xml:space="preserve">s too many hats! </w:t>
+      </w:r>
+      <w:r>
+        <w:rPr>
+          <w:rFonts w:hint="eastAsia"/>
+        </w:rPr>
+        <w:t>她有</w:t>
+      </w:r>
+      <w:r>
+        <w:rPr>
+          <w:rFonts w:hint="eastAsia"/>
+        </w:rPr>
+        <w:t>100</w:t>
+      </w:r>
+      <w:r>
+        <w:rPr>
+          <w:rFonts w:hint="eastAsia"/>
+        </w:rPr>
+        <w:t>顶帽子，这帽子太多了</w:t>
+      </w:r>
+    </w:p>
+    <w:p>
+      <w:pPr>
+        <w:rPr>
+          <w:rFonts w:hint="eastAsia"/>
+        </w:rPr>
+      </w:pPr>
+      <w:r>
+        <w:rPr>
+          <w:rFonts w:hint="eastAsia"/>
+        </w:rPr>
+        <w:tab/>
+        <w:t xml:space="preserve">There are too many baggy jeans in the stores now </w:t>
+      </w:r>
+      <w:r>
+        <w:rPr>
+          <w:rFonts w:hint="eastAsia"/>
+        </w:rPr>
+        <w:t>商场现在有太多的帽子</w:t>
+      </w:r>
+    </w:p>
+    <w:p>
+      <w:pPr>
+        <w:rPr>
+          <w:rFonts w:hint="eastAsia"/>
+        </w:rPr>
+      </w:pPr>
+    </w:p>
+    <w:p>
+      <w:pPr>
+        <w:rPr>
+          <w:rFonts w:hint="eastAsia"/>
+        </w:rPr>
+      </w:pPr>
+      <w:r>
+        <w:rPr>
+          <w:rFonts w:hint="eastAsia"/>
+        </w:rPr>
+        <w:t>使用</w:t>
+      </w:r>
+      <w:r>
+        <w:rPr>
+          <w:rFonts w:hint="eastAsia"/>
+        </w:rPr>
+        <w:t xml:space="preserve">too much </w:t>
+      </w:r>
+      <w:r>
+        <w:rPr>
+          <w:rFonts w:hint="eastAsia"/>
+        </w:rPr>
+        <w:t>搭配不可数名词，表示太多</w:t>
+      </w:r>
+    </w:p>
+    <w:p>
+      <w:pPr>
+        <w:rPr>
+          <w:rFonts w:hint="eastAsia"/>
+        </w:rPr>
+      </w:pPr>
+      <w:r>
+        <w:rPr>
+          <w:rFonts w:hint="eastAsia"/>
+        </w:rPr>
+        <w:tab/>
+      </w:r>
+      <w:r>
+        <w:t>S</w:t>
+      </w:r>
+      <w:r>
+        <w:rPr>
+          <w:rFonts w:hint="eastAsia"/>
+        </w:rPr>
+        <w:t>he</w:t>
+      </w:r>
+      <w:r>
+        <w:t>’</w:t>
+      </w:r>
+      <w:r>
+        <w:rPr>
+          <w:rFonts w:hint="eastAsia"/>
+        </w:rPr>
+        <w:t>s wearing too much makeup.</w:t>
+      </w:r>
+      <w:r>
+        <w:rPr>
+          <w:rFonts w:hint="eastAsia"/>
+        </w:rPr>
+        <w:t>她化了太浓的妆</w:t>
+      </w:r>
+    </w:p>
+    <w:p>
+      <w:pPr>
+        <w:rPr>
+          <w:rFonts w:hint="eastAsia"/>
+        </w:rPr>
+      </w:pPr>
+      <w:r>
+        <w:rPr>
+          <w:rFonts w:hint="eastAsia"/>
+        </w:rPr>
+        <w:tab/>
+        <w:t>They</w:t>
+      </w:r>
+      <w:r>
+        <w:t>’</w:t>
+      </w:r>
+      <w:r>
+        <w:rPr>
+          <w:rFonts w:hint="eastAsia"/>
+        </w:rPr>
+        <w:t>re wearing too much fur.</w:t>
+      </w:r>
+      <w:r>
+        <w:rPr>
+          <w:rFonts w:hint="eastAsia"/>
+        </w:rPr>
+        <w:t>他们穿了太多的皮草</w:t>
+      </w:r>
+    </w:p>
+    <w:p>
+      <w:pPr>
+        <w:rPr>
+          <w:rFonts w:hint="eastAsia"/>
+        </w:rPr>
+      </w:pPr>
+    </w:p>
+    <w:p>
+      <w:pPr>
+        <w:rPr>
+          <w:rFonts w:hint="eastAsia"/>
+        </w:rPr>
+      </w:pPr>
+      <w:r>
+        <w:rPr>
+          <w:rFonts w:hint="eastAsia"/>
+        </w:rPr>
+        <w:t>使用</w:t>
+      </w:r>
+      <w:r>
+        <w:rPr>
+          <w:rFonts w:hint="eastAsia"/>
+        </w:rPr>
+        <w:t xml:space="preserve">enough </w:t>
+      </w:r>
+      <w:r>
+        <w:rPr>
+          <w:rFonts w:hint="eastAsia"/>
+        </w:rPr>
+        <w:t>搭配复数可数名词或不可数名词，表示足够的数量</w:t>
+      </w:r>
+    </w:p>
+    <w:p>
+      <w:pPr>
+        <w:rPr>
+          <w:rFonts w:hint="eastAsia"/>
+        </w:rPr>
+      </w:pPr>
+      <w:r>
+        <w:rPr>
+          <w:rFonts w:hint="eastAsia"/>
+        </w:rPr>
+        <w:tab/>
+      </w:r>
+      <w:r>
+        <w:t>I</w:t>
+      </w:r>
+      <w:r>
+        <w:rPr>
+          <w:rFonts w:hint="eastAsia"/>
+        </w:rPr>
+        <w:t xml:space="preserve"> have enough handbag</w:t>
+      </w:r>
+      <w:r>
+        <w:rPr>
+          <w:rFonts w:hint="eastAsia"/>
+        </w:rPr>
+        <w:t>s</w:t>
+      </w:r>
+      <w:r>
+        <w:rPr>
+          <w:rFonts w:hint="eastAsia"/>
+        </w:rPr>
+        <w:t xml:space="preserve"> </w:t>
+      </w:r>
+      <w:r>
+        <w:t>I</w:t>
+      </w:r>
+      <w:r>
+        <w:rPr>
+          <w:rFonts w:hint="eastAsia"/>
+        </w:rPr>
+        <w:t xml:space="preserve"> don</w:t>
+      </w:r>
+      <w:r>
+        <w:t>’</w:t>
+      </w:r>
+      <w:r>
+        <w:rPr>
+          <w:rFonts w:hint="eastAsia"/>
+        </w:rPr>
+        <w:t>t need any</w:t>
+      </w:r>
+      <w:r>
+        <w:rPr>
+          <w:rFonts w:hint="eastAsia"/>
+        </w:rPr>
+        <w:t xml:space="preserve"> </w:t>
+      </w:r>
+      <w:r>
+        <w:rPr>
+          <w:rFonts w:hint="eastAsia"/>
+        </w:rPr>
+        <w:t>more.</w:t>
+      </w:r>
+      <w:r>
+        <w:rPr>
+          <w:rFonts w:hint="eastAsia"/>
+        </w:rPr>
+        <w:t>我的手提袋已经够多了，不需要了</w:t>
+      </w:r>
+    </w:p>
+    <w:p>
+      <w:pPr>
+        <w:rPr>
+          <w:rFonts w:hint="eastAsia"/>
+        </w:rPr>
+      </w:pPr>
+      <w:r>
+        <w:rPr>
+          <w:rFonts w:hint="eastAsia"/>
+        </w:rPr>
+        <w:tab/>
+      </w:r>
+      <w:r>
+        <w:t>W</w:t>
+      </w:r>
+      <w:r>
+        <w:rPr>
+          <w:rFonts w:hint="eastAsia"/>
+        </w:rPr>
+        <w:t>e</w:t>
+      </w:r>
+      <w:r>
+        <w:t>’</w:t>
+      </w:r>
+      <w:r>
+        <w:rPr>
+          <w:rFonts w:hint="eastAsia"/>
+        </w:rPr>
+        <w:t>ve done enough shopping. Let</w:t>
+      </w:r>
+      <w:r>
+        <w:t>’</w:t>
+      </w:r>
+      <w:r>
+        <w:rPr>
+          <w:rFonts w:hint="eastAsia"/>
+        </w:rPr>
+        <w:t>s go home</w:t>
+      </w:r>
+      <w:r>
+        <w:rPr>
+          <w:rFonts w:hint="eastAsia"/>
+        </w:rPr>
+        <w:t>.</w:t>
+      </w:r>
+      <w:r>
+        <w:rPr>
+          <w:rFonts w:hint="eastAsia"/>
+        </w:rPr>
+        <w:t xml:space="preserve"> </w:t>
+      </w:r>
+      <w:r>
+        <w:rPr>
+          <w:rFonts w:hint="eastAsia"/>
+        </w:rPr>
+        <w:t>我买的东西够多了，咱们回家吧</w:t>
+      </w:r>
+    </w:p>
+    <w:p>
+      <w:pPr>
+        <w:rPr>
+          <w:rFonts w:hint="eastAsia"/>
+        </w:rPr>
+      </w:pPr>
+    </w:p>
+    <w:p>
+      <w:pPr>
+        <w:rPr>
+          <w:rFonts w:hint="eastAsia"/>
+        </w:rPr>
+      </w:pPr>
+      <w:r>
+        <w:rPr>
+          <w:rFonts w:hint="eastAsia"/>
+        </w:rPr>
+        <w:t>使用</w:t>
+      </w:r>
+      <w:r>
+        <w:rPr>
+          <w:rFonts w:hint="eastAsia"/>
+        </w:rPr>
+        <w:t xml:space="preserve">not enough </w:t>
+      </w:r>
+      <w:r>
+        <w:rPr>
+          <w:rFonts w:hint="eastAsia"/>
+        </w:rPr>
+        <w:t>搭配任意名词，表示有的东西少于需要</w:t>
+      </w:r>
+    </w:p>
+    <w:p>
+      <w:pPr>
+        <w:rPr>
+          <w:rFonts w:hint="eastAsia"/>
+        </w:rPr>
+      </w:pPr>
+      <w:r>
+        <w:rPr>
+          <w:rFonts w:hint="eastAsia"/>
+        </w:rPr>
+        <w:t xml:space="preserve">   I don</w:t>
+      </w:r>
+      <w:r>
+        <w:t>’</w:t>
+      </w:r>
+      <w:r>
+        <w:rPr>
+          <w:rFonts w:hint="eastAsia"/>
+        </w:rPr>
+        <w:t>t have enough money to buy that dress.</w:t>
+      </w:r>
+      <w:r>
+        <w:rPr>
+          <w:rFonts w:hint="eastAsia"/>
+        </w:rPr>
+        <w:t>我钱不够，买不了那条裙子</w:t>
+      </w:r>
+    </w:p>
+    <w:p>
+      <w:pPr>
+        <w:rPr>
+          <w:rFonts w:hint="eastAsia"/>
+        </w:rPr>
+      </w:pPr>
+    </w:p>
+    <w:p>
+      <w:pPr>
+        <w:rPr>
+          <w:rFonts w:ascii="Helvetica" w:hAnsi="Helvetica" w:cs="Helvetica" w:hint="eastAsia"/>
+          <w:color w:val="222222"/>
+          <w:sz w:val="20"/>
+          <w:szCs w:val="20"/>
+          <w:shd w:val="clear" w:color="auto" w:fill="FFFFFF"/>
+        </w:rPr>
+      </w:pPr>
+      <w:r>
+        <w:rPr>
+          <w:rFonts w:ascii="Helvetica" w:hAnsi="Helvetica" w:cs="Helvetica"/>
+          <w:color w:val="222222"/>
+          <w:sz w:val="20"/>
+          <w:szCs w:val="20"/>
+          <w:shd w:val="clear" w:color="auto" w:fill="FFFFFF"/>
+        </w:rPr>
+        <w:t>人们通常用带有</w:t>
+      </w:r>
+      <w:r>
+        <w:rPr>
+          <w:rStyle w:val="apple-converted-space"/>
+          <w:rFonts w:ascii="Helvetica" w:hAnsi="Helvetica" w:cs="Helvetica"/>
+          <w:color w:val="222222"/>
+          <w:sz w:val="20"/>
+          <w:szCs w:val="20"/>
+          <w:shd w:val="clear" w:color="auto" w:fill="FFFFFF"/>
+        </w:rPr>
+        <w:t> </w:t>
+      </w:r>
+      <w:r>
+        <w:rPr>
+          <w:rStyle w:val="a7"/>
+          <w:rFonts w:ascii="Helvetica" w:hAnsi="Helvetica" w:cs="Helvetica"/>
+          <w:color w:val="222222"/>
+          <w:sz w:val="20"/>
+          <w:szCs w:val="20"/>
+          <w:shd w:val="clear" w:color="auto" w:fill="FFFFFF"/>
+        </w:rPr>
+        <w:t>far too</w:t>
+      </w:r>
+      <w:r>
+        <w:rPr>
+          <w:rStyle w:val="apple-converted-space"/>
+          <w:rFonts w:ascii="Helvetica" w:hAnsi="Helvetica" w:cs="Helvetica"/>
+          <w:color w:val="222222"/>
+          <w:sz w:val="20"/>
+          <w:szCs w:val="20"/>
+          <w:shd w:val="clear" w:color="auto" w:fill="FFFFFF"/>
+        </w:rPr>
+        <w:t> </w:t>
+      </w:r>
+      <w:r>
+        <w:rPr>
+          <w:rFonts w:ascii="Helvetica" w:hAnsi="Helvetica" w:cs="Helvetica"/>
+          <w:color w:val="222222"/>
+          <w:sz w:val="20"/>
+          <w:szCs w:val="20"/>
+          <w:shd w:val="clear" w:color="auto" w:fill="FFFFFF"/>
+        </w:rPr>
+        <w:t>和</w:t>
+      </w:r>
+      <w:r>
+        <w:rPr>
+          <w:rStyle w:val="a7"/>
+          <w:rFonts w:ascii="Helvetica" w:hAnsi="Helvetica" w:cs="Helvetica"/>
+          <w:color w:val="222222"/>
+          <w:sz w:val="20"/>
+          <w:szCs w:val="20"/>
+          <w:shd w:val="clear" w:color="auto" w:fill="FFFFFF"/>
+        </w:rPr>
+        <w:t>way too</w:t>
+      </w:r>
+      <w:r>
+        <w:rPr>
+          <w:rFonts w:ascii="Helvetica" w:hAnsi="Helvetica" w:cs="Helvetica"/>
+          <w:color w:val="222222"/>
+          <w:sz w:val="20"/>
+          <w:szCs w:val="20"/>
+          <w:shd w:val="clear" w:color="auto" w:fill="FFFFFF"/>
+        </w:rPr>
+        <w:t>的表达批评别人，以强调反对。</w:t>
+      </w:r>
+    </w:p>
+    <w:p>
+      <w:pPr>
+        <w:rPr>
+          <w:rFonts w:ascii="Helvetica" w:hAnsi="Helvetica" w:cs="Helvetica" w:hint="eastAsia"/>
+          <w:color w:val="222222"/>
+          <w:sz w:val="20"/>
+          <w:szCs w:val="20"/>
+          <w:shd w:val="clear" w:color="auto" w:fill="FFFFFF"/>
+        </w:rPr>
+      </w:pPr>
+      <w:r>
+        <w:rPr>
+          <w:rFonts w:ascii="Helvetica" w:hAnsi="Helvetica" w:cs="Helvetica" w:hint="eastAsia"/>
+          <w:color w:val="222222"/>
+          <w:sz w:val="20"/>
+          <w:szCs w:val="20"/>
+          <w:shd w:val="clear" w:color="auto" w:fill="FFFFFF"/>
+        </w:rPr>
+        <w:tab/>
+      </w:r>
+      <w:r>
+        <w:rPr>
+          <w:rFonts w:ascii="Helvetica" w:hAnsi="Helvetica" w:cs="Helvetica"/>
+          <w:color w:val="222222"/>
+          <w:sz w:val="20"/>
+          <w:szCs w:val="20"/>
+          <w:shd w:val="clear" w:color="auto" w:fill="FFFFFF"/>
+        </w:rPr>
+        <w:t>T</w:t>
+      </w:r>
+      <w:r>
+        <w:rPr>
+          <w:rFonts w:ascii="Helvetica" w:hAnsi="Helvetica" w:cs="Helvetica" w:hint="eastAsia"/>
+          <w:color w:val="222222"/>
+          <w:sz w:val="20"/>
+          <w:szCs w:val="20"/>
+          <w:shd w:val="clear" w:color="auto" w:fill="FFFFFF"/>
+        </w:rPr>
+        <w:t>he dress looks way to baggy.</w:t>
+      </w:r>
+    </w:p>
+    <w:p>
+      <w:r>
+        <w:rPr>
+          <w:rFonts w:ascii="Helvetica" w:hAnsi="Helvetica" w:cs="Helvetica" w:hint="eastAsia"/>
+          <w:color w:val="222222"/>
+          <w:sz w:val="20"/>
+          <w:szCs w:val="20"/>
+          <w:shd w:val="clear" w:color="auto" w:fill="FFFFFF"/>
+        </w:rPr>
+        <w:t xml:space="preserve">    </w:t>
+      </w:r>
+      <w:r>
+        <w:rPr>
+          <w:rFonts w:ascii="Helvetica" w:hAnsi="Helvetica" w:cs="Helvetica"/>
+          <w:color w:val="222222"/>
+          <w:sz w:val="20"/>
+          <w:szCs w:val="20"/>
+          <w:shd w:val="clear" w:color="auto" w:fill="FFFFFF"/>
+        </w:rPr>
+        <w:t>S</w:t>
+      </w:r>
+      <w:r>
+        <w:rPr>
+          <w:rFonts w:ascii="Helvetica" w:hAnsi="Helvetica" w:cs="Helvetica" w:hint="eastAsia"/>
+          <w:color w:val="222222"/>
+          <w:sz w:val="20"/>
+          <w:szCs w:val="20"/>
+          <w:shd w:val="clear" w:color="auto" w:fill="FFFFFF"/>
+        </w:rPr>
+        <w:t>he</w:t>
+      </w:r>
+      <w:r>
+        <w:rPr>
+          <w:rFonts w:ascii="Helvetica" w:hAnsi="Helvetica" w:cs="Helvetica"/>
+          <w:color w:val="222222"/>
+          <w:sz w:val="20"/>
+          <w:szCs w:val="20"/>
+          <w:shd w:val="clear" w:color="auto" w:fill="FFFFFF"/>
+        </w:rPr>
+        <w:t>’</w:t>
+      </w:r>
+      <w:r>
+        <w:rPr>
+          <w:rFonts w:ascii="Helvetica" w:hAnsi="Helvetica" w:cs="Helvetica" w:hint="eastAsia"/>
+          <w:color w:val="222222"/>
+          <w:sz w:val="20"/>
+          <w:szCs w:val="20"/>
+          <w:shd w:val="clear" w:color="auto" w:fill="FFFFFF"/>
+        </w:rPr>
+        <w:t xml:space="preserve">s wearing far too </w:t>
+      </w:r>
+      <w:r>
+        <w:rPr>
+          <w:rFonts w:ascii="Helvetica" w:hAnsi="Helvetica" w:cs="Helvetica" w:hint="eastAsia"/>
+          <w:color w:val="222222"/>
+          <w:sz w:val="20"/>
+          <w:szCs w:val="20"/>
+          <w:shd w:val="clear" w:color="auto" w:fill="FFFFFF"/>
+        </w:rPr>
+        <w:t xml:space="preserve">many </w:t>
+      </w:r>
+      <w:r>
+        <w:rPr>
+          <w:rFonts w:ascii="Helvetica" w:hAnsi="Helvetica" w:cs="Helvetica" w:hint="eastAsia"/>
+          <w:color w:val="222222"/>
+          <w:sz w:val="20"/>
+          <w:szCs w:val="20"/>
+          <w:shd w:val="clear" w:color="auto" w:fill="FFFFFF"/>
+        </w:rPr>
+        <w:t>necklace.</w:t>
+      </w:r>
+    </w:p>
     <w:sectPr>
       <w:pgSz w:w="11906" w:h="16838"/>
       <w:pgMar w:top="1440" w:right="1800" w:bottom="1440" w:left="1800" w:header="851" w:footer="992" w:gutter="0"/>

--- a/EFNote.docx
+++ b/EFNote.docx
@@ -5327,11 +5327,6 @@
       </w:r>
     </w:p>
     <w:p>
-      <w:pPr>
-        <w:rPr>
-          <w:rFonts w:hint="eastAsia"/>
-        </w:rPr>
-      </w:pPr>
       <w:r>
         <w:t>Immigration</w:t>
       </w:r>
@@ -14851,26 +14846,11 @@
         <w:t>人从句可以省略</w:t>
       </w:r>
     </w:p>
-    <w:p>
-      <w:pPr>
-        <w:rPr>
-          <w:rFonts w:hint="eastAsia"/>
-        </w:rPr>
-      </w:pPr>
-    </w:p>
-    <w:p>
-      <w:pPr>
-        <w:rPr>
-          <w:rFonts w:hint="eastAsia"/>
-        </w:rPr>
-      </w:pPr>
-    </w:p>
+    <w:p/>
+    <w:p/>
     <w:p>
       <w:pPr>
         <w:pStyle w:val="2"/>
-        <w:rPr>
-          <w:rFonts w:hint="eastAsia"/>
-        </w:rPr>
       </w:pPr>
       <w:r>
         <w:rPr>
@@ -14882,9 +14862,6 @@
     <w:p>
       <w:pPr>
         <w:pStyle w:val="3"/>
-        <w:rPr>
-          <w:rFonts w:hint="eastAsia"/>
-        </w:rPr>
       </w:pPr>
       <w:r>
         <w:rPr>
@@ -14896,9 +14873,6 @@
     <w:p>
       <w:pPr>
         <w:pStyle w:val="4"/>
-        <w:rPr>
-          <w:rFonts w:hint="eastAsia"/>
-        </w:rPr>
       </w:pPr>
       <w:r>
         <w:rPr>
@@ -14908,11 +14882,6 @@
       </w:r>
     </w:p>
     <w:p>
-      <w:pPr>
-        <w:rPr>
-          <w:rFonts w:hint="eastAsia"/>
-        </w:rPr>
-      </w:pPr>
       <w:r>
         <w:t>S</w:t>
       </w:r>
@@ -14930,11 +14899,6 @@
       </w:r>
     </w:p>
     <w:p>
-      <w:pPr>
-        <w:rPr>
-          <w:rFonts w:hint="eastAsia"/>
-        </w:rPr>
-      </w:pPr>
       <w:r>
         <w:t>B</w:t>
       </w:r>
@@ -14952,11 +14916,6 @@
       </w:r>
     </w:p>
     <w:p>
-      <w:pPr>
-        <w:rPr>
-          <w:rFonts w:hint="eastAsia"/>
-        </w:rPr>
-      </w:pPr>
       <w:r>
         <w:t>W</w:t>
       </w:r>
@@ -14974,11 +14933,6 @@
       </w:r>
     </w:p>
     <w:p>
-      <w:pPr>
-        <w:rPr>
-          <w:rFonts w:hint="eastAsia"/>
-        </w:rPr>
-      </w:pPr>
       <w:r>
         <w:t>B</w:t>
       </w:r>
@@ -14996,11 +14950,6 @@
       </w:r>
     </w:p>
     <w:p>
-      <w:pPr>
-        <w:rPr>
-          <w:rFonts w:hint="eastAsia"/>
-        </w:rPr>
-      </w:pPr>
       <w:r>
         <w:t>M</w:t>
       </w:r>
@@ -15018,11 +14967,6 @@
       </w:r>
     </w:p>
     <w:p>
-      <w:pPr>
-        <w:rPr>
-          <w:rFonts w:hint="eastAsia"/>
-        </w:rPr>
-      </w:pPr>
       <w:r>
         <w:t>P</w:t>
       </w:r>
@@ -15040,11 +14984,6 @@
       </w:r>
     </w:p>
     <w:p>
-      <w:pPr>
-        <w:rPr>
-          <w:rFonts w:hint="eastAsia"/>
-        </w:rPr>
-      </w:pPr>
       <w:r>
         <w:t>O</w:t>
       </w:r>
@@ -15068,11 +15007,6 @@
       </w:r>
     </w:p>
     <w:p>
-      <w:pPr>
-        <w:rPr>
-          <w:rFonts w:hint="eastAsia"/>
-        </w:rPr>
-      </w:pPr>
       <w:r>
         <w:t>P</w:t>
       </w:r>
@@ -15090,11 +15024,6 @@
       </w:r>
     </w:p>
     <w:p>
-      <w:pPr>
-        <w:rPr>
-          <w:rFonts w:hint="eastAsia"/>
-        </w:rPr>
-      </w:pPr>
       <w:r>
         <w:t>J</w:t>
       </w:r>
@@ -15112,11 +15041,6 @@
       </w:r>
     </w:p>
     <w:p>
-      <w:pPr>
-        <w:rPr>
-          <w:rFonts w:hint="eastAsia"/>
-        </w:rPr>
-      </w:pPr>
       <w:r>
         <w:t>N</w:t>
       </w:r>
@@ -15140,11 +15064,6 @@
       </w:r>
     </w:p>
     <w:p>
-      <w:pPr>
-        <w:rPr>
-          <w:rFonts w:hint="eastAsia"/>
-        </w:rPr>
-      </w:pPr>
       <w:r>
         <w:t>P</w:t>
       </w:r>
@@ -15168,11 +15087,6 @@
       </w:r>
     </w:p>
     <w:p>
-      <w:pPr>
-        <w:rPr>
-          <w:rFonts w:hint="eastAsia"/>
-        </w:rPr>
-      </w:pPr>
       <w:r>
         <w:t>D</w:t>
       </w:r>
@@ -15190,11 +15104,6 @@
       </w:r>
     </w:p>
     <w:p>
-      <w:pPr>
-        <w:rPr>
-          <w:rFonts w:hint="eastAsia"/>
-        </w:rPr>
-      </w:pPr>
       <w:r>
         <w:t>N</w:t>
       </w:r>
@@ -15212,11 +15121,6 @@
       </w:r>
     </w:p>
     <w:p>
-      <w:pPr>
-        <w:rPr>
-          <w:rFonts w:hint="eastAsia"/>
-        </w:rPr>
-      </w:pPr>
       <w:r>
         <w:t>T</w:t>
       </w:r>
@@ -15234,11 +15138,6 @@
       </w:r>
     </w:p>
     <w:p>
-      <w:pPr>
-        <w:rPr>
-          <w:rFonts w:hint="eastAsia"/>
-        </w:rPr>
-      </w:pPr>
       <w:r>
         <w:t>F</w:t>
       </w:r>
@@ -15256,11 +15155,6 @@
       </w:r>
     </w:p>
     <w:p>
-      <w:pPr>
-        <w:rPr>
-          <w:rFonts w:hint="eastAsia"/>
-        </w:rPr>
-      </w:pPr>
       <w:r>
         <w:lastRenderedPageBreak/>
         <w:t>T</w:t>
@@ -15271,12 +15165,1236 @@
         </w:rPr>
         <w:t>oo critical</w:t>
       </w:r>
+      <w:r>
+        <w:rPr>
+          <w:rFonts w:hint="eastAsia"/>
+        </w:rPr>
+        <w:t xml:space="preserve"> </w:t>
+      </w:r>
+      <w:r>
+        <w:rPr>
+          <w:rFonts w:hint="eastAsia"/>
+        </w:rPr>
+        <w:t>太挑剔</w:t>
+      </w:r>
+    </w:p>
+    <w:p>
+      <w:pPr>
+        <w:pStyle w:val="4"/>
+      </w:pPr>
+      <w:r>
+        <w:rPr>
+          <w:rFonts w:hint="eastAsia"/>
+        </w:rPr>
+        <w:t>句子</w:t>
+      </w:r>
+    </w:p>
+    <w:p>
+      <w:r>
+        <w:t>H</w:t>
+      </w:r>
+      <w:r>
+        <w:rPr>
+          <w:rFonts w:hint="eastAsia"/>
+        </w:rPr>
+        <w:t>e</w:t>
+      </w:r>
+      <w:r>
+        <w:t>’</w:t>
+      </w:r>
+      <w:r>
+        <w:rPr>
+          <w:rFonts w:hint="eastAsia"/>
+        </w:rPr>
+        <w:t xml:space="preserve">s far too old wearing </w:t>
+      </w:r>
+      <w:r>
+        <w:rPr>
+          <w:rFonts w:hint="eastAsia"/>
+        </w:rPr>
+        <w:t>those</w:t>
+      </w:r>
+      <w:r>
+        <w:rPr>
+          <w:rFonts w:hint="eastAsia"/>
+        </w:rPr>
+        <w:t xml:space="preserve"> baggy jeans and that baseball cap</w:t>
+      </w:r>
+      <w:r>
+        <w:rPr>
+          <w:rFonts w:hint="eastAsia"/>
+        </w:rPr>
+        <w:t xml:space="preserve"> </w:t>
+      </w:r>
+      <w:r>
+        <w:rPr>
+          <w:rFonts w:hint="eastAsia"/>
+        </w:rPr>
+        <w:t>他太老，不适合穿宽松牛仔裤和棒球帽</w:t>
+      </w:r>
+    </w:p>
+    <w:p>
+      <w:r>
+        <w:t>I</w:t>
+      </w:r>
+      <w:r>
+        <w:rPr>
+          <w:rFonts w:hint="eastAsia"/>
+        </w:rPr>
+        <w:t>t</w:t>
+      </w:r>
+      <w:r>
+        <w:t>’</w:t>
+      </w:r>
+      <w:r>
+        <w:rPr>
+          <w:rFonts w:hint="eastAsia"/>
+        </w:rPr>
+        <w:t>s</w:t>
+      </w:r>
+      <w:r>
+        <w:rPr>
+          <w:rFonts w:hint="eastAsia"/>
+        </w:rPr>
+        <w:t xml:space="preserve"> </w:t>
+      </w:r>
+      <w:r>
+        <w:rPr>
+          <w:rFonts w:hint="eastAsia"/>
+        </w:rPr>
+        <w:t>my pet hate.</w:t>
+      </w:r>
+      <w:r>
+        <w:rPr>
+          <w:rFonts w:hint="eastAsia"/>
+        </w:rPr>
+        <w:t>那是我最讨厌的</w:t>
+      </w:r>
+    </w:p>
+    <w:p>
+      <w:r>
+        <w:t>N</w:t>
+      </w:r>
+      <w:r>
+        <w:rPr>
+          <w:rFonts w:hint="eastAsia"/>
+        </w:rPr>
+        <w:t xml:space="preserve">ot everybody cares much </w:t>
+      </w:r>
+      <w:r>
+        <w:rPr>
+          <w:rFonts w:hint="eastAsia"/>
+        </w:rPr>
+        <w:t xml:space="preserve">about </w:t>
+      </w:r>
+      <w:r>
+        <w:rPr>
+          <w:rFonts w:hint="eastAsia"/>
+        </w:rPr>
+        <w:t>fashion as</w:t>
+      </w:r>
+      <w:r>
+        <w:rPr>
+          <w:rFonts w:hint="eastAsia"/>
+        </w:rPr>
+        <w:t xml:space="preserve"> you do</w:t>
+      </w:r>
+      <w:r>
+        <w:rPr>
+          <w:rFonts w:hint="eastAsia"/>
+        </w:rPr>
+        <w:t>不是所有人都向你一样关心时尚</w:t>
+      </w:r>
+    </w:p>
+    <w:p>
+      <w:pPr>
+        <w:pStyle w:val="4"/>
+      </w:pPr>
+      <w:r>
+        <w:rPr>
+          <w:rFonts w:hint="eastAsia"/>
+        </w:rPr>
+        <w:t>语法</w:t>
+      </w:r>
+    </w:p>
+    <w:p/>
+    <w:p>
+      <w:r>
+        <w:t>T</w:t>
+      </w:r>
+      <w:r>
+        <w:rPr>
+          <w:rFonts w:hint="eastAsia"/>
+        </w:rPr>
+        <w:t xml:space="preserve">oo many </w:t>
+      </w:r>
+      <w:r>
+        <w:rPr>
+          <w:rFonts w:hint="eastAsia"/>
+        </w:rPr>
+        <w:t>搭配可数名词，表示太多</w:t>
+      </w:r>
+      <w:r>
+        <w:t>……</w:t>
+      </w:r>
+      <w:r>
+        <w:rPr>
+          <w:rFonts w:hint="eastAsia"/>
+        </w:rPr>
+        <w:t>.</w:t>
+      </w:r>
+    </w:p>
+    <w:p>
+      <w:r>
+        <w:rPr>
+          <w:rFonts w:hint="eastAsia"/>
+        </w:rPr>
+        <w:tab/>
+        <w:t xml:space="preserve">She has 100 hats. </w:t>
+      </w:r>
+      <w:r>
+        <w:t>T</w:t>
+      </w:r>
+      <w:r>
+        <w:rPr>
+          <w:rFonts w:hint="eastAsia"/>
+        </w:rPr>
+        <w:t>hat</w:t>
+      </w:r>
+      <w:r>
+        <w:t>’</w:t>
+      </w:r>
+      <w:r>
+        <w:rPr>
+          <w:rFonts w:hint="eastAsia"/>
+        </w:rPr>
+        <w:t xml:space="preserve">s too many hats! </w:t>
+      </w:r>
+      <w:r>
+        <w:rPr>
+          <w:rFonts w:hint="eastAsia"/>
+        </w:rPr>
+        <w:t>她有</w:t>
+      </w:r>
+      <w:r>
+        <w:rPr>
+          <w:rFonts w:hint="eastAsia"/>
+        </w:rPr>
+        <w:t>100</w:t>
+      </w:r>
+      <w:r>
+        <w:rPr>
+          <w:rFonts w:hint="eastAsia"/>
+        </w:rPr>
+        <w:t>顶帽子，这帽子太多了</w:t>
+      </w:r>
+    </w:p>
+    <w:p>
+      <w:r>
+        <w:rPr>
+          <w:rFonts w:hint="eastAsia"/>
+        </w:rPr>
+        <w:tab/>
+        <w:t xml:space="preserve">There are too many baggy jeans in the stores now </w:t>
+      </w:r>
+      <w:r>
+        <w:rPr>
+          <w:rFonts w:hint="eastAsia"/>
+        </w:rPr>
+        <w:t>商场现在有太多的帽子</w:t>
+      </w:r>
+    </w:p>
+    <w:p/>
+    <w:p>
+      <w:r>
+        <w:rPr>
+          <w:rFonts w:hint="eastAsia"/>
+        </w:rPr>
+        <w:t>使用</w:t>
+      </w:r>
+      <w:r>
+        <w:rPr>
+          <w:rFonts w:hint="eastAsia"/>
+        </w:rPr>
+        <w:t xml:space="preserve">too much </w:t>
+      </w:r>
+      <w:r>
+        <w:rPr>
+          <w:rFonts w:hint="eastAsia"/>
+        </w:rPr>
+        <w:t>搭配不可数名词，表示太多</w:t>
+      </w:r>
+    </w:p>
+    <w:p>
+      <w:r>
+        <w:rPr>
+          <w:rFonts w:hint="eastAsia"/>
+        </w:rPr>
+        <w:tab/>
+      </w:r>
+      <w:r>
+        <w:t>S</w:t>
+      </w:r>
+      <w:r>
+        <w:rPr>
+          <w:rFonts w:hint="eastAsia"/>
+        </w:rPr>
+        <w:t>he</w:t>
+      </w:r>
+      <w:r>
+        <w:t>’</w:t>
+      </w:r>
+      <w:r>
+        <w:rPr>
+          <w:rFonts w:hint="eastAsia"/>
+        </w:rPr>
+        <w:t xml:space="preserve">s </w:t>
+      </w:r>
+      <w:r>
+        <w:rPr>
+          <w:rFonts w:hint="eastAsia"/>
+        </w:rPr>
+        <w:t>wearing too much makeup.</w:t>
+      </w:r>
+      <w:r>
+        <w:rPr>
+          <w:rFonts w:hint="eastAsia"/>
+        </w:rPr>
+        <w:t>她化了太浓的妆</w:t>
+      </w:r>
+    </w:p>
+    <w:p>
+      <w:r>
+        <w:rPr>
+          <w:rFonts w:hint="eastAsia"/>
+        </w:rPr>
+        <w:tab/>
+      </w:r>
+      <w:r>
+        <w:t>T</w:t>
+      </w:r>
+      <w:r>
+        <w:rPr>
+          <w:rFonts w:hint="eastAsia"/>
+        </w:rPr>
+        <w:t>hey</w:t>
+      </w:r>
+      <w:r>
+        <w:t>’</w:t>
+      </w:r>
+      <w:r>
+        <w:rPr>
+          <w:rFonts w:hint="eastAsia"/>
+        </w:rPr>
+        <w:t>re</w:t>
+      </w:r>
+      <w:r>
+        <w:rPr>
+          <w:rFonts w:hint="eastAsia"/>
+        </w:rPr>
+        <w:t xml:space="preserve"> </w:t>
+      </w:r>
+      <w:r>
+        <w:rPr>
+          <w:rFonts w:hint="eastAsia"/>
+        </w:rPr>
+        <w:t>wearing too much fur.</w:t>
+      </w:r>
+      <w:r>
+        <w:rPr>
+          <w:rFonts w:hint="eastAsia"/>
+        </w:rPr>
+        <w:t>他们穿了太多的皮草</w:t>
+      </w:r>
+    </w:p>
+    <w:p/>
+    <w:p>
+      <w:r>
+        <w:rPr>
+          <w:rFonts w:hint="eastAsia"/>
+        </w:rPr>
+        <w:t>使用</w:t>
+      </w:r>
+      <w:r>
+        <w:rPr>
+          <w:rFonts w:hint="eastAsia"/>
+        </w:rPr>
+        <w:t xml:space="preserve">enough </w:t>
+      </w:r>
+      <w:r>
+        <w:rPr>
+          <w:rFonts w:hint="eastAsia"/>
+        </w:rPr>
+        <w:t>搭配复数可数名词或不可数名词，表示足够的数量</w:t>
+      </w:r>
+    </w:p>
+    <w:p>
+      <w:r>
+        <w:rPr>
+          <w:rFonts w:hint="eastAsia"/>
+        </w:rPr>
+        <w:tab/>
+      </w:r>
+      <w:r>
+        <w:t>I</w:t>
+      </w:r>
+      <w:r>
+        <w:rPr>
+          <w:rFonts w:hint="eastAsia"/>
+        </w:rPr>
+        <w:t xml:space="preserve"> have enough handbag</w:t>
+      </w:r>
+      <w:r>
+        <w:rPr>
+          <w:rFonts w:hint="eastAsia"/>
+        </w:rPr>
+        <w:t>s</w:t>
+      </w:r>
+      <w:r>
+        <w:rPr>
+          <w:rFonts w:hint="eastAsia"/>
+        </w:rPr>
+        <w:t xml:space="preserve"> </w:t>
+      </w:r>
+      <w:r>
+        <w:t>I</w:t>
+      </w:r>
+      <w:r>
+        <w:rPr>
+          <w:rFonts w:hint="eastAsia"/>
+        </w:rPr>
+        <w:t xml:space="preserve"> don</w:t>
+      </w:r>
+      <w:r>
+        <w:t>’</w:t>
+      </w:r>
+      <w:r>
+        <w:rPr>
+          <w:rFonts w:hint="eastAsia"/>
+        </w:rPr>
+        <w:t>t need any</w:t>
+      </w:r>
+      <w:r>
+        <w:rPr>
+          <w:rFonts w:hint="eastAsia"/>
+        </w:rPr>
+        <w:t xml:space="preserve"> </w:t>
+      </w:r>
+      <w:r>
+        <w:rPr>
+          <w:rFonts w:hint="eastAsia"/>
+        </w:rPr>
+        <w:t>more.</w:t>
+      </w:r>
+      <w:r>
+        <w:rPr>
+          <w:rFonts w:hint="eastAsia"/>
+        </w:rPr>
+        <w:t>我的手提袋已经够多了，不需要了</w:t>
+      </w:r>
+    </w:p>
+    <w:p>
+      <w:r>
+        <w:rPr>
+          <w:rFonts w:hint="eastAsia"/>
+        </w:rPr>
+        <w:tab/>
+      </w:r>
+      <w:r>
+        <w:t>W</w:t>
+      </w:r>
+      <w:r>
+        <w:rPr>
+          <w:rFonts w:hint="eastAsia"/>
+        </w:rPr>
+        <w:t>e</w:t>
+      </w:r>
+      <w:r>
+        <w:t>’</w:t>
+      </w:r>
+      <w:r>
+        <w:rPr>
+          <w:rFonts w:hint="eastAsia"/>
+        </w:rPr>
+        <w:t>ve done enough shopping. Let</w:t>
+      </w:r>
+      <w:r>
+        <w:t>’</w:t>
+      </w:r>
+      <w:r>
+        <w:rPr>
+          <w:rFonts w:hint="eastAsia"/>
+        </w:rPr>
+        <w:t>s go home</w:t>
+      </w:r>
+      <w:r>
+        <w:rPr>
+          <w:rFonts w:hint="eastAsia"/>
+        </w:rPr>
+        <w:t>.</w:t>
+      </w:r>
+      <w:r>
+        <w:rPr>
+          <w:rFonts w:hint="eastAsia"/>
+        </w:rPr>
+        <w:t xml:space="preserve"> </w:t>
+      </w:r>
+      <w:r>
+        <w:rPr>
+          <w:rFonts w:hint="eastAsia"/>
+        </w:rPr>
+        <w:t>我买的东西够多了，咱们回家吧</w:t>
+      </w:r>
+    </w:p>
+    <w:p/>
+    <w:p>
+      <w:r>
+        <w:rPr>
+          <w:rFonts w:hint="eastAsia"/>
+        </w:rPr>
+        <w:t>使用</w:t>
+      </w:r>
+      <w:r>
+        <w:rPr>
+          <w:rFonts w:hint="eastAsia"/>
+        </w:rPr>
+        <w:t xml:space="preserve">not enough </w:t>
+      </w:r>
+      <w:r>
+        <w:rPr>
+          <w:rFonts w:hint="eastAsia"/>
+        </w:rPr>
+        <w:t>搭配任意名词，表示有的东西少于需要</w:t>
+      </w:r>
+    </w:p>
+    <w:p>
+      <w:r>
+        <w:rPr>
+          <w:rFonts w:hint="eastAsia"/>
+        </w:rPr>
+        <w:t xml:space="preserve">   I don</w:t>
+      </w:r>
+      <w:r>
+        <w:t>’</w:t>
+      </w:r>
+      <w:r>
+        <w:rPr>
+          <w:rFonts w:hint="eastAsia"/>
+        </w:rPr>
+        <w:t>t have enough money to buy that dress.</w:t>
+      </w:r>
+      <w:r>
+        <w:rPr>
+          <w:rFonts w:hint="eastAsia"/>
+        </w:rPr>
+        <w:t>我钱不够，买不了那条裙子</w:t>
+      </w:r>
+    </w:p>
+    <w:p/>
+    <w:p>
+      <w:pPr>
+        <w:rPr>
+          <w:rFonts w:ascii="Helvetica" w:hAnsi="Helvetica" w:cs="Helvetica"/>
+          <w:color w:val="222222"/>
+          <w:sz w:val="20"/>
+          <w:szCs w:val="20"/>
+          <w:shd w:val="clear" w:color="auto" w:fill="FFFFFF"/>
+        </w:rPr>
+      </w:pPr>
+      <w:r>
+        <w:rPr>
+          <w:rFonts w:ascii="Helvetica" w:hAnsi="Helvetica" w:cs="Helvetica"/>
+          <w:color w:val="222222"/>
+          <w:sz w:val="20"/>
+          <w:szCs w:val="20"/>
+          <w:shd w:val="clear" w:color="auto" w:fill="FFFFFF"/>
+        </w:rPr>
+        <w:t>人们通常用带有</w:t>
+      </w:r>
+      <w:r>
+        <w:rPr>
+          <w:rStyle w:val="apple-converted-space"/>
+          <w:rFonts w:ascii="Helvetica" w:hAnsi="Helvetica" w:cs="Helvetica"/>
+          <w:color w:val="222222"/>
+          <w:sz w:val="20"/>
+          <w:szCs w:val="20"/>
+          <w:shd w:val="clear" w:color="auto" w:fill="FFFFFF"/>
+        </w:rPr>
+        <w:t> </w:t>
+      </w:r>
+      <w:r>
+        <w:rPr>
+          <w:rStyle w:val="a7"/>
+          <w:rFonts w:ascii="Helvetica" w:hAnsi="Helvetica" w:cs="Helvetica"/>
+          <w:color w:val="222222"/>
+          <w:sz w:val="20"/>
+          <w:szCs w:val="20"/>
+          <w:shd w:val="clear" w:color="auto" w:fill="FFFFFF"/>
+        </w:rPr>
+        <w:t>far too</w:t>
+      </w:r>
+      <w:r>
+        <w:rPr>
+          <w:rStyle w:val="apple-converted-space"/>
+          <w:rFonts w:ascii="Helvetica" w:hAnsi="Helvetica" w:cs="Helvetica"/>
+          <w:color w:val="222222"/>
+          <w:sz w:val="20"/>
+          <w:szCs w:val="20"/>
+          <w:shd w:val="clear" w:color="auto" w:fill="FFFFFF"/>
+        </w:rPr>
+        <w:t> </w:t>
+      </w:r>
+      <w:r>
+        <w:rPr>
+          <w:rFonts w:ascii="Helvetica" w:hAnsi="Helvetica" w:cs="Helvetica"/>
+          <w:color w:val="222222"/>
+          <w:sz w:val="20"/>
+          <w:szCs w:val="20"/>
+          <w:shd w:val="clear" w:color="auto" w:fill="FFFFFF"/>
+        </w:rPr>
+        <w:t>和</w:t>
+      </w:r>
+      <w:r>
+        <w:rPr>
+          <w:rStyle w:val="a7"/>
+          <w:rFonts w:ascii="Helvetica" w:hAnsi="Helvetica" w:cs="Helvetica"/>
+          <w:color w:val="222222"/>
+          <w:sz w:val="20"/>
+          <w:szCs w:val="20"/>
+          <w:shd w:val="clear" w:color="auto" w:fill="FFFFFF"/>
+        </w:rPr>
+        <w:t>way too</w:t>
+      </w:r>
+      <w:r>
+        <w:rPr>
+          <w:rFonts w:ascii="Helvetica" w:hAnsi="Helvetica" w:cs="Helvetica"/>
+          <w:color w:val="222222"/>
+          <w:sz w:val="20"/>
+          <w:szCs w:val="20"/>
+          <w:shd w:val="clear" w:color="auto" w:fill="FFFFFF"/>
+        </w:rPr>
+        <w:t>的表达批评别人，以强调反对。</w:t>
+      </w:r>
+    </w:p>
+    <w:p>
+      <w:pPr>
+        <w:rPr>
+          <w:rFonts w:ascii="Helvetica" w:hAnsi="Helvetica" w:cs="Helvetica"/>
+          <w:color w:val="222222"/>
+          <w:sz w:val="20"/>
+          <w:szCs w:val="20"/>
+          <w:shd w:val="clear" w:color="auto" w:fill="FFFFFF"/>
+        </w:rPr>
+      </w:pPr>
+      <w:r>
+        <w:rPr>
+          <w:rFonts w:ascii="Helvetica" w:hAnsi="Helvetica" w:cs="Helvetica" w:hint="eastAsia"/>
+          <w:color w:val="222222"/>
+          <w:sz w:val="20"/>
+          <w:szCs w:val="20"/>
+          <w:shd w:val="clear" w:color="auto" w:fill="FFFFFF"/>
+        </w:rPr>
+        <w:tab/>
+      </w:r>
+      <w:r>
+        <w:rPr>
+          <w:rFonts w:ascii="Helvetica" w:hAnsi="Helvetica" w:cs="Helvetica"/>
+          <w:color w:val="222222"/>
+          <w:sz w:val="20"/>
+          <w:szCs w:val="20"/>
+          <w:shd w:val="clear" w:color="auto" w:fill="FFFFFF"/>
+        </w:rPr>
+        <w:t>T</w:t>
+      </w:r>
+      <w:r>
+        <w:rPr>
+          <w:rFonts w:ascii="Helvetica" w:hAnsi="Helvetica" w:cs="Helvetica" w:hint="eastAsia"/>
+          <w:color w:val="222222"/>
+          <w:sz w:val="20"/>
+          <w:szCs w:val="20"/>
+          <w:shd w:val="clear" w:color="auto" w:fill="FFFFFF"/>
+        </w:rPr>
+        <w:t>he dress looks way to baggy.</w:t>
+      </w:r>
+    </w:p>
+    <w:p>
+      <w:pPr>
+        <w:ind w:firstLine="405"/>
+        <w:rPr>
+          <w:rFonts w:ascii="Helvetica" w:hAnsi="Helvetica" w:cs="Helvetica" w:hint="eastAsia"/>
+          <w:color w:val="222222"/>
+          <w:sz w:val="20"/>
+          <w:szCs w:val="20"/>
+          <w:shd w:val="clear" w:color="auto" w:fill="FFFFFF"/>
+        </w:rPr>
+      </w:pPr>
+      <w:r>
+        <w:rPr>
+          <w:rFonts w:ascii="Helvetica" w:hAnsi="Helvetica" w:cs="Helvetica"/>
+          <w:color w:val="222222"/>
+          <w:sz w:val="20"/>
+          <w:szCs w:val="20"/>
+          <w:shd w:val="clear" w:color="auto" w:fill="FFFFFF"/>
+        </w:rPr>
+        <w:t>S</w:t>
+      </w:r>
+      <w:r>
+        <w:rPr>
+          <w:rFonts w:ascii="Helvetica" w:hAnsi="Helvetica" w:cs="Helvetica" w:hint="eastAsia"/>
+          <w:color w:val="222222"/>
+          <w:sz w:val="20"/>
+          <w:szCs w:val="20"/>
+          <w:shd w:val="clear" w:color="auto" w:fill="FFFFFF"/>
+        </w:rPr>
+        <w:t>he</w:t>
+      </w:r>
+      <w:r>
+        <w:rPr>
+          <w:rFonts w:ascii="Helvetica" w:hAnsi="Helvetica" w:cs="Helvetica"/>
+          <w:color w:val="222222"/>
+          <w:sz w:val="20"/>
+          <w:szCs w:val="20"/>
+          <w:shd w:val="clear" w:color="auto" w:fill="FFFFFF"/>
+        </w:rPr>
+        <w:t>’</w:t>
+      </w:r>
+      <w:r>
+        <w:rPr>
+          <w:rFonts w:ascii="Helvetica" w:hAnsi="Helvetica" w:cs="Helvetica" w:hint="eastAsia"/>
+          <w:color w:val="222222"/>
+          <w:sz w:val="20"/>
+          <w:szCs w:val="20"/>
+          <w:shd w:val="clear" w:color="auto" w:fill="FFFFFF"/>
+        </w:rPr>
+        <w:t xml:space="preserve">s wearing far too </w:t>
+      </w:r>
+      <w:r>
+        <w:rPr>
+          <w:rFonts w:ascii="Helvetica" w:hAnsi="Helvetica" w:cs="Helvetica" w:hint="eastAsia"/>
+          <w:color w:val="222222"/>
+          <w:sz w:val="20"/>
+          <w:szCs w:val="20"/>
+          <w:shd w:val="clear" w:color="auto" w:fill="FFFFFF"/>
+        </w:rPr>
+        <w:t xml:space="preserve">many </w:t>
+      </w:r>
+      <w:r>
+        <w:rPr>
+          <w:rFonts w:ascii="Helvetica" w:hAnsi="Helvetica" w:cs="Helvetica" w:hint="eastAsia"/>
+          <w:color w:val="222222"/>
+          <w:sz w:val="20"/>
+          <w:szCs w:val="20"/>
+          <w:shd w:val="clear" w:color="auto" w:fill="FFFFFF"/>
+        </w:rPr>
+        <w:t>necklace</w:t>
+      </w:r>
+      <w:r>
+        <w:rPr>
+          <w:rFonts w:ascii="Helvetica" w:hAnsi="Helvetica" w:cs="Helvetica" w:hint="eastAsia"/>
+          <w:color w:val="222222"/>
+          <w:sz w:val="20"/>
+          <w:szCs w:val="20"/>
+          <w:shd w:val="clear" w:color="auto" w:fill="FFFFFF"/>
+        </w:rPr>
+        <w:t>.</w:t>
+      </w:r>
+    </w:p>
+    <w:p>
+      <w:pPr>
+        <w:ind w:firstLine="405"/>
+        <w:rPr>
+          <w:rFonts w:ascii="Helvetica" w:hAnsi="Helvetica" w:cs="Helvetica" w:hint="eastAsia"/>
+          <w:color w:val="222222"/>
+          <w:sz w:val="20"/>
+          <w:szCs w:val="20"/>
+          <w:shd w:val="clear" w:color="auto" w:fill="FFFFFF"/>
+        </w:rPr>
+      </w:pPr>
+    </w:p>
+    <w:p>
+      <w:pPr>
+        <w:ind w:firstLine="405"/>
+        <w:rPr>
+          <w:rFonts w:ascii="Helvetica" w:hAnsi="Helvetica" w:cs="Helvetica" w:hint="eastAsia"/>
+          <w:color w:val="222222"/>
+          <w:sz w:val="20"/>
+          <w:szCs w:val="20"/>
+          <w:shd w:val="clear" w:color="auto" w:fill="FFFFFF"/>
+        </w:rPr>
+      </w:pPr>
+    </w:p>
+    <w:p>
+      <w:pPr>
+        <w:pStyle w:val="3"/>
+        <w:rPr>
+          <w:rFonts w:hint="eastAsia"/>
+          <w:shd w:val="clear" w:color="auto" w:fill="FFFFFF"/>
+        </w:rPr>
+      </w:pPr>
+      <w:r>
+        <w:rPr>
+          <w:rFonts w:hint="eastAsia"/>
+          <w:shd w:val="clear" w:color="auto" w:fill="FFFFFF"/>
+        </w:rPr>
+        <w:t>2</w:t>
+      </w:r>
+    </w:p>
+    <w:p>
+      <w:pPr>
+        <w:pStyle w:val="5"/>
+        <w:rPr>
+          <w:rFonts w:hint="eastAsia"/>
+        </w:rPr>
+      </w:pPr>
+      <w:r>
+        <w:rPr>
+          <w:rFonts w:hint="eastAsia"/>
+        </w:rPr>
+        <w:t>单词</w:t>
+      </w:r>
+    </w:p>
+    <w:p>
+      <w:pPr>
+        <w:rPr>
+          <w:rFonts w:hint="eastAsia"/>
+        </w:rPr>
+      </w:pPr>
+      <w:r>
+        <w:t>T</w:t>
+      </w:r>
+      <w:r>
+        <w:rPr>
+          <w:rFonts w:hint="eastAsia"/>
+        </w:rPr>
+        <w:t xml:space="preserve">rends </w:t>
+      </w:r>
+      <w:r>
+        <w:rPr>
+          <w:rFonts w:hint="eastAsia"/>
+        </w:rPr>
+        <w:t>趋势</w:t>
+      </w:r>
+    </w:p>
+    <w:p>
+      <w:pPr>
+        <w:rPr>
+          <w:rFonts w:hint="eastAsia"/>
+        </w:rPr>
+      </w:pPr>
+      <w:r>
+        <w:t>I</w:t>
+      </w:r>
+      <w:r>
+        <w:rPr>
+          <w:rFonts w:hint="eastAsia"/>
+        </w:rPr>
+        <w:t xml:space="preserve">n style </w:t>
+      </w:r>
+      <w:r>
+        <w:rPr>
+          <w:rFonts w:hint="eastAsia"/>
+        </w:rPr>
+        <w:t>流行</w:t>
+      </w:r>
+    </w:p>
+    <w:p>
+      <w:pPr>
+        <w:rPr>
+          <w:rFonts w:hint="eastAsia"/>
+        </w:rPr>
+      </w:pPr>
+      <w:r>
+        <w:t>P</w:t>
+      </w:r>
+      <w:r>
+        <w:rPr>
+          <w:rFonts w:hint="eastAsia"/>
+        </w:rPr>
+        <w:t xml:space="preserve">ersonal </w:t>
+      </w:r>
+      <w:r>
+        <w:rPr>
+          <w:rFonts w:hint="eastAsia"/>
+        </w:rPr>
+        <w:t>个人的</w:t>
+      </w:r>
+    </w:p>
+    <w:p>
+      <w:pPr>
+        <w:rPr>
+          <w:rFonts w:hint="eastAsia"/>
+        </w:rPr>
+      </w:pPr>
+      <w:r>
+        <w:t>T</w:t>
+      </w:r>
+      <w:r>
+        <w:rPr>
+          <w:rFonts w:hint="eastAsia"/>
+        </w:rPr>
+        <w:t xml:space="preserve">ight </w:t>
+      </w:r>
+      <w:r>
+        <w:rPr>
+          <w:rFonts w:hint="eastAsia"/>
+        </w:rPr>
+        <w:t>紧身的</w:t>
+      </w:r>
+    </w:p>
+    <w:p>
+      <w:pPr>
+        <w:rPr>
+          <w:rFonts w:hint="eastAsia"/>
+        </w:rPr>
+      </w:pPr>
+      <w:r>
+        <w:lastRenderedPageBreak/>
+        <w:t>Autumn</w:t>
+      </w:r>
+      <w:r>
+        <w:rPr>
+          <w:rFonts w:hint="eastAsia"/>
+        </w:rPr>
+        <w:t xml:space="preserve"> </w:t>
+      </w:r>
+      <w:r>
+        <w:rPr>
+          <w:rFonts w:hint="eastAsia"/>
+        </w:rPr>
+        <w:t>秋天</w:t>
+      </w:r>
+    </w:p>
+    <w:p>
+      <w:pPr>
+        <w:rPr>
+          <w:rFonts w:hint="eastAsia"/>
+        </w:rPr>
+      </w:pPr>
+      <w:r>
+        <w:t>S</w:t>
+      </w:r>
+      <w:r>
+        <w:rPr>
+          <w:rFonts w:hint="eastAsia"/>
+        </w:rPr>
+        <w:t>tylish</w:t>
+      </w:r>
+      <w:r>
+        <w:rPr>
+          <w:rFonts w:hint="eastAsia"/>
+        </w:rPr>
+        <w:t>时髦的</w:t>
+      </w:r>
+    </w:p>
+    <w:p>
+      <w:pPr>
+        <w:rPr>
+          <w:rFonts w:hint="eastAsia"/>
+        </w:rPr>
+      </w:pPr>
+      <w:r>
+        <w:t>I</w:t>
+      </w:r>
+      <w:r>
+        <w:rPr>
+          <w:rFonts w:hint="eastAsia"/>
+        </w:rPr>
+        <w:t xml:space="preserve">n style </w:t>
+      </w:r>
+      <w:r>
+        <w:rPr>
+          <w:rFonts w:hint="eastAsia"/>
+        </w:rPr>
+        <w:t>时髦</w:t>
+      </w:r>
+    </w:p>
+    <w:p>
+      <w:pPr>
+        <w:rPr>
+          <w:rFonts w:hint="eastAsia"/>
+        </w:rPr>
+      </w:pPr>
+      <w:r>
+        <w:t>F</w:t>
+      </w:r>
+      <w:r>
+        <w:rPr>
+          <w:rFonts w:hint="eastAsia"/>
+        </w:rPr>
+        <w:t xml:space="preserve">ashionable </w:t>
+      </w:r>
+      <w:r>
+        <w:rPr>
+          <w:rFonts w:hint="eastAsia"/>
+        </w:rPr>
+        <w:t>流行的，时髦的</w:t>
+      </w:r>
+    </w:p>
+    <w:p>
+      <w:pPr>
+        <w:rPr>
+          <w:rFonts w:hint="eastAsia"/>
+        </w:rPr>
+      </w:pPr>
+      <w:r>
+        <w:t>O</w:t>
+      </w:r>
+      <w:r>
+        <w:rPr>
+          <w:rFonts w:hint="eastAsia"/>
+        </w:rPr>
+        <w:t xml:space="preserve">ut of style </w:t>
+      </w:r>
+      <w:r>
+        <w:rPr>
+          <w:rFonts w:hint="eastAsia"/>
+        </w:rPr>
+        <w:t>过时</w:t>
+      </w:r>
+    </w:p>
+    <w:p>
+      <w:pPr>
+        <w:rPr>
+          <w:rFonts w:hint="eastAsia"/>
+        </w:rPr>
+      </w:pPr>
+      <w:r>
+        <w:t>D</w:t>
+      </w:r>
+      <w:r>
+        <w:rPr>
+          <w:rFonts w:hint="eastAsia"/>
+        </w:rPr>
+        <w:t xml:space="preserve">readful </w:t>
+      </w:r>
+      <w:r>
+        <w:rPr>
+          <w:rFonts w:hint="eastAsia"/>
+        </w:rPr>
+        <w:t>糟糕的</w:t>
+      </w:r>
+    </w:p>
+    <w:p>
+      <w:pPr>
+        <w:rPr>
+          <w:rFonts w:hint="eastAsia"/>
+        </w:rPr>
+      </w:pPr>
+      <w:r>
+        <w:t>U</w:t>
+      </w:r>
+      <w:r>
+        <w:rPr>
+          <w:rFonts w:hint="eastAsia"/>
+        </w:rPr>
+        <w:t xml:space="preserve">nfashionable </w:t>
+      </w:r>
+      <w:r>
+        <w:rPr>
+          <w:rFonts w:hint="eastAsia"/>
+        </w:rPr>
+        <w:t>过时的，不时髦的</w:t>
+      </w:r>
+    </w:p>
+    <w:p>
+      <w:pPr>
+        <w:rPr>
+          <w:rFonts w:hint="eastAsia"/>
+        </w:rPr>
+      </w:pPr>
+      <w:r>
+        <w:t>C</w:t>
+      </w:r>
+      <w:r>
+        <w:rPr>
+          <w:rFonts w:hint="eastAsia"/>
+        </w:rPr>
+        <w:t xml:space="preserve">lassic </w:t>
+      </w:r>
+      <w:r>
+        <w:rPr>
+          <w:rFonts w:hint="eastAsia"/>
+        </w:rPr>
+        <w:t>经典的</w:t>
+      </w:r>
+    </w:p>
+    <w:p>
+      <w:pPr>
+        <w:rPr>
+          <w:rFonts w:hint="eastAsia"/>
+        </w:rPr>
+      </w:pPr>
+      <w:r>
+        <w:t>L</w:t>
+      </w:r>
+      <w:r>
+        <w:rPr>
+          <w:rFonts w:hint="eastAsia"/>
+        </w:rPr>
+        <w:t xml:space="preserve">oose </w:t>
+      </w:r>
+      <w:r>
+        <w:rPr>
+          <w:rFonts w:hint="eastAsia"/>
+        </w:rPr>
+        <w:t>宽松的</w:t>
+      </w:r>
+    </w:p>
+    <w:p>
+      <w:pPr>
+        <w:rPr>
+          <w:rFonts w:hint="eastAsia"/>
+        </w:rPr>
+      </w:pPr>
+      <w:r>
+        <w:t>T</w:t>
+      </w:r>
+      <w:r>
+        <w:rPr>
+          <w:rFonts w:hint="eastAsia"/>
+        </w:rPr>
+        <w:t xml:space="preserve">ight </w:t>
+      </w:r>
+      <w:r>
+        <w:rPr>
+          <w:rFonts w:hint="eastAsia"/>
+        </w:rPr>
+        <w:t>紧贴的</w:t>
+      </w:r>
+    </w:p>
+    <w:p>
+      <w:pPr>
+        <w:rPr>
+          <w:rFonts w:hint="eastAsia"/>
+        </w:rPr>
+      </w:pPr>
+      <w:r>
+        <w:t>F</w:t>
+      </w:r>
+      <w:r>
+        <w:rPr>
+          <w:rFonts w:hint="eastAsia"/>
+        </w:rPr>
+        <w:t xml:space="preserve">ake </w:t>
+      </w:r>
+      <w:r>
+        <w:rPr>
+          <w:rFonts w:hint="eastAsia"/>
+        </w:rPr>
+        <w:t>假货</w:t>
+      </w:r>
+      <w:r>
+        <w:rPr>
+          <w:rFonts w:hint="eastAsia"/>
+        </w:rPr>
+        <w:t xml:space="preserve"> </w:t>
+      </w:r>
+      <w:r>
+        <w:rPr>
+          <w:rFonts w:hint="eastAsia"/>
+        </w:rPr>
+        <w:t>（名词）</w:t>
+      </w:r>
+    </w:p>
+    <w:p>
+      <w:pPr>
+        <w:rPr>
+          <w:rFonts w:hint="eastAsia"/>
+        </w:rPr>
+      </w:pPr>
+      <w:r>
+        <w:t>R</w:t>
+      </w:r>
+      <w:r>
+        <w:rPr>
+          <w:rFonts w:hint="eastAsia"/>
+        </w:rPr>
+        <w:t xml:space="preserve">eal </w:t>
+      </w:r>
+      <w:r>
+        <w:rPr>
+          <w:rFonts w:hint="eastAsia"/>
+        </w:rPr>
+        <w:t>真货</w:t>
+      </w:r>
+    </w:p>
+    <w:p>
+      <w:pPr>
+        <w:rPr>
+          <w:rFonts w:hint="eastAsia"/>
+        </w:rPr>
+      </w:pPr>
+      <w:r>
+        <w:t>F</w:t>
+      </w:r>
+      <w:r>
+        <w:rPr>
+          <w:rFonts w:hint="eastAsia"/>
+        </w:rPr>
+        <w:t xml:space="preserve">ormal </w:t>
+      </w:r>
+      <w:r>
+        <w:rPr>
+          <w:rFonts w:hint="eastAsia"/>
+        </w:rPr>
+        <w:t>正式的</w:t>
+      </w:r>
+    </w:p>
+    <w:p>
+      <w:pPr>
+        <w:rPr>
+          <w:rFonts w:hint="eastAsia"/>
+        </w:rPr>
+      </w:pPr>
+      <w:r>
+        <w:t>C</w:t>
+      </w:r>
+      <w:r>
+        <w:rPr>
+          <w:rFonts w:hint="eastAsia"/>
+        </w:rPr>
+        <w:t>asual</w:t>
+      </w:r>
+      <w:r>
+        <w:rPr>
+          <w:rFonts w:hint="eastAsia"/>
+        </w:rPr>
+        <w:t>休闲的</w:t>
+      </w:r>
+      <w:r>
+        <w:rPr>
+          <w:rFonts w:hint="eastAsia"/>
+        </w:rPr>
+        <w:t>，非正式的</w:t>
+      </w:r>
+    </w:p>
+    <w:p>
+      <w:pPr>
+        <w:rPr>
+          <w:rFonts w:hint="eastAsia"/>
+        </w:rPr>
+      </w:pPr>
+      <w:r>
+        <w:t>I</w:t>
+      </w:r>
+      <w:r>
+        <w:rPr>
+          <w:rFonts w:hint="eastAsia"/>
+        </w:rPr>
+        <w:t xml:space="preserve">nformal </w:t>
+      </w:r>
+      <w:r>
+        <w:rPr>
+          <w:rFonts w:hint="eastAsia"/>
+        </w:rPr>
+        <w:t>非正式的</w:t>
+      </w:r>
       <w:bookmarkStart w:id="16" w:name="_GoBack"/>
       <w:bookmarkEnd w:id="16"/>
     </w:p>
     <w:p>
       <w:pPr>
-        <w:pStyle w:val="4"/>
+        <w:pStyle w:val="5"/>
         <w:rPr>
           <w:rFonts w:hint="eastAsia"/>
         </w:rPr>
@@ -15295,13 +16413,13 @@
         </w:rPr>
       </w:pPr>
       <w:r>
-        <w:t>H</w:t>
-      </w:r>
-      <w:r>
-        <w:rPr>
-          <w:rFonts w:hint="eastAsia"/>
-        </w:rPr>
-        <w:t>e</w:t>
+        <w:t>P</w:t>
+      </w:r>
+      <w:r>
+        <w:rPr>
+          <w:rFonts w:hint="eastAsia"/>
+        </w:rPr>
+        <w:t>eople think that fashion is all about following the season</w:t>
       </w:r>
       <w:r>
         <w:t>’</w:t>
@@ -15310,35 +16428,23 @@
         <w:rPr>
           <w:rFonts w:hint="eastAsia"/>
         </w:rPr>
-        <w:t xml:space="preserve">s far too old wearing </w:t>
-      </w:r>
-      <w:r>
-        <w:rPr>
-          <w:rFonts w:hint="eastAsia"/>
-        </w:rPr>
-        <w:t>those</w:t>
-      </w:r>
-      <w:r>
-        <w:rPr>
-          <w:rFonts w:hint="eastAsia"/>
-        </w:rPr>
-        <w:t xml:space="preserve"> baggy jeans and that baseball cap</w:t>
-      </w:r>
-    </w:p>
-    <w:p>
-      <w:pPr>
-        <w:rPr>
-          <w:rFonts w:hint="eastAsia"/>
-        </w:rPr>
-      </w:pPr>
-      <w:r>
-        <w:t>I</w:t>
-      </w:r>
-      <w:r>
-        <w:rPr>
-          <w:rFonts w:hint="eastAsia"/>
-        </w:rPr>
-        <w:t>t</w:t>
+        <w:t>s trends.</w:t>
+      </w:r>
+    </w:p>
+    <w:p>
+      <w:pPr>
+        <w:rPr>
+          <w:rFonts w:hint="eastAsia"/>
+        </w:rPr>
+      </w:pPr>
+      <w:r>
+        <w:t>T</w:t>
+      </w:r>
+      <w:r>
+        <w:rPr>
+          <w:rFonts w:hint="eastAsia"/>
+        </w:rPr>
+        <w:t>hat</w:t>
       </w:r>
       <w:r>
         <w:t>’</w:t>
@@ -15347,58 +16453,12 @@
         <w:rPr>
           <w:rFonts w:hint="eastAsia"/>
         </w:rPr>
-        <w:t>s my pet hate.</w:t>
-      </w:r>
-      <w:r>
-        <w:rPr>
-          <w:rFonts w:hint="eastAsia"/>
-        </w:rPr>
-        <w:t>那是我最讨厌的</w:t>
-      </w:r>
-    </w:p>
-    <w:p>
-      <w:pPr>
-        <w:rPr>
-          <w:rFonts w:hint="eastAsia"/>
-        </w:rPr>
-      </w:pPr>
-      <w:r>
-        <w:t>N</w:t>
-      </w:r>
-      <w:r>
-        <w:rPr>
-          <w:rFonts w:hint="eastAsia"/>
-        </w:rPr>
-        <w:t xml:space="preserve">ot everybody cares much </w:t>
-      </w:r>
-      <w:r>
-        <w:rPr>
-          <w:rFonts w:hint="eastAsia"/>
-        </w:rPr>
-        <w:t xml:space="preserve">about </w:t>
-      </w:r>
-      <w:r>
-        <w:rPr>
-          <w:rFonts w:hint="eastAsia"/>
-        </w:rPr>
-        <w:t>fashion as</w:t>
-      </w:r>
-      <w:r>
-        <w:rPr>
-          <w:rFonts w:hint="eastAsia"/>
-        </w:rPr>
-        <w:t xml:space="preserve"> you do</w:t>
-      </w:r>
-      <w:r>
-        <w:rPr>
-          <w:rFonts w:hint="eastAsia"/>
-        </w:rPr>
-        <w:t>不是所有人都向你一样关心时尚</w:t>
-      </w:r>
-    </w:p>
-    <w:p>
-      <w:pPr>
-        <w:pStyle w:val="4"/>
+        <w:t xml:space="preserve">s skirt looks great on you. </w:t>
+      </w:r>
+    </w:p>
+    <w:p>
+      <w:pPr>
+        <w:pStyle w:val="5"/>
         <w:rPr>
           <w:rFonts w:hint="eastAsia"/>
         </w:rPr>
@@ -15410,637 +16470,7 @@
         <w:t>语法</w:t>
       </w:r>
     </w:p>
-    <w:p>
-      <w:pPr>
-        <w:rPr>
-          <w:rFonts w:hint="eastAsia"/>
-        </w:rPr>
-      </w:pPr>
-    </w:p>
-    <w:p>
-      <w:pPr>
-        <w:rPr>
-          <w:rFonts w:hint="eastAsia"/>
-        </w:rPr>
-      </w:pPr>
-      <w:r>
-        <w:t>T</w:t>
-      </w:r>
-      <w:r>
-        <w:rPr>
-          <w:rFonts w:hint="eastAsia"/>
-        </w:rPr>
-        <w:t xml:space="preserve">oo many </w:t>
-      </w:r>
-      <w:r>
-        <w:rPr>
-          <w:rFonts w:hint="eastAsia"/>
-        </w:rPr>
-        <w:t>搭配可数名词，表示太多</w:t>
-      </w:r>
-      <w:r>
-        <w:t>……</w:t>
-      </w:r>
-      <w:r>
-        <w:rPr>
-          <w:rFonts w:hint="eastAsia"/>
-        </w:rPr>
-        <w:t>.</w:t>
-      </w:r>
-    </w:p>
-    <w:p>
-      <w:pPr>
-        <w:rPr>
-          <w:rFonts w:hint="eastAsia"/>
-        </w:rPr>
-      </w:pPr>
-      <w:r>
-        <w:rPr>
-          <w:rFonts w:hint="eastAsia"/>
-        </w:rPr>
-        <w:tab/>
-        <w:t xml:space="preserve">She has 100 hats. </w:t>
-      </w:r>
-      <w:r>
-        <w:t>T</w:t>
-      </w:r>
-      <w:r>
-        <w:rPr>
-          <w:rFonts w:hint="eastAsia"/>
-        </w:rPr>
-        <w:t>hat</w:t>
-      </w:r>
-      <w:r>
-        <w:t>’</w:t>
-      </w:r>
-      <w:r>
-        <w:rPr>
-          <w:rFonts w:hint="eastAsia"/>
-        </w:rPr>
-        <w:t xml:space="preserve">s too many hats! </w:t>
-      </w:r>
-      <w:r>
-        <w:rPr>
-          <w:rFonts w:hint="eastAsia"/>
-        </w:rPr>
-        <w:t>她有</w:t>
-      </w:r>
-      <w:r>
-        <w:rPr>
-          <w:rFonts w:hint="eastAsia"/>
-        </w:rPr>
-        <w:t>100</w:t>
-      </w:r>
-      <w:r>
-        <w:rPr>
-          <w:rFonts w:hint="eastAsia"/>
-        </w:rPr>
-        <w:t>顶帽子，这帽子太多了</w:t>
-      </w:r>
-    </w:p>
-    <w:p>
-      <w:pPr>
-        <w:rPr>
-          <w:rFonts w:hint="eastAsia"/>
-        </w:rPr>
-      </w:pPr>
-      <w:r>
-        <w:rPr>
-          <w:rFonts w:hint="eastAsia"/>
-        </w:rPr>
-        <w:tab/>
-        <w:t xml:space="preserve">There are too many baggy jeans in the stores now </w:t>
-      </w:r>
-      <w:r>
-        <w:rPr>
-          <w:rFonts w:hint="eastAsia"/>
-        </w:rPr>
-        <w:t>商场现在有太多的帽子</w:t>
-      </w:r>
-    </w:p>
-    <w:p>
-      <w:pPr>
-        <w:rPr>
-          <w:rFonts w:hint="eastAsia"/>
-        </w:rPr>
-      </w:pPr>
-    </w:p>
-    <w:p>
-      <w:pPr>
-        <w:rPr>
-          <w:rFonts w:hint="eastAsia"/>
-        </w:rPr>
-      </w:pPr>
-      <w:r>
-        <w:rPr>
-          <w:rFonts w:hint="eastAsia"/>
-        </w:rPr>
-        <w:t>使用</w:t>
-      </w:r>
-      <w:r>
-        <w:rPr>
-          <w:rFonts w:hint="eastAsia"/>
-        </w:rPr>
-        <w:t xml:space="preserve">too much </w:t>
-      </w:r>
-      <w:r>
-        <w:rPr>
-          <w:rFonts w:hint="eastAsia"/>
-        </w:rPr>
-        <w:t>搭配不可数名词，表示太多</w:t>
-      </w:r>
-    </w:p>
-    <w:p>
-      <w:pPr>
-        <w:rPr>
-          <w:rFonts w:hint="eastAsia"/>
-        </w:rPr>
-      </w:pPr>
-      <w:r>
-        <w:rPr>
-          <w:rFonts w:hint="eastAsia"/>
-        </w:rPr>
-        <w:tab/>
-      </w:r>
-      <w:r>
-        <w:t>S</w:t>
-      </w:r>
-      <w:r>
-        <w:rPr>
-          <w:rFonts w:hint="eastAsia"/>
-        </w:rPr>
-        <w:t>he</w:t>
-      </w:r>
-      <w:r>
-        <w:t>’</w:t>
-      </w:r>
-      <w:r>
-        <w:rPr>
-          <w:rFonts w:hint="eastAsia"/>
-        </w:rPr>
-        <w:t>s wearing too much makeup.</w:t>
-      </w:r>
-      <w:r>
-        <w:rPr>
-          <w:rFonts w:hint="eastAsia"/>
-        </w:rPr>
-        <w:t>她化了太浓的妆</w:t>
-      </w:r>
-    </w:p>
-    <w:p>
-      <w:pPr>
-        <w:rPr>
-          <w:rFonts w:hint="eastAsia"/>
-        </w:rPr>
-      </w:pPr>
-      <w:r>
-        <w:rPr>
-          <w:rFonts w:hint="eastAsia"/>
-        </w:rPr>
-        <w:tab/>
-        <w:t>They</w:t>
-      </w:r>
-      <w:r>
-        <w:t>’</w:t>
-      </w:r>
-      <w:r>
-        <w:rPr>
-          <w:rFonts w:hint="eastAsia"/>
-        </w:rPr>
-        <w:t>re wearing too much fur.</w:t>
-      </w:r>
-      <w:r>
-        <w:rPr>
-          <w:rFonts w:hint="eastAsia"/>
-        </w:rPr>
-        <w:t>他们穿了太多的皮草</w:t>
-      </w:r>
-    </w:p>
-    <w:p>
-      <w:pPr>
-        <w:rPr>
-          <w:rFonts w:hint="eastAsia"/>
-        </w:rPr>
-      </w:pPr>
-    </w:p>
-    <w:p>
-      <w:pPr>
-        <w:rPr>
-          <w:rFonts w:hint="eastAsia"/>
-        </w:rPr>
-      </w:pPr>
-      <w:r>
-        <w:rPr>
-          <w:rFonts w:hint="eastAsia"/>
-        </w:rPr>
-        <w:t>使用</w:t>
-      </w:r>
-      <w:r>
-        <w:rPr>
-          <w:rFonts w:hint="eastAsia"/>
-        </w:rPr>
-        <w:t xml:space="preserve">enough </w:t>
-      </w:r>
-      <w:r>
-        <w:rPr>
-          <w:rFonts w:hint="eastAsia"/>
-        </w:rPr>
-        <w:t>搭配复数可数名词或不可数名词，表示足够的数量</w:t>
-      </w:r>
-    </w:p>
-    <w:p>
-      <w:pPr>
-        <w:rPr>
-          <w:rFonts w:hint="eastAsia"/>
-        </w:rPr>
-      </w:pPr>
-      <w:r>
-        <w:rPr>
-          <w:rFonts w:hint="eastAsia"/>
-        </w:rPr>
-        <w:tab/>
-      </w:r>
-      <w:r>
-        <w:t>I</w:t>
-      </w:r>
-      <w:r>
-        <w:rPr>
-          <w:rFonts w:hint="eastAsia"/>
-        </w:rPr>
-        <w:t xml:space="preserve"> have enough handbag</w:t>
-      </w:r>
-      <w:r>
-        <w:rPr>
-          <w:rFonts w:hint="eastAsia"/>
-        </w:rPr>
-        <w:t>s</w:t>
-      </w:r>
-      <w:r>
-        <w:rPr>
-          <w:rFonts w:hint="eastAsia"/>
-        </w:rPr>
-        <w:t xml:space="preserve"> </w:t>
-      </w:r>
-      <w:r>
-        <w:t>I</w:t>
-      </w:r>
-      <w:r>
-        <w:rPr>
-          <w:rFonts w:hint="eastAsia"/>
-        </w:rPr>
-        <w:t xml:space="preserve"> don</w:t>
-      </w:r>
-      <w:r>
-        <w:t>’</w:t>
-      </w:r>
-      <w:r>
-        <w:rPr>
-          <w:rFonts w:hint="eastAsia"/>
-        </w:rPr>
-        <w:t>t need any</w:t>
-      </w:r>
-      <w:r>
-        <w:rPr>
-          <w:rFonts w:hint="eastAsia"/>
-        </w:rPr>
-        <w:t xml:space="preserve"> </w:t>
-      </w:r>
-      <w:r>
-        <w:rPr>
-          <w:rFonts w:hint="eastAsia"/>
-        </w:rPr>
-        <w:t>more.</w:t>
-      </w:r>
-      <w:r>
-        <w:rPr>
-          <w:rFonts w:hint="eastAsia"/>
-        </w:rPr>
-        <w:t>我的手提袋已经够多了，不需要了</w:t>
-      </w:r>
-    </w:p>
-    <w:p>
-      <w:pPr>
-        <w:rPr>
-          <w:rFonts w:hint="eastAsia"/>
-        </w:rPr>
-      </w:pPr>
-      <w:r>
-        <w:rPr>
-          <w:rFonts w:hint="eastAsia"/>
-        </w:rPr>
-        <w:tab/>
-      </w:r>
-      <w:r>
-        <w:t>W</w:t>
-      </w:r>
-      <w:r>
-        <w:rPr>
-          <w:rFonts w:hint="eastAsia"/>
-        </w:rPr>
-        <w:t>e</w:t>
-      </w:r>
-      <w:r>
-        <w:t>’</w:t>
-      </w:r>
-      <w:r>
-        <w:rPr>
-          <w:rFonts w:hint="eastAsia"/>
-        </w:rPr>
-        <w:t>ve done enough shopping. Let</w:t>
-      </w:r>
-      <w:r>
-        <w:t>’</w:t>
-      </w:r>
-      <w:r>
-        <w:rPr>
-          <w:rFonts w:hint="eastAsia"/>
-        </w:rPr>
-        <w:t>s go home</w:t>
-      </w:r>
-      <w:r>
-        <w:rPr>
-          <w:rFonts w:hint="eastAsia"/>
-        </w:rPr>
-        <w:t>.</w:t>
-      </w:r>
-      <w:r>
-        <w:rPr>
-          <w:rFonts w:hint="eastAsia"/>
-        </w:rPr>
-        <w:t xml:space="preserve"> </w:t>
-      </w:r>
-      <w:r>
-        <w:rPr>
-          <w:rFonts w:hint="eastAsia"/>
-        </w:rPr>
-        <w:t>我买的东西够多了，咱们回家吧</w:t>
-      </w:r>
-    </w:p>
-    <w:p>
-      <w:pPr>
-        <w:rPr>
-          <w:rFonts w:hint="eastAsia"/>
-        </w:rPr>
-      </w:pPr>
-    </w:p>
-    <w:p>
-      <w:pPr>
-        <w:rPr>
-          <w:rFonts w:hint="eastAsia"/>
-        </w:rPr>
-      </w:pPr>
-      <w:r>
-        <w:rPr>
-          <w:rFonts w:hint="eastAsia"/>
-        </w:rPr>
-        <w:t>使用</w:t>
-      </w:r>
-      <w:r>
-        <w:rPr>
-          <w:rFonts w:hint="eastAsia"/>
-        </w:rPr>
-        <w:t xml:space="preserve">not enough </w:t>
-      </w:r>
-      <w:r>
-        <w:rPr>
-          <w:rFonts w:hint="eastAsia"/>
-        </w:rPr>
-        <w:t>搭配任意名词，表示有的东西少于需要</w:t>
-      </w:r>
-    </w:p>
-    <w:p>
-      <w:pPr>
-        <w:rPr>
-          <w:rFonts w:hint="eastAsia"/>
-        </w:rPr>
-      </w:pPr>
-      <w:r>
-        <w:rPr>
-          <w:rFonts w:hint="eastAsia"/>
-        </w:rPr>
-        <w:t xml:space="preserve">   I don</w:t>
-      </w:r>
-      <w:r>
-        <w:t>’</w:t>
-      </w:r>
-      <w:r>
-        <w:rPr>
-          <w:rFonts w:hint="eastAsia"/>
-        </w:rPr>
-        <w:t>t have enough money to buy that dress.</w:t>
-      </w:r>
-      <w:r>
-        <w:rPr>
-          <w:rFonts w:hint="eastAsia"/>
-        </w:rPr>
-        <w:t>我钱不够，买不了那条裙子</w:t>
-      </w:r>
-    </w:p>
-    <w:p>
-      <w:pPr>
-        <w:rPr>
-          <w:rFonts w:hint="eastAsia"/>
-        </w:rPr>
-      </w:pPr>
-    </w:p>
-    <w:p>
-      <w:pPr>
-        <w:rPr>
-          <w:rFonts w:ascii="Helvetica" w:hAnsi="Helvetica" w:cs="Helvetica" w:hint="eastAsia"/>
-          <w:color w:val="222222"/>
-          <w:sz w:val="20"/>
-          <w:szCs w:val="20"/>
-          <w:shd w:val="clear" w:color="auto" w:fill="FFFFFF"/>
-        </w:rPr>
-      </w:pPr>
-      <w:r>
-        <w:rPr>
-          <w:rFonts w:ascii="Helvetica" w:hAnsi="Helvetica" w:cs="Helvetica"/>
-          <w:color w:val="222222"/>
-          <w:sz w:val="20"/>
-          <w:szCs w:val="20"/>
-          <w:shd w:val="clear" w:color="auto" w:fill="FFFFFF"/>
-        </w:rPr>
-        <w:t>人们通常用带有</w:t>
-      </w:r>
-      <w:r>
-        <w:rPr>
-          <w:rStyle w:val="apple-converted-space"/>
-          <w:rFonts w:ascii="Helvetica" w:hAnsi="Helvetica" w:cs="Helvetica"/>
-          <w:color w:val="222222"/>
-          <w:sz w:val="20"/>
-          <w:szCs w:val="20"/>
-          <w:shd w:val="clear" w:color="auto" w:fill="FFFFFF"/>
-        </w:rPr>
-        <w:t> </w:t>
-      </w:r>
-      <w:r>
-        <w:rPr>
-          <w:rStyle w:val="a7"/>
-          <w:rFonts w:ascii="Helvetica" w:hAnsi="Helvetica" w:cs="Helvetica"/>
-          <w:color w:val="222222"/>
-          <w:sz w:val="20"/>
-          <w:szCs w:val="20"/>
-          <w:shd w:val="clear" w:color="auto" w:fill="FFFFFF"/>
-        </w:rPr>
-        <w:t>far too</w:t>
-      </w:r>
-      <w:r>
-        <w:rPr>
-          <w:rStyle w:val="apple-converted-space"/>
-          <w:rFonts w:ascii="Helvetica" w:hAnsi="Helvetica" w:cs="Helvetica"/>
-          <w:color w:val="222222"/>
-          <w:sz w:val="20"/>
-          <w:szCs w:val="20"/>
-          <w:shd w:val="clear" w:color="auto" w:fill="FFFFFF"/>
-        </w:rPr>
-        <w:t> </w:t>
-      </w:r>
-      <w:r>
-        <w:rPr>
-          <w:rFonts w:ascii="Helvetica" w:hAnsi="Helvetica" w:cs="Helvetica"/>
-          <w:color w:val="222222"/>
-          <w:sz w:val="20"/>
-          <w:szCs w:val="20"/>
-          <w:shd w:val="clear" w:color="auto" w:fill="FFFFFF"/>
-        </w:rPr>
-        <w:t>和</w:t>
-      </w:r>
-      <w:r>
-        <w:rPr>
-          <w:rStyle w:val="a7"/>
-          <w:rFonts w:ascii="Helvetica" w:hAnsi="Helvetica" w:cs="Helvetica"/>
-          <w:color w:val="222222"/>
-          <w:sz w:val="20"/>
-          <w:szCs w:val="20"/>
-          <w:shd w:val="clear" w:color="auto" w:fill="FFFFFF"/>
-        </w:rPr>
-        <w:t>way too</w:t>
-      </w:r>
-      <w:r>
-        <w:rPr>
-          <w:rFonts w:ascii="Helvetica" w:hAnsi="Helvetica" w:cs="Helvetica"/>
-          <w:color w:val="222222"/>
-          <w:sz w:val="20"/>
-          <w:szCs w:val="20"/>
-          <w:shd w:val="clear" w:color="auto" w:fill="FFFFFF"/>
-        </w:rPr>
-        <w:t>的表达批评别人，以强调反对。</w:t>
-      </w:r>
-    </w:p>
-    <w:p>
-      <w:pPr>
-        <w:rPr>
-          <w:rFonts w:ascii="Helvetica" w:hAnsi="Helvetica" w:cs="Helvetica" w:hint="eastAsia"/>
-          <w:color w:val="222222"/>
-          <w:sz w:val="20"/>
-          <w:szCs w:val="20"/>
-          <w:shd w:val="clear" w:color="auto" w:fill="FFFFFF"/>
-        </w:rPr>
-      </w:pPr>
-      <w:r>
-        <w:rPr>
-          <w:rFonts w:ascii="Helvetica" w:hAnsi="Helvetica" w:cs="Helvetica" w:hint="eastAsia"/>
-          <w:color w:val="222222"/>
-          <w:sz w:val="20"/>
-          <w:szCs w:val="20"/>
-          <w:shd w:val="clear" w:color="auto" w:fill="FFFFFF"/>
-        </w:rPr>
-        <w:tab/>
-      </w:r>
-      <w:r>
-        <w:rPr>
-          <w:rFonts w:ascii="Helvetica" w:hAnsi="Helvetica" w:cs="Helvetica"/>
-          <w:color w:val="222222"/>
-          <w:sz w:val="20"/>
-          <w:szCs w:val="20"/>
-          <w:shd w:val="clear" w:color="auto" w:fill="FFFFFF"/>
-        </w:rPr>
-        <w:t>T</w:t>
-      </w:r>
-      <w:r>
-        <w:rPr>
-          <w:rFonts w:ascii="Helvetica" w:hAnsi="Helvetica" w:cs="Helvetica" w:hint="eastAsia"/>
-          <w:color w:val="222222"/>
-          <w:sz w:val="20"/>
-          <w:szCs w:val="20"/>
-          <w:shd w:val="clear" w:color="auto" w:fill="FFFFFF"/>
-        </w:rPr>
-        <w:t>he dress looks way to baggy.</w:t>
-      </w:r>
-    </w:p>
-    <w:p>
-      <w:r>
-        <w:rPr>
-          <w:rFonts w:ascii="Helvetica" w:hAnsi="Helvetica" w:cs="Helvetica" w:hint="eastAsia"/>
-          <w:color w:val="222222"/>
-          <w:sz w:val="20"/>
-          <w:szCs w:val="20"/>
-          <w:shd w:val="clear" w:color="auto" w:fill="FFFFFF"/>
-        </w:rPr>
-        <w:t xml:space="preserve">    </w:t>
-      </w:r>
-      <w:r>
-        <w:rPr>
-          <w:rFonts w:ascii="Helvetica" w:hAnsi="Helvetica" w:cs="Helvetica"/>
-          <w:color w:val="222222"/>
-          <w:sz w:val="20"/>
-          <w:szCs w:val="20"/>
-          <w:shd w:val="clear" w:color="auto" w:fill="FFFFFF"/>
-        </w:rPr>
-        <w:t>S</w:t>
-      </w:r>
-      <w:r>
-        <w:rPr>
-          <w:rFonts w:ascii="Helvetica" w:hAnsi="Helvetica" w:cs="Helvetica" w:hint="eastAsia"/>
-          <w:color w:val="222222"/>
-          <w:sz w:val="20"/>
-          <w:szCs w:val="20"/>
-          <w:shd w:val="clear" w:color="auto" w:fill="FFFFFF"/>
-        </w:rPr>
-        <w:t>he</w:t>
-      </w:r>
-      <w:r>
-        <w:rPr>
-          <w:rFonts w:ascii="Helvetica" w:hAnsi="Helvetica" w:cs="Helvetica"/>
-          <w:color w:val="222222"/>
-          <w:sz w:val="20"/>
-          <w:szCs w:val="20"/>
-          <w:shd w:val="clear" w:color="auto" w:fill="FFFFFF"/>
-        </w:rPr>
-        <w:t>’</w:t>
-      </w:r>
-      <w:r>
-        <w:rPr>
-          <w:rFonts w:ascii="Helvetica" w:hAnsi="Helvetica" w:cs="Helvetica" w:hint="eastAsia"/>
-          <w:color w:val="222222"/>
-          <w:sz w:val="20"/>
-          <w:szCs w:val="20"/>
-          <w:shd w:val="clear" w:color="auto" w:fill="FFFFFF"/>
-        </w:rPr>
-        <w:t xml:space="preserve">s wearing far too </w:t>
-      </w:r>
-      <w:r>
-        <w:rPr>
-          <w:rFonts w:ascii="Helvetica" w:hAnsi="Helvetica" w:cs="Helvetica" w:hint="eastAsia"/>
-          <w:color w:val="222222"/>
-          <w:sz w:val="20"/>
-          <w:szCs w:val="20"/>
-          <w:shd w:val="clear" w:color="auto" w:fill="FFFFFF"/>
-        </w:rPr>
-        <w:t xml:space="preserve">many </w:t>
-      </w:r>
-      <w:r>
-        <w:rPr>
-          <w:rFonts w:ascii="Helvetica" w:hAnsi="Helvetica" w:cs="Helvetica" w:hint="eastAsia"/>
-          <w:color w:val="222222"/>
-          <w:sz w:val="20"/>
-          <w:szCs w:val="20"/>
-          <w:shd w:val="clear" w:color="auto" w:fill="FFFFFF"/>
-        </w:rPr>
-        <w:t>necklace.</w:t>
-      </w:r>
-    </w:p>
+    <w:p/>
     <w:sectPr>
       <w:pgSz w:w="11906" w:h="16838"/>
       <w:pgMar w:top="1440" w:right="1800" w:bottom="1440" w:left="1800" w:header="851" w:footer="992" w:gutter="0"/>

--- a/EFNote.docx
+++ b/EFNote.docx
@@ -15155,6 +15155,11 @@
       </w:r>
     </w:p>
     <w:p>
+      <w:pPr>
+        <w:rPr>
+          <w:rFonts w:hint="eastAsia"/>
+        </w:rPr>
+      </w:pPr>
       <w:r>
         <w:lastRenderedPageBreak/>
         <w:t>T</w:t>
@@ -15179,6 +15184,342 @@
       </w:r>
     </w:p>
     <w:p>
+      <w:r>
+        <w:t>T</w:t>
+      </w:r>
+      <w:r>
+        <w:rPr>
+          <w:rFonts w:hint="eastAsia"/>
+        </w:rPr>
+        <w:t xml:space="preserve">rends </w:t>
+      </w:r>
+      <w:r>
+        <w:rPr>
+          <w:rFonts w:hint="eastAsia"/>
+        </w:rPr>
+        <w:t>趋势</w:t>
+      </w:r>
+    </w:p>
+    <w:p>
+      <w:r>
+        <w:t>I</w:t>
+      </w:r>
+      <w:r>
+        <w:rPr>
+          <w:rFonts w:hint="eastAsia"/>
+        </w:rPr>
+        <w:t xml:space="preserve">n style </w:t>
+      </w:r>
+      <w:r>
+        <w:rPr>
+          <w:rFonts w:hint="eastAsia"/>
+        </w:rPr>
+        <w:t>流行</w:t>
+      </w:r>
+    </w:p>
+    <w:p>
+      <w:r>
+        <w:t>P</w:t>
+      </w:r>
+      <w:r>
+        <w:rPr>
+          <w:rFonts w:hint="eastAsia"/>
+        </w:rPr>
+        <w:t xml:space="preserve">ersonal </w:t>
+      </w:r>
+      <w:r>
+        <w:rPr>
+          <w:rFonts w:hint="eastAsia"/>
+        </w:rPr>
+        <w:t>个人的</w:t>
+      </w:r>
+    </w:p>
+    <w:p>
+      <w:r>
+        <w:t>T</w:t>
+      </w:r>
+      <w:r>
+        <w:rPr>
+          <w:rFonts w:hint="eastAsia"/>
+        </w:rPr>
+        <w:t xml:space="preserve">ight </w:t>
+      </w:r>
+      <w:r>
+        <w:rPr>
+          <w:rFonts w:hint="eastAsia"/>
+        </w:rPr>
+        <w:t>紧身的</w:t>
+      </w:r>
+    </w:p>
+    <w:p>
+      <w:r>
+        <w:t>Autumn</w:t>
+      </w:r>
+      <w:r>
+        <w:rPr>
+          <w:rFonts w:hint="eastAsia"/>
+        </w:rPr>
+        <w:t xml:space="preserve"> </w:t>
+      </w:r>
+      <w:r>
+        <w:rPr>
+          <w:rFonts w:hint="eastAsia"/>
+        </w:rPr>
+        <w:t>秋天</w:t>
+      </w:r>
+    </w:p>
+    <w:p>
+      <w:r>
+        <w:t>S</w:t>
+      </w:r>
+      <w:r>
+        <w:rPr>
+          <w:rFonts w:hint="eastAsia"/>
+        </w:rPr>
+        <w:t>tylish</w:t>
+      </w:r>
+      <w:r>
+        <w:rPr>
+          <w:rFonts w:hint="eastAsia"/>
+        </w:rPr>
+        <w:t>时髦的</w:t>
+      </w:r>
+    </w:p>
+    <w:p>
+      <w:r>
+        <w:t>I</w:t>
+      </w:r>
+      <w:r>
+        <w:rPr>
+          <w:rFonts w:hint="eastAsia"/>
+        </w:rPr>
+        <w:t xml:space="preserve">n style </w:t>
+      </w:r>
+      <w:r>
+        <w:rPr>
+          <w:rFonts w:hint="eastAsia"/>
+        </w:rPr>
+        <w:t>时髦</w:t>
+      </w:r>
+    </w:p>
+    <w:p>
+      <w:r>
+        <w:t>F</w:t>
+      </w:r>
+      <w:r>
+        <w:rPr>
+          <w:rFonts w:hint="eastAsia"/>
+        </w:rPr>
+        <w:t xml:space="preserve">ashionable </w:t>
+      </w:r>
+      <w:r>
+        <w:rPr>
+          <w:rFonts w:hint="eastAsia"/>
+        </w:rPr>
+        <w:t>流行的，时髦的</w:t>
+      </w:r>
+    </w:p>
+    <w:p>
+      <w:r>
+        <w:t>O</w:t>
+      </w:r>
+      <w:r>
+        <w:rPr>
+          <w:rFonts w:hint="eastAsia"/>
+        </w:rPr>
+        <w:t xml:space="preserve">ut of style </w:t>
+      </w:r>
+      <w:r>
+        <w:rPr>
+          <w:rFonts w:hint="eastAsia"/>
+        </w:rPr>
+        <w:t>过时</w:t>
+      </w:r>
+    </w:p>
+    <w:p>
+      <w:r>
+        <w:t>D</w:t>
+      </w:r>
+      <w:r>
+        <w:rPr>
+          <w:rFonts w:hint="eastAsia"/>
+        </w:rPr>
+        <w:t xml:space="preserve">readful </w:t>
+      </w:r>
+      <w:r>
+        <w:rPr>
+          <w:rFonts w:hint="eastAsia"/>
+        </w:rPr>
+        <w:t>糟糕的</w:t>
+      </w:r>
+    </w:p>
+    <w:p>
+      <w:r>
+        <w:t>U</w:t>
+      </w:r>
+      <w:r>
+        <w:rPr>
+          <w:rFonts w:hint="eastAsia"/>
+        </w:rPr>
+        <w:t xml:space="preserve">nfashionable </w:t>
+      </w:r>
+      <w:r>
+        <w:rPr>
+          <w:rFonts w:hint="eastAsia"/>
+        </w:rPr>
+        <w:t>过时的，不时髦的</w:t>
+      </w:r>
+    </w:p>
+    <w:p>
+      <w:r>
+        <w:t>C</w:t>
+      </w:r>
+      <w:r>
+        <w:rPr>
+          <w:rFonts w:hint="eastAsia"/>
+        </w:rPr>
+        <w:t xml:space="preserve">lassic </w:t>
+      </w:r>
+      <w:r>
+        <w:rPr>
+          <w:rFonts w:hint="eastAsia"/>
+        </w:rPr>
+        <w:t>经典的</w:t>
+      </w:r>
+    </w:p>
+    <w:p>
+      <w:r>
+        <w:t>L</w:t>
+      </w:r>
+      <w:r>
+        <w:rPr>
+          <w:rFonts w:hint="eastAsia"/>
+        </w:rPr>
+        <w:t xml:space="preserve">oose </w:t>
+      </w:r>
+      <w:r>
+        <w:rPr>
+          <w:rFonts w:hint="eastAsia"/>
+        </w:rPr>
+        <w:t>宽松的</w:t>
+      </w:r>
+    </w:p>
+    <w:p>
+      <w:r>
+        <w:t>T</w:t>
+      </w:r>
+      <w:r>
+        <w:rPr>
+          <w:rFonts w:hint="eastAsia"/>
+        </w:rPr>
+        <w:t xml:space="preserve">ight </w:t>
+      </w:r>
+      <w:r>
+        <w:rPr>
+          <w:rFonts w:hint="eastAsia"/>
+        </w:rPr>
+        <w:t>紧贴的</w:t>
+      </w:r>
+    </w:p>
+    <w:p>
+      <w:r>
+        <w:t>F</w:t>
+      </w:r>
+      <w:r>
+        <w:rPr>
+          <w:rFonts w:hint="eastAsia"/>
+        </w:rPr>
+        <w:t xml:space="preserve">ake </w:t>
+      </w:r>
+      <w:r>
+        <w:rPr>
+          <w:rFonts w:hint="eastAsia"/>
+        </w:rPr>
+        <w:t>假货</w:t>
+      </w:r>
+      <w:r>
+        <w:rPr>
+          <w:rFonts w:hint="eastAsia"/>
+        </w:rPr>
+        <w:t xml:space="preserve"> </w:t>
+      </w:r>
+      <w:r>
+        <w:rPr>
+          <w:rFonts w:hint="eastAsia"/>
+        </w:rPr>
+        <w:t>（名词）</w:t>
+      </w:r>
+    </w:p>
+    <w:p>
+      <w:r>
+        <w:t>R</w:t>
+      </w:r>
+      <w:r>
+        <w:rPr>
+          <w:rFonts w:hint="eastAsia"/>
+        </w:rPr>
+        <w:t xml:space="preserve">eal </w:t>
+      </w:r>
+      <w:r>
+        <w:rPr>
+          <w:rFonts w:hint="eastAsia"/>
+        </w:rPr>
+        <w:t>真货</w:t>
+      </w:r>
+    </w:p>
+    <w:p>
+      <w:r>
+        <w:t>F</w:t>
+      </w:r>
+      <w:r>
+        <w:rPr>
+          <w:rFonts w:hint="eastAsia"/>
+        </w:rPr>
+        <w:t xml:space="preserve">ormal </w:t>
+      </w:r>
+      <w:r>
+        <w:rPr>
+          <w:rFonts w:hint="eastAsia"/>
+        </w:rPr>
+        <w:t>正式的</w:t>
+      </w:r>
+    </w:p>
+    <w:p>
+      <w:r>
+        <w:t>C</w:t>
+      </w:r>
+      <w:r>
+        <w:rPr>
+          <w:rFonts w:hint="eastAsia"/>
+        </w:rPr>
+        <w:t>asual</w:t>
+      </w:r>
+      <w:r>
+        <w:rPr>
+          <w:rFonts w:hint="eastAsia"/>
+        </w:rPr>
+        <w:t>休闲的，非正式的</w:t>
+      </w:r>
+    </w:p>
+    <w:p>
+      <w:r>
+        <w:t>I</w:t>
+      </w:r>
+      <w:r>
+        <w:rPr>
+          <w:rFonts w:hint="eastAsia"/>
+        </w:rPr>
+        <w:t xml:space="preserve">nformal </w:t>
+      </w:r>
+      <w:r>
+        <w:rPr>
+          <w:rFonts w:hint="eastAsia"/>
+        </w:rPr>
+        <w:t>非正式的</w:t>
+      </w:r>
+    </w:p>
+    <w:p/>
+    <w:p>
       <w:pPr>
         <w:pStyle w:val="4"/>
       </w:pPr>
@@ -15272,6 +15613,11 @@
       </w:r>
     </w:p>
     <w:p>
+      <w:pPr>
+        <w:rPr>
+          <w:rFonts w:hint="eastAsia"/>
+        </w:rPr>
+      </w:pPr>
       <w:r>
         <w:t>N</w:t>
       </w:r>
@@ -15306,6 +15652,59 @@
         <w:t>不是所有人都向你一样关心时尚</w:t>
       </w:r>
     </w:p>
+    <w:p>
+      <w:r>
+        <w:t>P</w:t>
+      </w:r>
+      <w:r>
+        <w:rPr>
+          <w:rFonts w:hint="eastAsia"/>
+        </w:rPr>
+        <w:t>eople think that fashion is all about following the season</w:t>
+      </w:r>
+      <w:r>
+        <w:t>’</w:t>
+      </w:r>
+      <w:r>
+        <w:rPr>
+          <w:rFonts w:hint="eastAsia"/>
+        </w:rPr>
+        <w:t>s trends.</w:t>
+      </w:r>
+      <w:r>
+        <w:rPr>
+          <w:rFonts w:hint="eastAsia"/>
+        </w:rPr>
+        <w:t>人们以为时尚就是追逐本季的趋势</w:t>
+      </w:r>
+    </w:p>
+    <w:p>
+      <w:r>
+        <w:t>T</w:t>
+      </w:r>
+      <w:r>
+        <w:rPr>
+          <w:rFonts w:hint="eastAsia"/>
+        </w:rPr>
+        <w:t>hat</w:t>
+      </w:r>
+      <w:r>
+        <w:t>’</w:t>
+      </w:r>
+      <w:r>
+        <w:rPr>
+          <w:rFonts w:hint="eastAsia"/>
+        </w:rPr>
+        <w:t xml:space="preserve">s skirt looks great on you. </w:t>
+      </w:r>
+      <w:r>
+        <w:rPr>
+          <w:rFonts w:hint="eastAsia"/>
+        </w:rPr>
+        <w:t>这裙子你穿着非常好看</w:t>
+      </w:r>
+    </w:p>
+    <w:p/>
     <w:p>
       <w:pPr>
         <w:pStyle w:val="4"/>
@@ -15821,13 +16220,33 @@
       <w:pPr>
         <w:ind w:firstLine="405"/>
         <w:rPr>
+          <w:rFonts w:ascii="Helvetica" w:hAnsi="Helvetica" w:cs="Helvetica"/>
+          <w:color w:val="222222"/>
+          <w:sz w:val="20"/>
+          <w:szCs w:val="20"/>
+          <w:shd w:val="clear" w:color="auto" w:fill="FFFFFF"/>
+        </w:rPr>
+      </w:pPr>
+      <w:r>
+        <w:rPr>
+          <w:rFonts w:ascii="Helvetica" w:hAnsi="Helvetica" w:cs="Helvetica"/>
+          <w:color w:val="222222"/>
+          <w:sz w:val="20"/>
+          <w:szCs w:val="20"/>
+          <w:shd w:val="clear" w:color="auto" w:fill="FFFFFF"/>
+        </w:rPr>
+        <w:t>S</w:t>
+      </w:r>
+      <w:r>
+        <w:rPr>
           <w:rFonts w:ascii="Helvetica" w:hAnsi="Helvetica" w:cs="Helvetica" w:hint="eastAsia"/>
           <w:color w:val="222222"/>
           <w:sz w:val="20"/>
           <w:szCs w:val="20"/>
           <w:shd w:val="clear" w:color="auto" w:fill="FFFFFF"/>
         </w:rPr>
-      </w:pPr>
+        <w:t>he</w:t>
+      </w:r>
       <w:r>
         <w:rPr>
           <w:rFonts w:ascii="Helvetica" w:hAnsi="Helvetica" w:cs="Helvetica"/>
@@ -15836,143 +16255,398 @@
           <w:szCs w:val="20"/>
           <w:shd w:val="clear" w:color="auto" w:fill="FFFFFF"/>
         </w:rPr>
+        <w:t>’</w:t>
+      </w:r>
+      <w:r>
+        <w:rPr>
+          <w:rFonts w:ascii="Helvetica" w:hAnsi="Helvetica" w:cs="Helvetica" w:hint="eastAsia"/>
+          <w:color w:val="222222"/>
+          <w:sz w:val="20"/>
+          <w:szCs w:val="20"/>
+          <w:shd w:val="clear" w:color="auto" w:fill="FFFFFF"/>
+        </w:rPr>
+        <w:t xml:space="preserve">s wearing far too </w:t>
+      </w:r>
+      <w:r>
+        <w:rPr>
+          <w:rFonts w:ascii="Helvetica" w:hAnsi="Helvetica" w:cs="Helvetica" w:hint="eastAsia"/>
+          <w:color w:val="222222"/>
+          <w:sz w:val="20"/>
+          <w:szCs w:val="20"/>
+          <w:shd w:val="clear" w:color="auto" w:fill="FFFFFF"/>
+        </w:rPr>
+        <w:t xml:space="preserve">many </w:t>
+      </w:r>
+      <w:r>
+        <w:rPr>
+          <w:rFonts w:ascii="Helvetica" w:hAnsi="Helvetica" w:cs="Helvetica" w:hint="eastAsia"/>
+          <w:color w:val="222222"/>
+          <w:sz w:val="20"/>
+          <w:szCs w:val="20"/>
+          <w:shd w:val="clear" w:color="auto" w:fill="FFFFFF"/>
+        </w:rPr>
+        <w:t>necklace</w:t>
+      </w:r>
+      <w:r>
+        <w:rPr>
+          <w:rFonts w:ascii="Helvetica" w:hAnsi="Helvetica" w:cs="Helvetica" w:hint="eastAsia"/>
+          <w:color w:val="222222"/>
+          <w:sz w:val="20"/>
+          <w:szCs w:val="20"/>
+          <w:shd w:val="clear" w:color="auto" w:fill="FFFFFF"/>
+        </w:rPr>
+        <w:t>.</w:t>
+      </w:r>
+    </w:p>
+    <w:p>
+      <w:pPr>
+        <w:rPr>
+          <w:rFonts w:hint="eastAsia"/>
+          <w:shd w:val="clear" w:color="auto" w:fill="FFFFFF"/>
+        </w:rPr>
+      </w:pPr>
+    </w:p>
+    <w:p>
+      <w:pPr>
+        <w:rPr>
+          <w:rFonts w:hint="eastAsia"/>
+          <w:shd w:val="clear" w:color="auto" w:fill="FFFFFF"/>
+        </w:rPr>
+      </w:pPr>
+    </w:p>
+    <w:p>
+      <w:pPr>
+        <w:pStyle w:val="3"/>
+        <w:rPr>
+          <w:rFonts w:hint="eastAsia"/>
+          <w:shd w:val="clear" w:color="auto" w:fill="FFFFFF"/>
+        </w:rPr>
+      </w:pPr>
+      <w:r>
+        <w:rPr>
+          <w:rFonts w:hint="eastAsia"/>
+          <w:shd w:val="clear" w:color="auto" w:fill="FFFFFF"/>
+        </w:rPr>
+        <w:t>2</w:t>
+      </w:r>
+    </w:p>
+    <w:p>
+      <w:pPr>
+        <w:pStyle w:val="4"/>
+        <w:rPr>
+          <w:rFonts w:hint="eastAsia"/>
+        </w:rPr>
+      </w:pPr>
+      <w:r>
+        <w:rPr>
+          <w:rFonts w:hint="eastAsia"/>
+        </w:rPr>
+        <w:t>单词</w:t>
+      </w:r>
+    </w:p>
+    <w:p>
+      <w:pPr>
+        <w:rPr>
+          <w:rFonts w:hint="eastAsia"/>
+        </w:rPr>
+      </w:pPr>
+      <w:r>
+        <w:t>T</w:t>
+      </w:r>
+      <w:r>
+        <w:rPr>
+          <w:rFonts w:hint="eastAsia"/>
+        </w:rPr>
+        <w:t xml:space="preserve">rendy </w:t>
+      </w:r>
+      <w:r>
+        <w:rPr>
+          <w:rFonts w:hint="eastAsia"/>
+        </w:rPr>
+        <w:t>时髦的，流行的</w:t>
+      </w:r>
+    </w:p>
+    <w:p>
+      <w:pPr>
+        <w:rPr>
+          <w:rFonts w:hint="eastAsia"/>
+        </w:rPr>
+      </w:pPr>
+      <w:r>
+        <w:t>L</w:t>
+      </w:r>
+      <w:r>
+        <w:rPr>
+          <w:rFonts w:hint="eastAsia"/>
+        </w:rPr>
+        <w:t xml:space="preserve">ook for </w:t>
+      </w:r>
+      <w:r>
+        <w:rPr>
+          <w:rFonts w:hint="eastAsia"/>
+        </w:rPr>
+        <w:t>寻找</w:t>
+      </w:r>
+    </w:p>
+    <w:p>
+      <w:pPr>
+        <w:rPr>
+          <w:rFonts w:hint="eastAsia"/>
+        </w:rPr>
+      </w:pPr>
+      <w:r>
+        <w:t>K</w:t>
+      </w:r>
+      <w:r>
+        <w:rPr>
+          <w:rFonts w:hint="eastAsia"/>
+        </w:rPr>
+        <w:t>eep up with</w:t>
+      </w:r>
+      <w:r>
+        <w:rPr>
+          <w:rFonts w:hint="eastAsia"/>
+        </w:rPr>
+        <w:t>赶得上</w:t>
+      </w:r>
+      <w:r>
+        <w:rPr>
+          <w:rFonts w:hint="eastAsia"/>
+        </w:rPr>
+        <w:t xml:space="preserve">  </w:t>
+      </w:r>
+      <w:r>
+        <w:rPr>
+          <w:rFonts w:hint="eastAsia"/>
+        </w:rPr>
+        <w:t>和某某保持联系</w:t>
+      </w:r>
+    </w:p>
+    <w:p>
+      <w:pPr>
+        <w:rPr>
+          <w:rFonts w:hint="eastAsia"/>
+        </w:rPr>
+      </w:pPr>
+      <w:r>
+        <w:t>T</w:t>
+      </w:r>
+      <w:r>
+        <w:rPr>
+          <w:rFonts w:hint="eastAsia"/>
+        </w:rPr>
+        <w:t xml:space="preserve">ry on </w:t>
+      </w:r>
+      <w:r>
+        <w:rPr>
+          <w:rFonts w:hint="eastAsia"/>
+        </w:rPr>
+        <w:t>试穿。。。</w:t>
+      </w:r>
+    </w:p>
+    <w:p>
+      <w:pPr>
+        <w:rPr>
+          <w:rFonts w:hint="eastAsia"/>
+        </w:rPr>
+      </w:pPr>
+      <w:r>
         <w:t>S</w:t>
       </w:r>
       <w:r>
         <w:rPr>
-          <w:rFonts w:ascii="Helvetica" w:hAnsi="Helvetica" w:cs="Helvetica" w:hint="eastAsia"/>
-          <w:color w:val="222222"/>
-          <w:sz w:val="20"/>
-          <w:szCs w:val="20"/>
-          <w:shd w:val="clear" w:color="auto" w:fill="FFFFFF"/>
-        </w:rPr>
-        <w:t>he</w:t>
-      </w:r>
-      <w:r>
-        <w:rPr>
-          <w:rFonts w:ascii="Helvetica" w:hAnsi="Helvetica" w:cs="Helvetica"/>
-          <w:color w:val="222222"/>
-          <w:sz w:val="20"/>
-          <w:szCs w:val="20"/>
-          <w:shd w:val="clear" w:color="auto" w:fill="FFFFFF"/>
-        </w:rPr>
+          <w:rFonts w:hint="eastAsia"/>
+        </w:rPr>
+        <w:t>elf-</w:t>
+      </w:r>
+      <w:r>
+        <w:rPr>
+          <w:rFonts w:hint="eastAsia"/>
+        </w:rPr>
+        <w:t>expression</w:t>
+      </w:r>
+      <w:r>
+        <w:rPr>
+          <w:rFonts w:hint="eastAsia"/>
+        </w:rPr>
+        <w:t xml:space="preserve"> </w:t>
+      </w:r>
+      <w:r>
+        <w:rPr>
+          <w:rFonts w:hint="eastAsia"/>
+        </w:rPr>
+        <w:t>表现自我</w:t>
+      </w:r>
+    </w:p>
+    <w:p>
+      <w:pPr>
+        <w:pStyle w:val="4"/>
+        <w:rPr>
+          <w:rFonts w:hint="eastAsia"/>
+        </w:rPr>
+      </w:pPr>
+      <w:r>
+        <w:rPr>
+          <w:rFonts w:hint="eastAsia"/>
+        </w:rPr>
+        <w:t>句子</w:t>
+      </w:r>
+    </w:p>
+    <w:p>
+      <w:pPr>
+        <w:rPr>
+          <w:rFonts w:hint="eastAsia"/>
+        </w:rPr>
+      </w:pPr>
+      <w:r>
+        <w:t>I</w:t>
+      </w:r>
+      <w:r>
+        <w:rPr>
+          <w:rFonts w:hint="eastAsia"/>
+        </w:rPr>
+        <w:t xml:space="preserve"> don</w:t>
+      </w:r>
+      <w:r>
         <w:t>’</w:t>
       </w:r>
       <w:r>
         <w:rPr>
-          <w:rFonts w:ascii="Helvetica" w:hAnsi="Helvetica" w:cs="Helvetica" w:hint="eastAsia"/>
-          <w:color w:val="222222"/>
-          <w:sz w:val="20"/>
-          <w:szCs w:val="20"/>
-          <w:shd w:val="clear" w:color="auto" w:fill="FFFFFF"/>
-        </w:rPr>
-        <w:t xml:space="preserve">s wearing far too </w:t>
-      </w:r>
-      <w:r>
-        <w:rPr>
-          <w:rFonts w:ascii="Helvetica" w:hAnsi="Helvetica" w:cs="Helvetica" w:hint="eastAsia"/>
-          <w:color w:val="222222"/>
-          <w:sz w:val="20"/>
-          <w:szCs w:val="20"/>
-          <w:shd w:val="clear" w:color="auto" w:fill="FFFFFF"/>
-        </w:rPr>
-        <w:t xml:space="preserve">many </w:t>
-      </w:r>
-      <w:r>
-        <w:rPr>
-          <w:rFonts w:ascii="Helvetica" w:hAnsi="Helvetica" w:cs="Helvetica" w:hint="eastAsia"/>
-          <w:color w:val="222222"/>
-          <w:sz w:val="20"/>
-          <w:szCs w:val="20"/>
-          <w:shd w:val="clear" w:color="auto" w:fill="FFFFFF"/>
-        </w:rPr>
-        <w:t>necklace</w:t>
-      </w:r>
-      <w:r>
-        <w:rPr>
-          <w:rFonts w:ascii="Helvetica" w:hAnsi="Helvetica" w:cs="Helvetica" w:hint="eastAsia"/>
-          <w:color w:val="222222"/>
-          <w:sz w:val="20"/>
-          <w:szCs w:val="20"/>
-          <w:shd w:val="clear" w:color="auto" w:fill="FFFFFF"/>
-        </w:rPr>
-        <w:t>.</w:t>
-      </w:r>
-    </w:p>
-    <w:p>
-      <w:pPr>
-        <w:ind w:firstLine="405"/>
-        <w:rPr>
-          <w:rFonts w:ascii="Helvetica" w:hAnsi="Helvetica" w:cs="Helvetica" w:hint="eastAsia"/>
-          <w:color w:val="222222"/>
-          <w:sz w:val="20"/>
-          <w:szCs w:val="20"/>
-          <w:shd w:val="clear" w:color="auto" w:fill="FFFFFF"/>
-        </w:rPr>
-      </w:pPr>
-    </w:p>
-    <w:p>
-      <w:pPr>
-        <w:ind w:firstLine="405"/>
-        <w:rPr>
-          <w:rFonts w:ascii="Helvetica" w:hAnsi="Helvetica" w:cs="Helvetica" w:hint="eastAsia"/>
-          <w:color w:val="222222"/>
-          <w:sz w:val="20"/>
-          <w:szCs w:val="20"/>
-          <w:shd w:val="clear" w:color="auto" w:fill="FFFFFF"/>
-        </w:rPr>
-      </w:pPr>
-    </w:p>
-    <w:p>
-      <w:pPr>
-        <w:pStyle w:val="3"/>
-        <w:rPr>
-          <w:rFonts w:hint="eastAsia"/>
-          <w:shd w:val="clear" w:color="auto" w:fill="FFFFFF"/>
-        </w:rPr>
-      </w:pPr>
-      <w:r>
-        <w:rPr>
-          <w:rFonts w:hint="eastAsia"/>
-          <w:shd w:val="clear" w:color="auto" w:fill="FFFFFF"/>
-        </w:rPr>
-        <w:t>2</w:t>
-      </w:r>
-    </w:p>
-    <w:p>
-      <w:pPr>
-        <w:pStyle w:val="5"/>
-        <w:rPr>
-          <w:rFonts w:hint="eastAsia"/>
-        </w:rPr>
-      </w:pPr>
-      <w:r>
-        <w:rPr>
-          <w:rFonts w:hint="eastAsia"/>
-        </w:rPr>
-        <w:t>单词</w:t>
-      </w:r>
-    </w:p>
-    <w:p>
-      <w:pPr>
-        <w:rPr>
-          <w:rFonts w:hint="eastAsia"/>
-        </w:rPr>
-      </w:pPr>
-      <w:r>
-        <w:t>T</w:t>
-      </w:r>
-      <w:r>
-        <w:rPr>
-          <w:rFonts w:hint="eastAsia"/>
-        </w:rPr>
-        <w:t xml:space="preserve">rends </w:t>
-      </w:r>
-      <w:r>
-        <w:rPr>
-          <w:rFonts w:hint="eastAsia"/>
-        </w:rPr>
-        <w:t>趋势</w:t>
+          <w:rFonts w:hint="eastAsia"/>
+        </w:rPr>
+        <w:t>t wear real fur, only fake.</w:t>
+      </w:r>
+      <w:r>
+        <w:rPr>
+          <w:rFonts w:hint="eastAsia"/>
+        </w:rPr>
+        <w:t xml:space="preserve"> </w:t>
+      </w:r>
+      <w:r>
+        <w:rPr>
+          <w:rFonts w:hint="eastAsia"/>
+        </w:rPr>
+        <w:t>我不穿真皮草，只穿仿制的</w:t>
+      </w:r>
+    </w:p>
+    <w:p>
+      <w:pPr>
+        <w:rPr>
+          <w:rFonts w:hint="eastAsia"/>
+        </w:rPr>
+      </w:pPr>
+      <w:r>
+        <w:t>S</w:t>
+      </w:r>
+      <w:r>
+        <w:rPr>
+          <w:rFonts w:hint="eastAsia"/>
+        </w:rPr>
+        <w:t xml:space="preserve">he </w:t>
+      </w:r>
+      <w:r>
+        <w:rPr>
+          <w:rFonts w:hint="eastAsia"/>
+        </w:rPr>
+        <w:t xml:space="preserve">prefer classic to </w:t>
+      </w:r>
+      <w:r>
+        <w:rPr>
+          <w:rFonts w:hint="eastAsia"/>
+        </w:rPr>
+        <w:t>trendy style.</w:t>
+      </w:r>
+      <w:r>
+        <w:rPr>
+          <w:rFonts w:hint="eastAsia"/>
+        </w:rPr>
+        <w:t>她喜欢经典而不是时髦款式</w:t>
+      </w:r>
+    </w:p>
+    <w:p>
+      <w:pPr>
+        <w:rPr>
+          <w:rFonts w:hint="eastAsia"/>
+        </w:rPr>
+      </w:pPr>
+      <w:r>
+        <w:t>D</w:t>
+      </w:r>
+      <w:r>
+        <w:rPr>
+          <w:rFonts w:hint="eastAsia"/>
+        </w:rPr>
+        <w:t>o you prefer loose or tight jeans.</w:t>
+      </w:r>
+      <w:r>
+        <w:rPr>
+          <w:rFonts w:hint="eastAsia"/>
+        </w:rPr>
+        <w:t>你更喜欢宽松的还是紧身的牛仔裤</w:t>
+      </w:r>
+    </w:p>
+    <w:p>
+      <w:pPr>
+        <w:rPr>
+          <w:rFonts w:hint="eastAsia"/>
+        </w:rPr>
+      </w:pPr>
+      <w:r>
+        <w:t>O</w:t>
+      </w:r>
+      <w:r>
+        <w:rPr>
+          <w:rFonts w:hint="eastAsia"/>
+        </w:rPr>
+        <w:t xml:space="preserve">ur office clothing is formal. </w:t>
+      </w:r>
+      <w:r>
+        <w:t>B</w:t>
+      </w:r>
+      <w:r>
+        <w:rPr>
+          <w:rFonts w:hint="eastAsia"/>
+        </w:rPr>
+        <w:t xml:space="preserve">ut </w:t>
+      </w:r>
+      <w:r>
+        <w:t>F</w:t>
+      </w:r>
+      <w:r>
+        <w:rPr>
+          <w:rFonts w:hint="eastAsia"/>
+        </w:rPr>
+        <w:t>riday</w:t>
+      </w:r>
+      <w:r>
+        <w:rPr>
+          <w:rFonts w:hint="eastAsia"/>
+        </w:rPr>
+        <w:t>s</w:t>
+      </w:r>
+      <w:r>
+        <w:rPr>
+          <w:rFonts w:hint="eastAsia"/>
+        </w:rPr>
+        <w:t xml:space="preserve"> </w:t>
+      </w:r>
+      <w:r>
+        <w:rPr>
+          <w:rFonts w:hint="eastAsia"/>
+        </w:rPr>
+        <w:t>are</w:t>
+      </w:r>
+      <w:r>
+        <w:rPr>
+          <w:rFonts w:hint="eastAsia"/>
+        </w:rPr>
+        <w:t xml:space="preserve"> casual.</w:t>
+      </w:r>
+      <w:r>
+        <w:rPr>
+          <w:rFonts w:hint="eastAsia"/>
+        </w:rPr>
+        <w:t>我们的办公室服装很正式，但周五比较休闲</w:t>
       </w:r>
     </w:p>
     <w:p>
@@ -15988,68 +16662,41 @@
         <w:rPr>
           <w:rFonts w:hint="eastAsia"/>
         </w:rPr>
-        <w:t xml:space="preserve">n style </w:t>
-      </w:r>
-      <w:r>
-        <w:rPr>
-          <w:rFonts w:hint="eastAsia"/>
-        </w:rPr>
-        <w:t>流行</w:t>
-      </w:r>
-    </w:p>
-    <w:p>
-      <w:pPr>
-        <w:rPr>
-          <w:rFonts w:hint="eastAsia"/>
-        </w:rPr>
-      </w:pPr>
-      <w:r>
-        <w:t>P</w:t>
-      </w:r>
-      <w:r>
-        <w:rPr>
-          <w:rFonts w:hint="eastAsia"/>
-        </w:rPr>
-        <w:t xml:space="preserve">ersonal </w:t>
-      </w:r>
-      <w:r>
-        <w:rPr>
-          <w:rFonts w:hint="eastAsia"/>
-        </w:rPr>
-        <w:t>个人的</w:t>
-      </w:r>
-    </w:p>
-    <w:p>
-      <w:pPr>
-        <w:rPr>
-          <w:rFonts w:hint="eastAsia"/>
-        </w:rPr>
-      </w:pPr>
-      <w:r>
-        <w:t>T</w:t>
-      </w:r>
-      <w:r>
-        <w:rPr>
-          <w:rFonts w:hint="eastAsia"/>
-        </w:rPr>
-        <w:t xml:space="preserve">ight </w:t>
-      </w:r>
-      <w:r>
-        <w:rPr>
-          <w:rFonts w:hint="eastAsia"/>
-        </w:rPr>
-        <w:t>紧身的</w:t>
-      </w:r>
-    </w:p>
-    <w:p>
-      <w:pPr>
-        <w:rPr>
-          <w:rFonts w:hint="eastAsia"/>
-        </w:rPr>
-      </w:pPr>
-      <w:r>
-        <w:lastRenderedPageBreak/>
-        <w:t>Autumn</w:t>
+        <w:t>s it in style or out of style right now.</w:t>
+      </w:r>
+      <w:r>
+        <w:rPr>
+          <w:rFonts w:hint="eastAsia"/>
+        </w:rPr>
+        <w:t>这个现在有没有过时。</w:t>
+      </w:r>
+    </w:p>
+    <w:p>
+      <w:pPr>
+        <w:rPr>
+          <w:rFonts w:hint="eastAsia"/>
+        </w:rPr>
+      </w:pPr>
+      <w:r>
+        <w:t>I</w:t>
+      </w:r>
+      <w:r>
+        <w:rPr>
+          <w:rFonts w:hint="eastAsia"/>
+        </w:rPr>
+        <w:t xml:space="preserve">n </w:t>
+      </w:r>
+      <w:r>
+        <w:rPr>
+          <w:rFonts w:hint="eastAsia"/>
+        </w:rPr>
+        <w:t>the morning,</w:t>
+      </w:r>
+      <w:r>
+        <w:rPr>
+          <w:rFonts w:hint="eastAsia"/>
+        </w:rPr>
+        <w:t xml:space="preserve"> Frank put his tie on.</w:t>
       </w:r>
       <w:r>
         <w:rPr>
@@ -16061,29 +16708,7 @@
         <w:rPr>
           <w:rFonts w:hint="eastAsia"/>
         </w:rPr>
-        <w:t>秋天</w:t>
-      </w:r>
-    </w:p>
-    <w:p>
-      <w:pPr>
-        <w:rPr>
-          <w:rFonts w:hint="eastAsia"/>
-        </w:rPr>
-      </w:pPr>
-      <w:r>
-        <w:t>S</w:t>
-      </w:r>
-      <w:r>
-        <w:rPr>
-          <w:rFonts w:hint="eastAsia"/>
-        </w:rPr>
-        <w:t>tylish</w:t>
-      </w:r>
-      <w:r>
-        <w:rPr>
-          <w:rFonts w:hint="eastAsia"/>
-        </w:rPr>
-        <w:t>时髦的</w:t>
+        <w:t>早上，弗兰克系上自己的领带。</w:t>
       </w:r>
     </w:p>
     <w:p>
@@ -16099,123 +16724,28 @@
         <w:rPr>
           <w:rFonts w:hint="eastAsia"/>
         </w:rPr>
-        <w:t xml:space="preserve">n style </w:t>
-      </w:r>
-      <w:r>
-        <w:rPr>
-          <w:rFonts w:hint="eastAsia"/>
-        </w:rPr>
-        <w:t>时髦</w:t>
-      </w:r>
-    </w:p>
-    <w:p>
-      <w:pPr>
-        <w:rPr>
-          <w:rFonts w:hint="eastAsia"/>
-        </w:rPr>
-      </w:pPr>
-      <w:r>
-        <w:t>F</w:t>
-      </w:r>
-      <w:r>
-        <w:rPr>
-          <w:rFonts w:hint="eastAsia"/>
-        </w:rPr>
-        <w:t xml:space="preserve">ashionable </w:t>
-      </w:r>
-      <w:r>
-        <w:rPr>
-          <w:rFonts w:hint="eastAsia"/>
-        </w:rPr>
-        <w:t>流行的，时髦的</w:t>
-      </w:r>
-    </w:p>
-    <w:p>
-      <w:pPr>
-        <w:rPr>
-          <w:rFonts w:hint="eastAsia"/>
-        </w:rPr>
-      </w:pPr>
-      <w:r>
-        <w:t>O</w:t>
-      </w:r>
-      <w:r>
-        <w:rPr>
-          <w:rFonts w:hint="eastAsia"/>
-        </w:rPr>
-        <w:t xml:space="preserve">ut of style </w:t>
-      </w:r>
-      <w:r>
-        <w:rPr>
-          <w:rFonts w:hint="eastAsia"/>
-        </w:rPr>
-        <w:t>过时</w:t>
-      </w:r>
-    </w:p>
-    <w:p>
-      <w:pPr>
-        <w:rPr>
-          <w:rFonts w:hint="eastAsia"/>
-        </w:rPr>
-      </w:pPr>
-      <w:r>
-        <w:t>D</w:t>
-      </w:r>
-      <w:r>
-        <w:rPr>
-          <w:rFonts w:hint="eastAsia"/>
-        </w:rPr>
-        <w:t xml:space="preserve">readful </w:t>
-      </w:r>
-      <w:r>
-        <w:rPr>
-          <w:rFonts w:hint="eastAsia"/>
-        </w:rPr>
-        <w:t>糟糕的</w:t>
-      </w:r>
-    </w:p>
-    <w:p>
-      <w:pPr>
-        <w:rPr>
-          <w:rFonts w:hint="eastAsia"/>
-        </w:rPr>
-      </w:pPr>
-      <w:r>
-        <w:t>U</w:t>
-      </w:r>
-      <w:r>
-        <w:rPr>
-          <w:rFonts w:hint="eastAsia"/>
-        </w:rPr>
-        <w:t xml:space="preserve">nfashionable </w:t>
-      </w:r>
-      <w:r>
-        <w:rPr>
-          <w:rFonts w:hint="eastAsia"/>
-        </w:rPr>
-        <w:t>过时的，不时髦的</w:t>
-      </w:r>
-    </w:p>
-    <w:p>
-      <w:pPr>
-        <w:rPr>
-          <w:rFonts w:hint="eastAsia"/>
-        </w:rPr>
-      </w:pPr>
-      <w:r>
-        <w:t>C</w:t>
-      </w:r>
-      <w:r>
-        <w:rPr>
-          <w:rFonts w:hint="eastAsia"/>
-        </w:rPr>
-        <w:t xml:space="preserve">lassic </w:t>
-      </w:r>
-      <w:r>
-        <w:rPr>
-          <w:rFonts w:hint="eastAsia"/>
-        </w:rPr>
-        <w:t>经典的</w:t>
+        <w:t xml:space="preserve">n the morning, </w:t>
+      </w:r>
+      <w:r>
+        <w:t>Oscar</w:t>
+      </w:r>
+      <w:r>
+        <w:rPr>
+          <w:rFonts w:hint="eastAsia"/>
+        </w:rPr>
+        <w:t xml:space="preserve"> also put</w:t>
+      </w:r>
+      <w:r>
+        <w:rPr>
+          <w:rFonts w:hint="eastAsia"/>
+        </w:rPr>
+        <w:t>s</w:t>
+      </w:r>
+      <w:r>
+        <w:rPr>
+          <w:rFonts w:hint="eastAsia"/>
+        </w:rPr>
+        <w:t xml:space="preserve"> on his tie.</w:t>
       </w:r>
     </w:p>
     <w:p>
@@ -16231,57 +16761,128 @@
         <w:rPr>
           <w:rFonts w:hint="eastAsia"/>
         </w:rPr>
-        <w:t xml:space="preserve">oose </w:t>
-      </w:r>
-      <w:r>
-        <w:rPr>
-          <w:rFonts w:hint="eastAsia"/>
-        </w:rPr>
-        <w:t>宽松的</w:t>
-      </w:r>
-    </w:p>
-    <w:p>
-      <w:pPr>
-        <w:rPr>
-          <w:rFonts w:hint="eastAsia"/>
-        </w:rPr>
-      </w:pPr>
-      <w:r>
-        <w:t>T</w:t>
-      </w:r>
-      <w:r>
-        <w:rPr>
-          <w:rFonts w:hint="eastAsia"/>
-        </w:rPr>
-        <w:t xml:space="preserve">ight </w:t>
-      </w:r>
-      <w:r>
-        <w:rPr>
-          <w:rFonts w:hint="eastAsia"/>
-        </w:rPr>
-        <w:t>紧贴的</w:t>
-      </w:r>
-    </w:p>
-    <w:p>
-      <w:pPr>
-        <w:rPr>
-          <w:rFonts w:hint="eastAsia"/>
-        </w:rPr>
-      </w:pPr>
-      <w:r>
-        <w:t>F</w:t>
-      </w:r>
-      <w:r>
-        <w:rPr>
-          <w:rFonts w:hint="eastAsia"/>
-        </w:rPr>
-        <w:t xml:space="preserve">ake </w:t>
-      </w:r>
-      <w:r>
-        <w:rPr>
-          <w:rFonts w:hint="eastAsia"/>
-        </w:rPr>
-        <w:t>假货</w:t>
+        <w:t>et</w:t>
+      </w:r>
+      <w:r>
+        <w:t>’</w:t>
+      </w:r>
+      <w:r>
+        <w:rPr>
+          <w:rFonts w:hint="eastAsia"/>
+        </w:rPr>
+        <w:t>s look for some classic jean.</w:t>
+      </w:r>
+    </w:p>
+    <w:p>
+      <w:pPr>
+        <w:rPr>
+          <w:rFonts w:hint="eastAsia"/>
+        </w:rPr>
+      </w:pPr>
+      <w:r>
+        <w:t>I</w:t>
+      </w:r>
+      <w:r>
+        <w:rPr>
+          <w:rFonts w:hint="eastAsia"/>
+        </w:rPr>
+        <w:t xml:space="preserve"> can</w:t>
+      </w:r>
+      <w:r>
+        <w:t>’</w:t>
+      </w:r>
+      <w:r>
+        <w:rPr>
+          <w:rFonts w:hint="eastAsia"/>
+        </w:rPr>
+        <w:t>t keep up with the trends</w:t>
+      </w:r>
+      <w:r>
+        <w:rPr>
+          <w:rFonts w:hint="eastAsia"/>
+        </w:rPr>
+        <w:t xml:space="preserve">. </w:t>
+      </w:r>
+      <w:r>
+        <w:rPr>
+          <w:rFonts w:hint="eastAsia"/>
+        </w:rPr>
+        <w:t>我跟不上潮流</w:t>
+      </w:r>
+    </w:p>
+    <w:p>
+      <w:pPr>
+        <w:rPr>
+          <w:rFonts w:hint="eastAsia"/>
+        </w:rPr>
+      </w:pPr>
+      <w:r>
+        <w:t>I</w:t>
+      </w:r>
+      <w:r>
+        <w:rPr>
+          <w:rFonts w:hint="eastAsia"/>
+        </w:rPr>
+        <w:t xml:space="preserve"> try on fourteen baseball caps.</w:t>
+      </w:r>
+    </w:p>
+    <w:p>
+      <w:pPr>
+        <w:rPr>
+          <w:rFonts w:hint="eastAsia"/>
+        </w:rPr>
+      </w:pPr>
+      <w:r>
+        <w:t>I</w:t>
+      </w:r>
+      <w:r>
+        <w:rPr>
+          <w:rFonts w:hint="eastAsia"/>
+        </w:rPr>
+        <w:t xml:space="preserve"> try fourteen baseball caps on .</w:t>
+      </w:r>
+    </w:p>
+    <w:p>
+      <w:pPr>
+        <w:rPr>
+          <w:rFonts w:hint="eastAsia"/>
+        </w:rPr>
+      </w:pPr>
+      <w:r>
+        <w:t>B</w:t>
+      </w:r>
+      <w:r>
+        <w:rPr>
+          <w:rFonts w:hint="eastAsia"/>
+        </w:rPr>
+        <w:t>ut this isn</w:t>
+      </w:r>
+      <w:r>
+        <w:t>’</w:t>
+      </w:r>
+      <w:r>
+        <w:rPr>
+          <w:rFonts w:hint="eastAsia"/>
+        </w:rPr>
+        <w:t xml:space="preserve">t about what designers </w:t>
+      </w:r>
+      <w:r>
+        <w:rPr>
+          <w:rFonts w:hint="eastAsia"/>
+        </w:rPr>
+        <w:t>say</w:t>
+      </w:r>
+      <w:r>
+        <w:rPr>
+          <w:rFonts w:hint="eastAsia"/>
+        </w:rPr>
+        <w:t xml:space="preserve"> is </w:t>
+      </w:r>
+      <w:r>
+        <w:rPr>
+          <w:rFonts w:hint="eastAsia"/>
+        </w:rPr>
+        <w:t>in style.</w:t>
       </w:r>
       <w:r>
         <w:rPr>
@@ -16293,79 +16894,7 @@
         <w:rPr>
           <w:rFonts w:hint="eastAsia"/>
         </w:rPr>
-        <w:t>（名词）</w:t>
-      </w:r>
-    </w:p>
-    <w:p>
-      <w:pPr>
-        <w:rPr>
-          <w:rFonts w:hint="eastAsia"/>
-        </w:rPr>
-      </w:pPr>
-      <w:r>
-        <w:t>R</w:t>
-      </w:r>
-      <w:r>
-        <w:rPr>
-          <w:rFonts w:hint="eastAsia"/>
-        </w:rPr>
-        <w:t xml:space="preserve">eal </w:t>
-      </w:r>
-      <w:r>
-        <w:rPr>
-          <w:rFonts w:hint="eastAsia"/>
-        </w:rPr>
-        <w:t>真货</w:t>
-      </w:r>
-    </w:p>
-    <w:p>
-      <w:pPr>
-        <w:rPr>
-          <w:rFonts w:hint="eastAsia"/>
-        </w:rPr>
-      </w:pPr>
-      <w:r>
-        <w:t>F</w:t>
-      </w:r>
-      <w:r>
-        <w:rPr>
-          <w:rFonts w:hint="eastAsia"/>
-        </w:rPr>
-        <w:t xml:space="preserve">ormal </w:t>
-      </w:r>
-      <w:r>
-        <w:rPr>
-          <w:rFonts w:hint="eastAsia"/>
-        </w:rPr>
-        <w:t>正式的</w:t>
-      </w:r>
-    </w:p>
-    <w:p>
-      <w:pPr>
-        <w:rPr>
-          <w:rFonts w:hint="eastAsia"/>
-        </w:rPr>
-      </w:pPr>
-      <w:r>
-        <w:t>C</w:t>
-      </w:r>
-      <w:r>
-        <w:rPr>
-          <w:rFonts w:hint="eastAsia"/>
-        </w:rPr>
-        <w:t>asual</w:t>
-      </w:r>
-      <w:r>
-        <w:rPr>
-          <w:rFonts w:hint="eastAsia"/>
-        </w:rPr>
-        <w:t>休闲的</w:t>
-      </w:r>
-      <w:r>
-        <w:rPr>
-          <w:rFonts w:hint="eastAsia"/>
-        </w:rPr>
-        <w:t>，非正式的</w:t>
+        <w:t>但并不是设计师说的就是流行的</w:t>
       </w:r>
     </w:p>
     <w:p>
@@ -16381,29 +16910,79 @@
         <w:rPr>
           <w:rFonts w:hint="eastAsia"/>
         </w:rPr>
-        <w:t xml:space="preserve">nformal </w:t>
-      </w:r>
-      <w:r>
-        <w:rPr>
-          <w:rFonts w:hint="eastAsia"/>
-        </w:rPr>
-        <w:t>非正式的</w:t>
+        <w:t>t</w:t>
+      </w:r>
+      <w:r>
+        <w:t>’</w:t>
+      </w:r>
+      <w:r>
+        <w:rPr>
+          <w:rFonts w:hint="eastAsia"/>
+        </w:rPr>
+        <w:t xml:space="preserve">s </w:t>
+      </w:r>
+      <w:r>
+        <w:rPr>
+          <w:rFonts w:hint="eastAsia"/>
+        </w:rPr>
+        <w:t>Going to be important this season.</w:t>
+      </w:r>
+    </w:p>
+    <w:p>
+      <w:pPr>
+        <w:rPr>
+          <w:rFonts w:hint="eastAsia"/>
+        </w:rPr>
+      </w:pPr>
+      <w:r>
+        <w:t>I’</w:t>
+      </w:r>
+      <w:r>
+        <w:rPr>
+          <w:rFonts w:hint="eastAsia"/>
+        </w:rPr>
+        <w:t xml:space="preserve">ll try on </w:t>
+      </w:r>
+      <w:r>
+        <w:rPr>
+          <w:rFonts w:hint="eastAsia"/>
+        </w:rPr>
+        <w:t xml:space="preserve">that </w:t>
+      </w:r>
+      <w:r>
+        <w:rPr>
+          <w:rFonts w:hint="eastAsia"/>
+        </w:rPr>
+        <w:t>shirt with these pants.</w:t>
+      </w:r>
+      <w:r>
+        <w:rPr>
+          <w:rFonts w:hint="eastAsia"/>
+        </w:rPr>
+        <w:t xml:space="preserve"> </w:t>
+      </w:r>
+      <w:r>
+        <w:rPr>
+          <w:rFonts w:hint="eastAsia"/>
+        </w:rPr>
+        <w:t>我要试试那件裙子和那条裤子</w:t>
       </w:r>
       <w:bookmarkStart w:id="16" w:name="_GoBack"/>
       <w:bookmarkEnd w:id="16"/>
     </w:p>
     <w:p>
       <w:pPr>
-        <w:pStyle w:val="5"/>
-        <w:rPr>
-          <w:rFonts w:hint="eastAsia"/>
-        </w:rPr>
-      </w:pPr>
-      <w:r>
-        <w:rPr>
-          <w:rFonts w:hint="eastAsia"/>
-        </w:rPr>
-        <w:t>句子</w:t>
+        <w:pStyle w:val="4"/>
+        <w:rPr>
+          <w:rFonts w:hint="eastAsia"/>
+        </w:rPr>
+      </w:pPr>
+      <w:r>
+        <w:rPr>
+          <w:rFonts w:hint="eastAsia"/>
+        </w:rPr>
+        <w:lastRenderedPageBreak/>
+        <w:t>语法</w:t>
       </w:r>
     </w:p>
     <w:p>
@@ -16419,57 +16998,86 @@
         <w:rPr>
           <w:rFonts w:hint="eastAsia"/>
         </w:rPr>
-        <w:t>eople think that fashion is all about following the season</w:t>
-      </w:r>
-      <w:r>
-        <w:t>’</w:t>
-      </w:r>
-      <w:r>
-        <w:rPr>
-          <w:rFonts w:hint="eastAsia"/>
-        </w:rPr>
-        <w:t>s trends.</w:t>
-      </w:r>
-    </w:p>
-    <w:p>
-      <w:pPr>
-        <w:rPr>
-          <w:rFonts w:hint="eastAsia"/>
-        </w:rPr>
-      </w:pPr>
-      <w:r>
-        <w:t>T</w:t>
-      </w:r>
-      <w:r>
-        <w:rPr>
-          <w:rFonts w:hint="eastAsia"/>
-        </w:rPr>
-        <w:t>hat</w:t>
-      </w:r>
-      <w:r>
-        <w:t>’</w:t>
-      </w:r>
-      <w:r>
-        <w:rPr>
-          <w:rFonts w:hint="eastAsia"/>
-        </w:rPr>
-        <w:t xml:space="preserve">s skirt looks great on you. </w:t>
-      </w:r>
-    </w:p>
-    <w:p>
-      <w:pPr>
-        <w:pStyle w:val="5"/>
-        <w:rPr>
-          <w:rFonts w:hint="eastAsia"/>
-        </w:rPr>
-      </w:pPr>
-      <w:r>
-        <w:rPr>
-          <w:rFonts w:hint="eastAsia"/>
-        </w:rPr>
-        <w:t>语法</w:t>
-      </w:r>
-    </w:p>
+        <w:t xml:space="preserve">refer A to B </w:t>
+      </w:r>
+      <w:r>
+        <w:rPr>
+          <w:rFonts w:hint="eastAsia"/>
+        </w:rPr>
+        <w:t>意思是在</w:t>
+      </w:r>
+      <w:r>
+        <w:rPr>
+          <w:rFonts w:hint="eastAsia"/>
+        </w:rPr>
+        <w:t>A</w:t>
+      </w:r>
+      <w:r>
+        <w:rPr>
+          <w:rFonts w:hint="eastAsia"/>
+        </w:rPr>
+        <w:t>和</w:t>
+      </w:r>
+      <w:r>
+        <w:rPr>
+          <w:rFonts w:hint="eastAsia"/>
+        </w:rPr>
+        <w:t>B</w:t>
+      </w:r>
+      <w:r>
+        <w:rPr>
+          <w:rFonts w:hint="eastAsia"/>
+        </w:rPr>
+        <w:t>中更喜欢</w:t>
+      </w:r>
+      <w:r>
+        <w:rPr>
+          <w:rFonts w:hint="eastAsia"/>
+        </w:rPr>
+        <w:t>A</w:t>
+      </w:r>
+    </w:p>
+    <w:p>
+      <w:pPr>
+        <w:rPr>
+          <w:rFonts w:hint="eastAsia"/>
+        </w:rPr>
+      </w:pPr>
+      <w:r>
+        <w:t>S</w:t>
+      </w:r>
+      <w:r>
+        <w:rPr>
+          <w:rFonts w:hint="eastAsia"/>
+        </w:rPr>
+        <w:t>he prefer</w:t>
+      </w:r>
+      <w:r>
+        <w:rPr>
+          <w:rFonts w:hint="eastAsia"/>
+        </w:rPr>
+        <w:t>s</w:t>
+      </w:r>
+      <w:r>
+        <w:rPr>
+          <w:rFonts w:hint="eastAsia"/>
+        </w:rPr>
+        <w:t xml:space="preserve"> classic to trendy</w:t>
+      </w:r>
+      <w:r>
+        <w:rPr>
+          <w:rFonts w:hint="eastAsia"/>
+        </w:rPr>
+        <w:t xml:space="preserve"> </w:t>
+      </w:r>
+      <w:r>
+        <w:rPr>
+          <w:rFonts w:hint="eastAsia"/>
+        </w:rPr>
+        <w:t>style.</w:t>
+      </w:r>
+    </w:p>
+    <w:p/>
     <w:p/>
     <w:sectPr>
       <w:pgSz w:w="11906" w:h="16838"/>

--- a/EFNote.docx
+++ b/EFNote.docx
@@ -15155,11 +15155,6 @@
       </w:r>
     </w:p>
     <w:p>
-      <w:pPr>
-        <w:rPr>
-          <w:rFonts w:hint="eastAsia"/>
-        </w:rPr>
-      </w:pPr>
       <w:r>
         <w:lastRenderedPageBreak/>
         <w:t>T</w:t>
@@ -15613,11 +15608,6 @@
       </w:r>
     </w:p>
     <w:p>
-      <w:pPr>
-        <w:rPr>
-          <w:rFonts w:hint="eastAsia"/>
-        </w:rPr>
-      </w:pPr>
       <w:r>
         <w:t>N</w:t>
       </w:r>
@@ -16301,15 +16291,13 @@
     <w:p>
       <w:pPr>
         <w:rPr>
-          <w:rFonts w:hint="eastAsia"/>
-          <w:shd w:val="clear" w:color="auto" w:fill="FFFFFF"/>
-        </w:rPr>
-      </w:pPr>
-    </w:p>
-    <w:p>
-      <w:pPr>
-        <w:rPr>
-          <w:rFonts w:hint="eastAsia"/>
+          <w:shd w:val="clear" w:color="auto" w:fill="FFFFFF"/>
+        </w:rPr>
+      </w:pPr>
+    </w:p>
+    <w:p>
+      <w:pPr>
+        <w:rPr>
           <w:shd w:val="clear" w:color="auto" w:fill="FFFFFF"/>
         </w:rPr>
       </w:pPr>
@@ -16318,7 +16306,6 @@
       <w:pPr>
         <w:pStyle w:val="3"/>
         <w:rPr>
-          <w:rFonts w:hint="eastAsia"/>
           <w:shd w:val="clear" w:color="auto" w:fill="FFFFFF"/>
         </w:rPr>
       </w:pPr>
@@ -16333,9 +16320,6 @@
     <w:p>
       <w:pPr>
         <w:pStyle w:val="4"/>
-        <w:rPr>
-          <w:rFonts w:hint="eastAsia"/>
-        </w:rPr>
       </w:pPr>
       <w:r>
         <w:rPr>
@@ -16345,11 +16329,6 @@
       </w:r>
     </w:p>
     <w:p>
-      <w:pPr>
-        <w:rPr>
-          <w:rFonts w:hint="eastAsia"/>
-        </w:rPr>
-      </w:pPr>
       <w:r>
         <w:t>T</w:t>
       </w:r>
@@ -16367,11 +16346,6 @@
       </w:r>
     </w:p>
     <w:p>
-      <w:pPr>
-        <w:rPr>
-          <w:rFonts w:hint="eastAsia"/>
-        </w:rPr>
-      </w:pPr>
       <w:r>
         <w:t>L</w:t>
       </w:r>
@@ -16389,11 +16363,6 @@
       </w:r>
     </w:p>
     <w:p>
-      <w:pPr>
-        <w:rPr>
-          <w:rFonts w:hint="eastAsia"/>
-        </w:rPr>
-      </w:pPr>
       <w:r>
         <w:t>K</w:t>
       </w:r>
@@ -16423,11 +16392,6 @@
       </w:r>
     </w:p>
     <w:p>
-      <w:pPr>
-        <w:rPr>
-          <w:rFonts w:hint="eastAsia"/>
-        </w:rPr>
-      </w:pPr>
       <w:r>
         <w:t>T</w:t>
       </w:r>
@@ -16445,11 +16409,6 @@
       </w:r>
     </w:p>
     <w:p>
-      <w:pPr>
-        <w:rPr>
-          <w:rFonts w:hint="eastAsia"/>
-        </w:rPr>
-      </w:pPr>
       <w:r>
         <w:t>S</w:t>
       </w:r>
@@ -16481,9 +16440,6 @@
     <w:p>
       <w:pPr>
         <w:pStyle w:val="4"/>
-        <w:rPr>
-          <w:rFonts w:hint="eastAsia"/>
-        </w:rPr>
       </w:pPr>
       <w:r>
         <w:rPr>
@@ -16493,11 +16449,6 @@
       </w:r>
     </w:p>
     <w:p>
-      <w:pPr>
-        <w:rPr>
-          <w:rFonts w:hint="eastAsia"/>
-        </w:rPr>
-      </w:pPr>
       <w:r>
         <w:t>I</w:t>
       </w:r>
@@ -16530,11 +16481,6 @@
       </w:r>
     </w:p>
     <w:p>
-      <w:pPr>
-        <w:rPr>
-          <w:rFonts w:hint="eastAsia"/>
-        </w:rPr>
-      </w:pPr>
       <w:r>
         <w:t>S</w:t>
       </w:r>
@@ -16564,11 +16510,6 @@
       </w:r>
     </w:p>
     <w:p>
-      <w:pPr>
-        <w:rPr>
-          <w:rFonts w:hint="eastAsia"/>
-        </w:rPr>
-      </w:pPr>
       <w:r>
         <w:t>D</w:t>
       </w:r>
@@ -16586,11 +16527,6 @@
       </w:r>
     </w:p>
     <w:p>
-      <w:pPr>
-        <w:rPr>
-          <w:rFonts w:hint="eastAsia"/>
-        </w:rPr>
-      </w:pPr>
       <w:r>
         <w:t>O</w:t>
       </w:r>
@@ -16650,11 +16586,6 @@
       </w:r>
     </w:p>
     <w:p>
-      <w:pPr>
-        <w:rPr>
-          <w:rFonts w:hint="eastAsia"/>
-        </w:rPr>
-      </w:pPr>
       <w:r>
         <w:t>I</w:t>
       </w:r>
@@ -16672,11 +16603,6 @@
       </w:r>
     </w:p>
     <w:p>
-      <w:pPr>
-        <w:rPr>
-          <w:rFonts w:hint="eastAsia"/>
-        </w:rPr>
-      </w:pPr>
       <w:r>
         <w:t>I</w:t>
       </w:r>
@@ -16712,11 +16638,6 @@
       </w:r>
     </w:p>
     <w:p>
-      <w:pPr>
-        <w:rPr>
-          <w:rFonts w:hint="eastAsia"/>
-        </w:rPr>
-      </w:pPr>
       <w:r>
         <w:t>I</w:t>
       </w:r>
@@ -16749,11 +16670,6 @@
       </w:r>
     </w:p>
     <w:p>
-      <w:pPr>
-        <w:rPr>
-          <w:rFonts w:hint="eastAsia"/>
-        </w:rPr>
-      </w:pPr>
       <w:r>
         <w:t>L</w:t>
       </w:r>
@@ -16774,11 +16690,6 @@
       </w:r>
     </w:p>
     <w:p>
-      <w:pPr>
-        <w:rPr>
-          <w:rFonts w:hint="eastAsia"/>
-        </w:rPr>
-      </w:pPr>
       <w:r>
         <w:t>I</w:t>
       </w:r>
@@ -16811,11 +16722,6 @@
       </w:r>
     </w:p>
     <w:p>
-      <w:pPr>
-        <w:rPr>
-          <w:rFonts w:hint="eastAsia"/>
-        </w:rPr>
-      </w:pPr>
       <w:r>
         <w:t>I</w:t>
       </w:r>
@@ -16827,11 +16733,6 @@
       </w:r>
     </w:p>
     <w:p>
-      <w:pPr>
-        <w:rPr>
-          <w:rFonts w:hint="eastAsia"/>
-        </w:rPr>
-      </w:pPr>
       <w:r>
         <w:t>I</w:t>
       </w:r>
@@ -16843,11 +16744,6 @@
       </w:r>
     </w:p>
     <w:p>
-      <w:pPr>
-        <w:rPr>
-          <w:rFonts w:hint="eastAsia"/>
-        </w:rPr>
-      </w:pPr>
       <w:r>
         <w:t>B</w:t>
       </w:r>
@@ -16898,11 +16794,6 @@
       </w:r>
     </w:p>
     <w:p>
-      <w:pPr>
-        <w:rPr>
-          <w:rFonts w:hint="eastAsia"/>
-        </w:rPr>
-      </w:pPr>
       <w:r>
         <w:t>I</w:t>
       </w:r>
@@ -16929,11 +16820,6 @@
       </w:r>
     </w:p>
     <w:p>
-      <w:pPr>
-        <w:rPr>
-          <w:rFonts w:hint="eastAsia"/>
-        </w:rPr>
-      </w:pPr>
       <w:r>
         <w:t>I’</w:t>
       </w:r>
@@ -16966,6 +16852,350 @@
           <w:rFonts w:hint="eastAsia"/>
         </w:rPr>
         <w:t>我要试试那件裙子和那条裤子</w:t>
+      </w:r>
+    </w:p>
+    <w:p>
+      <w:pPr>
+        <w:pStyle w:val="4"/>
+      </w:pPr>
+      <w:r>
+        <w:rPr>
+          <w:rFonts w:hint="eastAsia"/>
+        </w:rPr>
+        <w:lastRenderedPageBreak/>
+        <w:t>语法</w:t>
+      </w:r>
+    </w:p>
+    <w:p>
+      <w:r>
+        <w:t>P</w:t>
+      </w:r>
+      <w:r>
+        <w:rPr>
+          <w:rFonts w:hint="eastAsia"/>
+        </w:rPr>
+        <w:t xml:space="preserve">refer A to B </w:t>
+      </w:r>
+      <w:r>
+        <w:rPr>
+          <w:rFonts w:hint="eastAsia"/>
+        </w:rPr>
+        <w:t>意思是在</w:t>
+      </w:r>
+      <w:r>
+        <w:rPr>
+          <w:rFonts w:hint="eastAsia"/>
+        </w:rPr>
+        <w:t>A</w:t>
+      </w:r>
+      <w:r>
+        <w:rPr>
+          <w:rFonts w:hint="eastAsia"/>
+        </w:rPr>
+        <w:t>和</w:t>
+      </w:r>
+      <w:r>
+        <w:rPr>
+          <w:rFonts w:hint="eastAsia"/>
+        </w:rPr>
+        <w:t>B</w:t>
+      </w:r>
+      <w:r>
+        <w:rPr>
+          <w:rFonts w:hint="eastAsia"/>
+        </w:rPr>
+        <w:t>中更喜欢</w:t>
+      </w:r>
+      <w:r>
+        <w:rPr>
+          <w:rFonts w:hint="eastAsia"/>
+        </w:rPr>
+        <w:t>A</w:t>
+      </w:r>
+    </w:p>
+    <w:p>
+      <w:r>
+        <w:t>S</w:t>
+      </w:r>
+      <w:r>
+        <w:rPr>
+          <w:rFonts w:hint="eastAsia"/>
+        </w:rPr>
+        <w:t>he prefer</w:t>
+      </w:r>
+      <w:r>
+        <w:rPr>
+          <w:rFonts w:hint="eastAsia"/>
+        </w:rPr>
+        <w:t>s</w:t>
+      </w:r>
+      <w:r>
+        <w:rPr>
+          <w:rFonts w:hint="eastAsia"/>
+        </w:rPr>
+        <w:t xml:space="preserve"> classic to trendy</w:t>
+      </w:r>
+      <w:r>
+        <w:rPr>
+          <w:rFonts w:hint="eastAsia"/>
+        </w:rPr>
+        <w:t xml:space="preserve"> </w:t>
+      </w:r>
+      <w:r>
+        <w:rPr>
+          <w:rFonts w:hint="eastAsia"/>
+        </w:rPr>
+        <w:t>style.</w:t>
+      </w:r>
+    </w:p>
+    <w:p/>
+    <w:p>
+      <w:pPr>
+        <w:rPr>
+          <w:rFonts w:hint="eastAsia"/>
+        </w:rPr>
+      </w:pPr>
+    </w:p>
+    <w:p>
+      <w:pPr>
+        <w:rPr>
+          <w:rFonts w:hint="eastAsia"/>
+        </w:rPr>
+      </w:pPr>
+    </w:p>
+    <w:p>
+      <w:pPr>
+        <w:pStyle w:val="3"/>
+        <w:rPr>
+          <w:rFonts w:hint="eastAsia"/>
+        </w:rPr>
+      </w:pPr>
+      <w:r>
+        <w:rPr>
+          <w:rFonts w:hint="eastAsia"/>
+        </w:rPr>
+        <w:t>3</w:t>
+      </w:r>
+    </w:p>
+    <w:p>
+      <w:pPr>
+        <w:pStyle w:val="4"/>
+        <w:rPr>
+          <w:rFonts w:hint="eastAsia"/>
+        </w:rPr>
+      </w:pPr>
+      <w:r>
+        <w:rPr>
+          <w:rFonts w:hint="eastAsia"/>
+        </w:rPr>
+        <w:t>单词</w:t>
+      </w:r>
+    </w:p>
+    <w:p>
+      <w:pPr>
+        <w:rPr>
+          <w:rFonts w:hint="eastAsia"/>
+        </w:rPr>
+      </w:pPr>
+      <w:r>
+        <w:t>S</w:t>
+      </w:r>
+      <w:r>
+        <w:rPr>
+          <w:rFonts w:hint="eastAsia"/>
+        </w:rPr>
+        <w:t xml:space="preserve">ew </w:t>
+      </w:r>
+      <w:r>
+        <w:rPr>
+          <w:rFonts w:hint="eastAsia"/>
+        </w:rPr>
+        <w:t>缝</w:t>
+      </w:r>
+    </w:p>
+    <w:p>
+      <w:pPr>
+        <w:rPr>
+          <w:rFonts w:hint="eastAsia"/>
+        </w:rPr>
+      </w:pPr>
+      <w:r>
+        <w:t>Particular</w:t>
+      </w:r>
+      <w:r>
+        <w:rPr>
+          <w:rFonts w:hint="eastAsia"/>
+        </w:rPr>
+        <w:t>特别的</w:t>
+      </w:r>
+    </w:p>
+    <w:p>
+      <w:pPr>
+        <w:pStyle w:val="4"/>
+        <w:rPr>
+          <w:rFonts w:hint="eastAsia"/>
+        </w:rPr>
+      </w:pPr>
+      <w:r>
+        <w:rPr>
+          <w:rFonts w:hint="eastAsia"/>
+        </w:rPr>
+        <w:t>句子</w:t>
+      </w:r>
+    </w:p>
+    <w:p>
+      <w:pPr>
+        <w:rPr>
+          <w:rFonts w:hint="eastAsia"/>
+        </w:rPr>
+      </w:pPr>
+      <w:r>
+        <w:t>T</w:t>
+      </w:r>
+      <w:r>
+        <w:rPr>
+          <w:rFonts w:hint="eastAsia"/>
+        </w:rPr>
+        <w:t>his style is really hot right now.</w:t>
+      </w:r>
+    </w:p>
+    <w:p>
+      <w:pPr>
+        <w:rPr>
+          <w:rFonts w:hint="eastAsia"/>
+        </w:rPr>
+      </w:pPr>
+      <w:r>
+        <w:t>I</w:t>
+      </w:r>
+      <w:r>
+        <w:rPr>
+          <w:rFonts w:hint="eastAsia"/>
+        </w:rPr>
+        <w:t xml:space="preserve"> love the design of this suit.</w:t>
+      </w:r>
+      <w:r>
+        <w:rPr>
+          <w:rFonts w:hint="eastAsia"/>
+        </w:rPr>
+        <w:t xml:space="preserve"> </w:t>
+      </w:r>
+      <w:r>
+        <w:rPr>
+          <w:rFonts w:hint="eastAsia"/>
+        </w:rPr>
+        <w:t>我喜欢这件套装的设计</w:t>
+      </w:r>
+    </w:p>
+    <w:p>
+      <w:pPr>
+        <w:rPr>
+          <w:rFonts w:hint="eastAsia"/>
+        </w:rPr>
+      </w:pPr>
+      <w:r>
+        <w:t>T</w:t>
+      </w:r>
+      <w:r>
+        <w:rPr>
+          <w:rFonts w:hint="eastAsia"/>
+        </w:rPr>
+        <w:t>his is my favorite brand of jeans.</w:t>
+      </w:r>
+      <w:r>
+        <w:rPr>
+          <w:rFonts w:hint="eastAsia"/>
+        </w:rPr>
+        <w:t>这是我最喜欢的牛仔裤品牌</w:t>
+      </w:r>
+    </w:p>
+    <w:p>
+      <w:pPr>
+        <w:rPr>
+          <w:rFonts w:hint="eastAsia"/>
+        </w:rPr>
+      </w:pPr>
+    </w:p>
+    <w:p>
+      <w:pPr>
+        <w:rPr>
+          <w:rFonts w:hint="eastAsia"/>
+        </w:rPr>
+      </w:pPr>
+      <w:r>
+        <w:t>M</w:t>
+      </w:r>
+      <w:r>
+        <w:rPr>
+          <w:rFonts w:hint="eastAsia"/>
+        </w:rPr>
+        <w:t xml:space="preserve">y business is fashion. </w:t>
+      </w:r>
+      <w:r>
+        <w:t>P</w:t>
+      </w:r>
+      <w:r>
+        <w:rPr>
+          <w:rFonts w:hint="eastAsia"/>
+        </w:rPr>
+        <w:t>eople think fashion is all about following this season</w:t>
+      </w:r>
+      <w:r>
+        <w:t>’</w:t>
+      </w:r>
+      <w:r>
+        <w:rPr>
+          <w:rFonts w:hint="eastAsia"/>
+        </w:rPr>
+        <w:t xml:space="preserve">s trends. </w:t>
+      </w:r>
+      <w:r>
+        <w:t>B</w:t>
+      </w:r>
+      <w:r>
+        <w:rPr>
+          <w:rFonts w:hint="eastAsia"/>
+        </w:rPr>
+        <w:t>ut it isn</w:t>
+      </w:r>
+      <w:r>
+        <w:t>’</w:t>
+      </w:r>
+      <w:r>
+        <w:rPr>
+          <w:rFonts w:hint="eastAsia"/>
+        </w:rPr>
+        <w:t xml:space="preserve">t about what designer say is in style. </w:t>
+      </w:r>
+      <w:r>
+        <w:t>I</w:t>
+      </w:r>
+      <w:r>
+        <w:rPr>
+          <w:rFonts w:hint="eastAsia"/>
+        </w:rPr>
+        <w:t>t</w:t>
+      </w:r>
+      <w:r>
+        <w:t>’</w:t>
+      </w:r>
+      <w:r>
+        <w:rPr>
+          <w:rFonts w:hint="eastAsia"/>
+        </w:rPr>
+        <w:t xml:space="preserve">s all about find your own style. </w:t>
+      </w:r>
+      <w:r>
+        <w:t>F</w:t>
+      </w:r>
+      <w:r>
+        <w:rPr>
+          <w:rFonts w:hint="eastAsia"/>
+        </w:rPr>
+        <w:t xml:space="preserve">ashion is personal.  </w:t>
+      </w:r>
+      <w:r>
+        <w:t>It’s about expressing yourself. Having fun.</w:t>
       </w:r>
       <w:bookmarkStart w:id="16" w:name="_GoBack"/>
       <w:bookmarkEnd w:id="16"/>
@@ -16981,103 +17211,9 @@
         <w:rPr>
           <w:rFonts w:hint="eastAsia"/>
         </w:rPr>
-        <w:lastRenderedPageBreak/>
         <w:t>语法</w:t>
       </w:r>
     </w:p>
-    <w:p>
-      <w:pPr>
-        <w:rPr>
-          <w:rFonts w:hint="eastAsia"/>
-        </w:rPr>
-      </w:pPr>
-      <w:r>
-        <w:t>P</w:t>
-      </w:r>
-      <w:r>
-        <w:rPr>
-          <w:rFonts w:hint="eastAsia"/>
-        </w:rPr>
-        <w:t xml:space="preserve">refer A to B </w:t>
-      </w:r>
-      <w:r>
-        <w:rPr>
-          <w:rFonts w:hint="eastAsia"/>
-        </w:rPr>
-        <w:t>意思是在</w:t>
-      </w:r>
-      <w:r>
-        <w:rPr>
-          <w:rFonts w:hint="eastAsia"/>
-        </w:rPr>
-        <w:t>A</w:t>
-      </w:r>
-      <w:r>
-        <w:rPr>
-          <w:rFonts w:hint="eastAsia"/>
-        </w:rPr>
-        <w:t>和</w:t>
-      </w:r>
-      <w:r>
-        <w:rPr>
-          <w:rFonts w:hint="eastAsia"/>
-        </w:rPr>
-        <w:t>B</w:t>
-      </w:r>
-      <w:r>
-        <w:rPr>
-          <w:rFonts w:hint="eastAsia"/>
-        </w:rPr>
-        <w:t>中更喜欢</w:t>
-      </w:r>
-      <w:r>
-        <w:rPr>
-          <w:rFonts w:hint="eastAsia"/>
-        </w:rPr>
-        <w:t>A</w:t>
-      </w:r>
-    </w:p>
-    <w:p>
-      <w:pPr>
-        <w:rPr>
-          <w:rFonts w:hint="eastAsia"/>
-        </w:rPr>
-      </w:pPr>
-      <w:r>
-        <w:t>S</w:t>
-      </w:r>
-      <w:r>
-        <w:rPr>
-          <w:rFonts w:hint="eastAsia"/>
-        </w:rPr>
-        <w:t>he prefer</w:t>
-      </w:r>
-      <w:r>
-        <w:rPr>
-          <w:rFonts w:hint="eastAsia"/>
-        </w:rPr>
-        <w:t>s</w:t>
-      </w:r>
-      <w:r>
-        <w:rPr>
-          <w:rFonts w:hint="eastAsia"/>
-        </w:rPr>
-        <w:t xml:space="preserve"> classic to trendy</w:t>
-      </w:r>
-      <w:r>
-        <w:rPr>
-          <w:rFonts w:hint="eastAsia"/>
-        </w:rPr>
-        <w:t xml:space="preserve"> </w:t>
-      </w:r>
-      <w:r>
-        <w:rPr>
-          <w:rFonts w:hint="eastAsia"/>
-        </w:rPr>
-        <w:t>style.</w:t>
-      </w:r>
-    </w:p>
-    <w:p/>
     <w:p/>
     <w:sectPr>
       <w:pgSz w:w="11906" w:h="16838"/>

--- a/EFNote.docx
+++ b/EFNote.docx
@@ -16949,26 +16949,11 @@
       </w:r>
     </w:p>
     <w:p/>
-    <w:p>
-      <w:pPr>
-        <w:rPr>
-          <w:rFonts w:hint="eastAsia"/>
-        </w:rPr>
-      </w:pPr>
-    </w:p>
-    <w:p>
-      <w:pPr>
-        <w:rPr>
-          <w:rFonts w:hint="eastAsia"/>
-        </w:rPr>
-      </w:pPr>
-    </w:p>
+    <w:p/>
+    <w:p/>
     <w:p>
       <w:pPr>
         <w:pStyle w:val="3"/>
-        <w:rPr>
-          <w:rFonts w:hint="eastAsia"/>
-        </w:rPr>
       </w:pPr>
       <w:r>
         <w:rPr>
@@ -16980,9 +16965,6 @@
     <w:p>
       <w:pPr>
         <w:pStyle w:val="4"/>
-        <w:rPr>
-          <w:rFonts w:hint="eastAsia"/>
-        </w:rPr>
       </w:pPr>
       <w:r>
         <w:rPr>
@@ -16992,11 +16974,6 @@
       </w:r>
     </w:p>
     <w:p>
-      <w:pPr>
-        <w:rPr>
-          <w:rFonts w:hint="eastAsia"/>
-        </w:rPr>
-      </w:pPr>
       <w:r>
         <w:t>S</w:t>
       </w:r>
@@ -17031,10 +17008,68 @@
     </w:p>
     <w:p>
       <w:pPr>
+        <w:rPr>
+          <w:rFonts w:hint="eastAsia"/>
+        </w:rPr>
+      </w:pPr>
+      <w:r>
+        <w:t>Valentino</w:t>
+      </w:r>
+      <w:r>
+        <w:rPr>
+          <w:rFonts w:hint="eastAsia"/>
+        </w:rPr>
+        <w:t xml:space="preserve"> </w:t>
+      </w:r>
+      <w:r>
+        <w:rPr>
+          <w:rFonts w:hint="eastAsia"/>
+        </w:rPr>
+        <w:t>华伦天奴（意大利奢侈品）</w:t>
+      </w:r>
+    </w:p>
+    <w:p>
+      <w:pPr>
+        <w:rPr>
+          <w:rFonts w:hint="eastAsia"/>
+        </w:rPr>
+      </w:pPr>
+      <w:r>
+        <w:t>F</w:t>
+      </w:r>
+      <w:r>
+        <w:rPr>
+          <w:rFonts w:hint="eastAsia"/>
+        </w:rPr>
+        <w:t xml:space="preserve">abulous </w:t>
+      </w:r>
+      <w:r>
+        <w:rPr>
+          <w:rFonts w:hint="eastAsia"/>
+        </w:rPr>
+        <w:t>极好的</w:t>
+      </w:r>
+    </w:p>
+    <w:p>
+      <w:r>
+        <w:t>Thinner</w:t>
+      </w:r>
+      <w:r>
+        <w:rPr>
+          <w:rFonts w:hint="eastAsia"/>
+        </w:rPr>
+        <w:t xml:space="preserve"> </w:t>
+      </w:r>
+      <w:r>
+        <w:rPr>
+          <w:rFonts w:hint="eastAsia"/>
+        </w:rPr>
+        <w:t>较瘦的</w:t>
+      </w:r>
+    </w:p>
+    <w:p>
+      <w:pPr>
         <w:pStyle w:val="4"/>
-        <w:rPr>
-          <w:rFonts w:hint="eastAsia"/>
-        </w:rPr>
       </w:pPr>
       <w:r>
         <w:rPr>
@@ -17044,11 +17079,6 @@
       </w:r>
     </w:p>
     <w:p>
-      <w:pPr>
-        <w:rPr>
-          <w:rFonts w:hint="eastAsia"/>
-        </w:rPr>
-      </w:pPr>
       <w:r>
         <w:t>T</w:t>
       </w:r>
@@ -17060,11 +17090,6 @@
       </w:r>
     </w:p>
     <w:p>
-      <w:pPr>
-        <w:rPr>
-          <w:rFonts w:hint="eastAsia"/>
-        </w:rPr>
-      </w:pPr>
       <w:r>
         <w:t>I</w:t>
       </w:r>
@@ -17088,11 +17113,6 @@
       </w:r>
     </w:p>
     <w:p>
-      <w:pPr>
-        <w:rPr>
-          <w:rFonts w:hint="eastAsia"/>
-        </w:rPr>
-      </w:pPr>
       <w:r>
         <w:t>T</w:t>
       </w:r>
@@ -17115,6 +17135,163 @@
           <w:rFonts w:hint="eastAsia"/>
         </w:rPr>
       </w:pPr>
+      <w:r>
+        <w:t>T</w:t>
+      </w:r>
+      <w:r>
+        <w:rPr>
+          <w:rFonts w:hint="eastAsia"/>
+        </w:rPr>
+        <w:t xml:space="preserve">he skirt will </w:t>
+      </w:r>
+      <w:r>
+        <w:rPr>
+          <w:rFonts w:hint="eastAsia"/>
+        </w:rPr>
+        <w:t xml:space="preserve">look </w:t>
+      </w:r>
+      <w:r>
+        <w:rPr>
+          <w:rFonts w:hint="eastAsia"/>
+        </w:rPr>
+        <w:t>great on you.</w:t>
+      </w:r>
+      <w:r>
+        <w:rPr>
+          <w:rFonts w:hint="eastAsia"/>
+        </w:rPr>
+        <w:t xml:space="preserve"> </w:t>
+      </w:r>
+      <w:r>
+        <w:rPr>
+          <w:rFonts w:hint="eastAsia"/>
+        </w:rPr>
+        <w:t>这裙子会很适合你</w:t>
+      </w:r>
+    </w:p>
+    <w:p>
+      <w:pPr>
+        <w:rPr>
+          <w:rFonts w:hint="eastAsia"/>
+        </w:rPr>
+      </w:pPr>
+      <w:r>
+        <w:t>W</w:t>
+      </w:r>
+      <w:r>
+        <w:rPr>
+          <w:rFonts w:hint="eastAsia"/>
+        </w:rPr>
+        <w:t>hat size are you?</w:t>
+      </w:r>
+      <w:r>
+        <w:rPr>
+          <w:rFonts w:hint="eastAsia"/>
+        </w:rPr>
+        <w:t xml:space="preserve"> </w:t>
+      </w:r>
+      <w:r>
+        <w:rPr>
+          <w:rFonts w:hint="eastAsia"/>
+        </w:rPr>
+        <w:t>你穿什么号的</w:t>
+      </w:r>
+    </w:p>
+    <w:p>
+      <w:pPr>
+        <w:rPr>
+          <w:rFonts w:hint="eastAsia"/>
+        </w:rPr>
+      </w:pPr>
+      <w:r>
+        <w:t>H</w:t>
+      </w:r>
+      <w:r>
+        <w:rPr>
+          <w:rFonts w:hint="eastAsia"/>
+        </w:rPr>
+        <w:t xml:space="preserve">ow do you like my hair? </w:t>
+      </w:r>
+      <w:r>
+        <w:rPr>
+          <w:rFonts w:hint="eastAsia"/>
+        </w:rPr>
+        <w:t>你觉得我的头发怎么样</w:t>
+      </w:r>
+    </w:p>
+    <w:p>
+      <w:pPr>
+        <w:rPr>
+          <w:rFonts w:hint="eastAsia"/>
+        </w:rPr>
+      </w:pPr>
+      <w:r>
+        <w:t>I’</w:t>
+      </w:r>
+      <w:r>
+        <w:rPr>
+          <w:rFonts w:hint="eastAsia"/>
+        </w:rPr>
+        <w:t>m not sure about this tie.</w:t>
+      </w:r>
+      <w:r>
+        <w:rPr>
+          <w:rFonts w:hint="eastAsia"/>
+        </w:rPr>
+        <w:t xml:space="preserve"> </w:t>
+      </w:r>
+      <w:r>
+        <w:rPr>
+          <w:rFonts w:hint="eastAsia"/>
+        </w:rPr>
+        <w:t>我不确定这条领带是否合适</w:t>
+      </w:r>
+    </w:p>
+    <w:p>
+      <w:pPr>
+        <w:rPr>
+          <w:rFonts w:hint="eastAsia"/>
+        </w:rPr>
+      </w:pPr>
+      <w:r>
+        <w:t>I</w:t>
+      </w:r>
+      <w:r>
+        <w:rPr>
+          <w:rFonts w:hint="eastAsia"/>
+        </w:rPr>
+        <w:t xml:space="preserve"> wouldn</w:t>
+      </w:r>
+      <w:r>
+        <w:t>’</w:t>
+      </w:r>
+      <w:r>
+        <w:rPr>
+          <w:rFonts w:hint="eastAsia"/>
+        </w:rPr>
+        <w:t xml:space="preserve">t worry about it. </w:t>
+      </w:r>
+      <w:r>
+        <w:t>T</w:t>
+      </w:r>
+      <w:r>
+        <w:rPr>
+          <w:rFonts w:hint="eastAsia"/>
+        </w:rPr>
+        <w:t>he color looks good with you.</w:t>
+      </w:r>
+      <w:r>
+        <w:rPr>
+          <w:rFonts w:hint="eastAsia"/>
+        </w:rPr>
+        <w:t xml:space="preserve"> </w:t>
+      </w:r>
+      <w:r>
+        <w:rPr>
+          <w:rFonts w:hint="eastAsia"/>
+        </w:rPr>
+        <w:t>要我就不担心。这个颜色和你的西服很配</w:t>
+      </w:r>
     </w:p>
     <w:p>
       <w:pPr>
@@ -17129,6 +17306,66 @@
         <w:rPr>
           <w:rFonts w:hint="eastAsia"/>
         </w:rPr>
+        <w:t xml:space="preserve">aybe </w:t>
+      </w:r>
+      <w:r>
+        <w:t>I</w:t>
+      </w:r>
+      <w:r>
+        <w:rPr>
+          <w:rFonts w:hint="eastAsia"/>
+        </w:rPr>
+        <w:t xml:space="preserve"> should wear this one instead</w:t>
+      </w:r>
+      <w:r>
+        <w:rPr>
+          <w:rFonts w:hint="eastAsia"/>
+        </w:rPr>
+        <w:t xml:space="preserve">. </w:t>
+      </w:r>
+      <w:r>
+        <w:rPr>
+          <w:rFonts w:hint="eastAsia"/>
+        </w:rPr>
+        <w:t>也许我该用这条替代</w:t>
+      </w:r>
+    </w:p>
+    <w:p>
+      <w:pPr>
+        <w:rPr>
+          <w:rFonts w:hint="eastAsia"/>
+        </w:rPr>
+      </w:pPr>
+      <w:r>
+        <w:t>Y</w:t>
+      </w:r>
+      <w:r>
+        <w:rPr>
+          <w:rFonts w:hint="eastAsia"/>
+        </w:rPr>
+        <w:t>our outfit make</w:t>
+      </w:r>
+      <w:r>
+        <w:rPr>
+          <w:rFonts w:hint="eastAsia"/>
+        </w:rPr>
+        <w:t>s</w:t>
+      </w:r>
+      <w:r>
+        <w:rPr>
+          <w:rFonts w:hint="eastAsia"/>
+        </w:rPr>
+        <w:t xml:space="preserve"> you look thin.</w:t>
+      </w:r>
+    </w:p>
+    <w:p>
+      <w:r>
+        <w:t>M</w:t>
+      </w:r>
+      <w:r>
+        <w:rPr>
+          <w:rFonts w:hint="eastAsia"/>
+        </w:rPr>
         <w:t xml:space="preserve">y business is fashion. </w:t>
       </w:r>
       <w:r>
@@ -17196,25 +17433,827 @@
       </w:r>
       <w:r>
         <w:t>It’s about expressing yourself. Having fun.</w:t>
+      </w:r>
+    </w:p>
+    <w:p>
+      <w:pPr>
+        <w:pStyle w:val="4"/>
+      </w:pPr>
+      <w:r>
+        <w:rPr>
+          <w:rFonts w:hint="eastAsia"/>
+        </w:rPr>
+        <w:t>语法</w:t>
+      </w:r>
+    </w:p>
+    <w:p>
+      <w:pPr>
+        <w:rPr>
+          <w:rFonts w:hint="eastAsia"/>
+        </w:rPr>
+      </w:pPr>
+    </w:p>
+    <w:p>
+      <w:pPr>
+        <w:rPr>
+          <w:rFonts w:hint="eastAsia"/>
+        </w:rPr>
+      </w:pPr>
+    </w:p>
+    <w:p>
+      <w:pPr>
+        <w:rPr>
+          <w:rFonts w:hint="eastAsia"/>
+        </w:rPr>
+      </w:pPr>
+    </w:p>
+    <w:p>
+      <w:pPr>
+        <w:pStyle w:val="3"/>
+        <w:rPr>
+          <w:rFonts w:hint="eastAsia"/>
+        </w:rPr>
+      </w:pPr>
+      <w:r>
+        <w:rPr>
+          <w:rFonts w:hint="eastAsia"/>
+        </w:rPr>
+        <w:lastRenderedPageBreak/>
+        <w:t>4</w:t>
+      </w:r>
+    </w:p>
+    <w:p>
+      <w:pPr>
+        <w:pStyle w:val="5"/>
+        <w:rPr>
+          <w:rFonts w:hint="eastAsia"/>
+        </w:rPr>
+      </w:pPr>
+      <w:r>
+        <w:rPr>
+          <w:rFonts w:hint="eastAsia"/>
+        </w:rPr>
+        <w:t>单词</w:t>
+      </w:r>
+    </w:p>
+    <w:p>
+      <w:pPr>
+        <w:rPr>
+          <w:rFonts w:hint="eastAsia"/>
+        </w:rPr>
+      </w:pPr>
+      <w:r>
+        <w:t>L</w:t>
+      </w:r>
+      <w:r>
+        <w:rPr>
+          <w:rFonts w:hint="eastAsia"/>
+        </w:rPr>
+        <w:t xml:space="preserve">eather </w:t>
+      </w:r>
+      <w:r>
+        <w:rPr>
+          <w:rFonts w:hint="eastAsia"/>
+        </w:rPr>
+        <w:t>皮革制品</w:t>
+      </w:r>
+    </w:p>
+    <w:p>
+      <w:pPr>
+        <w:rPr>
+          <w:rFonts w:hint="eastAsia"/>
+        </w:rPr>
+      </w:pPr>
+      <w:r>
+        <w:t>N</w:t>
+      </w:r>
+      <w:r>
+        <w:rPr>
+          <w:rFonts w:hint="eastAsia"/>
+        </w:rPr>
+        <w:t xml:space="preserve">atural fabrics </w:t>
+      </w:r>
+      <w:r>
+        <w:rPr>
+          <w:rFonts w:hint="eastAsia"/>
+        </w:rPr>
+        <w:t>天然面料</w:t>
+      </w:r>
+    </w:p>
+    <w:p>
+      <w:pPr>
+        <w:rPr>
+          <w:rFonts w:hint="eastAsia"/>
+        </w:rPr>
+      </w:pPr>
+      <w:r>
+        <w:t>S</w:t>
+      </w:r>
+      <w:r>
+        <w:rPr>
+          <w:rFonts w:hint="eastAsia"/>
+        </w:rPr>
+        <w:t xml:space="preserve">ilk </w:t>
+      </w:r>
+      <w:r>
+        <w:rPr>
+          <w:rFonts w:hint="eastAsia"/>
+        </w:rPr>
+        <w:t>丝绸</w:t>
+      </w:r>
+    </w:p>
+    <w:p>
+      <w:pPr>
+        <w:rPr>
+          <w:rFonts w:hint="eastAsia"/>
+        </w:rPr>
+      </w:pPr>
+      <w:r>
+        <w:t>C</w:t>
+      </w:r>
+      <w:r>
+        <w:rPr>
+          <w:rFonts w:hint="eastAsia"/>
+        </w:rPr>
+        <w:t xml:space="preserve">otton </w:t>
+      </w:r>
+      <w:r>
+        <w:rPr>
+          <w:rFonts w:hint="eastAsia"/>
+        </w:rPr>
+        <w:t>棉</w:t>
+      </w:r>
+    </w:p>
+    <w:p>
+      <w:pPr>
+        <w:rPr>
+          <w:rFonts w:hint="eastAsia"/>
+        </w:rPr>
+      </w:pPr>
+      <w:r>
+        <w:t>W</w:t>
+      </w:r>
+      <w:r>
+        <w:rPr>
+          <w:rFonts w:hint="eastAsia"/>
+        </w:rPr>
+        <w:t xml:space="preserve">oolens </w:t>
+      </w:r>
+      <w:r>
+        <w:rPr>
+          <w:rFonts w:hint="eastAsia"/>
+        </w:rPr>
+        <w:t>毛织品</w:t>
+      </w:r>
+    </w:p>
+    <w:p>
+      <w:pPr>
+        <w:rPr>
+          <w:rFonts w:hint="eastAsia"/>
+        </w:rPr>
+      </w:pPr>
+      <w:r>
+        <w:t>N</w:t>
+      </w:r>
+      <w:r>
+        <w:rPr>
+          <w:rFonts w:hint="eastAsia"/>
+        </w:rPr>
+        <w:t>avy blue</w:t>
+      </w:r>
+      <w:r>
+        <w:rPr>
+          <w:rFonts w:hint="eastAsia"/>
+        </w:rPr>
+        <w:t>海军蓝</w:t>
+      </w:r>
+    </w:p>
+    <w:p>
+      <w:pPr>
+        <w:rPr>
+          <w:rFonts w:hint="eastAsia"/>
+        </w:rPr>
+      </w:pPr>
+      <w:r>
+        <w:t>B</w:t>
+      </w:r>
+      <w:r>
+        <w:rPr>
+          <w:rFonts w:hint="eastAsia"/>
+        </w:rPr>
+        <w:t xml:space="preserve">eige </w:t>
+      </w:r>
+      <w:r>
+        <w:rPr>
+          <w:rFonts w:hint="eastAsia"/>
+        </w:rPr>
+        <w:t>米黄色</w:t>
+      </w:r>
+    </w:p>
+    <w:p>
+      <w:pPr>
+        <w:rPr>
+          <w:rFonts w:hint="eastAsia"/>
+        </w:rPr>
+      </w:pPr>
+      <w:r>
+        <w:rPr>
+          <w:rFonts w:hint="eastAsia"/>
+        </w:rPr>
+        <w:t xml:space="preserve">Grey </w:t>
+      </w:r>
+      <w:r>
+        <w:rPr>
+          <w:rFonts w:hint="eastAsia"/>
+        </w:rPr>
+        <w:t>灰色</w:t>
+      </w:r>
+    </w:p>
+    <w:p>
+      <w:pPr>
+        <w:rPr>
+          <w:rFonts w:hint="eastAsia"/>
+        </w:rPr>
+      </w:pPr>
+      <w:r>
+        <w:t>N</w:t>
+      </w:r>
+      <w:r>
+        <w:rPr>
+          <w:rFonts w:hint="eastAsia"/>
+        </w:rPr>
+        <w:t xml:space="preserve">ewest </w:t>
+      </w:r>
+      <w:r>
+        <w:rPr>
+          <w:rFonts w:hint="eastAsia"/>
+        </w:rPr>
+        <w:t>最新的</w:t>
+      </w:r>
+    </w:p>
+    <w:p>
+      <w:pPr>
+        <w:rPr>
+          <w:rFonts w:hint="eastAsia"/>
+        </w:rPr>
+      </w:pPr>
+      <w:r>
+        <w:t>C</w:t>
+      </w:r>
+      <w:r>
+        <w:rPr>
+          <w:rFonts w:hint="eastAsia"/>
+        </w:rPr>
+        <w:t xml:space="preserve">oolest </w:t>
+      </w:r>
+      <w:r>
+        <w:rPr>
+          <w:rFonts w:hint="eastAsia"/>
+        </w:rPr>
+        <w:t>最酷的</w:t>
+      </w:r>
+    </w:p>
+    <w:p>
+      <w:pPr>
+        <w:rPr>
+          <w:rFonts w:hint="eastAsia"/>
+        </w:rPr>
+      </w:pPr>
+      <w:r>
+        <w:t>L</w:t>
+      </w:r>
+      <w:r>
+        <w:rPr>
+          <w:rFonts w:hint="eastAsia"/>
+        </w:rPr>
+        <w:t xml:space="preserve">atest </w:t>
+      </w:r>
+      <w:r>
+        <w:rPr>
+          <w:rFonts w:hint="eastAsia"/>
+        </w:rPr>
+        <w:t>最新的，最近的</w:t>
+      </w:r>
+    </w:p>
+    <w:p>
+      <w:pPr>
+        <w:rPr>
+          <w:rFonts w:hint="eastAsia"/>
+        </w:rPr>
+      </w:pPr>
+      <w:r>
+        <w:t>W</w:t>
+      </w:r>
+      <w:r>
+        <w:rPr>
+          <w:rFonts w:hint="eastAsia"/>
+        </w:rPr>
+        <w:t xml:space="preserve">ardrobe </w:t>
+      </w:r>
+      <w:r>
+        <w:rPr>
+          <w:rFonts w:hint="eastAsia"/>
+        </w:rPr>
+        <w:t>衣柜</w:t>
+      </w:r>
+    </w:p>
+    <w:p>
+      <w:pPr>
+        <w:rPr>
+          <w:rFonts w:hint="eastAsia"/>
+        </w:rPr>
+      </w:pPr>
+      <w:r>
+        <w:t>W</w:t>
+      </w:r>
+      <w:r>
+        <w:rPr>
+          <w:rFonts w:hint="eastAsia"/>
+        </w:rPr>
+        <w:t xml:space="preserve">ool </w:t>
+      </w:r>
+      <w:r>
+        <w:rPr>
+          <w:rFonts w:hint="eastAsia"/>
+        </w:rPr>
+        <w:t>羊毛，毛线，毛织物</w:t>
+      </w:r>
+    </w:p>
+    <w:p>
+      <w:pPr>
+        <w:rPr>
+          <w:rFonts w:hint="eastAsia"/>
+        </w:rPr>
+      </w:pPr>
+      <w:r>
+        <w:t>E</w:t>
+      </w:r>
+      <w:r>
+        <w:rPr>
+          <w:rFonts w:hint="eastAsia"/>
+        </w:rPr>
+        <w:t>gyp</w:t>
+      </w:r>
+      <w:r>
+        <w:rPr>
+          <w:rFonts w:hint="eastAsia"/>
+        </w:rPr>
+        <w:t>t</w:t>
+      </w:r>
+      <w:r>
+        <w:rPr>
+          <w:rFonts w:hint="eastAsia"/>
+        </w:rPr>
+        <w:t xml:space="preserve"> </w:t>
+      </w:r>
+      <w:r>
+        <w:rPr>
+          <w:rFonts w:hint="eastAsia"/>
+        </w:rPr>
+        <w:t>埃及</w:t>
+      </w:r>
+    </w:p>
+    <w:p>
+      <w:pPr>
+        <w:rPr>
+          <w:rFonts w:hint="eastAsia"/>
+        </w:rPr>
+      </w:pPr>
+      <w:r>
+        <w:t>Egyptian</w:t>
+      </w:r>
+      <w:r>
+        <w:rPr>
+          <w:rFonts w:hint="eastAsia"/>
+        </w:rPr>
+        <w:t xml:space="preserve"> </w:t>
+      </w:r>
+      <w:r>
+        <w:rPr>
+          <w:rFonts w:hint="eastAsia"/>
+        </w:rPr>
+        <w:t>埃及</w:t>
+      </w:r>
+      <w:r>
+        <w:rPr>
+          <w:rFonts w:hint="eastAsia"/>
+        </w:rPr>
+        <w:t>的</w:t>
+      </w:r>
+    </w:p>
+    <w:p>
+      <w:pPr>
+        <w:pStyle w:val="5"/>
+        <w:rPr>
+          <w:rFonts w:hint="eastAsia"/>
+        </w:rPr>
+      </w:pPr>
+      <w:r>
+        <w:rPr>
+          <w:rFonts w:hint="eastAsia"/>
+        </w:rPr>
+        <w:t>句子</w:t>
+      </w:r>
+    </w:p>
+    <w:p>
+      <w:pPr>
+        <w:rPr>
+          <w:rFonts w:hint="eastAsia"/>
+        </w:rPr>
+      </w:pPr>
+      <w:r>
+        <w:t>P</w:t>
+      </w:r>
+      <w:r>
+        <w:rPr>
+          <w:rFonts w:hint="eastAsia"/>
+        </w:rPr>
+        <w:t xml:space="preserve">op in any time </w:t>
+      </w:r>
+      <w:r>
+        <w:rPr>
+          <w:rFonts w:hint="eastAsia"/>
+        </w:rPr>
+        <w:t>有时间过来</w:t>
+      </w:r>
+    </w:p>
+    <w:p>
+      <w:pPr>
+        <w:rPr>
+          <w:rFonts w:hint="eastAsia"/>
+        </w:rPr>
+      </w:pPr>
+      <w:r>
+        <w:rPr>
+          <w:rFonts w:hint="eastAsia"/>
+        </w:rPr>
+        <w:t xml:space="preserve">Mary </w:t>
+      </w:r>
+      <w:r>
+        <w:rPr>
+          <w:rFonts w:hint="eastAsia"/>
+        </w:rPr>
+        <w:t xml:space="preserve">is </w:t>
+      </w:r>
+      <w:r>
+        <w:rPr>
+          <w:rFonts w:hint="eastAsia"/>
+        </w:rPr>
+        <w:t xml:space="preserve">carrying a </w:t>
+      </w:r>
+      <w:r>
+        <w:rPr>
+          <w:rFonts w:hint="eastAsia"/>
+        </w:rPr>
+        <w:t xml:space="preserve">stylish, beige, leather handbag. </w:t>
+      </w:r>
+      <w:r>
+        <w:rPr>
+          <w:rFonts w:hint="eastAsia"/>
+        </w:rPr>
+        <w:t>玛丽拿着一只时尚的米黄色皮制手提袋</w:t>
+      </w:r>
+    </w:p>
+    <w:p>
+      <w:pPr>
+        <w:rPr>
+          <w:rFonts w:hint="eastAsia"/>
+        </w:rPr>
+      </w:pPr>
+      <w:r>
+        <w:t>Y</w:t>
+      </w:r>
+      <w:r>
+        <w:rPr>
+          <w:rFonts w:hint="eastAsia"/>
+        </w:rPr>
+        <w:t xml:space="preserve">our </w:t>
+      </w:r>
+      <w:r>
+        <w:t>baseball</w:t>
+      </w:r>
+      <w:r>
+        <w:rPr>
+          <w:rFonts w:hint="eastAsia"/>
+        </w:rPr>
+        <w:t xml:space="preserve"> cap is way too nasty, small and old.</w:t>
+      </w:r>
+    </w:p>
+    <w:p>
+      <w:pPr>
+        <w:rPr>
+          <w:rFonts w:hint="eastAsia"/>
+        </w:rPr>
+      </w:pPr>
+      <w:r>
+        <w:t>H</w:t>
+      </w:r>
+      <w:r>
+        <w:rPr>
+          <w:rFonts w:hint="eastAsia"/>
+        </w:rPr>
+        <w:t xml:space="preserve">ow about your new, grey, Italian, wool suit? </w:t>
+      </w:r>
+    </w:p>
+    <w:p>
+      <w:pPr>
+        <w:pStyle w:val="5"/>
+        <w:rPr>
+          <w:rFonts w:hint="eastAsia"/>
+        </w:rPr>
+      </w:pPr>
+      <w:r>
+        <w:rPr>
+          <w:rFonts w:hint="eastAsia"/>
+        </w:rPr>
+        <w:t>语法</w:t>
+      </w:r>
+    </w:p>
+    <w:p>
+      <w:pPr>
+        <w:rPr>
+          <w:rFonts w:ascii="Helvetica" w:hAnsi="Helvetica" w:cs="Helvetica" w:hint="eastAsia"/>
+          <w:color w:val="222222"/>
+          <w:sz w:val="20"/>
+          <w:szCs w:val="20"/>
+          <w:shd w:val="clear" w:color="auto" w:fill="FFFFFF"/>
+        </w:rPr>
+      </w:pPr>
+      <w:r>
+        <w:rPr>
+          <w:rFonts w:ascii="Helvetica" w:hAnsi="Helvetica" w:cs="Helvetica"/>
+          <w:color w:val="222222"/>
+          <w:sz w:val="20"/>
+          <w:szCs w:val="20"/>
+          <w:shd w:val="clear" w:color="auto" w:fill="FFFFFF"/>
+        </w:rPr>
+        <w:t>描述中使用形容词超过一个时，一般按照观点、大小、年龄、颜色、来源、材料的顺序依次排列</w:t>
+      </w:r>
+    </w:p>
+    <w:p>
+      <w:pPr>
+        <w:rPr>
+          <w:rFonts w:ascii="Helvetica" w:hAnsi="Helvetica" w:cs="Helvetica" w:hint="eastAsia"/>
+          <w:color w:val="222222"/>
+          <w:sz w:val="20"/>
+          <w:szCs w:val="20"/>
+          <w:shd w:val="clear" w:color="auto" w:fill="FFFFFF"/>
+        </w:rPr>
+      </w:pPr>
+    </w:p>
+    <w:p>
+      <w:pPr>
+        <w:rPr>
+          <w:rFonts w:ascii="Helvetica" w:hAnsi="Helvetica" w:cs="Helvetica" w:hint="eastAsia"/>
+          <w:color w:val="222222"/>
+          <w:sz w:val="20"/>
+          <w:szCs w:val="20"/>
+          <w:shd w:val="clear" w:color="auto" w:fill="FFFFFF"/>
+        </w:rPr>
+      </w:pPr>
+      <w:r>
+        <w:rPr>
+          <w:rFonts w:ascii="Helvetica" w:hAnsi="Helvetica" w:cs="Helvetica"/>
+          <w:color w:val="222222"/>
+          <w:sz w:val="20"/>
+          <w:szCs w:val="20"/>
+          <w:shd w:val="clear" w:color="auto" w:fill="FFFFFF"/>
+        </w:rPr>
+        <w:t>另一种表达喜好的方法是使用表达</w:t>
+      </w:r>
+      <w:r>
+        <w:rPr>
+          <w:rStyle w:val="apple-converted-space"/>
+          <w:rFonts w:ascii="Helvetica" w:hAnsi="Helvetica" w:cs="Helvetica"/>
+          <w:color w:val="222222"/>
+          <w:sz w:val="20"/>
+          <w:szCs w:val="20"/>
+          <w:shd w:val="clear" w:color="auto" w:fill="FFFFFF"/>
+        </w:rPr>
+        <w:t> </w:t>
+      </w:r>
+      <w:r>
+        <w:rPr>
+          <w:rStyle w:val="a7"/>
+          <w:rFonts w:ascii="Helvetica" w:hAnsi="Helvetica" w:cs="Helvetica"/>
+          <w:color w:val="222222"/>
+          <w:sz w:val="20"/>
+          <w:szCs w:val="20"/>
+          <w:shd w:val="clear" w:color="auto" w:fill="FFFFFF"/>
+        </w:rPr>
+        <w:t>would rather</w:t>
+      </w:r>
+      <w:r>
+        <w:rPr>
+          <w:rFonts w:ascii="Helvetica" w:hAnsi="Helvetica" w:cs="Helvetica"/>
+          <w:color w:val="222222"/>
+          <w:sz w:val="20"/>
+          <w:szCs w:val="20"/>
+          <w:shd w:val="clear" w:color="auto" w:fill="FFFFFF"/>
+        </w:rPr>
+        <w:t>。注意，</w:t>
+      </w:r>
+      <w:r>
+        <w:rPr>
+          <w:rStyle w:val="a7"/>
+          <w:rFonts w:ascii="Helvetica" w:hAnsi="Helvetica" w:cs="Helvetica"/>
+          <w:color w:val="222222"/>
+          <w:sz w:val="20"/>
+          <w:szCs w:val="20"/>
+          <w:shd w:val="clear" w:color="auto" w:fill="FFFFFF"/>
+        </w:rPr>
+        <w:t>I would</w:t>
+      </w:r>
+      <w:r>
+        <w:rPr>
+          <w:rStyle w:val="apple-converted-space"/>
+          <w:rFonts w:ascii="Helvetica" w:hAnsi="Helvetica" w:cs="Helvetica"/>
+          <w:color w:val="222222"/>
+          <w:sz w:val="20"/>
+          <w:szCs w:val="20"/>
+          <w:shd w:val="clear" w:color="auto" w:fill="FFFFFF"/>
+        </w:rPr>
+        <w:t> </w:t>
+      </w:r>
+      <w:r>
+        <w:rPr>
+          <w:rFonts w:ascii="Helvetica" w:hAnsi="Helvetica" w:cs="Helvetica"/>
+          <w:color w:val="222222"/>
+          <w:sz w:val="20"/>
+          <w:szCs w:val="20"/>
+          <w:shd w:val="clear" w:color="auto" w:fill="FFFFFF"/>
+        </w:rPr>
+        <w:t>常常缩写成</w:t>
+      </w:r>
+      <w:r>
+        <w:rPr>
+          <w:rStyle w:val="apple-converted-space"/>
+          <w:rFonts w:ascii="Helvetica" w:hAnsi="Helvetica" w:cs="Helvetica"/>
+          <w:color w:val="222222"/>
+          <w:sz w:val="20"/>
+          <w:szCs w:val="20"/>
+          <w:shd w:val="clear" w:color="auto" w:fill="FFFFFF"/>
+        </w:rPr>
+        <w:t> </w:t>
+      </w:r>
+      <w:r>
+        <w:rPr>
+          <w:rStyle w:val="a7"/>
+          <w:rFonts w:ascii="Helvetica" w:hAnsi="Helvetica" w:cs="Helvetica"/>
+          <w:color w:val="222222"/>
+          <w:sz w:val="20"/>
+          <w:szCs w:val="20"/>
+          <w:shd w:val="clear" w:color="auto" w:fill="FFFFFF"/>
+        </w:rPr>
+        <w:t>I'd</w:t>
+      </w:r>
+      <w:r>
+        <w:rPr>
+          <w:rFonts w:ascii="Helvetica" w:hAnsi="Helvetica" w:cs="Helvetica"/>
+          <w:color w:val="222222"/>
+          <w:sz w:val="20"/>
+          <w:szCs w:val="20"/>
+          <w:shd w:val="clear" w:color="auto" w:fill="FFFFFF"/>
+        </w:rPr>
+        <w:t>。</w:t>
+      </w:r>
+    </w:p>
+    <w:p>
+      <w:pPr>
+        <w:rPr>
+          <w:rFonts w:ascii="Helvetica" w:hAnsi="Helvetica" w:cs="Helvetica" w:hint="eastAsia"/>
+          <w:color w:val="222222"/>
+          <w:sz w:val="20"/>
+          <w:szCs w:val="20"/>
+          <w:shd w:val="clear" w:color="auto" w:fill="FFFFFF"/>
+        </w:rPr>
+      </w:pPr>
+      <w:r>
+        <w:rPr>
+          <w:rFonts w:ascii="Helvetica" w:hAnsi="Helvetica" w:cs="Helvetica" w:hint="eastAsia"/>
+          <w:color w:val="222222"/>
+          <w:sz w:val="20"/>
+          <w:szCs w:val="20"/>
+          <w:shd w:val="clear" w:color="auto" w:fill="FFFFFF"/>
+        </w:rPr>
+        <w:tab/>
+      </w:r>
+      <w:r>
+        <w:rPr>
+          <w:rFonts w:ascii="Helvetica" w:hAnsi="Helvetica" w:cs="Helvetica"/>
+          <w:color w:val="222222"/>
+          <w:sz w:val="20"/>
+          <w:szCs w:val="20"/>
+          <w:shd w:val="clear" w:color="auto" w:fill="FFFFFF"/>
+        </w:rPr>
+        <w:t>I’</w:t>
+      </w:r>
+      <w:r>
+        <w:rPr>
+          <w:rFonts w:ascii="Helvetica" w:hAnsi="Helvetica" w:cs="Helvetica" w:hint="eastAsia"/>
+          <w:color w:val="222222"/>
+          <w:sz w:val="20"/>
+          <w:szCs w:val="20"/>
+          <w:shd w:val="clear" w:color="auto" w:fill="FFFFFF"/>
+        </w:rPr>
+        <w:t xml:space="preserve">d rather </w:t>
+      </w:r>
+      <w:r>
+        <w:rPr>
+          <w:rFonts w:ascii="Helvetica" w:hAnsi="Helvetica" w:cs="Helvetica" w:hint="eastAsia"/>
+          <w:color w:val="222222"/>
+          <w:sz w:val="20"/>
+          <w:szCs w:val="20"/>
+          <w:shd w:val="clear" w:color="auto" w:fill="FFFFFF"/>
+        </w:rPr>
+        <w:t xml:space="preserve">wear light color in </w:t>
+      </w:r>
+      <w:r>
+        <w:rPr>
+          <w:rFonts w:ascii="Helvetica" w:hAnsi="Helvetica" w:cs="Helvetica" w:hint="eastAsia"/>
+          <w:color w:val="222222"/>
+          <w:sz w:val="20"/>
+          <w:szCs w:val="20"/>
+          <w:shd w:val="clear" w:color="auto" w:fill="FFFFFF"/>
+        </w:rPr>
+        <w:t xml:space="preserve">the </w:t>
       </w:r>
       <w:bookmarkStart w:id="16" w:name="_GoBack"/>
       <w:bookmarkEnd w:id="16"/>
-    </w:p>
-    <w:p>
-      <w:pPr>
-        <w:pStyle w:val="4"/>
-        <w:rPr>
-          <w:rFonts w:hint="eastAsia"/>
-        </w:rPr>
-      </w:pPr>
-      <w:r>
-        <w:rPr>
-          <w:rFonts w:hint="eastAsia"/>
-        </w:rPr>
-        <w:t>语法</w:t>
-      </w:r>
-    </w:p>
-    <w:p/>
+      <w:r>
+        <w:rPr>
+          <w:rFonts w:ascii="Helvetica" w:hAnsi="Helvetica" w:cs="Helvetica" w:hint="eastAsia"/>
+          <w:color w:val="222222"/>
+          <w:sz w:val="20"/>
+          <w:szCs w:val="20"/>
+          <w:shd w:val="clear" w:color="auto" w:fill="FFFFFF"/>
+        </w:rPr>
+        <w:t>summer.</w:t>
+      </w:r>
+      <w:r>
+        <w:rPr>
+          <w:rFonts w:ascii="Helvetica" w:hAnsi="Helvetica" w:cs="Helvetica" w:hint="eastAsia"/>
+          <w:color w:val="222222"/>
+          <w:sz w:val="20"/>
+          <w:szCs w:val="20"/>
+          <w:shd w:val="clear" w:color="auto" w:fill="FFFFFF"/>
+        </w:rPr>
+        <w:t xml:space="preserve"> </w:t>
+      </w:r>
+    </w:p>
+    <w:p>
+      <w:pPr>
+        <w:rPr>
+          <w:rFonts w:ascii="Helvetica" w:hAnsi="Helvetica" w:cs="Helvetica" w:hint="eastAsia"/>
+          <w:color w:val="222222"/>
+          <w:sz w:val="20"/>
+          <w:szCs w:val="20"/>
+          <w:shd w:val="clear" w:color="auto" w:fill="FFFFFF"/>
+        </w:rPr>
+      </w:pPr>
+    </w:p>
+    <w:p>
+      <w:r>
+        <w:rPr>
+          <w:rFonts w:ascii="Helvetica" w:hAnsi="Helvetica" w:cs="Helvetica" w:hint="eastAsia"/>
+          <w:color w:val="222222"/>
+          <w:sz w:val="20"/>
+          <w:szCs w:val="20"/>
+          <w:shd w:val="clear" w:color="auto" w:fill="FFFFFF"/>
+        </w:rPr>
+        <w:tab/>
+      </w:r>
+      <w:r>
+        <w:rPr>
+          <w:rFonts w:ascii="Helvetica" w:hAnsi="Helvetica" w:cs="Helvetica"/>
+          <w:color w:val="222222"/>
+          <w:sz w:val="20"/>
+          <w:szCs w:val="20"/>
+          <w:shd w:val="clear" w:color="auto" w:fill="FFFFFF"/>
+        </w:rPr>
+        <w:t>I’</w:t>
+      </w:r>
+      <w:r>
+        <w:rPr>
+          <w:rFonts w:ascii="Helvetica" w:hAnsi="Helvetica" w:cs="Helvetica" w:hint="eastAsia"/>
+          <w:color w:val="222222"/>
+          <w:sz w:val="20"/>
+          <w:szCs w:val="20"/>
+          <w:shd w:val="clear" w:color="auto" w:fill="FFFFFF"/>
+        </w:rPr>
+        <w:t>d rather wear wool clothes t</w:t>
+      </w:r>
+      <w:r>
+        <w:rPr>
+          <w:rFonts w:ascii="Helvetica" w:hAnsi="Helvetica" w:cs="Helvetica" w:hint="eastAsia"/>
+          <w:color w:val="222222"/>
+          <w:sz w:val="20"/>
+          <w:szCs w:val="20"/>
+          <w:shd w:val="clear" w:color="auto" w:fill="FFFFFF"/>
+        </w:rPr>
+        <w:t>han cotton in the winter.</w:t>
+      </w:r>
+    </w:p>
     <w:sectPr>
       <w:pgSz w:w="11906" w:h="16838"/>
       <w:pgMar w:top="1440" w:right="1800" w:bottom="1440" w:left="1800" w:header="851" w:footer="992" w:gutter="0"/>

--- a/EFNote.docx
+++ b/EFNote.docx
@@ -16991,11 +16991,6 @@
       </w:r>
     </w:p>
     <w:p>
-      <w:pPr>
-        <w:rPr>
-          <w:rFonts w:hint="eastAsia"/>
-        </w:rPr>
-      </w:pPr>
       <w:r>
         <w:t>Particular</w:t>
       </w:r>
@@ -17007,11 +17002,6 @@
       </w:r>
     </w:p>
     <w:p>
-      <w:pPr>
-        <w:rPr>
-          <w:rFonts w:hint="eastAsia"/>
-        </w:rPr>
-      </w:pPr>
       <w:r>
         <w:t>Valentino</w:t>
       </w:r>
@@ -17029,11 +17019,6 @@
       </w:r>
     </w:p>
     <w:p>
-      <w:pPr>
-        <w:rPr>
-          <w:rFonts w:hint="eastAsia"/>
-        </w:rPr>
-      </w:pPr>
       <w:r>
         <w:t>F</w:t>
       </w:r>
@@ -17130,11 +17115,6 @@
       </w:r>
     </w:p>
     <w:p>
-      <w:pPr>
-        <w:rPr>
-          <w:rFonts w:hint="eastAsia"/>
-        </w:rPr>
-      </w:pPr>
       <w:r>
         <w:t>T</w:t>
       </w:r>
@@ -17170,11 +17150,6 @@
       </w:r>
     </w:p>
     <w:p>
-      <w:pPr>
-        <w:rPr>
-          <w:rFonts w:hint="eastAsia"/>
-        </w:rPr>
-      </w:pPr>
       <w:r>
         <w:t>W</w:t>
       </w:r>
@@ -17198,11 +17173,6 @@
       </w:r>
     </w:p>
     <w:p>
-      <w:pPr>
-        <w:rPr>
-          <w:rFonts w:hint="eastAsia"/>
-        </w:rPr>
-      </w:pPr>
       <w:r>
         <w:t>H</w:t>
       </w:r>
@@ -17220,11 +17190,6 @@
       </w:r>
     </w:p>
     <w:p>
-      <w:pPr>
-        <w:rPr>
-          <w:rFonts w:hint="eastAsia"/>
-        </w:rPr>
-      </w:pPr>
       <w:r>
         <w:t>I’</w:t>
       </w:r>
@@ -17248,11 +17213,6 @@
       </w:r>
     </w:p>
     <w:p>
-      <w:pPr>
-        <w:rPr>
-          <w:rFonts w:hint="eastAsia"/>
-        </w:rPr>
-      </w:pPr>
       <w:r>
         <w:t>I</w:t>
       </w:r>
@@ -17294,11 +17254,6 @@
       </w:r>
     </w:p>
     <w:p>
-      <w:pPr>
-        <w:rPr>
-          <w:rFonts w:hint="eastAsia"/>
-        </w:rPr>
-      </w:pPr>
       <w:r>
         <w:t>M</w:t>
       </w:r>
@@ -17331,11 +17286,6 @@
       </w:r>
     </w:p>
     <w:p>
-      <w:pPr>
-        <w:rPr>
-          <w:rFonts w:hint="eastAsia"/>
-        </w:rPr>
-      </w:pPr>
       <w:r>
         <w:t>Y</w:t>
       </w:r>
@@ -17446,33 +17396,12 @@
         <w:t>语法</w:t>
       </w:r>
     </w:p>
-    <w:p>
-      <w:pPr>
-        <w:rPr>
-          <w:rFonts w:hint="eastAsia"/>
-        </w:rPr>
-      </w:pPr>
-    </w:p>
-    <w:p>
-      <w:pPr>
-        <w:rPr>
-          <w:rFonts w:hint="eastAsia"/>
-        </w:rPr>
-      </w:pPr>
-    </w:p>
-    <w:p>
-      <w:pPr>
-        <w:rPr>
-          <w:rFonts w:hint="eastAsia"/>
-        </w:rPr>
-      </w:pPr>
-    </w:p>
+    <w:p/>
+    <w:p/>
+    <w:p/>
     <w:p>
       <w:pPr>
         <w:pStyle w:val="3"/>
-        <w:rPr>
-          <w:rFonts w:hint="eastAsia"/>
-        </w:rPr>
       </w:pPr>
       <w:r>
         <w:rPr>
@@ -17485,9 +17414,6 @@
     <w:p>
       <w:pPr>
         <w:pStyle w:val="5"/>
-        <w:rPr>
-          <w:rFonts w:hint="eastAsia"/>
-        </w:rPr>
       </w:pPr>
       <w:r>
         <w:rPr>
@@ -17497,11 +17423,6 @@
       </w:r>
     </w:p>
     <w:p>
-      <w:pPr>
-        <w:rPr>
-          <w:rFonts w:hint="eastAsia"/>
-        </w:rPr>
-      </w:pPr>
       <w:r>
         <w:t>L</w:t>
       </w:r>
@@ -17519,11 +17440,6 @@
       </w:r>
     </w:p>
     <w:p>
-      <w:pPr>
-        <w:rPr>
-          <w:rFonts w:hint="eastAsia"/>
-        </w:rPr>
-      </w:pPr>
       <w:r>
         <w:t>N</w:t>
       </w:r>
@@ -17541,11 +17457,6 @@
       </w:r>
     </w:p>
     <w:p>
-      <w:pPr>
-        <w:rPr>
-          <w:rFonts w:hint="eastAsia"/>
-        </w:rPr>
-      </w:pPr>
       <w:r>
         <w:t>S</w:t>
       </w:r>
@@ -17563,11 +17474,6 @@
       </w:r>
     </w:p>
     <w:p>
-      <w:pPr>
-        <w:rPr>
-          <w:rFonts w:hint="eastAsia"/>
-        </w:rPr>
-      </w:pPr>
       <w:r>
         <w:t>C</w:t>
       </w:r>
@@ -17585,11 +17491,6 @@
       </w:r>
     </w:p>
     <w:p>
-      <w:pPr>
-        <w:rPr>
-          <w:rFonts w:hint="eastAsia"/>
-        </w:rPr>
-      </w:pPr>
       <w:r>
         <w:t>W</w:t>
       </w:r>
@@ -17607,11 +17508,6 @@
       </w:r>
     </w:p>
     <w:p>
-      <w:pPr>
-        <w:rPr>
-          <w:rFonts w:hint="eastAsia"/>
-        </w:rPr>
-      </w:pPr>
       <w:r>
         <w:t>N</w:t>
       </w:r>
@@ -17629,11 +17525,6 @@
       </w:r>
     </w:p>
     <w:p>
-      <w:pPr>
-        <w:rPr>
-          <w:rFonts w:hint="eastAsia"/>
-        </w:rPr>
-      </w:pPr>
       <w:r>
         <w:t>B</w:t>
       </w:r>
@@ -17651,11 +17542,6 @@
       </w:r>
     </w:p>
     <w:p>
-      <w:pPr>
-        <w:rPr>
-          <w:rFonts w:hint="eastAsia"/>
-        </w:rPr>
-      </w:pPr>
       <w:r>
         <w:rPr>
           <w:rFonts w:hint="eastAsia"/>
@@ -17670,11 +17556,6 @@
       </w:r>
     </w:p>
     <w:p>
-      <w:pPr>
-        <w:rPr>
-          <w:rFonts w:hint="eastAsia"/>
-        </w:rPr>
-      </w:pPr>
       <w:r>
         <w:t>N</w:t>
       </w:r>
@@ -17692,11 +17573,6 @@
       </w:r>
     </w:p>
     <w:p>
-      <w:pPr>
-        <w:rPr>
-          <w:rFonts w:hint="eastAsia"/>
-        </w:rPr>
-      </w:pPr>
       <w:r>
         <w:t>C</w:t>
       </w:r>
@@ -17714,11 +17590,6 @@
       </w:r>
     </w:p>
     <w:p>
-      <w:pPr>
-        <w:rPr>
-          <w:rFonts w:hint="eastAsia"/>
-        </w:rPr>
-      </w:pPr>
       <w:r>
         <w:t>L</w:t>
       </w:r>
@@ -17736,11 +17607,6 @@
       </w:r>
     </w:p>
     <w:p>
-      <w:pPr>
-        <w:rPr>
-          <w:rFonts w:hint="eastAsia"/>
-        </w:rPr>
-      </w:pPr>
       <w:r>
         <w:t>W</w:t>
       </w:r>
@@ -17758,11 +17624,6 @@
       </w:r>
     </w:p>
     <w:p>
-      <w:pPr>
-        <w:rPr>
-          <w:rFonts w:hint="eastAsia"/>
-        </w:rPr>
-      </w:pPr>
       <w:r>
         <w:t>W</w:t>
       </w:r>
@@ -17780,11 +17641,6 @@
       </w:r>
     </w:p>
     <w:p>
-      <w:pPr>
-        <w:rPr>
-          <w:rFonts w:hint="eastAsia"/>
-        </w:rPr>
-      </w:pPr>
       <w:r>
         <w:t>E</w:t>
       </w:r>
@@ -17814,11 +17670,6 @@
       </w:r>
     </w:p>
     <w:p>
-      <w:pPr>
-        <w:rPr>
-          <w:rFonts w:hint="eastAsia"/>
-        </w:rPr>
-      </w:pPr>
       <w:r>
         <w:t>Egyptian</w:t>
       </w:r>
@@ -17844,9 +17695,6 @@
     <w:p>
       <w:pPr>
         <w:pStyle w:val="5"/>
-        <w:rPr>
-          <w:rFonts w:hint="eastAsia"/>
-        </w:rPr>
       </w:pPr>
       <w:r>
         <w:rPr>
@@ -17856,11 +17704,6 @@
       </w:r>
     </w:p>
     <w:p>
-      <w:pPr>
-        <w:rPr>
-          <w:rFonts w:hint="eastAsia"/>
-        </w:rPr>
-      </w:pPr>
       <w:r>
         <w:t>P</w:t>
       </w:r>
@@ -17878,11 +17721,6 @@
       </w:r>
     </w:p>
     <w:p>
-      <w:pPr>
-        <w:rPr>
-          <w:rFonts w:hint="eastAsia"/>
-        </w:rPr>
-      </w:pPr>
       <w:r>
         <w:rPr>
           <w:rFonts w:hint="eastAsia"/>
@@ -17915,11 +17753,6 @@
       </w:r>
     </w:p>
     <w:p>
-      <w:pPr>
-        <w:rPr>
-          <w:rFonts w:hint="eastAsia"/>
-        </w:rPr>
-      </w:pPr>
       <w:r>
         <w:t>Y</w:t>
       </w:r>
@@ -17940,11 +17773,6 @@
       </w:r>
     </w:p>
     <w:p>
-      <w:pPr>
-        <w:rPr>
-          <w:rFonts w:hint="eastAsia"/>
-        </w:rPr>
-      </w:pPr>
       <w:r>
         <w:t>H</w:t>
       </w:r>
@@ -17958,9 +17786,6 @@
     <w:p>
       <w:pPr>
         <w:pStyle w:val="5"/>
-        <w:rPr>
-          <w:rFonts w:hint="eastAsia"/>
-        </w:rPr>
       </w:pPr>
       <w:r>
         <w:rPr>
@@ -17972,26 +17797,183 @@
     <w:p>
       <w:pPr>
         <w:rPr>
+          <w:rFonts w:ascii="Helvetica" w:hAnsi="Helvetica" w:cs="Helvetica"/>
+          <w:color w:val="222222"/>
+          <w:sz w:val="20"/>
+          <w:szCs w:val="20"/>
+          <w:shd w:val="clear" w:color="auto" w:fill="FFFFFF"/>
+        </w:rPr>
+      </w:pPr>
+      <w:r>
+        <w:rPr>
+          <w:rFonts w:ascii="Helvetica" w:hAnsi="Helvetica" w:cs="Helvetica"/>
+          <w:color w:val="222222"/>
+          <w:sz w:val="20"/>
+          <w:szCs w:val="20"/>
+          <w:shd w:val="clear" w:color="auto" w:fill="FFFFFF"/>
+        </w:rPr>
+        <w:t>描述中使用形容词超过一个时，一般按照观点、大小、年龄、颜色、来源、材料的顺序依次排列</w:t>
+      </w:r>
+    </w:p>
+    <w:p>
+      <w:pPr>
+        <w:rPr>
+          <w:rFonts w:ascii="Helvetica" w:hAnsi="Helvetica" w:cs="Helvetica"/>
+          <w:color w:val="222222"/>
+          <w:sz w:val="20"/>
+          <w:szCs w:val="20"/>
+          <w:shd w:val="clear" w:color="auto" w:fill="FFFFFF"/>
+        </w:rPr>
+      </w:pPr>
+    </w:p>
+    <w:p>
+      <w:pPr>
+        <w:rPr>
+          <w:rFonts w:ascii="Helvetica" w:hAnsi="Helvetica" w:cs="Helvetica"/>
+          <w:color w:val="222222"/>
+          <w:sz w:val="20"/>
+          <w:szCs w:val="20"/>
+          <w:shd w:val="clear" w:color="auto" w:fill="FFFFFF"/>
+        </w:rPr>
+      </w:pPr>
+      <w:r>
+        <w:rPr>
+          <w:rFonts w:ascii="Helvetica" w:hAnsi="Helvetica" w:cs="Helvetica"/>
+          <w:color w:val="222222"/>
+          <w:sz w:val="20"/>
+          <w:szCs w:val="20"/>
+          <w:shd w:val="clear" w:color="auto" w:fill="FFFFFF"/>
+        </w:rPr>
+        <w:t>另一种表达喜好的方法是使用表达</w:t>
+      </w:r>
+      <w:r>
+        <w:rPr>
+          <w:rStyle w:val="apple-converted-space"/>
+          <w:rFonts w:ascii="Helvetica" w:hAnsi="Helvetica" w:cs="Helvetica"/>
+          <w:color w:val="222222"/>
+          <w:sz w:val="20"/>
+          <w:szCs w:val="20"/>
+          <w:shd w:val="clear" w:color="auto" w:fill="FFFFFF"/>
+        </w:rPr>
+        <w:t> </w:t>
+      </w:r>
+      <w:r>
+        <w:rPr>
+          <w:rStyle w:val="a7"/>
+          <w:rFonts w:ascii="Helvetica" w:hAnsi="Helvetica" w:cs="Helvetica"/>
+          <w:color w:val="222222"/>
+          <w:sz w:val="20"/>
+          <w:szCs w:val="20"/>
+          <w:shd w:val="clear" w:color="auto" w:fill="FFFFFF"/>
+        </w:rPr>
+        <w:t>would rather</w:t>
+      </w:r>
+      <w:r>
+        <w:rPr>
+          <w:rFonts w:ascii="Helvetica" w:hAnsi="Helvetica" w:cs="Helvetica"/>
+          <w:color w:val="222222"/>
+          <w:sz w:val="20"/>
+          <w:szCs w:val="20"/>
+          <w:shd w:val="clear" w:color="auto" w:fill="FFFFFF"/>
+        </w:rPr>
+        <w:t>。注意，</w:t>
+      </w:r>
+      <w:r>
+        <w:rPr>
+          <w:rStyle w:val="a7"/>
+          <w:rFonts w:ascii="Helvetica" w:hAnsi="Helvetica" w:cs="Helvetica"/>
+          <w:color w:val="222222"/>
+          <w:sz w:val="20"/>
+          <w:szCs w:val="20"/>
+          <w:shd w:val="clear" w:color="auto" w:fill="FFFFFF"/>
+        </w:rPr>
+        <w:t>I would</w:t>
+      </w:r>
+      <w:r>
+        <w:rPr>
+          <w:rStyle w:val="apple-converted-space"/>
+          <w:rFonts w:ascii="Helvetica" w:hAnsi="Helvetica" w:cs="Helvetica"/>
+          <w:color w:val="222222"/>
+          <w:sz w:val="20"/>
+          <w:szCs w:val="20"/>
+          <w:shd w:val="clear" w:color="auto" w:fill="FFFFFF"/>
+        </w:rPr>
+        <w:t> </w:t>
+      </w:r>
+      <w:r>
+        <w:rPr>
+          <w:rFonts w:ascii="Helvetica" w:hAnsi="Helvetica" w:cs="Helvetica"/>
+          <w:color w:val="222222"/>
+          <w:sz w:val="20"/>
+          <w:szCs w:val="20"/>
+          <w:shd w:val="clear" w:color="auto" w:fill="FFFFFF"/>
+        </w:rPr>
+        <w:t>常常缩写成</w:t>
+      </w:r>
+      <w:r>
+        <w:rPr>
+          <w:rStyle w:val="apple-converted-space"/>
+          <w:rFonts w:ascii="Helvetica" w:hAnsi="Helvetica" w:cs="Helvetica"/>
+          <w:color w:val="222222"/>
+          <w:sz w:val="20"/>
+          <w:szCs w:val="20"/>
+          <w:shd w:val="clear" w:color="auto" w:fill="FFFFFF"/>
+        </w:rPr>
+        <w:t> </w:t>
+      </w:r>
+      <w:r>
+        <w:rPr>
+          <w:rStyle w:val="a7"/>
+          <w:rFonts w:ascii="Helvetica" w:hAnsi="Helvetica" w:cs="Helvetica"/>
+          <w:color w:val="222222"/>
+          <w:sz w:val="20"/>
+          <w:szCs w:val="20"/>
+          <w:shd w:val="clear" w:color="auto" w:fill="FFFFFF"/>
+        </w:rPr>
+        <w:t>I'd</w:t>
+      </w:r>
+      <w:r>
+        <w:rPr>
+          <w:rFonts w:ascii="Helvetica" w:hAnsi="Helvetica" w:cs="Helvetica"/>
+          <w:color w:val="222222"/>
+          <w:sz w:val="20"/>
+          <w:szCs w:val="20"/>
+          <w:shd w:val="clear" w:color="auto" w:fill="FFFFFF"/>
+        </w:rPr>
+        <w:t>。</w:t>
+      </w:r>
+    </w:p>
+    <w:p>
+      <w:pPr>
+        <w:rPr>
+          <w:rFonts w:ascii="Helvetica" w:hAnsi="Helvetica" w:cs="Helvetica"/>
+          <w:color w:val="222222"/>
+          <w:sz w:val="20"/>
+          <w:szCs w:val="20"/>
+          <w:shd w:val="clear" w:color="auto" w:fill="FFFFFF"/>
+        </w:rPr>
+      </w:pPr>
+      <w:r>
+        <w:rPr>
           <w:rFonts w:ascii="Helvetica" w:hAnsi="Helvetica" w:cs="Helvetica" w:hint="eastAsia"/>
           <w:color w:val="222222"/>
           <w:sz w:val="20"/>
           <w:szCs w:val="20"/>
           <w:shd w:val="clear" w:color="auto" w:fill="FFFFFF"/>
         </w:rPr>
-      </w:pPr>
-      <w:r>
-        <w:rPr>
-          <w:rFonts w:ascii="Helvetica" w:hAnsi="Helvetica" w:cs="Helvetica"/>
-          <w:color w:val="222222"/>
-          <w:sz w:val="20"/>
-          <w:szCs w:val="20"/>
-          <w:shd w:val="clear" w:color="auto" w:fill="FFFFFF"/>
-        </w:rPr>
-        <w:t>描述中使用形容词超过一个时，一般按照观点、大小、年龄、颜色、来源、材料的顺序依次排列</w:t>
-      </w:r>
-    </w:p>
-    <w:p>
-      <w:pPr>
+        <w:tab/>
+      </w:r>
+      <w:r>
+        <w:rPr>
+          <w:rFonts w:ascii="Helvetica" w:hAnsi="Helvetica" w:cs="Helvetica"/>
+          <w:color w:val="222222"/>
+          <w:sz w:val="20"/>
+          <w:szCs w:val="20"/>
+          <w:shd w:val="clear" w:color="auto" w:fill="FFFFFF"/>
+        </w:rPr>
+        <w:t>I’</w:t>
+      </w:r>
+      <w:r>
         <w:rPr>
           <w:rFonts w:ascii="Helvetica" w:hAnsi="Helvetica" w:cs="Helvetica" w:hint="eastAsia"/>
           <w:color w:val="222222"/>
@@ -17999,10 +17981,9 @@
           <w:szCs w:val="20"/>
           <w:shd w:val="clear" w:color="auto" w:fill="FFFFFF"/>
         </w:rPr>
-      </w:pPr>
-    </w:p>
-    <w:p>
-      <w:pPr>
+        <w:t xml:space="preserve">d rather </w:t>
+      </w:r>
+      <w:r>
         <w:rPr>
           <w:rFonts w:ascii="Helvetica" w:hAnsi="Helvetica" w:cs="Helvetica" w:hint="eastAsia"/>
           <w:color w:val="222222"/>
@@ -18010,16 +17991,2724 @@
           <w:szCs w:val="20"/>
           <w:shd w:val="clear" w:color="auto" w:fill="FFFFFF"/>
         </w:rPr>
-      </w:pPr>
-      <w:r>
-        <w:rPr>
-          <w:rFonts w:ascii="Helvetica" w:hAnsi="Helvetica" w:cs="Helvetica"/>
-          <w:color w:val="222222"/>
-          <w:sz w:val="20"/>
-          <w:szCs w:val="20"/>
-          <w:shd w:val="clear" w:color="auto" w:fill="FFFFFF"/>
-        </w:rPr>
-        <w:t>另一种表达喜好的方法是使用表达</w:t>
+        <w:t xml:space="preserve">wear light color in </w:t>
+      </w:r>
+      <w:r>
+        <w:rPr>
+          <w:rFonts w:ascii="Helvetica" w:hAnsi="Helvetica" w:cs="Helvetica" w:hint="eastAsia"/>
+          <w:color w:val="222222"/>
+          <w:sz w:val="20"/>
+          <w:szCs w:val="20"/>
+          <w:shd w:val="clear" w:color="auto" w:fill="FFFFFF"/>
+        </w:rPr>
+        <w:t xml:space="preserve">the </w:t>
+      </w:r>
+      <w:r>
+        <w:rPr>
+          <w:rFonts w:ascii="Helvetica" w:hAnsi="Helvetica" w:cs="Helvetica" w:hint="eastAsia"/>
+          <w:color w:val="222222"/>
+          <w:sz w:val="20"/>
+          <w:szCs w:val="20"/>
+          <w:shd w:val="clear" w:color="auto" w:fill="FFFFFF"/>
+        </w:rPr>
+        <w:t>summer.</w:t>
+      </w:r>
+      <w:r>
+        <w:rPr>
+          <w:rFonts w:ascii="Helvetica" w:hAnsi="Helvetica" w:cs="Helvetica" w:hint="eastAsia"/>
+          <w:color w:val="222222"/>
+          <w:sz w:val="20"/>
+          <w:szCs w:val="20"/>
+          <w:shd w:val="clear" w:color="auto" w:fill="FFFFFF"/>
+        </w:rPr>
+        <w:t xml:space="preserve"> </w:t>
+      </w:r>
+    </w:p>
+    <w:p>
+      <w:pPr>
+        <w:rPr>
+          <w:rFonts w:ascii="Helvetica" w:hAnsi="Helvetica" w:cs="Helvetica"/>
+          <w:color w:val="222222"/>
+          <w:sz w:val="20"/>
+          <w:szCs w:val="20"/>
+          <w:shd w:val="clear" w:color="auto" w:fill="FFFFFF"/>
+        </w:rPr>
+      </w:pPr>
+    </w:p>
+    <w:p>
+      <w:pPr>
+        <w:rPr>
+          <w:rFonts w:ascii="Helvetica" w:hAnsi="Helvetica" w:cs="Helvetica"/>
+          <w:color w:val="222222"/>
+          <w:sz w:val="20"/>
+          <w:szCs w:val="20"/>
+          <w:shd w:val="clear" w:color="auto" w:fill="FFFFFF"/>
+        </w:rPr>
+      </w:pPr>
+      <w:r>
+        <w:rPr>
+          <w:rFonts w:ascii="Helvetica" w:hAnsi="Helvetica" w:cs="Helvetica" w:hint="eastAsia"/>
+          <w:color w:val="222222"/>
+          <w:sz w:val="20"/>
+          <w:szCs w:val="20"/>
+          <w:shd w:val="clear" w:color="auto" w:fill="FFFFFF"/>
+        </w:rPr>
+        <w:tab/>
+      </w:r>
+      <w:r>
+        <w:rPr>
+          <w:rFonts w:ascii="Helvetica" w:hAnsi="Helvetica" w:cs="Helvetica"/>
+          <w:color w:val="222222"/>
+          <w:sz w:val="20"/>
+          <w:szCs w:val="20"/>
+          <w:shd w:val="clear" w:color="auto" w:fill="FFFFFF"/>
+        </w:rPr>
+        <w:t>I’</w:t>
+      </w:r>
+      <w:r>
+        <w:rPr>
+          <w:rFonts w:ascii="Helvetica" w:hAnsi="Helvetica" w:cs="Helvetica" w:hint="eastAsia"/>
+          <w:color w:val="222222"/>
+          <w:sz w:val="20"/>
+          <w:szCs w:val="20"/>
+          <w:shd w:val="clear" w:color="auto" w:fill="FFFFFF"/>
+        </w:rPr>
+        <w:t>d rather wear wool clothes t</w:t>
+      </w:r>
+      <w:r>
+        <w:rPr>
+          <w:rFonts w:ascii="Helvetica" w:hAnsi="Helvetica" w:cs="Helvetica" w:hint="eastAsia"/>
+          <w:color w:val="222222"/>
+          <w:sz w:val="20"/>
+          <w:szCs w:val="20"/>
+          <w:shd w:val="clear" w:color="auto" w:fill="FFFFFF"/>
+        </w:rPr>
+        <w:t>han cotton in the winter.</w:t>
+      </w:r>
+    </w:p>
+    <w:p>
+      <w:pPr>
+        <w:rPr>
+          <w:rFonts w:ascii="Helvetica" w:hAnsi="Helvetica" w:cs="Helvetica"/>
+          <w:color w:val="222222"/>
+          <w:sz w:val="20"/>
+          <w:szCs w:val="20"/>
+          <w:shd w:val="clear" w:color="auto" w:fill="FFFFFF"/>
+        </w:rPr>
+      </w:pPr>
+    </w:p>
+    <w:p>
+      <w:pPr>
+        <w:rPr>
+          <w:rFonts w:ascii="Helvetica" w:hAnsi="Helvetica" w:cs="Helvetica"/>
+          <w:color w:val="222222"/>
+          <w:sz w:val="20"/>
+          <w:szCs w:val="20"/>
+          <w:shd w:val="clear" w:color="auto" w:fill="FFFFFF"/>
+        </w:rPr>
+      </w:pPr>
+    </w:p>
+    <w:p>
+      <w:pPr>
+        <w:rPr>
+          <w:rFonts w:ascii="Helvetica" w:hAnsi="Helvetica" w:cs="Helvetica"/>
+          <w:color w:val="222222"/>
+          <w:sz w:val="20"/>
+          <w:szCs w:val="20"/>
+          <w:shd w:val="clear" w:color="auto" w:fill="FFFFFF"/>
+        </w:rPr>
+      </w:pPr>
+    </w:p>
+    <w:p>
+      <w:pPr>
+        <w:rPr>
+          <w:rFonts w:ascii="Helvetica" w:hAnsi="Helvetica" w:cs="Helvetica"/>
+          <w:color w:val="222222"/>
+          <w:sz w:val="20"/>
+          <w:szCs w:val="20"/>
+          <w:shd w:val="clear" w:color="auto" w:fill="FFFFFF"/>
+        </w:rPr>
+      </w:pPr>
+    </w:p>
+    <w:p>
+      <w:pPr>
+        <w:rPr>
+          <w:rFonts w:ascii="Helvetica" w:hAnsi="Helvetica" w:cs="Helvetica"/>
+          <w:color w:val="222222"/>
+          <w:sz w:val="20"/>
+          <w:szCs w:val="20"/>
+          <w:shd w:val="clear" w:color="auto" w:fill="FFFFFF"/>
+        </w:rPr>
+      </w:pPr>
+    </w:p>
+    <w:p>
+      <w:pPr>
+        <w:rPr>
+          <w:rFonts w:ascii="Helvetica" w:hAnsi="Helvetica" w:cs="Helvetica"/>
+          <w:color w:val="222222"/>
+          <w:sz w:val="20"/>
+          <w:szCs w:val="20"/>
+          <w:shd w:val="clear" w:color="auto" w:fill="FFFFFF"/>
+        </w:rPr>
+      </w:pPr>
+    </w:p>
+    <w:p>
+      <w:pPr>
+        <w:pStyle w:val="1"/>
+        <w:rPr>
+          <w:shd w:val="clear" w:color="auto" w:fill="FFFFFF"/>
+        </w:rPr>
+      </w:pPr>
+      <w:r>
+        <w:rPr>
+          <w:rFonts w:hint="eastAsia"/>
+          <w:shd w:val="clear" w:color="auto" w:fill="FFFFFF"/>
+        </w:rPr>
+        <w:lastRenderedPageBreak/>
+        <w:t>6</w:t>
+      </w:r>
+      <w:r>
+        <w:rPr>
+          <w:rFonts w:hint="eastAsia"/>
+          <w:shd w:val="clear" w:color="auto" w:fill="FFFFFF"/>
+        </w:rPr>
+        <w:t>级</w:t>
+      </w:r>
+    </w:p>
+    <w:p>
+      <w:pPr>
+        <w:pStyle w:val="2"/>
+      </w:pPr>
+      <w:r>
+        <w:rPr>
+          <w:rFonts w:hint="eastAsia"/>
+        </w:rPr>
+        <w:t>第一单元</w:t>
+      </w:r>
+    </w:p>
+    <w:p>
+      <w:pPr>
+        <w:pStyle w:val="3"/>
+      </w:pPr>
+      <w:r>
+        <w:rPr>
+          <w:rFonts w:hint="eastAsia"/>
+        </w:rPr>
+        <w:t>1.</w:t>
+      </w:r>
+    </w:p>
+    <w:p>
+      <w:pPr>
+        <w:pStyle w:val="4"/>
+      </w:pPr>
+      <w:r>
+        <w:rPr>
+          <w:rFonts w:hint="eastAsia"/>
+        </w:rPr>
+        <w:t>单词</w:t>
+      </w:r>
+    </w:p>
+    <w:p>
+      <w:r>
+        <w:t>C</w:t>
+      </w:r>
+      <w:r>
+        <w:rPr>
+          <w:rFonts w:hint="eastAsia"/>
+        </w:rPr>
+        <w:t xml:space="preserve">lever </w:t>
+      </w:r>
+      <w:r>
+        <w:rPr>
+          <w:rFonts w:hint="eastAsia"/>
+        </w:rPr>
+        <w:t>聪明的</w:t>
+      </w:r>
+    </w:p>
+    <w:p>
+      <w:r>
+        <w:t>C</w:t>
+      </w:r>
+      <w:r>
+        <w:rPr>
+          <w:rFonts w:hint="eastAsia"/>
+        </w:rPr>
+        <w:t xml:space="preserve">leverly  </w:t>
+      </w:r>
+      <w:r>
+        <w:rPr>
+          <w:rFonts w:hint="eastAsia"/>
+        </w:rPr>
+        <w:t>聪明地</w:t>
+      </w:r>
+    </w:p>
+    <w:p>
+      <w:r>
+        <w:t>R</w:t>
+      </w:r>
+      <w:r>
+        <w:rPr>
+          <w:rFonts w:hint="eastAsia"/>
+        </w:rPr>
+        <w:t xml:space="preserve">eliable </w:t>
+      </w:r>
+      <w:r>
+        <w:rPr>
+          <w:rFonts w:hint="eastAsia"/>
+        </w:rPr>
+        <w:t>可信任的，可靠的</w:t>
+      </w:r>
+    </w:p>
+    <w:p>
+      <w:r>
+        <w:t>U</w:t>
+      </w:r>
+      <w:r>
+        <w:rPr>
+          <w:rFonts w:hint="eastAsia"/>
+        </w:rPr>
+        <w:t>nreliable</w:t>
+      </w:r>
+      <w:r>
+        <w:rPr>
+          <w:rFonts w:hint="eastAsia"/>
+        </w:rPr>
+        <w:t xml:space="preserve"> </w:t>
+      </w:r>
+      <w:r>
+        <w:rPr>
+          <w:rFonts w:hint="eastAsia"/>
+        </w:rPr>
+        <w:t>不可信的</w:t>
+      </w:r>
+    </w:p>
+    <w:p>
+      <w:r>
+        <w:t>O</w:t>
+      </w:r>
+      <w:r>
+        <w:rPr>
+          <w:rFonts w:hint="eastAsia"/>
+        </w:rPr>
+        <w:t xml:space="preserve">utgoing </w:t>
+      </w:r>
+      <w:r>
+        <w:rPr>
+          <w:rFonts w:hint="eastAsia"/>
+        </w:rPr>
+        <w:t>友好的，喜欢交际的</w:t>
+      </w:r>
+    </w:p>
+    <w:p>
+      <w:r>
+        <w:t>H</w:t>
+      </w:r>
+      <w:r>
+        <w:rPr>
+          <w:rFonts w:hint="eastAsia"/>
+        </w:rPr>
+        <w:t xml:space="preserve">onest </w:t>
+      </w:r>
+      <w:r>
+        <w:rPr>
+          <w:rFonts w:hint="eastAsia"/>
+        </w:rPr>
+        <w:t>诚实的</w:t>
+      </w:r>
+    </w:p>
+    <w:p>
+      <w:r>
+        <w:t>D</w:t>
+      </w:r>
+      <w:r>
+        <w:rPr>
+          <w:rFonts w:hint="eastAsia"/>
+        </w:rPr>
+        <w:t xml:space="preserve">ishonest </w:t>
+      </w:r>
+      <w:r>
+        <w:rPr>
+          <w:rFonts w:hint="eastAsia"/>
+        </w:rPr>
+        <w:t>不诚实的</w:t>
+      </w:r>
+    </w:p>
+    <w:p>
+      <w:r>
+        <w:t>O</w:t>
+      </w:r>
+      <w:r>
+        <w:rPr>
+          <w:rFonts w:hint="eastAsia"/>
+        </w:rPr>
+        <w:t xml:space="preserve">rganized </w:t>
+      </w:r>
+      <w:r>
+        <w:rPr>
+          <w:rFonts w:hint="eastAsia"/>
+        </w:rPr>
+        <w:t>有条理的</w:t>
+      </w:r>
+    </w:p>
+    <w:p>
+      <w:r>
+        <w:t>D</w:t>
+      </w:r>
+      <w:r>
+        <w:rPr>
+          <w:rFonts w:hint="eastAsia"/>
+        </w:rPr>
+        <w:t xml:space="preserve">isorganized </w:t>
+      </w:r>
+      <w:r>
+        <w:rPr>
+          <w:rFonts w:hint="eastAsia"/>
+        </w:rPr>
+        <w:t>紊乱的，缺乏条理的</w:t>
+      </w:r>
+    </w:p>
+    <w:p>
+      <w:r>
+        <w:t>A</w:t>
+      </w:r>
+      <w:r>
+        <w:rPr>
+          <w:rFonts w:hint="eastAsia"/>
+        </w:rPr>
+        <w:t xml:space="preserve">mbitious </w:t>
+      </w:r>
+      <w:r>
+        <w:rPr>
+          <w:rFonts w:hint="eastAsia"/>
+        </w:rPr>
+        <w:t>野心勃勃的</w:t>
+      </w:r>
+    </w:p>
+    <w:p>
+      <w:r>
+        <w:t>U</w:t>
+      </w:r>
+      <w:r>
+        <w:rPr>
+          <w:rFonts w:hint="eastAsia"/>
+        </w:rPr>
+        <w:t xml:space="preserve">nambitious </w:t>
+      </w:r>
+      <w:r>
+        <w:rPr>
+          <w:rFonts w:hint="eastAsia"/>
+        </w:rPr>
+        <w:t>无抱负的</w:t>
+      </w:r>
+    </w:p>
+    <w:p>
+      <w:r>
+        <w:t>I</w:t>
+      </w:r>
+      <w:r>
+        <w:rPr>
+          <w:rFonts w:hint="eastAsia"/>
+        </w:rPr>
+        <w:t xml:space="preserve">n the past </w:t>
+      </w:r>
+      <w:r>
+        <w:rPr>
+          <w:rFonts w:hint="eastAsia"/>
+        </w:rPr>
+        <w:t>在过去</w:t>
+      </w:r>
+    </w:p>
+    <w:p>
+      <w:r>
+        <w:t>O</w:t>
+      </w:r>
+      <w:r>
+        <w:rPr>
+          <w:rFonts w:hint="eastAsia"/>
+        </w:rPr>
+        <w:t xml:space="preserve">pposite </w:t>
+      </w:r>
+      <w:r>
+        <w:rPr>
+          <w:rFonts w:hint="eastAsia"/>
+        </w:rPr>
+        <w:t>相反的</w:t>
+      </w:r>
+    </w:p>
+    <w:p>
+      <w:r>
+        <w:t>P</w:t>
+      </w:r>
+      <w:r>
+        <w:rPr>
+          <w:rFonts w:hint="eastAsia"/>
+        </w:rPr>
+        <w:t xml:space="preserve">ast </w:t>
+      </w:r>
+      <w:r>
+        <w:rPr>
+          <w:rFonts w:hint="eastAsia"/>
+        </w:rPr>
+        <w:t>过去，过去的</w:t>
+      </w:r>
+    </w:p>
+    <w:p>
+      <w:r>
+        <w:t>I</w:t>
+      </w:r>
+      <w:r>
+        <w:rPr>
+          <w:rFonts w:hint="eastAsia"/>
+        </w:rPr>
+        <w:t>n genera</w:t>
+      </w:r>
+      <w:r>
+        <w:rPr>
+          <w:rFonts w:hint="eastAsia"/>
+        </w:rPr>
+        <w:t xml:space="preserve">l </w:t>
+      </w:r>
+      <w:r>
+        <w:rPr>
+          <w:rFonts w:hint="eastAsia"/>
+        </w:rPr>
+        <w:t>总之，总体而言</w:t>
+      </w:r>
+    </w:p>
+    <w:p>
+      <w:r>
+        <w:t>D</w:t>
+      </w:r>
+      <w:r>
+        <w:rPr>
+          <w:rFonts w:hint="eastAsia"/>
+        </w:rPr>
+        <w:t xml:space="preserve">eadline </w:t>
+      </w:r>
+      <w:r>
+        <w:rPr>
+          <w:rFonts w:hint="eastAsia"/>
+        </w:rPr>
+        <w:t>截止日期</w:t>
+      </w:r>
+    </w:p>
+    <w:p>
+      <w:r>
+        <w:t>W</w:t>
+      </w:r>
+      <w:r>
+        <w:rPr>
+          <w:rFonts w:hint="eastAsia"/>
+        </w:rPr>
+        <w:t xml:space="preserve">ork on it </w:t>
+      </w:r>
+      <w:r>
+        <w:rPr>
+          <w:rFonts w:hint="eastAsia"/>
+        </w:rPr>
+        <w:t>正在努力（改进）</w:t>
+      </w:r>
+    </w:p>
+    <w:p>
+      <w:r>
+        <w:t>G</w:t>
+      </w:r>
+      <w:r>
+        <w:rPr>
+          <w:rFonts w:hint="eastAsia"/>
+        </w:rPr>
+        <w:t>etting be</w:t>
+      </w:r>
+      <w:r>
+        <w:rPr>
+          <w:rFonts w:hint="eastAsia"/>
+        </w:rPr>
+        <w:t>tter</w:t>
+      </w:r>
+      <w:r>
+        <w:rPr>
+          <w:rFonts w:hint="eastAsia"/>
+        </w:rPr>
+        <w:t>.</w:t>
+      </w:r>
+    </w:p>
+    <w:p>
+      <w:pPr>
+        <w:pStyle w:val="4"/>
+      </w:pPr>
+      <w:r>
+        <w:rPr>
+          <w:rFonts w:hint="eastAsia"/>
+        </w:rPr>
+        <w:t>句子</w:t>
+      </w:r>
+    </w:p>
+    <w:p>
+      <w:r>
+        <w:t>T</w:t>
+      </w:r>
+      <w:r>
+        <w:rPr>
+          <w:rFonts w:hint="eastAsia"/>
+        </w:rPr>
+        <w:t>h</w:t>
+      </w:r>
+      <w:r>
+        <w:rPr>
+          <w:rFonts w:hint="eastAsia"/>
+        </w:rPr>
+        <w:t>at</w:t>
+      </w:r>
+      <w:r>
+        <w:t>’</w:t>
+      </w:r>
+      <w:r>
+        <w:rPr>
+          <w:rFonts w:hint="eastAsia"/>
+        </w:rPr>
+        <w:t>s</w:t>
+      </w:r>
+      <w:r>
+        <w:rPr>
+          <w:rFonts w:hint="eastAsia"/>
+        </w:rPr>
+        <w:t xml:space="preserve"> one year of feeding animal.</w:t>
+      </w:r>
+      <w:r>
+        <w:rPr>
+          <w:rFonts w:hint="eastAsia"/>
+        </w:rPr>
+        <w:t xml:space="preserve"> </w:t>
+      </w:r>
+      <w:r>
+        <w:rPr>
+          <w:rFonts w:hint="eastAsia"/>
+        </w:rPr>
+        <w:t>整年都要喂动物</w:t>
+      </w:r>
+    </w:p>
+    <w:p>
+      <w:r>
+        <w:t>I’</w:t>
+      </w:r>
+      <w:r>
+        <w:rPr>
+          <w:rFonts w:hint="eastAsia"/>
+        </w:rPr>
+        <w:t>m the opp</w:t>
+      </w:r>
+      <w:r>
+        <w:rPr>
+          <w:rFonts w:hint="eastAsia"/>
+        </w:rPr>
+        <w:t>o</w:t>
+      </w:r>
+      <w:r>
+        <w:rPr>
+          <w:rFonts w:hint="eastAsia"/>
+        </w:rPr>
+        <w:t>site.</w:t>
+      </w:r>
+      <w:r>
+        <w:rPr>
+          <w:rFonts w:hint="eastAsia"/>
+        </w:rPr>
+        <w:t xml:space="preserve"> </w:t>
+      </w:r>
+      <w:r>
+        <w:rPr>
+          <w:rFonts w:hint="eastAsia"/>
+        </w:rPr>
+        <w:t>我正好相反</w:t>
+      </w:r>
+    </w:p>
+    <w:p>
+      <w:r>
+        <w:t>I’</w:t>
+      </w:r>
+      <w:r>
+        <w:rPr>
+          <w:rFonts w:hint="eastAsia"/>
+        </w:rPr>
+        <w:t xml:space="preserve">m </w:t>
+      </w:r>
+      <w:r>
+        <w:rPr>
+          <w:rFonts w:hint="eastAsia"/>
+        </w:rPr>
+        <w:t xml:space="preserve">gonna </w:t>
+      </w:r>
+      <w:r>
+        <w:rPr>
+          <w:rFonts w:hint="eastAsia"/>
+        </w:rPr>
+        <w:t>find him a real job.</w:t>
+      </w:r>
+      <w:r>
+        <w:rPr>
+          <w:rFonts w:hint="eastAsia"/>
+        </w:rPr>
+        <w:t xml:space="preserve"> </w:t>
+      </w:r>
+      <w:r>
+        <w:rPr>
+          <w:rFonts w:hint="eastAsia"/>
+        </w:rPr>
+        <w:t>我要给他找份真正的工作</w:t>
+      </w:r>
+    </w:p>
+    <w:p>
+      <w:r>
+        <w:t>S</w:t>
+      </w:r>
+      <w:r>
+        <w:rPr>
+          <w:rFonts w:hint="eastAsia"/>
+        </w:rPr>
+        <w:t>ometimes she arrives on time, sometimes she</w:t>
+      </w:r>
+      <w:r>
+        <w:t>’</w:t>
+      </w:r>
+      <w:r>
+        <w:rPr>
+          <w:rFonts w:hint="eastAsia"/>
+        </w:rPr>
+        <w:t>s late</w:t>
+      </w:r>
+      <w:r>
+        <w:rPr>
+          <w:rFonts w:hint="eastAsia"/>
+        </w:rPr>
+        <w:t xml:space="preserve"> </w:t>
+      </w:r>
+      <w:r>
+        <w:rPr>
+          <w:rFonts w:hint="eastAsia"/>
+        </w:rPr>
+        <w:t>她有时准时有时迟到</w:t>
+      </w:r>
+    </w:p>
+    <w:p>
+      <w:r>
+        <w:t>M</w:t>
+      </w:r>
+      <w:r>
+        <w:rPr>
+          <w:rFonts w:hint="eastAsia"/>
+        </w:rPr>
+        <w:t xml:space="preserve">ax </w:t>
+      </w:r>
+      <w:r>
+        <w:rPr>
+          <w:rFonts w:hint="eastAsia"/>
+        </w:rPr>
+        <w:t>never late to work.</w:t>
+      </w:r>
+      <w:r>
+        <w:rPr>
+          <w:rFonts w:hint="eastAsia"/>
+        </w:rPr>
+        <w:t xml:space="preserve"> </w:t>
+      </w:r>
+      <w:r>
+        <w:t>M</w:t>
+      </w:r>
+      <w:r>
+        <w:rPr>
+          <w:rFonts w:hint="eastAsia"/>
+        </w:rPr>
+        <w:t>ax</w:t>
+      </w:r>
+      <w:r>
+        <w:rPr>
+          <w:rFonts w:hint="eastAsia"/>
+        </w:rPr>
+        <w:t>工作从来不迟到</w:t>
+      </w:r>
+    </w:p>
+    <w:p>
+      <w:r>
+        <w:t>S</w:t>
+      </w:r>
+      <w:r>
+        <w:rPr>
+          <w:rFonts w:hint="eastAsia"/>
+        </w:rPr>
+        <w:t xml:space="preserve">he know where everything is. </w:t>
+      </w:r>
+      <w:r>
+        <w:t>S</w:t>
+      </w:r>
+      <w:r>
+        <w:rPr>
+          <w:rFonts w:hint="eastAsia"/>
+        </w:rPr>
+        <w:t>he</w:t>
+      </w:r>
+      <w:r>
+        <w:t>’</w:t>
+      </w:r>
+      <w:r>
+        <w:rPr>
+          <w:rFonts w:hint="eastAsia"/>
+        </w:rPr>
+        <w:t xml:space="preserve">s very </w:t>
+      </w:r>
+      <w:r>
+        <w:t>organized</w:t>
+      </w:r>
+      <w:r>
+        <w:rPr>
+          <w:rFonts w:hint="eastAsia"/>
+        </w:rPr>
+        <w:t>.</w:t>
+      </w:r>
+      <w:r>
+        <w:rPr>
+          <w:rFonts w:hint="eastAsia"/>
+        </w:rPr>
+        <w:t xml:space="preserve"> </w:t>
+      </w:r>
+      <w:r>
+        <w:rPr>
+          <w:rFonts w:hint="eastAsia"/>
+        </w:rPr>
+        <w:t>她知道所有东西的位置，她十分有条理</w:t>
+      </w:r>
+    </w:p>
+    <w:p>
+      <w:r>
+        <w:t>H</w:t>
+      </w:r>
+      <w:r>
+        <w:rPr>
+          <w:rFonts w:hint="eastAsia"/>
+        </w:rPr>
+        <w:t>e managed the project very cleverly.</w:t>
+      </w:r>
+      <w:r>
+        <w:rPr>
+          <w:rFonts w:hint="eastAsia"/>
+        </w:rPr>
+        <w:t xml:space="preserve"> </w:t>
+      </w:r>
+      <w:r>
+        <w:rPr>
+          <w:rFonts w:hint="eastAsia"/>
+        </w:rPr>
+        <w:t>他聪明的管理着这个项目</w:t>
+      </w:r>
+      <w:r>
+        <w:rPr>
+          <w:rFonts w:hint="eastAsia"/>
+        </w:rPr>
+        <w:t>。</w:t>
+      </w:r>
+    </w:p>
+    <w:p>
+      <w:r>
+        <w:t>H</w:t>
+      </w:r>
+      <w:r>
+        <w:rPr>
+          <w:rFonts w:hint="eastAsia"/>
+        </w:rPr>
+        <w:t>ow long has she been on your team.</w:t>
+      </w:r>
+      <w:r>
+        <w:rPr>
+          <w:rFonts w:hint="eastAsia"/>
+        </w:rPr>
+        <w:t xml:space="preserve"> </w:t>
+      </w:r>
+      <w:r>
+        <w:rPr>
+          <w:rFonts w:hint="eastAsia"/>
+        </w:rPr>
+        <w:t>她在你的团队多久了</w:t>
+      </w:r>
+    </w:p>
+    <w:p>
+      <w:r>
+        <w:t>I</w:t>
+      </w:r>
+      <w:r>
+        <w:rPr>
+          <w:rFonts w:hint="eastAsia"/>
+        </w:rPr>
+        <w:t>n general.</w:t>
+      </w:r>
+      <w:r>
+        <w:rPr>
+          <w:rFonts w:hint="eastAsia"/>
+        </w:rPr>
+        <w:t xml:space="preserve"> </w:t>
+      </w:r>
+      <w:r>
+        <w:rPr>
+          <w:rFonts w:hint="eastAsia"/>
+        </w:rPr>
+        <w:t>How</w:t>
+      </w:r>
+      <w:r>
+        <w:t>’</w:t>
+      </w:r>
+      <w:r>
+        <w:rPr>
+          <w:rFonts w:hint="eastAsia"/>
+        </w:rPr>
+        <w:t xml:space="preserve">s he going? </w:t>
+      </w:r>
+      <w:r>
+        <w:rPr>
+          <w:rFonts w:hint="eastAsia"/>
+        </w:rPr>
+        <w:t>总体而言，他表现怎么样</w:t>
+      </w:r>
+    </w:p>
+    <w:p>
+      <w:r>
+        <w:t>C</w:t>
+      </w:r>
+      <w:r>
+        <w:rPr>
+          <w:rFonts w:hint="eastAsia"/>
+        </w:rPr>
+        <w:t xml:space="preserve">an you give me some detail? </w:t>
+      </w:r>
+      <w:r>
+        <w:rPr>
+          <w:rFonts w:hint="eastAsia"/>
+        </w:rPr>
+        <w:t>你能告诉我一些细节吗？</w:t>
+      </w:r>
+    </w:p>
+    <w:p>
+      <w:r>
+        <w:lastRenderedPageBreak/>
+        <w:t>H</w:t>
+      </w:r>
+      <w:r>
+        <w:rPr>
+          <w:rFonts w:hint="eastAsia"/>
+        </w:rPr>
+        <w:t xml:space="preserve">ow could she improve? </w:t>
+      </w:r>
+      <w:r>
+        <w:rPr>
+          <w:rFonts w:hint="eastAsia"/>
+        </w:rPr>
+        <w:t>她能够怎样改进。</w:t>
+      </w:r>
+    </w:p>
+    <w:p>
+      <w:r>
+        <w:t>H</w:t>
+      </w:r>
+      <w:r>
+        <w:rPr>
+          <w:rFonts w:hint="eastAsia"/>
+        </w:rPr>
+        <w:t>e</w:t>
+      </w:r>
+      <w:r>
+        <w:t>’</w:t>
+      </w:r>
+      <w:r>
+        <w:rPr>
+          <w:rFonts w:hint="eastAsia"/>
+        </w:rPr>
+        <w:t xml:space="preserve">s often disorganized. </w:t>
+      </w:r>
+      <w:r>
+        <w:t>B</w:t>
+      </w:r>
+      <w:r>
+        <w:rPr>
+          <w:rFonts w:hint="eastAsia"/>
+        </w:rPr>
+        <w:t>ut he</w:t>
+      </w:r>
+      <w:r>
+        <w:t>’</w:t>
+      </w:r>
+      <w:r>
+        <w:rPr>
+          <w:rFonts w:hint="eastAsia"/>
+        </w:rPr>
+        <w:t>s work</w:t>
+      </w:r>
+      <w:r>
+        <w:rPr>
+          <w:rFonts w:hint="eastAsia"/>
+        </w:rPr>
+        <w:t xml:space="preserve">ing </w:t>
+      </w:r>
+      <w:r>
+        <w:rPr>
+          <w:rFonts w:hint="eastAsia"/>
+        </w:rPr>
+        <w:t>on it.</w:t>
+      </w:r>
+    </w:p>
+    <w:p>
+      <w:pPr>
+        <w:pStyle w:val="4"/>
+      </w:pPr>
+      <w:r>
+        <w:rPr>
+          <w:rFonts w:hint="eastAsia"/>
+        </w:rPr>
+        <w:t>语法</w:t>
+      </w:r>
+    </w:p>
+    <w:p>
+      <w:pPr>
+        <w:pStyle w:val="a5"/>
+        <w:numPr>
+          <w:ilvl w:val="0"/>
+          <w:numId w:val="5"/>
+        </w:numPr>
+        <w:ind w:firstLineChars="0"/>
+      </w:pPr>
+      <w:r>
+        <w:t>F</w:t>
+      </w:r>
+      <w:r>
+        <w:rPr>
+          <w:rFonts w:hint="eastAsia"/>
+        </w:rPr>
+        <w:t>ast</w:t>
+      </w:r>
+      <w:r>
+        <w:rPr>
+          <w:rFonts w:hint="eastAsia"/>
+        </w:rPr>
+        <w:t>、</w:t>
+      </w:r>
+      <w:r>
+        <w:rPr>
+          <w:rFonts w:hint="eastAsia"/>
+        </w:rPr>
+        <w:t>hard</w:t>
+      </w:r>
+      <w:r>
+        <w:rPr>
+          <w:rFonts w:hint="eastAsia"/>
+        </w:rPr>
+        <w:t>、</w:t>
+      </w:r>
+      <w:r>
+        <w:rPr>
+          <w:rFonts w:hint="eastAsia"/>
+        </w:rPr>
+        <w:t xml:space="preserve">good </w:t>
+      </w:r>
+      <w:r>
+        <w:rPr>
+          <w:rFonts w:hint="eastAsia"/>
+        </w:rPr>
+        <w:t>都是例外。</w:t>
+      </w:r>
+      <w:r>
+        <w:t>F</w:t>
+      </w:r>
+      <w:r>
+        <w:rPr>
+          <w:rFonts w:hint="eastAsia"/>
+        </w:rPr>
+        <w:t>ast</w:t>
+      </w:r>
+      <w:r>
+        <w:rPr>
+          <w:rFonts w:hint="eastAsia"/>
+        </w:rPr>
+        <w:t>、</w:t>
+      </w:r>
+      <w:r>
+        <w:rPr>
+          <w:rFonts w:hint="eastAsia"/>
+        </w:rPr>
+        <w:t>hard</w:t>
+      </w:r>
+      <w:r>
+        <w:rPr>
+          <w:rFonts w:hint="eastAsia"/>
+        </w:rPr>
+        <w:t>形容词</w:t>
+      </w:r>
+      <w:r>
+        <w:rPr>
+          <w:rFonts w:hint="eastAsia"/>
+        </w:rPr>
+        <w:t>和副词形式一样，不加</w:t>
+      </w:r>
+      <w:r>
+        <w:rPr>
+          <w:rFonts w:hint="eastAsia"/>
+        </w:rPr>
+        <w:t>ly</w:t>
+      </w:r>
+      <w:r>
+        <w:rPr>
+          <w:rFonts w:hint="eastAsia"/>
+        </w:rPr>
+        <w:t>。</w:t>
+      </w:r>
+      <w:r>
+        <w:t>G</w:t>
+      </w:r>
+      <w:r>
+        <w:rPr>
+          <w:rFonts w:hint="eastAsia"/>
+        </w:rPr>
+        <w:t>ood</w:t>
+      </w:r>
+      <w:r>
+        <w:rPr>
+          <w:rFonts w:hint="eastAsia"/>
+        </w:rPr>
+        <w:t>的副词形式是</w:t>
+      </w:r>
+      <w:r>
+        <w:rPr>
+          <w:rFonts w:hint="eastAsia"/>
+        </w:rPr>
+        <w:t>well</w:t>
+      </w:r>
+    </w:p>
+    <w:p>
+      <w:r>
+        <w:rPr>
+          <w:rFonts w:hint="eastAsia"/>
+        </w:rPr>
+        <w:tab/>
+      </w:r>
+      <w:r>
+        <w:t>H</w:t>
+      </w:r>
+      <w:r>
+        <w:rPr>
+          <w:rFonts w:hint="eastAsia"/>
+        </w:rPr>
+        <w:t>e</w:t>
+      </w:r>
+      <w:r>
+        <w:t>’</w:t>
+      </w:r>
+      <w:r>
+        <w:rPr>
+          <w:rFonts w:hint="eastAsia"/>
+        </w:rPr>
+        <w:t>s a fast learner.</w:t>
+      </w:r>
+    </w:p>
+    <w:p>
+      <w:r>
+        <w:rPr>
+          <w:rFonts w:hint="eastAsia"/>
+        </w:rPr>
+        <w:tab/>
+      </w:r>
+      <w:r>
+        <w:t>H</w:t>
+      </w:r>
+      <w:r>
+        <w:rPr>
+          <w:rFonts w:hint="eastAsia"/>
+        </w:rPr>
+        <w:t>e</w:t>
+      </w:r>
+      <w:r>
+        <w:rPr>
+          <w:rFonts w:hint="eastAsia"/>
+        </w:rPr>
+        <w:t xml:space="preserve"> learns fast.</w:t>
+      </w:r>
+    </w:p>
+    <w:p>
+      <w:r>
+        <w:rPr>
+          <w:rFonts w:hint="eastAsia"/>
+        </w:rPr>
+        <w:tab/>
+      </w:r>
+      <w:r>
+        <w:t>H</w:t>
+      </w:r>
+      <w:r>
+        <w:rPr>
+          <w:rFonts w:hint="eastAsia"/>
+        </w:rPr>
+        <w:t>e</w:t>
+      </w:r>
+      <w:r>
+        <w:t>’</w:t>
+      </w:r>
+      <w:r>
+        <w:rPr>
+          <w:rFonts w:hint="eastAsia"/>
+        </w:rPr>
+        <w:t>s a good guy.</w:t>
+      </w:r>
+    </w:p>
+    <w:p>
+      <w:r>
+        <w:rPr>
+          <w:rFonts w:hint="eastAsia"/>
+        </w:rPr>
+        <w:tab/>
+      </w:r>
+      <w:r>
+        <w:t>I</w:t>
+      </w:r>
+      <w:r>
+        <w:rPr>
+          <w:rFonts w:hint="eastAsia"/>
+        </w:rPr>
+        <w:t xml:space="preserve"> work well with the team.</w:t>
+      </w:r>
+    </w:p>
+    <w:p/>
+    <w:p>
+      <w:pPr>
+        <w:pStyle w:val="a5"/>
+        <w:numPr>
+          <w:ilvl w:val="0"/>
+          <w:numId w:val="5"/>
+        </w:numPr>
+        <w:ind w:firstLineChars="0"/>
+      </w:pPr>
+      <w:r>
+        <w:rPr>
+          <w:rFonts w:hint="eastAsia"/>
+        </w:rPr>
+        <w:t>用</w:t>
+      </w:r>
+      <w:r>
+        <w:rPr>
+          <w:rFonts w:hint="eastAsia"/>
+        </w:rPr>
+        <w:t xml:space="preserve">for </w:t>
+      </w:r>
+      <w:r>
+        <w:rPr>
+          <w:rFonts w:hint="eastAsia"/>
+        </w:rPr>
+        <w:t>或</w:t>
+      </w:r>
+      <w:r>
+        <w:rPr>
+          <w:rFonts w:hint="eastAsia"/>
+        </w:rPr>
+        <w:t xml:space="preserve">since </w:t>
+      </w:r>
+      <w:r>
+        <w:rPr>
+          <w:rFonts w:hint="eastAsia"/>
+        </w:rPr>
+        <w:t>表达持续</w:t>
+      </w:r>
+    </w:p>
+    <w:p>
+      <w:pPr>
+        <w:ind w:left="420" w:firstLine="420"/>
+      </w:pPr>
+      <w:r>
+        <w:rPr>
+          <w:rFonts w:hint="eastAsia"/>
+        </w:rPr>
+        <w:t>如：</w:t>
+      </w:r>
+    </w:p>
+    <w:p>
+      <w:pPr>
+        <w:ind w:left="420" w:firstLine="420"/>
+      </w:pPr>
+      <w:r>
+        <w:rPr>
+          <w:rFonts w:hint="eastAsia"/>
+        </w:rPr>
+        <w:tab/>
+      </w:r>
+      <w:r>
+        <w:rPr>
+          <w:rFonts w:hint="eastAsia"/>
+        </w:rPr>
+        <w:t>用</w:t>
+      </w:r>
+      <w:r>
+        <w:rPr>
+          <w:rFonts w:hint="eastAsia"/>
+        </w:rPr>
+        <w:t>for</w:t>
+      </w:r>
+      <w:r>
+        <w:rPr>
+          <w:rFonts w:hint="eastAsia"/>
+        </w:rPr>
+        <w:t>谈论一段时间</w:t>
+      </w:r>
+    </w:p>
+    <w:p>
+      <w:pPr>
+        <w:ind w:left="420" w:firstLine="420"/>
+      </w:pPr>
+      <w:r>
+        <w:rPr>
+          <w:rFonts w:hint="eastAsia"/>
+        </w:rPr>
+        <w:tab/>
+      </w:r>
+      <w:r>
+        <w:rPr>
+          <w:rFonts w:hint="eastAsia"/>
+        </w:rPr>
+        <w:tab/>
+        <w:t>Dave met with us for an hour.</w:t>
+      </w:r>
+    </w:p>
+    <w:p>
+      <w:pPr>
+        <w:ind w:left="420" w:firstLine="420"/>
+      </w:pPr>
+      <w:r>
+        <w:rPr>
+          <w:rFonts w:hint="eastAsia"/>
+        </w:rPr>
+        <w:tab/>
+      </w:r>
+      <w:r>
+        <w:rPr>
+          <w:rFonts w:hint="eastAsia"/>
+        </w:rPr>
+        <w:tab/>
+        <w:t>Laura will work in Munich for four years.</w:t>
+      </w:r>
+    </w:p>
+    <w:p>
+      <w:pPr>
+        <w:ind w:left="420" w:firstLine="420"/>
+      </w:pPr>
+    </w:p>
+    <w:p>
+      <w:pPr>
+        <w:ind w:left="420" w:firstLine="420"/>
+      </w:pPr>
+      <w:r>
+        <w:rPr>
+          <w:rFonts w:hint="eastAsia"/>
+        </w:rPr>
+        <w:tab/>
+      </w:r>
+      <w:r>
+        <w:rPr>
+          <w:rFonts w:hint="eastAsia"/>
+        </w:rPr>
+        <w:t>用</w:t>
+      </w:r>
+      <w:r>
+        <w:rPr>
+          <w:rFonts w:hint="eastAsia"/>
+        </w:rPr>
+        <w:t>since</w:t>
+      </w:r>
+      <w:r>
+        <w:rPr>
+          <w:rFonts w:hint="eastAsia"/>
+        </w:rPr>
+        <w:t>谈论强调从过去某一时间点起至今的一段时间</w:t>
+      </w:r>
+    </w:p>
+    <w:p>
+      <w:pPr>
+        <w:ind w:left="420" w:firstLine="420"/>
+      </w:pPr>
+    </w:p>
+    <w:p>
+      <w:pPr>
+        <w:ind w:left="420" w:firstLine="420"/>
+      </w:pPr>
+      <w:r>
+        <w:rPr>
+          <w:rFonts w:hint="eastAsia"/>
+        </w:rPr>
+        <w:tab/>
+      </w:r>
+      <w:r>
+        <w:rPr>
+          <w:rFonts w:hint="eastAsia"/>
+        </w:rPr>
+        <w:tab/>
+      </w:r>
+      <w:r>
+        <w:t>Lindsey</w:t>
+      </w:r>
+      <w:r>
+        <w:rPr>
+          <w:rFonts w:hint="eastAsia"/>
+        </w:rPr>
+        <w:t xml:space="preserve"> and Carol have worked </w:t>
+      </w:r>
+      <w:r>
+        <w:rPr>
+          <w:rFonts w:hint="eastAsia"/>
+        </w:rPr>
+        <w:t>here</w:t>
+      </w:r>
+      <w:r>
+        <w:rPr>
+          <w:rFonts w:hint="eastAsia"/>
+        </w:rPr>
+        <w:t xml:space="preserve"> since Wednesday.</w:t>
+      </w:r>
+    </w:p>
+    <w:p>
+      <w:pPr>
+        <w:ind w:left="420" w:firstLine="420"/>
+      </w:pPr>
+      <w:r>
+        <w:rPr>
+          <w:rFonts w:hint="eastAsia"/>
+        </w:rPr>
+        <w:tab/>
+      </w:r>
+      <w:r>
+        <w:rPr>
+          <w:rFonts w:hint="eastAsia"/>
+        </w:rPr>
+        <w:tab/>
+      </w:r>
+      <w:r>
+        <w:t>H</w:t>
+      </w:r>
+      <w:r>
+        <w:rPr>
+          <w:rFonts w:hint="eastAsia"/>
+        </w:rPr>
+        <w:t>e</w:t>
+      </w:r>
+      <w:r>
+        <w:t>’</w:t>
+      </w:r>
+      <w:r>
+        <w:rPr>
+          <w:rFonts w:hint="eastAsia"/>
+        </w:rPr>
+        <w:t xml:space="preserve">s been our customer since last year. </w:t>
+      </w:r>
+    </w:p>
+    <w:p>
+      <w:pPr>
+        <w:ind w:left="420" w:firstLine="420"/>
+      </w:pPr>
+    </w:p>
+    <w:p>
+      <w:pPr>
+        <w:ind w:left="420" w:firstLine="420"/>
+      </w:pPr>
+    </w:p>
+    <w:p>
+      <w:pPr>
+        <w:pStyle w:val="3"/>
+      </w:pPr>
+      <w:r>
+        <w:rPr>
+          <w:rFonts w:hint="eastAsia"/>
+        </w:rPr>
+        <w:t>2</w:t>
+      </w:r>
+    </w:p>
+    <w:p>
+      <w:pPr>
+        <w:pStyle w:val="4"/>
+      </w:pPr>
+      <w:r>
+        <w:rPr>
+          <w:rFonts w:hint="eastAsia"/>
+        </w:rPr>
+        <w:t>单词</w:t>
+      </w:r>
+    </w:p>
+    <w:p>
+      <w:r>
+        <w:t>J</w:t>
+      </w:r>
+      <w:r>
+        <w:rPr>
+          <w:rFonts w:hint="eastAsia"/>
+        </w:rPr>
+        <w:t xml:space="preserve">ob cuts </w:t>
+      </w:r>
+      <w:r>
+        <w:rPr>
+          <w:rFonts w:hint="eastAsia"/>
+        </w:rPr>
+        <w:t>裁员</w:t>
+      </w:r>
+    </w:p>
+    <w:p>
+      <w:r>
+        <w:t>C</w:t>
+      </w:r>
+      <w:r>
+        <w:rPr>
+          <w:rFonts w:hint="eastAsia"/>
+        </w:rPr>
+        <w:t xml:space="preserve">onfirm </w:t>
+      </w:r>
+      <w:r>
+        <w:rPr>
+          <w:rFonts w:hint="eastAsia"/>
+        </w:rPr>
+        <w:t>承认</w:t>
+      </w:r>
+    </w:p>
+    <w:p>
+      <w:r>
+        <w:t>C</w:t>
+      </w:r>
+      <w:r>
+        <w:rPr>
+          <w:rFonts w:hint="eastAsia"/>
+        </w:rPr>
+        <w:t xml:space="preserve">onfidential </w:t>
+      </w:r>
+      <w:r>
+        <w:rPr>
+          <w:rFonts w:hint="eastAsia"/>
+        </w:rPr>
+        <w:t>机密的</w:t>
+      </w:r>
+    </w:p>
+    <w:p>
+      <w:pPr>
+        <w:pStyle w:val="4"/>
+      </w:pPr>
+      <w:r>
+        <w:rPr>
+          <w:rFonts w:hint="eastAsia"/>
+        </w:rPr>
+        <w:t>句子</w:t>
+      </w:r>
+    </w:p>
+    <w:p>
+      <w:r>
+        <w:t>I</w:t>
+      </w:r>
+      <w:r>
+        <w:rPr>
+          <w:rFonts w:hint="eastAsia"/>
+        </w:rPr>
+        <w:t xml:space="preserve"> can confirm that the company will move to india.</w:t>
+      </w:r>
+    </w:p>
+    <w:p>
+      <w:r>
+        <w:t>W</w:t>
+      </w:r>
+      <w:r>
+        <w:rPr>
+          <w:rFonts w:hint="eastAsia"/>
+        </w:rPr>
+        <w:t xml:space="preserve">ow. </w:t>
+      </w:r>
+      <w:r>
+        <w:t>I</w:t>
+      </w:r>
+      <w:r>
+        <w:rPr>
+          <w:rFonts w:hint="eastAsia"/>
+        </w:rPr>
+        <w:t>s this information confidential?</w:t>
+      </w:r>
+    </w:p>
+    <w:p>
+      <w:r>
+        <w:t>Y</w:t>
+      </w:r>
+      <w:r>
+        <w:rPr>
+          <w:rFonts w:hint="eastAsia"/>
+        </w:rPr>
+        <w:t>es, please don</w:t>
+      </w:r>
+      <w:r>
+        <w:t>’</w:t>
+      </w:r>
+      <w:r>
+        <w:rPr>
+          <w:rFonts w:hint="eastAsia"/>
+        </w:rPr>
+        <w:t>t talk about it outside the company</w:t>
+      </w:r>
+      <w:r>
+        <w:rPr>
+          <w:rFonts w:hint="eastAsia"/>
+        </w:rPr>
+        <w:t>.</w:t>
+      </w:r>
+    </w:p>
+    <w:p>
+      <w:r>
+        <w:t>D</w:t>
+      </w:r>
+      <w:r>
+        <w:rPr>
+          <w:rFonts w:hint="eastAsia"/>
+        </w:rPr>
+        <w:t xml:space="preserve">o you expect any job cuts. </w:t>
+      </w:r>
+      <w:r>
+        <w:rPr>
+          <w:rFonts w:hint="eastAsia"/>
+        </w:rPr>
+        <w:t>你预期会裁员吗</w:t>
+      </w:r>
+    </w:p>
+    <w:p>
+      <w:r>
+        <w:t>T</w:t>
+      </w:r>
+      <w:r>
+        <w:rPr>
+          <w:rFonts w:hint="eastAsia"/>
+        </w:rPr>
+        <w:t xml:space="preserve">he deal is final. </w:t>
+      </w:r>
+      <w:r>
+        <w:rPr>
+          <w:rFonts w:hint="eastAsia"/>
+        </w:rPr>
+        <w:t>这是最终结果</w:t>
+      </w:r>
+    </w:p>
+    <w:p>
+      <w:pPr>
+        <w:pStyle w:val="4"/>
+      </w:pPr>
+      <w:r>
+        <w:rPr>
+          <w:rFonts w:hint="eastAsia"/>
+        </w:rPr>
+        <w:lastRenderedPageBreak/>
+        <w:t>语法</w:t>
+      </w:r>
+    </w:p>
+    <w:p>
+      <w:r>
+        <w:rPr>
+          <w:rFonts w:hint="eastAsia"/>
+        </w:rPr>
+        <w:t>间接引语（现在时）</w:t>
+      </w:r>
+    </w:p>
+    <w:p>
+      <w:r>
+        <w:t>F</w:t>
+      </w:r>
+      <w:r>
+        <w:rPr>
+          <w:rFonts w:hint="eastAsia"/>
+        </w:rPr>
+        <w:t xml:space="preserve">rank says that </w:t>
+      </w:r>
+      <w:r>
+        <w:t>Oscar</w:t>
+      </w:r>
+      <w:r>
+        <w:rPr>
+          <w:rFonts w:hint="eastAsia"/>
+        </w:rPr>
+        <w:t xml:space="preserve"> needs to clean the kitchen.</w:t>
+      </w:r>
+    </w:p>
+    <w:p>
+      <w:r>
+        <w:t>Oscar</w:t>
+      </w:r>
+      <w:r>
+        <w:rPr>
+          <w:rFonts w:hint="eastAsia"/>
+        </w:rPr>
+        <w:t xml:space="preserve"> says Frank should be more carefull.</w:t>
+      </w:r>
+    </w:p>
+    <w:p>
+      <w:pPr>
+        <w:pStyle w:val="4"/>
+      </w:pPr>
+      <w:r>
+        <w:rPr>
+          <w:rFonts w:hint="eastAsia"/>
+        </w:rPr>
+        <w:t>课文</w:t>
+      </w:r>
+    </w:p>
+    <w:p>
+      <w:r>
+        <w:t>W</w:t>
+      </w:r>
+      <w:r>
+        <w:rPr>
+          <w:rFonts w:hint="eastAsia"/>
+        </w:rPr>
+        <w:t xml:space="preserve">ell. </w:t>
+      </w:r>
+      <w:r>
+        <w:t>I’</w:t>
+      </w:r>
+      <w:r>
+        <w:rPr>
+          <w:rFonts w:hint="eastAsia"/>
+        </w:rPr>
+        <w:t xml:space="preserve">m </w:t>
+      </w:r>
+      <w:r>
+        <w:t>meeting</w:t>
+      </w:r>
+      <w:r>
+        <w:rPr>
+          <w:rFonts w:hint="eastAsia"/>
+        </w:rPr>
+        <w:t xml:space="preserve"> </w:t>
+      </w:r>
+      <w:r>
+        <w:rPr>
+          <w:rFonts w:hint="eastAsia"/>
+        </w:rPr>
+        <w:t>my team tomorrow,</w:t>
+      </w:r>
+      <w:r>
+        <w:rPr>
+          <w:rFonts w:hint="eastAsia"/>
+        </w:rPr>
+        <w:t xml:space="preserve"> </w:t>
+      </w:r>
+      <w:r>
+        <w:t>A</w:t>
+      </w:r>
+      <w:r>
+        <w:rPr>
+          <w:rFonts w:hint="eastAsia"/>
+        </w:rPr>
+        <w:t xml:space="preserve">nd </w:t>
+      </w:r>
+      <w:r>
+        <w:t>I’</w:t>
+      </w:r>
+      <w:r>
+        <w:rPr>
+          <w:rFonts w:hint="eastAsia"/>
+        </w:rPr>
+        <w:t xml:space="preserve">m wondering </w:t>
+      </w:r>
+      <w:r>
+        <w:t>what</w:t>
+      </w:r>
+      <w:r>
+        <w:rPr>
+          <w:rFonts w:hint="eastAsia"/>
+        </w:rPr>
+        <w:t xml:space="preserve"> to say. </w:t>
+      </w:r>
+      <w:r>
+        <w:t>S</w:t>
+      </w:r>
+      <w:r>
+        <w:rPr>
+          <w:rFonts w:hint="eastAsia"/>
+        </w:rPr>
+        <w:t xml:space="preserve">ome people already know we are buying another computer company. </w:t>
+      </w:r>
+    </w:p>
+    <w:p>
+      <w:r>
+        <w:t>T</w:t>
+      </w:r>
+      <w:r>
+        <w:rPr>
+          <w:rFonts w:hint="eastAsia"/>
+        </w:rPr>
+        <w:t>hat</w:t>
+      </w:r>
+      <w:r>
+        <w:t>’</w:t>
+      </w:r>
+      <w:r>
+        <w:rPr>
+          <w:rFonts w:hint="eastAsia"/>
+        </w:rPr>
+        <w:t xml:space="preserve">s </w:t>
+      </w:r>
+      <w:r>
+        <w:rPr>
+          <w:rFonts w:hint="eastAsia"/>
+        </w:rPr>
+        <w:t>doesn</w:t>
+      </w:r>
+      <w:r>
+        <w:t>’</w:t>
+      </w:r>
+      <w:r>
+        <w:rPr>
+          <w:rFonts w:hint="eastAsia"/>
+        </w:rPr>
+        <w:t>t</w:t>
+      </w:r>
+      <w:r>
+        <w:rPr>
+          <w:rFonts w:hint="eastAsia"/>
+        </w:rPr>
+        <w:t xml:space="preserve"> surprise me. </w:t>
+      </w:r>
+      <w:r>
+        <w:t>N</w:t>
+      </w:r>
+      <w:r>
+        <w:rPr>
+          <w:rFonts w:hint="eastAsia"/>
+        </w:rPr>
+        <w:t>ews travel</w:t>
+      </w:r>
+      <w:r>
+        <w:rPr>
+          <w:rFonts w:hint="eastAsia"/>
+        </w:rPr>
+        <w:t>s</w:t>
+      </w:r>
+      <w:r>
+        <w:rPr>
+          <w:rFonts w:hint="eastAsia"/>
+        </w:rPr>
+        <w:t xml:space="preserve"> fast. </w:t>
+      </w:r>
+    </w:p>
+    <w:p>
+      <w:r>
+        <w:t>S</w:t>
+      </w:r>
+      <w:r>
+        <w:rPr>
+          <w:rFonts w:hint="eastAsia"/>
+        </w:rPr>
+        <w:t xml:space="preserve">ally </w:t>
+      </w:r>
+      <w:r>
+        <w:rPr>
+          <w:rFonts w:hint="eastAsia"/>
+        </w:rPr>
+        <w:t>says</w:t>
+      </w:r>
+      <w:r>
+        <w:rPr>
+          <w:rFonts w:hint="eastAsia"/>
+        </w:rPr>
+        <w:t xml:space="preserve"> that some employees are </w:t>
+      </w:r>
+      <w:r>
+        <w:t>worried</w:t>
+      </w:r>
+      <w:r>
+        <w:rPr>
+          <w:rFonts w:hint="eastAsia"/>
+        </w:rPr>
+        <w:t xml:space="preserve"> about losing their job</w:t>
+      </w:r>
+      <w:r>
+        <w:rPr>
+          <w:rFonts w:hint="eastAsia"/>
+        </w:rPr>
+        <w:t>s</w:t>
+      </w:r>
+      <w:r>
+        <w:rPr>
+          <w:rFonts w:hint="eastAsia"/>
+        </w:rPr>
+        <w:t>.</w:t>
+      </w:r>
+    </w:p>
+    <w:p>
+      <w:r>
+        <w:t>W</w:t>
+      </w:r>
+      <w:r>
+        <w:rPr>
+          <w:rFonts w:hint="eastAsia"/>
+        </w:rPr>
+        <w:t>ell</w:t>
+      </w:r>
+      <w:r>
+        <w:rPr>
+          <w:rFonts w:hint="eastAsia"/>
+        </w:rPr>
+        <w:t>,</w:t>
+      </w:r>
+      <w:r>
+        <w:rPr>
+          <w:rFonts w:hint="eastAsia"/>
+        </w:rPr>
+        <w:t xml:space="preserve"> </w:t>
+      </w:r>
+      <w:r>
+        <w:t>T</w:t>
+      </w:r>
+      <w:r>
+        <w:rPr>
+          <w:rFonts w:hint="eastAsia"/>
+        </w:rPr>
+        <w:t>hey shouldn</w:t>
+      </w:r>
+      <w:r>
+        <w:t>’</w:t>
+      </w:r>
+      <w:r>
+        <w:rPr>
+          <w:rFonts w:hint="eastAsia"/>
+        </w:rPr>
+        <w:t xml:space="preserve">t worry. </w:t>
+      </w:r>
+      <w:r>
+        <w:t>T</w:t>
+      </w:r>
+      <w:r>
+        <w:rPr>
+          <w:rFonts w:hint="eastAsia"/>
+        </w:rPr>
+        <w:t xml:space="preserve">he deal is final. </w:t>
+      </w:r>
+      <w:r>
+        <w:t>A</w:t>
+      </w:r>
+      <w:r>
+        <w:rPr>
+          <w:rFonts w:hint="eastAsia"/>
+        </w:rPr>
+        <w:t>nd it</w:t>
+      </w:r>
+      <w:r>
+        <w:t>’</w:t>
+      </w:r>
+      <w:r>
+        <w:rPr>
+          <w:rFonts w:hint="eastAsia"/>
+        </w:rPr>
+        <w:t xml:space="preserve">ll be good for the company. </w:t>
+      </w:r>
+      <w:r>
+        <w:t>S</w:t>
+      </w:r>
+      <w:r>
+        <w:rPr>
+          <w:rFonts w:hint="eastAsia"/>
+        </w:rPr>
+        <w:t xml:space="preserve">ales will increase. </w:t>
+      </w:r>
+      <w:r>
+        <w:t>A</w:t>
+      </w:r>
+      <w:r>
+        <w:rPr>
+          <w:rFonts w:hint="eastAsia"/>
+        </w:rPr>
+        <w:t>nd there</w:t>
+      </w:r>
+      <w:r>
+        <w:rPr>
+          <w:rFonts w:hint="eastAsia"/>
+        </w:rPr>
+        <w:t xml:space="preserve"> will </w:t>
+      </w:r>
+      <w:r>
+        <w:rPr>
+          <w:rFonts w:hint="eastAsia"/>
+        </w:rPr>
+        <w:t xml:space="preserve">be no job cuts. </w:t>
+      </w:r>
+    </w:p>
+    <w:p>
+      <w:r>
+        <w:t>T</w:t>
+      </w:r>
+      <w:r>
+        <w:rPr>
+          <w:rFonts w:hint="eastAsia"/>
+        </w:rPr>
+        <w:t>hat</w:t>
+      </w:r>
+      <w:r>
+        <w:t>’</w:t>
+      </w:r>
+      <w:r>
+        <w:rPr>
+          <w:rFonts w:hint="eastAsia"/>
+        </w:rPr>
+        <w:t xml:space="preserve">s </w:t>
+      </w:r>
+      <w:r>
+        <w:t>G</w:t>
+      </w:r>
+      <w:r>
+        <w:rPr>
+          <w:rFonts w:hint="eastAsia"/>
+        </w:rPr>
+        <w:t>ood</w:t>
+      </w:r>
+      <w:r>
+        <w:rPr>
+          <w:rFonts w:hint="eastAsia"/>
+        </w:rPr>
+        <w:t xml:space="preserve"> news</w:t>
+      </w:r>
+      <w:r>
+        <w:rPr>
+          <w:rFonts w:hint="eastAsia"/>
+        </w:rPr>
+        <w:t xml:space="preserve">. </w:t>
+      </w:r>
+      <w:r>
+        <w:t>W</w:t>
+      </w:r>
+      <w:r>
+        <w:rPr>
+          <w:rFonts w:hint="eastAsia"/>
+        </w:rPr>
+        <w:t>hat</w:t>
+      </w:r>
+      <w:r>
+        <w:rPr>
+          <w:rFonts w:hint="eastAsia"/>
+        </w:rPr>
+        <w:t xml:space="preserve"> can </w:t>
+      </w:r>
+      <w:r>
+        <w:t>I</w:t>
+      </w:r>
+      <w:r>
+        <w:rPr>
+          <w:rFonts w:hint="eastAsia"/>
+        </w:rPr>
+        <w:t xml:space="preserve"> </w:t>
+      </w:r>
+      <w:r>
+        <w:rPr>
+          <w:rFonts w:hint="eastAsia"/>
+        </w:rPr>
+        <w:t>tell sally and harry.</w:t>
+      </w:r>
+    </w:p>
+    <w:p>
+      <w:r>
+        <w:t>I</w:t>
+      </w:r>
+      <w:r>
+        <w:rPr>
+          <w:rFonts w:hint="eastAsia"/>
+        </w:rPr>
+        <w:t>t</w:t>
+      </w:r>
+      <w:r>
+        <w:t>’</w:t>
+      </w:r>
+      <w:r>
+        <w:rPr>
+          <w:rFonts w:hint="eastAsia"/>
+        </w:rPr>
+        <w:t xml:space="preserve">s best to be honest. </w:t>
+      </w:r>
+      <w:r>
+        <w:t>T</w:t>
+      </w:r>
+      <w:r>
+        <w:rPr>
+          <w:rFonts w:hint="eastAsia"/>
+        </w:rPr>
+        <w:t xml:space="preserve">hey probably know l lot already. </w:t>
+      </w:r>
+      <w:r>
+        <w:t>Y</w:t>
+      </w:r>
+      <w:r>
+        <w:rPr>
+          <w:rFonts w:hint="eastAsia"/>
+        </w:rPr>
+        <w:t xml:space="preserve">ou can confirm </w:t>
+      </w:r>
+      <w:r>
+        <w:rPr>
+          <w:rFonts w:hint="eastAsia"/>
+        </w:rPr>
+        <w:t xml:space="preserve">that </w:t>
+      </w:r>
+      <w:r>
+        <w:rPr>
+          <w:rFonts w:hint="eastAsia"/>
+        </w:rPr>
+        <w:t xml:space="preserve">we are buying sunset </w:t>
+      </w:r>
+      <w:r>
+        <w:rPr>
+          <w:rFonts w:hint="eastAsia"/>
+        </w:rPr>
+        <w:t>computers</w:t>
+      </w:r>
+      <w:r>
+        <w:rPr>
+          <w:rFonts w:hint="eastAsia"/>
+        </w:rPr>
+        <w:t xml:space="preserve">. </w:t>
+      </w:r>
+      <w:r>
+        <w:t>I</w:t>
+      </w:r>
+      <w:r>
+        <w:rPr>
+          <w:rFonts w:hint="eastAsia"/>
+        </w:rPr>
+        <w:t xml:space="preserve">f </w:t>
+      </w:r>
+      <w:r>
+        <w:t>I</w:t>
+      </w:r>
+      <w:r>
+        <w:rPr>
+          <w:rFonts w:hint="eastAsia"/>
+        </w:rPr>
+        <w:t xml:space="preserve"> were you. </w:t>
+      </w:r>
+      <w:r>
+        <w:t>I</w:t>
+      </w:r>
+      <w:r>
+        <w:t>’</w:t>
+      </w:r>
+      <w:r>
+        <w:rPr>
+          <w:rFonts w:hint="eastAsia"/>
+        </w:rPr>
+        <w:t>d tell them that we</w:t>
+      </w:r>
+      <w:r>
+        <w:t>’</w:t>
+      </w:r>
+      <w:r>
+        <w:rPr>
+          <w:rFonts w:hint="eastAsia"/>
+        </w:rPr>
+        <w:t xml:space="preserve">ll </w:t>
+      </w:r>
+      <w:r>
+        <w:rPr>
+          <w:rFonts w:hint="eastAsia"/>
+        </w:rPr>
+        <w:t xml:space="preserve">going to </w:t>
+      </w:r>
+      <w:r>
+        <w:rPr>
+          <w:rFonts w:hint="eastAsia"/>
+        </w:rPr>
+        <w:t xml:space="preserve">be a stronger company. </w:t>
+      </w:r>
+      <w:r>
+        <w:t>A</w:t>
+      </w:r>
+      <w:r>
+        <w:rPr>
+          <w:rFonts w:hint="eastAsia"/>
+        </w:rPr>
+        <w:t>nd they shouldn</w:t>
+      </w:r>
+      <w:r>
+        <w:t>’</w:t>
+      </w:r>
+      <w:r>
+        <w:rPr>
+          <w:rFonts w:hint="eastAsia"/>
+        </w:rPr>
+        <w:t xml:space="preserve">t worry. </w:t>
+      </w:r>
+      <w:r>
+        <w:t>T</w:t>
+      </w:r>
+      <w:r>
+        <w:rPr>
+          <w:rFonts w:hint="eastAsia"/>
+        </w:rPr>
+        <w:t>he outlook</w:t>
+      </w:r>
+      <w:r>
+        <w:t>’</w:t>
+      </w:r>
+      <w:r>
+        <w:rPr>
+          <w:rFonts w:hint="eastAsia"/>
+        </w:rPr>
+        <w:t>s good. we don</w:t>
+      </w:r>
+      <w:r>
+        <w:t>’</w:t>
+      </w:r>
+      <w:r>
+        <w:rPr>
+          <w:rFonts w:hint="eastAsia"/>
+        </w:rPr>
+        <w:t xml:space="preserve">t expect any job cuts. </w:t>
+      </w:r>
+    </w:p>
+    <w:p>
+      <w:r>
+        <w:rPr>
+          <w:rFonts w:hint="eastAsia"/>
+        </w:rPr>
+        <w:t>great</w:t>
+      </w:r>
+      <w:r>
+        <w:rPr>
+          <w:rFonts w:hint="eastAsia"/>
+        </w:rPr>
+        <w:t xml:space="preserve">. </w:t>
+      </w:r>
+      <w:r>
+        <w:rPr>
+          <w:rFonts w:hint="eastAsia"/>
+        </w:rPr>
+        <w:t xml:space="preserve"> </w:t>
+      </w:r>
+    </w:p>
+    <w:p>
+      <w:r>
+        <w:t>B</w:t>
+      </w:r>
+      <w:r>
+        <w:rPr>
+          <w:rFonts w:hint="eastAsia"/>
+        </w:rPr>
+        <w:t xml:space="preserve">ut, Todd, you have to tell them that information is confidential. </w:t>
+      </w:r>
+      <w:r>
+        <w:t>I</w:t>
+      </w:r>
+      <w:r>
+        <w:rPr>
+          <w:rFonts w:hint="eastAsia"/>
+        </w:rPr>
+        <w:t>t cannot leave the office.</w:t>
+      </w:r>
+    </w:p>
+    <w:p/>
+    <w:p/>
+    <w:p>
+      <w:pPr>
+        <w:pStyle w:val="3"/>
+      </w:pPr>
+      <w:r>
+        <w:rPr>
+          <w:rFonts w:hint="eastAsia"/>
+        </w:rPr>
+        <w:t>3</w:t>
+      </w:r>
+    </w:p>
+    <w:p/>
+    <w:p>
+      <w:pPr>
+        <w:pStyle w:val="4"/>
+      </w:pPr>
+      <w:r>
+        <w:rPr>
+          <w:rFonts w:hint="eastAsia"/>
+        </w:rPr>
+        <w:t>单词</w:t>
+      </w:r>
+    </w:p>
+    <w:p>
+      <w:r>
+        <w:t>A</w:t>
+      </w:r>
+      <w:r>
+        <w:rPr>
+          <w:rFonts w:hint="eastAsia"/>
+        </w:rPr>
+        <w:t xml:space="preserve">genda </w:t>
+      </w:r>
+      <w:r>
+        <w:rPr>
+          <w:rFonts w:hint="eastAsia"/>
+        </w:rPr>
+        <w:t>议事日程</w:t>
+      </w:r>
+    </w:p>
+    <w:p>
+      <w:r>
+        <w:t>I</w:t>
+      </w:r>
+      <w:r>
+        <w:rPr>
+          <w:rFonts w:hint="eastAsia"/>
+        </w:rPr>
+        <w:t xml:space="preserve">tems </w:t>
+      </w:r>
+      <w:r>
+        <w:rPr>
+          <w:rFonts w:hint="eastAsia"/>
+        </w:rPr>
+        <w:t>项目、名目</w:t>
+      </w:r>
+    </w:p>
+    <w:p>
+      <w:r>
+        <w:rPr>
+          <w:rFonts w:hint="eastAsia"/>
+        </w:rPr>
+        <w:t xml:space="preserve">new hires </w:t>
+      </w:r>
+      <w:r>
+        <w:rPr>
+          <w:rFonts w:hint="eastAsia"/>
+        </w:rPr>
+        <w:t>新的雇佣</w:t>
+      </w:r>
+    </w:p>
+    <w:p>
+      <w:r>
+        <w:rPr>
+          <w:rFonts w:hint="eastAsia"/>
+        </w:rPr>
+        <w:t xml:space="preserve">short time </w:t>
+      </w:r>
+      <w:r>
+        <w:rPr>
+          <w:rFonts w:hint="eastAsia"/>
+        </w:rPr>
+        <w:t>短时</w:t>
+      </w:r>
+    </w:p>
+    <w:p>
+      <w:r>
+        <w:rPr>
+          <w:rFonts w:hint="eastAsia"/>
+        </w:rPr>
+        <w:t>for personal reason</w:t>
+      </w:r>
+      <w:r>
+        <w:rPr>
+          <w:rFonts w:hint="eastAsia"/>
+        </w:rPr>
+        <w:t>由于个人原因</w:t>
+      </w:r>
+    </w:p>
+    <w:p>
+      <w:r>
+        <w:rPr>
+          <w:rFonts w:hint="eastAsia"/>
+        </w:rPr>
+        <w:t xml:space="preserve">visitors </w:t>
+      </w:r>
+      <w:r>
+        <w:rPr>
+          <w:rFonts w:hint="eastAsia"/>
+        </w:rPr>
+        <w:t>参观者</w:t>
+      </w:r>
+    </w:p>
+    <w:p>
+      <w:r>
+        <w:rPr>
+          <w:rFonts w:hint="eastAsia"/>
+        </w:rPr>
+        <w:t xml:space="preserve">clean up </w:t>
+      </w:r>
+      <w:r>
+        <w:rPr>
+          <w:rFonts w:hint="eastAsia"/>
+        </w:rPr>
+        <w:t>清理干净</w:t>
+      </w:r>
+    </w:p>
+    <w:p>
+      <w:r>
+        <w:rPr>
+          <w:rFonts w:hint="eastAsia"/>
+        </w:rPr>
+        <w:t xml:space="preserve">update </w:t>
+      </w:r>
+      <w:r>
+        <w:rPr>
+          <w:rFonts w:hint="eastAsia"/>
+        </w:rPr>
+        <w:t>升级</w:t>
+      </w:r>
+    </w:p>
+    <w:p>
+      <w:r>
+        <w:rPr>
+          <w:rFonts w:hint="eastAsia"/>
+        </w:rPr>
+        <w:t xml:space="preserve">employee reviews </w:t>
+      </w:r>
+      <w:r>
+        <w:rPr>
+          <w:rFonts w:hint="eastAsia"/>
+        </w:rPr>
+        <w:t>员工评估</w:t>
+      </w:r>
+    </w:p>
+    <w:p>
+      <w:r>
+        <w:rPr>
+          <w:rFonts w:hint="eastAsia"/>
+        </w:rPr>
+        <w:t>company update</w:t>
+      </w:r>
+      <w:r>
+        <w:rPr>
+          <w:rFonts w:hint="eastAsia"/>
+        </w:rPr>
+        <w:t xml:space="preserve"> </w:t>
+      </w:r>
+      <w:r>
+        <w:rPr>
+          <w:rFonts w:hint="eastAsia"/>
+        </w:rPr>
+        <w:t>公司的最新情况</w:t>
+      </w:r>
+    </w:p>
+    <w:p>
+      <w:pPr>
+        <w:pStyle w:val="4"/>
+      </w:pPr>
+      <w:r>
+        <w:rPr>
+          <w:rFonts w:hint="eastAsia"/>
+        </w:rPr>
+        <w:lastRenderedPageBreak/>
+        <w:t>句子</w:t>
+      </w:r>
+    </w:p>
+    <w:p>
+      <w:r>
+        <w:t>L</w:t>
+      </w:r>
+      <w:r>
+        <w:rPr>
+          <w:rFonts w:hint="eastAsia"/>
+        </w:rPr>
+        <w:t>et</w:t>
+      </w:r>
+      <w:r>
+        <w:t>’</w:t>
+      </w:r>
+      <w:r>
+        <w:rPr>
+          <w:rFonts w:hint="eastAsia"/>
+        </w:rPr>
+        <w:t>s make her feel welcome</w:t>
+      </w:r>
+      <w:r>
+        <w:rPr>
+          <w:rFonts w:hint="eastAsia"/>
+        </w:rPr>
+        <w:tab/>
+      </w:r>
+    </w:p>
+    <w:p>
+      <w:r>
+        <w:t>W</w:t>
+      </w:r>
+      <w:r>
+        <w:rPr>
+          <w:rFonts w:hint="eastAsia"/>
+        </w:rPr>
+        <w:t>e have six new hires.</w:t>
+      </w:r>
+    </w:p>
+    <w:p>
+      <w:r>
+        <w:rPr>
+          <w:rFonts w:hint="eastAsia"/>
+        </w:rPr>
+        <w:t>Lisa told me that we have six new hires.</w:t>
+      </w:r>
+    </w:p>
+    <w:p>
+      <w:r>
+        <w:t>M</w:t>
+      </w:r>
+      <w:r>
+        <w:rPr>
+          <w:rFonts w:hint="eastAsia"/>
+        </w:rPr>
+        <w:t>y vacation is in two weeks.</w:t>
+      </w:r>
+      <w:r>
+        <w:rPr>
+          <w:rFonts w:hint="eastAsia"/>
+        </w:rPr>
+        <w:t>我的假期在两周之后</w:t>
+      </w:r>
+    </w:p>
+    <w:p>
+      <w:r>
+        <w:t>W</w:t>
+      </w:r>
+      <w:r>
+        <w:rPr>
+          <w:rFonts w:hint="eastAsia"/>
+        </w:rPr>
+        <w:t xml:space="preserve">e only have </w:t>
+      </w:r>
+      <w:r>
+        <w:rPr>
+          <w:rFonts w:hint="eastAsia"/>
+        </w:rPr>
+        <w:t xml:space="preserve">a </w:t>
+      </w:r>
+      <w:r>
+        <w:rPr>
+          <w:rFonts w:hint="eastAsia"/>
+        </w:rPr>
+        <w:t>short time, so let</w:t>
+      </w:r>
+      <w:r>
+        <w:t>’</w:t>
+      </w:r>
+      <w:r>
+        <w:rPr>
+          <w:rFonts w:hint="eastAsia"/>
+        </w:rPr>
+        <w:t>s get started.</w:t>
+      </w:r>
+    </w:p>
+    <w:p>
+      <w:r>
+        <w:t>A</w:t>
+      </w:r>
+      <w:r>
+        <w:rPr>
+          <w:rFonts w:hint="eastAsia"/>
+        </w:rPr>
+        <w:t>ny question before we continue</w:t>
+      </w:r>
+      <w:r>
+        <w:rPr>
+          <w:rFonts w:hint="eastAsia"/>
+        </w:rPr>
+        <w:t>?</w:t>
+      </w:r>
+    </w:p>
+    <w:p>
+      <w:r>
+        <w:rPr>
+          <w:rFonts w:hint="eastAsia"/>
+        </w:rPr>
+        <w:t>good morning. Glad you</w:t>
+      </w:r>
+      <w:r>
+        <w:t>’</w:t>
+      </w:r>
+      <w:r>
+        <w:rPr>
+          <w:rFonts w:hint="eastAsia"/>
+        </w:rPr>
+        <w:t>re all here.</w:t>
+      </w:r>
+    </w:p>
+    <w:p>
+      <w:r>
+        <w:t>H</w:t>
+      </w:r>
+      <w:r>
+        <w:rPr>
+          <w:rFonts w:hint="eastAsia"/>
+        </w:rPr>
+        <w:t>as everyone look at the agenda?</w:t>
+      </w:r>
+    </w:p>
+    <w:p>
+      <w:r>
+        <w:t>T</w:t>
+      </w:r>
+      <w:r>
+        <w:rPr>
+          <w:rFonts w:hint="eastAsia"/>
+        </w:rPr>
+        <w:t>here are seven items on the agenda.</w:t>
+      </w:r>
+    </w:p>
+    <w:p>
+      <w:r>
+        <w:t>W</w:t>
+      </w:r>
+      <w:r>
+        <w:rPr>
+          <w:rFonts w:hint="eastAsia"/>
+        </w:rPr>
+        <w:t>e don</w:t>
+      </w:r>
+      <w:r>
+        <w:t>’</w:t>
+      </w:r>
+      <w:r>
+        <w:rPr>
+          <w:rFonts w:hint="eastAsia"/>
+        </w:rPr>
+        <w:t>t have much time.</w:t>
+      </w:r>
+    </w:p>
+    <w:p>
+      <w:r>
+        <w:t xml:space="preserve">So </w:t>
+      </w:r>
+      <w:r>
+        <w:rPr>
+          <w:rFonts w:hint="eastAsia"/>
+        </w:rPr>
+        <w:t>let</w:t>
+      </w:r>
+      <w:r>
+        <w:t>’</w:t>
+      </w:r>
+      <w:r>
+        <w:rPr>
+          <w:rFonts w:hint="eastAsia"/>
+        </w:rPr>
+        <w:t>s move quickly.</w:t>
+      </w:r>
+    </w:p>
+    <w:p>
+      <w:pPr>
+        <w:pStyle w:val="4"/>
+      </w:pPr>
+      <w:r>
+        <w:rPr>
+          <w:rFonts w:hint="eastAsia"/>
+        </w:rPr>
+        <w:t>语法</w:t>
+      </w:r>
+    </w:p>
+    <w:p>
+      <w:pPr>
+        <w:rPr>
+          <w:rStyle w:val="a7"/>
+          <w:rFonts w:ascii="Helvetica" w:hAnsi="Helvetica" w:cs="Helvetica"/>
+          <w:color w:val="222222"/>
+          <w:sz w:val="20"/>
+          <w:szCs w:val="20"/>
+          <w:shd w:val="clear" w:color="auto" w:fill="FFFFFF"/>
+        </w:rPr>
+      </w:pPr>
+      <w:r>
+        <w:rPr>
+          <w:rStyle w:val="a7"/>
+          <w:rFonts w:ascii="Helvetica" w:hAnsi="Helvetica" w:cs="Helvetica"/>
+          <w:color w:val="222222"/>
+          <w:sz w:val="20"/>
+          <w:szCs w:val="20"/>
+          <w:shd w:val="clear" w:color="auto" w:fill="FFFFFF"/>
+        </w:rPr>
+        <w:t>间接陈述句</w:t>
+      </w:r>
+      <w:r>
+        <w:rPr>
+          <w:rStyle w:val="a7"/>
+          <w:rFonts w:ascii="Helvetica" w:hAnsi="Helvetica" w:cs="Helvetica"/>
+          <w:color w:val="222222"/>
+          <w:sz w:val="20"/>
+          <w:szCs w:val="20"/>
+          <w:shd w:val="clear" w:color="auto" w:fill="FFFFFF"/>
+        </w:rPr>
+        <w:t xml:space="preserve"> - </w:t>
+      </w:r>
+      <w:r>
+        <w:rPr>
+          <w:rStyle w:val="a7"/>
+          <w:rFonts w:ascii="Helvetica" w:hAnsi="Helvetica" w:cs="Helvetica"/>
+          <w:color w:val="222222"/>
+          <w:sz w:val="20"/>
+          <w:szCs w:val="20"/>
+          <w:shd w:val="clear" w:color="auto" w:fill="FFFFFF"/>
+        </w:rPr>
+        <w:t>过去时</w:t>
+      </w:r>
+    </w:p>
+    <w:p>
+      <w:pPr>
+        <w:rPr>
+          <w:rStyle w:val="a7"/>
+          <w:rFonts w:ascii="Helvetica" w:hAnsi="Helvetica" w:cs="Helvetica"/>
+          <w:color w:val="222222"/>
+          <w:sz w:val="20"/>
+          <w:szCs w:val="20"/>
+          <w:shd w:val="clear" w:color="auto" w:fill="FFFFFF"/>
+        </w:rPr>
+      </w:pPr>
+      <w:r>
+        <w:rPr>
+          <w:rStyle w:val="a7"/>
+          <w:rFonts w:ascii="Helvetica" w:hAnsi="Helvetica" w:cs="Helvetica" w:hint="eastAsia"/>
+          <w:color w:val="222222"/>
+          <w:sz w:val="20"/>
+          <w:szCs w:val="20"/>
+          <w:shd w:val="clear" w:color="auto" w:fill="FFFFFF"/>
+        </w:rPr>
+        <w:t>不让人觉得转述的话发生在现在或非常重要时用过去时</w:t>
+      </w:r>
+    </w:p>
+    <w:p>
+      <w:pPr>
+        <w:rPr>
+          <w:rStyle w:val="a7"/>
+          <w:rFonts w:ascii="Helvetica" w:hAnsi="Helvetica" w:cs="Helvetica"/>
+          <w:color w:val="222222"/>
+          <w:sz w:val="20"/>
+          <w:szCs w:val="20"/>
+          <w:shd w:val="clear" w:color="auto" w:fill="FFFFFF"/>
+        </w:rPr>
+      </w:pPr>
+    </w:p>
+    <w:p>
+      <w:pPr>
+        <w:ind w:firstLine="420"/>
+        <w:rPr>
+          <w:rStyle w:val="a7"/>
+          <w:rFonts w:ascii="Helvetica" w:hAnsi="Helvetica" w:cs="Helvetica"/>
+          <w:color w:val="222222"/>
+          <w:sz w:val="20"/>
+          <w:szCs w:val="20"/>
+          <w:shd w:val="clear" w:color="auto" w:fill="FFFFFF"/>
+        </w:rPr>
+      </w:pPr>
+      <w:r>
+        <w:rPr>
+          <w:rStyle w:val="a7"/>
+          <w:rFonts w:ascii="Helvetica" w:hAnsi="Helvetica" w:cs="Helvetica" w:hint="eastAsia"/>
+          <w:color w:val="222222"/>
+          <w:sz w:val="20"/>
+          <w:szCs w:val="20"/>
+          <w:shd w:val="clear" w:color="auto" w:fill="FFFFFF"/>
+        </w:rPr>
+        <w:t>Cody said that there are some visitors here today.</w:t>
+      </w:r>
+    </w:p>
+    <w:p>
+      <w:pPr>
+        <w:rPr>
+          <w:rFonts w:ascii="Helvetica" w:hAnsi="Helvetica" w:cs="Helvetica"/>
+          <w:color w:val="222222"/>
+          <w:sz w:val="20"/>
+          <w:szCs w:val="20"/>
+          <w:shd w:val="clear" w:color="auto" w:fill="FFFFFF"/>
+        </w:rPr>
+      </w:pPr>
+      <w:r>
+        <w:rPr>
+          <w:rFonts w:ascii="Helvetica" w:hAnsi="Helvetica" w:cs="Helvetica"/>
+          <w:color w:val="222222"/>
+          <w:sz w:val="20"/>
+          <w:szCs w:val="20"/>
+          <w:shd w:val="clear" w:color="auto" w:fill="FFFFFF"/>
+        </w:rPr>
+        <w:t>也可以使用</w:t>
       </w:r>
       <w:r>
         <w:rPr>
@@ -18041,17 +20730,39 @@
           <w:szCs w:val="20"/>
           <w:shd w:val="clear" w:color="auto" w:fill="FFFFFF"/>
         </w:rPr>
-        <w:t>would rather</w:t>
-      </w:r>
-      <w:r>
-        <w:rPr>
-          <w:rFonts w:ascii="Helvetica" w:hAnsi="Helvetica" w:cs="Helvetica"/>
-          <w:color w:val="222222"/>
-          <w:sz w:val="20"/>
-          <w:szCs w:val="20"/>
-          <w:shd w:val="clear" w:color="auto" w:fill="FFFFFF"/>
-        </w:rPr>
-        <w:t>。注意，</w:t>
+        <w:t>told</w:t>
+      </w:r>
+      <w:r>
+        <w:rPr>
+          <w:rStyle w:val="apple-converted-space"/>
+          <w:rFonts w:ascii="Helvetica" w:hAnsi="Helvetica" w:cs="Helvetica"/>
+          <w:color w:val="222222"/>
+          <w:sz w:val="20"/>
+          <w:szCs w:val="20"/>
+          <w:shd w:val="clear" w:color="auto" w:fill="FFFFFF"/>
+        </w:rPr>
+        <w:t> </w:t>
+      </w:r>
+      <w:r>
+        <w:rPr>
+          <w:rFonts w:ascii="Helvetica" w:hAnsi="Helvetica" w:cs="Helvetica"/>
+          <w:color w:val="222222"/>
+          <w:sz w:val="20"/>
+          <w:szCs w:val="20"/>
+          <w:shd w:val="clear" w:color="auto" w:fill="FFFFFF"/>
+        </w:rPr>
+        <w:t>+ person</w:t>
+      </w:r>
+      <w:r>
+        <w:rPr>
+          <w:rStyle w:val="apple-converted-space"/>
+          <w:rFonts w:ascii="Helvetica" w:hAnsi="Helvetica" w:cs="Helvetica"/>
+          <w:color w:val="222222"/>
+          <w:sz w:val="20"/>
+          <w:szCs w:val="20"/>
+          <w:shd w:val="clear" w:color="auto" w:fill="FFFFFF"/>
+        </w:rPr>
+        <w:t> </w:t>
       </w:r>
       <w:r>
         <w:rPr>
@@ -18062,7 +20773,7 @@
           <w:szCs w:val="20"/>
           <w:shd w:val="clear" w:color="auto" w:fill="FFFFFF"/>
         </w:rPr>
-        <w:t>I would</w:t>
+        <w:t>+ that</w:t>
       </w:r>
       <w:r>
         <w:rPr>
@@ -18083,7 +20794,1878 @@
           <w:szCs w:val="20"/>
           <w:shd w:val="clear" w:color="auto" w:fill="FFFFFF"/>
         </w:rPr>
-        <w:t>常常缩写成</w:t>
+        <w:t>转告说话内容</w:t>
+      </w:r>
+    </w:p>
+    <w:p>
+      <w:pPr>
+        <w:rPr>
+          <w:rFonts w:ascii="Helvetica" w:hAnsi="Helvetica" w:cs="Helvetica"/>
+          <w:color w:val="222222"/>
+          <w:sz w:val="20"/>
+          <w:szCs w:val="20"/>
+          <w:shd w:val="clear" w:color="auto" w:fill="FFFFFF"/>
+        </w:rPr>
+      </w:pPr>
+      <w:r>
+        <w:rPr>
+          <w:rFonts w:ascii="Helvetica" w:hAnsi="Helvetica" w:cs="Helvetica" w:hint="eastAsia"/>
+          <w:color w:val="222222"/>
+          <w:sz w:val="20"/>
+          <w:szCs w:val="20"/>
+          <w:shd w:val="clear" w:color="auto" w:fill="FFFFFF"/>
+        </w:rPr>
+        <w:tab/>
+        <w:t>Cody told me that there are some visitors here today.</w:t>
+      </w:r>
+    </w:p>
+    <w:p>
+      <w:pPr>
+        <w:rPr>
+          <w:rFonts w:ascii="Helvetica" w:hAnsi="Helvetica" w:cs="Helvetica"/>
+          <w:color w:val="222222"/>
+          <w:sz w:val="20"/>
+          <w:szCs w:val="20"/>
+          <w:shd w:val="clear" w:color="auto" w:fill="FFFFFF"/>
+        </w:rPr>
+      </w:pPr>
+      <w:r>
+        <w:rPr>
+          <w:rFonts w:ascii="Helvetica" w:hAnsi="Helvetica" w:cs="Helvetica" w:hint="eastAsia"/>
+          <w:color w:val="222222"/>
+          <w:sz w:val="20"/>
+          <w:szCs w:val="20"/>
+          <w:shd w:val="clear" w:color="auto" w:fill="FFFFFF"/>
+        </w:rPr>
+        <w:tab/>
+        <w:t xml:space="preserve">Cody told me that he wants to our team </w:t>
+      </w:r>
+      <w:r>
+        <w:rPr>
+          <w:rFonts w:ascii="Helvetica" w:hAnsi="Helvetica" w:cs="Helvetica"/>
+          <w:color w:val="222222"/>
+          <w:sz w:val="20"/>
+          <w:szCs w:val="20"/>
+          <w:shd w:val="clear" w:color="auto" w:fill="FFFFFF"/>
+        </w:rPr>
+        <w:t>meeting</w:t>
+      </w:r>
+      <w:r>
+        <w:rPr>
+          <w:rFonts w:ascii="Helvetica" w:hAnsi="Helvetica" w:cs="Helvetica" w:hint="eastAsia"/>
+          <w:color w:val="222222"/>
+          <w:sz w:val="20"/>
+          <w:szCs w:val="20"/>
+          <w:shd w:val="clear" w:color="auto" w:fill="FFFFFF"/>
+        </w:rPr>
+        <w:t>.</w:t>
+      </w:r>
+    </w:p>
+    <w:p>
+      <w:pPr>
+        <w:rPr>
+          <w:rFonts w:ascii="Helvetica" w:hAnsi="Helvetica" w:cs="Helvetica"/>
+          <w:color w:val="222222"/>
+          <w:sz w:val="20"/>
+          <w:szCs w:val="20"/>
+          <w:shd w:val="clear" w:color="auto" w:fill="FFFFFF"/>
+        </w:rPr>
+      </w:pPr>
+    </w:p>
+    <w:p>
+      <w:pPr>
+        <w:rPr>
+          <w:rStyle w:val="a7"/>
+          <w:rFonts w:ascii="Helvetica" w:hAnsi="Helvetica" w:cs="Helvetica"/>
+          <w:color w:val="222222"/>
+          <w:sz w:val="20"/>
+          <w:szCs w:val="20"/>
+          <w:shd w:val="clear" w:color="auto" w:fill="FFFFFF"/>
+        </w:rPr>
+      </w:pPr>
+      <w:r>
+        <w:rPr>
+          <w:rStyle w:val="a7"/>
+          <w:rFonts w:ascii="Helvetica" w:hAnsi="Helvetica" w:cs="Helvetica"/>
+          <w:color w:val="222222"/>
+          <w:sz w:val="20"/>
+          <w:szCs w:val="20"/>
+          <w:shd w:val="clear" w:color="auto" w:fill="FFFFFF"/>
+        </w:rPr>
+        <w:t>间接疑问句</w:t>
+      </w:r>
+      <w:r>
+        <w:rPr>
+          <w:rStyle w:val="a7"/>
+          <w:rFonts w:ascii="Helvetica" w:hAnsi="Helvetica" w:cs="Helvetica"/>
+          <w:color w:val="222222"/>
+          <w:sz w:val="20"/>
+          <w:szCs w:val="20"/>
+          <w:shd w:val="clear" w:color="auto" w:fill="FFFFFF"/>
+        </w:rPr>
+        <w:t xml:space="preserve"> - </w:t>
+      </w:r>
+      <w:r>
+        <w:rPr>
+          <w:rStyle w:val="a7"/>
+          <w:rFonts w:ascii="Helvetica" w:hAnsi="Helvetica" w:cs="Helvetica"/>
+          <w:color w:val="222222"/>
+          <w:sz w:val="20"/>
+          <w:szCs w:val="20"/>
+          <w:shd w:val="clear" w:color="auto" w:fill="FFFFFF"/>
+        </w:rPr>
+        <w:t>过去时</w:t>
+      </w:r>
+    </w:p>
+    <w:p>
+      <w:pPr>
+        <w:rPr>
+          <w:rStyle w:val="a7"/>
+          <w:rFonts w:ascii="Helvetica" w:hAnsi="Helvetica" w:cs="Helvetica"/>
+          <w:b w:val="0"/>
+          <w:color w:val="222222"/>
+          <w:sz w:val="20"/>
+          <w:szCs w:val="20"/>
+          <w:shd w:val="clear" w:color="auto" w:fill="FFFFFF"/>
+        </w:rPr>
+      </w:pPr>
+      <w:r>
+        <w:rPr>
+          <w:rStyle w:val="a7"/>
+          <w:rFonts w:ascii="Helvetica" w:hAnsi="Helvetica" w:cs="Helvetica" w:hint="eastAsia"/>
+          <w:color w:val="222222"/>
+          <w:sz w:val="20"/>
+          <w:szCs w:val="20"/>
+          <w:shd w:val="clear" w:color="auto" w:fill="FFFFFF"/>
+        </w:rPr>
+        <w:tab/>
+      </w:r>
+      <w:r>
+        <w:rPr>
+          <w:rStyle w:val="a7"/>
+          <w:rFonts w:ascii="Helvetica" w:hAnsi="Helvetica" w:cs="Helvetica"/>
+          <w:b w:val="0"/>
+          <w:color w:val="222222"/>
+          <w:sz w:val="20"/>
+          <w:szCs w:val="20"/>
+          <w:shd w:val="clear" w:color="auto" w:fill="FFFFFF"/>
+        </w:rPr>
+        <w:t>H</w:t>
+      </w:r>
+      <w:r>
+        <w:rPr>
+          <w:rStyle w:val="a7"/>
+          <w:rFonts w:ascii="Helvetica" w:hAnsi="Helvetica" w:cs="Helvetica" w:hint="eastAsia"/>
+          <w:b w:val="0"/>
+          <w:color w:val="222222"/>
+          <w:sz w:val="20"/>
+          <w:szCs w:val="20"/>
+          <w:shd w:val="clear" w:color="auto" w:fill="FFFFFF"/>
+        </w:rPr>
+        <w:t>ow</w:t>
+      </w:r>
+      <w:r>
+        <w:rPr>
+          <w:rStyle w:val="a7"/>
+          <w:rFonts w:ascii="Helvetica" w:hAnsi="Helvetica" w:cs="Helvetica"/>
+          <w:b w:val="0"/>
+          <w:color w:val="222222"/>
+          <w:sz w:val="20"/>
+          <w:szCs w:val="20"/>
+          <w:shd w:val="clear" w:color="auto" w:fill="FFFFFF"/>
+        </w:rPr>
+        <w:t>’</w:t>
+      </w:r>
+      <w:r>
+        <w:rPr>
+          <w:rStyle w:val="a7"/>
+          <w:rFonts w:ascii="Helvetica" w:hAnsi="Helvetica" w:cs="Helvetica" w:hint="eastAsia"/>
+          <w:b w:val="0"/>
+          <w:color w:val="222222"/>
+          <w:sz w:val="20"/>
+          <w:szCs w:val="20"/>
+          <w:shd w:val="clear" w:color="auto" w:fill="FFFFFF"/>
+        </w:rPr>
+        <w:t>s the team doing?</w:t>
+      </w:r>
+    </w:p>
+    <w:p>
+      <w:pPr>
+        <w:rPr>
+          <w:rStyle w:val="a7"/>
+          <w:rFonts w:ascii="Helvetica" w:hAnsi="Helvetica" w:cs="Helvetica"/>
+          <w:b w:val="0"/>
+          <w:color w:val="222222"/>
+          <w:sz w:val="20"/>
+          <w:szCs w:val="20"/>
+          <w:shd w:val="clear" w:color="auto" w:fill="FFFFFF"/>
+        </w:rPr>
+      </w:pPr>
+      <w:r>
+        <w:rPr>
+          <w:rStyle w:val="a7"/>
+          <w:rFonts w:ascii="Helvetica" w:hAnsi="Helvetica" w:cs="Helvetica" w:hint="eastAsia"/>
+          <w:color w:val="222222"/>
+          <w:sz w:val="20"/>
+          <w:szCs w:val="20"/>
+          <w:shd w:val="clear" w:color="auto" w:fill="FFFFFF"/>
+        </w:rPr>
+        <w:tab/>
+      </w:r>
+      <w:r>
+        <w:rPr>
+          <w:rStyle w:val="a7"/>
+          <w:rFonts w:ascii="Helvetica" w:hAnsi="Helvetica" w:cs="Helvetica" w:hint="eastAsia"/>
+          <w:b w:val="0"/>
+          <w:color w:val="222222"/>
+          <w:sz w:val="20"/>
+          <w:szCs w:val="20"/>
+          <w:shd w:val="clear" w:color="auto" w:fill="FFFFFF"/>
+        </w:rPr>
+        <w:t xml:space="preserve">Cody asks that </w:t>
+      </w:r>
+      <w:r>
+        <w:rPr>
+          <w:rStyle w:val="a7"/>
+          <w:rFonts w:ascii="Helvetica" w:hAnsi="Helvetica" w:cs="Helvetica" w:hint="eastAsia"/>
+          <w:b w:val="0"/>
+          <w:color w:val="222222"/>
+          <w:sz w:val="20"/>
+          <w:szCs w:val="20"/>
+          <w:shd w:val="clear" w:color="auto" w:fill="FFFFFF"/>
+        </w:rPr>
+        <w:t xml:space="preserve">how </w:t>
+      </w:r>
+      <w:r>
+        <w:rPr>
+          <w:rStyle w:val="a7"/>
+          <w:rFonts w:ascii="Helvetica" w:hAnsi="Helvetica" w:cs="Helvetica" w:hint="eastAsia"/>
+          <w:b w:val="0"/>
+          <w:color w:val="222222"/>
+          <w:sz w:val="20"/>
+          <w:szCs w:val="20"/>
+          <w:shd w:val="clear" w:color="auto" w:fill="FFFFFF"/>
+        </w:rPr>
+        <w:t>the team is doing.</w:t>
+      </w:r>
+    </w:p>
+    <w:p>
+      <w:pPr>
+        <w:rPr>
+          <w:rStyle w:val="a7"/>
+          <w:rFonts w:ascii="Helvetica" w:hAnsi="Helvetica" w:cs="Helvetica"/>
+          <w:b w:val="0"/>
+          <w:color w:val="222222"/>
+          <w:sz w:val="20"/>
+          <w:szCs w:val="20"/>
+          <w:shd w:val="clear" w:color="auto" w:fill="FFFFFF"/>
+        </w:rPr>
+      </w:pPr>
+    </w:p>
+    <w:p>
+      <w:pPr>
+        <w:rPr>
+          <w:rStyle w:val="a7"/>
+          <w:rFonts w:ascii="Helvetica" w:hAnsi="Helvetica" w:cs="Helvetica"/>
+          <w:b w:val="0"/>
+          <w:color w:val="222222"/>
+          <w:sz w:val="20"/>
+          <w:szCs w:val="20"/>
+          <w:shd w:val="clear" w:color="auto" w:fill="FFFFFF"/>
+        </w:rPr>
+      </w:pPr>
+      <w:r>
+        <w:rPr>
+          <w:rStyle w:val="a7"/>
+          <w:rFonts w:ascii="Helvetica" w:hAnsi="Helvetica" w:cs="Helvetica" w:hint="eastAsia"/>
+          <w:b w:val="0"/>
+          <w:color w:val="222222"/>
+          <w:sz w:val="20"/>
+          <w:szCs w:val="20"/>
+          <w:shd w:val="clear" w:color="auto" w:fill="FFFFFF"/>
+        </w:rPr>
+        <w:tab/>
+      </w:r>
+      <w:r>
+        <w:rPr>
+          <w:rStyle w:val="a7"/>
+          <w:rFonts w:ascii="Helvetica" w:hAnsi="Helvetica" w:cs="Helvetica"/>
+          <w:b w:val="0"/>
+          <w:color w:val="222222"/>
+          <w:sz w:val="20"/>
+          <w:szCs w:val="20"/>
+          <w:shd w:val="clear" w:color="auto" w:fill="FFFFFF"/>
+        </w:rPr>
+        <w:t>W</w:t>
+      </w:r>
+      <w:r>
+        <w:rPr>
+          <w:rStyle w:val="a7"/>
+          <w:rFonts w:ascii="Helvetica" w:hAnsi="Helvetica" w:cs="Helvetica" w:hint="eastAsia"/>
+          <w:b w:val="0"/>
+          <w:color w:val="222222"/>
+          <w:sz w:val="20"/>
+          <w:szCs w:val="20"/>
+          <w:shd w:val="clear" w:color="auto" w:fill="FFFFFF"/>
+        </w:rPr>
+        <w:t>here are you meeting?</w:t>
+      </w:r>
+    </w:p>
+    <w:p>
+      <w:pPr>
+        <w:rPr>
+          <w:rFonts w:ascii="Helvetica" w:hAnsi="Helvetica" w:cs="Helvetica"/>
+          <w:b/>
+          <w:color w:val="222222"/>
+          <w:sz w:val="20"/>
+          <w:szCs w:val="20"/>
+          <w:shd w:val="clear" w:color="auto" w:fill="FFFFFF"/>
+        </w:rPr>
+      </w:pPr>
+      <w:r>
+        <w:rPr>
+          <w:rStyle w:val="a7"/>
+          <w:rFonts w:ascii="Helvetica" w:hAnsi="Helvetica" w:cs="Helvetica" w:hint="eastAsia"/>
+          <w:b w:val="0"/>
+          <w:color w:val="222222"/>
+          <w:sz w:val="20"/>
+          <w:szCs w:val="20"/>
+          <w:shd w:val="clear" w:color="auto" w:fill="FFFFFF"/>
+        </w:rPr>
+        <w:tab/>
+        <w:t xml:space="preserve">Cody asks that where </w:t>
+      </w:r>
+      <w:r>
+        <w:rPr>
+          <w:rStyle w:val="a7"/>
+          <w:rFonts w:ascii="Helvetica" w:hAnsi="Helvetica" w:cs="Helvetica" w:hint="eastAsia"/>
+          <w:b w:val="0"/>
+          <w:color w:val="222222"/>
+          <w:sz w:val="20"/>
+          <w:szCs w:val="20"/>
+          <w:shd w:val="clear" w:color="auto" w:fill="FFFFFF"/>
+        </w:rPr>
+        <w:t>we</w:t>
+      </w:r>
+      <w:r>
+        <w:rPr>
+          <w:rStyle w:val="a7"/>
+          <w:rFonts w:ascii="Helvetica" w:hAnsi="Helvetica" w:cs="Helvetica" w:hint="eastAsia"/>
+          <w:b w:val="0"/>
+          <w:color w:val="222222"/>
+          <w:sz w:val="20"/>
+          <w:szCs w:val="20"/>
+          <w:shd w:val="clear" w:color="auto" w:fill="FFFFFF"/>
+        </w:rPr>
+        <w:t xml:space="preserve"> are meeting.</w:t>
+      </w:r>
+      <w:r>
+        <w:rPr>
+          <w:rFonts w:ascii="Helvetica" w:hAnsi="Helvetica" w:cs="Helvetica"/>
+          <w:b/>
+          <w:color w:val="222222"/>
+          <w:sz w:val="20"/>
+          <w:szCs w:val="20"/>
+          <w:shd w:val="clear" w:color="auto" w:fill="FFFFFF"/>
+        </w:rPr>
+        <w:br/>
+      </w:r>
+    </w:p>
+    <w:p>
+      <w:pPr>
+        <w:pStyle w:val="4"/>
+      </w:pPr>
+      <w:r>
+        <w:rPr>
+          <w:rFonts w:hint="eastAsia"/>
+        </w:rPr>
+        <w:t>课文</w:t>
+      </w:r>
+    </w:p>
+    <w:p>
+      <w:pPr>
+        <w:rPr>
+          <w:rFonts w:hint="eastAsia"/>
+        </w:rPr>
+      </w:pPr>
+      <w:r>
+        <w:t>T</w:t>
+      </w:r>
+      <w:r>
+        <w:rPr>
+          <w:rFonts w:hint="eastAsia"/>
+        </w:rPr>
+        <w:t>hank</w:t>
+      </w:r>
+      <w:r>
+        <w:rPr>
+          <w:rFonts w:hint="eastAsia"/>
+        </w:rPr>
+        <w:t>s</w:t>
+      </w:r>
+      <w:r>
+        <w:rPr>
+          <w:rFonts w:hint="eastAsia"/>
+        </w:rPr>
+        <w:t xml:space="preserve"> for coming guys. </w:t>
+      </w:r>
+      <w:r>
+        <w:t>I</w:t>
+      </w:r>
+      <w:r>
+        <w:rPr>
+          <w:rFonts w:hint="eastAsia"/>
+        </w:rPr>
+        <w:t xml:space="preserve"> know that you</w:t>
+      </w:r>
+      <w:r>
+        <w:t>’</w:t>
+      </w:r>
+      <w:r>
+        <w:rPr>
+          <w:rFonts w:hint="eastAsia"/>
+        </w:rPr>
+        <w:t xml:space="preserve">re really busy. </w:t>
+      </w:r>
+      <w:r>
+        <w:t>H</w:t>
+      </w:r>
+      <w:r>
+        <w:rPr>
+          <w:rFonts w:hint="eastAsia"/>
+        </w:rPr>
+        <w:t>ave you look at the agenda?</w:t>
+      </w:r>
+    </w:p>
+    <w:p>
+      <w:pPr>
+        <w:rPr>
+          <w:rFonts w:hint="eastAsia"/>
+        </w:rPr>
+      </w:pPr>
+      <w:r>
+        <w:t>Y</w:t>
+      </w:r>
+      <w:r>
+        <w:rPr>
+          <w:rFonts w:hint="eastAsia"/>
+        </w:rPr>
+        <w:t xml:space="preserve">es. </w:t>
+      </w:r>
+      <w:r>
+        <w:rPr>
+          <w:rFonts w:hint="eastAsia"/>
+        </w:rPr>
+        <w:t>only</w:t>
+      </w:r>
+      <w:r>
+        <w:rPr>
+          <w:rFonts w:hint="eastAsia"/>
+        </w:rPr>
+        <w:t xml:space="preserve"> three items.</w:t>
+      </w:r>
+    </w:p>
+    <w:p>
+      <w:pPr>
+        <w:rPr>
+          <w:rFonts w:hint="eastAsia"/>
+        </w:rPr>
+      </w:pPr>
+      <w:r>
+        <w:t>Y</w:t>
+      </w:r>
+      <w:r>
+        <w:rPr>
+          <w:rFonts w:hint="eastAsia"/>
+        </w:rPr>
+        <w:t>es. New hires, office visits, company update.</w:t>
+      </w:r>
+      <w:r>
+        <w:t xml:space="preserve"> </w:t>
+      </w:r>
+      <w:r>
+        <w:t>W</w:t>
+      </w:r>
+      <w:r>
+        <w:rPr>
+          <w:rFonts w:hint="eastAsia"/>
+        </w:rPr>
+        <w:t xml:space="preserve">e </w:t>
+      </w:r>
+      <w:r>
+        <w:rPr>
+          <w:rFonts w:hint="eastAsia"/>
+        </w:rPr>
+        <w:t>only</w:t>
+      </w:r>
+      <w:r>
+        <w:rPr>
+          <w:rFonts w:hint="eastAsia"/>
+        </w:rPr>
+        <w:t xml:space="preserve"> have a short time. </w:t>
+      </w:r>
+      <w:r>
+        <w:t>S</w:t>
+      </w:r>
+      <w:r>
+        <w:rPr>
+          <w:rFonts w:hint="eastAsia"/>
+        </w:rPr>
+        <w:t>o, let</w:t>
+      </w:r>
+      <w:r>
+        <w:t>’</w:t>
+      </w:r>
+      <w:r>
+        <w:rPr>
+          <w:rFonts w:hint="eastAsia"/>
+        </w:rPr>
+        <w:t>s get started.</w:t>
+      </w:r>
+    </w:p>
+    <w:p>
+      <w:pPr>
+        <w:rPr>
+          <w:rFonts w:hint="eastAsia"/>
+        </w:rPr>
+      </w:pPr>
+      <w:r>
+        <w:t>F</w:t>
+      </w:r>
+      <w:r>
+        <w:rPr>
+          <w:rFonts w:hint="eastAsia"/>
+        </w:rPr>
+        <w:t xml:space="preserve">irst, new hires. Simon just hired a new chief engineer. </w:t>
+      </w:r>
+      <w:r>
+        <w:t>S</w:t>
+      </w:r>
+      <w:r>
+        <w:rPr>
+          <w:rFonts w:hint="eastAsia"/>
+        </w:rPr>
+        <w:t>he</w:t>
+      </w:r>
+      <w:r>
+        <w:t>’</w:t>
+      </w:r>
+      <w:r>
+        <w:rPr>
+          <w:rFonts w:hint="eastAsia"/>
+        </w:rPr>
+        <w:t xml:space="preserve">s from China. </w:t>
+      </w:r>
+      <w:r>
+        <w:t>H</w:t>
+      </w:r>
+      <w:r>
+        <w:rPr>
+          <w:rFonts w:hint="eastAsia"/>
+        </w:rPr>
+        <w:t>er name</w:t>
+      </w:r>
+      <w:r>
+        <w:t>’</w:t>
+      </w:r>
+      <w:r>
+        <w:rPr>
+          <w:rFonts w:hint="eastAsia"/>
+        </w:rPr>
+        <w:t xml:space="preserve">s amy Ling. </w:t>
+      </w:r>
+      <w:r>
+        <w:t>S</w:t>
+      </w:r>
+      <w:r>
+        <w:rPr>
+          <w:rFonts w:hint="eastAsia"/>
+        </w:rPr>
+        <w:t xml:space="preserve">imon </w:t>
+      </w:r>
+      <w:r>
+        <w:rPr>
+          <w:rFonts w:hint="eastAsia"/>
+        </w:rPr>
+        <w:t>said</w:t>
+      </w:r>
+      <w:r>
+        <w:rPr>
+          <w:rFonts w:hint="eastAsia"/>
+        </w:rPr>
+        <w:t xml:space="preserve"> that this is her first </w:t>
+      </w:r>
+      <w:r>
+        <w:rPr>
+          <w:rFonts w:hint="eastAsia"/>
+        </w:rPr>
+        <w:t xml:space="preserve">time </w:t>
+      </w:r>
+      <w:r>
+        <w:rPr>
+          <w:rFonts w:hint="eastAsia"/>
+        </w:rPr>
+        <w:t>in U.S. so, let</w:t>
+      </w:r>
+      <w:r>
+        <w:t>’</w:t>
+      </w:r>
+      <w:r>
+        <w:rPr>
+          <w:rFonts w:hint="eastAsia"/>
+        </w:rPr>
+        <w:t xml:space="preserve">s make her feel welcome. </w:t>
+      </w:r>
+      <w:r>
+        <w:rPr>
+          <w:rFonts w:hint="eastAsia"/>
+        </w:rPr>
+        <w:t>J</w:t>
+      </w:r>
+      <w:r>
+        <w:rPr>
+          <w:rFonts w:hint="eastAsia"/>
+        </w:rPr>
+        <w:t>essica</w:t>
+      </w:r>
+      <w:r>
+        <w:rPr>
+          <w:rFonts w:hint="eastAsia"/>
+        </w:rPr>
+        <w:t xml:space="preserve"> in HR is leaving the company.</w:t>
+      </w:r>
+    </w:p>
+    <w:p>
+      <w:pPr>
+        <w:rPr>
+          <w:rFonts w:hint="eastAsia"/>
+        </w:rPr>
+      </w:pPr>
+      <w:r>
+        <w:t>R</w:t>
+      </w:r>
+      <w:r>
+        <w:rPr>
+          <w:rFonts w:hint="eastAsia"/>
+        </w:rPr>
+        <w:t xml:space="preserve">eally? </w:t>
+      </w:r>
+      <w:r>
+        <w:t>W</w:t>
+      </w:r>
+      <w:r>
+        <w:rPr>
+          <w:rFonts w:hint="eastAsia"/>
+        </w:rPr>
+        <w:t>hy?</w:t>
+      </w:r>
+    </w:p>
+    <w:p>
+      <w:pPr>
+        <w:rPr>
+          <w:rFonts w:hint="eastAsia"/>
+        </w:rPr>
+      </w:pPr>
+      <w:r>
+        <w:t>I</w:t>
+      </w:r>
+      <w:r>
+        <w:rPr>
+          <w:rFonts w:hint="eastAsia"/>
+        </w:rPr>
+        <w:t>t</w:t>
+      </w:r>
+      <w:r>
+        <w:t>’</w:t>
+      </w:r>
+      <w:r>
+        <w:rPr>
+          <w:rFonts w:hint="eastAsia"/>
+        </w:rPr>
+        <w:t xml:space="preserve">s for personal reasons.  </w:t>
+      </w:r>
+      <w:r>
+        <w:t>N</w:t>
+      </w:r>
+      <w:r>
+        <w:rPr>
+          <w:rFonts w:hint="eastAsia"/>
+        </w:rPr>
+        <w:t>ext</w:t>
+      </w:r>
+      <w:r>
+        <w:rPr>
+          <w:rFonts w:hint="eastAsia"/>
+        </w:rPr>
+        <w:t>:</w:t>
+      </w:r>
+      <w:r>
+        <w:rPr>
+          <w:rFonts w:hint="eastAsia"/>
+        </w:rPr>
+        <w:t xml:space="preserve"> </w:t>
+      </w:r>
+      <w:r>
+        <w:t>O</w:t>
+      </w:r>
+      <w:r>
+        <w:rPr>
+          <w:rFonts w:hint="eastAsia"/>
+        </w:rPr>
+        <w:t>ffice visits. J told me that we have some important visit</w:t>
+      </w:r>
+      <w:r>
+        <w:rPr>
+          <w:rFonts w:hint="eastAsia"/>
+        </w:rPr>
+        <w:t>or</w:t>
+      </w:r>
+      <w:r>
+        <w:rPr>
+          <w:rFonts w:hint="eastAsia"/>
+        </w:rPr>
+        <w:t xml:space="preserve">s in </w:t>
+      </w:r>
+      <w:r>
+        <w:rPr>
+          <w:rFonts w:hint="eastAsia"/>
+        </w:rPr>
+        <w:lastRenderedPageBreak/>
+        <w:t xml:space="preserve">the office next week. </w:t>
+      </w:r>
+      <w:r>
+        <w:t>Y</w:t>
+      </w:r>
+      <w:r>
+        <w:rPr>
+          <w:rFonts w:hint="eastAsia"/>
+        </w:rPr>
+        <w:t>ou know what that mean.</w:t>
+      </w:r>
+    </w:p>
+    <w:p>
+      <w:pPr>
+        <w:rPr>
+          <w:rFonts w:hint="eastAsia"/>
+        </w:rPr>
+      </w:pPr>
+      <w:r>
+        <w:t>W</w:t>
+      </w:r>
+      <w:r>
+        <w:rPr>
+          <w:rFonts w:hint="eastAsia"/>
+        </w:rPr>
+        <w:t xml:space="preserve">e have to clean up our desks. </w:t>
+      </w:r>
+    </w:p>
+    <w:p>
+      <w:r>
+        <w:t>A</w:t>
+      </w:r>
+      <w:r>
+        <w:rPr>
+          <w:rFonts w:hint="eastAsia"/>
+        </w:rPr>
+        <w:t>ny question before we continue?</w:t>
+      </w:r>
+    </w:p>
+    <w:p>
+      <w:pPr>
+        <w:rPr>
+          <w:rFonts w:hint="eastAsia"/>
+        </w:rPr>
+      </w:pPr>
+      <w:r>
+        <w:t>U</w:t>
+      </w:r>
+      <w:r>
+        <w:rPr>
+          <w:rFonts w:hint="eastAsia"/>
+        </w:rPr>
+        <w:t>m</w:t>
+      </w:r>
+      <w:r>
+        <w:t>…</w:t>
+      </w:r>
+      <w:r>
+        <w:rPr>
+          <w:rFonts w:hint="eastAsia"/>
+        </w:rPr>
+        <w:t xml:space="preserve">.can we talk about company update. </w:t>
+      </w:r>
+      <w:r>
+        <w:t>T</w:t>
+      </w:r>
+      <w:r>
+        <w:rPr>
+          <w:rFonts w:hint="eastAsia"/>
+        </w:rPr>
+        <w:t>hat</w:t>
+      </w:r>
+      <w:r>
+        <w:t>’</w:t>
+      </w:r>
+      <w:r>
+        <w:rPr>
+          <w:rFonts w:hint="eastAsia"/>
+        </w:rPr>
+        <w:t>s</w:t>
+      </w:r>
+      <w:r>
+        <w:rPr>
+          <w:rFonts w:hint="eastAsia"/>
+        </w:rPr>
+        <w:t xml:space="preserve"> what</w:t>
+      </w:r>
+      <w:r>
+        <w:t>’</w:t>
+      </w:r>
+      <w:r>
+        <w:rPr>
+          <w:rFonts w:hint="eastAsia"/>
+        </w:rPr>
+        <w:t>s really important.</w:t>
+      </w:r>
+    </w:p>
+    <w:p>
+      <w:r>
+        <w:t>Y</w:t>
+      </w:r>
+      <w:r>
+        <w:rPr>
+          <w:rFonts w:hint="eastAsia"/>
+        </w:rPr>
+        <w:t xml:space="preserve">es. </w:t>
+      </w:r>
+      <w:r>
+        <w:t>W</w:t>
+      </w:r>
+      <w:r>
+        <w:rPr>
+          <w:rFonts w:hint="eastAsia"/>
+        </w:rPr>
+        <w:t>e</w:t>
+      </w:r>
+      <w:r>
+        <w:t>’</w:t>
+      </w:r>
+      <w:r>
+        <w:rPr>
+          <w:rFonts w:hint="eastAsia"/>
+        </w:rPr>
+        <w:t>re</w:t>
+      </w:r>
+      <w:r>
+        <w:rPr>
+          <w:rFonts w:hint="eastAsia"/>
+        </w:rPr>
+        <w:t xml:space="preserve"> getting to that..</w:t>
+      </w:r>
+    </w:p>
+    <w:p/>
+    <w:p/>
+    <w:p/>
+    <w:p/>
+    <w:p/>
+    <w:p/>
+    <w:p>
+      <w:pPr>
+        <w:pStyle w:val="4"/>
+      </w:pPr>
+    </w:p>
+    <w:p>
+      <w:pPr>
+        <w:pStyle w:val="3"/>
+      </w:pPr>
+      <w:r>
+        <w:rPr>
+          <w:rFonts w:hint="eastAsia"/>
+        </w:rPr>
+        <w:t>4</w:t>
+      </w:r>
+    </w:p>
+    <w:p>
+      <w:pPr>
+        <w:pStyle w:val="4"/>
+      </w:pPr>
+      <w:r>
+        <w:rPr>
+          <w:rFonts w:hint="eastAsia"/>
+        </w:rPr>
+        <w:t>单词</w:t>
+      </w:r>
+    </w:p>
+    <w:p>
+      <w:r>
+        <w:t>B</w:t>
+      </w:r>
+      <w:r>
+        <w:rPr>
+          <w:rFonts w:hint="eastAsia"/>
+        </w:rPr>
+        <w:t xml:space="preserve">ig </w:t>
+      </w:r>
+      <w:r>
+        <w:rPr>
+          <w:rFonts w:hint="eastAsia"/>
+        </w:rPr>
+        <w:t>news</w:t>
+      </w:r>
+      <w:r>
+        <w:rPr>
+          <w:rFonts w:hint="eastAsia"/>
+        </w:rPr>
+        <w:t>重大消息</w:t>
+      </w:r>
+    </w:p>
+    <w:p>
+      <w:r>
+        <w:t>S</w:t>
+      </w:r>
+      <w:r>
+        <w:rPr>
+          <w:rFonts w:hint="eastAsia"/>
+        </w:rPr>
+        <w:t xml:space="preserve">nack table </w:t>
+      </w:r>
+      <w:r>
+        <w:rPr>
+          <w:rFonts w:hint="eastAsia"/>
+        </w:rPr>
+        <w:t>单人小餐桌</w:t>
+      </w:r>
+    </w:p>
+    <w:p>
+      <w:r>
+        <w:t>S</w:t>
+      </w:r>
+      <w:r>
+        <w:rPr>
+          <w:rFonts w:hint="eastAsia"/>
+        </w:rPr>
+        <w:t xml:space="preserve">ubject line </w:t>
+      </w:r>
+      <w:r>
+        <w:rPr>
+          <w:rFonts w:hint="eastAsia"/>
+        </w:rPr>
+        <w:t>主题行</w:t>
+      </w:r>
+    </w:p>
+    <w:p>
+      <w:r>
+        <w:rPr>
+          <w:rFonts w:hint="eastAsia"/>
+        </w:rPr>
+        <w:t xml:space="preserve">to summarize </w:t>
+      </w:r>
+      <w:r>
+        <w:rPr>
+          <w:rFonts w:hint="eastAsia"/>
+        </w:rPr>
+        <w:t>总结而言</w:t>
+      </w:r>
+    </w:p>
+    <w:p>
+      <w:r>
+        <w:rPr>
+          <w:rFonts w:hint="eastAsia"/>
+        </w:rPr>
+        <w:t xml:space="preserve">summary </w:t>
+      </w:r>
+      <w:r>
+        <w:rPr>
+          <w:rFonts w:hint="eastAsia"/>
+        </w:rPr>
+        <w:t>总结</w:t>
+      </w:r>
+    </w:p>
+    <w:p>
+      <w:r>
+        <w:rPr>
+          <w:rFonts w:hint="eastAsia"/>
+        </w:rPr>
+        <w:t xml:space="preserve">budget </w:t>
+      </w:r>
+      <w:r>
+        <w:rPr>
+          <w:rFonts w:hint="eastAsia"/>
+        </w:rPr>
+        <w:t>预算</w:t>
+      </w:r>
+    </w:p>
+    <w:p>
+      <w:pPr>
+        <w:rPr>
+          <w:b/>
+        </w:rPr>
+      </w:pPr>
+      <w:r>
+        <w:rPr>
+          <w:rStyle w:val="a7"/>
+          <w:rFonts w:ascii="Helvetica" w:hAnsi="Helvetica" w:cs="Helvetica"/>
+          <w:b w:val="0"/>
+          <w:color w:val="222222"/>
+          <w:sz w:val="20"/>
+          <w:szCs w:val="20"/>
+          <w:shd w:val="clear" w:color="auto" w:fill="FFFFFF"/>
+        </w:rPr>
+        <w:t>action items</w:t>
+      </w:r>
+      <w:r>
+        <w:rPr>
+          <w:rStyle w:val="a7"/>
+          <w:rFonts w:ascii="Helvetica" w:hAnsi="Helvetica" w:cs="Helvetica" w:hint="eastAsia"/>
+          <w:b w:val="0"/>
+          <w:color w:val="222222"/>
+          <w:sz w:val="20"/>
+          <w:szCs w:val="20"/>
+          <w:shd w:val="clear" w:color="auto" w:fill="FFFFFF"/>
+        </w:rPr>
+        <w:t xml:space="preserve"> </w:t>
+      </w:r>
+      <w:r>
+        <w:rPr>
+          <w:rStyle w:val="a7"/>
+          <w:rFonts w:ascii="Helvetica" w:hAnsi="Helvetica" w:cs="Helvetica" w:hint="eastAsia"/>
+          <w:b w:val="0"/>
+          <w:color w:val="222222"/>
+          <w:sz w:val="20"/>
+          <w:szCs w:val="20"/>
+          <w:shd w:val="clear" w:color="auto" w:fill="FFFFFF"/>
+        </w:rPr>
+        <w:t>（会议上的）行动决议</w:t>
+      </w:r>
+    </w:p>
+    <w:p>
+      <w:pPr>
+        <w:pStyle w:val="4"/>
+      </w:pPr>
+      <w:r>
+        <w:rPr>
+          <w:rFonts w:hint="eastAsia"/>
+        </w:rPr>
+        <w:t>句子</w:t>
+      </w:r>
+    </w:p>
+    <w:p>
+      <w:r>
+        <w:t>W</w:t>
+      </w:r>
+      <w:r>
+        <w:rPr>
+          <w:rFonts w:hint="eastAsia"/>
+        </w:rPr>
+        <w:t>hat is that going to mean for us.</w:t>
+      </w:r>
+      <w:r>
+        <w:rPr>
+          <w:rFonts w:hint="eastAsia"/>
+        </w:rPr>
+        <w:t xml:space="preserve"> </w:t>
+      </w:r>
+      <w:r>
+        <w:rPr>
+          <w:rFonts w:hint="eastAsia"/>
+        </w:rPr>
+        <w:t>那对我们将意味着什么</w:t>
+      </w:r>
+    </w:p>
+    <w:p>
+      <w:r>
+        <w:t>A</w:t>
+      </w:r>
+      <w:r>
+        <w:rPr>
+          <w:rFonts w:hint="eastAsia"/>
+        </w:rPr>
+        <w:t>re there any more questions?</w:t>
+      </w:r>
+    </w:p>
+    <w:p>
+      <w:r>
+        <w:t>S</w:t>
+      </w:r>
+      <w:r>
+        <w:rPr>
+          <w:rFonts w:hint="eastAsia"/>
+        </w:rPr>
+        <w:t xml:space="preserve">o, to summarize. </w:t>
+      </w:r>
+      <w:r>
+        <w:rPr>
+          <w:rFonts w:hint="eastAsia"/>
+        </w:rPr>
+        <w:t>总结而言</w:t>
+      </w:r>
+    </w:p>
+    <w:p>
+      <w:r>
+        <w:t>A</w:t>
+      </w:r>
+      <w:r>
+        <w:rPr>
+          <w:rFonts w:hint="eastAsia"/>
+        </w:rPr>
+        <w:t>re there any further question.</w:t>
+      </w:r>
+      <w:r>
+        <w:rPr>
+          <w:rFonts w:hint="eastAsia"/>
+        </w:rPr>
+        <w:t>大家还有问题吗</w:t>
+      </w:r>
+    </w:p>
+    <w:p>
+      <w:r>
+        <w:t>R</w:t>
+      </w:r>
+      <w:r>
+        <w:rPr>
+          <w:rFonts w:hint="eastAsia"/>
+        </w:rPr>
+        <w:t>emember, there is one action item: confirm your team sales.</w:t>
+      </w:r>
+    </w:p>
+    <w:p>
+      <w:r>
+        <w:rPr>
+          <w:rFonts w:hint="eastAsia"/>
+        </w:rPr>
+        <w:t>记住，这有一条决议：确认你的团队销售额</w:t>
+      </w:r>
+    </w:p>
+    <w:p>
+      <w:r>
+        <w:t>I</w:t>
+      </w:r>
+      <w:r>
+        <w:rPr>
+          <w:rFonts w:hint="eastAsia"/>
+        </w:rPr>
+        <w:t xml:space="preserve">s anyone taking note? </w:t>
+      </w:r>
+      <w:r>
+        <w:rPr>
+          <w:rFonts w:hint="eastAsia"/>
+        </w:rPr>
+        <w:t>有人在记笔记吗？</w:t>
+      </w:r>
+    </w:p>
+    <w:p>
+      <w:pPr>
+        <w:pStyle w:val="4"/>
+      </w:pPr>
+      <w:r>
+        <w:rPr>
+          <w:rFonts w:hint="eastAsia"/>
+        </w:rPr>
+        <w:t>语法</w:t>
+      </w:r>
+    </w:p>
+    <w:p>
+      <w:pPr>
+        <w:widowControl/>
+        <w:shd w:val="clear" w:color="auto" w:fill="FFFFFF"/>
+        <w:spacing w:line="234" w:lineRule="atLeast"/>
+        <w:jc w:val="left"/>
+        <w:rPr>
+          <w:rFonts w:ascii="Helvetica" w:eastAsia="宋体" w:hAnsi="Helvetica" w:cs="Helvetica"/>
+          <w:color w:val="222222"/>
+          <w:kern w:val="0"/>
+          <w:sz w:val="20"/>
+          <w:szCs w:val="20"/>
+        </w:rPr>
+      </w:pPr>
+      <w:r>
+        <w:rPr>
+          <w:rFonts w:ascii="Helvetica" w:eastAsia="宋体" w:hAnsi="Helvetica" w:cs="Helvetica"/>
+          <w:b/>
+          <w:bCs/>
+          <w:color w:val="222222"/>
+          <w:kern w:val="0"/>
+          <w:sz w:val="20"/>
+          <w:szCs w:val="20"/>
+        </w:rPr>
+        <w:t xml:space="preserve">'Anyone' </w:t>
+      </w:r>
+      <w:r>
+        <w:rPr>
+          <w:rFonts w:ascii="Helvetica" w:eastAsia="宋体" w:hAnsi="Helvetica" w:cs="Helvetica"/>
+          <w:b/>
+          <w:bCs/>
+          <w:color w:val="222222"/>
+          <w:kern w:val="0"/>
+          <w:sz w:val="20"/>
+          <w:szCs w:val="20"/>
+        </w:rPr>
+        <w:t>和</w:t>
+      </w:r>
+      <w:r>
+        <w:rPr>
+          <w:rFonts w:ascii="Helvetica" w:eastAsia="宋体" w:hAnsi="Helvetica" w:cs="Helvetica"/>
+          <w:b/>
+          <w:bCs/>
+          <w:color w:val="222222"/>
+          <w:kern w:val="0"/>
+          <w:sz w:val="20"/>
+          <w:szCs w:val="20"/>
+        </w:rPr>
+        <w:t xml:space="preserve"> 'anything'</w:t>
+      </w:r>
+    </w:p>
+    <w:p>
+      <w:pPr>
+        <w:widowControl/>
+        <w:shd w:val="clear" w:color="auto" w:fill="FFFFFF"/>
+        <w:spacing w:line="234" w:lineRule="atLeast"/>
+        <w:jc w:val="left"/>
+        <w:rPr>
+          <w:rFonts w:ascii="Helvetica" w:eastAsia="宋体" w:hAnsi="Helvetica" w:cs="Helvetica"/>
+          <w:color w:val="222222"/>
+          <w:kern w:val="0"/>
+          <w:sz w:val="20"/>
+          <w:szCs w:val="20"/>
+        </w:rPr>
+      </w:pPr>
+      <w:r>
+        <w:rPr>
+          <w:rFonts w:ascii="Helvetica" w:eastAsia="宋体" w:hAnsi="Helvetica" w:cs="Helvetica"/>
+          <w:color w:val="222222"/>
+          <w:kern w:val="0"/>
+          <w:sz w:val="20"/>
+          <w:szCs w:val="20"/>
+        </w:rPr>
+        <w:lastRenderedPageBreak/>
+        <w:br/>
+        <w:t> </w:t>
+      </w:r>
+    </w:p>
+    <w:tbl>
+      <w:tblPr>
+        <w:tblW w:w="13170" w:type="dxa"/>
+        <w:shd w:val="clear" w:color="auto" w:fill="FFFFFF"/>
+        <w:tblCellMar>
+          <w:left w:w="0" w:type="dxa"/>
+          <w:right w:w="0" w:type="dxa"/>
+        </w:tblCellMar>
+        <w:tblLook w:val="04A0" w:firstRow="1" w:lastRow="0" w:firstColumn="1" w:lastColumn="0" w:noHBand="0" w:noVBand="1"/>
+      </w:tblPr>
+      <w:tblGrid>
+        <w:gridCol w:w="13170"/>
+      </w:tblGrid>
+      <w:tr>
+        <w:tc>
+          <w:tcPr>
+            <w:tcW w:w="0" w:type="auto"/>
+            <w:tcBorders>
+              <w:top w:val="nil"/>
+              <w:left w:val="nil"/>
+              <w:bottom w:val="nil"/>
+              <w:right w:val="nil"/>
+            </w:tcBorders>
+            <w:shd w:val="clear" w:color="auto" w:fill="FFFFFF"/>
+            <w:tcMar>
+              <w:top w:w="30" w:type="dxa"/>
+              <w:left w:w="30" w:type="dxa"/>
+              <w:bottom w:w="30" w:type="dxa"/>
+              <w:right w:w="30" w:type="dxa"/>
+            </w:tcMar>
+            <w:vAlign w:val="center"/>
+            <w:hideMark/>
+          </w:tcPr>
+          <w:p>
+            <w:pPr>
+              <w:widowControl/>
+              <w:spacing w:line="234" w:lineRule="atLeast"/>
+              <w:jc w:val="left"/>
+              <w:rPr>
+                <w:rFonts w:ascii="Helvetica" w:eastAsia="宋体" w:hAnsi="Helvetica" w:cs="Helvetica"/>
+                <w:color w:val="222222"/>
+                <w:kern w:val="0"/>
+                <w:sz w:val="20"/>
+                <w:szCs w:val="20"/>
+              </w:rPr>
+            </w:pPr>
+            <w:r>
+              <w:rPr>
+                <w:rFonts w:ascii="Helvetica" w:eastAsia="宋体" w:hAnsi="Helvetica" w:cs="Helvetica"/>
+                <w:color w:val="222222"/>
+                <w:kern w:val="0"/>
+                <w:sz w:val="20"/>
+                <w:szCs w:val="20"/>
+              </w:rPr>
+              <w:t>当你谈论的东西的数目并不重要或不易识别时，在否定句和问句中用不定代词</w:t>
+            </w:r>
+            <w:r>
+              <w:rPr>
+                <w:rFonts w:ascii="Helvetica" w:eastAsia="宋体" w:hAnsi="Helvetica" w:cs="Helvetica"/>
+                <w:b/>
+                <w:bCs/>
+                <w:color w:val="222222"/>
+                <w:kern w:val="0"/>
+                <w:sz w:val="20"/>
+                <w:szCs w:val="20"/>
+              </w:rPr>
+              <w:t>anyone</w:t>
+            </w:r>
+            <w:r>
+              <w:rPr>
+                <w:rFonts w:ascii="Helvetica" w:eastAsia="宋体" w:hAnsi="Helvetica" w:cs="Helvetica"/>
+                <w:color w:val="222222"/>
+                <w:kern w:val="0"/>
+                <w:sz w:val="20"/>
+                <w:szCs w:val="20"/>
+              </w:rPr>
+              <w:t> </w:t>
+            </w:r>
+            <w:r>
+              <w:rPr>
+                <w:rFonts w:ascii="Helvetica" w:eastAsia="宋体" w:hAnsi="Helvetica" w:cs="Helvetica"/>
+                <w:color w:val="222222"/>
+                <w:kern w:val="0"/>
+                <w:sz w:val="20"/>
+                <w:szCs w:val="20"/>
+              </w:rPr>
+              <w:t>和</w:t>
+            </w:r>
+            <w:r>
+              <w:rPr>
+                <w:rFonts w:ascii="Helvetica" w:eastAsia="宋体" w:hAnsi="Helvetica" w:cs="Helvetica"/>
+                <w:b/>
+                <w:bCs/>
+                <w:color w:val="222222"/>
+                <w:kern w:val="0"/>
+                <w:sz w:val="20"/>
+                <w:szCs w:val="20"/>
+              </w:rPr>
+              <w:t>anything</w:t>
+            </w:r>
+            <w:r>
+              <w:rPr>
+                <w:rFonts w:ascii="Helvetica" w:eastAsia="宋体" w:hAnsi="Helvetica" w:cs="Helvetica"/>
+                <w:color w:val="222222"/>
+                <w:kern w:val="0"/>
+                <w:sz w:val="20"/>
+                <w:szCs w:val="20"/>
+              </w:rPr>
+              <w:t> </w:t>
+            </w:r>
+            <w:r>
+              <w:rPr>
+                <w:rFonts w:ascii="Helvetica" w:eastAsia="宋体" w:hAnsi="Helvetica" w:cs="Helvetica"/>
+                <w:color w:val="222222"/>
+                <w:kern w:val="0"/>
+                <w:sz w:val="20"/>
+                <w:szCs w:val="20"/>
+              </w:rPr>
+              <w:t>。</w:t>
+            </w:r>
+          </w:p>
+        </w:tc>
+      </w:tr>
+    </w:tbl>
+    <w:p>
+      <w:r>
+        <w:t>D</w:t>
+      </w:r>
+      <w:r>
+        <w:rPr>
+          <w:rFonts w:hint="eastAsia"/>
+        </w:rPr>
+        <w:t>on</w:t>
+      </w:r>
+      <w:r>
+        <w:t>’</w:t>
+      </w:r>
+      <w:r>
+        <w:rPr>
+          <w:rFonts w:hint="eastAsia"/>
+        </w:rPr>
+        <w:t>t tell anyone about this.</w:t>
+      </w:r>
+    </w:p>
+    <w:p>
+      <w:r>
+        <w:t>D</w:t>
+      </w:r>
+      <w:r>
+        <w:rPr>
+          <w:rFonts w:hint="eastAsia"/>
+        </w:rPr>
+        <w:t>oes anyone has questions?</w:t>
+      </w:r>
+    </w:p>
+    <w:p>
+      <w:r>
+        <w:t>I</w:t>
+      </w:r>
+      <w:r>
+        <w:rPr>
+          <w:rFonts w:hint="eastAsia"/>
+        </w:rPr>
+        <w:t xml:space="preserve"> </w:t>
+      </w:r>
+      <w:r>
+        <w:t>don’t</w:t>
+      </w:r>
+      <w:r>
+        <w:rPr>
+          <w:rFonts w:hint="eastAsia"/>
+        </w:rPr>
+        <w:t xml:space="preserve"> </w:t>
+      </w:r>
+      <w:r>
+        <w:rPr>
+          <w:rFonts w:hint="eastAsia"/>
+        </w:rPr>
+        <w:t>have anything to report.</w:t>
+      </w:r>
+    </w:p>
+    <w:p>
+      <w:r>
+        <w:t>M</w:t>
+      </w:r>
+      <w:r>
+        <w:rPr>
+          <w:rFonts w:hint="eastAsia"/>
+        </w:rPr>
+        <w:t xml:space="preserve">ike. </w:t>
+      </w:r>
+      <w:r>
+        <w:t>D</w:t>
+      </w:r>
+      <w:r>
+        <w:rPr>
+          <w:rFonts w:hint="eastAsia"/>
+        </w:rPr>
+        <w:t>o you want to say anything?</w:t>
+      </w:r>
+    </w:p>
+    <w:p>
+      <w:pPr>
+        <w:pStyle w:val="4"/>
+      </w:pPr>
+      <w:r>
+        <w:rPr>
+          <w:rFonts w:hint="eastAsia"/>
+        </w:rPr>
+        <w:t>课文</w:t>
+      </w:r>
+    </w:p>
+    <w:p/>
+    <w:p/>
+    <w:p>
+      <w:pPr>
+        <w:pStyle w:val="2"/>
+        <w:rPr>
+          <w:rFonts w:hint="eastAsia"/>
+        </w:rPr>
+      </w:pPr>
+      <w:r>
+        <w:rPr>
+          <w:rFonts w:hint="eastAsia"/>
+        </w:rPr>
+        <w:t>第二单元</w:t>
+      </w:r>
+    </w:p>
+    <w:p>
+      <w:pPr>
+        <w:pStyle w:val="3"/>
+        <w:rPr>
+          <w:rFonts w:hint="eastAsia"/>
+        </w:rPr>
+      </w:pPr>
+      <w:r>
+        <w:rPr>
+          <w:rFonts w:hint="eastAsia"/>
+        </w:rPr>
+        <w:t>1</w:t>
+      </w:r>
+    </w:p>
+    <w:p>
+      <w:pPr>
+        <w:pStyle w:val="4"/>
+        <w:rPr>
+          <w:rFonts w:hint="eastAsia"/>
+        </w:rPr>
+      </w:pPr>
+      <w:r>
+        <w:rPr>
+          <w:rFonts w:hint="eastAsia"/>
+        </w:rPr>
+        <w:t>单词</w:t>
+      </w:r>
+    </w:p>
+    <w:p>
+      <w:pPr>
+        <w:rPr>
+          <w:rFonts w:hint="eastAsia"/>
+        </w:rPr>
+      </w:pPr>
+      <w:r>
+        <w:t>V</w:t>
+      </w:r>
+      <w:r>
+        <w:rPr>
+          <w:rFonts w:hint="eastAsia"/>
+        </w:rPr>
+        <w:t xml:space="preserve">omit </w:t>
+      </w:r>
+      <w:r>
+        <w:rPr>
+          <w:rFonts w:hint="eastAsia"/>
+        </w:rPr>
+        <w:t>呕吐</w:t>
+      </w:r>
+      <w:r>
+        <w:rPr>
+          <w:rFonts w:hint="eastAsia"/>
+        </w:rPr>
+        <w:t>(vt,vi)</w:t>
+      </w:r>
+    </w:p>
+    <w:p>
+      <w:pPr>
+        <w:rPr>
+          <w:rFonts w:hint="eastAsia"/>
+        </w:rPr>
+      </w:pPr>
+      <w:r>
+        <w:t>D</w:t>
+      </w:r>
+      <w:r>
+        <w:rPr>
+          <w:rFonts w:hint="eastAsia"/>
+        </w:rPr>
+        <w:t>iarrhea</w:t>
+      </w:r>
+      <w:r>
+        <w:rPr>
+          <w:rFonts w:hint="eastAsia"/>
+        </w:rPr>
+        <w:t xml:space="preserve"> </w:t>
+      </w:r>
+      <w:r>
+        <w:rPr>
+          <w:rFonts w:hint="eastAsia"/>
+        </w:rPr>
+        <w:t>腹泻</w:t>
+      </w:r>
+      <w:r>
+        <w:rPr>
+          <w:rFonts w:hint="eastAsia"/>
+        </w:rPr>
+        <w:t>(n)</w:t>
+      </w:r>
+    </w:p>
+    <w:p>
+      <w:pPr>
+        <w:rPr>
+          <w:rFonts w:hint="eastAsia"/>
+        </w:rPr>
+      </w:pPr>
+      <w:r>
+        <w:t>F</w:t>
+      </w:r>
+      <w:r>
+        <w:rPr>
+          <w:rFonts w:hint="eastAsia"/>
+        </w:rPr>
+        <w:t xml:space="preserve">ever </w:t>
+      </w:r>
+      <w:r>
+        <w:rPr>
+          <w:rFonts w:hint="eastAsia"/>
+        </w:rPr>
+        <w:t>发热、感冒</w:t>
+      </w:r>
+    </w:p>
+    <w:p>
+      <w:pPr>
+        <w:rPr>
+          <w:rFonts w:hint="eastAsia"/>
+        </w:rPr>
+      </w:pPr>
+      <w:r>
+        <w:t>C</w:t>
+      </w:r>
+      <w:r>
+        <w:rPr>
+          <w:rFonts w:hint="eastAsia"/>
+        </w:rPr>
+        <w:t>ough</w:t>
+      </w:r>
+      <w:r>
+        <w:rPr>
+          <w:rFonts w:hint="eastAsia"/>
+        </w:rPr>
+        <w:t>(vt.vi.n)</w:t>
+      </w:r>
+      <w:r>
+        <w:rPr>
+          <w:rFonts w:hint="eastAsia"/>
+        </w:rPr>
+        <w:t xml:space="preserve"> </w:t>
+      </w:r>
+      <w:r>
+        <w:rPr>
+          <w:rFonts w:hint="eastAsia"/>
+        </w:rPr>
+        <w:t>咳嗽</w:t>
+      </w:r>
+    </w:p>
+    <w:p>
+      <w:pPr>
+        <w:rPr>
+          <w:rFonts w:hint="eastAsia"/>
+        </w:rPr>
+      </w:pPr>
+      <w:r>
+        <w:t>S</w:t>
+      </w:r>
+      <w:r>
+        <w:rPr>
+          <w:rFonts w:hint="eastAsia"/>
+        </w:rPr>
+        <w:t>our foot</w:t>
+      </w:r>
+      <w:r>
+        <w:rPr>
+          <w:rFonts w:hint="eastAsia"/>
+        </w:rPr>
+        <w:t>脚疼</w:t>
+      </w:r>
+    </w:p>
+    <w:p>
+      <w:pPr>
+        <w:rPr>
+          <w:rFonts w:hint="eastAsia"/>
+        </w:rPr>
+      </w:pPr>
+      <w:r>
+        <w:t>S</w:t>
+      </w:r>
+      <w:r>
+        <w:rPr>
+          <w:rFonts w:hint="eastAsia"/>
+        </w:rPr>
+        <w:t xml:space="preserve">tomach </w:t>
+      </w:r>
+      <w:r>
+        <w:rPr>
+          <w:rFonts w:hint="eastAsia"/>
+        </w:rPr>
+        <w:t>胃</w:t>
+      </w:r>
+    </w:p>
+    <w:p>
+      <w:pPr>
+        <w:rPr>
+          <w:rFonts w:hint="eastAsia"/>
+        </w:rPr>
+      </w:pPr>
+      <w:r>
+        <w:t>D</w:t>
+      </w:r>
+      <w:r>
+        <w:rPr>
+          <w:rFonts w:hint="eastAsia"/>
+        </w:rPr>
+        <w:t>izzy</w:t>
+      </w:r>
+      <w:r>
+        <w:rPr>
+          <w:rFonts w:hint="eastAsia"/>
+        </w:rPr>
+        <w:t>头晕</w:t>
+      </w:r>
+    </w:p>
+    <w:p>
+      <w:pPr>
+        <w:rPr>
+          <w:rFonts w:hint="eastAsia"/>
+        </w:rPr>
+      </w:pPr>
+      <w:r>
+        <w:t>N</w:t>
+      </w:r>
+      <w:r>
+        <w:rPr>
+          <w:rFonts w:hint="eastAsia"/>
+        </w:rPr>
+        <w:t xml:space="preserve">auseous </w:t>
+      </w:r>
+      <w:r>
+        <w:rPr>
+          <w:rFonts w:hint="eastAsia"/>
+        </w:rPr>
+        <w:t>令人呕吐的</w:t>
+      </w:r>
+    </w:p>
+    <w:p>
+      <w:pPr>
+        <w:pStyle w:val="4"/>
+        <w:rPr>
+          <w:rFonts w:hint="eastAsia"/>
+        </w:rPr>
+      </w:pPr>
+      <w:r>
+        <w:rPr>
+          <w:rFonts w:hint="eastAsia"/>
+        </w:rPr>
+        <w:t>句子</w:t>
+      </w:r>
+    </w:p>
+    <w:p>
+      <w:pPr>
+        <w:rPr>
+          <w:rFonts w:hint="eastAsia"/>
+        </w:rPr>
+      </w:pPr>
+      <w:r>
+        <w:t>I’</w:t>
+      </w:r>
+      <w:r>
+        <w:rPr>
+          <w:rFonts w:hint="eastAsia"/>
+        </w:rPr>
+        <w:t xml:space="preserve">m been </w:t>
+      </w:r>
+      <w:r>
+        <w:t>vomiting</w:t>
+      </w:r>
+      <w:r>
+        <w:rPr>
+          <w:rFonts w:hint="eastAsia"/>
+        </w:rPr>
+        <w:t xml:space="preserve"> all night</w:t>
+      </w:r>
+      <w:r>
+        <w:rPr>
+          <w:rFonts w:hint="eastAsia"/>
+        </w:rPr>
+        <w:t xml:space="preserve"> </w:t>
+      </w:r>
+      <w:r>
+        <w:rPr>
+          <w:rFonts w:hint="eastAsia"/>
+        </w:rPr>
+        <w:t>我昨天吐了一晚上</w:t>
+      </w:r>
+    </w:p>
+    <w:p>
+      <w:pPr>
+        <w:rPr>
+          <w:rFonts w:hint="eastAsia"/>
+        </w:rPr>
+      </w:pPr>
+      <w:r>
+        <w:t>W</w:t>
+      </w:r>
+      <w:r>
+        <w:rPr>
+          <w:rFonts w:hint="eastAsia"/>
+        </w:rPr>
+        <w:t>hat seem to be the problem</w:t>
+      </w:r>
+      <w:r>
+        <w:rPr>
+          <w:rFonts w:hint="eastAsia"/>
+        </w:rPr>
+        <w:t>?</w:t>
+      </w:r>
+      <w:r>
+        <w:rPr>
+          <w:rFonts w:hint="eastAsia"/>
+        </w:rPr>
+        <w:t xml:space="preserve"> </w:t>
+      </w:r>
+      <w:r>
+        <w:rPr>
+          <w:rFonts w:hint="eastAsia"/>
+        </w:rPr>
+        <w:t>出了什么问题</w:t>
+      </w:r>
+      <w:r>
+        <w:rPr>
+          <w:rFonts w:hint="eastAsia"/>
+        </w:rPr>
+        <w:t>？</w:t>
+      </w:r>
+    </w:p>
+    <w:p>
+      <w:pPr>
+        <w:rPr>
+          <w:rFonts w:hint="eastAsia"/>
+        </w:rPr>
+      </w:pPr>
+      <w:r>
+        <w:t>H</w:t>
+      </w:r>
+      <w:r>
+        <w:rPr>
+          <w:rFonts w:hint="eastAsia"/>
+        </w:rPr>
+        <w:t xml:space="preserve">ow long has this been going on ? </w:t>
+      </w:r>
+      <w:r>
+        <w:rPr>
+          <w:rFonts w:hint="eastAsia"/>
+        </w:rPr>
+        <w:t>这样持续多久了</w:t>
+      </w:r>
+      <w:r>
+        <w:rPr>
+          <w:rFonts w:hint="eastAsia"/>
+        </w:rPr>
+        <w:t>？</w:t>
+      </w:r>
+    </w:p>
+    <w:p>
+      <w:pPr>
+        <w:pStyle w:val="4"/>
+        <w:rPr>
+          <w:rFonts w:hint="eastAsia"/>
+        </w:rPr>
+      </w:pPr>
+      <w:r>
+        <w:rPr>
+          <w:rFonts w:hint="eastAsia"/>
+        </w:rPr>
+        <w:t>语法</w:t>
+      </w:r>
+    </w:p>
+    <w:p>
+      <w:pPr>
+        <w:rPr>
+          <w:rFonts w:ascii="Helvetica" w:hAnsi="Helvetica" w:cs="Helvetica" w:hint="eastAsia"/>
+          <w:color w:val="222222"/>
+          <w:sz w:val="20"/>
+          <w:szCs w:val="20"/>
+          <w:shd w:val="clear" w:color="auto" w:fill="FFFFFF"/>
+        </w:rPr>
+      </w:pPr>
+      <w:r>
+        <w:rPr>
+          <w:rFonts w:ascii="Helvetica" w:hAnsi="Helvetica" w:cs="Helvetica" w:hint="eastAsia"/>
+          <w:color w:val="222222"/>
+          <w:sz w:val="20"/>
+          <w:szCs w:val="20"/>
+          <w:shd w:val="clear" w:color="auto" w:fill="FFFFFF"/>
+        </w:rPr>
+        <w:t xml:space="preserve">1 </w:t>
+      </w:r>
+      <w:r>
+        <w:rPr>
+          <w:rFonts w:ascii="Helvetica" w:hAnsi="Helvetica" w:cs="Helvetica"/>
+          <w:color w:val="222222"/>
+          <w:sz w:val="20"/>
+          <w:szCs w:val="20"/>
+          <w:shd w:val="clear" w:color="auto" w:fill="FFFFFF"/>
+        </w:rPr>
+        <w:t>使用以下医疗词汇，搭配动词</w:t>
       </w:r>
       <w:r>
         <w:rPr>
@@ -18105,7 +22687,521 @@
           <w:szCs w:val="20"/>
           <w:shd w:val="clear" w:color="auto" w:fill="FFFFFF"/>
         </w:rPr>
-        <w:t>I'd</w:t>
+        <w:t>have</w:t>
+      </w:r>
+      <w:r>
+        <w:rPr>
+          <w:rStyle w:val="apple-converted-space"/>
+          <w:rFonts w:ascii="Helvetica" w:hAnsi="Helvetica" w:cs="Helvetica"/>
+          <w:color w:val="222222"/>
+          <w:sz w:val="20"/>
+          <w:szCs w:val="20"/>
+          <w:shd w:val="clear" w:color="auto" w:fill="FFFFFF"/>
+        </w:rPr>
+        <w:t> </w:t>
+      </w:r>
+      <w:r>
+        <w:rPr>
+          <w:rFonts w:ascii="Helvetica" w:hAnsi="Helvetica" w:cs="Helvetica"/>
+          <w:color w:val="222222"/>
+          <w:sz w:val="20"/>
+          <w:szCs w:val="20"/>
+          <w:shd w:val="clear" w:color="auto" w:fill="FFFFFF"/>
+        </w:rPr>
+        <w:t>描述生病症状。</w:t>
+      </w:r>
+    </w:p>
+    <w:p>
+      <w:pPr>
+        <w:rPr>
+          <w:rFonts w:ascii="Helvetica" w:hAnsi="Helvetica" w:cs="Helvetica" w:hint="eastAsia"/>
+          <w:color w:val="222222"/>
+          <w:sz w:val="20"/>
+          <w:szCs w:val="20"/>
+          <w:shd w:val="clear" w:color="auto" w:fill="FFFFFF"/>
+        </w:rPr>
+      </w:pPr>
+      <w:r>
+        <w:rPr>
+          <w:rFonts w:ascii="Helvetica" w:hAnsi="Helvetica" w:cs="Helvetica" w:hint="eastAsia"/>
+          <w:color w:val="222222"/>
+          <w:sz w:val="20"/>
+          <w:szCs w:val="20"/>
+          <w:shd w:val="clear" w:color="auto" w:fill="FFFFFF"/>
+        </w:rPr>
+        <w:tab/>
+      </w:r>
+      <w:r>
+        <w:rPr>
+          <w:rFonts w:ascii="Helvetica" w:hAnsi="Helvetica" w:cs="Helvetica"/>
+          <w:color w:val="222222"/>
+          <w:sz w:val="20"/>
+          <w:szCs w:val="20"/>
+          <w:shd w:val="clear" w:color="auto" w:fill="FFFFFF"/>
+        </w:rPr>
+        <w:t>I</w:t>
+      </w:r>
+      <w:r>
+        <w:rPr>
+          <w:rFonts w:ascii="Helvetica" w:hAnsi="Helvetica" w:cs="Helvetica" w:hint="eastAsia"/>
+          <w:color w:val="222222"/>
+          <w:sz w:val="20"/>
+          <w:szCs w:val="20"/>
+          <w:shd w:val="clear" w:color="auto" w:fill="FFFFFF"/>
+        </w:rPr>
+        <w:t xml:space="preserve"> have fever.</w:t>
+      </w:r>
+    </w:p>
+    <w:p>
+      <w:pPr>
+        <w:rPr>
+          <w:rFonts w:ascii="Helvetica" w:hAnsi="Helvetica" w:cs="Helvetica" w:hint="eastAsia"/>
+          <w:color w:val="222222"/>
+          <w:sz w:val="20"/>
+          <w:szCs w:val="20"/>
+          <w:shd w:val="clear" w:color="auto" w:fill="FFFFFF"/>
+        </w:rPr>
+      </w:pPr>
+      <w:r>
+        <w:rPr>
+          <w:rFonts w:ascii="Helvetica" w:hAnsi="Helvetica" w:cs="Helvetica" w:hint="eastAsia"/>
+          <w:color w:val="222222"/>
+          <w:sz w:val="20"/>
+          <w:szCs w:val="20"/>
+          <w:shd w:val="clear" w:color="auto" w:fill="FFFFFF"/>
+        </w:rPr>
+        <w:tab/>
+      </w:r>
+      <w:r>
+        <w:rPr>
+          <w:rFonts w:ascii="Helvetica" w:hAnsi="Helvetica" w:cs="Helvetica"/>
+          <w:color w:val="222222"/>
+          <w:sz w:val="20"/>
+          <w:szCs w:val="20"/>
+          <w:shd w:val="clear" w:color="auto" w:fill="FFFFFF"/>
+        </w:rPr>
+        <w:t>H</w:t>
+      </w:r>
+      <w:r>
+        <w:rPr>
+          <w:rFonts w:ascii="Helvetica" w:hAnsi="Helvetica" w:cs="Helvetica" w:hint="eastAsia"/>
+          <w:color w:val="222222"/>
+          <w:sz w:val="20"/>
+          <w:szCs w:val="20"/>
+          <w:shd w:val="clear" w:color="auto" w:fill="FFFFFF"/>
+        </w:rPr>
+        <w:t>e has diarrhea</w:t>
+      </w:r>
+    </w:p>
+    <w:p>
+      <w:pPr>
+        <w:rPr>
+          <w:rFonts w:ascii="Helvetica" w:hAnsi="Helvetica" w:cs="Helvetica" w:hint="eastAsia"/>
+          <w:color w:val="222222"/>
+          <w:sz w:val="20"/>
+          <w:szCs w:val="20"/>
+          <w:shd w:val="clear" w:color="auto" w:fill="FFFFFF"/>
+        </w:rPr>
+      </w:pPr>
+      <w:r>
+        <w:rPr>
+          <w:rFonts w:ascii="Helvetica" w:hAnsi="Helvetica" w:cs="Helvetica" w:hint="eastAsia"/>
+          <w:color w:val="222222"/>
+          <w:sz w:val="20"/>
+          <w:szCs w:val="20"/>
+          <w:shd w:val="clear" w:color="auto" w:fill="FFFFFF"/>
+        </w:rPr>
+        <w:lastRenderedPageBreak/>
+        <w:tab/>
+      </w:r>
+      <w:r>
+        <w:rPr>
+          <w:rFonts w:ascii="Helvetica" w:hAnsi="Helvetica" w:cs="Helvetica"/>
+          <w:color w:val="222222"/>
+          <w:sz w:val="20"/>
+          <w:szCs w:val="20"/>
+          <w:shd w:val="clear" w:color="auto" w:fill="FFFFFF"/>
+        </w:rPr>
+        <w:t>S</w:t>
+      </w:r>
+      <w:r>
+        <w:rPr>
+          <w:rFonts w:ascii="Helvetica" w:hAnsi="Helvetica" w:cs="Helvetica" w:hint="eastAsia"/>
+          <w:color w:val="222222"/>
+          <w:sz w:val="20"/>
+          <w:szCs w:val="20"/>
+          <w:shd w:val="clear" w:color="auto" w:fill="FFFFFF"/>
+        </w:rPr>
+        <w:t>he has a bad cough</w:t>
+      </w:r>
+      <w:r>
+        <w:rPr>
+          <w:rFonts w:ascii="Helvetica" w:hAnsi="Helvetica" w:cs="Helvetica" w:hint="eastAsia"/>
+          <w:color w:val="222222"/>
+          <w:sz w:val="20"/>
+          <w:szCs w:val="20"/>
+          <w:shd w:val="clear" w:color="auto" w:fill="FFFFFF"/>
+        </w:rPr>
+        <w:t>.</w:t>
+      </w:r>
+      <w:r>
+        <w:rPr>
+          <w:rFonts w:ascii="Helvetica" w:hAnsi="Helvetica" w:cs="Helvetica" w:hint="eastAsia"/>
+          <w:color w:val="222222"/>
+          <w:sz w:val="20"/>
+          <w:szCs w:val="20"/>
+          <w:shd w:val="clear" w:color="auto" w:fill="FFFFFF"/>
+        </w:rPr>
+        <w:t xml:space="preserve"> </w:t>
+      </w:r>
+      <w:r>
+        <w:rPr>
+          <w:rFonts w:ascii="Helvetica" w:hAnsi="Helvetica" w:cs="Helvetica" w:hint="eastAsia"/>
+          <w:color w:val="222222"/>
+          <w:sz w:val="20"/>
+          <w:szCs w:val="20"/>
+          <w:shd w:val="clear" w:color="auto" w:fill="FFFFFF"/>
+        </w:rPr>
+        <w:t>她咳嗽的很厉害</w:t>
+      </w:r>
+    </w:p>
+    <w:p>
+      <w:pPr>
+        <w:rPr>
+          <w:rFonts w:ascii="Helvetica" w:hAnsi="Helvetica" w:cs="Helvetica" w:hint="eastAsia"/>
+          <w:color w:val="222222"/>
+          <w:sz w:val="20"/>
+          <w:szCs w:val="20"/>
+          <w:shd w:val="clear" w:color="auto" w:fill="FFFFFF"/>
+        </w:rPr>
+      </w:pPr>
+    </w:p>
+    <w:p>
+      <w:pPr>
+        <w:rPr>
+          <w:rFonts w:ascii="Helvetica" w:hAnsi="Helvetica" w:cs="Helvetica" w:hint="eastAsia"/>
+          <w:color w:val="222222"/>
+          <w:sz w:val="20"/>
+          <w:szCs w:val="20"/>
+          <w:shd w:val="clear" w:color="auto" w:fill="FFFFFF"/>
+        </w:rPr>
+      </w:pPr>
+    </w:p>
+    <w:p>
+      <w:pPr>
+        <w:rPr>
+          <w:rFonts w:ascii="Helvetica" w:hAnsi="Helvetica" w:cs="Helvetica" w:hint="eastAsia"/>
+          <w:color w:val="222222"/>
+          <w:sz w:val="20"/>
+          <w:szCs w:val="20"/>
+          <w:shd w:val="clear" w:color="auto" w:fill="FFFFFF"/>
+        </w:rPr>
+      </w:pPr>
+      <w:r>
+        <w:rPr>
+          <w:rFonts w:ascii="Helvetica" w:hAnsi="Helvetica" w:cs="Helvetica" w:hint="eastAsia"/>
+          <w:color w:val="222222"/>
+          <w:sz w:val="20"/>
+          <w:szCs w:val="20"/>
+          <w:shd w:val="clear" w:color="auto" w:fill="FFFFFF"/>
+        </w:rPr>
+        <w:t xml:space="preserve">2 </w:t>
+      </w:r>
+      <w:r>
+        <w:rPr>
+          <w:rFonts w:ascii="Helvetica" w:hAnsi="Helvetica" w:cs="Helvetica"/>
+          <w:color w:val="222222"/>
+          <w:sz w:val="20"/>
+          <w:szCs w:val="20"/>
+          <w:shd w:val="clear" w:color="auto" w:fill="FFFFFF"/>
+        </w:rPr>
+        <w:t>使用</w:t>
+      </w:r>
+      <w:r>
+        <w:rPr>
+          <w:rStyle w:val="apple-converted-space"/>
+          <w:rFonts w:ascii="Helvetica" w:hAnsi="Helvetica" w:cs="Helvetica"/>
+          <w:color w:val="222222"/>
+          <w:sz w:val="20"/>
+          <w:szCs w:val="20"/>
+          <w:shd w:val="clear" w:color="auto" w:fill="FFFFFF"/>
+        </w:rPr>
+        <w:t> </w:t>
+      </w:r>
+      <w:r>
+        <w:rPr>
+          <w:rStyle w:val="a7"/>
+          <w:rFonts w:ascii="Helvetica" w:hAnsi="Helvetica" w:cs="Helvetica"/>
+          <w:color w:val="222222"/>
+          <w:sz w:val="20"/>
+          <w:szCs w:val="20"/>
+          <w:shd w:val="clear" w:color="auto" w:fill="FFFFFF"/>
+        </w:rPr>
+        <w:t>sore</w:t>
+      </w:r>
+      <w:r>
+        <w:rPr>
+          <w:rStyle w:val="apple-converted-space"/>
+          <w:rFonts w:ascii="Helvetica" w:hAnsi="Helvetica" w:cs="Helvetica"/>
+          <w:color w:val="222222"/>
+          <w:sz w:val="20"/>
+          <w:szCs w:val="20"/>
+          <w:shd w:val="clear" w:color="auto" w:fill="FFFFFF"/>
+        </w:rPr>
+        <w:t> </w:t>
+      </w:r>
+      <w:r>
+        <w:rPr>
+          <w:rFonts w:ascii="Helvetica" w:hAnsi="Helvetica" w:cs="Helvetica"/>
+          <w:color w:val="222222"/>
+          <w:sz w:val="20"/>
+          <w:szCs w:val="20"/>
+          <w:shd w:val="clear" w:color="auto" w:fill="FFFFFF"/>
+        </w:rPr>
+        <w:t>一词表示身体某个部位疼痛。</w:t>
+      </w:r>
+    </w:p>
+    <w:p>
+      <w:pPr>
+        <w:rPr>
+          <w:rFonts w:ascii="Helvetica" w:hAnsi="Helvetica" w:cs="Helvetica" w:hint="eastAsia"/>
+          <w:color w:val="222222"/>
+          <w:sz w:val="20"/>
+          <w:szCs w:val="20"/>
+          <w:shd w:val="clear" w:color="auto" w:fill="FFFFFF"/>
+        </w:rPr>
+      </w:pPr>
+      <w:r>
+        <w:rPr>
+          <w:rFonts w:ascii="Helvetica" w:hAnsi="Helvetica" w:cs="Helvetica"/>
+          <w:color w:val="222222"/>
+          <w:sz w:val="20"/>
+          <w:szCs w:val="20"/>
+          <w:shd w:val="clear" w:color="auto" w:fill="FFFFFF"/>
+        </w:rPr>
+        <w:t>I</w:t>
+      </w:r>
+      <w:r>
+        <w:rPr>
+          <w:rFonts w:ascii="Helvetica" w:hAnsi="Helvetica" w:cs="Helvetica" w:hint="eastAsia"/>
+          <w:color w:val="222222"/>
+          <w:sz w:val="20"/>
+          <w:szCs w:val="20"/>
+          <w:shd w:val="clear" w:color="auto" w:fill="FFFFFF"/>
+        </w:rPr>
+        <w:t xml:space="preserve"> have a sore throat.</w:t>
+      </w:r>
+      <w:r>
+        <w:rPr>
+          <w:rFonts w:ascii="Helvetica" w:hAnsi="Helvetica" w:cs="Helvetica" w:hint="eastAsia"/>
+          <w:color w:val="222222"/>
+          <w:sz w:val="20"/>
+          <w:szCs w:val="20"/>
+          <w:shd w:val="clear" w:color="auto" w:fill="FFFFFF"/>
+        </w:rPr>
+        <w:t xml:space="preserve"> </w:t>
+      </w:r>
+      <w:r>
+        <w:rPr>
+          <w:rFonts w:ascii="Helvetica" w:hAnsi="Helvetica" w:cs="Helvetica" w:hint="eastAsia"/>
+          <w:color w:val="222222"/>
+          <w:sz w:val="20"/>
+          <w:szCs w:val="20"/>
+          <w:shd w:val="clear" w:color="auto" w:fill="FFFFFF"/>
+        </w:rPr>
+        <w:t>我嗓子疼</w:t>
+      </w:r>
+    </w:p>
+    <w:p>
+      <w:pPr>
+        <w:rPr>
+          <w:rFonts w:ascii="Helvetica" w:hAnsi="Helvetica" w:cs="Helvetica" w:hint="eastAsia"/>
+          <w:color w:val="222222"/>
+          <w:sz w:val="20"/>
+          <w:szCs w:val="20"/>
+          <w:shd w:val="clear" w:color="auto" w:fill="FFFFFF"/>
+        </w:rPr>
+      </w:pPr>
+    </w:p>
+    <w:p>
+      <w:pPr>
+        <w:rPr>
+          <w:rFonts w:ascii="Helvetica" w:hAnsi="Helvetica" w:cs="Helvetica" w:hint="eastAsia"/>
+          <w:color w:val="222222"/>
+          <w:sz w:val="20"/>
+          <w:szCs w:val="20"/>
+          <w:shd w:val="clear" w:color="auto" w:fill="FFFFFF"/>
+        </w:rPr>
+      </w:pPr>
+    </w:p>
+    <w:p>
+      <w:pPr>
+        <w:rPr>
+          <w:rFonts w:ascii="Helvetica" w:hAnsi="Helvetica" w:cs="Helvetica" w:hint="eastAsia"/>
+          <w:color w:val="222222"/>
+          <w:sz w:val="20"/>
+          <w:szCs w:val="20"/>
+          <w:shd w:val="clear" w:color="auto" w:fill="FFFFFF"/>
+        </w:rPr>
+      </w:pPr>
+      <w:r>
+        <w:rPr>
+          <w:rFonts w:ascii="Helvetica" w:hAnsi="Helvetica" w:cs="Helvetica" w:hint="eastAsia"/>
+          <w:color w:val="222222"/>
+          <w:sz w:val="20"/>
+          <w:szCs w:val="20"/>
+          <w:shd w:val="clear" w:color="auto" w:fill="FFFFFF"/>
+        </w:rPr>
+        <w:t xml:space="preserve">3 </w:t>
+      </w:r>
+      <w:r>
+        <w:rPr>
+          <w:rFonts w:ascii="Helvetica" w:hAnsi="Helvetica" w:cs="Helvetica"/>
+          <w:color w:val="222222"/>
+          <w:sz w:val="20"/>
+          <w:szCs w:val="20"/>
+          <w:shd w:val="clear" w:color="auto" w:fill="FFFFFF"/>
+        </w:rPr>
+        <w:t>使用后缀</w:t>
+      </w:r>
+      <w:r>
+        <w:rPr>
+          <w:rStyle w:val="apple-converted-space"/>
+          <w:rFonts w:ascii="Helvetica" w:hAnsi="Helvetica" w:cs="Helvetica"/>
+          <w:color w:val="222222"/>
+          <w:sz w:val="20"/>
+          <w:szCs w:val="20"/>
+          <w:shd w:val="clear" w:color="auto" w:fill="FFFFFF"/>
+        </w:rPr>
+        <w:t> </w:t>
+      </w:r>
+      <w:r>
+        <w:rPr>
+          <w:rStyle w:val="a7"/>
+          <w:rFonts w:ascii="Helvetica" w:hAnsi="Helvetica" w:cs="Helvetica"/>
+          <w:color w:val="222222"/>
+          <w:sz w:val="20"/>
+          <w:szCs w:val="20"/>
+          <w:shd w:val="clear" w:color="auto" w:fill="FFFFFF"/>
+        </w:rPr>
+        <w:t>-ache</w:t>
+      </w:r>
+      <w:r>
+        <w:rPr>
+          <w:rStyle w:val="apple-converted-space"/>
+          <w:rFonts w:ascii="Helvetica" w:hAnsi="Helvetica" w:cs="Helvetica"/>
+          <w:color w:val="222222"/>
+          <w:sz w:val="20"/>
+          <w:szCs w:val="20"/>
+          <w:shd w:val="clear" w:color="auto" w:fill="FFFFFF"/>
+        </w:rPr>
+        <w:t> </w:t>
+      </w:r>
+      <w:r>
+        <w:rPr>
+          <w:rFonts w:ascii="Helvetica" w:hAnsi="Helvetica" w:cs="Helvetica"/>
+          <w:color w:val="222222"/>
+          <w:sz w:val="20"/>
+          <w:szCs w:val="20"/>
+          <w:shd w:val="clear" w:color="auto" w:fill="FFFFFF"/>
+        </w:rPr>
+        <w:t>表示身体某个部位疼痛。该后缀并不适用于所有身体部位，只适用于</w:t>
+      </w:r>
+      <w:r>
+        <w:rPr>
+          <w:rStyle w:val="a7"/>
+          <w:rFonts w:ascii="Helvetica" w:hAnsi="Helvetica" w:cs="Helvetica"/>
+          <w:color w:val="222222"/>
+          <w:sz w:val="20"/>
+          <w:szCs w:val="20"/>
+          <w:shd w:val="clear" w:color="auto" w:fill="FFFFFF"/>
+        </w:rPr>
+        <w:t>head</w:t>
+      </w:r>
+      <w:r>
+        <w:rPr>
+          <w:rFonts w:ascii="Helvetica" w:hAnsi="Helvetica" w:cs="Helvetica"/>
+          <w:color w:val="222222"/>
+          <w:sz w:val="20"/>
+          <w:szCs w:val="20"/>
+          <w:shd w:val="clear" w:color="auto" w:fill="FFFFFF"/>
+        </w:rPr>
+        <w:t>、</w:t>
+      </w:r>
+      <w:r>
+        <w:rPr>
+          <w:rStyle w:val="a7"/>
+          <w:rFonts w:ascii="Helvetica" w:hAnsi="Helvetica" w:cs="Helvetica"/>
+          <w:color w:val="222222"/>
+          <w:sz w:val="20"/>
+          <w:szCs w:val="20"/>
+          <w:shd w:val="clear" w:color="auto" w:fill="FFFFFF"/>
+        </w:rPr>
+        <w:t>stomach</w:t>
+      </w:r>
+      <w:r>
+        <w:rPr>
+          <w:rFonts w:ascii="Helvetica" w:hAnsi="Helvetica" w:cs="Helvetica"/>
+          <w:color w:val="222222"/>
+          <w:sz w:val="20"/>
+          <w:szCs w:val="20"/>
+          <w:shd w:val="clear" w:color="auto" w:fill="FFFFFF"/>
+        </w:rPr>
+        <w:t>、</w:t>
+      </w:r>
+      <w:r>
+        <w:rPr>
+          <w:rStyle w:val="a7"/>
+          <w:rFonts w:ascii="Helvetica" w:hAnsi="Helvetica" w:cs="Helvetica"/>
+          <w:color w:val="222222"/>
+          <w:sz w:val="20"/>
+          <w:szCs w:val="20"/>
+          <w:shd w:val="clear" w:color="auto" w:fill="FFFFFF"/>
+        </w:rPr>
+        <w:t>back</w:t>
+      </w:r>
+      <w:r>
+        <w:rPr>
+          <w:rStyle w:val="apple-converted-space"/>
+          <w:rFonts w:ascii="Helvetica" w:hAnsi="Helvetica" w:cs="Helvetica"/>
+          <w:color w:val="222222"/>
+          <w:sz w:val="20"/>
+          <w:szCs w:val="20"/>
+          <w:shd w:val="clear" w:color="auto" w:fill="FFFFFF"/>
+        </w:rPr>
+        <w:t> </w:t>
+      </w:r>
+      <w:r>
+        <w:rPr>
+          <w:rFonts w:ascii="Helvetica" w:hAnsi="Helvetica" w:cs="Helvetica"/>
+          <w:color w:val="222222"/>
+          <w:sz w:val="20"/>
+          <w:szCs w:val="20"/>
+          <w:shd w:val="clear" w:color="auto" w:fill="FFFFFF"/>
+        </w:rPr>
+        <w:t>和</w:t>
+      </w:r>
+      <w:r>
+        <w:rPr>
+          <w:rStyle w:val="apple-converted-space"/>
+          <w:rFonts w:ascii="Helvetica" w:hAnsi="Helvetica" w:cs="Helvetica"/>
+          <w:color w:val="222222"/>
+          <w:sz w:val="20"/>
+          <w:szCs w:val="20"/>
+          <w:shd w:val="clear" w:color="auto" w:fill="FFFFFF"/>
+        </w:rPr>
+        <w:t> </w:t>
+      </w:r>
+      <w:r>
+        <w:rPr>
+          <w:rStyle w:val="a7"/>
+          <w:rFonts w:ascii="Helvetica" w:hAnsi="Helvetica" w:cs="Helvetica"/>
+          <w:color w:val="222222"/>
+          <w:sz w:val="20"/>
+          <w:szCs w:val="20"/>
+          <w:shd w:val="clear" w:color="auto" w:fill="FFFFFF"/>
+        </w:rPr>
+        <w:t>tooth</w:t>
       </w:r>
       <w:r>
         <w:rPr>
@@ -18128,7 +23224,9 @@
           <w:shd w:val="clear" w:color="auto" w:fill="FFFFFF"/>
         </w:rPr>
       </w:pPr>
-      <w:r>
+    </w:p>
+    <w:p>
+      <w:pPr>
         <w:rPr>
           <w:rFonts w:ascii="Helvetica" w:hAnsi="Helvetica" w:cs="Helvetica" w:hint="eastAsia"/>
           <w:color w:val="222222"/>
@@ -18136,6 +23234,15 @@
           <w:szCs w:val="20"/>
           <w:shd w:val="clear" w:color="auto" w:fill="FFFFFF"/>
         </w:rPr>
+      </w:pPr>
+      <w:r>
+        <w:rPr>
+          <w:rFonts w:ascii="Helvetica" w:hAnsi="Helvetica" w:cs="Helvetica" w:hint="eastAsia"/>
+          <w:color w:val="222222"/>
+          <w:sz w:val="20"/>
+          <w:szCs w:val="20"/>
+          <w:shd w:val="clear" w:color="auto" w:fill="FFFFFF"/>
+        </w:rPr>
         <w:tab/>
       </w:r>
       <w:r>
@@ -18146,7 +23253,7 @@
           <w:szCs w:val="20"/>
           <w:shd w:val="clear" w:color="auto" w:fill="FFFFFF"/>
         </w:rPr>
-        <w:t>I’</w:t>
+        <w:t>H</w:t>
       </w:r>
       <w:r>
         <w:rPr>
@@ -18156,9 +23263,11 @@
           <w:szCs w:val="20"/>
           <w:shd w:val="clear" w:color="auto" w:fill="FFFFFF"/>
         </w:rPr>
-        <w:t xml:space="preserve">d rather </w:t>
-      </w:r>
-      <w:r>
+        <w:t>e has a headache</w:t>
+      </w:r>
+    </w:p>
+    <w:p>
+      <w:pPr>
         <w:rPr>
           <w:rFonts w:ascii="Helvetica" w:hAnsi="Helvetica" w:cs="Helvetica" w:hint="eastAsia"/>
           <w:color w:val="222222"/>
@@ -18166,8 +23275,7 @@
           <w:szCs w:val="20"/>
           <w:shd w:val="clear" w:color="auto" w:fill="FFFFFF"/>
         </w:rPr>
-        <w:t xml:space="preserve">wear light color in </w:t>
-      </w:r>
+      </w:pPr>
       <w:r>
         <w:rPr>
           <w:rFonts w:ascii="Helvetica" w:hAnsi="Helvetica" w:cs="Helvetica" w:hint="eastAsia"/>
@@ -18176,84 +23284,1004 @@
           <w:szCs w:val="20"/>
           <w:shd w:val="clear" w:color="auto" w:fill="FFFFFF"/>
         </w:rPr>
-        <w:t xml:space="preserve">the </w:t>
+        <w:tab/>
+      </w:r>
+      <w:r>
+        <w:rPr>
+          <w:rFonts w:ascii="Helvetica" w:hAnsi="Helvetica" w:cs="Helvetica"/>
+          <w:color w:val="222222"/>
+          <w:sz w:val="20"/>
+          <w:szCs w:val="20"/>
+          <w:shd w:val="clear" w:color="auto" w:fill="FFFFFF"/>
+        </w:rPr>
+        <w:t>I</w:t>
+      </w:r>
+      <w:r>
+        <w:rPr>
+          <w:rFonts w:ascii="Helvetica" w:hAnsi="Helvetica" w:cs="Helvetica" w:hint="eastAsia"/>
+          <w:color w:val="222222"/>
+          <w:sz w:val="20"/>
+          <w:szCs w:val="20"/>
+          <w:shd w:val="clear" w:color="auto" w:fill="FFFFFF"/>
+        </w:rPr>
+        <w:t xml:space="preserve"> have a stomachache</w:t>
+      </w:r>
+      <w:r>
+        <w:rPr>
+          <w:rFonts w:ascii="Helvetica" w:hAnsi="Helvetica" w:cs="Helvetica" w:hint="eastAsia"/>
+          <w:color w:val="222222"/>
+          <w:sz w:val="20"/>
+          <w:szCs w:val="20"/>
+          <w:shd w:val="clear" w:color="auto" w:fill="FFFFFF"/>
+        </w:rPr>
+        <w:t xml:space="preserve"> </w:t>
+      </w:r>
+      <w:r>
+        <w:rPr>
+          <w:rFonts w:ascii="Helvetica" w:hAnsi="Helvetica" w:cs="Helvetica" w:hint="eastAsia"/>
+          <w:color w:val="222222"/>
+          <w:sz w:val="20"/>
+          <w:szCs w:val="20"/>
+          <w:shd w:val="clear" w:color="auto" w:fill="FFFFFF"/>
+        </w:rPr>
+        <w:t>我胃疼</w:t>
+      </w:r>
+    </w:p>
+    <w:p>
+      <w:pPr>
+        <w:rPr>
+          <w:rFonts w:ascii="Helvetica" w:hAnsi="Helvetica" w:cs="Helvetica" w:hint="eastAsia"/>
+          <w:color w:val="222222"/>
+          <w:sz w:val="20"/>
+          <w:szCs w:val="20"/>
+          <w:shd w:val="clear" w:color="auto" w:fill="FFFFFF"/>
+        </w:rPr>
+      </w:pPr>
+    </w:p>
+    <w:p>
+      <w:pPr>
+        <w:rPr>
+          <w:rFonts w:ascii="Helvetica" w:hAnsi="Helvetica" w:cs="Helvetica" w:hint="eastAsia"/>
+          <w:color w:val="222222"/>
+          <w:sz w:val="20"/>
+          <w:szCs w:val="20"/>
+          <w:shd w:val="clear" w:color="auto" w:fill="FFFFFF"/>
+        </w:rPr>
+      </w:pPr>
+      <w:r>
+        <w:rPr>
+          <w:rFonts w:ascii="Helvetica" w:hAnsi="Helvetica" w:cs="Helvetica" w:hint="eastAsia"/>
+          <w:color w:val="222222"/>
+          <w:sz w:val="20"/>
+          <w:szCs w:val="20"/>
+          <w:shd w:val="clear" w:color="auto" w:fill="FFFFFF"/>
+        </w:rPr>
+        <w:t xml:space="preserve">4 </w:t>
+      </w:r>
+      <w:r>
+        <w:rPr>
+          <w:rFonts w:ascii="Helvetica" w:hAnsi="Helvetica" w:cs="Helvetica"/>
+          <w:color w:val="222222"/>
+          <w:sz w:val="20"/>
+          <w:szCs w:val="20"/>
+          <w:shd w:val="clear" w:color="auto" w:fill="FFFFFF"/>
+        </w:rPr>
+        <w:t>使用以下医疗词汇，搭配动词</w:t>
+      </w:r>
+      <w:r>
+        <w:rPr>
+          <w:rStyle w:val="apple-converted-space"/>
+          <w:rFonts w:ascii="Helvetica" w:hAnsi="Helvetica" w:cs="Helvetica"/>
+          <w:color w:val="222222"/>
+          <w:sz w:val="20"/>
+          <w:szCs w:val="20"/>
+          <w:shd w:val="clear" w:color="auto" w:fill="FFFFFF"/>
+        </w:rPr>
+        <w:t> </w:t>
+      </w:r>
+      <w:r>
+        <w:rPr>
+          <w:rStyle w:val="a7"/>
+          <w:rFonts w:ascii="Helvetica" w:hAnsi="Helvetica" w:cs="Helvetica"/>
+          <w:color w:val="222222"/>
+          <w:sz w:val="20"/>
+          <w:szCs w:val="20"/>
+          <w:shd w:val="clear" w:color="auto" w:fill="FFFFFF"/>
+        </w:rPr>
+        <w:t>be</w:t>
+      </w:r>
+      <w:r>
+        <w:rPr>
+          <w:rStyle w:val="apple-converted-space"/>
+          <w:rFonts w:ascii="Helvetica" w:hAnsi="Helvetica" w:cs="Helvetica"/>
+          <w:color w:val="222222"/>
+          <w:sz w:val="20"/>
+          <w:szCs w:val="20"/>
+          <w:shd w:val="clear" w:color="auto" w:fill="FFFFFF"/>
+        </w:rPr>
+        <w:t> </w:t>
+      </w:r>
+      <w:r>
+        <w:rPr>
+          <w:rFonts w:ascii="Helvetica" w:hAnsi="Helvetica" w:cs="Helvetica"/>
+          <w:color w:val="222222"/>
+          <w:sz w:val="20"/>
+          <w:szCs w:val="20"/>
+          <w:shd w:val="clear" w:color="auto" w:fill="FFFFFF"/>
+        </w:rPr>
+        <w:t>或</w:t>
+      </w:r>
+      <w:r>
+        <w:rPr>
+          <w:rStyle w:val="apple-converted-space"/>
+          <w:rFonts w:ascii="Helvetica" w:hAnsi="Helvetica" w:cs="Helvetica"/>
+          <w:color w:val="222222"/>
+          <w:sz w:val="20"/>
+          <w:szCs w:val="20"/>
+          <w:shd w:val="clear" w:color="auto" w:fill="FFFFFF"/>
+        </w:rPr>
+        <w:t> </w:t>
+      </w:r>
+      <w:r>
+        <w:rPr>
+          <w:rStyle w:val="a7"/>
+          <w:rFonts w:ascii="Helvetica" w:hAnsi="Helvetica" w:cs="Helvetica"/>
+          <w:color w:val="222222"/>
+          <w:sz w:val="20"/>
+          <w:szCs w:val="20"/>
+          <w:shd w:val="clear" w:color="auto" w:fill="FFFFFF"/>
+        </w:rPr>
+        <w:t>feel</w:t>
+      </w:r>
+      <w:r>
+        <w:rPr>
+          <w:rStyle w:val="apple-converted-space"/>
+          <w:rFonts w:ascii="Helvetica" w:hAnsi="Helvetica" w:cs="Helvetica"/>
+          <w:color w:val="222222"/>
+          <w:sz w:val="20"/>
+          <w:szCs w:val="20"/>
+          <w:shd w:val="clear" w:color="auto" w:fill="FFFFFF"/>
+        </w:rPr>
+        <w:t> </w:t>
+      </w:r>
+      <w:r>
+        <w:rPr>
+          <w:rFonts w:ascii="Helvetica" w:hAnsi="Helvetica" w:cs="Helvetica"/>
+          <w:color w:val="222222"/>
+          <w:sz w:val="20"/>
+          <w:szCs w:val="20"/>
+          <w:shd w:val="clear" w:color="auto" w:fill="FFFFFF"/>
+        </w:rPr>
+        <w:t>使用。</w:t>
+      </w:r>
+    </w:p>
+    <w:p>
+      <w:pPr>
+        <w:rPr>
+          <w:rStyle w:val="a6"/>
+          <w:rFonts w:ascii="Helvetica" w:hAnsi="Helvetica" w:cs="Helvetica" w:hint="eastAsia"/>
+          <w:color w:val="222222"/>
+          <w:sz w:val="20"/>
+          <w:szCs w:val="20"/>
+          <w:shd w:val="clear" w:color="auto" w:fill="FFFFFF"/>
+        </w:rPr>
+      </w:pPr>
+      <w:r>
+        <w:rPr>
+          <w:rFonts w:ascii="Helvetica" w:hAnsi="Helvetica" w:cs="Helvetica" w:hint="eastAsia"/>
+          <w:color w:val="222222"/>
+          <w:sz w:val="20"/>
+          <w:szCs w:val="20"/>
+          <w:shd w:val="clear" w:color="auto" w:fill="FFFFFF"/>
+        </w:rPr>
+        <w:tab/>
+      </w:r>
+      <w:r>
+        <w:rPr>
+          <w:rStyle w:val="a6"/>
+          <w:rFonts w:ascii="Helvetica" w:hAnsi="Helvetica" w:cs="Helvetica"/>
+          <w:color w:val="222222"/>
+          <w:sz w:val="20"/>
+          <w:szCs w:val="20"/>
+          <w:shd w:val="clear" w:color="auto" w:fill="FFFFFF"/>
+        </w:rPr>
+        <w:t>I</w:t>
+      </w:r>
+      <w:r>
+        <w:rPr>
+          <w:rStyle w:val="a7"/>
+          <w:rFonts w:ascii="Helvetica" w:hAnsi="Helvetica" w:cs="Helvetica"/>
+          <w:i/>
+          <w:iCs/>
+          <w:color w:val="222222"/>
+          <w:sz w:val="20"/>
+          <w:szCs w:val="20"/>
+          <w:shd w:val="clear" w:color="auto" w:fill="FFFFFF"/>
+        </w:rPr>
+        <w:t>'m dizzy</w:t>
+      </w:r>
+      <w:r>
+        <w:rPr>
+          <w:rStyle w:val="a6"/>
+          <w:rFonts w:ascii="Helvetica" w:hAnsi="Helvetica" w:cs="Helvetica"/>
+          <w:color w:val="222222"/>
+          <w:sz w:val="20"/>
+          <w:szCs w:val="20"/>
+          <w:shd w:val="clear" w:color="auto" w:fill="FFFFFF"/>
+        </w:rPr>
+        <w:t>. I</w:t>
+      </w:r>
+      <w:r>
+        <w:rPr>
+          <w:rStyle w:val="apple-converted-space"/>
+          <w:rFonts w:ascii="Helvetica" w:hAnsi="Helvetica" w:cs="Helvetica"/>
+          <w:i/>
+          <w:iCs/>
+          <w:color w:val="222222"/>
+          <w:sz w:val="20"/>
+          <w:szCs w:val="20"/>
+          <w:shd w:val="clear" w:color="auto" w:fill="FFFFFF"/>
+        </w:rPr>
+        <w:t> </w:t>
+      </w:r>
+      <w:r>
+        <w:rPr>
+          <w:rStyle w:val="a7"/>
+          <w:rFonts w:ascii="Helvetica" w:hAnsi="Helvetica" w:cs="Helvetica"/>
+          <w:i/>
+          <w:iCs/>
+          <w:color w:val="222222"/>
+          <w:sz w:val="20"/>
+          <w:szCs w:val="20"/>
+          <w:shd w:val="clear" w:color="auto" w:fill="FFFFFF"/>
+        </w:rPr>
+        <w:t>feel dizzy</w:t>
+      </w:r>
+      <w:r>
+        <w:rPr>
+          <w:rStyle w:val="a6"/>
+          <w:rFonts w:ascii="Helvetica" w:hAnsi="Helvetica" w:cs="Helvetica"/>
+          <w:color w:val="222222"/>
+          <w:sz w:val="20"/>
+          <w:szCs w:val="20"/>
+          <w:shd w:val="clear" w:color="auto" w:fill="FFFFFF"/>
+        </w:rPr>
+        <w:t>.</w:t>
+      </w:r>
+    </w:p>
+    <w:p>
+      <w:pPr>
+        <w:ind w:firstLine="420"/>
+        <w:rPr>
+          <w:rStyle w:val="a6"/>
+          <w:rFonts w:ascii="Helvetica" w:hAnsi="Helvetica" w:cs="Helvetica" w:hint="eastAsia"/>
+          <w:color w:val="222222"/>
+          <w:sz w:val="20"/>
+          <w:szCs w:val="20"/>
+          <w:shd w:val="clear" w:color="auto" w:fill="FFFFFF"/>
+        </w:rPr>
+      </w:pPr>
+      <w:r>
+        <w:rPr>
+          <w:rStyle w:val="a6"/>
+          <w:rFonts w:ascii="Helvetica" w:hAnsi="Helvetica" w:cs="Helvetica"/>
+          <w:color w:val="222222"/>
+          <w:sz w:val="20"/>
+          <w:szCs w:val="20"/>
+          <w:shd w:val="clear" w:color="auto" w:fill="FFFFFF"/>
+        </w:rPr>
+        <w:t>She</w:t>
+      </w:r>
+      <w:r>
+        <w:rPr>
+          <w:rStyle w:val="a7"/>
+          <w:rFonts w:ascii="Helvetica" w:hAnsi="Helvetica" w:cs="Helvetica"/>
+          <w:i/>
+          <w:iCs/>
+          <w:color w:val="222222"/>
+          <w:sz w:val="20"/>
+          <w:szCs w:val="20"/>
+          <w:shd w:val="clear" w:color="auto" w:fill="FFFFFF"/>
+        </w:rPr>
+        <w:t>'s nauseous</w:t>
+      </w:r>
+      <w:r>
+        <w:rPr>
+          <w:rStyle w:val="a6"/>
+          <w:rFonts w:ascii="Helvetica" w:hAnsi="Helvetica" w:cs="Helvetica"/>
+          <w:color w:val="222222"/>
+          <w:sz w:val="20"/>
+          <w:szCs w:val="20"/>
+          <w:shd w:val="clear" w:color="auto" w:fill="FFFFFF"/>
+        </w:rPr>
+        <w:t>. She</w:t>
+      </w:r>
+      <w:r>
+        <w:rPr>
+          <w:rStyle w:val="apple-converted-space"/>
+          <w:rFonts w:ascii="Helvetica" w:hAnsi="Helvetica" w:cs="Helvetica"/>
+          <w:i/>
+          <w:iCs/>
+          <w:color w:val="222222"/>
+          <w:sz w:val="20"/>
+          <w:szCs w:val="20"/>
+          <w:shd w:val="clear" w:color="auto" w:fill="FFFFFF"/>
+        </w:rPr>
+        <w:t> </w:t>
+      </w:r>
+      <w:r>
+        <w:rPr>
+          <w:rStyle w:val="a7"/>
+          <w:rFonts w:ascii="Helvetica" w:hAnsi="Helvetica" w:cs="Helvetica"/>
+          <w:i/>
+          <w:iCs/>
+          <w:color w:val="222222"/>
+          <w:sz w:val="20"/>
+          <w:szCs w:val="20"/>
+          <w:shd w:val="clear" w:color="auto" w:fill="FFFFFF"/>
+        </w:rPr>
+        <w:t>feels</w:t>
+      </w:r>
+      <w:r>
+        <w:rPr>
+          <w:rStyle w:val="apple-converted-space"/>
+          <w:rFonts w:ascii="Helvetica" w:hAnsi="Helvetica" w:cs="Helvetica"/>
+          <w:i/>
+          <w:iCs/>
+          <w:color w:val="222222"/>
+          <w:sz w:val="20"/>
+          <w:szCs w:val="20"/>
+          <w:shd w:val="clear" w:color="auto" w:fill="FFFFFF"/>
+        </w:rPr>
+        <w:t> </w:t>
+      </w:r>
+      <w:r>
+        <w:rPr>
+          <w:rStyle w:val="a7"/>
+          <w:rFonts w:ascii="Helvetica" w:hAnsi="Helvetica" w:cs="Helvetica"/>
+          <w:i/>
+          <w:iCs/>
+          <w:color w:val="222222"/>
+          <w:sz w:val="20"/>
+          <w:szCs w:val="20"/>
+          <w:shd w:val="clear" w:color="auto" w:fill="FFFFFF"/>
+        </w:rPr>
+        <w:t>nauseous</w:t>
+      </w:r>
+      <w:r>
+        <w:rPr>
+          <w:rStyle w:val="a6"/>
+          <w:rFonts w:ascii="Helvetica" w:hAnsi="Helvetica" w:cs="Helvetica"/>
+          <w:color w:val="222222"/>
+          <w:sz w:val="20"/>
+          <w:szCs w:val="20"/>
+          <w:shd w:val="clear" w:color="auto" w:fill="FFFFFF"/>
+        </w:rPr>
+        <w:t>.</w:t>
+      </w:r>
+    </w:p>
+    <w:p>
+      <w:pPr>
+        <w:rPr>
+          <w:rFonts w:hint="eastAsia"/>
+        </w:rPr>
+      </w:pPr>
+    </w:p>
+    <w:p>
+      <w:pPr>
+        <w:rPr>
+          <w:rFonts w:ascii="Helvetica" w:hAnsi="Helvetica" w:cs="Helvetica" w:hint="eastAsia"/>
+          <w:color w:val="222222"/>
+          <w:sz w:val="20"/>
+          <w:szCs w:val="20"/>
+          <w:shd w:val="clear" w:color="auto" w:fill="FFFFFF"/>
+        </w:rPr>
+      </w:pPr>
+      <w:r>
+        <w:rPr>
+          <w:rFonts w:ascii="Helvetica" w:hAnsi="Helvetica" w:cs="Helvetica" w:hint="eastAsia"/>
+          <w:color w:val="222222"/>
+          <w:sz w:val="20"/>
+          <w:szCs w:val="20"/>
+          <w:shd w:val="clear" w:color="auto" w:fill="FFFFFF"/>
+        </w:rPr>
+        <w:t xml:space="preserve">5 </w:t>
+      </w:r>
+      <w:r>
+        <w:rPr>
+          <w:rFonts w:ascii="Helvetica" w:hAnsi="Helvetica" w:cs="Helvetica"/>
+          <w:color w:val="222222"/>
+          <w:sz w:val="20"/>
+          <w:szCs w:val="20"/>
+          <w:shd w:val="clear" w:color="auto" w:fill="FFFFFF"/>
+        </w:rPr>
+        <w:t>如果是呕吐，使用动词</w:t>
+      </w:r>
+      <w:r>
+        <w:rPr>
+          <w:rStyle w:val="apple-converted-space"/>
+          <w:rFonts w:ascii="Helvetica" w:hAnsi="Helvetica" w:cs="Helvetica"/>
+          <w:color w:val="222222"/>
+          <w:sz w:val="20"/>
+          <w:szCs w:val="20"/>
+          <w:shd w:val="clear" w:color="auto" w:fill="FFFFFF"/>
+        </w:rPr>
+        <w:t> </w:t>
+      </w:r>
+      <w:r>
+        <w:rPr>
+          <w:rStyle w:val="a7"/>
+          <w:rFonts w:ascii="Helvetica" w:hAnsi="Helvetica" w:cs="Helvetica"/>
+          <w:color w:val="222222"/>
+          <w:sz w:val="20"/>
+          <w:szCs w:val="20"/>
+          <w:shd w:val="clear" w:color="auto" w:fill="FFFFFF"/>
+        </w:rPr>
+        <w:t>to vomit</w:t>
+      </w:r>
+      <w:r>
+        <w:rPr>
+          <w:rFonts w:ascii="Helvetica" w:hAnsi="Helvetica" w:cs="Helvetica"/>
+          <w:color w:val="222222"/>
+          <w:sz w:val="20"/>
+          <w:szCs w:val="20"/>
+          <w:shd w:val="clear" w:color="auto" w:fill="FFFFFF"/>
+        </w:rPr>
+        <w:t>。</w:t>
+      </w:r>
+    </w:p>
+    <w:p>
+      <w:pPr>
+        <w:rPr>
+          <w:rStyle w:val="a6"/>
+          <w:rFonts w:ascii="Helvetica" w:hAnsi="Helvetica" w:cs="Helvetica" w:hint="eastAsia"/>
+          <w:color w:val="222222"/>
+          <w:sz w:val="20"/>
+          <w:szCs w:val="20"/>
+          <w:shd w:val="clear" w:color="auto" w:fill="FFFFFF"/>
+        </w:rPr>
+      </w:pPr>
+      <w:r>
+        <w:rPr>
+          <w:rFonts w:ascii="Helvetica" w:hAnsi="Helvetica" w:cs="Helvetica" w:hint="eastAsia"/>
+          <w:color w:val="222222"/>
+          <w:sz w:val="20"/>
+          <w:szCs w:val="20"/>
+          <w:shd w:val="clear" w:color="auto" w:fill="FFFFFF"/>
+        </w:rPr>
+        <w:tab/>
+      </w:r>
+      <w:r>
+        <w:rPr>
+          <w:rStyle w:val="a6"/>
+          <w:rFonts w:ascii="Helvetica" w:hAnsi="Helvetica" w:cs="Helvetica"/>
+          <w:color w:val="222222"/>
+          <w:sz w:val="20"/>
+          <w:szCs w:val="20"/>
+          <w:shd w:val="clear" w:color="auto" w:fill="FFFFFF"/>
+        </w:rPr>
+        <w:t>I've been</w:t>
+      </w:r>
+      <w:r>
+        <w:rPr>
+          <w:rStyle w:val="apple-converted-space"/>
+          <w:rFonts w:ascii="Helvetica" w:hAnsi="Helvetica" w:cs="Helvetica"/>
+          <w:i/>
+          <w:iCs/>
+          <w:color w:val="222222"/>
+          <w:sz w:val="20"/>
+          <w:szCs w:val="20"/>
+          <w:shd w:val="clear" w:color="auto" w:fill="FFFFFF"/>
+        </w:rPr>
+        <w:t> </w:t>
+      </w:r>
+      <w:r>
+        <w:rPr>
+          <w:rStyle w:val="a7"/>
+          <w:rFonts w:ascii="Helvetica" w:hAnsi="Helvetica" w:cs="Helvetica"/>
+          <w:i/>
+          <w:iCs/>
+          <w:color w:val="222222"/>
+          <w:sz w:val="20"/>
+          <w:szCs w:val="20"/>
+          <w:shd w:val="clear" w:color="auto" w:fill="FFFFFF"/>
+        </w:rPr>
+        <w:t>vomiting</w:t>
+      </w:r>
+      <w:r>
+        <w:rPr>
+          <w:rStyle w:val="apple-converted-space"/>
+          <w:rFonts w:ascii="Helvetica" w:hAnsi="Helvetica" w:cs="Helvetica"/>
+          <w:i/>
+          <w:iCs/>
+          <w:color w:val="222222"/>
+          <w:sz w:val="20"/>
+          <w:szCs w:val="20"/>
+          <w:shd w:val="clear" w:color="auto" w:fill="FFFFFF"/>
+        </w:rPr>
+        <w:t> </w:t>
+      </w:r>
+      <w:r>
+        <w:rPr>
+          <w:rStyle w:val="a6"/>
+          <w:rFonts w:ascii="Helvetica" w:hAnsi="Helvetica" w:cs="Helvetica"/>
+          <w:color w:val="222222"/>
+          <w:sz w:val="20"/>
+          <w:szCs w:val="20"/>
+          <w:shd w:val="clear" w:color="auto" w:fill="FFFFFF"/>
+        </w:rPr>
+        <w:t>for about an hour.</w:t>
+      </w:r>
+    </w:p>
+    <w:p>
+      <w:pPr>
+        <w:rPr>
+          <w:rStyle w:val="a6"/>
+          <w:rFonts w:ascii="Helvetica" w:hAnsi="Helvetica" w:cs="Helvetica" w:hint="eastAsia"/>
+          <w:color w:val="222222"/>
+          <w:sz w:val="20"/>
+          <w:szCs w:val="20"/>
+          <w:shd w:val="clear" w:color="auto" w:fill="FFFFFF"/>
+        </w:rPr>
+      </w:pPr>
+    </w:p>
+    <w:p>
+      <w:pPr>
+        <w:rPr>
+          <w:rFonts w:ascii="Helvetica" w:hAnsi="Helvetica" w:cs="Helvetica" w:hint="eastAsia"/>
+          <w:color w:val="222222"/>
+          <w:sz w:val="20"/>
+          <w:szCs w:val="20"/>
+          <w:shd w:val="clear" w:color="auto" w:fill="FFFFFF"/>
+        </w:rPr>
+      </w:pPr>
+      <w:r>
+        <w:rPr>
+          <w:rStyle w:val="a6"/>
+          <w:rFonts w:ascii="Helvetica" w:hAnsi="Helvetica" w:cs="Helvetica" w:hint="eastAsia"/>
+          <w:color w:val="222222"/>
+          <w:sz w:val="20"/>
+          <w:szCs w:val="20"/>
+          <w:shd w:val="clear" w:color="auto" w:fill="FFFFFF"/>
+        </w:rPr>
+        <w:t>6</w:t>
+      </w:r>
+      <w:r>
+        <w:rPr>
+          <w:rFonts w:ascii="Helvetica" w:hAnsi="Helvetica" w:cs="Helvetica"/>
+          <w:color w:val="222222"/>
+          <w:sz w:val="20"/>
+          <w:szCs w:val="20"/>
+          <w:shd w:val="clear" w:color="auto" w:fill="FFFFFF"/>
+        </w:rPr>
+        <w:t>用现在完成进行时谈论一种在过去开始一直延续到现在的病症或病。用</w:t>
+      </w:r>
+      <w:r>
+        <w:rPr>
+          <w:rStyle w:val="apple-converted-space"/>
+          <w:rFonts w:ascii="Helvetica" w:hAnsi="Helvetica" w:cs="Helvetica"/>
+          <w:color w:val="222222"/>
+          <w:sz w:val="20"/>
+          <w:szCs w:val="20"/>
+          <w:shd w:val="clear" w:color="auto" w:fill="FFFFFF"/>
+        </w:rPr>
+        <w:t> </w:t>
+      </w:r>
+      <w:r>
+        <w:rPr>
+          <w:rStyle w:val="a7"/>
+          <w:rFonts w:ascii="Helvetica" w:hAnsi="Helvetica" w:cs="Helvetica"/>
+          <w:color w:val="222222"/>
+          <w:sz w:val="20"/>
+          <w:szCs w:val="20"/>
+          <w:shd w:val="clear" w:color="auto" w:fill="FFFFFF"/>
+        </w:rPr>
+        <w:t>I have been +</w:t>
+      </w:r>
+      <w:r>
+        <w:rPr>
+          <w:rStyle w:val="apple-converted-space"/>
+          <w:rFonts w:ascii="Helvetica" w:hAnsi="Helvetica" w:cs="Helvetica"/>
+          <w:color w:val="222222"/>
+          <w:sz w:val="20"/>
+          <w:szCs w:val="20"/>
+          <w:shd w:val="clear" w:color="auto" w:fill="FFFFFF"/>
+        </w:rPr>
+        <w:t> </w:t>
+      </w:r>
+      <w:r>
+        <w:rPr>
+          <w:rFonts w:ascii="Helvetica" w:hAnsi="Helvetica" w:cs="Helvetica"/>
+          <w:color w:val="222222"/>
+          <w:sz w:val="20"/>
+          <w:szCs w:val="20"/>
+          <w:shd w:val="clear" w:color="auto" w:fill="FFFFFF"/>
+        </w:rPr>
+        <w:t>动词</w:t>
+      </w:r>
+      <w:r>
+        <w:rPr>
+          <w:rStyle w:val="apple-converted-space"/>
+          <w:rFonts w:ascii="Helvetica" w:hAnsi="Helvetica" w:cs="Helvetica"/>
+          <w:color w:val="222222"/>
+          <w:sz w:val="20"/>
+          <w:szCs w:val="20"/>
+          <w:shd w:val="clear" w:color="auto" w:fill="FFFFFF"/>
+        </w:rPr>
+        <w:t> </w:t>
+      </w:r>
+      <w:r>
+        <w:rPr>
+          <w:rStyle w:val="a7"/>
+          <w:rFonts w:ascii="Helvetica" w:hAnsi="Helvetica" w:cs="Helvetica"/>
+          <w:color w:val="222222"/>
+          <w:sz w:val="20"/>
+          <w:szCs w:val="20"/>
+          <w:shd w:val="clear" w:color="auto" w:fill="FFFFFF"/>
+        </w:rPr>
+        <w:t>+ -ing</w:t>
+      </w:r>
+      <w:r>
+        <w:rPr>
+          <w:rFonts w:ascii="Helvetica" w:hAnsi="Helvetica" w:cs="Helvetica"/>
+          <w:color w:val="222222"/>
+          <w:sz w:val="20"/>
+          <w:szCs w:val="20"/>
+          <w:shd w:val="clear" w:color="auto" w:fill="FFFFFF"/>
+        </w:rPr>
+        <w:t>结构。</w:t>
+      </w:r>
+    </w:p>
+    <w:p>
+      <w:pPr>
+        <w:rPr>
+          <w:rFonts w:ascii="Helvetica" w:hAnsi="Helvetica" w:cs="Helvetica" w:hint="eastAsia"/>
+          <w:color w:val="222222"/>
+          <w:sz w:val="20"/>
+          <w:szCs w:val="20"/>
+          <w:shd w:val="clear" w:color="auto" w:fill="FFFFFF"/>
+        </w:rPr>
+      </w:pPr>
+    </w:p>
+    <w:p>
+      <w:pPr>
+        <w:rPr>
+          <w:rFonts w:ascii="Helvetica" w:hAnsi="Helvetica" w:cs="Helvetica" w:hint="eastAsia"/>
+          <w:color w:val="222222"/>
+          <w:sz w:val="20"/>
+          <w:szCs w:val="20"/>
+          <w:shd w:val="clear" w:color="auto" w:fill="FFFFFF"/>
+        </w:rPr>
+      </w:pPr>
+      <w:r>
+        <w:rPr>
+          <w:rFonts w:ascii="Helvetica" w:hAnsi="Helvetica" w:cs="Helvetica" w:hint="eastAsia"/>
+          <w:color w:val="222222"/>
+          <w:sz w:val="20"/>
+          <w:szCs w:val="20"/>
+          <w:shd w:val="clear" w:color="auto" w:fill="FFFFFF"/>
+        </w:rPr>
+        <w:tab/>
+      </w:r>
+      <w:r>
+        <w:rPr>
+          <w:rFonts w:ascii="Helvetica" w:hAnsi="Helvetica" w:cs="Helvetica"/>
+          <w:color w:val="222222"/>
+          <w:sz w:val="20"/>
+          <w:szCs w:val="20"/>
+          <w:shd w:val="clear" w:color="auto" w:fill="FFFFFF"/>
+        </w:rPr>
+        <w:t>I</w:t>
+      </w:r>
+      <w:r>
+        <w:rPr>
+          <w:rFonts w:ascii="Helvetica" w:hAnsi="Helvetica" w:cs="Helvetica" w:hint="eastAsia"/>
+          <w:color w:val="222222"/>
+          <w:sz w:val="20"/>
+          <w:szCs w:val="20"/>
+          <w:shd w:val="clear" w:color="auto" w:fill="FFFFFF"/>
+        </w:rPr>
+        <w:t xml:space="preserve"> have been vomiting a lot. </w:t>
+      </w:r>
+    </w:p>
+    <w:p>
+      <w:pPr>
+        <w:rPr>
+          <w:rFonts w:ascii="Helvetica" w:hAnsi="Helvetica" w:cs="Helvetica" w:hint="eastAsia"/>
+          <w:color w:val="222222"/>
+          <w:sz w:val="20"/>
+          <w:szCs w:val="20"/>
+          <w:shd w:val="clear" w:color="auto" w:fill="FFFFFF"/>
+        </w:rPr>
+      </w:pPr>
+      <w:r>
+        <w:rPr>
+          <w:rFonts w:ascii="Helvetica" w:hAnsi="Helvetica" w:cs="Helvetica" w:hint="eastAsia"/>
+          <w:color w:val="222222"/>
+          <w:sz w:val="20"/>
+          <w:szCs w:val="20"/>
+          <w:shd w:val="clear" w:color="auto" w:fill="FFFFFF"/>
+        </w:rPr>
+        <w:tab/>
+      </w:r>
+      <w:r>
+        <w:rPr>
+          <w:rFonts w:ascii="Helvetica" w:hAnsi="Helvetica" w:cs="Helvetica"/>
+          <w:color w:val="222222"/>
+          <w:sz w:val="20"/>
+          <w:szCs w:val="20"/>
+          <w:shd w:val="clear" w:color="auto" w:fill="FFFFFF"/>
+        </w:rPr>
+        <w:t>I</w:t>
+      </w:r>
+      <w:r>
+        <w:rPr>
+          <w:rFonts w:ascii="Helvetica" w:hAnsi="Helvetica" w:cs="Helvetica" w:hint="eastAsia"/>
+          <w:color w:val="222222"/>
+          <w:sz w:val="20"/>
+          <w:szCs w:val="20"/>
+          <w:shd w:val="clear" w:color="auto" w:fill="FFFFFF"/>
+        </w:rPr>
+        <w:t xml:space="preserve"> have been having problems sleeping.</w:t>
+      </w:r>
+    </w:p>
+    <w:p>
+      <w:pPr>
+        <w:rPr>
+          <w:rFonts w:ascii="Helvetica" w:hAnsi="Helvetica" w:cs="Helvetica" w:hint="eastAsia"/>
+          <w:color w:val="222222"/>
+          <w:sz w:val="20"/>
+          <w:szCs w:val="20"/>
+          <w:shd w:val="clear" w:color="auto" w:fill="FFFFFF"/>
+        </w:rPr>
+      </w:pPr>
+    </w:p>
+    <w:p>
+      <w:pPr>
+        <w:rPr>
+          <w:rFonts w:ascii="Helvetica" w:hAnsi="Helvetica" w:cs="Helvetica" w:hint="eastAsia"/>
+          <w:color w:val="222222"/>
+          <w:sz w:val="20"/>
+          <w:szCs w:val="20"/>
+          <w:shd w:val="clear" w:color="auto" w:fill="FFFFFF"/>
+        </w:rPr>
+      </w:pPr>
+      <w:r>
+        <w:rPr>
+          <w:rFonts w:ascii="Helvetica" w:hAnsi="Helvetica" w:cs="Helvetica" w:hint="eastAsia"/>
+          <w:color w:val="222222"/>
+          <w:sz w:val="20"/>
+          <w:szCs w:val="20"/>
+          <w:shd w:val="clear" w:color="auto" w:fill="FFFFFF"/>
+        </w:rPr>
+        <w:t>用</w:t>
+      </w:r>
+      <w:r>
+        <w:rPr>
+          <w:rFonts w:ascii="Helvetica" w:hAnsi="Helvetica" w:cs="Helvetica" w:hint="eastAsia"/>
+          <w:color w:val="222222"/>
+          <w:sz w:val="20"/>
+          <w:szCs w:val="20"/>
+          <w:shd w:val="clear" w:color="auto" w:fill="FFFFFF"/>
+        </w:rPr>
+        <w:t>for</w:t>
+      </w:r>
+      <w:r>
+        <w:rPr>
+          <w:rFonts w:ascii="Helvetica" w:hAnsi="Helvetica" w:cs="Helvetica" w:hint="eastAsia"/>
+          <w:color w:val="222222"/>
+          <w:sz w:val="20"/>
+          <w:szCs w:val="20"/>
+          <w:shd w:val="clear" w:color="auto" w:fill="FFFFFF"/>
+        </w:rPr>
+        <w:t>增加有关时间的信息</w:t>
+      </w:r>
+    </w:p>
+    <w:p>
+      <w:pPr>
+        <w:rPr>
+          <w:rFonts w:ascii="Helvetica" w:hAnsi="Helvetica" w:cs="Helvetica" w:hint="eastAsia"/>
+          <w:color w:val="222222"/>
+          <w:sz w:val="20"/>
+          <w:szCs w:val="20"/>
+          <w:shd w:val="clear" w:color="auto" w:fill="FFFFFF"/>
+        </w:rPr>
+      </w:pPr>
+      <w:r>
+        <w:rPr>
+          <w:rFonts w:ascii="Helvetica" w:hAnsi="Helvetica" w:cs="Helvetica" w:hint="eastAsia"/>
+          <w:color w:val="222222"/>
+          <w:sz w:val="20"/>
+          <w:szCs w:val="20"/>
+          <w:shd w:val="clear" w:color="auto" w:fill="FFFFFF"/>
+        </w:rPr>
+        <w:tab/>
+      </w:r>
+      <w:r>
+        <w:rPr>
+          <w:rFonts w:ascii="Helvetica" w:hAnsi="Helvetica" w:cs="Helvetica"/>
+          <w:color w:val="222222"/>
+          <w:sz w:val="20"/>
+          <w:szCs w:val="20"/>
+          <w:shd w:val="clear" w:color="auto" w:fill="FFFFFF"/>
+        </w:rPr>
+        <w:t>I</w:t>
+      </w:r>
+      <w:r>
+        <w:rPr>
+          <w:rFonts w:ascii="Helvetica" w:hAnsi="Helvetica" w:cs="Helvetica" w:hint="eastAsia"/>
+          <w:color w:val="222222"/>
+          <w:sz w:val="20"/>
+          <w:szCs w:val="20"/>
+          <w:shd w:val="clear" w:color="auto" w:fill="FFFFFF"/>
+        </w:rPr>
+        <w:t xml:space="preserve"> </w:t>
+      </w:r>
+      <w:r>
+        <w:rPr>
+          <w:rFonts w:ascii="Helvetica" w:hAnsi="Helvetica" w:cs="Helvetica"/>
+          <w:color w:val="222222"/>
+          <w:sz w:val="20"/>
+          <w:szCs w:val="20"/>
+          <w:shd w:val="clear" w:color="auto" w:fill="FFFFFF"/>
+        </w:rPr>
+        <w:t xml:space="preserve">have been </w:t>
+      </w:r>
+      <w:r>
+        <w:rPr>
+          <w:rFonts w:ascii="Helvetica" w:hAnsi="Helvetica" w:cs="Helvetica" w:hint="eastAsia"/>
+          <w:color w:val="222222"/>
+          <w:sz w:val="20"/>
+          <w:szCs w:val="20"/>
+          <w:shd w:val="clear" w:color="auto" w:fill="FFFFFF"/>
+        </w:rPr>
+        <w:t>feeling bad for the last two days.</w:t>
+      </w:r>
+    </w:p>
+    <w:p>
+      <w:pPr>
+        <w:rPr>
+          <w:rFonts w:ascii="Helvetica" w:hAnsi="Helvetica" w:cs="Helvetica" w:hint="eastAsia"/>
+          <w:color w:val="222222"/>
+          <w:sz w:val="20"/>
+          <w:szCs w:val="20"/>
+          <w:shd w:val="clear" w:color="auto" w:fill="FFFFFF"/>
+        </w:rPr>
+      </w:pPr>
+    </w:p>
+    <w:p>
+      <w:pPr>
+        <w:rPr>
+          <w:rFonts w:ascii="Helvetica" w:hAnsi="Helvetica" w:cs="Helvetica" w:hint="eastAsia"/>
+          <w:color w:val="222222"/>
+          <w:sz w:val="20"/>
+          <w:szCs w:val="20"/>
+          <w:shd w:val="clear" w:color="auto" w:fill="FFFFFF"/>
+        </w:rPr>
+      </w:pPr>
+      <w:r>
+        <w:rPr>
+          <w:rFonts w:ascii="Helvetica" w:hAnsi="Helvetica" w:cs="Helvetica" w:hint="eastAsia"/>
+          <w:color w:val="222222"/>
+          <w:sz w:val="20"/>
+          <w:szCs w:val="20"/>
+          <w:shd w:val="clear" w:color="auto" w:fill="FFFFFF"/>
+        </w:rPr>
+        <w:t>医生也可能使用现在完成进行时</w:t>
+      </w:r>
+      <w:r>
+        <w:rPr>
+          <w:rFonts w:ascii="Helvetica" w:hAnsi="Helvetica" w:cs="Helvetica" w:hint="eastAsia"/>
+          <w:color w:val="222222"/>
+          <w:sz w:val="20"/>
+          <w:szCs w:val="20"/>
+          <w:shd w:val="clear" w:color="auto" w:fill="FFFFFF"/>
+        </w:rPr>
+        <w:t>提问</w:t>
+      </w:r>
+    </w:p>
+    <w:p>
+      <w:pPr>
+        <w:rPr>
+          <w:rFonts w:ascii="Helvetica" w:hAnsi="Helvetica" w:cs="Helvetica" w:hint="eastAsia"/>
+          <w:color w:val="222222"/>
+          <w:sz w:val="20"/>
+          <w:szCs w:val="20"/>
+          <w:shd w:val="clear" w:color="auto" w:fill="FFFFFF"/>
+        </w:rPr>
+      </w:pPr>
+      <w:r>
+        <w:rPr>
+          <w:rFonts w:ascii="Helvetica" w:hAnsi="Helvetica" w:cs="Helvetica" w:hint="eastAsia"/>
+          <w:color w:val="222222"/>
+          <w:sz w:val="20"/>
+          <w:szCs w:val="20"/>
+          <w:shd w:val="clear" w:color="auto" w:fill="FFFFFF"/>
+        </w:rPr>
+        <w:tab/>
+      </w:r>
+      <w:r>
+        <w:rPr>
+          <w:rFonts w:ascii="Helvetica" w:hAnsi="Helvetica" w:cs="Helvetica"/>
+          <w:color w:val="222222"/>
+          <w:sz w:val="20"/>
+          <w:szCs w:val="20"/>
+          <w:shd w:val="clear" w:color="auto" w:fill="FFFFFF"/>
+        </w:rPr>
+        <w:t>H</w:t>
+      </w:r>
+      <w:r>
+        <w:rPr>
+          <w:rFonts w:ascii="Helvetica" w:hAnsi="Helvetica" w:cs="Helvetica" w:hint="eastAsia"/>
+          <w:color w:val="222222"/>
+          <w:sz w:val="20"/>
+          <w:szCs w:val="20"/>
+          <w:shd w:val="clear" w:color="auto" w:fill="FFFFFF"/>
+        </w:rPr>
+        <w:t>ow long has this been going on?</w:t>
+      </w:r>
+    </w:p>
+    <w:p>
+      <w:pPr>
+        <w:rPr>
+          <w:rFonts w:hint="eastAsia"/>
+        </w:rPr>
+      </w:pPr>
+      <w:r>
+        <w:rPr>
+          <w:rFonts w:ascii="Helvetica" w:hAnsi="Helvetica" w:cs="Helvetica" w:hint="eastAsia"/>
+          <w:color w:val="222222"/>
+          <w:sz w:val="20"/>
+          <w:szCs w:val="20"/>
+          <w:shd w:val="clear" w:color="auto" w:fill="FFFFFF"/>
+        </w:rPr>
+        <w:tab/>
+      </w:r>
+      <w:r>
+        <w:rPr>
+          <w:rFonts w:ascii="Helvetica" w:hAnsi="Helvetica" w:cs="Helvetica"/>
+          <w:color w:val="222222"/>
+          <w:sz w:val="20"/>
+          <w:szCs w:val="20"/>
+          <w:shd w:val="clear" w:color="auto" w:fill="FFFFFF"/>
+        </w:rPr>
+        <w:t>H</w:t>
+      </w:r>
+      <w:r>
+        <w:rPr>
+          <w:rFonts w:ascii="Helvetica" w:hAnsi="Helvetica" w:cs="Helvetica" w:hint="eastAsia"/>
+          <w:color w:val="222222"/>
+          <w:sz w:val="20"/>
+          <w:szCs w:val="20"/>
+          <w:shd w:val="clear" w:color="auto" w:fill="FFFFFF"/>
+        </w:rPr>
+        <w:t>ow long have you been feeling like this?</w:t>
       </w:r>
       <w:bookmarkStart w:id="16" w:name="_GoBack"/>
       <w:bookmarkEnd w:id="16"/>
-      <w:r>
-        <w:rPr>
-          <w:rFonts w:ascii="Helvetica" w:hAnsi="Helvetica" w:cs="Helvetica" w:hint="eastAsia"/>
-          <w:color w:val="222222"/>
-          <w:sz w:val="20"/>
-          <w:szCs w:val="20"/>
-          <w:shd w:val="clear" w:color="auto" w:fill="FFFFFF"/>
-        </w:rPr>
-        <w:t>summer.</w:t>
-      </w:r>
-      <w:r>
-        <w:rPr>
-          <w:rFonts w:ascii="Helvetica" w:hAnsi="Helvetica" w:cs="Helvetica" w:hint="eastAsia"/>
-          <w:color w:val="222222"/>
-          <w:sz w:val="20"/>
-          <w:szCs w:val="20"/>
-          <w:shd w:val="clear" w:color="auto" w:fill="FFFFFF"/>
-        </w:rPr>
-        <w:t xml:space="preserve"> </w:t>
-      </w:r>
-    </w:p>
-    <w:p>
-      <w:pPr>
-        <w:rPr>
-          <w:rFonts w:ascii="Helvetica" w:hAnsi="Helvetica" w:cs="Helvetica" w:hint="eastAsia"/>
-          <w:color w:val="222222"/>
-          <w:sz w:val="20"/>
-          <w:szCs w:val="20"/>
-          <w:shd w:val="clear" w:color="auto" w:fill="FFFFFF"/>
-        </w:rPr>
-      </w:pPr>
-    </w:p>
-    <w:p>
-      <w:r>
-        <w:rPr>
-          <w:rFonts w:ascii="Helvetica" w:hAnsi="Helvetica" w:cs="Helvetica" w:hint="eastAsia"/>
-          <w:color w:val="222222"/>
-          <w:sz w:val="20"/>
-          <w:szCs w:val="20"/>
-          <w:shd w:val="clear" w:color="auto" w:fill="FFFFFF"/>
-        </w:rPr>
-        <w:tab/>
-      </w:r>
-      <w:r>
-        <w:rPr>
-          <w:rFonts w:ascii="Helvetica" w:hAnsi="Helvetica" w:cs="Helvetica"/>
-          <w:color w:val="222222"/>
-          <w:sz w:val="20"/>
-          <w:szCs w:val="20"/>
-          <w:shd w:val="clear" w:color="auto" w:fill="FFFFFF"/>
-        </w:rPr>
-        <w:t>I’</w:t>
-      </w:r>
-      <w:r>
-        <w:rPr>
-          <w:rFonts w:ascii="Helvetica" w:hAnsi="Helvetica" w:cs="Helvetica" w:hint="eastAsia"/>
-          <w:color w:val="222222"/>
-          <w:sz w:val="20"/>
-          <w:szCs w:val="20"/>
-          <w:shd w:val="clear" w:color="auto" w:fill="FFFFFF"/>
-        </w:rPr>
-        <w:t>d rather wear wool clothes t</w:t>
-      </w:r>
-      <w:r>
-        <w:rPr>
-          <w:rFonts w:ascii="Helvetica" w:hAnsi="Helvetica" w:cs="Helvetica" w:hint="eastAsia"/>
-          <w:color w:val="222222"/>
-          <w:sz w:val="20"/>
-          <w:szCs w:val="20"/>
-          <w:shd w:val="clear" w:color="auto" w:fill="FFFFFF"/>
-        </w:rPr>
-        <w:t>han cotton in the winter.</w:t>
-      </w:r>
-    </w:p>
+    </w:p>
+    <w:p>
+      <w:pPr>
+        <w:pStyle w:val="4"/>
+        <w:rPr>
+          <w:rFonts w:hint="eastAsia"/>
+        </w:rPr>
+      </w:pPr>
+      <w:r>
+        <w:rPr>
+          <w:rFonts w:hint="eastAsia"/>
+        </w:rPr>
+        <w:t>课文</w:t>
+      </w:r>
+    </w:p>
+    <w:p/>
+    <w:p/>
+    <w:p/>
+    <w:p/>
+    <w:p/>
+    <w:p/>
+    <w:p/>
+    <w:p/>
     <w:sectPr>
       <w:pgSz w:w="11906" w:h="16838"/>
       <w:pgMar w:top="1440" w:right="1800" w:bottom="1440" w:left="1800" w:header="851" w:footer="992" w:gutter="0"/>
@@ -18394,16 +24422,16 @@
     </w:lvl>
   </w:abstractNum>
   <w:abstractNum w:abstractNumId="1">
-    <w:nsid w:val="23B22C5D"/>
+    <w:nsid w:val="1CDE2FB4"/>
     <w:multiLevelType w:val="hybridMultilevel"/>
-    <w:tmpl w:val="83A6187A"/>
-    <w:lvl w:ilvl="0" w:tplc="1C741316">
+    <w:tmpl w:val="ACC0B5BA"/>
+    <w:lvl w:ilvl="0" w:tplc="B46E6FCE">
       <w:start w:val="1"/>
       <w:numFmt w:val="decimal"/>
       <w:lvlText w:val="%1."/>
       <w:lvlJc w:val="left"/>
       <w:pPr>
-        <w:ind w:left="780" w:hanging="360"/>
+        <w:ind w:left="360" w:hanging="360"/>
       </w:pPr>
       <w:rPr>
         <w:rFonts w:hint="default"/>
@@ -18415,7 +24443,7 @@
       <w:lvlText w:val="%2)"/>
       <w:lvlJc w:val="left"/>
       <w:pPr>
-        <w:ind w:left="1260" w:hanging="420"/>
+        <w:ind w:left="840" w:hanging="420"/>
       </w:pPr>
     </w:lvl>
     <w:lvl w:ilvl="2" w:tplc="0409001B" w:tentative="1">
@@ -18424,7 +24452,7 @@
       <w:lvlText w:val="%3."/>
       <w:lvlJc w:val="right"/>
       <w:pPr>
-        <w:ind w:left="1680" w:hanging="420"/>
+        <w:ind w:left="1260" w:hanging="420"/>
       </w:pPr>
     </w:lvl>
     <w:lvl w:ilvl="3" w:tplc="0409000F" w:tentative="1">
@@ -18433,7 +24461,7 @@
       <w:lvlText w:val="%4."/>
       <w:lvlJc w:val="left"/>
       <w:pPr>
-        <w:ind w:left="2100" w:hanging="420"/>
+        <w:ind w:left="1680" w:hanging="420"/>
       </w:pPr>
     </w:lvl>
     <w:lvl w:ilvl="4" w:tplc="04090019" w:tentative="1">
@@ -18442,7 +24470,7 @@
       <w:lvlText w:val="%5)"/>
       <w:lvlJc w:val="left"/>
       <w:pPr>
-        <w:ind w:left="2520" w:hanging="420"/>
+        <w:ind w:left="2100" w:hanging="420"/>
       </w:pPr>
     </w:lvl>
     <w:lvl w:ilvl="5" w:tplc="0409001B" w:tentative="1">
@@ -18451,7 +24479,7 @@
       <w:lvlText w:val="%6."/>
       <w:lvlJc w:val="right"/>
       <w:pPr>
-        <w:ind w:left="2940" w:hanging="420"/>
+        <w:ind w:left="2520" w:hanging="420"/>
       </w:pPr>
     </w:lvl>
     <w:lvl w:ilvl="6" w:tplc="0409000F" w:tentative="1">
@@ -18460,7 +24488,7 @@
       <w:lvlText w:val="%7."/>
       <w:lvlJc w:val="left"/>
       <w:pPr>
-        <w:ind w:left="3360" w:hanging="420"/>
+        <w:ind w:left="2940" w:hanging="420"/>
       </w:pPr>
     </w:lvl>
     <w:lvl w:ilvl="7" w:tplc="04090019" w:tentative="1">
@@ -18469,7 +24497,7 @@
       <w:lvlText w:val="%8)"/>
       <w:lvlJc w:val="left"/>
       <w:pPr>
-        <w:ind w:left="3780" w:hanging="420"/>
+        <w:ind w:left="3360" w:hanging="420"/>
       </w:pPr>
     </w:lvl>
     <w:lvl w:ilvl="8" w:tplc="0409001B" w:tentative="1">
@@ -18478,21 +24506,21 @@
       <w:lvlText w:val="%9."/>
       <w:lvlJc w:val="right"/>
       <w:pPr>
-        <w:ind w:left="4200" w:hanging="420"/>
+        <w:ind w:left="3780" w:hanging="420"/>
       </w:pPr>
     </w:lvl>
   </w:abstractNum>
   <w:abstractNum w:abstractNumId="2">
-    <w:nsid w:val="27AA6B0F"/>
+    <w:nsid w:val="23B22C5D"/>
     <w:multiLevelType w:val="hybridMultilevel"/>
-    <w:tmpl w:val="B2D4EB26"/>
-    <w:lvl w:ilvl="0" w:tplc="75C68E1E">
+    <w:tmpl w:val="83A6187A"/>
+    <w:lvl w:ilvl="0" w:tplc="1C741316">
       <w:start w:val="1"/>
       <w:numFmt w:val="decimal"/>
       <w:lvlText w:val="%1."/>
       <w:lvlJc w:val="left"/>
       <w:pPr>
-        <w:ind w:left="360" w:hanging="360"/>
+        <w:ind w:left="780" w:hanging="360"/>
       </w:pPr>
       <w:rPr>
         <w:rFonts w:hint="default"/>
@@ -18504,7 +24532,7 @@
       <w:lvlText w:val="%2)"/>
       <w:lvlJc w:val="left"/>
       <w:pPr>
-        <w:ind w:left="840" w:hanging="420"/>
+        <w:ind w:left="1260" w:hanging="420"/>
       </w:pPr>
     </w:lvl>
     <w:lvl w:ilvl="2" w:tplc="0409001B" w:tentative="1">
@@ -18513,7 +24541,7 @@
       <w:lvlText w:val="%3."/>
       <w:lvlJc w:val="right"/>
       <w:pPr>
-        <w:ind w:left="1260" w:hanging="420"/>
+        <w:ind w:left="1680" w:hanging="420"/>
       </w:pPr>
     </w:lvl>
     <w:lvl w:ilvl="3" w:tplc="0409000F" w:tentative="1">
@@ -18522,7 +24550,7 @@
       <w:lvlText w:val="%4."/>
       <w:lvlJc w:val="left"/>
       <w:pPr>
-        <w:ind w:left="1680" w:hanging="420"/>
+        <w:ind w:left="2100" w:hanging="420"/>
       </w:pPr>
     </w:lvl>
     <w:lvl w:ilvl="4" w:tplc="04090019" w:tentative="1">
@@ -18531,7 +24559,7 @@
       <w:lvlText w:val="%5)"/>
       <w:lvlJc w:val="left"/>
       <w:pPr>
-        <w:ind w:left="2100" w:hanging="420"/>
+        <w:ind w:left="2520" w:hanging="420"/>
       </w:pPr>
     </w:lvl>
     <w:lvl w:ilvl="5" w:tplc="0409001B" w:tentative="1">
@@ -18540,7 +24568,7 @@
       <w:lvlText w:val="%6."/>
       <w:lvlJc w:val="right"/>
       <w:pPr>
-        <w:ind w:left="2520" w:hanging="420"/>
+        <w:ind w:left="2940" w:hanging="420"/>
       </w:pPr>
     </w:lvl>
     <w:lvl w:ilvl="6" w:tplc="0409000F" w:tentative="1">
@@ -18549,7 +24577,7 @@
       <w:lvlText w:val="%7."/>
       <w:lvlJc w:val="left"/>
       <w:pPr>
-        <w:ind w:left="2940" w:hanging="420"/>
+        <w:ind w:left="3360" w:hanging="420"/>
       </w:pPr>
     </w:lvl>
     <w:lvl w:ilvl="7" w:tplc="04090019" w:tentative="1">
@@ -18558,7 +24586,7 @@
       <w:lvlText w:val="%8)"/>
       <w:lvlJc w:val="left"/>
       <w:pPr>
-        <w:ind w:left="3360" w:hanging="420"/>
+        <w:ind w:left="3780" w:hanging="420"/>
       </w:pPr>
     </w:lvl>
     <w:lvl w:ilvl="8" w:tplc="0409001B" w:tentative="1">
@@ -18567,15 +24595,15 @@
       <w:lvlText w:val="%9."/>
       <w:lvlJc w:val="right"/>
       <w:pPr>
-        <w:ind w:left="3780" w:hanging="420"/>
+        <w:ind w:left="4200" w:hanging="420"/>
       </w:pPr>
     </w:lvl>
   </w:abstractNum>
   <w:abstractNum w:abstractNumId="3">
-    <w:nsid w:val="5FD4049A"/>
+    <w:nsid w:val="27AA6B0F"/>
     <w:multiLevelType w:val="hybridMultilevel"/>
-    <w:tmpl w:val="71400600"/>
-    <w:lvl w:ilvl="0" w:tplc="CD467C78">
+    <w:tmpl w:val="B2D4EB26"/>
+    <w:lvl w:ilvl="0" w:tplc="75C68E1E">
       <w:start w:val="1"/>
       <w:numFmt w:val="decimal"/>
       <w:lvlText w:val="%1."/>
@@ -18660,16 +24688,108 @@
       </w:pPr>
     </w:lvl>
   </w:abstractNum>
+  <w:abstractNum w:abstractNumId="4">
+    <w:nsid w:val="5FD4049A"/>
+    <w:multiLevelType w:val="hybridMultilevel"/>
+    <w:tmpl w:val="71400600"/>
+    <w:lvl w:ilvl="0" w:tplc="CD467C78">
+      <w:start w:val="1"/>
+      <w:numFmt w:val="decimal"/>
+      <w:lvlText w:val="%1."/>
+      <w:lvlJc w:val="left"/>
+      <w:pPr>
+        <w:ind w:left="360" w:hanging="360"/>
+      </w:pPr>
+      <w:rPr>
+        <w:rFonts w:hint="default"/>
+      </w:rPr>
+    </w:lvl>
+    <w:lvl w:ilvl="1" w:tplc="04090019" w:tentative="1">
+      <w:start w:val="1"/>
+      <w:numFmt w:val="lowerLetter"/>
+      <w:lvlText w:val="%2)"/>
+      <w:lvlJc w:val="left"/>
+      <w:pPr>
+        <w:ind w:left="840" w:hanging="420"/>
+      </w:pPr>
+    </w:lvl>
+    <w:lvl w:ilvl="2" w:tplc="0409001B" w:tentative="1">
+      <w:start w:val="1"/>
+      <w:numFmt w:val="lowerRoman"/>
+      <w:lvlText w:val="%3."/>
+      <w:lvlJc w:val="right"/>
+      <w:pPr>
+        <w:ind w:left="1260" w:hanging="420"/>
+      </w:pPr>
+    </w:lvl>
+    <w:lvl w:ilvl="3" w:tplc="0409000F" w:tentative="1">
+      <w:start w:val="1"/>
+      <w:numFmt w:val="decimal"/>
+      <w:lvlText w:val="%4."/>
+      <w:lvlJc w:val="left"/>
+      <w:pPr>
+        <w:ind w:left="1680" w:hanging="420"/>
+      </w:pPr>
+    </w:lvl>
+    <w:lvl w:ilvl="4" w:tplc="04090019" w:tentative="1">
+      <w:start w:val="1"/>
+      <w:numFmt w:val="lowerLetter"/>
+      <w:lvlText w:val="%5)"/>
+      <w:lvlJc w:val="left"/>
+      <w:pPr>
+        <w:ind w:left="2100" w:hanging="420"/>
+      </w:pPr>
+    </w:lvl>
+    <w:lvl w:ilvl="5" w:tplc="0409001B" w:tentative="1">
+      <w:start w:val="1"/>
+      <w:numFmt w:val="lowerRoman"/>
+      <w:lvlText w:val="%6."/>
+      <w:lvlJc w:val="right"/>
+      <w:pPr>
+        <w:ind w:left="2520" w:hanging="420"/>
+      </w:pPr>
+    </w:lvl>
+    <w:lvl w:ilvl="6" w:tplc="0409000F" w:tentative="1">
+      <w:start w:val="1"/>
+      <w:numFmt w:val="decimal"/>
+      <w:lvlText w:val="%7."/>
+      <w:lvlJc w:val="left"/>
+      <w:pPr>
+        <w:ind w:left="2940" w:hanging="420"/>
+      </w:pPr>
+    </w:lvl>
+    <w:lvl w:ilvl="7" w:tplc="04090019" w:tentative="1">
+      <w:start w:val="1"/>
+      <w:numFmt w:val="lowerLetter"/>
+      <w:lvlText w:val="%8)"/>
+      <w:lvlJc w:val="left"/>
+      <w:pPr>
+        <w:ind w:left="3360" w:hanging="420"/>
+      </w:pPr>
+    </w:lvl>
+    <w:lvl w:ilvl="8" w:tplc="0409001B" w:tentative="1">
+      <w:start w:val="1"/>
+      <w:numFmt w:val="lowerRoman"/>
+      <w:lvlText w:val="%9."/>
+      <w:lvlJc w:val="right"/>
+      <w:pPr>
+        <w:ind w:left="3780" w:hanging="420"/>
+      </w:pPr>
+    </w:lvl>
+  </w:abstractNum>
   <w:num w:numId="1">
-    <w:abstractNumId w:val="3"/>
+    <w:abstractNumId w:val="4"/>
   </w:num>
   <w:num w:numId="2">
-    <w:abstractNumId w:val="2"/>
+    <w:abstractNumId w:val="3"/>
   </w:num>
   <w:num w:numId="3">
     <w:abstractNumId w:val="0"/>
   </w:num>
   <w:num w:numId="4">
+    <w:abstractNumId w:val="2"/>
+  </w:num>
+  <w:num w:numId="5">
     <w:abstractNumId w:val="1"/>
   </w:num>
 </w:numbering>
@@ -19216,6 +25336,24 @@
       <w:rFonts w:asciiTheme="majorHAnsi" w:eastAsiaTheme="majorEastAsia" w:hAnsiTheme="majorHAnsi" w:cstheme="majorBidi"/>
       <w:b/>
       <w:bCs/>
+      <w:sz w:val="24"/>
+      <w:szCs w:val="24"/>
+    </w:rPr>
+  </w:style>
+  <w:style w:type="paragraph" w:styleId="aa">
+    <w:name w:val="Normal (Web)"/>
+    <w:basedOn w:val="a"/>
+    <w:uiPriority w:val="99"/>
+    <w:unhideWhenUsed/>
+    <w:rsid w:val="005E5C00"/>
+    <w:pPr>
+      <w:widowControl/>
+      <w:spacing w:before="100" w:beforeAutospacing="1" w:after="100" w:afterAutospacing="1"/>
+      <w:jc w:val="left"/>
+    </w:pPr>
+    <w:rPr>
+      <w:rFonts w:ascii="宋体" w:eastAsia="宋体" w:hAnsi="宋体" w:cs="宋体"/>
+      <w:kern w:val="0"/>
       <w:sz w:val="24"/>
       <w:szCs w:val="24"/>
     </w:rPr>

--- a/EFNote.docx
+++ b/EFNote.docx
@@ -21183,11 +21183,6 @@
       </w:r>
     </w:p>
     <w:p>
-      <w:pPr>
-        <w:rPr>
-          <w:rFonts w:hint="eastAsia"/>
-        </w:rPr>
-      </w:pPr>
       <w:r>
         <w:t>T</w:t>
       </w:r>
@@ -21238,11 +21233,6 @@
       </w:r>
     </w:p>
     <w:p>
-      <w:pPr>
-        <w:rPr>
-          <w:rFonts w:hint="eastAsia"/>
-        </w:rPr>
-      </w:pPr>
       <w:r>
         <w:t>Y</w:t>
       </w:r>
@@ -21266,11 +21256,6 @@
       </w:r>
     </w:p>
     <w:p>
-      <w:pPr>
-        <w:rPr>
-          <w:rFonts w:hint="eastAsia"/>
-        </w:rPr>
-      </w:pPr>
       <w:r>
         <w:t>Y</w:t>
       </w:r>
@@ -21324,11 +21309,6 @@
       </w:r>
     </w:p>
     <w:p>
-      <w:pPr>
-        <w:rPr>
-          <w:rFonts w:hint="eastAsia"/>
-        </w:rPr>
-      </w:pPr>
       <w:r>
         <w:t>F</w:t>
       </w:r>
@@ -21436,11 +21416,6 @@
       </w:r>
     </w:p>
     <w:p>
-      <w:pPr>
-        <w:rPr>
-          <w:rFonts w:hint="eastAsia"/>
-        </w:rPr>
-      </w:pPr>
       <w:r>
         <w:t>R</w:t>
       </w:r>
@@ -21461,11 +21436,6 @@
       </w:r>
     </w:p>
     <w:p>
-      <w:pPr>
-        <w:rPr>
-          <w:rFonts w:hint="eastAsia"/>
-        </w:rPr>
-      </w:pPr>
       <w:r>
         <w:t>I</w:t>
       </w:r>
@@ -21544,11 +21514,6 @@
       </w:r>
     </w:p>
     <w:p>
-      <w:pPr>
-        <w:rPr>
-          <w:rFonts w:hint="eastAsia"/>
-        </w:rPr>
-      </w:pPr>
       <w:r>
         <w:t>W</w:t>
       </w:r>
@@ -21571,11 +21536,6 @@
       </w:r>
     </w:p>
     <w:p>
-      <w:pPr>
-        <w:rPr>
-          <w:rFonts w:hint="eastAsia"/>
-        </w:rPr>
-      </w:pPr>
       <w:r>
         <w:t>U</w:t>
       </w:r>
@@ -22259,9 +22219,6 @@
     <w:p>
       <w:pPr>
         <w:pStyle w:val="2"/>
-        <w:rPr>
-          <w:rFonts w:hint="eastAsia"/>
-        </w:rPr>
       </w:pPr>
       <w:r>
         <w:rPr>
@@ -22273,9 +22230,6 @@
     <w:p>
       <w:pPr>
         <w:pStyle w:val="3"/>
-        <w:rPr>
-          <w:rFonts w:hint="eastAsia"/>
-        </w:rPr>
       </w:pPr>
       <w:r>
         <w:rPr>
@@ -22287,9 +22241,6 @@
     <w:p>
       <w:pPr>
         <w:pStyle w:val="4"/>
-        <w:rPr>
-          <w:rFonts w:hint="eastAsia"/>
-        </w:rPr>
       </w:pPr>
       <w:r>
         <w:rPr>
@@ -22299,11 +22250,6 @@
       </w:r>
     </w:p>
     <w:p>
-      <w:pPr>
-        <w:rPr>
-          <w:rFonts w:hint="eastAsia"/>
-        </w:rPr>
-      </w:pPr>
       <w:r>
         <w:t>V</w:t>
       </w:r>
@@ -22327,11 +22273,6 @@
       </w:r>
     </w:p>
     <w:p>
-      <w:pPr>
-        <w:rPr>
-          <w:rFonts w:hint="eastAsia"/>
-        </w:rPr>
-      </w:pPr>
       <w:r>
         <w:t>D</w:t>
       </w:r>
@@ -22361,11 +22302,6 @@
       </w:r>
     </w:p>
     <w:p>
-      <w:pPr>
-        <w:rPr>
-          <w:rFonts w:hint="eastAsia"/>
-        </w:rPr>
-      </w:pPr>
       <w:r>
         <w:t>F</w:t>
       </w:r>
@@ -22383,11 +22319,6 @@
       </w:r>
     </w:p>
     <w:p>
-      <w:pPr>
-        <w:rPr>
-          <w:rFonts w:hint="eastAsia"/>
-        </w:rPr>
-      </w:pPr>
       <w:r>
         <w:t>C</w:t>
       </w:r>
@@ -22417,11 +22348,6 @@
       </w:r>
     </w:p>
     <w:p>
-      <w:pPr>
-        <w:rPr>
-          <w:rFonts w:hint="eastAsia"/>
-        </w:rPr>
-      </w:pPr>
       <w:r>
         <w:t>S</w:t>
       </w:r>
@@ -22439,11 +22365,6 @@
       </w:r>
     </w:p>
     <w:p>
-      <w:pPr>
-        <w:rPr>
-          <w:rFonts w:hint="eastAsia"/>
-        </w:rPr>
-      </w:pPr>
       <w:r>
         <w:t>S</w:t>
       </w:r>
@@ -22461,11 +22382,6 @@
       </w:r>
     </w:p>
     <w:p>
-      <w:pPr>
-        <w:rPr>
-          <w:rFonts w:hint="eastAsia"/>
-        </w:rPr>
-      </w:pPr>
       <w:r>
         <w:t>D</w:t>
       </w:r>
@@ -22505,11 +22421,25 @@
       </w:r>
     </w:p>
     <w:p>
+      <w:r>
+        <w:t>R</w:t>
+      </w:r>
+      <w:r>
+        <w:rPr>
+          <w:rFonts w:hint="eastAsia"/>
+        </w:rPr>
+        <w:t xml:space="preserve">eceptionist </w:t>
+      </w:r>
+      <w:r>
+        <w:rPr>
+          <w:rFonts w:hint="eastAsia"/>
+        </w:rPr>
+        <w:t>接待员</w:t>
+      </w:r>
+    </w:p>
+    <w:p>
       <w:pPr>
         <w:pStyle w:val="4"/>
-        <w:rPr>
-          <w:rFonts w:hint="eastAsia"/>
-        </w:rPr>
       </w:pPr>
       <w:r>
         <w:rPr>
@@ -22519,11 +22449,6 @@
       </w:r>
     </w:p>
     <w:p>
-      <w:pPr>
-        <w:rPr>
-          <w:rFonts w:hint="eastAsia"/>
-        </w:rPr>
-      </w:pPr>
       <w:r>
         <w:t>I’</w:t>
       </w:r>
@@ -22556,11 +22481,6 @@
       </w:r>
     </w:p>
     <w:p>
-      <w:pPr>
-        <w:rPr>
-          <w:rFonts w:hint="eastAsia"/>
-        </w:rPr>
-      </w:pPr>
       <w:r>
         <w:t>W</w:t>
       </w:r>
@@ -22625,27 +22545,233 @@
     </w:p>
     <w:p>
       <w:pPr>
+        <w:rPr>
+          <w:rFonts w:hint="eastAsia"/>
+        </w:rPr>
+      </w:pPr>
+      <w:r>
+        <w:t>H</w:t>
+      </w:r>
+      <w:r>
+        <w:rPr>
+          <w:rFonts w:hint="eastAsia"/>
+        </w:rPr>
+        <w:t xml:space="preserve">ow </w:t>
+      </w:r>
+      <w:r>
+        <w:rPr>
+          <w:rFonts w:hint="eastAsia"/>
+        </w:rPr>
+        <w:t>have</w:t>
+      </w:r>
+      <w:r>
+        <w:rPr>
+          <w:rFonts w:hint="eastAsia"/>
+        </w:rPr>
+        <w:t xml:space="preserve"> you been feeling?</w:t>
+      </w:r>
+    </w:p>
+    <w:p>
+      <w:pPr>
+        <w:rPr>
+          <w:rFonts w:hint="eastAsia"/>
+        </w:rPr>
+      </w:pPr>
+      <w:r>
+        <w:t>I’</w:t>
+      </w:r>
+      <w:r>
+        <w:rPr>
+          <w:rFonts w:hint="eastAsia"/>
+        </w:rPr>
+        <w:t xml:space="preserve">ve been having problems </w:t>
+      </w:r>
+      <w:r>
+        <w:rPr>
+          <w:rFonts w:hint="eastAsia"/>
+        </w:rPr>
+        <w:t>sleep</w:t>
+      </w:r>
+      <w:r>
+        <w:rPr>
+          <w:rFonts w:hint="eastAsia"/>
+        </w:rPr>
+        <w:t>ing</w:t>
+      </w:r>
+    </w:p>
+    <w:p>
+      <w:pPr>
+        <w:rPr>
+          <w:rFonts w:hint="eastAsia"/>
+        </w:rPr>
+      </w:pPr>
+      <w:r>
+        <w:t>C</w:t>
+      </w:r>
+      <w:r>
+        <w:rPr>
+          <w:rFonts w:hint="eastAsia"/>
+        </w:rPr>
+        <w:t>ould you make it then?</w:t>
+      </w:r>
+      <w:r>
+        <w:rPr>
+          <w:rFonts w:hint="eastAsia"/>
+        </w:rPr>
+        <w:t xml:space="preserve"> </w:t>
+      </w:r>
+      <w:r>
+        <w:rPr>
+          <w:rFonts w:hint="eastAsia"/>
+        </w:rPr>
+        <w:t>你这个时间可以吗</w:t>
+      </w:r>
+    </w:p>
+    <w:p>
+      <w:pPr>
+        <w:rPr>
+          <w:rFonts w:hint="eastAsia"/>
+        </w:rPr>
+      </w:pPr>
+      <w:r>
+        <w:t>I</w:t>
+      </w:r>
+      <w:r>
+        <w:rPr>
+          <w:rFonts w:hint="eastAsia"/>
+        </w:rPr>
+        <w:t xml:space="preserve"> want to make a</w:t>
+      </w:r>
+      <w:r>
+        <w:rPr>
+          <w:rFonts w:hint="eastAsia"/>
+        </w:rPr>
+        <w:t>n</w:t>
+      </w:r>
+      <w:r>
+        <w:rPr>
+          <w:rFonts w:hint="eastAsia"/>
+        </w:rPr>
+        <w:t xml:space="preserve"> appointment to see the doctor.</w:t>
+      </w:r>
+    </w:p>
+    <w:p>
+      <w:r>
+        <w:t>T</w:t>
+      </w:r>
+      <w:r>
+        <w:rPr>
+          <w:rFonts w:hint="eastAsia"/>
+        </w:rPr>
+        <w:t>he doctor has some time at 1 o</w:t>
+      </w:r>
+      <w:r>
+        <w:t>’</w:t>
+      </w:r>
+      <w:r>
+        <w:rPr>
+          <w:rFonts w:hint="eastAsia"/>
+        </w:rPr>
+        <w:t>clock.</w:t>
+      </w:r>
+      <w:bookmarkStart w:id="16" w:name="_GoBack"/>
+      <w:bookmarkEnd w:id="16"/>
+    </w:p>
+    <w:p>
+      <w:pPr>
         <w:pStyle w:val="4"/>
-        <w:rPr>
-          <w:rFonts w:hint="eastAsia"/>
-        </w:rPr>
-      </w:pPr>
-      <w:r>
-        <w:rPr>
-          <w:rFonts w:hint="eastAsia"/>
-        </w:rPr>
+      </w:pPr>
+      <w:r>
+        <w:rPr>
+          <w:rFonts w:hint="eastAsia"/>
+        </w:rPr>
+        <w:lastRenderedPageBreak/>
         <w:t>语法</w:t>
       </w:r>
     </w:p>
     <w:p>
       <w:pPr>
         <w:rPr>
+          <w:rFonts w:ascii="Helvetica" w:hAnsi="Helvetica" w:cs="Helvetica"/>
+          <w:color w:val="222222"/>
+          <w:sz w:val="20"/>
+          <w:szCs w:val="20"/>
+          <w:shd w:val="clear" w:color="auto" w:fill="FFFFFF"/>
+        </w:rPr>
+      </w:pPr>
+      <w:r>
+        <w:rPr>
           <w:rFonts w:ascii="Helvetica" w:hAnsi="Helvetica" w:cs="Helvetica" w:hint="eastAsia"/>
           <w:color w:val="222222"/>
           <w:sz w:val="20"/>
           <w:szCs w:val="20"/>
           <w:shd w:val="clear" w:color="auto" w:fill="FFFFFF"/>
         </w:rPr>
+        <w:t xml:space="preserve">1 </w:t>
+      </w:r>
+      <w:r>
+        <w:rPr>
+          <w:rFonts w:ascii="Helvetica" w:hAnsi="Helvetica" w:cs="Helvetica"/>
+          <w:color w:val="222222"/>
+          <w:sz w:val="20"/>
+          <w:szCs w:val="20"/>
+          <w:shd w:val="clear" w:color="auto" w:fill="FFFFFF"/>
+        </w:rPr>
+        <w:t>使用以下医疗词汇，搭配动词</w:t>
+      </w:r>
+      <w:r>
+        <w:rPr>
+          <w:rStyle w:val="apple-converted-space"/>
+          <w:rFonts w:ascii="Helvetica" w:hAnsi="Helvetica" w:cs="Helvetica"/>
+          <w:color w:val="222222"/>
+          <w:sz w:val="20"/>
+          <w:szCs w:val="20"/>
+          <w:shd w:val="clear" w:color="auto" w:fill="FFFFFF"/>
+        </w:rPr>
+        <w:t> </w:t>
+      </w:r>
+      <w:r>
+        <w:rPr>
+          <w:rStyle w:val="a7"/>
+          <w:rFonts w:ascii="Helvetica" w:hAnsi="Helvetica" w:cs="Helvetica"/>
+          <w:color w:val="222222"/>
+          <w:sz w:val="20"/>
+          <w:szCs w:val="20"/>
+          <w:shd w:val="clear" w:color="auto" w:fill="FFFFFF"/>
+        </w:rPr>
+        <w:t>have</w:t>
+      </w:r>
+      <w:r>
+        <w:rPr>
+          <w:rStyle w:val="apple-converted-space"/>
+          <w:rFonts w:ascii="Helvetica" w:hAnsi="Helvetica" w:cs="Helvetica"/>
+          <w:color w:val="222222"/>
+          <w:sz w:val="20"/>
+          <w:szCs w:val="20"/>
+          <w:shd w:val="clear" w:color="auto" w:fill="FFFFFF"/>
+        </w:rPr>
+        <w:t> </w:t>
+      </w:r>
+      <w:r>
+        <w:rPr>
+          <w:rFonts w:ascii="Helvetica" w:hAnsi="Helvetica" w:cs="Helvetica"/>
+          <w:color w:val="222222"/>
+          <w:sz w:val="20"/>
+          <w:szCs w:val="20"/>
+          <w:shd w:val="clear" w:color="auto" w:fill="FFFFFF"/>
+        </w:rPr>
+        <w:t>描述生病症状。</w:t>
+      </w:r>
+    </w:p>
+    <w:p>
+      <w:pPr>
+        <w:rPr>
+          <w:rFonts w:ascii="Helvetica" w:hAnsi="Helvetica" w:cs="Helvetica"/>
+          <w:color w:val="222222"/>
+          <w:sz w:val="20"/>
+          <w:szCs w:val="20"/>
+          <w:shd w:val="clear" w:color="auto" w:fill="FFFFFF"/>
+        </w:rPr>
       </w:pPr>
       <w:r>
         <w:rPr>
@@ -22655,7 +22781,633 @@
           <w:szCs w:val="20"/>
           <w:shd w:val="clear" w:color="auto" w:fill="FFFFFF"/>
         </w:rPr>
-        <w:t xml:space="preserve">1 </w:t>
+        <w:tab/>
+      </w:r>
+      <w:r>
+        <w:rPr>
+          <w:rFonts w:ascii="Helvetica" w:hAnsi="Helvetica" w:cs="Helvetica"/>
+          <w:color w:val="222222"/>
+          <w:sz w:val="20"/>
+          <w:szCs w:val="20"/>
+          <w:shd w:val="clear" w:color="auto" w:fill="FFFFFF"/>
+        </w:rPr>
+        <w:t>I</w:t>
+      </w:r>
+      <w:r>
+        <w:rPr>
+          <w:rFonts w:ascii="Helvetica" w:hAnsi="Helvetica" w:cs="Helvetica" w:hint="eastAsia"/>
+          <w:color w:val="222222"/>
+          <w:sz w:val="20"/>
+          <w:szCs w:val="20"/>
+          <w:shd w:val="clear" w:color="auto" w:fill="FFFFFF"/>
+        </w:rPr>
+        <w:t xml:space="preserve"> have fever.</w:t>
+      </w:r>
+    </w:p>
+    <w:p>
+      <w:pPr>
+        <w:rPr>
+          <w:rFonts w:ascii="Helvetica" w:hAnsi="Helvetica" w:cs="Helvetica"/>
+          <w:color w:val="222222"/>
+          <w:sz w:val="20"/>
+          <w:szCs w:val="20"/>
+          <w:shd w:val="clear" w:color="auto" w:fill="FFFFFF"/>
+        </w:rPr>
+      </w:pPr>
+      <w:r>
+        <w:rPr>
+          <w:rFonts w:ascii="Helvetica" w:hAnsi="Helvetica" w:cs="Helvetica" w:hint="eastAsia"/>
+          <w:color w:val="222222"/>
+          <w:sz w:val="20"/>
+          <w:szCs w:val="20"/>
+          <w:shd w:val="clear" w:color="auto" w:fill="FFFFFF"/>
+        </w:rPr>
+        <w:tab/>
+      </w:r>
+      <w:r>
+        <w:rPr>
+          <w:rFonts w:ascii="Helvetica" w:hAnsi="Helvetica" w:cs="Helvetica"/>
+          <w:color w:val="222222"/>
+          <w:sz w:val="20"/>
+          <w:szCs w:val="20"/>
+          <w:shd w:val="clear" w:color="auto" w:fill="FFFFFF"/>
+        </w:rPr>
+        <w:t>H</w:t>
+      </w:r>
+      <w:r>
+        <w:rPr>
+          <w:rFonts w:ascii="Helvetica" w:hAnsi="Helvetica" w:cs="Helvetica" w:hint="eastAsia"/>
+          <w:color w:val="222222"/>
+          <w:sz w:val="20"/>
+          <w:szCs w:val="20"/>
+          <w:shd w:val="clear" w:color="auto" w:fill="FFFFFF"/>
+        </w:rPr>
+        <w:t>e has diarrhea</w:t>
+      </w:r>
+    </w:p>
+    <w:p>
+      <w:pPr>
+        <w:rPr>
+          <w:rFonts w:ascii="Helvetica" w:hAnsi="Helvetica" w:cs="Helvetica"/>
+          <w:color w:val="222222"/>
+          <w:sz w:val="20"/>
+          <w:szCs w:val="20"/>
+          <w:shd w:val="clear" w:color="auto" w:fill="FFFFFF"/>
+        </w:rPr>
+      </w:pPr>
+      <w:r>
+        <w:rPr>
+          <w:rFonts w:ascii="Helvetica" w:hAnsi="Helvetica" w:cs="Helvetica" w:hint="eastAsia"/>
+          <w:color w:val="222222"/>
+          <w:sz w:val="20"/>
+          <w:szCs w:val="20"/>
+          <w:shd w:val="clear" w:color="auto" w:fill="FFFFFF"/>
+        </w:rPr>
+        <w:tab/>
+      </w:r>
+      <w:r>
+        <w:rPr>
+          <w:rFonts w:ascii="Helvetica" w:hAnsi="Helvetica" w:cs="Helvetica"/>
+          <w:color w:val="222222"/>
+          <w:sz w:val="20"/>
+          <w:szCs w:val="20"/>
+          <w:shd w:val="clear" w:color="auto" w:fill="FFFFFF"/>
+        </w:rPr>
+        <w:t>S</w:t>
+      </w:r>
+      <w:r>
+        <w:rPr>
+          <w:rFonts w:ascii="Helvetica" w:hAnsi="Helvetica" w:cs="Helvetica" w:hint="eastAsia"/>
+          <w:color w:val="222222"/>
+          <w:sz w:val="20"/>
+          <w:szCs w:val="20"/>
+          <w:shd w:val="clear" w:color="auto" w:fill="FFFFFF"/>
+        </w:rPr>
+        <w:t>he has a bad cough</w:t>
+      </w:r>
+      <w:r>
+        <w:rPr>
+          <w:rFonts w:ascii="Helvetica" w:hAnsi="Helvetica" w:cs="Helvetica" w:hint="eastAsia"/>
+          <w:color w:val="222222"/>
+          <w:sz w:val="20"/>
+          <w:szCs w:val="20"/>
+          <w:shd w:val="clear" w:color="auto" w:fill="FFFFFF"/>
+        </w:rPr>
+        <w:t>.</w:t>
+      </w:r>
+      <w:r>
+        <w:rPr>
+          <w:rFonts w:ascii="Helvetica" w:hAnsi="Helvetica" w:cs="Helvetica" w:hint="eastAsia"/>
+          <w:color w:val="222222"/>
+          <w:sz w:val="20"/>
+          <w:szCs w:val="20"/>
+          <w:shd w:val="clear" w:color="auto" w:fill="FFFFFF"/>
+        </w:rPr>
+        <w:t xml:space="preserve"> </w:t>
+      </w:r>
+      <w:r>
+        <w:rPr>
+          <w:rFonts w:ascii="Helvetica" w:hAnsi="Helvetica" w:cs="Helvetica" w:hint="eastAsia"/>
+          <w:color w:val="222222"/>
+          <w:sz w:val="20"/>
+          <w:szCs w:val="20"/>
+          <w:shd w:val="clear" w:color="auto" w:fill="FFFFFF"/>
+        </w:rPr>
+        <w:t>她咳嗽的很厉害</w:t>
+      </w:r>
+    </w:p>
+    <w:p>
+      <w:pPr>
+        <w:rPr>
+          <w:rFonts w:ascii="Helvetica" w:hAnsi="Helvetica" w:cs="Helvetica"/>
+          <w:color w:val="222222"/>
+          <w:sz w:val="20"/>
+          <w:szCs w:val="20"/>
+          <w:shd w:val="clear" w:color="auto" w:fill="FFFFFF"/>
+        </w:rPr>
+      </w:pPr>
+    </w:p>
+    <w:p>
+      <w:pPr>
+        <w:rPr>
+          <w:rFonts w:ascii="Helvetica" w:hAnsi="Helvetica" w:cs="Helvetica"/>
+          <w:color w:val="222222"/>
+          <w:sz w:val="20"/>
+          <w:szCs w:val="20"/>
+          <w:shd w:val="clear" w:color="auto" w:fill="FFFFFF"/>
+        </w:rPr>
+      </w:pPr>
+    </w:p>
+    <w:p>
+      <w:pPr>
+        <w:rPr>
+          <w:rFonts w:ascii="Helvetica" w:hAnsi="Helvetica" w:cs="Helvetica"/>
+          <w:color w:val="222222"/>
+          <w:sz w:val="20"/>
+          <w:szCs w:val="20"/>
+          <w:shd w:val="clear" w:color="auto" w:fill="FFFFFF"/>
+        </w:rPr>
+      </w:pPr>
+      <w:r>
+        <w:rPr>
+          <w:rFonts w:ascii="Helvetica" w:hAnsi="Helvetica" w:cs="Helvetica" w:hint="eastAsia"/>
+          <w:color w:val="222222"/>
+          <w:sz w:val="20"/>
+          <w:szCs w:val="20"/>
+          <w:shd w:val="clear" w:color="auto" w:fill="FFFFFF"/>
+        </w:rPr>
+        <w:t xml:space="preserve">2 </w:t>
+      </w:r>
+      <w:r>
+        <w:rPr>
+          <w:rFonts w:ascii="Helvetica" w:hAnsi="Helvetica" w:cs="Helvetica"/>
+          <w:color w:val="222222"/>
+          <w:sz w:val="20"/>
+          <w:szCs w:val="20"/>
+          <w:shd w:val="clear" w:color="auto" w:fill="FFFFFF"/>
+        </w:rPr>
+        <w:t>使用</w:t>
+      </w:r>
+      <w:r>
+        <w:rPr>
+          <w:rStyle w:val="apple-converted-space"/>
+          <w:rFonts w:ascii="Helvetica" w:hAnsi="Helvetica" w:cs="Helvetica"/>
+          <w:color w:val="222222"/>
+          <w:sz w:val="20"/>
+          <w:szCs w:val="20"/>
+          <w:shd w:val="clear" w:color="auto" w:fill="FFFFFF"/>
+        </w:rPr>
+        <w:t> </w:t>
+      </w:r>
+      <w:r>
+        <w:rPr>
+          <w:rStyle w:val="a7"/>
+          <w:rFonts w:ascii="Helvetica" w:hAnsi="Helvetica" w:cs="Helvetica"/>
+          <w:color w:val="222222"/>
+          <w:sz w:val="20"/>
+          <w:szCs w:val="20"/>
+          <w:shd w:val="clear" w:color="auto" w:fill="FFFFFF"/>
+        </w:rPr>
+        <w:t>sore</w:t>
+      </w:r>
+      <w:r>
+        <w:rPr>
+          <w:rStyle w:val="apple-converted-space"/>
+          <w:rFonts w:ascii="Helvetica" w:hAnsi="Helvetica" w:cs="Helvetica"/>
+          <w:color w:val="222222"/>
+          <w:sz w:val="20"/>
+          <w:szCs w:val="20"/>
+          <w:shd w:val="clear" w:color="auto" w:fill="FFFFFF"/>
+        </w:rPr>
+        <w:t> </w:t>
+      </w:r>
+      <w:r>
+        <w:rPr>
+          <w:rFonts w:ascii="Helvetica" w:hAnsi="Helvetica" w:cs="Helvetica"/>
+          <w:color w:val="222222"/>
+          <w:sz w:val="20"/>
+          <w:szCs w:val="20"/>
+          <w:shd w:val="clear" w:color="auto" w:fill="FFFFFF"/>
+        </w:rPr>
+        <w:t>一词表示身体某个部位疼痛。</w:t>
+      </w:r>
+    </w:p>
+    <w:p>
+      <w:pPr>
+        <w:rPr>
+          <w:rFonts w:ascii="Helvetica" w:hAnsi="Helvetica" w:cs="Helvetica"/>
+          <w:color w:val="222222"/>
+          <w:sz w:val="20"/>
+          <w:szCs w:val="20"/>
+          <w:shd w:val="clear" w:color="auto" w:fill="FFFFFF"/>
+        </w:rPr>
+      </w:pPr>
+      <w:r>
+        <w:rPr>
+          <w:rFonts w:ascii="Helvetica" w:hAnsi="Helvetica" w:cs="Helvetica"/>
+          <w:color w:val="222222"/>
+          <w:sz w:val="20"/>
+          <w:szCs w:val="20"/>
+          <w:shd w:val="clear" w:color="auto" w:fill="FFFFFF"/>
+        </w:rPr>
+        <w:t>I</w:t>
+      </w:r>
+      <w:r>
+        <w:rPr>
+          <w:rFonts w:ascii="Helvetica" w:hAnsi="Helvetica" w:cs="Helvetica" w:hint="eastAsia"/>
+          <w:color w:val="222222"/>
+          <w:sz w:val="20"/>
+          <w:szCs w:val="20"/>
+          <w:shd w:val="clear" w:color="auto" w:fill="FFFFFF"/>
+        </w:rPr>
+        <w:t xml:space="preserve"> have a sore throat.</w:t>
+      </w:r>
+      <w:r>
+        <w:rPr>
+          <w:rFonts w:ascii="Helvetica" w:hAnsi="Helvetica" w:cs="Helvetica" w:hint="eastAsia"/>
+          <w:color w:val="222222"/>
+          <w:sz w:val="20"/>
+          <w:szCs w:val="20"/>
+          <w:shd w:val="clear" w:color="auto" w:fill="FFFFFF"/>
+        </w:rPr>
+        <w:t xml:space="preserve"> </w:t>
+      </w:r>
+      <w:r>
+        <w:rPr>
+          <w:rFonts w:ascii="Helvetica" w:hAnsi="Helvetica" w:cs="Helvetica" w:hint="eastAsia"/>
+          <w:color w:val="222222"/>
+          <w:sz w:val="20"/>
+          <w:szCs w:val="20"/>
+          <w:shd w:val="clear" w:color="auto" w:fill="FFFFFF"/>
+        </w:rPr>
+        <w:t>我嗓子疼</w:t>
+      </w:r>
+    </w:p>
+    <w:p>
+      <w:pPr>
+        <w:rPr>
+          <w:rFonts w:ascii="Helvetica" w:hAnsi="Helvetica" w:cs="Helvetica"/>
+          <w:color w:val="222222"/>
+          <w:sz w:val="20"/>
+          <w:szCs w:val="20"/>
+          <w:shd w:val="clear" w:color="auto" w:fill="FFFFFF"/>
+        </w:rPr>
+      </w:pPr>
+    </w:p>
+    <w:p>
+      <w:pPr>
+        <w:rPr>
+          <w:rFonts w:ascii="Helvetica" w:hAnsi="Helvetica" w:cs="Helvetica"/>
+          <w:color w:val="222222"/>
+          <w:sz w:val="20"/>
+          <w:szCs w:val="20"/>
+          <w:shd w:val="clear" w:color="auto" w:fill="FFFFFF"/>
+        </w:rPr>
+      </w:pPr>
+    </w:p>
+    <w:p>
+      <w:pPr>
+        <w:rPr>
+          <w:rFonts w:ascii="Helvetica" w:hAnsi="Helvetica" w:cs="Helvetica"/>
+          <w:color w:val="222222"/>
+          <w:sz w:val="20"/>
+          <w:szCs w:val="20"/>
+          <w:shd w:val="clear" w:color="auto" w:fill="FFFFFF"/>
+        </w:rPr>
+      </w:pPr>
+      <w:r>
+        <w:rPr>
+          <w:rFonts w:ascii="Helvetica" w:hAnsi="Helvetica" w:cs="Helvetica" w:hint="eastAsia"/>
+          <w:color w:val="222222"/>
+          <w:sz w:val="20"/>
+          <w:szCs w:val="20"/>
+          <w:shd w:val="clear" w:color="auto" w:fill="FFFFFF"/>
+        </w:rPr>
+        <w:t xml:space="preserve">3 </w:t>
+      </w:r>
+      <w:r>
+        <w:rPr>
+          <w:rFonts w:ascii="Helvetica" w:hAnsi="Helvetica" w:cs="Helvetica"/>
+          <w:color w:val="222222"/>
+          <w:sz w:val="20"/>
+          <w:szCs w:val="20"/>
+          <w:shd w:val="clear" w:color="auto" w:fill="FFFFFF"/>
+        </w:rPr>
+        <w:t>使用后缀</w:t>
+      </w:r>
+      <w:r>
+        <w:rPr>
+          <w:rStyle w:val="apple-converted-space"/>
+          <w:rFonts w:ascii="Helvetica" w:hAnsi="Helvetica" w:cs="Helvetica"/>
+          <w:color w:val="222222"/>
+          <w:sz w:val="20"/>
+          <w:szCs w:val="20"/>
+          <w:shd w:val="clear" w:color="auto" w:fill="FFFFFF"/>
+        </w:rPr>
+        <w:t> </w:t>
+      </w:r>
+      <w:r>
+        <w:rPr>
+          <w:rStyle w:val="a7"/>
+          <w:rFonts w:ascii="Helvetica" w:hAnsi="Helvetica" w:cs="Helvetica"/>
+          <w:color w:val="222222"/>
+          <w:sz w:val="20"/>
+          <w:szCs w:val="20"/>
+          <w:shd w:val="clear" w:color="auto" w:fill="FFFFFF"/>
+        </w:rPr>
+        <w:t>-ache</w:t>
+      </w:r>
+      <w:r>
+        <w:rPr>
+          <w:rStyle w:val="apple-converted-space"/>
+          <w:rFonts w:ascii="Helvetica" w:hAnsi="Helvetica" w:cs="Helvetica"/>
+          <w:color w:val="222222"/>
+          <w:sz w:val="20"/>
+          <w:szCs w:val="20"/>
+          <w:shd w:val="clear" w:color="auto" w:fill="FFFFFF"/>
+        </w:rPr>
+        <w:t> </w:t>
+      </w:r>
+      <w:r>
+        <w:rPr>
+          <w:rFonts w:ascii="Helvetica" w:hAnsi="Helvetica" w:cs="Helvetica"/>
+          <w:color w:val="222222"/>
+          <w:sz w:val="20"/>
+          <w:szCs w:val="20"/>
+          <w:shd w:val="clear" w:color="auto" w:fill="FFFFFF"/>
+        </w:rPr>
+        <w:t>表示身体某个部位疼痛。该后缀并不适用于所有身体部位，只适用于</w:t>
+      </w:r>
+      <w:r>
+        <w:rPr>
+          <w:rStyle w:val="a7"/>
+          <w:rFonts w:ascii="Helvetica" w:hAnsi="Helvetica" w:cs="Helvetica"/>
+          <w:color w:val="222222"/>
+          <w:sz w:val="20"/>
+          <w:szCs w:val="20"/>
+          <w:shd w:val="clear" w:color="auto" w:fill="FFFFFF"/>
+        </w:rPr>
+        <w:t>head</w:t>
+      </w:r>
+      <w:r>
+        <w:rPr>
+          <w:rFonts w:ascii="Helvetica" w:hAnsi="Helvetica" w:cs="Helvetica"/>
+          <w:color w:val="222222"/>
+          <w:sz w:val="20"/>
+          <w:szCs w:val="20"/>
+          <w:shd w:val="clear" w:color="auto" w:fill="FFFFFF"/>
+        </w:rPr>
+        <w:t>、</w:t>
+      </w:r>
+      <w:r>
+        <w:rPr>
+          <w:rStyle w:val="a7"/>
+          <w:rFonts w:ascii="Helvetica" w:hAnsi="Helvetica" w:cs="Helvetica"/>
+          <w:color w:val="222222"/>
+          <w:sz w:val="20"/>
+          <w:szCs w:val="20"/>
+          <w:shd w:val="clear" w:color="auto" w:fill="FFFFFF"/>
+        </w:rPr>
+        <w:t>stomach</w:t>
+      </w:r>
+      <w:r>
+        <w:rPr>
+          <w:rFonts w:ascii="Helvetica" w:hAnsi="Helvetica" w:cs="Helvetica"/>
+          <w:color w:val="222222"/>
+          <w:sz w:val="20"/>
+          <w:szCs w:val="20"/>
+          <w:shd w:val="clear" w:color="auto" w:fill="FFFFFF"/>
+        </w:rPr>
+        <w:t>、</w:t>
+      </w:r>
+      <w:r>
+        <w:rPr>
+          <w:rStyle w:val="a7"/>
+          <w:rFonts w:ascii="Helvetica" w:hAnsi="Helvetica" w:cs="Helvetica"/>
+          <w:color w:val="222222"/>
+          <w:sz w:val="20"/>
+          <w:szCs w:val="20"/>
+          <w:shd w:val="clear" w:color="auto" w:fill="FFFFFF"/>
+        </w:rPr>
+        <w:t>back</w:t>
+      </w:r>
+      <w:r>
+        <w:rPr>
+          <w:rStyle w:val="apple-converted-space"/>
+          <w:rFonts w:ascii="Helvetica" w:hAnsi="Helvetica" w:cs="Helvetica"/>
+          <w:color w:val="222222"/>
+          <w:sz w:val="20"/>
+          <w:szCs w:val="20"/>
+          <w:shd w:val="clear" w:color="auto" w:fill="FFFFFF"/>
+        </w:rPr>
+        <w:t> </w:t>
+      </w:r>
+      <w:r>
+        <w:rPr>
+          <w:rFonts w:ascii="Helvetica" w:hAnsi="Helvetica" w:cs="Helvetica"/>
+          <w:color w:val="222222"/>
+          <w:sz w:val="20"/>
+          <w:szCs w:val="20"/>
+          <w:shd w:val="clear" w:color="auto" w:fill="FFFFFF"/>
+        </w:rPr>
+        <w:t>和</w:t>
+      </w:r>
+      <w:r>
+        <w:rPr>
+          <w:rStyle w:val="apple-converted-space"/>
+          <w:rFonts w:ascii="Helvetica" w:hAnsi="Helvetica" w:cs="Helvetica"/>
+          <w:color w:val="222222"/>
+          <w:sz w:val="20"/>
+          <w:szCs w:val="20"/>
+          <w:shd w:val="clear" w:color="auto" w:fill="FFFFFF"/>
+        </w:rPr>
+        <w:t> </w:t>
+      </w:r>
+      <w:r>
+        <w:rPr>
+          <w:rStyle w:val="a7"/>
+          <w:rFonts w:ascii="Helvetica" w:hAnsi="Helvetica" w:cs="Helvetica"/>
+          <w:color w:val="222222"/>
+          <w:sz w:val="20"/>
+          <w:szCs w:val="20"/>
+          <w:shd w:val="clear" w:color="auto" w:fill="FFFFFF"/>
+        </w:rPr>
+        <w:t>tooth</w:t>
+      </w:r>
+      <w:r>
+        <w:rPr>
+          <w:rFonts w:ascii="Helvetica" w:hAnsi="Helvetica" w:cs="Helvetica"/>
+          <w:color w:val="222222"/>
+          <w:sz w:val="20"/>
+          <w:szCs w:val="20"/>
+          <w:shd w:val="clear" w:color="auto" w:fill="FFFFFF"/>
+        </w:rPr>
+        <w:t>。</w:t>
+      </w:r>
+    </w:p>
+    <w:p>
+      <w:pPr>
+        <w:rPr>
+          <w:rFonts w:ascii="Helvetica" w:hAnsi="Helvetica" w:cs="Helvetica"/>
+          <w:color w:val="222222"/>
+          <w:sz w:val="20"/>
+          <w:szCs w:val="20"/>
+          <w:shd w:val="clear" w:color="auto" w:fill="FFFFFF"/>
+        </w:rPr>
+      </w:pPr>
+    </w:p>
+    <w:p>
+      <w:pPr>
+        <w:rPr>
+          <w:rFonts w:ascii="Helvetica" w:hAnsi="Helvetica" w:cs="Helvetica"/>
+          <w:color w:val="222222"/>
+          <w:sz w:val="20"/>
+          <w:szCs w:val="20"/>
+          <w:shd w:val="clear" w:color="auto" w:fill="FFFFFF"/>
+        </w:rPr>
+      </w:pPr>
+      <w:r>
+        <w:rPr>
+          <w:rFonts w:ascii="Helvetica" w:hAnsi="Helvetica" w:cs="Helvetica" w:hint="eastAsia"/>
+          <w:color w:val="222222"/>
+          <w:sz w:val="20"/>
+          <w:szCs w:val="20"/>
+          <w:shd w:val="clear" w:color="auto" w:fill="FFFFFF"/>
+        </w:rPr>
+        <w:tab/>
+      </w:r>
+      <w:r>
+        <w:rPr>
+          <w:rFonts w:ascii="Helvetica" w:hAnsi="Helvetica" w:cs="Helvetica"/>
+          <w:color w:val="222222"/>
+          <w:sz w:val="20"/>
+          <w:szCs w:val="20"/>
+          <w:shd w:val="clear" w:color="auto" w:fill="FFFFFF"/>
+        </w:rPr>
+        <w:t>H</w:t>
+      </w:r>
+      <w:r>
+        <w:rPr>
+          <w:rFonts w:ascii="Helvetica" w:hAnsi="Helvetica" w:cs="Helvetica" w:hint="eastAsia"/>
+          <w:color w:val="222222"/>
+          <w:sz w:val="20"/>
+          <w:szCs w:val="20"/>
+          <w:shd w:val="clear" w:color="auto" w:fill="FFFFFF"/>
+        </w:rPr>
+        <w:t>e has a headache</w:t>
+      </w:r>
+    </w:p>
+    <w:p>
+      <w:pPr>
+        <w:rPr>
+          <w:rFonts w:ascii="Helvetica" w:hAnsi="Helvetica" w:cs="Helvetica"/>
+          <w:color w:val="222222"/>
+          <w:sz w:val="20"/>
+          <w:szCs w:val="20"/>
+          <w:shd w:val="clear" w:color="auto" w:fill="FFFFFF"/>
+        </w:rPr>
+      </w:pPr>
+      <w:r>
+        <w:rPr>
+          <w:rFonts w:ascii="Helvetica" w:hAnsi="Helvetica" w:cs="Helvetica" w:hint="eastAsia"/>
+          <w:color w:val="222222"/>
+          <w:sz w:val="20"/>
+          <w:szCs w:val="20"/>
+          <w:shd w:val="clear" w:color="auto" w:fill="FFFFFF"/>
+        </w:rPr>
+        <w:tab/>
+      </w:r>
+      <w:r>
+        <w:rPr>
+          <w:rFonts w:ascii="Helvetica" w:hAnsi="Helvetica" w:cs="Helvetica"/>
+          <w:color w:val="222222"/>
+          <w:sz w:val="20"/>
+          <w:szCs w:val="20"/>
+          <w:shd w:val="clear" w:color="auto" w:fill="FFFFFF"/>
+        </w:rPr>
+        <w:t>I</w:t>
+      </w:r>
+      <w:r>
+        <w:rPr>
+          <w:rFonts w:ascii="Helvetica" w:hAnsi="Helvetica" w:cs="Helvetica" w:hint="eastAsia"/>
+          <w:color w:val="222222"/>
+          <w:sz w:val="20"/>
+          <w:szCs w:val="20"/>
+          <w:shd w:val="clear" w:color="auto" w:fill="FFFFFF"/>
+        </w:rPr>
+        <w:t xml:space="preserve"> have a stomachache</w:t>
+      </w:r>
+      <w:r>
+        <w:rPr>
+          <w:rFonts w:ascii="Helvetica" w:hAnsi="Helvetica" w:cs="Helvetica" w:hint="eastAsia"/>
+          <w:color w:val="222222"/>
+          <w:sz w:val="20"/>
+          <w:szCs w:val="20"/>
+          <w:shd w:val="clear" w:color="auto" w:fill="FFFFFF"/>
+        </w:rPr>
+        <w:t xml:space="preserve"> </w:t>
+      </w:r>
+      <w:r>
+        <w:rPr>
+          <w:rFonts w:ascii="Helvetica" w:hAnsi="Helvetica" w:cs="Helvetica" w:hint="eastAsia"/>
+          <w:color w:val="222222"/>
+          <w:sz w:val="20"/>
+          <w:szCs w:val="20"/>
+          <w:shd w:val="clear" w:color="auto" w:fill="FFFFFF"/>
+        </w:rPr>
+        <w:t>我胃疼</w:t>
+      </w:r>
+    </w:p>
+    <w:p>
+      <w:pPr>
+        <w:rPr>
+          <w:rFonts w:ascii="Helvetica" w:hAnsi="Helvetica" w:cs="Helvetica"/>
+          <w:color w:val="222222"/>
+          <w:sz w:val="20"/>
+          <w:szCs w:val="20"/>
+          <w:shd w:val="clear" w:color="auto" w:fill="FFFFFF"/>
+        </w:rPr>
+      </w:pPr>
+    </w:p>
+    <w:p>
+      <w:pPr>
+        <w:rPr>
+          <w:rFonts w:ascii="Helvetica" w:hAnsi="Helvetica" w:cs="Helvetica"/>
+          <w:color w:val="222222"/>
+          <w:sz w:val="20"/>
+          <w:szCs w:val="20"/>
+          <w:shd w:val="clear" w:color="auto" w:fill="FFFFFF"/>
+        </w:rPr>
+      </w:pPr>
+      <w:r>
+        <w:rPr>
+          <w:rFonts w:ascii="Helvetica" w:hAnsi="Helvetica" w:cs="Helvetica" w:hint="eastAsia"/>
+          <w:color w:val="222222"/>
+          <w:sz w:val="20"/>
+          <w:szCs w:val="20"/>
+          <w:shd w:val="clear" w:color="auto" w:fill="FFFFFF"/>
+        </w:rPr>
+        <w:t xml:space="preserve">4 </w:t>
       </w:r>
       <w:r>
         <w:rPr>
@@ -22687,7 +23439,7 @@
           <w:szCs w:val="20"/>
           <w:shd w:val="clear" w:color="auto" w:fill="FFFFFF"/>
         </w:rPr>
-        <w:t>have</w:t>
+        <w:t>be</w:t>
       </w:r>
       <w:r>
         <w:rPr>
@@ -22708,11 +23460,64 @@
           <w:szCs w:val="20"/>
           <w:shd w:val="clear" w:color="auto" w:fill="FFFFFF"/>
         </w:rPr>
-        <w:t>描述生病症状。</w:t>
-      </w:r>
-    </w:p>
-    <w:p>
-      <w:pPr>
+        <w:t>或</w:t>
+      </w:r>
+      <w:r>
+        <w:rPr>
+          <w:rStyle w:val="apple-converted-space"/>
+          <w:rFonts w:ascii="Helvetica" w:hAnsi="Helvetica" w:cs="Helvetica"/>
+          <w:color w:val="222222"/>
+          <w:sz w:val="20"/>
+          <w:szCs w:val="20"/>
+          <w:shd w:val="clear" w:color="auto" w:fill="FFFFFF"/>
+        </w:rPr>
+        <w:t> </w:t>
+      </w:r>
+      <w:r>
+        <w:rPr>
+          <w:rStyle w:val="a7"/>
+          <w:rFonts w:ascii="Helvetica" w:hAnsi="Helvetica" w:cs="Helvetica"/>
+          <w:color w:val="222222"/>
+          <w:sz w:val="20"/>
+          <w:szCs w:val="20"/>
+          <w:shd w:val="clear" w:color="auto" w:fill="FFFFFF"/>
+        </w:rPr>
+        <w:t>feel</w:t>
+      </w:r>
+      <w:r>
+        <w:rPr>
+          <w:rStyle w:val="apple-converted-space"/>
+          <w:rFonts w:ascii="Helvetica" w:hAnsi="Helvetica" w:cs="Helvetica"/>
+          <w:color w:val="222222"/>
+          <w:sz w:val="20"/>
+          <w:szCs w:val="20"/>
+          <w:shd w:val="clear" w:color="auto" w:fill="FFFFFF"/>
+        </w:rPr>
+        <w:t> </w:t>
+      </w:r>
+      <w:r>
+        <w:rPr>
+          <w:rFonts w:ascii="Helvetica" w:hAnsi="Helvetica" w:cs="Helvetica"/>
+          <w:color w:val="222222"/>
+          <w:sz w:val="20"/>
+          <w:szCs w:val="20"/>
+          <w:shd w:val="clear" w:color="auto" w:fill="FFFFFF"/>
+        </w:rPr>
+        <w:t>使用。</w:t>
+      </w:r>
+    </w:p>
+    <w:p>
+      <w:pPr>
+        <w:rPr>
+          <w:rStyle w:val="a6"/>
+          <w:rFonts w:ascii="Helvetica" w:hAnsi="Helvetica" w:cs="Helvetica"/>
+          <w:color w:val="222222"/>
+          <w:sz w:val="20"/>
+          <w:szCs w:val="20"/>
+          <w:shd w:val="clear" w:color="auto" w:fill="FFFFFF"/>
+        </w:rPr>
+      </w:pPr>
+      <w:r>
         <w:rPr>
           <w:rFonts w:ascii="Helvetica" w:hAnsi="Helvetica" w:cs="Helvetica" w:hint="eastAsia"/>
           <w:color w:val="222222"/>
@@ -22720,6 +23525,202 @@
           <w:szCs w:val="20"/>
           <w:shd w:val="clear" w:color="auto" w:fill="FFFFFF"/>
         </w:rPr>
+        <w:tab/>
+      </w:r>
+      <w:r>
+        <w:rPr>
+          <w:rStyle w:val="a6"/>
+          <w:rFonts w:ascii="Helvetica" w:hAnsi="Helvetica" w:cs="Helvetica"/>
+          <w:color w:val="222222"/>
+          <w:sz w:val="20"/>
+          <w:szCs w:val="20"/>
+          <w:shd w:val="clear" w:color="auto" w:fill="FFFFFF"/>
+        </w:rPr>
+        <w:t>I</w:t>
+      </w:r>
+      <w:r>
+        <w:rPr>
+          <w:rStyle w:val="a7"/>
+          <w:rFonts w:ascii="Helvetica" w:hAnsi="Helvetica" w:cs="Helvetica"/>
+          <w:i/>
+          <w:iCs/>
+          <w:color w:val="222222"/>
+          <w:sz w:val="20"/>
+          <w:szCs w:val="20"/>
+          <w:shd w:val="clear" w:color="auto" w:fill="FFFFFF"/>
+        </w:rPr>
+        <w:t>'m dizzy</w:t>
+      </w:r>
+      <w:r>
+        <w:rPr>
+          <w:rStyle w:val="a6"/>
+          <w:rFonts w:ascii="Helvetica" w:hAnsi="Helvetica" w:cs="Helvetica"/>
+          <w:color w:val="222222"/>
+          <w:sz w:val="20"/>
+          <w:szCs w:val="20"/>
+          <w:shd w:val="clear" w:color="auto" w:fill="FFFFFF"/>
+        </w:rPr>
+        <w:t>. I</w:t>
+      </w:r>
+      <w:r>
+        <w:rPr>
+          <w:rStyle w:val="apple-converted-space"/>
+          <w:rFonts w:ascii="Helvetica" w:hAnsi="Helvetica" w:cs="Helvetica"/>
+          <w:i/>
+          <w:iCs/>
+          <w:color w:val="222222"/>
+          <w:sz w:val="20"/>
+          <w:szCs w:val="20"/>
+          <w:shd w:val="clear" w:color="auto" w:fill="FFFFFF"/>
+        </w:rPr>
+        <w:t> </w:t>
+      </w:r>
+      <w:r>
+        <w:rPr>
+          <w:rStyle w:val="a7"/>
+          <w:rFonts w:ascii="Helvetica" w:hAnsi="Helvetica" w:cs="Helvetica"/>
+          <w:i/>
+          <w:iCs/>
+          <w:color w:val="222222"/>
+          <w:sz w:val="20"/>
+          <w:szCs w:val="20"/>
+          <w:shd w:val="clear" w:color="auto" w:fill="FFFFFF"/>
+        </w:rPr>
+        <w:t>feel dizzy</w:t>
+      </w:r>
+      <w:r>
+        <w:rPr>
+          <w:rStyle w:val="a6"/>
+          <w:rFonts w:ascii="Helvetica" w:hAnsi="Helvetica" w:cs="Helvetica"/>
+          <w:color w:val="222222"/>
+          <w:sz w:val="20"/>
+          <w:szCs w:val="20"/>
+          <w:shd w:val="clear" w:color="auto" w:fill="FFFFFF"/>
+        </w:rPr>
+        <w:t>.</w:t>
+      </w:r>
+    </w:p>
+    <w:p>
+      <w:pPr>
+        <w:ind w:firstLine="420"/>
+        <w:rPr>
+          <w:rStyle w:val="a6"/>
+          <w:rFonts w:ascii="Helvetica" w:hAnsi="Helvetica" w:cs="Helvetica"/>
+          <w:color w:val="222222"/>
+          <w:sz w:val="20"/>
+          <w:szCs w:val="20"/>
+          <w:shd w:val="clear" w:color="auto" w:fill="FFFFFF"/>
+        </w:rPr>
+      </w:pPr>
+      <w:r>
+        <w:rPr>
+          <w:rStyle w:val="a6"/>
+          <w:rFonts w:ascii="Helvetica" w:hAnsi="Helvetica" w:cs="Helvetica"/>
+          <w:color w:val="222222"/>
+          <w:sz w:val="20"/>
+          <w:szCs w:val="20"/>
+          <w:shd w:val="clear" w:color="auto" w:fill="FFFFFF"/>
+        </w:rPr>
+        <w:t>She</w:t>
+      </w:r>
+      <w:r>
+        <w:rPr>
+          <w:rStyle w:val="a7"/>
+          <w:rFonts w:ascii="Helvetica" w:hAnsi="Helvetica" w:cs="Helvetica"/>
+          <w:i/>
+          <w:iCs/>
+          <w:color w:val="222222"/>
+          <w:sz w:val="20"/>
+          <w:szCs w:val="20"/>
+          <w:shd w:val="clear" w:color="auto" w:fill="FFFFFF"/>
+        </w:rPr>
+        <w:t>'s nauseous</w:t>
+      </w:r>
+      <w:r>
+        <w:rPr>
+          <w:rStyle w:val="a6"/>
+          <w:rFonts w:ascii="Helvetica" w:hAnsi="Helvetica" w:cs="Helvetica"/>
+          <w:color w:val="222222"/>
+          <w:sz w:val="20"/>
+          <w:szCs w:val="20"/>
+          <w:shd w:val="clear" w:color="auto" w:fill="FFFFFF"/>
+        </w:rPr>
+        <w:t>. She</w:t>
+      </w:r>
+      <w:r>
+        <w:rPr>
+          <w:rStyle w:val="apple-converted-space"/>
+          <w:rFonts w:ascii="Helvetica" w:hAnsi="Helvetica" w:cs="Helvetica"/>
+          <w:i/>
+          <w:iCs/>
+          <w:color w:val="222222"/>
+          <w:sz w:val="20"/>
+          <w:szCs w:val="20"/>
+          <w:shd w:val="clear" w:color="auto" w:fill="FFFFFF"/>
+        </w:rPr>
+        <w:t> </w:t>
+      </w:r>
+      <w:r>
+        <w:rPr>
+          <w:rStyle w:val="a7"/>
+          <w:rFonts w:ascii="Helvetica" w:hAnsi="Helvetica" w:cs="Helvetica"/>
+          <w:i/>
+          <w:iCs/>
+          <w:color w:val="222222"/>
+          <w:sz w:val="20"/>
+          <w:szCs w:val="20"/>
+          <w:shd w:val="clear" w:color="auto" w:fill="FFFFFF"/>
+        </w:rPr>
+        <w:t>feels</w:t>
+      </w:r>
+      <w:r>
+        <w:rPr>
+          <w:rStyle w:val="apple-converted-space"/>
+          <w:rFonts w:ascii="Helvetica" w:hAnsi="Helvetica" w:cs="Helvetica"/>
+          <w:i/>
+          <w:iCs/>
+          <w:color w:val="222222"/>
+          <w:sz w:val="20"/>
+          <w:szCs w:val="20"/>
+          <w:shd w:val="clear" w:color="auto" w:fill="FFFFFF"/>
+        </w:rPr>
+        <w:t> </w:t>
+      </w:r>
+      <w:r>
+        <w:rPr>
+          <w:rStyle w:val="a7"/>
+          <w:rFonts w:ascii="Helvetica" w:hAnsi="Helvetica" w:cs="Helvetica"/>
+          <w:i/>
+          <w:iCs/>
+          <w:color w:val="222222"/>
+          <w:sz w:val="20"/>
+          <w:szCs w:val="20"/>
+          <w:shd w:val="clear" w:color="auto" w:fill="FFFFFF"/>
+        </w:rPr>
+        <w:t>nauseous</w:t>
+      </w:r>
+      <w:r>
+        <w:rPr>
+          <w:rStyle w:val="a6"/>
+          <w:rFonts w:ascii="Helvetica" w:hAnsi="Helvetica" w:cs="Helvetica"/>
+          <w:color w:val="222222"/>
+          <w:sz w:val="20"/>
+          <w:szCs w:val="20"/>
+          <w:shd w:val="clear" w:color="auto" w:fill="FFFFFF"/>
+        </w:rPr>
+        <w:t>.</w:t>
+      </w:r>
+    </w:p>
+    <w:p/>
+    <w:p>
+      <w:pPr>
+        <w:rPr>
+          <w:rFonts w:ascii="Helvetica" w:hAnsi="Helvetica" w:cs="Helvetica"/>
+          <w:color w:val="222222"/>
+          <w:sz w:val="20"/>
+          <w:szCs w:val="20"/>
+          <w:shd w:val="clear" w:color="auto" w:fill="FFFFFF"/>
+        </w:rPr>
       </w:pPr>
       <w:r>
         <w:rPr>
@@ -22729,198 +23730,89 @@
           <w:szCs w:val="20"/>
           <w:shd w:val="clear" w:color="auto" w:fill="FFFFFF"/>
         </w:rPr>
+        <w:t xml:space="preserve">5 </w:t>
+      </w:r>
+      <w:r>
+        <w:rPr>
+          <w:rFonts w:ascii="Helvetica" w:hAnsi="Helvetica" w:cs="Helvetica"/>
+          <w:color w:val="222222"/>
+          <w:sz w:val="20"/>
+          <w:szCs w:val="20"/>
+          <w:shd w:val="clear" w:color="auto" w:fill="FFFFFF"/>
+        </w:rPr>
+        <w:t>如果是呕吐，使用动词</w:t>
+      </w:r>
+      <w:r>
+        <w:rPr>
+          <w:rStyle w:val="apple-converted-space"/>
+          <w:rFonts w:ascii="Helvetica" w:hAnsi="Helvetica" w:cs="Helvetica"/>
+          <w:color w:val="222222"/>
+          <w:sz w:val="20"/>
+          <w:szCs w:val="20"/>
+          <w:shd w:val="clear" w:color="auto" w:fill="FFFFFF"/>
+        </w:rPr>
+        <w:t> </w:t>
+      </w:r>
+      <w:r>
+        <w:rPr>
+          <w:rStyle w:val="a7"/>
+          <w:rFonts w:ascii="Helvetica" w:hAnsi="Helvetica" w:cs="Helvetica"/>
+          <w:color w:val="222222"/>
+          <w:sz w:val="20"/>
+          <w:szCs w:val="20"/>
+          <w:shd w:val="clear" w:color="auto" w:fill="FFFFFF"/>
+        </w:rPr>
+        <w:t>to vomit</w:t>
+      </w:r>
+      <w:r>
+        <w:rPr>
+          <w:rFonts w:ascii="Helvetica" w:hAnsi="Helvetica" w:cs="Helvetica"/>
+          <w:color w:val="222222"/>
+          <w:sz w:val="20"/>
+          <w:szCs w:val="20"/>
+          <w:shd w:val="clear" w:color="auto" w:fill="FFFFFF"/>
+        </w:rPr>
+        <w:t>。</w:t>
+      </w:r>
+    </w:p>
+    <w:p>
+      <w:pPr>
+        <w:rPr>
+          <w:rStyle w:val="a6"/>
+          <w:rFonts w:ascii="Helvetica" w:hAnsi="Helvetica" w:cs="Helvetica"/>
+          <w:color w:val="222222"/>
+          <w:sz w:val="20"/>
+          <w:szCs w:val="20"/>
+          <w:shd w:val="clear" w:color="auto" w:fill="FFFFFF"/>
+        </w:rPr>
+      </w:pPr>
+      <w:r>
+        <w:rPr>
+          <w:rFonts w:ascii="Helvetica" w:hAnsi="Helvetica" w:cs="Helvetica" w:hint="eastAsia"/>
+          <w:color w:val="222222"/>
+          <w:sz w:val="20"/>
+          <w:szCs w:val="20"/>
+          <w:shd w:val="clear" w:color="auto" w:fill="FFFFFF"/>
+        </w:rPr>
         <w:tab/>
       </w:r>
       <w:r>
         <w:rPr>
-          <w:rFonts w:ascii="Helvetica" w:hAnsi="Helvetica" w:cs="Helvetica"/>
-          <w:color w:val="222222"/>
-          <w:sz w:val="20"/>
-          <w:szCs w:val="20"/>
-          <w:shd w:val="clear" w:color="auto" w:fill="FFFFFF"/>
-        </w:rPr>
-        <w:t>I</w:t>
-      </w:r>
-      <w:r>
-        <w:rPr>
-          <w:rFonts w:ascii="Helvetica" w:hAnsi="Helvetica" w:cs="Helvetica" w:hint="eastAsia"/>
-          <w:color w:val="222222"/>
-          <w:sz w:val="20"/>
-          <w:szCs w:val="20"/>
-          <w:shd w:val="clear" w:color="auto" w:fill="FFFFFF"/>
-        </w:rPr>
-        <w:t xml:space="preserve"> have fever.</w:t>
-      </w:r>
-    </w:p>
-    <w:p>
-      <w:pPr>
-        <w:rPr>
-          <w:rFonts w:ascii="Helvetica" w:hAnsi="Helvetica" w:cs="Helvetica" w:hint="eastAsia"/>
-          <w:color w:val="222222"/>
-          <w:sz w:val="20"/>
-          <w:szCs w:val="20"/>
-          <w:shd w:val="clear" w:color="auto" w:fill="FFFFFF"/>
-        </w:rPr>
-      </w:pPr>
-      <w:r>
-        <w:rPr>
-          <w:rFonts w:ascii="Helvetica" w:hAnsi="Helvetica" w:cs="Helvetica" w:hint="eastAsia"/>
-          <w:color w:val="222222"/>
-          <w:sz w:val="20"/>
-          <w:szCs w:val="20"/>
-          <w:shd w:val="clear" w:color="auto" w:fill="FFFFFF"/>
-        </w:rPr>
-        <w:tab/>
-      </w:r>
-      <w:r>
-        <w:rPr>
-          <w:rFonts w:ascii="Helvetica" w:hAnsi="Helvetica" w:cs="Helvetica"/>
-          <w:color w:val="222222"/>
-          <w:sz w:val="20"/>
-          <w:szCs w:val="20"/>
-          <w:shd w:val="clear" w:color="auto" w:fill="FFFFFF"/>
-        </w:rPr>
-        <w:t>H</w:t>
-      </w:r>
-      <w:r>
-        <w:rPr>
-          <w:rFonts w:ascii="Helvetica" w:hAnsi="Helvetica" w:cs="Helvetica" w:hint="eastAsia"/>
-          <w:color w:val="222222"/>
-          <w:sz w:val="20"/>
-          <w:szCs w:val="20"/>
-          <w:shd w:val="clear" w:color="auto" w:fill="FFFFFF"/>
-        </w:rPr>
-        <w:t>e has diarrhea</w:t>
-      </w:r>
-    </w:p>
-    <w:p>
-      <w:pPr>
-        <w:rPr>
-          <w:rFonts w:ascii="Helvetica" w:hAnsi="Helvetica" w:cs="Helvetica" w:hint="eastAsia"/>
-          <w:color w:val="222222"/>
-          <w:sz w:val="20"/>
-          <w:szCs w:val="20"/>
-          <w:shd w:val="clear" w:color="auto" w:fill="FFFFFF"/>
-        </w:rPr>
-      </w:pPr>
-      <w:r>
-        <w:rPr>
-          <w:rFonts w:ascii="Helvetica" w:hAnsi="Helvetica" w:cs="Helvetica" w:hint="eastAsia"/>
-          <w:color w:val="222222"/>
-          <w:sz w:val="20"/>
-          <w:szCs w:val="20"/>
-          <w:shd w:val="clear" w:color="auto" w:fill="FFFFFF"/>
-        </w:rPr>
-        <w:lastRenderedPageBreak/>
-        <w:tab/>
-      </w:r>
-      <w:r>
-        <w:rPr>
-          <w:rFonts w:ascii="Helvetica" w:hAnsi="Helvetica" w:cs="Helvetica"/>
-          <w:color w:val="222222"/>
-          <w:sz w:val="20"/>
-          <w:szCs w:val="20"/>
-          <w:shd w:val="clear" w:color="auto" w:fill="FFFFFF"/>
-        </w:rPr>
-        <w:t>S</w:t>
-      </w:r>
-      <w:r>
-        <w:rPr>
-          <w:rFonts w:ascii="Helvetica" w:hAnsi="Helvetica" w:cs="Helvetica" w:hint="eastAsia"/>
-          <w:color w:val="222222"/>
-          <w:sz w:val="20"/>
-          <w:szCs w:val="20"/>
-          <w:shd w:val="clear" w:color="auto" w:fill="FFFFFF"/>
-        </w:rPr>
-        <w:t>he has a bad cough</w:t>
-      </w:r>
-      <w:r>
-        <w:rPr>
-          <w:rFonts w:ascii="Helvetica" w:hAnsi="Helvetica" w:cs="Helvetica" w:hint="eastAsia"/>
-          <w:color w:val="222222"/>
-          <w:sz w:val="20"/>
-          <w:szCs w:val="20"/>
-          <w:shd w:val="clear" w:color="auto" w:fill="FFFFFF"/>
-        </w:rPr>
-        <w:t>.</w:t>
-      </w:r>
-      <w:r>
-        <w:rPr>
-          <w:rFonts w:ascii="Helvetica" w:hAnsi="Helvetica" w:cs="Helvetica" w:hint="eastAsia"/>
-          <w:color w:val="222222"/>
-          <w:sz w:val="20"/>
-          <w:szCs w:val="20"/>
-          <w:shd w:val="clear" w:color="auto" w:fill="FFFFFF"/>
-        </w:rPr>
-        <w:t xml:space="preserve"> </w:t>
-      </w:r>
-      <w:r>
-        <w:rPr>
-          <w:rFonts w:ascii="Helvetica" w:hAnsi="Helvetica" w:cs="Helvetica" w:hint="eastAsia"/>
-          <w:color w:val="222222"/>
-          <w:sz w:val="20"/>
-          <w:szCs w:val="20"/>
-          <w:shd w:val="clear" w:color="auto" w:fill="FFFFFF"/>
-        </w:rPr>
-        <w:t>她咳嗽的很厉害</w:t>
-      </w:r>
-    </w:p>
-    <w:p>
-      <w:pPr>
-        <w:rPr>
-          <w:rFonts w:ascii="Helvetica" w:hAnsi="Helvetica" w:cs="Helvetica" w:hint="eastAsia"/>
-          <w:color w:val="222222"/>
-          <w:sz w:val="20"/>
-          <w:szCs w:val="20"/>
-          <w:shd w:val="clear" w:color="auto" w:fill="FFFFFF"/>
-        </w:rPr>
-      </w:pPr>
-    </w:p>
-    <w:p>
-      <w:pPr>
-        <w:rPr>
-          <w:rFonts w:ascii="Helvetica" w:hAnsi="Helvetica" w:cs="Helvetica" w:hint="eastAsia"/>
-          <w:color w:val="222222"/>
-          <w:sz w:val="20"/>
-          <w:szCs w:val="20"/>
-          <w:shd w:val="clear" w:color="auto" w:fill="FFFFFF"/>
-        </w:rPr>
-      </w:pPr>
-    </w:p>
-    <w:p>
-      <w:pPr>
-        <w:rPr>
-          <w:rFonts w:ascii="Helvetica" w:hAnsi="Helvetica" w:cs="Helvetica" w:hint="eastAsia"/>
-          <w:color w:val="222222"/>
-          <w:sz w:val="20"/>
-          <w:szCs w:val="20"/>
-          <w:shd w:val="clear" w:color="auto" w:fill="FFFFFF"/>
-        </w:rPr>
-      </w:pPr>
-      <w:r>
-        <w:rPr>
-          <w:rFonts w:ascii="Helvetica" w:hAnsi="Helvetica" w:cs="Helvetica" w:hint="eastAsia"/>
-          <w:color w:val="222222"/>
-          <w:sz w:val="20"/>
-          <w:szCs w:val="20"/>
-          <w:shd w:val="clear" w:color="auto" w:fill="FFFFFF"/>
-        </w:rPr>
-        <w:t xml:space="preserve">2 </w:t>
-      </w:r>
-      <w:r>
-        <w:rPr>
-          <w:rFonts w:ascii="Helvetica" w:hAnsi="Helvetica" w:cs="Helvetica"/>
-          <w:color w:val="222222"/>
-          <w:sz w:val="20"/>
-          <w:szCs w:val="20"/>
-          <w:shd w:val="clear" w:color="auto" w:fill="FFFFFF"/>
-        </w:rPr>
-        <w:t>使用</w:t>
+          <w:rStyle w:val="a6"/>
+          <w:rFonts w:ascii="Helvetica" w:hAnsi="Helvetica" w:cs="Helvetica"/>
+          <w:color w:val="222222"/>
+          <w:sz w:val="20"/>
+          <w:szCs w:val="20"/>
+          <w:shd w:val="clear" w:color="auto" w:fill="FFFFFF"/>
+        </w:rPr>
+        <w:t>I've been</w:t>
       </w:r>
       <w:r>
         <w:rPr>
           <w:rStyle w:val="apple-converted-space"/>
           <w:rFonts w:ascii="Helvetica" w:hAnsi="Helvetica" w:cs="Helvetica"/>
+          <w:i/>
+          <w:iCs/>
           <w:color w:val="222222"/>
           <w:sz w:val="20"/>
           <w:szCs w:val="20"/>
@@ -22932,17 +23824,21 @@
         <w:rPr>
           <w:rStyle w:val="a7"/>
           <w:rFonts w:ascii="Helvetica" w:hAnsi="Helvetica" w:cs="Helvetica"/>
-          <w:color w:val="222222"/>
-          <w:sz w:val="20"/>
-          <w:szCs w:val="20"/>
-          <w:shd w:val="clear" w:color="auto" w:fill="FFFFFF"/>
-        </w:rPr>
-        <w:t>sore</w:t>
+          <w:i/>
+          <w:iCs/>
+          <w:color w:val="222222"/>
+          <w:sz w:val="20"/>
+          <w:szCs w:val="20"/>
+          <w:shd w:val="clear" w:color="auto" w:fill="FFFFFF"/>
+        </w:rPr>
+        <w:t>vomiting</w:t>
       </w:r>
       <w:r>
         <w:rPr>
           <w:rStyle w:val="apple-converted-space"/>
           <w:rFonts w:ascii="Helvetica" w:hAnsi="Helvetica" w:cs="Helvetica"/>
+          <w:i/>
+          <w:iCs/>
           <w:color w:val="222222"/>
           <w:sz w:val="20"/>
           <w:szCs w:val="20"/>
@@ -22952,511 +23848,39 @@
       </w:r>
       <w:r>
         <w:rPr>
-          <w:rFonts w:ascii="Helvetica" w:hAnsi="Helvetica" w:cs="Helvetica"/>
-          <w:color w:val="222222"/>
-          <w:sz w:val="20"/>
-          <w:szCs w:val="20"/>
-          <w:shd w:val="clear" w:color="auto" w:fill="FFFFFF"/>
-        </w:rPr>
-        <w:t>一词表示身体某个部位疼痛。</w:t>
-      </w:r>
-    </w:p>
-    <w:p>
-      <w:pPr>
-        <w:rPr>
-          <w:rFonts w:ascii="Helvetica" w:hAnsi="Helvetica" w:cs="Helvetica" w:hint="eastAsia"/>
-          <w:color w:val="222222"/>
-          <w:sz w:val="20"/>
-          <w:szCs w:val="20"/>
-          <w:shd w:val="clear" w:color="auto" w:fill="FFFFFF"/>
-        </w:rPr>
-      </w:pPr>
-      <w:r>
-        <w:rPr>
-          <w:rFonts w:ascii="Helvetica" w:hAnsi="Helvetica" w:cs="Helvetica"/>
-          <w:color w:val="222222"/>
-          <w:sz w:val="20"/>
-          <w:szCs w:val="20"/>
-          <w:shd w:val="clear" w:color="auto" w:fill="FFFFFF"/>
-        </w:rPr>
-        <w:t>I</w:t>
-      </w:r>
-      <w:r>
-        <w:rPr>
-          <w:rFonts w:ascii="Helvetica" w:hAnsi="Helvetica" w:cs="Helvetica" w:hint="eastAsia"/>
-          <w:color w:val="222222"/>
-          <w:sz w:val="20"/>
-          <w:szCs w:val="20"/>
-          <w:shd w:val="clear" w:color="auto" w:fill="FFFFFF"/>
-        </w:rPr>
-        <w:t xml:space="preserve"> have a sore throat.</w:t>
-      </w:r>
-      <w:r>
-        <w:rPr>
-          <w:rFonts w:ascii="Helvetica" w:hAnsi="Helvetica" w:cs="Helvetica" w:hint="eastAsia"/>
-          <w:color w:val="222222"/>
-          <w:sz w:val="20"/>
-          <w:szCs w:val="20"/>
-          <w:shd w:val="clear" w:color="auto" w:fill="FFFFFF"/>
-        </w:rPr>
-        <w:t xml:space="preserve"> </w:t>
-      </w:r>
-      <w:r>
-        <w:rPr>
-          <w:rFonts w:ascii="Helvetica" w:hAnsi="Helvetica" w:cs="Helvetica" w:hint="eastAsia"/>
-          <w:color w:val="222222"/>
-          <w:sz w:val="20"/>
-          <w:szCs w:val="20"/>
-          <w:shd w:val="clear" w:color="auto" w:fill="FFFFFF"/>
-        </w:rPr>
-        <w:t>我嗓子疼</w:t>
-      </w:r>
-    </w:p>
-    <w:p>
-      <w:pPr>
-        <w:rPr>
-          <w:rFonts w:ascii="Helvetica" w:hAnsi="Helvetica" w:cs="Helvetica" w:hint="eastAsia"/>
-          <w:color w:val="222222"/>
-          <w:sz w:val="20"/>
-          <w:szCs w:val="20"/>
-          <w:shd w:val="clear" w:color="auto" w:fill="FFFFFF"/>
-        </w:rPr>
-      </w:pPr>
-    </w:p>
-    <w:p>
-      <w:pPr>
-        <w:rPr>
-          <w:rFonts w:ascii="Helvetica" w:hAnsi="Helvetica" w:cs="Helvetica" w:hint="eastAsia"/>
-          <w:color w:val="222222"/>
-          <w:sz w:val="20"/>
-          <w:szCs w:val="20"/>
-          <w:shd w:val="clear" w:color="auto" w:fill="FFFFFF"/>
-        </w:rPr>
-      </w:pPr>
-    </w:p>
-    <w:p>
-      <w:pPr>
-        <w:rPr>
-          <w:rFonts w:ascii="Helvetica" w:hAnsi="Helvetica" w:cs="Helvetica" w:hint="eastAsia"/>
-          <w:color w:val="222222"/>
-          <w:sz w:val="20"/>
-          <w:szCs w:val="20"/>
-          <w:shd w:val="clear" w:color="auto" w:fill="FFFFFF"/>
-        </w:rPr>
-      </w:pPr>
-      <w:r>
-        <w:rPr>
-          <w:rFonts w:ascii="Helvetica" w:hAnsi="Helvetica" w:cs="Helvetica" w:hint="eastAsia"/>
-          <w:color w:val="222222"/>
-          <w:sz w:val="20"/>
-          <w:szCs w:val="20"/>
-          <w:shd w:val="clear" w:color="auto" w:fill="FFFFFF"/>
-        </w:rPr>
-        <w:t xml:space="preserve">3 </w:t>
-      </w:r>
-      <w:r>
-        <w:rPr>
-          <w:rFonts w:ascii="Helvetica" w:hAnsi="Helvetica" w:cs="Helvetica"/>
-          <w:color w:val="222222"/>
-          <w:sz w:val="20"/>
-          <w:szCs w:val="20"/>
-          <w:shd w:val="clear" w:color="auto" w:fill="FFFFFF"/>
-        </w:rPr>
-        <w:t>使用后缀</w:t>
-      </w:r>
-      <w:r>
-        <w:rPr>
-          <w:rStyle w:val="apple-converted-space"/>
-          <w:rFonts w:ascii="Helvetica" w:hAnsi="Helvetica" w:cs="Helvetica"/>
-          <w:color w:val="222222"/>
-          <w:sz w:val="20"/>
-          <w:szCs w:val="20"/>
-          <w:shd w:val="clear" w:color="auto" w:fill="FFFFFF"/>
-        </w:rPr>
-        <w:t> </w:t>
-      </w:r>
-      <w:r>
-        <w:rPr>
-          <w:rStyle w:val="a7"/>
-          <w:rFonts w:ascii="Helvetica" w:hAnsi="Helvetica" w:cs="Helvetica"/>
-          <w:color w:val="222222"/>
-          <w:sz w:val="20"/>
-          <w:szCs w:val="20"/>
-          <w:shd w:val="clear" w:color="auto" w:fill="FFFFFF"/>
-        </w:rPr>
-        <w:t>-ache</w:t>
-      </w:r>
-      <w:r>
-        <w:rPr>
-          <w:rStyle w:val="apple-converted-space"/>
-          <w:rFonts w:ascii="Helvetica" w:hAnsi="Helvetica" w:cs="Helvetica"/>
-          <w:color w:val="222222"/>
-          <w:sz w:val="20"/>
-          <w:szCs w:val="20"/>
-          <w:shd w:val="clear" w:color="auto" w:fill="FFFFFF"/>
-        </w:rPr>
-        <w:t> </w:t>
-      </w:r>
-      <w:r>
-        <w:rPr>
-          <w:rFonts w:ascii="Helvetica" w:hAnsi="Helvetica" w:cs="Helvetica"/>
-          <w:color w:val="222222"/>
-          <w:sz w:val="20"/>
-          <w:szCs w:val="20"/>
-          <w:shd w:val="clear" w:color="auto" w:fill="FFFFFF"/>
-        </w:rPr>
-        <w:t>表示身体某个部位疼痛。该后缀并不适用于所有身体部位，只适用于</w:t>
-      </w:r>
-      <w:r>
-        <w:rPr>
-          <w:rStyle w:val="a7"/>
-          <w:rFonts w:ascii="Helvetica" w:hAnsi="Helvetica" w:cs="Helvetica"/>
-          <w:color w:val="222222"/>
-          <w:sz w:val="20"/>
-          <w:szCs w:val="20"/>
-          <w:shd w:val="clear" w:color="auto" w:fill="FFFFFF"/>
-        </w:rPr>
-        <w:t>head</w:t>
-      </w:r>
-      <w:r>
-        <w:rPr>
-          <w:rFonts w:ascii="Helvetica" w:hAnsi="Helvetica" w:cs="Helvetica"/>
-          <w:color w:val="222222"/>
-          <w:sz w:val="20"/>
-          <w:szCs w:val="20"/>
-          <w:shd w:val="clear" w:color="auto" w:fill="FFFFFF"/>
-        </w:rPr>
-        <w:t>、</w:t>
-      </w:r>
-      <w:r>
-        <w:rPr>
-          <w:rStyle w:val="a7"/>
-          <w:rFonts w:ascii="Helvetica" w:hAnsi="Helvetica" w:cs="Helvetica"/>
-          <w:color w:val="222222"/>
-          <w:sz w:val="20"/>
-          <w:szCs w:val="20"/>
-          <w:shd w:val="clear" w:color="auto" w:fill="FFFFFF"/>
-        </w:rPr>
-        <w:t>stomach</w:t>
-      </w:r>
-      <w:r>
-        <w:rPr>
-          <w:rFonts w:ascii="Helvetica" w:hAnsi="Helvetica" w:cs="Helvetica"/>
-          <w:color w:val="222222"/>
-          <w:sz w:val="20"/>
-          <w:szCs w:val="20"/>
-          <w:shd w:val="clear" w:color="auto" w:fill="FFFFFF"/>
-        </w:rPr>
-        <w:t>、</w:t>
-      </w:r>
-      <w:r>
-        <w:rPr>
-          <w:rStyle w:val="a7"/>
-          <w:rFonts w:ascii="Helvetica" w:hAnsi="Helvetica" w:cs="Helvetica"/>
-          <w:color w:val="222222"/>
-          <w:sz w:val="20"/>
-          <w:szCs w:val="20"/>
-          <w:shd w:val="clear" w:color="auto" w:fill="FFFFFF"/>
-        </w:rPr>
-        <w:t>back</w:t>
-      </w:r>
-      <w:r>
-        <w:rPr>
-          <w:rStyle w:val="apple-converted-space"/>
-          <w:rFonts w:ascii="Helvetica" w:hAnsi="Helvetica" w:cs="Helvetica"/>
-          <w:color w:val="222222"/>
-          <w:sz w:val="20"/>
-          <w:szCs w:val="20"/>
-          <w:shd w:val="clear" w:color="auto" w:fill="FFFFFF"/>
-        </w:rPr>
-        <w:t> </w:t>
-      </w:r>
-      <w:r>
-        <w:rPr>
-          <w:rFonts w:ascii="Helvetica" w:hAnsi="Helvetica" w:cs="Helvetica"/>
-          <w:color w:val="222222"/>
-          <w:sz w:val="20"/>
-          <w:szCs w:val="20"/>
-          <w:shd w:val="clear" w:color="auto" w:fill="FFFFFF"/>
-        </w:rPr>
-        <w:t>和</w:t>
-      </w:r>
-      <w:r>
-        <w:rPr>
-          <w:rStyle w:val="apple-converted-space"/>
-          <w:rFonts w:ascii="Helvetica" w:hAnsi="Helvetica" w:cs="Helvetica"/>
-          <w:color w:val="222222"/>
-          <w:sz w:val="20"/>
-          <w:szCs w:val="20"/>
-          <w:shd w:val="clear" w:color="auto" w:fill="FFFFFF"/>
-        </w:rPr>
-        <w:t> </w:t>
-      </w:r>
-      <w:r>
-        <w:rPr>
-          <w:rStyle w:val="a7"/>
-          <w:rFonts w:ascii="Helvetica" w:hAnsi="Helvetica" w:cs="Helvetica"/>
-          <w:color w:val="222222"/>
-          <w:sz w:val="20"/>
-          <w:szCs w:val="20"/>
-          <w:shd w:val="clear" w:color="auto" w:fill="FFFFFF"/>
-        </w:rPr>
-        <w:t>tooth</w:t>
-      </w:r>
-      <w:r>
-        <w:rPr>
-          <w:rFonts w:ascii="Helvetica" w:hAnsi="Helvetica" w:cs="Helvetica"/>
-          <w:color w:val="222222"/>
-          <w:sz w:val="20"/>
-          <w:szCs w:val="20"/>
-          <w:shd w:val="clear" w:color="auto" w:fill="FFFFFF"/>
-        </w:rPr>
-        <w:t>。</w:t>
-      </w:r>
-    </w:p>
-    <w:p>
-      <w:pPr>
-        <w:rPr>
-          <w:rFonts w:ascii="Helvetica" w:hAnsi="Helvetica" w:cs="Helvetica" w:hint="eastAsia"/>
-          <w:color w:val="222222"/>
-          <w:sz w:val="20"/>
-          <w:szCs w:val="20"/>
-          <w:shd w:val="clear" w:color="auto" w:fill="FFFFFF"/>
-        </w:rPr>
-      </w:pPr>
-    </w:p>
-    <w:p>
-      <w:pPr>
-        <w:rPr>
-          <w:rFonts w:ascii="Helvetica" w:hAnsi="Helvetica" w:cs="Helvetica" w:hint="eastAsia"/>
-          <w:color w:val="222222"/>
-          <w:sz w:val="20"/>
-          <w:szCs w:val="20"/>
-          <w:shd w:val="clear" w:color="auto" w:fill="FFFFFF"/>
-        </w:rPr>
-      </w:pPr>
-      <w:r>
-        <w:rPr>
-          <w:rFonts w:ascii="Helvetica" w:hAnsi="Helvetica" w:cs="Helvetica" w:hint="eastAsia"/>
-          <w:color w:val="222222"/>
-          <w:sz w:val="20"/>
-          <w:szCs w:val="20"/>
-          <w:shd w:val="clear" w:color="auto" w:fill="FFFFFF"/>
-        </w:rPr>
-        <w:tab/>
-      </w:r>
-      <w:r>
-        <w:rPr>
-          <w:rFonts w:ascii="Helvetica" w:hAnsi="Helvetica" w:cs="Helvetica"/>
-          <w:color w:val="222222"/>
-          <w:sz w:val="20"/>
-          <w:szCs w:val="20"/>
-          <w:shd w:val="clear" w:color="auto" w:fill="FFFFFF"/>
-        </w:rPr>
-        <w:t>H</w:t>
-      </w:r>
-      <w:r>
-        <w:rPr>
-          <w:rFonts w:ascii="Helvetica" w:hAnsi="Helvetica" w:cs="Helvetica" w:hint="eastAsia"/>
-          <w:color w:val="222222"/>
-          <w:sz w:val="20"/>
-          <w:szCs w:val="20"/>
-          <w:shd w:val="clear" w:color="auto" w:fill="FFFFFF"/>
-        </w:rPr>
-        <w:t>e has a headache</w:t>
-      </w:r>
-    </w:p>
-    <w:p>
-      <w:pPr>
-        <w:rPr>
-          <w:rFonts w:ascii="Helvetica" w:hAnsi="Helvetica" w:cs="Helvetica" w:hint="eastAsia"/>
-          <w:color w:val="222222"/>
-          <w:sz w:val="20"/>
-          <w:szCs w:val="20"/>
-          <w:shd w:val="clear" w:color="auto" w:fill="FFFFFF"/>
-        </w:rPr>
-      </w:pPr>
-      <w:r>
-        <w:rPr>
-          <w:rFonts w:ascii="Helvetica" w:hAnsi="Helvetica" w:cs="Helvetica" w:hint="eastAsia"/>
-          <w:color w:val="222222"/>
-          <w:sz w:val="20"/>
-          <w:szCs w:val="20"/>
-          <w:shd w:val="clear" w:color="auto" w:fill="FFFFFF"/>
-        </w:rPr>
-        <w:tab/>
-      </w:r>
-      <w:r>
-        <w:rPr>
-          <w:rFonts w:ascii="Helvetica" w:hAnsi="Helvetica" w:cs="Helvetica"/>
-          <w:color w:val="222222"/>
-          <w:sz w:val="20"/>
-          <w:szCs w:val="20"/>
-          <w:shd w:val="clear" w:color="auto" w:fill="FFFFFF"/>
-        </w:rPr>
-        <w:t>I</w:t>
-      </w:r>
-      <w:r>
-        <w:rPr>
-          <w:rFonts w:ascii="Helvetica" w:hAnsi="Helvetica" w:cs="Helvetica" w:hint="eastAsia"/>
-          <w:color w:val="222222"/>
-          <w:sz w:val="20"/>
-          <w:szCs w:val="20"/>
-          <w:shd w:val="clear" w:color="auto" w:fill="FFFFFF"/>
-        </w:rPr>
-        <w:t xml:space="preserve"> have a stomachache</w:t>
-      </w:r>
-      <w:r>
-        <w:rPr>
-          <w:rFonts w:ascii="Helvetica" w:hAnsi="Helvetica" w:cs="Helvetica" w:hint="eastAsia"/>
-          <w:color w:val="222222"/>
-          <w:sz w:val="20"/>
-          <w:szCs w:val="20"/>
-          <w:shd w:val="clear" w:color="auto" w:fill="FFFFFF"/>
-        </w:rPr>
-        <w:t xml:space="preserve"> </w:t>
-      </w:r>
-      <w:r>
-        <w:rPr>
-          <w:rFonts w:ascii="Helvetica" w:hAnsi="Helvetica" w:cs="Helvetica" w:hint="eastAsia"/>
-          <w:color w:val="222222"/>
-          <w:sz w:val="20"/>
-          <w:szCs w:val="20"/>
-          <w:shd w:val="clear" w:color="auto" w:fill="FFFFFF"/>
-        </w:rPr>
-        <w:t>我胃疼</w:t>
-      </w:r>
-    </w:p>
-    <w:p>
-      <w:pPr>
-        <w:rPr>
-          <w:rFonts w:ascii="Helvetica" w:hAnsi="Helvetica" w:cs="Helvetica" w:hint="eastAsia"/>
-          <w:color w:val="222222"/>
-          <w:sz w:val="20"/>
-          <w:szCs w:val="20"/>
-          <w:shd w:val="clear" w:color="auto" w:fill="FFFFFF"/>
-        </w:rPr>
-      </w:pPr>
-    </w:p>
-    <w:p>
-      <w:pPr>
-        <w:rPr>
-          <w:rFonts w:ascii="Helvetica" w:hAnsi="Helvetica" w:cs="Helvetica" w:hint="eastAsia"/>
-          <w:color w:val="222222"/>
-          <w:sz w:val="20"/>
-          <w:szCs w:val="20"/>
-          <w:shd w:val="clear" w:color="auto" w:fill="FFFFFF"/>
-        </w:rPr>
-      </w:pPr>
-      <w:r>
-        <w:rPr>
-          <w:rFonts w:ascii="Helvetica" w:hAnsi="Helvetica" w:cs="Helvetica" w:hint="eastAsia"/>
-          <w:color w:val="222222"/>
-          <w:sz w:val="20"/>
-          <w:szCs w:val="20"/>
-          <w:shd w:val="clear" w:color="auto" w:fill="FFFFFF"/>
-        </w:rPr>
-        <w:t xml:space="preserve">4 </w:t>
-      </w:r>
-      <w:r>
-        <w:rPr>
-          <w:rFonts w:ascii="Helvetica" w:hAnsi="Helvetica" w:cs="Helvetica"/>
-          <w:color w:val="222222"/>
-          <w:sz w:val="20"/>
-          <w:szCs w:val="20"/>
-          <w:shd w:val="clear" w:color="auto" w:fill="FFFFFF"/>
-        </w:rPr>
-        <w:t>使用以下医疗词汇，搭配动词</w:t>
-      </w:r>
-      <w:r>
-        <w:rPr>
-          <w:rStyle w:val="apple-converted-space"/>
-          <w:rFonts w:ascii="Helvetica" w:hAnsi="Helvetica" w:cs="Helvetica"/>
-          <w:color w:val="222222"/>
-          <w:sz w:val="20"/>
-          <w:szCs w:val="20"/>
-          <w:shd w:val="clear" w:color="auto" w:fill="FFFFFF"/>
-        </w:rPr>
-        <w:t> </w:t>
-      </w:r>
-      <w:r>
-        <w:rPr>
-          <w:rStyle w:val="a7"/>
-          <w:rFonts w:ascii="Helvetica" w:hAnsi="Helvetica" w:cs="Helvetica"/>
-          <w:color w:val="222222"/>
-          <w:sz w:val="20"/>
-          <w:szCs w:val="20"/>
-          <w:shd w:val="clear" w:color="auto" w:fill="FFFFFF"/>
-        </w:rPr>
-        <w:t>be</w:t>
-      </w:r>
-      <w:r>
-        <w:rPr>
-          <w:rStyle w:val="apple-converted-space"/>
-          <w:rFonts w:ascii="Helvetica" w:hAnsi="Helvetica" w:cs="Helvetica"/>
-          <w:color w:val="222222"/>
-          <w:sz w:val="20"/>
-          <w:szCs w:val="20"/>
-          <w:shd w:val="clear" w:color="auto" w:fill="FFFFFF"/>
-        </w:rPr>
-        <w:t> </w:t>
-      </w:r>
-      <w:r>
-        <w:rPr>
-          <w:rFonts w:ascii="Helvetica" w:hAnsi="Helvetica" w:cs="Helvetica"/>
-          <w:color w:val="222222"/>
-          <w:sz w:val="20"/>
-          <w:szCs w:val="20"/>
-          <w:shd w:val="clear" w:color="auto" w:fill="FFFFFF"/>
-        </w:rPr>
-        <w:t>或</w:t>
-      </w:r>
-      <w:r>
-        <w:rPr>
-          <w:rStyle w:val="apple-converted-space"/>
-          <w:rFonts w:ascii="Helvetica" w:hAnsi="Helvetica" w:cs="Helvetica"/>
-          <w:color w:val="222222"/>
-          <w:sz w:val="20"/>
-          <w:szCs w:val="20"/>
-          <w:shd w:val="clear" w:color="auto" w:fill="FFFFFF"/>
-        </w:rPr>
-        <w:t> </w:t>
-      </w:r>
-      <w:r>
-        <w:rPr>
-          <w:rStyle w:val="a7"/>
-          <w:rFonts w:ascii="Helvetica" w:hAnsi="Helvetica" w:cs="Helvetica"/>
-          <w:color w:val="222222"/>
-          <w:sz w:val="20"/>
-          <w:szCs w:val="20"/>
-          <w:shd w:val="clear" w:color="auto" w:fill="FFFFFF"/>
-        </w:rPr>
-        <w:t>feel</w:t>
-      </w:r>
-      <w:r>
-        <w:rPr>
-          <w:rStyle w:val="apple-converted-space"/>
-          <w:rFonts w:ascii="Helvetica" w:hAnsi="Helvetica" w:cs="Helvetica"/>
-          <w:color w:val="222222"/>
-          <w:sz w:val="20"/>
-          <w:szCs w:val="20"/>
-          <w:shd w:val="clear" w:color="auto" w:fill="FFFFFF"/>
-        </w:rPr>
-        <w:t> </w:t>
-      </w:r>
-      <w:r>
-        <w:rPr>
-          <w:rFonts w:ascii="Helvetica" w:hAnsi="Helvetica" w:cs="Helvetica"/>
-          <w:color w:val="222222"/>
-          <w:sz w:val="20"/>
-          <w:szCs w:val="20"/>
-          <w:shd w:val="clear" w:color="auto" w:fill="FFFFFF"/>
-        </w:rPr>
-        <w:t>使用。</w:t>
-      </w:r>
-    </w:p>
-    <w:p>
-      <w:pPr>
+          <w:rStyle w:val="a6"/>
+          <w:rFonts w:ascii="Helvetica" w:hAnsi="Helvetica" w:cs="Helvetica"/>
+          <w:color w:val="222222"/>
+          <w:sz w:val="20"/>
+          <w:szCs w:val="20"/>
+          <w:shd w:val="clear" w:color="auto" w:fill="FFFFFF"/>
+        </w:rPr>
+        <w:t>for about an hour.</w:t>
+      </w:r>
+    </w:p>
+    <w:p>
+      <w:pPr>
+        <w:rPr>
+          <w:rStyle w:val="a6"/>
+          <w:rFonts w:ascii="Helvetica" w:hAnsi="Helvetica" w:cs="Helvetica"/>
+          <w:color w:val="222222"/>
+          <w:sz w:val="20"/>
+          <w:szCs w:val="20"/>
+          <w:shd w:val="clear" w:color="auto" w:fill="FFFFFF"/>
+        </w:rPr>
+      </w:pPr>
+    </w:p>
+    <w:p>
+      <w:pPr>
+        <w:rPr>
+          <w:rFonts w:ascii="Helvetica" w:hAnsi="Helvetica" w:cs="Helvetica"/>
+          <w:color w:val="222222"/>
+          <w:sz w:val="20"/>
+          <w:szCs w:val="20"/>
+          <w:shd w:val="clear" w:color="auto" w:fill="FFFFFF"/>
+        </w:rPr>
+      </w:pPr>
+      <w:r>
         <w:rPr>
           <w:rStyle w:val="a6"/>
           <w:rFonts w:ascii="Helvetica" w:hAnsi="Helvetica" w:cs="Helvetica" w:hint="eastAsia"/>
@@ -23465,6 +23889,114 @@
           <w:szCs w:val="20"/>
           <w:shd w:val="clear" w:color="auto" w:fill="FFFFFF"/>
         </w:rPr>
+        <w:t>6</w:t>
+      </w:r>
+      <w:r>
+        <w:rPr>
+          <w:rFonts w:ascii="Helvetica" w:hAnsi="Helvetica" w:cs="Helvetica"/>
+          <w:color w:val="222222"/>
+          <w:sz w:val="20"/>
+          <w:szCs w:val="20"/>
+          <w:shd w:val="clear" w:color="auto" w:fill="FFFFFF"/>
+        </w:rPr>
+        <w:t>用现在完成进行时谈论一种在过去开始一直延续到现在的病症或病。用</w:t>
+      </w:r>
+      <w:r>
+        <w:rPr>
+          <w:rStyle w:val="apple-converted-space"/>
+          <w:rFonts w:ascii="Helvetica" w:hAnsi="Helvetica" w:cs="Helvetica"/>
+          <w:color w:val="222222"/>
+          <w:sz w:val="20"/>
+          <w:szCs w:val="20"/>
+          <w:shd w:val="clear" w:color="auto" w:fill="FFFFFF"/>
+        </w:rPr>
+        <w:t> </w:t>
+      </w:r>
+      <w:r>
+        <w:rPr>
+          <w:rStyle w:val="a7"/>
+          <w:rFonts w:ascii="Helvetica" w:hAnsi="Helvetica" w:cs="Helvetica"/>
+          <w:color w:val="222222"/>
+          <w:sz w:val="20"/>
+          <w:szCs w:val="20"/>
+          <w:shd w:val="clear" w:color="auto" w:fill="FFFFFF"/>
+        </w:rPr>
+        <w:t>I have been +</w:t>
+      </w:r>
+      <w:r>
+        <w:rPr>
+          <w:rStyle w:val="apple-converted-space"/>
+          <w:rFonts w:ascii="Helvetica" w:hAnsi="Helvetica" w:cs="Helvetica"/>
+          <w:color w:val="222222"/>
+          <w:sz w:val="20"/>
+          <w:szCs w:val="20"/>
+          <w:shd w:val="clear" w:color="auto" w:fill="FFFFFF"/>
+        </w:rPr>
+        <w:t> </w:t>
+      </w:r>
+      <w:r>
+        <w:rPr>
+          <w:rFonts w:ascii="Helvetica" w:hAnsi="Helvetica" w:cs="Helvetica"/>
+          <w:color w:val="222222"/>
+          <w:sz w:val="20"/>
+          <w:szCs w:val="20"/>
+          <w:shd w:val="clear" w:color="auto" w:fill="FFFFFF"/>
+        </w:rPr>
+        <w:t>动词</w:t>
+      </w:r>
+      <w:r>
+        <w:rPr>
+          <w:rStyle w:val="apple-converted-space"/>
+          <w:rFonts w:ascii="Helvetica" w:hAnsi="Helvetica" w:cs="Helvetica"/>
+          <w:color w:val="222222"/>
+          <w:sz w:val="20"/>
+          <w:szCs w:val="20"/>
+          <w:shd w:val="clear" w:color="auto" w:fill="FFFFFF"/>
+        </w:rPr>
+        <w:t> </w:t>
+      </w:r>
+      <w:r>
+        <w:rPr>
+          <w:rStyle w:val="a7"/>
+          <w:rFonts w:ascii="Helvetica" w:hAnsi="Helvetica" w:cs="Helvetica"/>
+          <w:color w:val="222222"/>
+          <w:sz w:val="20"/>
+          <w:szCs w:val="20"/>
+          <w:shd w:val="clear" w:color="auto" w:fill="FFFFFF"/>
+        </w:rPr>
+        <w:t>+ -ing</w:t>
+      </w:r>
+      <w:r>
+        <w:rPr>
+          <w:rFonts w:ascii="Helvetica" w:hAnsi="Helvetica" w:cs="Helvetica"/>
+          <w:color w:val="222222"/>
+          <w:sz w:val="20"/>
+          <w:szCs w:val="20"/>
+          <w:shd w:val="clear" w:color="auto" w:fill="FFFFFF"/>
+        </w:rPr>
+        <w:t>结构。</w:t>
+      </w:r>
+    </w:p>
+    <w:p>
+      <w:pPr>
+        <w:rPr>
+          <w:rFonts w:ascii="Helvetica" w:hAnsi="Helvetica" w:cs="Helvetica"/>
+          <w:color w:val="222222"/>
+          <w:sz w:val="20"/>
+          <w:szCs w:val="20"/>
+          <w:shd w:val="clear" w:color="auto" w:fill="FFFFFF"/>
+        </w:rPr>
+      </w:pPr>
+    </w:p>
+    <w:p>
+      <w:pPr>
+        <w:rPr>
+          <w:rFonts w:ascii="Helvetica" w:hAnsi="Helvetica" w:cs="Helvetica"/>
+          <w:color w:val="222222"/>
+          <w:sz w:val="20"/>
+          <w:szCs w:val="20"/>
+          <w:shd w:val="clear" w:color="auto" w:fill="FFFFFF"/>
+        </w:rPr>
       </w:pPr>
       <w:r>
         <w:rPr>
@@ -23478,7 +24010,6 @@
       </w:r>
       <w:r>
         <w:rPr>
-          <w:rStyle w:val="a6"/>
           <w:rFonts w:ascii="Helvetica" w:hAnsi="Helvetica" w:cs="Helvetica"/>
           <w:color w:val="222222"/>
           <w:sz w:val="20"/>
@@ -23489,186 +24020,26 @@
       </w:r>
       <w:r>
         <w:rPr>
-          <w:rStyle w:val="a7"/>
-          <w:rFonts w:ascii="Helvetica" w:hAnsi="Helvetica" w:cs="Helvetica"/>
-          <w:i/>
-          <w:iCs/>
-          <w:color w:val="222222"/>
-          <w:sz w:val="20"/>
-          <w:szCs w:val="20"/>
-          <w:shd w:val="clear" w:color="auto" w:fill="FFFFFF"/>
-        </w:rPr>
-        <w:t>'m dizzy</w:t>
-      </w:r>
-      <w:r>
-        <w:rPr>
-          <w:rStyle w:val="a6"/>
-          <w:rFonts w:ascii="Helvetica" w:hAnsi="Helvetica" w:cs="Helvetica"/>
-          <w:color w:val="222222"/>
-          <w:sz w:val="20"/>
-          <w:szCs w:val="20"/>
-          <w:shd w:val="clear" w:color="auto" w:fill="FFFFFF"/>
-        </w:rPr>
-        <w:t>. I</w:t>
-      </w:r>
-      <w:r>
-        <w:rPr>
-          <w:rStyle w:val="apple-converted-space"/>
-          <w:rFonts w:ascii="Helvetica" w:hAnsi="Helvetica" w:cs="Helvetica"/>
-          <w:i/>
-          <w:iCs/>
-          <w:color w:val="222222"/>
-          <w:sz w:val="20"/>
-          <w:szCs w:val="20"/>
-          <w:shd w:val="clear" w:color="auto" w:fill="FFFFFF"/>
-        </w:rPr>
-        <w:t> </w:t>
-      </w:r>
-      <w:r>
-        <w:rPr>
-          <w:rStyle w:val="a7"/>
-          <w:rFonts w:ascii="Helvetica" w:hAnsi="Helvetica" w:cs="Helvetica"/>
-          <w:i/>
-          <w:iCs/>
-          <w:color w:val="222222"/>
-          <w:sz w:val="20"/>
-          <w:szCs w:val="20"/>
-          <w:shd w:val="clear" w:color="auto" w:fill="FFFFFF"/>
-        </w:rPr>
-        <w:t>feel dizzy</w:t>
-      </w:r>
-      <w:r>
-        <w:rPr>
-          <w:rStyle w:val="a6"/>
-          <w:rFonts w:ascii="Helvetica" w:hAnsi="Helvetica" w:cs="Helvetica"/>
-          <w:color w:val="222222"/>
-          <w:sz w:val="20"/>
-          <w:szCs w:val="20"/>
-          <w:shd w:val="clear" w:color="auto" w:fill="FFFFFF"/>
-        </w:rPr>
-        <w:t>.</w:t>
-      </w:r>
-    </w:p>
-    <w:p>
-      <w:pPr>
-        <w:ind w:firstLine="420"/>
-        <w:rPr>
-          <w:rStyle w:val="a6"/>
           <w:rFonts w:ascii="Helvetica" w:hAnsi="Helvetica" w:cs="Helvetica" w:hint="eastAsia"/>
           <w:color w:val="222222"/>
           <w:sz w:val="20"/>
           <w:szCs w:val="20"/>
           <w:shd w:val="clear" w:color="auto" w:fill="FFFFFF"/>
         </w:rPr>
-      </w:pPr>
-      <w:r>
-        <w:rPr>
-          <w:rStyle w:val="a6"/>
-          <w:rFonts w:ascii="Helvetica" w:hAnsi="Helvetica" w:cs="Helvetica"/>
-          <w:color w:val="222222"/>
-          <w:sz w:val="20"/>
-          <w:szCs w:val="20"/>
-          <w:shd w:val="clear" w:color="auto" w:fill="FFFFFF"/>
-        </w:rPr>
-        <w:t>She</w:t>
-      </w:r>
-      <w:r>
-        <w:rPr>
-          <w:rStyle w:val="a7"/>
-          <w:rFonts w:ascii="Helvetica" w:hAnsi="Helvetica" w:cs="Helvetica"/>
-          <w:i/>
-          <w:iCs/>
-          <w:color w:val="222222"/>
-          <w:sz w:val="20"/>
-          <w:szCs w:val="20"/>
-          <w:shd w:val="clear" w:color="auto" w:fill="FFFFFF"/>
-        </w:rPr>
-        <w:t>'s nauseous</w:t>
-      </w:r>
-      <w:r>
-        <w:rPr>
-          <w:rStyle w:val="a6"/>
-          <w:rFonts w:ascii="Helvetica" w:hAnsi="Helvetica" w:cs="Helvetica"/>
-          <w:color w:val="222222"/>
-          <w:sz w:val="20"/>
-          <w:szCs w:val="20"/>
-          <w:shd w:val="clear" w:color="auto" w:fill="FFFFFF"/>
-        </w:rPr>
-        <w:t>. She</w:t>
-      </w:r>
-      <w:r>
-        <w:rPr>
-          <w:rStyle w:val="apple-converted-space"/>
-          <w:rFonts w:ascii="Helvetica" w:hAnsi="Helvetica" w:cs="Helvetica"/>
-          <w:i/>
-          <w:iCs/>
-          <w:color w:val="222222"/>
-          <w:sz w:val="20"/>
-          <w:szCs w:val="20"/>
-          <w:shd w:val="clear" w:color="auto" w:fill="FFFFFF"/>
-        </w:rPr>
-        <w:t> </w:t>
-      </w:r>
-      <w:r>
-        <w:rPr>
-          <w:rStyle w:val="a7"/>
-          <w:rFonts w:ascii="Helvetica" w:hAnsi="Helvetica" w:cs="Helvetica"/>
-          <w:i/>
-          <w:iCs/>
-          <w:color w:val="222222"/>
-          <w:sz w:val="20"/>
-          <w:szCs w:val="20"/>
-          <w:shd w:val="clear" w:color="auto" w:fill="FFFFFF"/>
-        </w:rPr>
-        <w:t>feels</w:t>
-      </w:r>
-      <w:r>
-        <w:rPr>
-          <w:rStyle w:val="apple-converted-space"/>
-          <w:rFonts w:ascii="Helvetica" w:hAnsi="Helvetica" w:cs="Helvetica"/>
-          <w:i/>
-          <w:iCs/>
-          <w:color w:val="222222"/>
-          <w:sz w:val="20"/>
-          <w:szCs w:val="20"/>
-          <w:shd w:val="clear" w:color="auto" w:fill="FFFFFF"/>
-        </w:rPr>
-        <w:t> </w:t>
-      </w:r>
-      <w:r>
-        <w:rPr>
-          <w:rStyle w:val="a7"/>
-          <w:rFonts w:ascii="Helvetica" w:hAnsi="Helvetica" w:cs="Helvetica"/>
-          <w:i/>
-          <w:iCs/>
-          <w:color w:val="222222"/>
-          <w:sz w:val="20"/>
-          <w:szCs w:val="20"/>
-          <w:shd w:val="clear" w:color="auto" w:fill="FFFFFF"/>
-        </w:rPr>
-        <w:t>nauseous</w:t>
-      </w:r>
-      <w:r>
-        <w:rPr>
-          <w:rStyle w:val="a6"/>
-          <w:rFonts w:ascii="Helvetica" w:hAnsi="Helvetica" w:cs="Helvetica"/>
-          <w:color w:val="222222"/>
-          <w:sz w:val="20"/>
-          <w:szCs w:val="20"/>
-          <w:shd w:val="clear" w:color="auto" w:fill="FFFFFF"/>
-        </w:rPr>
-        <w:t>.</w:t>
-      </w:r>
-    </w:p>
-    <w:p>
-      <w:pPr>
-        <w:rPr>
-          <w:rFonts w:hint="eastAsia"/>
-        </w:rPr>
-      </w:pPr>
-    </w:p>
-    <w:p>
-      <w:pPr>
+        <w:t xml:space="preserve"> have been vomiting a lot. </w:t>
+      </w:r>
+    </w:p>
+    <w:p>
+      <w:pPr>
+        <w:rPr>
+          <w:rFonts w:ascii="Helvetica" w:hAnsi="Helvetica" w:cs="Helvetica"/>
+          <w:color w:val="222222"/>
+          <w:sz w:val="20"/>
+          <w:szCs w:val="20"/>
+          <w:shd w:val="clear" w:color="auto" w:fill="FFFFFF"/>
+        </w:rPr>
+      </w:pPr>
+      <w:r>
         <w:rPr>
           <w:rFonts w:ascii="Helvetica" w:hAnsi="Helvetica" w:cs="Helvetica" w:hint="eastAsia"/>
           <w:color w:val="222222"/>
@@ -23676,7 +24047,18 @@
           <w:szCs w:val="20"/>
           <w:shd w:val="clear" w:color="auto" w:fill="FFFFFF"/>
         </w:rPr>
-      </w:pPr>
+        <w:tab/>
+      </w:r>
+      <w:r>
+        <w:rPr>
+          <w:rFonts w:ascii="Helvetica" w:hAnsi="Helvetica" w:cs="Helvetica"/>
+          <w:color w:val="222222"/>
+          <w:sz w:val="20"/>
+          <w:szCs w:val="20"/>
+          <w:shd w:val="clear" w:color="auto" w:fill="FFFFFF"/>
+        </w:rPr>
+        <w:t>I</w:t>
+      </w:r>
       <w:r>
         <w:rPr>
           <w:rFonts w:ascii="Helvetica" w:hAnsi="Helvetica" w:cs="Helvetica" w:hint="eastAsia"/>
@@ -23685,62 +24067,40 @@
           <w:szCs w:val="20"/>
           <w:shd w:val="clear" w:color="auto" w:fill="FFFFFF"/>
         </w:rPr>
-        <w:t xml:space="preserve">5 </w:t>
-      </w:r>
-      <w:r>
-        <w:rPr>
-          <w:rFonts w:ascii="Helvetica" w:hAnsi="Helvetica" w:cs="Helvetica"/>
-          <w:color w:val="222222"/>
-          <w:sz w:val="20"/>
-          <w:szCs w:val="20"/>
-          <w:shd w:val="clear" w:color="auto" w:fill="FFFFFF"/>
-        </w:rPr>
-        <w:t>如果是呕吐，使用动词</w:t>
-      </w:r>
-      <w:r>
-        <w:rPr>
-          <w:rStyle w:val="apple-converted-space"/>
-          <w:rFonts w:ascii="Helvetica" w:hAnsi="Helvetica" w:cs="Helvetica"/>
-          <w:color w:val="222222"/>
-          <w:sz w:val="20"/>
-          <w:szCs w:val="20"/>
-          <w:shd w:val="clear" w:color="auto" w:fill="FFFFFF"/>
-        </w:rPr>
-        <w:t> </w:t>
-      </w:r>
-      <w:r>
-        <w:rPr>
-          <w:rStyle w:val="a7"/>
-          <w:rFonts w:ascii="Helvetica" w:hAnsi="Helvetica" w:cs="Helvetica"/>
-          <w:color w:val="222222"/>
-          <w:sz w:val="20"/>
-          <w:szCs w:val="20"/>
-          <w:shd w:val="clear" w:color="auto" w:fill="FFFFFF"/>
-        </w:rPr>
-        <w:t>to vomit</w:t>
-      </w:r>
-      <w:r>
-        <w:rPr>
-          <w:rFonts w:ascii="Helvetica" w:hAnsi="Helvetica" w:cs="Helvetica"/>
-          <w:color w:val="222222"/>
-          <w:sz w:val="20"/>
-          <w:szCs w:val="20"/>
-          <w:shd w:val="clear" w:color="auto" w:fill="FFFFFF"/>
-        </w:rPr>
-        <w:t>。</w:t>
-      </w:r>
-    </w:p>
-    <w:p>
-      <w:pPr>
-        <w:rPr>
-          <w:rStyle w:val="a6"/>
+        <w:t xml:space="preserve"> have been having problems sleeping.</w:t>
+      </w:r>
+    </w:p>
+    <w:p>
+      <w:pPr>
+        <w:rPr>
+          <w:rFonts w:ascii="Helvetica" w:hAnsi="Helvetica" w:cs="Helvetica"/>
+          <w:color w:val="222222"/>
+          <w:sz w:val="20"/>
+          <w:szCs w:val="20"/>
+          <w:shd w:val="clear" w:color="auto" w:fill="FFFFFF"/>
+        </w:rPr>
+      </w:pPr>
+    </w:p>
+    <w:p>
+      <w:pPr>
+        <w:rPr>
+          <w:rFonts w:ascii="Helvetica" w:hAnsi="Helvetica" w:cs="Helvetica"/>
+          <w:color w:val="222222"/>
+          <w:sz w:val="20"/>
+          <w:szCs w:val="20"/>
+          <w:shd w:val="clear" w:color="auto" w:fill="FFFFFF"/>
+        </w:rPr>
+      </w:pPr>
+      <w:r>
+        <w:rPr>
           <w:rFonts w:ascii="Helvetica" w:hAnsi="Helvetica" w:cs="Helvetica" w:hint="eastAsia"/>
           <w:color w:val="222222"/>
           <w:sz w:val="20"/>
           <w:szCs w:val="20"/>
           <w:shd w:val="clear" w:color="auto" w:fill="FFFFFF"/>
         </w:rPr>
-      </w:pPr>
+        <w:t>用</w:t>
+      </w:r>
       <w:r>
         <w:rPr>
           <w:rFonts w:ascii="Helvetica" w:hAnsi="Helvetica" w:cs="Helvetica" w:hint="eastAsia"/>
@@ -23749,84 +24109,70 @@
           <w:szCs w:val="20"/>
           <w:shd w:val="clear" w:color="auto" w:fill="FFFFFF"/>
         </w:rPr>
+        <w:t>for</w:t>
+      </w:r>
+      <w:r>
+        <w:rPr>
+          <w:rFonts w:ascii="Helvetica" w:hAnsi="Helvetica" w:cs="Helvetica" w:hint="eastAsia"/>
+          <w:color w:val="222222"/>
+          <w:sz w:val="20"/>
+          <w:szCs w:val="20"/>
+          <w:shd w:val="clear" w:color="auto" w:fill="FFFFFF"/>
+        </w:rPr>
+        <w:t>增加有关时间的信息</w:t>
+      </w:r>
+    </w:p>
+    <w:p>
+      <w:pPr>
+        <w:rPr>
+          <w:rFonts w:ascii="Helvetica" w:hAnsi="Helvetica" w:cs="Helvetica"/>
+          <w:color w:val="222222"/>
+          <w:sz w:val="20"/>
+          <w:szCs w:val="20"/>
+          <w:shd w:val="clear" w:color="auto" w:fill="FFFFFF"/>
+        </w:rPr>
+      </w:pPr>
+      <w:r>
+        <w:rPr>
+          <w:rFonts w:ascii="Helvetica" w:hAnsi="Helvetica" w:cs="Helvetica" w:hint="eastAsia"/>
+          <w:color w:val="222222"/>
+          <w:sz w:val="20"/>
+          <w:szCs w:val="20"/>
+          <w:shd w:val="clear" w:color="auto" w:fill="FFFFFF"/>
+        </w:rPr>
         <w:tab/>
       </w:r>
       <w:r>
         <w:rPr>
-          <w:rStyle w:val="a6"/>
-          <w:rFonts w:ascii="Helvetica" w:hAnsi="Helvetica" w:cs="Helvetica"/>
-          <w:color w:val="222222"/>
-          <w:sz w:val="20"/>
-          <w:szCs w:val="20"/>
-          <w:shd w:val="clear" w:color="auto" w:fill="FFFFFF"/>
-        </w:rPr>
-        <w:t>I've been</w:t>
-      </w:r>
-      <w:r>
-        <w:rPr>
-          <w:rStyle w:val="apple-converted-space"/>
-          <w:rFonts w:ascii="Helvetica" w:hAnsi="Helvetica" w:cs="Helvetica"/>
-          <w:i/>
-          <w:iCs/>
-          <w:color w:val="222222"/>
-          <w:sz w:val="20"/>
-          <w:szCs w:val="20"/>
-          <w:shd w:val="clear" w:color="auto" w:fill="FFFFFF"/>
-        </w:rPr>
-        <w:t> </w:t>
-      </w:r>
-      <w:r>
-        <w:rPr>
-          <w:rStyle w:val="a7"/>
-          <w:rFonts w:ascii="Helvetica" w:hAnsi="Helvetica" w:cs="Helvetica"/>
-          <w:i/>
-          <w:iCs/>
-          <w:color w:val="222222"/>
-          <w:sz w:val="20"/>
-          <w:szCs w:val="20"/>
-          <w:shd w:val="clear" w:color="auto" w:fill="FFFFFF"/>
-        </w:rPr>
-        <w:t>vomiting</w:t>
-      </w:r>
-      <w:r>
-        <w:rPr>
-          <w:rStyle w:val="apple-converted-space"/>
-          <w:rFonts w:ascii="Helvetica" w:hAnsi="Helvetica" w:cs="Helvetica"/>
-          <w:i/>
-          <w:iCs/>
-          <w:color w:val="222222"/>
-          <w:sz w:val="20"/>
-          <w:szCs w:val="20"/>
-          <w:shd w:val="clear" w:color="auto" w:fill="FFFFFF"/>
-        </w:rPr>
-        <w:t> </w:t>
-      </w:r>
-      <w:r>
-        <w:rPr>
-          <w:rStyle w:val="a6"/>
-          <w:rFonts w:ascii="Helvetica" w:hAnsi="Helvetica" w:cs="Helvetica"/>
-          <w:color w:val="222222"/>
-          <w:sz w:val="20"/>
-          <w:szCs w:val="20"/>
-          <w:shd w:val="clear" w:color="auto" w:fill="FFFFFF"/>
-        </w:rPr>
-        <w:t>for about an hour.</w:t>
-      </w:r>
-    </w:p>
-    <w:p>
-      <w:pPr>
-        <w:rPr>
-          <w:rStyle w:val="a6"/>
+          <w:rFonts w:ascii="Helvetica" w:hAnsi="Helvetica" w:cs="Helvetica"/>
+          <w:color w:val="222222"/>
+          <w:sz w:val="20"/>
+          <w:szCs w:val="20"/>
+          <w:shd w:val="clear" w:color="auto" w:fill="FFFFFF"/>
+        </w:rPr>
+        <w:t>I</w:t>
+      </w:r>
+      <w:r>
+        <w:rPr>
           <w:rFonts w:ascii="Helvetica" w:hAnsi="Helvetica" w:cs="Helvetica" w:hint="eastAsia"/>
           <w:color w:val="222222"/>
           <w:sz w:val="20"/>
           <w:szCs w:val="20"/>
           <w:shd w:val="clear" w:color="auto" w:fill="FFFFFF"/>
         </w:rPr>
-      </w:pPr>
-    </w:p>
-    <w:p>
-      <w:pPr>
+        <w:t xml:space="preserve"> </w:t>
+      </w:r>
+      <w:r>
+        <w:rPr>
+          <w:rFonts w:ascii="Helvetica" w:hAnsi="Helvetica" w:cs="Helvetica"/>
+          <w:color w:val="222222"/>
+          <w:sz w:val="20"/>
+          <w:szCs w:val="20"/>
+          <w:shd w:val="clear" w:color="auto" w:fill="FFFFFF"/>
+        </w:rPr>
+        <w:t xml:space="preserve">have been </w:t>
+      </w:r>
+      <w:r>
         <w:rPr>
           <w:rFonts w:ascii="Helvetica" w:hAnsi="Helvetica" w:cs="Helvetica" w:hint="eastAsia"/>
           <w:color w:val="222222"/>
@@ -23834,106 +24180,41 @@
           <w:szCs w:val="20"/>
           <w:shd w:val="clear" w:color="auto" w:fill="FFFFFF"/>
         </w:rPr>
-      </w:pPr>
-      <w:r>
-        <w:rPr>
-          <w:rStyle w:val="a6"/>
+        <w:t>feeling bad for the last two days.</w:t>
+      </w:r>
+    </w:p>
+    <w:p>
+      <w:pPr>
+        <w:rPr>
+          <w:rFonts w:ascii="Helvetica" w:hAnsi="Helvetica" w:cs="Helvetica"/>
+          <w:color w:val="222222"/>
+          <w:sz w:val="20"/>
+          <w:szCs w:val="20"/>
+          <w:shd w:val="clear" w:color="auto" w:fill="FFFFFF"/>
+        </w:rPr>
+      </w:pPr>
+    </w:p>
+    <w:p>
+      <w:pPr>
+        <w:rPr>
+          <w:rFonts w:ascii="Helvetica" w:hAnsi="Helvetica" w:cs="Helvetica"/>
+          <w:color w:val="222222"/>
+          <w:sz w:val="20"/>
+          <w:szCs w:val="20"/>
+          <w:shd w:val="clear" w:color="auto" w:fill="FFFFFF"/>
+        </w:rPr>
+      </w:pPr>
+      <w:r>
+        <w:rPr>
           <w:rFonts w:ascii="Helvetica" w:hAnsi="Helvetica" w:cs="Helvetica" w:hint="eastAsia"/>
           <w:color w:val="222222"/>
           <w:sz w:val="20"/>
           <w:szCs w:val="20"/>
           <w:shd w:val="clear" w:color="auto" w:fill="FFFFFF"/>
         </w:rPr>
-        <w:t>6</w:t>
-      </w:r>
-      <w:r>
-        <w:rPr>
-          <w:rFonts w:ascii="Helvetica" w:hAnsi="Helvetica" w:cs="Helvetica"/>
-          <w:color w:val="222222"/>
-          <w:sz w:val="20"/>
-          <w:szCs w:val="20"/>
-          <w:shd w:val="clear" w:color="auto" w:fill="FFFFFF"/>
-        </w:rPr>
-        <w:t>用现在完成进行时谈论一种在过去开始一直延续到现在的病症或病。用</w:t>
-      </w:r>
-      <w:r>
-        <w:rPr>
-          <w:rStyle w:val="apple-converted-space"/>
-          <w:rFonts w:ascii="Helvetica" w:hAnsi="Helvetica" w:cs="Helvetica"/>
-          <w:color w:val="222222"/>
-          <w:sz w:val="20"/>
-          <w:szCs w:val="20"/>
-          <w:shd w:val="clear" w:color="auto" w:fill="FFFFFF"/>
-        </w:rPr>
-        <w:t> </w:t>
-      </w:r>
-      <w:r>
-        <w:rPr>
-          <w:rStyle w:val="a7"/>
-          <w:rFonts w:ascii="Helvetica" w:hAnsi="Helvetica" w:cs="Helvetica"/>
-          <w:color w:val="222222"/>
-          <w:sz w:val="20"/>
-          <w:szCs w:val="20"/>
-          <w:shd w:val="clear" w:color="auto" w:fill="FFFFFF"/>
-        </w:rPr>
-        <w:t>I have been +</w:t>
-      </w:r>
-      <w:r>
-        <w:rPr>
-          <w:rStyle w:val="apple-converted-space"/>
-          <w:rFonts w:ascii="Helvetica" w:hAnsi="Helvetica" w:cs="Helvetica"/>
-          <w:color w:val="222222"/>
-          <w:sz w:val="20"/>
-          <w:szCs w:val="20"/>
-          <w:shd w:val="clear" w:color="auto" w:fill="FFFFFF"/>
-        </w:rPr>
-        <w:t> </w:t>
-      </w:r>
-      <w:r>
-        <w:rPr>
-          <w:rFonts w:ascii="Helvetica" w:hAnsi="Helvetica" w:cs="Helvetica"/>
-          <w:color w:val="222222"/>
-          <w:sz w:val="20"/>
-          <w:szCs w:val="20"/>
-          <w:shd w:val="clear" w:color="auto" w:fill="FFFFFF"/>
-        </w:rPr>
-        <w:t>动词</w:t>
-      </w:r>
-      <w:r>
-        <w:rPr>
-          <w:rStyle w:val="apple-converted-space"/>
-          <w:rFonts w:ascii="Helvetica" w:hAnsi="Helvetica" w:cs="Helvetica"/>
-          <w:color w:val="222222"/>
-          <w:sz w:val="20"/>
-          <w:szCs w:val="20"/>
-          <w:shd w:val="clear" w:color="auto" w:fill="FFFFFF"/>
-        </w:rPr>
-        <w:t> </w:t>
-      </w:r>
-      <w:r>
-        <w:rPr>
-          <w:rStyle w:val="a7"/>
-          <w:rFonts w:ascii="Helvetica" w:hAnsi="Helvetica" w:cs="Helvetica"/>
-          <w:color w:val="222222"/>
-          <w:sz w:val="20"/>
-          <w:szCs w:val="20"/>
-          <w:shd w:val="clear" w:color="auto" w:fill="FFFFFF"/>
-        </w:rPr>
-        <w:t>+ -ing</w:t>
-      </w:r>
-      <w:r>
-        <w:rPr>
-          <w:rFonts w:ascii="Helvetica" w:hAnsi="Helvetica" w:cs="Helvetica"/>
-          <w:color w:val="222222"/>
-          <w:sz w:val="20"/>
-          <w:szCs w:val="20"/>
-          <w:shd w:val="clear" w:color="auto" w:fill="FFFFFF"/>
-        </w:rPr>
-        <w:t>结构。</w:t>
-      </w:r>
-    </w:p>
-    <w:p>
-      <w:pPr>
+        <w:t>医生也可能使用现在完成进行时</w:t>
+      </w:r>
+      <w:r>
         <w:rPr>
           <w:rFonts w:ascii="Helvetica" w:hAnsi="Helvetica" w:cs="Helvetica" w:hint="eastAsia"/>
           <w:color w:val="222222"/>
@@ -23941,10 +24222,20 @@
           <w:szCs w:val="20"/>
           <w:shd w:val="clear" w:color="auto" w:fill="FFFFFF"/>
         </w:rPr>
-      </w:pPr>
-    </w:p>
-    <w:p>
-      <w:pPr>
+        <w:t>提问</w:t>
+      </w:r>
+    </w:p>
+    <w:p>
+      <w:pPr>
+        <w:rPr>
+          <w:rFonts w:ascii="Helvetica" w:hAnsi="Helvetica" w:cs="Helvetica"/>
+          <w:color w:val="222222"/>
+          <w:sz w:val="20"/>
+          <w:szCs w:val="20"/>
+          <w:shd w:val="clear" w:color="auto" w:fill="FFFFFF"/>
+        </w:rPr>
+      </w:pPr>
+      <w:r>
         <w:rPr>
           <w:rFonts w:ascii="Helvetica" w:hAnsi="Helvetica" w:cs="Helvetica" w:hint="eastAsia"/>
           <w:color w:val="222222"/>
@@ -23952,7 +24243,18 @@
           <w:szCs w:val="20"/>
           <w:shd w:val="clear" w:color="auto" w:fill="FFFFFF"/>
         </w:rPr>
-      </w:pPr>
+        <w:tab/>
+      </w:r>
+      <w:r>
+        <w:rPr>
+          <w:rFonts w:ascii="Helvetica" w:hAnsi="Helvetica" w:cs="Helvetica"/>
+          <w:color w:val="222222"/>
+          <w:sz w:val="20"/>
+          <w:szCs w:val="20"/>
+          <w:shd w:val="clear" w:color="auto" w:fill="FFFFFF"/>
+        </w:rPr>
+        <w:t>H</w:t>
+      </w:r>
       <w:r>
         <w:rPr>
           <w:rFonts w:ascii="Helvetica" w:hAnsi="Helvetica" w:cs="Helvetica" w:hint="eastAsia"/>
@@ -23961,6 +24263,18 @@
           <w:szCs w:val="20"/>
           <w:shd w:val="clear" w:color="auto" w:fill="FFFFFF"/>
         </w:rPr>
+        <w:t>ow long has this been going on?</w:t>
+      </w:r>
+    </w:p>
+    <w:p>
+      <w:r>
+        <w:rPr>
+          <w:rFonts w:ascii="Helvetica" w:hAnsi="Helvetica" w:cs="Helvetica" w:hint="eastAsia"/>
+          <w:color w:val="222222"/>
+          <w:sz w:val="20"/>
+          <w:szCs w:val="20"/>
+          <w:shd w:val="clear" w:color="auto" w:fill="FFFFFF"/>
+        </w:rPr>
         <w:tab/>
       </w:r>
       <w:r>
@@ -23971,7 +24285,7 @@
           <w:szCs w:val="20"/>
           <w:shd w:val="clear" w:color="auto" w:fill="FFFFFF"/>
         </w:rPr>
-        <w:t>I</w:t>
+        <w:t>H</w:t>
       </w:r>
       <w:r>
         <w:rPr>
@@ -23981,291 +24295,12 @@
           <w:szCs w:val="20"/>
           <w:shd w:val="clear" w:color="auto" w:fill="FFFFFF"/>
         </w:rPr>
-        <w:t xml:space="preserve"> have been vomiting a lot. </w:t>
-      </w:r>
-    </w:p>
-    <w:p>
-      <w:pPr>
-        <w:rPr>
-          <w:rFonts w:ascii="Helvetica" w:hAnsi="Helvetica" w:cs="Helvetica" w:hint="eastAsia"/>
-          <w:color w:val="222222"/>
-          <w:sz w:val="20"/>
-          <w:szCs w:val="20"/>
-          <w:shd w:val="clear" w:color="auto" w:fill="FFFFFF"/>
-        </w:rPr>
-      </w:pPr>
-      <w:r>
-        <w:rPr>
-          <w:rFonts w:ascii="Helvetica" w:hAnsi="Helvetica" w:cs="Helvetica" w:hint="eastAsia"/>
-          <w:color w:val="222222"/>
-          <w:sz w:val="20"/>
-          <w:szCs w:val="20"/>
-          <w:shd w:val="clear" w:color="auto" w:fill="FFFFFF"/>
-        </w:rPr>
-        <w:tab/>
-      </w:r>
-      <w:r>
-        <w:rPr>
-          <w:rFonts w:ascii="Helvetica" w:hAnsi="Helvetica" w:cs="Helvetica"/>
-          <w:color w:val="222222"/>
-          <w:sz w:val="20"/>
-          <w:szCs w:val="20"/>
-          <w:shd w:val="clear" w:color="auto" w:fill="FFFFFF"/>
-        </w:rPr>
-        <w:t>I</w:t>
-      </w:r>
-      <w:r>
-        <w:rPr>
-          <w:rFonts w:ascii="Helvetica" w:hAnsi="Helvetica" w:cs="Helvetica" w:hint="eastAsia"/>
-          <w:color w:val="222222"/>
-          <w:sz w:val="20"/>
-          <w:szCs w:val="20"/>
-          <w:shd w:val="clear" w:color="auto" w:fill="FFFFFF"/>
-        </w:rPr>
-        <w:t xml:space="preserve"> have been having problems sleeping.</w:t>
-      </w:r>
-    </w:p>
-    <w:p>
-      <w:pPr>
-        <w:rPr>
-          <w:rFonts w:ascii="Helvetica" w:hAnsi="Helvetica" w:cs="Helvetica" w:hint="eastAsia"/>
-          <w:color w:val="222222"/>
-          <w:sz w:val="20"/>
-          <w:szCs w:val="20"/>
-          <w:shd w:val="clear" w:color="auto" w:fill="FFFFFF"/>
-        </w:rPr>
-      </w:pPr>
-    </w:p>
-    <w:p>
-      <w:pPr>
-        <w:rPr>
-          <w:rFonts w:ascii="Helvetica" w:hAnsi="Helvetica" w:cs="Helvetica" w:hint="eastAsia"/>
-          <w:color w:val="222222"/>
-          <w:sz w:val="20"/>
-          <w:szCs w:val="20"/>
-          <w:shd w:val="clear" w:color="auto" w:fill="FFFFFF"/>
-        </w:rPr>
-      </w:pPr>
-      <w:r>
-        <w:rPr>
-          <w:rFonts w:ascii="Helvetica" w:hAnsi="Helvetica" w:cs="Helvetica" w:hint="eastAsia"/>
-          <w:color w:val="222222"/>
-          <w:sz w:val="20"/>
-          <w:szCs w:val="20"/>
-          <w:shd w:val="clear" w:color="auto" w:fill="FFFFFF"/>
-        </w:rPr>
-        <w:t>用</w:t>
-      </w:r>
-      <w:r>
-        <w:rPr>
-          <w:rFonts w:ascii="Helvetica" w:hAnsi="Helvetica" w:cs="Helvetica" w:hint="eastAsia"/>
-          <w:color w:val="222222"/>
-          <w:sz w:val="20"/>
-          <w:szCs w:val="20"/>
-          <w:shd w:val="clear" w:color="auto" w:fill="FFFFFF"/>
-        </w:rPr>
-        <w:t>for</w:t>
-      </w:r>
-      <w:r>
-        <w:rPr>
-          <w:rFonts w:ascii="Helvetica" w:hAnsi="Helvetica" w:cs="Helvetica" w:hint="eastAsia"/>
-          <w:color w:val="222222"/>
-          <w:sz w:val="20"/>
-          <w:szCs w:val="20"/>
-          <w:shd w:val="clear" w:color="auto" w:fill="FFFFFF"/>
-        </w:rPr>
-        <w:t>增加有关时间的信息</w:t>
-      </w:r>
-    </w:p>
-    <w:p>
-      <w:pPr>
-        <w:rPr>
-          <w:rFonts w:ascii="Helvetica" w:hAnsi="Helvetica" w:cs="Helvetica" w:hint="eastAsia"/>
-          <w:color w:val="222222"/>
-          <w:sz w:val="20"/>
-          <w:szCs w:val="20"/>
-          <w:shd w:val="clear" w:color="auto" w:fill="FFFFFF"/>
-        </w:rPr>
-      </w:pPr>
-      <w:r>
-        <w:rPr>
-          <w:rFonts w:ascii="Helvetica" w:hAnsi="Helvetica" w:cs="Helvetica" w:hint="eastAsia"/>
-          <w:color w:val="222222"/>
-          <w:sz w:val="20"/>
-          <w:szCs w:val="20"/>
-          <w:shd w:val="clear" w:color="auto" w:fill="FFFFFF"/>
-        </w:rPr>
-        <w:tab/>
-      </w:r>
-      <w:r>
-        <w:rPr>
-          <w:rFonts w:ascii="Helvetica" w:hAnsi="Helvetica" w:cs="Helvetica"/>
-          <w:color w:val="222222"/>
-          <w:sz w:val="20"/>
-          <w:szCs w:val="20"/>
-          <w:shd w:val="clear" w:color="auto" w:fill="FFFFFF"/>
-        </w:rPr>
-        <w:t>I</w:t>
-      </w:r>
-      <w:r>
-        <w:rPr>
-          <w:rFonts w:ascii="Helvetica" w:hAnsi="Helvetica" w:cs="Helvetica" w:hint="eastAsia"/>
-          <w:color w:val="222222"/>
-          <w:sz w:val="20"/>
-          <w:szCs w:val="20"/>
-          <w:shd w:val="clear" w:color="auto" w:fill="FFFFFF"/>
-        </w:rPr>
-        <w:t xml:space="preserve"> </w:t>
-      </w:r>
-      <w:r>
-        <w:rPr>
-          <w:rFonts w:ascii="Helvetica" w:hAnsi="Helvetica" w:cs="Helvetica"/>
-          <w:color w:val="222222"/>
-          <w:sz w:val="20"/>
-          <w:szCs w:val="20"/>
-          <w:shd w:val="clear" w:color="auto" w:fill="FFFFFF"/>
-        </w:rPr>
-        <w:t xml:space="preserve">have been </w:t>
-      </w:r>
-      <w:r>
-        <w:rPr>
-          <w:rFonts w:ascii="Helvetica" w:hAnsi="Helvetica" w:cs="Helvetica" w:hint="eastAsia"/>
-          <w:color w:val="222222"/>
-          <w:sz w:val="20"/>
-          <w:szCs w:val="20"/>
-          <w:shd w:val="clear" w:color="auto" w:fill="FFFFFF"/>
-        </w:rPr>
-        <w:t>feeling bad for the last two days.</w:t>
-      </w:r>
-    </w:p>
-    <w:p>
-      <w:pPr>
-        <w:rPr>
-          <w:rFonts w:ascii="Helvetica" w:hAnsi="Helvetica" w:cs="Helvetica" w:hint="eastAsia"/>
-          <w:color w:val="222222"/>
-          <w:sz w:val="20"/>
-          <w:szCs w:val="20"/>
-          <w:shd w:val="clear" w:color="auto" w:fill="FFFFFF"/>
-        </w:rPr>
-      </w:pPr>
-    </w:p>
-    <w:p>
-      <w:pPr>
-        <w:rPr>
-          <w:rFonts w:ascii="Helvetica" w:hAnsi="Helvetica" w:cs="Helvetica" w:hint="eastAsia"/>
-          <w:color w:val="222222"/>
-          <w:sz w:val="20"/>
-          <w:szCs w:val="20"/>
-          <w:shd w:val="clear" w:color="auto" w:fill="FFFFFF"/>
-        </w:rPr>
-      </w:pPr>
-      <w:r>
-        <w:rPr>
-          <w:rFonts w:ascii="Helvetica" w:hAnsi="Helvetica" w:cs="Helvetica" w:hint="eastAsia"/>
-          <w:color w:val="222222"/>
-          <w:sz w:val="20"/>
-          <w:szCs w:val="20"/>
-          <w:shd w:val="clear" w:color="auto" w:fill="FFFFFF"/>
-        </w:rPr>
-        <w:t>医生也可能使用现在完成进行时</w:t>
-      </w:r>
-      <w:r>
-        <w:rPr>
-          <w:rFonts w:ascii="Helvetica" w:hAnsi="Helvetica" w:cs="Helvetica" w:hint="eastAsia"/>
-          <w:color w:val="222222"/>
-          <w:sz w:val="20"/>
-          <w:szCs w:val="20"/>
-          <w:shd w:val="clear" w:color="auto" w:fill="FFFFFF"/>
-        </w:rPr>
-        <w:t>提问</w:t>
-      </w:r>
-    </w:p>
-    <w:p>
-      <w:pPr>
-        <w:rPr>
-          <w:rFonts w:ascii="Helvetica" w:hAnsi="Helvetica" w:cs="Helvetica" w:hint="eastAsia"/>
-          <w:color w:val="222222"/>
-          <w:sz w:val="20"/>
-          <w:szCs w:val="20"/>
-          <w:shd w:val="clear" w:color="auto" w:fill="FFFFFF"/>
-        </w:rPr>
-      </w:pPr>
-      <w:r>
-        <w:rPr>
-          <w:rFonts w:ascii="Helvetica" w:hAnsi="Helvetica" w:cs="Helvetica" w:hint="eastAsia"/>
-          <w:color w:val="222222"/>
-          <w:sz w:val="20"/>
-          <w:szCs w:val="20"/>
-          <w:shd w:val="clear" w:color="auto" w:fill="FFFFFF"/>
-        </w:rPr>
-        <w:tab/>
-      </w:r>
-      <w:r>
-        <w:rPr>
-          <w:rFonts w:ascii="Helvetica" w:hAnsi="Helvetica" w:cs="Helvetica"/>
-          <w:color w:val="222222"/>
-          <w:sz w:val="20"/>
-          <w:szCs w:val="20"/>
-          <w:shd w:val="clear" w:color="auto" w:fill="FFFFFF"/>
-        </w:rPr>
-        <w:t>H</w:t>
-      </w:r>
-      <w:r>
-        <w:rPr>
-          <w:rFonts w:ascii="Helvetica" w:hAnsi="Helvetica" w:cs="Helvetica" w:hint="eastAsia"/>
-          <w:color w:val="222222"/>
-          <w:sz w:val="20"/>
-          <w:szCs w:val="20"/>
-          <w:shd w:val="clear" w:color="auto" w:fill="FFFFFF"/>
-        </w:rPr>
-        <w:t>ow long has this been going on?</w:t>
-      </w:r>
-    </w:p>
-    <w:p>
-      <w:pPr>
-        <w:rPr>
-          <w:rFonts w:hint="eastAsia"/>
-        </w:rPr>
-      </w:pPr>
-      <w:r>
-        <w:rPr>
-          <w:rFonts w:ascii="Helvetica" w:hAnsi="Helvetica" w:cs="Helvetica" w:hint="eastAsia"/>
-          <w:color w:val="222222"/>
-          <w:sz w:val="20"/>
-          <w:szCs w:val="20"/>
-          <w:shd w:val="clear" w:color="auto" w:fill="FFFFFF"/>
-        </w:rPr>
-        <w:tab/>
-      </w:r>
-      <w:r>
-        <w:rPr>
-          <w:rFonts w:ascii="Helvetica" w:hAnsi="Helvetica" w:cs="Helvetica"/>
-          <w:color w:val="222222"/>
-          <w:sz w:val="20"/>
-          <w:szCs w:val="20"/>
-          <w:shd w:val="clear" w:color="auto" w:fill="FFFFFF"/>
-        </w:rPr>
-        <w:t>H</w:t>
-      </w:r>
-      <w:r>
-        <w:rPr>
-          <w:rFonts w:ascii="Helvetica" w:hAnsi="Helvetica" w:cs="Helvetica" w:hint="eastAsia"/>
-          <w:color w:val="222222"/>
-          <w:sz w:val="20"/>
-          <w:szCs w:val="20"/>
-          <w:shd w:val="clear" w:color="auto" w:fill="FFFFFF"/>
-        </w:rPr>
         <w:t>ow long have you been feeling like this?</w:t>
       </w:r>
-      <w:bookmarkStart w:id="16" w:name="_GoBack"/>
-      <w:bookmarkEnd w:id="16"/>
     </w:p>
     <w:p>
       <w:pPr>
         <w:pStyle w:val="4"/>
-        <w:rPr>
-          <w:rFonts w:hint="eastAsia"/>
-        </w:rPr>
       </w:pPr>
       <w:r>
         <w:rPr>
